--- a/Práctica/Memoria.docx
+++ b/Práctica/Memoria.docx
@@ -70,6 +70,7 @@
                                     <w:color w:val="FFFFFF" w:themeColor="background1"/>
                                     <w:sz w:val="48"/>
                                     <w:szCs w:val="48"/>
+                                    <w:lang w:val="en-US"/>
                                   </w:rPr>
                                 </w:pPr>
                                 <w:sdt>
@@ -78,6 +79,7 @@
                                       <w:color w:val="FFFFFF" w:themeColor="background1"/>
                                       <w:sz w:val="72"/>
                                       <w:szCs w:val="72"/>
+                                      <w:lang w:val="en-US"/>
                                     </w:rPr>
                                     <w:alias w:val="Título"/>
                                     <w:id w:val="-1704864950"/>
@@ -85,23 +87,14 @@
                                     <w:text/>
                                   </w:sdtPr>
                                   <w:sdtContent>
-                                    <w:proofErr w:type="spellStart"/>
                                     <w:r>
                                       <w:rPr>
                                         <w:color w:val="FFFFFF" w:themeColor="background1"/>
                                         <w:sz w:val="72"/>
                                         <w:szCs w:val="72"/>
+                                        <w:lang w:val="en-US"/>
                                       </w:rPr>
-                                      <w:t>The</w:t>
-                                    </w:r>
-                                    <w:proofErr w:type="spellEnd"/>
-                                    <w:r>
-                                      <w:rPr>
-                                        <w:color w:val="FFFFFF" w:themeColor="background1"/>
-                                        <w:sz w:val="72"/>
-                                        <w:szCs w:val="72"/>
-                                      </w:rPr>
-                                      <w:t xml:space="preserve"> Sociable Weaver</w:t>
+                                      <w:t>The Sociable Weaver</w:t>
                                     </w:r>
                                   </w:sdtContent>
                                 </w:sdt>
@@ -110,6 +103,7 @@
                                     <w:color w:val="FFFFFF" w:themeColor="background1"/>
                                     <w:sz w:val="72"/>
                                     <w:szCs w:val="72"/>
+                                    <w:lang w:val="en-US"/>
                                   </w:rPr>
                                   <w:t xml:space="preserve"> </w:t>
                                 </w:r>
@@ -118,6 +112,7 @@
                                     <w:color w:val="FFFFFF" w:themeColor="background1"/>
                                     <w:sz w:val="48"/>
                                     <w:szCs w:val="48"/>
+                                    <w:lang w:val="en-US"/>
                                   </w:rPr>
                                   <w:t>(</w:t>
                                 </w:r>
@@ -127,6 +122,7 @@
                                     <w:color w:val="FFFFFF" w:themeColor="background1"/>
                                     <w:sz w:val="48"/>
                                     <w:szCs w:val="48"/>
+                                    <w:lang w:val="en-US"/>
                                   </w:rPr>
                                   <w:t>Philetairus</w:t>
                                 </w:r>
@@ -136,26 +132,9 @@
                                     <w:color w:val="FFFFFF" w:themeColor="background1"/>
                                     <w:sz w:val="48"/>
                                     <w:szCs w:val="48"/>
+                                    <w:lang w:val="en-US"/>
                                   </w:rPr>
-                                  <w:t xml:space="preserve"> </w:t>
-                                </w:r>
-                                <w:proofErr w:type="spellStart"/>
-                                <w:r>
-                                  <w:rPr>
-                                    <w:color w:val="FFFFFF" w:themeColor="background1"/>
-                                    <w:sz w:val="48"/>
-                                    <w:szCs w:val="48"/>
-                                  </w:rPr>
-                                  <w:t>socius</w:t>
-                                </w:r>
-                                <w:proofErr w:type="spellEnd"/>
-                                <w:r>
-                                  <w:rPr>
-                                    <w:color w:val="FFFFFF" w:themeColor="background1"/>
-                                    <w:sz w:val="48"/>
-                                    <w:szCs w:val="48"/>
-                                  </w:rPr>
-                                  <w:t>)</w:t>
+                                  <w:t xml:space="preserve"> socius)</w:t>
                                 </w:r>
                               </w:p>
                             </w:txbxContent>
@@ -188,6 +167,7 @@
                               <w:color w:val="FFFFFF" w:themeColor="background1"/>
                               <w:sz w:val="48"/>
                               <w:szCs w:val="48"/>
+                              <w:lang w:val="en-US"/>
                             </w:rPr>
                           </w:pPr>
                           <w:sdt>
@@ -196,6 +176,7 @@
                                 <w:color w:val="FFFFFF" w:themeColor="background1"/>
                                 <w:sz w:val="72"/>
                                 <w:szCs w:val="72"/>
+                                <w:lang w:val="en-US"/>
                               </w:rPr>
                               <w:alias w:val="Título"/>
                               <w:id w:val="-1704864950"/>
@@ -203,23 +184,14 @@
                               <w:text/>
                             </w:sdtPr>
                             <w:sdtContent>
-                              <w:proofErr w:type="spellStart"/>
                               <w:r>
                                 <w:rPr>
                                   <w:color w:val="FFFFFF" w:themeColor="background1"/>
                                   <w:sz w:val="72"/>
                                   <w:szCs w:val="72"/>
+                                  <w:lang w:val="en-US"/>
                                 </w:rPr>
-                                <w:t>The</w:t>
-                              </w:r>
-                              <w:proofErr w:type="spellEnd"/>
-                              <w:r>
-                                <w:rPr>
-                                  <w:color w:val="FFFFFF" w:themeColor="background1"/>
-                                  <w:sz w:val="72"/>
-                                  <w:szCs w:val="72"/>
-                                </w:rPr>
-                                <w:t xml:space="preserve"> Sociable Weaver</w:t>
+                                <w:t>The Sociable Weaver</w:t>
                               </w:r>
                             </w:sdtContent>
                           </w:sdt>
@@ -228,6 +200,7 @@
                               <w:color w:val="FFFFFF" w:themeColor="background1"/>
                               <w:sz w:val="72"/>
                               <w:szCs w:val="72"/>
+                              <w:lang w:val="en-US"/>
                             </w:rPr>
                             <w:t xml:space="preserve"> </w:t>
                           </w:r>
@@ -236,6 +209,7 @@
                               <w:color w:val="FFFFFF" w:themeColor="background1"/>
                               <w:sz w:val="48"/>
                               <w:szCs w:val="48"/>
+                              <w:lang w:val="en-US"/>
                             </w:rPr>
                             <w:t>(</w:t>
                           </w:r>
@@ -245,6 +219,7 @@
                               <w:color w:val="FFFFFF" w:themeColor="background1"/>
                               <w:sz w:val="48"/>
                               <w:szCs w:val="48"/>
+                              <w:lang w:val="en-US"/>
                             </w:rPr>
                             <w:t>Philetairus</w:t>
                           </w:r>
@@ -254,26 +229,9 @@
                               <w:color w:val="FFFFFF" w:themeColor="background1"/>
                               <w:sz w:val="48"/>
                               <w:szCs w:val="48"/>
+                              <w:lang w:val="en-US"/>
                             </w:rPr>
-                            <w:t xml:space="preserve"> </w:t>
-                          </w:r>
-                          <w:proofErr w:type="spellStart"/>
-                          <w:r>
-                            <w:rPr>
-                              <w:color w:val="FFFFFF" w:themeColor="background1"/>
-                              <w:sz w:val="48"/>
-                              <w:szCs w:val="48"/>
-                            </w:rPr>
-                            <w:t>socius</w:t>
-                          </w:r>
-                          <w:proofErr w:type="spellEnd"/>
-                          <w:r>
-                            <w:rPr>
-                              <w:color w:val="FFFFFF" w:themeColor="background1"/>
-                              <w:sz w:val="48"/>
-                              <w:szCs w:val="48"/>
-                            </w:rPr>
-                            <w:t>)</w:t>
+                            <w:t xml:space="preserve"> socius)</w:t>
                           </w:r>
                         </w:p>
                       </w:txbxContent>
@@ -968,39 +926,7 @@
             <w14:bevel/>
           </w14:textOutline>
         </w:rPr>
-        <w:t>Categoría</w:t>
-      </w:r>
-      <w:r>
-        <w:rPr>
-          <w:rFonts w:ascii="Roboto" w:hAnsi="Roboto"/>
-          <w:color w:val="767171" w:themeColor="background2" w:themeShade="80"/>
-          <w:sz w:val="20"/>
-          <w:szCs w:val="20"/>
-          <w14:textOutline w14:w="9525" w14:cap="rnd" w14:cmpd="sng" w14:algn="ctr">
-            <w14:solidFill>
-              <w14:srgbClr w14:val="FF0000"/>
-            </w14:solidFill>
-            <w14:prstDash w14:val="solid"/>
-            <w14:bevel/>
-          </w14:textOutline>
-        </w:rPr>
-        <w:t>:</w:t>
-      </w:r>
-      <w:r>
-        <w:rPr>
-          <w:rFonts w:ascii="Roboto" w:hAnsi="Roboto"/>
-          <w:color w:val="767171" w:themeColor="background2" w:themeShade="80"/>
-          <w:sz w:val="20"/>
-          <w:szCs w:val="20"/>
-          <w14:textOutline w14:w="9525" w14:cap="rnd" w14:cmpd="sng" w14:algn="ctr">
-            <w14:solidFill>
-              <w14:srgbClr w14:val="FF0000"/>
-            </w14:solidFill>
-            <w14:prstDash w14:val="solid"/>
-            <w14:bevel/>
-          </w14:textOutline>
-        </w:rPr>
-        <w:t xml:space="preserve"> Redes Sociales de Animales</w:t>
+        <w:t>Categoría: Redes Sociales de Animales</w:t>
       </w:r>
       <w:r>
         <w:rPr>
@@ -1049,39 +975,7 @@
             <w14:bevel/>
           </w14:textOutline>
         </w:rPr>
-        <w:t>Colección</w:t>
-      </w:r>
-      <w:r>
-        <w:rPr>
-          <w:rFonts w:ascii="Roboto" w:hAnsi="Roboto"/>
-          <w:color w:val="767171" w:themeColor="background2" w:themeShade="80"/>
-          <w:sz w:val="20"/>
-          <w:szCs w:val="20"/>
-          <w14:textOutline w14:w="9525" w14:cap="rnd" w14:cmpd="sng" w14:algn="ctr">
-            <w14:solidFill>
-              <w14:srgbClr w14:val="FF0000"/>
-            </w14:solidFill>
-            <w14:prstDash w14:val="solid"/>
-            <w14:bevel/>
-          </w14:textOutline>
-        </w:rPr>
-        <w:t>:</w:t>
-      </w:r>
-      <w:r>
-        <w:rPr>
-          <w:rFonts w:ascii="Roboto" w:hAnsi="Roboto"/>
-          <w:color w:val="767171" w:themeColor="background2" w:themeShade="80"/>
-          <w:sz w:val="20"/>
-          <w:szCs w:val="20"/>
-          <w14:textOutline w14:w="9525" w14:cap="rnd" w14:cmpd="sng" w14:algn="ctr">
-            <w14:solidFill>
-              <w14:srgbClr w14:val="FF0000"/>
-            </w14:solidFill>
-            <w14:prstDash w14:val="solid"/>
-            <w14:bevel/>
-          </w14:textOutline>
-        </w:rPr>
-        <w:t xml:space="preserve"> Redes de animales</w:t>
+        <w:t>Colección: Redes de animales</w:t>
       </w:r>
       <w:r>
         <w:rPr>
@@ -1146,103 +1040,7 @@
             <w14:bevel/>
           </w14:textOutline>
         </w:rPr>
-        <w:t>Acerca de</w:t>
-      </w:r>
-      <w:r>
-        <w:rPr>
-          <w:rFonts w:ascii="Roboto" w:hAnsi="Roboto"/>
-          <w:color w:val="767171" w:themeColor="background2" w:themeShade="80"/>
-          <w:sz w:val="20"/>
-          <w:szCs w:val="20"/>
-          <w14:textOutline w14:w="9525" w14:cap="rnd" w14:cmpd="sng" w14:algn="ctr">
-            <w14:solidFill>
-              <w14:srgbClr w14:val="FF0000"/>
-            </w14:solidFill>
-            <w14:prstDash w14:val="solid"/>
-            <w14:bevel/>
-          </w14:textOutline>
-        </w:rPr>
-        <w:t>:</w:t>
-      </w:r>
-      <w:r>
-        <w:rPr>
-          <w:rFonts w:ascii="Roboto" w:hAnsi="Roboto"/>
-          <w:color w:val="767171" w:themeColor="background2" w:themeShade="80"/>
-          <w:sz w:val="20"/>
-          <w:szCs w:val="20"/>
-          <w14:textOutline w14:w="9525" w14:cap="rnd" w14:cmpd="sng" w14:algn="ctr">
-            <w14:solidFill>
-              <w14:srgbClr w14:val="FF0000"/>
-            </w14:solidFill>
-            <w14:prstDash w14:val="solid"/>
-            <w14:bevel/>
-          </w14:textOutline>
-        </w:rPr>
-        <w:t xml:space="preserve"> </w:t>
-      </w:r>
-      <w:r>
-        <w:rPr>
-          <w:rFonts w:ascii="Roboto" w:hAnsi="Roboto"/>
-          <w:color w:val="767171" w:themeColor="background2" w:themeShade="80"/>
-          <w:sz w:val="20"/>
-          <w:szCs w:val="20"/>
-          <w14:textOutline w14:w="9525" w14:cap="rnd" w14:cmpd="sng" w14:algn="ctr">
-            <w14:solidFill>
-              <w14:srgbClr w14:val="FF0000"/>
-            </w14:solidFill>
-            <w14:prstDash w14:val="solid"/>
-            <w14:bevel/>
-          </w14:textOutline>
-        </w:rPr>
-        <w:t>L</w:t>
-      </w:r>
-      <w:r>
-        <w:rPr>
-          <w:rFonts w:ascii="Roboto" w:hAnsi="Roboto"/>
-          <w:color w:val="767171" w:themeColor="background2" w:themeShade="80"/>
-          <w:sz w:val="20"/>
-          <w:szCs w:val="20"/>
-          <w14:textOutline w14:w="9525" w14:cap="rnd" w14:cmpd="sng" w14:algn="ctr">
-            <w14:solidFill>
-              <w14:srgbClr w14:val="FF0000"/>
-            </w14:solidFill>
-            <w14:prstDash w14:val="solid"/>
-            <w14:bevel/>
-          </w14:textOutline>
-        </w:rPr>
-        <w:t>os conjuntos de datos de la red de interacción con animales del mundo real. Datos de interacción animal de estudios publicados de animales salvajes, cautivos y domestic</w:t>
-      </w:r>
-      <w:r>
-        <w:rPr>
-          <w:rFonts w:ascii="Roboto" w:hAnsi="Roboto"/>
-          <w:color w:val="767171" w:themeColor="background2" w:themeShade="80"/>
-          <w:sz w:val="20"/>
-          <w:szCs w:val="20"/>
-          <w14:textOutline w14:w="9525" w14:cap="rnd" w14:cmpd="sng" w14:algn="ctr">
-            <w14:solidFill>
-              <w14:srgbClr w14:val="FF0000"/>
-            </w14:solidFill>
-            <w14:prstDash w14:val="solid"/>
-            <w14:bevel/>
-          </w14:textOutline>
-        </w:rPr>
-        <w:t>ados</w:t>
-      </w:r>
-      <w:r>
-        <w:rPr>
-          <w:rFonts w:ascii="Roboto" w:hAnsi="Roboto"/>
-          <w:color w:val="767171" w:themeColor="background2" w:themeShade="80"/>
-          <w:sz w:val="20"/>
-          <w:szCs w:val="20"/>
-          <w14:textOutline w14:w="9525" w14:cap="rnd" w14:cmpd="sng" w14:algn="ctr">
-            <w14:solidFill>
-              <w14:srgbClr w14:val="FF0000"/>
-            </w14:solidFill>
-            <w14:prstDash w14:val="solid"/>
-            <w14:bevel/>
-          </w14:textOutline>
-        </w:rPr>
-        <w:t>.</w:t>
+        <w:t>Acerca de: Los conjuntos de datos de la red de interacción con animales del mundo real. Datos de interacción animal de estudios publicados de animales salvajes, cautivos y domesticados.</w:t>
       </w:r>
     </w:p>
     <w:p>
@@ -1292,39 +1090,7 @@
             <w14:bevel/>
           </w14:textOutline>
         </w:rPr>
-        <w:t>Fuente</w:t>
-      </w:r>
-      <w:r>
-        <w:rPr>
-          <w:rFonts w:ascii="Roboto" w:hAnsi="Roboto"/>
-          <w:color w:val="767171" w:themeColor="background2" w:themeShade="80"/>
-          <w:sz w:val="20"/>
-          <w:szCs w:val="20"/>
-          <w14:textOutline w14:w="9525" w14:cap="rnd" w14:cmpd="sng" w14:algn="ctr">
-            <w14:solidFill>
-              <w14:srgbClr w14:val="FF0000"/>
-            </w14:solidFill>
-            <w14:prstDash w14:val="solid"/>
-            <w14:bevel/>
-          </w14:textOutline>
-        </w:rPr>
-        <w:t>:</w:t>
-      </w:r>
-      <w:r>
-        <w:rPr>
-          <w:rFonts w:ascii="Roboto" w:hAnsi="Roboto"/>
-          <w:color w:val="767171" w:themeColor="background2" w:themeShade="80"/>
-          <w:sz w:val="20"/>
-          <w:szCs w:val="20"/>
-          <w14:textOutline w14:w="9525" w14:cap="rnd" w14:cmpd="sng" w14:algn="ctr">
-            <w14:solidFill>
-              <w14:srgbClr w14:val="FF0000"/>
-            </w14:solidFill>
-            <w14:prstDash w14:val="solid"/>
-            <w14:bevel/>
-          </w14:textOutline>
-        </w:rPr>
-        <w:t xml:space="preserve"> </w:t>
+        <w:t xml:space="preserve">Fuente: </w:t>
       </w:r>
       <w:hyperlink r:id="rId10" w:history="1">
         <w:r>
@@ -2594,7 +2360,23 @@
             <w14:bevel/>
           </w14:textOutline>
         </w:rPr>
-        <w:t xml:space="preserve"> Las redes representan datos sociales recopilados de 23 colonias de tejedores sociables</w:t>
+        <w:t xml:space="preserve"> Las redes representan datos sociales recopilados de 23 colonias de tejedores </w:t>
+      </w:r>
+      <w:r>
+        <w:rPr>
+          <w:rFonts w:ascii="Roboto" w:hAnsi="Roboto"/>
+          <w:color w:val="767171" w:themeColor="background2" w:themeShade="80"/>
+          <w:sz w:val="20"/>
+          <w:szCs w:val="20"/>
+          <w14:textOutline w14:w="9525" w14:cap="rnd" w14:cmpd="sng" w14:algn="ctr">
+            <w14:solidFill>
+              <w14:srgbClr w14:val="FF0000"/>
+            </w14:solidFill>
+            <w14:prstDash w14:val="solid"/>
+            <w14:bevel/>
+          </w14:textOutline>
+        </w:rPr>
+        <w:t>republicanos</w:t>
       </w:r>
       <w:r>
         <w:rPr>
@@ -2863,6 +2645,162 @@
           <w:rFonts w:cstheme="minorHAnsi"/>
         </w:rPr>
       </w:pPr>
+      <w:r>
+        <w:rPr>
+          <w:rFonts w:cstheme="minorHAnsi"/>
+        </w:rPr>
+        <w:lastRenderedPageBreak/>
+        <w:t xml:space="preserve">Análisis: Nuestro tema trata sobre los pájaros tejedores </w:t>
+      </w:r>
+      <w:r>
+        <w:rPr>
+          <w:rFonts w:cstheme="minorHAnsi"/>
+        </w:rPr>
+        <w:t>republicanos</w:t>
+      </w:r>
+      <w:r>
+        <w:rPr>
+          <w:rFonts w:cstheme="minorHAnsi"/>
+        </w:rPr>
+        <w:t xml:space="preserve"> y la relación de estos mediante el uso de nidos comunales, lo cual no es una característica demasiado común en el mundo de los pájaros</w:t>
+      </w:r>
+      <w:r>
+        <w:rPr>
+          <w:rFonts w:cstheme="minorHAnsi"/>
+        </w:rPr>
+        <w:t>. Sus nidos son quizás la más espectacular estructura construida por cualquier pájaro.</w:t>
+      </w:r>
+    </w:p>
+    <w:p>
+      <w:pPr>
+        <w:rPr>
+          <w:rFonts w:cstheme="minorHAnsi"/>
+        </w:rPr>
+      </w:pPr>
+      <w:r>
+        <w:rPr>
+          <w:rFonts w:cstheme="minorHAnsi"/>
+        </w:rPr>
+        <w:t>El hábitat de esta especie comprende Sudáfrica, Namibia y Botsuana como podéis observar en la siguiente imagen:</w:t>
+      </w:r>
+    </w:p>
+    <w:p>
+      <w:pPr>
+        <w:rPr>
+          <w:rFonts w:cstheme="minorHAnsi"/>
+        </w:rPr>
+      </w:pPr>
+      <w:r>
+        <w:rPr>
+          <w:rFonts w:cstheme="minorHAnsi"/>
+          <w:noProof/>
+        </w:rPr>
+        <w:drawing>
+          <wp:inline distT="0" distB="0" distL="0" distR="0" wp14:anchorId="49D607E4" wp14:editId="76F2C087">
+            <wp:extent cx="5400040" cy="4885690"/>
+            <wp:effectExtent l="0" t="0" r="0" b="0"/>
+            <wp:docPr id="2" name="Imagen 2" descr="Imagen que contiene Diagrama&#10;&#10;Descripción generada automáticamente"/>
+            <wp:cNvGraphicFramePr>
+              <a:graphicFrameLocks xmlns:a="http://schemas.openxmlformats.org/drawingml/2006/main" noChangeAspect="1"/>
+            </wp:cNvGraphicFramePr>
+            <a:graphic xmlns:a="http://schemas.openxmlformats.org/drawingml/2006/main">
+              <a:graphicData uri="http://schemas.openxmlformats.org/drawingml/2006/picture">
+                <pic:pic xmlns:pic="http://schemas.openxmlformats.org/drawingml/2006/picture">
+                  <pic:nvPicPr>
+                    <pic:cNvPr id="2" name="Imagen 2" descr="Imagen que contiene Diagrama&#10;&#10;Descripción generada automáticamente"/>
+                    <pic:cNvPicPr/>
+                  </pic:nvPicPr>
+                  <pic:blipFill>
+                    <a:blip r:embed="rId11">
+                      <a:extLst>
+                        <a:ext uri="{28A0092B-C50C-407E-A947-70E740481C1C}">
+                          <a14:useLocalDpi xmlns:a14="http://schemas.microsoft.com/office/drawing/2010/main" val="0"/>
+                        </a:ext>
+                      </a:extLst>
+                    </a:blip>
+                    <a:stretch>
+                      <a:fillRect/>
+                    </a:stretch>
+                  </pic:blipFill>
+                  <pic:spPr>
+                    <a:xfrm>
+                      <a:off x="0" y="0"/>
+                      <a:ext cx="5400040" cy="4885690"/>
+                    </a:xfrm>
+                    <a:prstGeom prst="rect">
+                      <a:avLst/>
+                    </a:prstGeom>
+                  </pic:spPr>
+                </pic:pic>
+              </a:graphicData>
+            </a:graphic>
+          </wp:inline>
+        </w:drawing>
+      </w:r>
+    </w:p>
+    <w:p>
+      <w:pPr>
+        <w:ind w:left="1416" w:hanging="1416"/>
+        <w:rPr>
+          <w:rFonts w:cstheme="minorHAnsi"/>
+        </w:rPr>
+      </w:pPr>
+    </w:p>
+    <w:p>
+      <w:pPr>
+        <w:ind w:left="1416" w:hanging="1416"/>
+        <w:rPr>
+          <w:rFonts w:cstheme="minorHAnsi"/>
+        </w:rPr>
+      </w:pPr>
+      <w:r>
+        <w:rPr>
+          <w:rFonts w:cstheme="minorHAnsi"/>
+        </w:rPr>
+        <w:t>Esta curiosa especie está totalmente adaptada al desierto del Kalahari, es tal su adaptació</w:t>
+      </w:r>
+      <w:r>
+        <w:rPr>
+          <w:rFonts w:cstheme="minorHAnsi"/>
+        </w:rPr>
+        <w:t xml:space="preserve">n </w:t>
+      </w:r>
+      <w:r>
+        <w:rPr>
+          <w:rFonts w:cstheme="minorHAnsi"/>
+        </w:rPr>
+        <w:t xml:space="preserve">que </w:t>
+      </w:r>
+      <w:r>
+        <w:rPr>
+          <w:rFonts w:cstheme="minorHAnsi"/>
+        </w:rPr>
+        <w:t>toda el agua</w:t>
+      </w:r>
+      <w:r>
+        <w:rPr>
+          <w:rFonts w:cstheme="minorHAnsi"/>
+        </w:rPr>
+        <w:t xml:space="preserve"> que consumen lo toman de su dieta insectívora así evitando</w:t>
+      </w:r>
+      <w:r>
+        <w:rPr>
+          <w:rFonts w:cstheme="minorHAnsi"/>
+        </w:rPr>
+        <w:t xml:space="preserve"> </w:t>
+      </w:r>
+      <w:r>
+        <w:rPr>
+          <w:rFonts w:cstheme="minorHAnsi"/>
+        </w:rPr>
+        <w:t>la necesidad de encontrar</w:t>
+      </w:r>
+      <w:r>
+        <w:rPr>
+          <w:rFonts w:cstheme="minorHAnsi"/>
+        </w:rPr>
+        <w:t xml:space="preserve"> depósitos de agua.</w:t>
+      </w:r>
     </w:p>
     <w:sectPr>
       <w:pgSz w:w="11906" w:h="16838"/>

--- a/Práctica/Memoria.docx
+++ b/Práctica/Memoria.docx
@@ -2004,7 +2004,39 @@
             <w14:bevel/>
           </w14:textOutline>
         </w:rPr>
-        <w:t xml:space="preserve"> Se trazó un borde de red entre individuos que usaron las mismas cámaras de anidación ya sea para dormir o construir nidos en un momento dado dentro de una serie de observaciones en la misma colonia en el mismo año, ya sea juntos en la cámara de anidación al mismo tiempo</w:t>
+        <w:t xml:space="preserve"> Se trazó un </w:t>
+      </w:r>
+      <w:r>
+        <w:rPr>
+          <w:rFonts w:ascii="Roboto" w:hAnsi="Roboto"/>
+          <w:color w:val="767171" w:themeColor="background2" w:themeShade="80"/>
+          <w:sz w:val="20"/>
+          <w:szCs w:val="20"/>
+          <w14:textOutline w14:w="9525" w14:cap="rnd" w14:cmpd="sng" w14:algn="ctr">
+            <w14:solidFill>
+              <w14:srgbClr w14:val="FF0000"/>
+            </w14:solidFill>
+            <w14:prstDash w14:val="solid"/>
+            <w14:bevel/>
+          </w14:textOutline>
+        </w:rPr>
+        <w:t>arista</w:t>
+      </w:r>
+      <w:r>
+        <w:rPr>
+          <w:rFonts w:ascii="Roboto" w:hAnsi="Roboto"/>
+          <w:color w:val="767171" w:themeColor="background2" w:themeShade="80"/>
+          <w:sz w:val="20"/>
+          <w:szCs w:val="20"/>
+          <w14:textOutline w14:w="9525" w14:cap="rnd" w14:cmpd="sng" w14:algn="ctr">
+            <w14:solidFill>
+              <w14:srgbClr w14:val="FF0000"/>
+            </w14:solidFill>
+            <w14:prstDash w14:val="solid"/>
+            <w14:bevel/>
+          </w14:textOutline>
+        </w:rPr>
+        <w:t xml:space="preserve"> entre individuos que usaron las mismas cámaras de anidación ya sea para dormir o construir nidos en un momento dado dentro de una serie de observaciones en la misma colonia en el mismo año, ya sea juntos en la cámara de anidación al mismo tiempo</w:t>
       </w:r>
       <w:r>
         <w:rPr>
@@ -2748,58 +2780,814 @@
     </w:p>
     <w:p>
       <w:pPr>
-        <w:ind w:left="1416" w:hanging="1416"/>
+        <w:pStyle w:val="Sinespaciado"/>
+        <w:ind w:firstLine="708"/>
         <w:rPr>
           <w:rFonts w:cstheme="minorHAnsi"/>
+          <w:color w:val="000000" w:themeColor="text1"/>
         </w:rPr>
       </w:pPr>
       <w:r>
         <w:rPr>
           <w:rFonts w:cstheme="minorHAnsi"/>
-        </w:rPr>
+          <w:color w:val="000000" w:themeColor="text1"/>
+          <w:shd w:val="clear" w:color="auto" w:fill="FFFFFF"/>
+        </w:rPr>
+        <w:t>Los tejedores republicanos alcanzan una longitud de 13 a 14 cm, con un peso corporal de 24 a 32 g.</w:t>
+      </w:r>
+    </w:p>
+    <w:p>
+      <w:pPr>
+        <w:pStyle w:val="Sinespaciado"/>
+        <w:ind w:firstLine="708"/>
+      </w:pPr>
+      <w:r>
         <w:t>Esta curiosa especie está totalmente adaptada al desierto del Kalahari, es tal su adaptació</w:t>
       </w:r>
       <w:r>
+        <w:t>n</w:t>
+      </w:r>
+    </w:p>
+    <w:p>
+      <w:pPr>
+        <w:pStyle w:val="Sinespaciado"/>
+      </w:pPr>
+      <w:r>
+        <w:t xml:space="preserve">que </w:t>
+      </w:r>
+      <w:r>
+        <w:t>toda el agua</w:t>
+      </w:r>
+      <w:r>
+        <w:t xml:space="preserve"> que consumen lo toman de su dieta insectívora así </w:t>
+      </w:r>
+      <w:r>
+        <w:t>evitando la</w:t>
+      </w:r>
+      <w:r>
+        <w:t xml:space="preserve"> necesidad de</w:t>
+      </w:r>
+    </w:p>
+    <w:p>
+      <w:pPr>
+        <w:pStyle w:val="Sinespaciado"/>
+      </w:pPr>
+      <w:r>
+        <w:t>encontrar</w:t>
+      </w:r>
+      <w:r>
+        <w:t xml:space="preserve"> depósitos de agua.</w:t>
+      </w:r>
+      <w:r>
+        <w:t xml:space="preserve"> Otra curiosidad sobre esta especie es que el único comportamiento que distingue a la hembra y el macho es el canto de este último ya que su plumaje es idéntico.</w:t>
+      </w:r>
+    </w:p>
+    <w:p>
+      <w:pPr>
+        <w:pStyle w:val="Sinespaciado"/>
+      </w:pPr>
+      <w:r>
+        <w:tab/>
+        <w:t>Lo más resaltable de esta especie es lo grandeza de sus nidos, los cuales pueden llegar a medir hasta 7 metros y alcanzar pesos de más de 1 tonelada en los que pueden habitar hasta 500 ejemplares</w:t>
+      </w:r>
+      <w:r>
+        <w:t>.</w:t>
+      </w:r>
+      <w:r>
+        <w:t xml:space="preserve"> </w:t>
+      </w:r>
+      <w:r>
         <w:rPr>
           <w:rFonts w:cstheme="minorHAnsi"/>
         </w:rPr>
-        <w:t xml:space="preserve">n </w:t>
+        <w:t>Est</w:t>
       </w:r>
       <w:r>
         <w:rPr>
           <w:rFonts w:cstheme="minorHAnsi"/>
-        </w:rPr>
-        <w:t xml:space="preserve">que </w:t>
-      </w:r>
-      <w:r>
-        <w:rPr>
-          <w:rFonts w:cstheme="minorHAnsi"/>
-        </w:rPr>
-        <w:t>toda el agua</w:t>
-      </w:r>
-      <w:r>
-        <w:rPr>
-          <w:rFonts w:cstheme="minorHAnsi"/>
-        </w:rPr>
-        <w:t xml:space="preserve"> que consumen lo toman de su dieta insectívora así evitando</w:t>
-      </w:r>
-      <w:r>
-        <w:rPr>
-          <w:rFonts w:cstheme="minorHAnsi"/>
+          <w:color w:val="262626"/>
+          <w:shd w:val="clear" w:color="auto" w:fill="FFFFFF"/>
+        </w:rPr>
+        <w:t>os nidos enormes son el resultado del trabajo de varias generaciones de aves, y pueden ser utilizados durante varias décadas, a veces más de un siglo.</w:t>
+      </w:r>
+    </w:p>
+    <w:p>
+      <w:pPr>
+        <w:pStyle w:val="Sinespaciado"/>
+      </w:pPr>
+      <w:r>
+        <w:lastRenderedPageBreak/>
+        <w:t>Los tejedores republicanos son una especie con nidificación cooperativa; esto significa que muchos de los nidos son asistidos por “ayudantes”. Algunos ejemplares de la colonia nunca anidan en ella.</w:t>
+      </w:r>
+    </w:p>
+    <w:p>
+      <w:pPr>
+        <w:pStyle w:val="Sinespaciado"/>
+      </w:pPr>
+    </w:p>
+    <w:p>
+      <w:pPr>
+        <w:pStyle w:val="NormalWeb"/>
+        <w:shd w:val="clear" w:color="auto" w:fill="FFFFFF"/>
+        <w:spacing w:before="0" w:beforeAutospacing="0" w:after="390" w:afterAutospacing="0"/>
+        <w:rPr>
+          <w:rFonts w:asciiTheme="minorHAnsi" w:hAnsiTheme="minorHAnsi" w:cstheme="minorHAnsi"/>
+          <w:color w:val="000000" w:themeColor="text1"/>
+          <w:sz w:val="20"/>
+          <w:szCs w:val="20"/>
+        </w:rPr>
+      </w:pPr>
+      <w:r>
+        <w:rPr>
+          <w:rStyle w:val="Textoennegrita"/>
+          <w:rFonts w:asciiTheme="minorHAnsi" w:hAnsiTheme="minorHAnsi" w:cstheme="minorHAnsi"/>
+          <w:color w:val="000000" w:themeColor="text1"/>
+          <w:sz w:val="20"/>
+          <w:szCs w:val="20"/>
+        </w:rPr>
+        <w:t>R</w:t>
+      </w:r>
+      <w:r>
+        <w:rPr>
+          <w:rStyle w:val="Textoennegrita"/>
+          <w:rFonts w:asciiTheme="minorHAnsi" w:hAnsiTheme="minorHAnsi" w:cstheme="minorHAnsi"/>
+          <w:color w:val="000000" w:themeColor="text1"/>
+          <w:sz w:val="20"/>
+          <w:szCs w:val="20"/>
+        </w:rPr>
+        <w:t>eino</w:t>
+      </w:r>
+      <w:r>
+        <w:rPr>
+          <w:rFonts w:asciiTheme="minorHAnsi" w:hAnsiTheme="minorHAnsi" w:cstheme="minorHAnsi"/>
+          <w:color w:val="000000" w:themeColor="text1"/>
+          <w:sz w:val="20"/>
+          <w:szCs w:val="20"/>
+        </w:rPr>
+        <w:t>: Animalia</w:t>
+      </w:r>
+    </w:p>
+    <w:p>
+      <w:pPr>
+        <w:pStyle w:val="NormalWeb"/>
+        <w:shd w:val="clear" w:color="auto" w:fill="FFFFFF"/>
+        <w:spacing w:before="0" w:beforeAutospacing="0" w:after="390" w:afterAutospacing="0"/>
+        <w:rPr>
+          <w:rFonts w:asciiTheme="minorHAnsi" w:hAnsiTheme="minorHAnsi" w:cstheme="minorHAnsi"/>
+          <w:color w:val="000000" w:themeColor="text1"/>
+          <w:sz w:val="20"/>
+          <w:szCs w:val="20"/>
+        </w:rPr>
+      </w:pPr>
+      <w:r>
+        <w:rPr>
+          <w:rStyle w:val="Textoennegrita"/>
+          <w:rFonts w:asciiTheme="minorHAnsi" w:hAnsiTheme="minorHAnsi" w:cstheme="minorHAnsi"/>
+          <w:color w:val="000000" w:themeColor="text1"/>
+          <w:sz w:val="20"/>
+          <w:szCs w:val="20"/>
+        </w:rPr>
+        <w:t>Filo</w:t>
+      </w:r>
+      <w:r>
+        <w:rPr>
+          <w:rFonts w:asciiTheme="minorHAnsi" w:hAnsiTheme="minorHAnsi" w:cstheme="minorHAnsi"/>
+          <w:color w:val="000000" w:themeColor="text1"/>
+          <w:sz w:val="20"/>
+          <w:szCs w:val="20"/>
+        </w:rPr>
+        <w:t xml:space="preserve">: </w:t>
+      </w:r>
+      <w:proofErr w:type="spellStart"/>
+      <w:r>
+        <w:rPr>
+          <w:rFonts w:asciiTheme="minorHAnsi" w:hAnsiTheme="minorHAnsi" w:cstheme="minorHAnsi"/>
+          <w:color w:val="000000" w:themeColor="text1"/>
+          <w:sz w:val="20"/>
+          <w:szCs w:val="20"/>
+        </w:rPr>
+        <w:t>Chordata</w:t>
+      </w:r>
+      <w:proofErr w:type="spellEnd"/>
+    </w:p>
+    <w:p>
+      <w:pPr>
+        <w:pStyle w:val="NormalWeb"/>
+        <w:shd w:val="clear" w:color="auto" w:fill="FFFFFF"/>
+        <w:spacing w:before="0" w:beforeAutospacing="0" w:after="390" w:afterAutospacing="0"/>
+        <w:rPr>
+          <w:rFonts w:asciiTheme="minorHAnsi" w:hAnsiTheme="minorHAnsi" w:cstheme="minorHAnsi"/>
+          <w:color w:val="000000" w:themeColor="text1"/>
+          <w:sz w:val="20"/>
+          <w:szCs w:val="20"/>
+        </w:rPr>
+      </w:pPr>
+      <w:r>
+        <w:rPr>
+          <w:rStyle w:val="Textoennegrita"/>
+          <w:rFonts w:asciiTheme="minorHAnsi" w:hAnsiTheme="minorHAnsi" w:cstheme="minorHAnsi"/>
+          <w:color w:val="000000" w:themeColor="text1"/>
+          <w:sz w:val="20"/>
+          <w:szCs w:val="20"/>
+        </w:rPr>
+        <w:t>Clase</w:t>
+      </w:r>
+      <w:r>
+        <w:rPr>
+          <w:rFonts w:asciiTheme="minorHAnsi" w:hAnsiTheme="minorHAnsi" w:cstheme="minorHAnsi"/>
+          <w:color w:val="000000" w:themeColor="text1"/>
+          <w:sz w:val="20"/>
+          <w:szCs w:val="20"/>
+        </w:rPr>
+        <w:t>: Aves</w:t>
+      </w:r>
+    </w:p>
+    <w:p>
+      <w:pPr>
+        <w:pStyle w:val="NormalWeb"/>
+        <w:shd w:val="clear" w:color="auto" w:fill="FFFFFF"/>
+        <w:spacing w:before="0" w:beforeAutospacing="0" w:after="390" w:afterAutospacing="0"/>
+        <w:rPr>
+          <w:rFonts w:asciiTheme="minorHAnsi" w:hAnsiTheme="minorHAnsi" w:cstheme="minorHAnsi"/>
+          <w:color w:val="000000" w:themeColor="text1"/>
+          <w:sz w:val="20"/>
+          <w:szCs w:val="20"/>
+        </w:rPr>
+      </w:pPr>
+      <w:r>
+        <w:rPr>
+          <w:rStyle w:val="Textoennegrita"/>
+          <w:rFonts w:asciiTheme="minorHAnsi" w:hAnsiTheme="minorHAnsi" w:cstheme="minorHAnsi"/>
+          <w:color w:val="000000" w:themeColor="text1"/>
+          <w:sz w:val="20"/>
+          <w:szCs w:val="20"/>
+        </w:rPr>
+        <w:t>Orden</w:t>
+      </w:r>
+      <w:r>
+        <w:rPr>
+          <w:rFonts w:asciiTheme="minorHAnsi" w:hAnsiTheme="minorHAnsi" w:cstheme="minorHAnsi"/>
+          <w:color w:val="000000" w:themeColor="text1"/>
+          <w:sz w:val="20"/>
+          <w:szCs w:val="20"/>
+        </w:rPr>
+        <w:t xml:space="preserve">: </w:t>
+      </w:r>
+      <w:proofErr w:type="spellStart"/>
+      <w:r>
+        <w:rPr>
+          <w:rFonts w:asciiTheme="minorHAnsi" w:hAnsiTheme="minorHAnsi" w:cstheme="minorHAnsi"/>
+          <w:color w:val="000000" w:themeColor="text1"/>
+          <w:sz w:val="20"/>
+          <w:szCs w:val="20"/>
+        </w:rPr>
+        <w:t>Passeriformes</w:t>
+      </w:r>
+      <w:proofErr w:type="spellEnd"/>
+    </w:p>
+    <w:p>
+      <w:pPr>
+        <w:pStyle w:val="NormalWeb"/>
+        <w:shd w:val="clear" w:color="auto" w:fill="FFFFFF"/>
+        <w:spacing w:before="0" w:beforeAutospacing="0" w:after="390" w:afterAutospacing="0"/>
+        <w:rPr>
+          <w:rFonts w:asciiTheme="minorHAnsi" w:hAnsiTheme="minorHAnsi" w:cstheme="minorHAnsi"/>
+          <w:color w:val="000000" w:themeColor="text1"/>
+          <w:sz w:val="20"/>
+          <w:szCs w:val="20"/>
+        </w:rPr>
+      </w:pPr>
+      <w:r>
+        <w:rPr>
+          <w:rStyle w:val="Textoennegrita"/>
+          <w:rFonts w:asciiTheme="minorHAnsi" w:hAnsiTheme="minorHAnsi" w:cstheme="minorHAnsi"/>
+          <w:color w:val="000000" w:themeColor="text1"/>
+          <w:sz w:val="20"/>
+          <w:szCs w:val="20"/>
+        </w:rPr>
+        <w:t>Familia</w:t>
+      </w:r>
+      <w:r>
+        <w:rPr>
+          <w:rFonts w:asciiTheme="minorHAnsi" w:hAnsiTheme="minorHAnsi" w:cstheme="minorHAnsi"/>
+          <w:color w:val="000000" w:themeColor="text1"/>
+          <w:sz w:val="20"/>
+          <w:szCs w:val="20"/>
+        </w:rPr>
+        <w:t xml:space="preserve">: </w:t>
+      </w:r>
+      <w:proofErr w:type="spellStart"/>
+      <w:r>
+        <w:rPr>
+          <w:rFonts w:asciiTheme="minorHAnsi" w:hAnsiTheme="minorHAnsi" w:cstheme="minorHAnsi"/>
+          <w:color w:val="000000" w:themeColor="text1"/>
+          <w:sz w:val="20"/>
+          <w:szCs w:val="20"/>
+        </w:rPr>
+        <w:t>Passeridae</w:t>
+      </w:r>
+      <w:proofErr w:type="spellEnd"/>
+    </w:p>
+    <w:p>
+      <w:pPr>
+        <w:pStyle w:val="NormalWeb"/>
+        <w:shd w:val="clear" w:color="auto" w:fill="FFFFFF"/>
+        <w:spacing w:before="0" w:beforeAutospacing="0" w:after="390" w:afterAutospacing="0"/>
+        <w:rPr>
+          <w:rFonts w:asciiTheme="minorHAnsi" w:hAnsiTheme="minorHAnsi" w:cstheme="minorHAnsi"/>
+          <w:color w:val="000000" w:themeColor="text1"/>
+          <w:sz w:val="20"/>
+          <w:szCs w:val="20"/>
+        </w:rPr>
+      </w:pPr>
+      <w:r>
+        <w:rPr>
+          <w:rStyle w:val="Textoennegrita"/>
+          <w:rFonts w:asciiTheme="minorHAnsi" w:hAnsiTheme="minorHAnsi" w:cstheme="minorHAnsi"/>
+          <w:color w:val="000000" w:themeColor="text1"/>
+          <w:sz w:val="20"/>
+          <w:szCs w:val="20"/>
+        </w:rPr>
+        <w:t>Género</w:t>
+      </w:r>
+      <w:r>
+        <w:rPr>
+          <w:rFonts w:asciiTheme="minorHAnsi" w:hAnsiTheme="minorHAnsi" w:cstheme="minorHAnsi"/>
+          <w:color w:val="000000" w:themeColor="text1"/>
+          <w:sz w:val="20"/>
+          <w:szCs w:val="20"/>
+        </w:rPr>
+        <w:t xml:space="preserve">: </w:t>
+      </w:r>
+      <w:proofErr w:type="spellStart"/>
+      <w:r>
+        <w:rPr>
+          <w:rFonts w:asciiTheme="minorHAnsi" w:hAnsiTheme="minorHAnsi" w:cstheme="minorHAnsi"/>
+          <w:color w:val="000000" w:themeColor="text1"/>
+          <w:sz w:val="20"/>
+          <w:szCs w:val="20"/>
+        </w:rPr>
+        <w:t>Philetairus</w:t>
+      </w:r>
+      <w:proofErr w:type="spellEnd"/>
+    </w:p>
+    <w:p>
+      <w:pPr>
+        <w:pStyle w:val="NormalWeb"/>
+        <w:shd w:val="clear" w:color="auto" w:fill="FFFFFF"/>
+        <w:spacing w:before="0" w:beforeAutospacing="0" w:after="390" w:afterAutospacing="0"/>
+        <w:rPr>
+          <w:rFonts w:asciiTheme="minorHAnsi" w:hAnsiTheme="minorHAnsi" w:cstheme="minorHAnsi"/>
+          <w:color w:val="000000" w:themeColor="text1"/>
+          <w:sz w:val="20"/>
+          <w:szCs w:val="20"/>
+        </w:rPr>
+      </w:pPr>
+      <w:r>
+        <w:rPr>
+          <w:rStyle w:val="Textoennegrita"/>
+          <w:rFonts w:asciiTheme="minorHAnsi" w:hAnsiTheme="minorHAnsi" w:cstheme="minorHAnsi"/>
+          <w:color w:val="000000" w:themeColor="text1"/>
+          <w:sz w:val="20"/>
+          <w:szCs w:val="20"/>
+        </w:rPr>
+        <w:t>Especie</w:t>
+      </w:r>
+      <w:r>
+        <w:rPr>
+          <w:rFonts w:asciiTheme="minorHAnsi" w:hAnsiTheme="minorHAnsi" w:cstheme="minorHAnsi"/>
+          <w:color w:val="000000" w:themeColor="text1"/>
+          <w:sz w:val="20"/>
+          <w:szCs w:val="20"/>
+        </w:rPr>
+        <w:t xml:space="preserve">: </w:t>
+      </w:r>
+      <w:proofErr w:type="spellStart"/>
+      <w:r>
+        <w:rPr>
+          <w:rFonts w:asciiTheme="minorHAnsi" w:hAnsiTheme="minorHAnsi" w:cstheme="minorHAnsi"/>
+          <w:color w:val="000000" w:themeColor="text1"/>
+          <w:sz w:val="20"/>
+          <w:szCs w:val="20"/>
+        </w:rPr>
+        <w:t>Philetairus</w:t>
+      </w:r>
+      <w:proofErr w:type="spellEnd"/>
+      <w:r>
+        <w:rPr>
+          <w:rFonts w:asciiTheme="minorHAnsi" w:hAnsiTheme="minorHAnsi" w:cstheme="minorHAnsi"/>
+          <w:color w:val="000000" w:themeColor="text1"/>
+          <w:sz w:val="20"/>
+          <w:szCs w:val="20"/>
         </w:rPr>
         <w:t xml:space="preserve"> </w:t>
       </w:r>
-      <w:r>
-        <w:rPr>
-          <w:rFonts w:cstheme="minorHAnsi"/>
-        </w:rPr>
-        <w:t>la necesidad de encontrar</w:t>
-      </w:r>
-      <w:r>
-        <w:rPr>
-          <w:rFonts w:cstheme="minorHAnsi"/>
-        </w:rPr>
-        <w:t xml:space="preserve"> depósitos de agua.</w:t>
+      <w:proofErr w:type="spellStart"/>
+      <w:r>
+        <w:rPr>
+          <w:rFonts w:asciiTheme="minorHAnsi" w:hAnsiTheme="minorHAnsi" w:cstheme="minorHAnsi"/>
+          <w:color w:val="000000" w:themeColor="text1"/>
+          <w:sz w:val="20"/>
+          <w:szCs w:val="20"/>
+        </w:rPr>
+        <w:t>socius</w:t>
+      </w:r>
+      <w:proofErr w:type="spellEnd"/>
+    </w:p>
+    <w:p>
+      <w:pPr>
+        <w:pStyle w:val="Sinespaciado"/>
+      </w:pPr>
+      <w:r>
+        <w:t xml:space="preserve">Al cargar el grafo en </w:t>
+      </w:r>
+      <w:proofErr w:type="spellStart"/>
+      <w:r>
+        <w:t>Gephi</w:t>
+      </w:r>
+      <w:proofErr w:type="spellEnd"/>
+      <w:r>
+        <w:t xml:space="preserve"> este procesa 445 nodos y 1334 aristas.</w:t>
+      </w:r>
+    </w:p>
+    <w:p>
+      <w:pPr>
+        <w:pStyle w:val="Sinespaciado"/>
+      </w:pPr>
+      <w:r>
+        <w:t>Aquí podemos observar el grafo donde los pájaros (nodos) se relacionan (aristas):</w:t>
+      </w:r>
+    </w:p>
+    <w:p>
+      <w:pPr>
+        <w:pStyle w:val="Sinespaciado"/>
+      </w:pPr>
+    </w:p>
+    <w:p>
+      <w:pPr>
+        <w:pStyle w:val="Sinespaciado"/>
+      </w:pPr>
+      <w:r>
+        <w:rPr>
+          <w:noProof/>
+        </w:rPr>
+        <w:drawing>
+          <wp:inline distT="0" distB="0" distL="0" distR="0" wp14:anchorId="11146147" wp14:editId="4AD813ED">
+            <wp:extent cx="5394960" cy="4046220"/>
+            <wp:effectExtent l="0" t="0" r="0" b="0"/>
+            <wp:docPr id="8" name="Imagen 8"/>
+            <wp:cNvGraphicFramePr>
+              <a:graphicFrameLocks xmlns:a="http://schemas.openxmlformats.org/drawingml/2006/main" noChangeAspect="1"/>
+            </wp:cNvGraphicFramePr>
+            <a:graphic xmlns:a="http://schemas.openxmlformats.org/drawingml/2006/main">
+              <a:graphicData uri="http://schemas.openxmlformats.org/drawingml/2006/picture">
+                <pic:pic xmlns:pic="http://schemas.openxmlformats.org/drawingml/2006/picture">
+                  <pic:nvPicPr>
+                    <pic:cNvPr id="0" name="Picture 1"/>
+                    <pic:cNvPicPr>
+                      <a:picLocks noChangeAspect="1" noChangeArrowheads="1"/>
+                    </pic:cNvPicPr>
+                  </pic:nvPicPr>
+                  <pic:blipFill>
+                    <a:blip r:embed="rId12">
+                      <a:extLst>
+                        <a:ext uri="{28A0092B-C50C-407E-A947-70E740481C1C}">
+                          <a14:useLocalDpi xmlns:a14="http://schemas.microsoft.com/office/drawing/2010/main" val="0"/>
+                        </a:ext>
+                      </a:extLst>
+                    </a:blip>
+                    <a:srcRect/>
+                    <a:stretch>
+                      <a:fillRect/>
+                    </a:stretch>
+                  </pic:blipFill>
+                  <pic:spPr bwMode="auto">
+                    <a:xfrm>
+                      <a:off x="0" y="0"/>
+                      <a:ext cx="5394960" cy="4046220"/>
+                    </a:xfrm>
+                    <a:prstGeom prst="rect">
+                      <a:avLst/>
+                    </a:prstGeom>
+                    <a:noFill/>
+                    <a:ln>
+                      <a:noFill/>
+                    </a:ln>
+                  </pic:spPr>
+                </pic:pic>
+              </a:graphicData>
+            </a:graphic>
+          </wp:inline>
+        </w:drawing>
+      </w:r>
+      <w:r>
+        <w:rPr>
+          <w:noProof/>
+        </w:rPr>
+        <w:drawing>
+          <wp:inline distT="0" distB="0" distL="0" distR="0" wp14:anchorId="5F36B08B" wp14:editId="129DCC04">
+            <wp:extent cx="9" cy="6"/>
+            <wp:effectExtent l="0" t="0" r="0" b="0"/>
+            <wp:docPr id="3" name="Imagen 3" descr="Gráfico, Gráfico de dispersión&#10;&#10;Descripción generada automáticamente"/>
+            <wp:cNvGraphicFramePr>
+              <a:graphicFrameLocks xmlns:a="http://schemas.openxmlformats.org/drawingml/2006/main" noChangeAspect="1"/>
+            </wp:cNvGraphicFramePr>
+            <a:graphic xmlns:a="http://schemas.openxmlformats.org/drawingml/2006/main">
+              <a:graphicData uri="http://schemas.openxmlformats.org/drawingml/2006/picture">
+                <pic:pic xmlns:pic="http://schemas.openxmlformats.org/drawingml/2006/picture">
+                  <pic:nvPicPr>
+                    <pic:cNvPr id="3" name="Imagen 3" descr="Gráfico, Gráfico de dispersión&#10;&#10;Descripción generada automáticamente"/>
+                    <pic:cNvPicPr/>
+                  </pic:nvPicPr>
+                  <pic:blipFill>
+                    <a:blip r:embed="rId12">
+                      <a:extLst>
+                        <a:ext uri="{28A0092B-C50C-407E-A947-70E740481C1C}">
+                          <a14:useLocalDpi xmlns:a14="http://schemas.microsoft.com/office/drawing/2010/main" val="0"/>
+                        </a:ext>
+                      </a:extLst>
+                    </a:blip>
+                    <a:stretch>
+                      <a:fillRect/>
+                    </a:stretch>
+                  </pic:blipFill>
+                  <pic:spPr>
+                    <a:xfrm>
+                      <a:off x="0" y="0"/>
+                      <a:ext cx="9" cy="6"/>
+                    </a:xfrm>
+                    <a:prstGeom prst="rect">
+                      <a:avLst/>
+                    </a:prstGeom>
+                  </pic:spPr>
+                </pic:pic>
+              </a:graphicData>
+            </a:graphic>
+          </wp:inline>
+        </w:drawing>
+      </w:r>
+    </w:p>
+    <w:p>
+      <w:pPr>
+        <w:pStyle w:val="Sinespaciado"/>
+      </w:pPr>
+    </w:p>
+    <w:p>
+      <w:pPr>
+        <w:pStyle w:val="Sinespaciado"/>
+        <w:ind w:firstLine="708"/>
+      </w:pPr>
+      <w:r>
+        <w:t xml:space="preserve">Este grafo no nos dice demasiado ya que al contener tantas relaciones se vuelve un poco caótico, por ello vamos a hacer uso de las herramientas que nos ofrece </w:t>
+      </w:r>
+      <w:proofErr w:type="spellStart"/>
+      <w:r>
+        <w:t>Gephi</w:t>
+      </w:r>
+      <w:proofErr w:type="spellEnd"/>
+      <w:r>
+        <w:t xml:space="preserve"> para poder analizarlo desde diferentes perspectivas.</w:t>
+      </w:r>
+    </w:p>
+    <w:p>
+      <w:pPr>
+        <w:pStyle w:val="Sinespaciado"/>
+        <w:ind w:firstLine="708"/>
+      </w:pPr>
+      <w:r>
+        <w:lastRenderedPageBreak/>
+        <w:t>La primera vista que quiero mostrar es esta:</w:t>
+      </w:r>
+    </w:p>
+    <w:p>
+      <w:pPr>
+        <w:pStyle w:val="Sinespaciado"/>
+        <w:ind w:firstLine="708"/>
+      </w:pPr>
+    </w:p>
+    <w:p>
+      <w:pPr>
+        <w:pStyle w:val="Sinespaciado"/>
+        <w:ind w:firstLine="708"/>
+      </w:pPr>
+      <w:r>
+        <w:rPr>
+          <w:noProof/>
+        </w:rPr>
+        <w:drawing>
+          <wp:inline distT="0" distB="0" distL="0" distR="0" wp14:anchorId="2BB7B02F" wp14:editId="45906C39">
+            <wp:extent cx="5400040" cy="4050030"/>
+            <wp:effectExtent l="0" t="0" r="0" b="7620"/>
+            <wp:docPr id="10" name="Imagen 10" descr="Grafo. Aristas pintadas de colores según su timestamp.&#10;"/>
+            <wp:cNvGraphicFramePr>
+              <a:graphicFrameLocks xmlns:a="http://schemas.openxmlformats.org/drawingml/2006/main" noChangeAspect="1"/>
+            </wp:cNvGraphicFramePr>
+            <a:graphic xmlns:a="http://schemas.openxmlformats.org/drawingml/2006/main">
+              <a:graphicData uri="http://schemas.openxmlformats.org/drawingml/2006/picture">
+                <pic:pic xmlns:pic="http://schemas.openxmlformats.org/drawingml/2006/picture">
+                  <pic:nvPicPr>
+                    <pic:cNvPr id="10" name="Imagen 10" descr="Grafo. Aristas pintadas de colores según su timestamp.&#10;"/>
+                    <pic:cNvPicPr>
+                      <a:picLocks noChangeAspect="1" noChangeArrowheads="1"/>
+                    </pic:cNvPicPr>
+                  </pic:nvPicPr>
+                  <pic:blipFill>
+                    <a:blip r:embed="rId13">
+                      <a:extLst>
+                        <a:ext uri="{28A0092B-C50C-407E-A947-70E740481C1C}">
+                          <a14:useLocalDpi xmlns:a14="http://schemas.microsoft.com/office/drawing/2010/main" val="0"/>
+                        </a:ext>
+                      </a:extLst>
+                    </a:blip>
+                    <a:srcRect/>
+                    <a:stretch>
+                      <a:fillRect/>
+                    </a:stretch>
+                  </pic:blipFill>
+                  <pic:spPr bwMode="auto">
+                    <a:xfrm>
+                      <a:off x="0" y="0"/>
+                      <a:ext cx="5400040" cy="4050030"/>
+                    </a:xfrm>
+                    <a:prstGeom prst="rect">
+                      <a:avLst/>
+                    </a:prstGeom>
+                    <a:noFill/>
+                    <a:ln>
+                      <a:noFill/>
+                    </a:ln>
+                  </pic:spPr>
+                </pic:pic>
+              </a:graphicData>
+            </a:graphic>
+          </wp:inline>
+        </w:drawing>
+      </w:r>
+    </w:p>
+    <w:p>
+      <w:pPr>
+        <w:pStyle w:val="Sinespaciado"/>
+        <w:ind w:firstLine="708"/>
+      </w:pPr>
+      <w:r>
+        <w:rPr>
+          <w:noProof/>
+        </w:rPr>
+        <w:drawing>
+          <wp:inline distT="0" distB="0" distL="0" distR="0" wp14:anchorId="2E53CFCC" wp14:editId="1CAA7FC1">
+            <wp:extent cx="9" cy="6"/>
+            <wp:effectExtent l="0" t="0" r="0" b="0"/>
+            <wp:docPr id="9" name="Imagen 9" descr="Gráfico, Patrón de fondo&#10;&#10;Descripción generada automáticamente"/>
+            <wp:cNvGraphicFramePr>
+              <a:graphicFrameLocks xmlns:a="http://schemas.openxmlformats.org/drawingml/2006/main" noChangeAspect="1"/>
+            </wp:cNvGraphicFramePr>
+            <a:graphic xmlns:a="http://schemas.openxmlformats.org/drawingml/2006/main">
+              <a:graphicData uri="http://schemas.openxmlformats.org/drawingml/2006/picture">
+                <pic:pic xmlns:pic="http://schemas.openxmlformats.org/drawingml/2006/picture">
+                  <pic:nvPicPr>
+                    <pic:cNvPr id="9" name="Imagen 9" descr="Gráfico, Patrón de fondo&#10;&#10;Descripción generada automáticamente"/>
+                    <pic:cNvPicPr/>
+                  </pic:nvPicPr>
+                  <pic:blipFill>
+                    <a:blip r:embed="rId13">
+                      <a:extLst>
+                        <a:ext uri="{28A0092B-C50C-407E-A947-70E740481C1C}">
+                          <a14:useLocalDpi xmlns:a14="http://schemas.microsoft.com/office/drawing/2010/main" val="0"/>
+                        </a:ext>
+                      </a:extLst>
+                    </a:blip>
+                    <a:stretch>
+                      <a:fillRect/>
+                    </a:stretch>
+                  </pic:blipFill>
+                  <pic:spPr>
+                    <a:xfrm>
+                      <a:off x="0" y="0"/>
+                      <a:ext cx="9" cy="6"/>
+                    </a:xfrm>
+                    <a:prstGeom prst="rect">
+                      <a:avLst/>
+                    </a:prstGeom>
+                  </pic:spPr>
+                </pic:pic>
+              </a:graphicData>
+            </a:graphic>
+          </wp:inline>
+        </w:drawing>
+      </w:r>
+    </w:p>
+    <w:p>
+      <w:pPr>
+        <w:pStyle w:val="Sinespaciado"/>
+        <w:ind w:firstLine="708"/>
+      </w:pPr>
+      <w:r>
+        <w:t xml:space="preserve">En este grafo podemos observar </w:t>
+      </w:r>
+      <w:r>
+        <w:t xml:space="preserve">que las aristas están pintadas de colores, basándose en su </w:t>
+      </w:r>
+      <w:proofErr w:type="spellStart"/>
+      <w:r>
+        <w:t>timestamp</w:t>
+      </w:r>
+      <w:proofErr w:type="spellEnd"/>
+      <w:r>
+        <w:t xml:space="preserve">, que era la tercera columna que </w:t>
+      </w:r>
+      <w:r>
+        <w:t>definía</w:t>
+      </w:r>
+      <w:r>
+        <w:t xml:space="preserve"> este grafo. El </w:t>
+      </w:r>
+      <w:proofErr w:type="spellStart"/>
+      <w:r>
+        <w:t>timestamp</w:t>
+      </w:r>
+      <w:proofErr w:type="spellEnd"/>
+      <w:r>
+        <w:t xml:space="preserve"> corresponde con una aproximación discreta del momento en el que fue tomada la observación. Con una distribución así:</w:t>
+      </w:r>
+    </w:p>
+    <w:p>
+      <w:pPr>
+        <w:pStyle w:val="Sinespaciado"/>
+        <w:ind w:firstLine="708"/>
+        <w:rPr>
+          <w:noProof/>
+        </w:rPr>
+      </w:pPr>
+      <w:r>
+        <w:rPr>
+          <w:noProof/>
+        </w:rPr>
+        <w:t xml:space="preserve"> </w:t>
+      </w:r>
+      <w:r>
+        <w:rPr>
+          <w:noProof/>
+        </w:rPr>
+        <w:t xml:space="preserve"> </w:t>
+      </w:r>
+      <w:r>
+        <w:rPr>
+          <w:noProof/>
+        </w:rPr>
+        <w:drawing>
+          <wp:inline distT="0" distB="0" distL="0" distR="0" wp14:anchorId="2ADA7D6B" wp14:editId="61599154">
+            <wp:extent cx="5377180" cy="3158490"/>
+            <wp:effectExtent l="0" t="0" r="0" b="0"/>
+            <wp:docPr id="17" name="Diagrama 17"/>
+            <wp:cNvGraphicFramePr/>
+            <a:graphic xmlns:a="http://schemas.openxmlformats.org/drawingml/2006/main">
+              <a:graphicData uri="http://schemas.openxmlformats.org/drawingml/2006/diagram">
+                <dgm:relIds xmlns:dgm="http://schemas.openxmlformats.org/drawingml/2006/diagram" xmlns:r="http://schemas.openxmlformats.org/officeDocument/2006/relationships" r:dm="rId14" r:lo="rId15" r:qs="rId16" r:cs="rId17"/>
+              </a:graphicData>
+            </a:graphic>
+          </wp:inline>
+        </w:drawing>
+      </w:r>
+      <w:r>
+        <w:rPr>
+          <w:noProof/>
+        </w:rPr>
+        <w:t xml:space="preserve"> </w:t>
+      </w:r>
+    </w:p>
+    <w:p>
+      <w:pPr>
+        <w:pStyle w:val="Sinespaciado"/>
+      </w:pPr>
+      <w:r>
+        <w:lastRenderedPageBreak/>
+        <w:tab/>
+        <w:t xml:space="preserve">Como podemos observar el color predominante </w:t>
+      </w:r>
+      <w:r>
+        <w:t xml:space="preserve">y por tanto el momento en el que más observaciones se han tomado es el rojo y 16 respectivamente seguidos de cerca por el </w:t>
+      </w:r>
+      <w:proofErr w:type="spellStart"/>
+      <w:r>
+        <w:t>timestamp</w:t>
+      </w:r>
+      <w:proofErr w:type="spellEnd"/>
+      <w:r>
+        <w:t xml:space="preserve"> de id “3”. Este </w:t>
+      </w:r>
+      <w:proofErr w:type="spellStart"/>
+      <w:r>
+        <w:t>timestamp</w:t>
+      </w:r>
+      <w:proofErr w:type="spellEnd"/>
+      <w:r>
+        <w:t xml:space="preserve"> es el que más relaciones ha observado, como no tenemos más datos sólo podemos lanzar conjeturas de el porqué es la que más observaciones ha registrado como pueden ser </w:t>
+      </w:r>
+      <w:r>
+        <w:t>porque estás observaciones fueron tomadas en época de celo o que fuesen tomadas mientras estaba lloviendo y por eso las aves estaban refugiadas en sus nidos</w:t>
+      </w:r>
+      <w:r>
+        <w:t xml:space="preserve"> o por otro lado simplemente ha podido ser casualidad.</w:t>
       </w:r>
     </w:p>
     <w:sectPr>
@@ -3322,7 +4110,2758 @@
       <w:shd w:val="clear" w:color="auto" w:fill="E1DFDD"/>
     </w:rPr>
   </w:style>
+  <w:style w:type="paragraph" w:styleId="NormalWeb">
+    <w:name w:val="Normal (Web)"/>
+    <w:basedOn w:val="Normal"/>
+    <w:uiPriority w:val="99"/>
+    <w:semiHidden/>
+    <w:unhideWhenUsed/>
+    <w:rsid w:val="00743FC1"/>
+    <w:pPr>
+      <w:spacing w:before="100" w:beforeAutospacing="1" w:after="100" w:afterAutospacing="1" w:line="240" w:lineRule="auto"/>
+    </w:pPr>
+    <w:rPr>
+      <w:rFonts w:ascii="Times New Roman" w:eastAsia="Times New Roman" w:hAnsi="Times New Roman" w:cs="Times New Roman"/>
+      <w:sz w:val="24"/>
+      <w:szCs w:val="24"/>
+      <w:lang w:eastAsia="es-ES"/>
+    </w:rPr>
+  </w:style>
+  <w:style w:type="character" w:styleId="Textoennegrita">
+    <w:name w:val="Strong"/>
+    <w:basedOn w:val="Fuentedeprrafopredeter"/>
+    <w:uiPriority w:val="22"/>
+    <w:qFormat/>
+    <w:rsid w:val="00743FC1"/>
+    <w:rPr>
+      <w:b/>
+      <w:bCs/>
+    </w:rPr>
+  </w:style>
 </w:styles>
+</file>
+
+<file path=word/diagrams/colors1.xml><?xml version="1.0" encoding="utf-8"?>
+<dgm:colorsDef xmlns:dgm="http://schemas.openxmlformats.org/drawingml/2006/diagram" xmlns:a="http://schemas.openxmlformats.org/drawingml/2006/main" uniqueId="urn:microsoft.com/office/officeart/2005/8/colors/accent1_2">
+  <dgm:title val=""/>
+  <dgm:desc val=""/>
+  <dgm:catLst>
+    <dgm:cat type="accent1" pri="11200"/>
+  </dgm:catLst>
+  <dgm:styleLbl name="node0">
+    <dgm:fillClrLst meth="repeat">
+      <a:schemeClr val="accent1"/>
+    </dgm:fillClrLst>
+    <dgm:linClrLst meth="repeat">
+      <a:schemeClr val="lt1"/>
+    </dgm:linClrLst>
+    <dgm:effectClrLst/>
+    <dgm:txLinClrLst/>
+    <dgm:txFillClrLst/>
+    <dgm:txEffectClrLst/>
+  </dgm:styleLbl>
+  <dgm:styleLbl name="alignNode1">
+    <dgm:fillClrLst meth="repeat">
+      <a:schemeClr val="accent1"/>
+    </dgm:fillClrLst>
+    <dgm:linClrLst meth="repeat">
+      <a:schemeClr val="accent1"/>
+    </dgm:linClrLst>
+    <dgm:effectClrLst/>
+    <dgm:txLinClrLst/>
+    <dgm:txFillClrLst/>
+    <dgm:txEffectClrLst/>
+  </dgm:styleLbl>
+  <dgm:styleLbl name="node1">
+    <dgm:fillClrLst meth="repeat">
+      <a:schemeClr val="accent1"/>
+    </dgm:fillClrLst>
+    <dgm:linClrLst meth="repeat">
+      <a:schemeClr val="lt1"/>
+    </dgm:linClrLst>
+    <dgm:effectClrLst/>
+    <dgm:txLinClrLst/>
+    <dgm:txFillClrLst/>
+    <dgm:txEffectClrLst/>
+  </dgm:styleLbl>
+  <dgm:styleLbl name="lnNode1">
+    <dgm:fillClrLst meth="repeat">
+      <a:schemeClr val="accent1"/>
+    </dgm:fillClrLst>
+    <dgm:linClrLst meth="repeat">
+      <a:schemeClr val="lt1"/>
+    </dgm:linClrLst>
+    <dgm:effectClrLst/>
+    <dgm:txLinClrLst/>
+    <dgm:txFillClrLst/>
+    <dgm:txEffectClrLst/>
+  </dgm:styleLbl>
+  <dgm:styleLbl name="vennNode1">
+    <dgm:fillClrLst meth="repeat">
+      <a:schemeClr val="accent1">
+        <a:alpha val="50000"/>
+      </a:schemeClr>
+    </dgm:fillClrLst>
+    <dgm:linClrLst meth="repeat">
+      <a:schemeClr val="lt1"/>
+    </dgm:linClrLst>
+    <dgm:effectClrLst/>
+    <dgm:txLinClrLst/>
+    <dgm:txFillClrLst/>
+    <dgm:txEffectClrLst/>
+  </dgm:styleLbl>
+  <dgm:styleLbl name="node2">
+    <dgm:fillClrLst meth="repeat">
+      <a:schemeClr val="accent1"/>
+    </dgm:fillClrLst>
+    <dgm:linClrLst meth="repeat">
+      <a:schemeClr val="lt1"/>
+    </dgm:linClrLst>
+    <dgm:effectClrLst/>
+    <dgm:txLinClrLst/>
+    <dgm:txFillClrLst/>
+    <dgm:txEffectClrLst/>
+  </dgm:styleLbl>
+  <dgm:styleLbl name="node3">
+    <dgm:fillClrLst meth="repeat">
+      <a:schemeClr val="accent1"/>
+    </dgm:fillClrLst>
+    <dgm:linClrLst meth="repeat">
+      <a:schemeClr val="lt1"/>
+    </dgm:linClrLst>
+    <dgm:effectClrLst/>
+    <dgm:txLinClrLst/>
+    <dgm:txFillClrLst/>
+    <dgm:txEffectClrLst/>
+  </dgm:styleLbl>
+  <dgm:styleLbl name="node4">
+    <dgm:fillClrLst meth="repeat">
+      <a:schemeClr val="accent1"/>
+    </dgm:fillClrLst>
+    <dgm:linClrLst meth="repeat">
+      <a:schemeClr val="lt1"/>
+    </dgm:linClrLst>
+    <dgm:effectClrLst/>
+    <dgm:txLinClrLst/>
+    <dgm:txFillClrLst/>
+    <dgm:txEffectClrLst/>
+  </dgm:styleLbl>
+  <dgm:styleLbl name="fgImgPlace1">
+    <dgm:fillClrLst meth="repeat">
+      <a:schemeClr val="accent1">
+        <a:tint val="50000"/>
+      </a:schemeClr>
+    </dgm:fillClrLst>
+    <dgm:linClrLst meth="repeat">
+      <a:schemeClr val="lt1"/>
+    </dgm:linClrLst>
+    <dgm:effectClrLst/>
+    <dgm:txLinClrLst/>
+    <dgm:txFillClrLst meth="repeat">
+      <a:schemeClr val="lt1"/>
+    </dgm:txFillClrLst>
+    <dgm:txEffectClrLst/>
+  </dgm:styleLbl>
+  <dgm:styleLbl name="alignImgPlace1">
+    <dgm:fillClrLst meth="repeat">
+      <a:schemeClr val="accent1">
+        <a:tint val="50000"/>
+      </a:schemeClr>
+    </dgm:fillClrLst>
+    <dgm:linClrLst meth="repeat">
+      <a:schemeClr val="lt1"/>
+    </dgm:linClrLst>
+    <dgm:effectClrLst/>
+    <dgm:txLinClrLst/>
+    <dgm:txFillClrLst meth="repeat">
+      <a:schemeClr val="lt1"/>
+    </dgm:txFillClrLst>
+    <dgm:txEffectClrLst/>
+  </dgm:styleLbl>
+  <dgm:styleLbl name="bgImgPlace1">
+    <dgm:fillClrLst meth="repeat">
+      <a:schemeClr val="accent1">
+        <a:tint val="50000"/>
+      </a:schemeClr>
+    </dgm:fillClrLst>
+    <dgm:linClrLst meth="repeat">
+      <a:schemeClr val="lt1"/>
+    </dgm:linClrLst>
+    <dgm:effectClrLst/>
+    <dgm:txLinClrLst/>
+    <dgm:txFillClrLst meth="repeat">
+      <a:schemeClr val="lt1"/>
+    </dgm:txFillClrLst>
+    <dgm:txEffectClrLst/>
+  </dgm:styleLbl>
+  <dgm:styleLbl name="sibTrans2D1">
+    <dgm:fillClrLst meth="repeat">
+      <a:schemeClr val="accent1">
+        <a:tint val="60000"/>
+      </a:schemeClr>
+    </dgm:fillClrLst>
+    <dgm:linClrLst meth="repeat">
+      <a:schemeClr val="accent1">
+        <a:tint val="60000"/>
+      </a:schemeClr>
+    </dgm:linClrLst>
+    <dgm:effectClrLst/>
+    <dgm:txLinClrLst/>
+    <dgm:txFillClrLst/>
+    <dgm:txEffectClrLst/>
+  </dgm:styleLbl>
+  <dgm:styleLbl name="fgSibTrans2D1">
+    <dgm:fillClrLst meth="repeat">
+      <a:schemeClr val="accent1">
+        <a:tint val="60000"/>
+      </a:schemeClr>
+    </dgm:fillClrLst>
+    <dgm:linClrLst meth="repeat">
+      <a:schemeClr val="accent1">
+        <a:tint val="60000"/>
+      </a:schemeClr>
+    </dgm:linClrLst>
+    <dgm:effectClrLst/>
+    <dgm:txLinClrLst/>
+    <dgm:txFillClrLst/>
+    <dgm:txEffectClrLst/>
+  </dgm:styleLbl>
+  <dgm:styleLbl name="bgSibTrans2D1">
+    <dgm:fillClrLst meth="repeat">
+      <a:schemeClr val="accent1">
+        <a:tint val="60000"/>
+      </a:schemeClr>
+    </dgm:fillClrLst>
+    <dgm:linClrLst meth="repeat">
+      <a:schemeClr val="accent1">
+        <a:tint val="60000"/>
+      </a:schemeClr>
+    </dgm:linClrLst>
+    <dgm:effectClrLst/>
+    <dgm:txLinClrLst/>
+    <dgm:txFillClrLst/>
+    <dgm:txEffectClrLst/>
+  </dgm:styleLbl>
+  <dgm:styleLbl name="sibTrans1D1">
+    <dgm:fillClrLst meth="repeat">
+      <a:schemeClr val="accent1"/>
+    </dgm:fillClrLst>
+    <dgm:linClrLst meth="repeat">
+      <a:schemeClr val="accent1"/>
+    </dgm:linClrLst>
+    <dgm:effectClrLst/>
+    <dgm:txLinClrLst/>
+    <dgm:txFillClrLst meth="repeat">
+      <a:schemeClr val="tx1"/>
+    </dgm:txFillClrLst>
+    <dgm:txEffectClrLst/>
+  </dgm:styleLbl>
+  <dgm:styleLbl name="callout">
+    <dgm:fillClrLst meth="repeat">
+      <a:schemeClr val="accent1"/>
+    </dgm:fillClrLst>
+    <dgm:linClrLst meth="repeat">
+      <a:schemeClr val="accent1">
+        <a:tint val="50000"/>
+      </a:schemeClr>
+    </dgm:linClrLst>
+    <dgm:effectClrLst/>
+    <dgm:txLinClrLst/>
+    <dgm:txFillClrLst meth="repeat">
+      <a:schemeClr val="tx1"/>
+    </dgm:txFillClrLst>
+    <dgm:txEffectClrLst/>
+  </dgm:styleLbl>
+  <dgm:styleLbl name="asst0">
+    <dgm:fillClrLst meth="repeat">
+      <a:schemeClr val="accent1"/>
+    </dgm:fillClrLst>
+    <dgm:linClrLst meth="repeat">
+      <a:schemeClr val="lt1"/>
+    </dgm:linClrLst>
+    <dgm:effectClrLst/>
+    <dgm:txLinClrLst/>
+    <dgm:txFillClrLst/>
+    <dgm:txEffectClrLst/>
+  </dgm:styleLbl>
+  <dgm:styleLbl name="asst1">
+    <dgm:fillClrLst meth="repeat">
+      <a:schemeClr val="accent1"/>
+    </dgm:fillClrLst>
+    <dgm:linClrLst meth="repeat">
+      <a:schemeClr val="lt1"/>
+    </dgm:linClrLst>
+    <dgm:effectClrLst/>
+    <dgm:txLinClrLst/>
+    <dgm:txFillClrLst/>
+    <dgm:txEffectClrLst/>
+  </dgm:styleLbl>
+  <dgm:styleLbl name="asst2">
+    <dgm:fillClrLst meth="repeat">
+      <a:schemeClr val="accent1"/>
+    </dgm:fillClrLst>
+    <dgm:linClrLst meth="repeat">
+      <a:schemeClr val="lt1"/>
+    </dgm:linClrLst>
+    <dgm:effectClrLst/>
+    <dgm:txLinClrLst/>
+    <dgm:txFillClrLst/>
+    <dgm:txEffectClrLst/>
+  </dgm:styleLbl>
+  <dgm:styleLbl name="asst3">
+    <dgm:fillClrLst meth="repeat">
+      <a:schemeClr val="accent1"/>
+    </dgm:fillClrLst>
+    <dgm:linClrLst meth="repeat">
+      <a:schemeClr val="lt1"/>
+    </dgm:linClrLst>
+    <dgm:effectClrLst/>
+    <dgm:txLinClrLst/>
+    <dgm:txFillClrLst/>
+    <dgm:txEffectClrLst/>
+  </dgm:styleLbl>
+  <dgm:styleLbl name="asst4">
+    <dgm:fillClrLst meth="repeat">
+      <a:schemeClr val="accent1"/>
+    </dgm:fillClrLst>
+    <dgm:linClrLst meth="repeat">
+      <a:schemeClr val="lt1"/>
+    </dgm:linClrLst>
+    <dgm:effectClrLst/>
+    <dgm:txLinClrLst/>
+    <dgm:txFillClrLst/>
+    <dgm:txEffectClrLst/>
+  </dgm:styleLbl>
+  <dgm:styleLbl name="parChTrans2D1">
+    <dgm:fillClrLst meth="repeat">
+      <a:schemeClr val="accent1">
+        <a:tint val="60000"/>
+      </a:schemeClr>
+    </dgm:fillClrLst>
+    <dgm:linClrLst meth="repeat">
+      <a:schemeClr val="accent1">
+        <a:tint val="60000"/>
+      </a:schemeClr>
+    </dgm:linClrLst>
+    <dgm:effectClrLst/>
+    <dgm:txLinClrLst/>
+    <dgm:txFillClrLst meth="repeat">
+      <a:schemeClr val="lt1"/>
+    </dgm:txFillClrLst>
+    <dgm:txEffectClrLst/>
+  </dgm:styleLbl>
+  <dgm:styleLbl name="parChTrans2D2">
+    <dgm:fillClrLst meth="repeat">
+      <a:schemeClr val="accent1"/>
+    </dgm:fillClrLst>
+    <dgm:linClrLst meth="repeat">
+      <a:schemeClr val="accent1"/>
+    </dgm:linClrLst>
+    <dgm:effectClrLst/>
+    <dgm:txLinClrLst/>
+    <dgm:txFillClrLst meth="repeat">
+      <a:schemeClr val="lt1"/>
+    </dgm:txFillClrLst>
+    <dgm:txEffectClrLst/>
+  </dgm:styleLbl>
+  <dgm:styleLbl name="parChTrans2D3">
+    <dgm:fillClrLst meth="repeat">
+      <a:schemeClr val="accent1"/>
+    </dgm:fillClrLst>
+    <dgm:linClrLst meth="repeat">
+      <a:schemeClr val="accent1"/>
+    </dgm:linClrLst>
+    <dgm:effectClrLst/>
+    <dgm:txLinClrLst/>
+    <dgm:txFillClrLst meth="repeat">
+      <a:schemeClr val="lt1"/>
+    </dgm:txFillClrLst>
+    <dgm:txEffectClrLst/>
+  </dgm:styleLbl>
+  <dgm:styleLbl name="parChTrans2D4">
+    <dgm:fillClrLst meth="repeat">
+      <a:schemeClr val="accent1"/>
+    </dgm:fillClrLst>
+    <dgm:linClrLst meth="repeat">
+      <a:schemeClr val="accent1"/>
+    </dgm:linClrLst>
+    <dgm:effectClrLst/>
+    <dgm:txLinClrLst/>
+    <dgm:txFillClrLst meth="repeat">
+      <a:schemeClr val="lt1"/>
+    </dgm:txFillClrLst>
+    <dgm:txEffectClrLst/>
+  </dgm:styleLbl>
+  <dgm:styleLbl name="parChTrans1D1">
+    <dgm:fillClrLst meth="repeat">
+      <a:schemeClr val="accent1"/>
+    </dgm:fillClrLst>
+    <dgm:linClrLst meth="repeat">
+      <a:schemeClr val="accent1">
+        <a:shade val="60000"/>
+      </a:schemeClr>
+    </dgm:linClrLst>
+    <dgm:effectClrLst/>
+    <dgm:txLinClrLst/>
+    <dgm:txFillClrLst meth="repeat">
+      <a:schemeClr val="tx1"/>
+    </dgm:txFillClrLst>
+    <dgm:txEffectClrLst/>
+  </dgm:styleLbl>
+  <dgm:styleLbl name="parChTrans1D2">
+    <dgm:fillClrLst meth="repeat">
+      <a:schemeClr val="accent1"/>
+    </dgm:fillClrLst>
+    <dgm:linClrLst meth="repeat">
+      <a:schemeClr val="accent1">
+        <a:shade val="60000"/>
+      </a:schemeClr>
+    </dgm:linClrLst>
+    <dgm:effectClrLst/>
+    <dgm:txLinClrLst/>
+    <dgm:txFillClrLst meth="repeat">
+      <a:schemeClr val="tx1"/>
+    </dgm:txFillClrLst>
+    <dgm:txEffectClrLst/>
+  </dgm:styleLbl>
+  <dgm:styleLbl name="parChTrans1D3">
+    <dgm:fillClrLst meth="repeat">
+      <a:schemeClr val="accent1"/>
+    </dgm:fillClrLst>
+    <dgm:linClrLst meth="repeat">
+      <a:schemeClr val="accent1">
+        <a:shade val="80000"/>
+      </a:schemeClr>
+    </dgm:linClrLst>
+    <dgm:effectClrLst/>
+    <dgm:txLinClrLst/>
+    <dgm:txFillClrLst meth="repeat">
+      <a:schemeClr val="tx1"/>
+    </dgm:txFillClrLst>
+    <dgm:txEffectClrLst/>
+  </dgm:styleLbl>
+  <dgm:styleLbl name="parChTrans1D4">
+    <dgm:fillClrLst meth="repeat">
+      <a:schemeClr val="accent1"/>
+    </dgm:fillClrLst>
+    <dgm:linClrLst meth="repeat">
+      <a:schemeClr val="accent1">
+        <a:shade val="80000"/>
+      </a:schemeClr>
+    </dgm:linClrLst>
+    <dgm:effectClrLst/>
+    <dgm:txLinClrLst/>
+    <dgm:txFillClrLst meth="repeat">
+      <a:schemeClr val="tx1"/>
+    </dgm:txFillClrLst>
+    <dgm:txEffectClrLst/>
+  </dgm:styleLbl>
+  <dgm:styleLbl name="fgAcc1">
+    <dgm:fillClrLst meth="repeat">
+      <a:schemeClr val="lt1">
+        <a:alpha val="90000"/>
+      </a:schemeClr>
+    </dgm:fillClrLst>
+    <dgm:linClrLst meth="repeat">
+      <a:schemeClr val="accent1"/>
+    </dgm:linClrLst>
+    <dgm:effectClrLst/>
+    <dgm:txLinClrLst/>
+    <dgm:txFillClrLst meth="repeat">
+      <a:schemeClr val="dk1"/>
+    </dgm:txFillClrLst>
+    <dgm:txEffectClrLst/>
+  </dgm:styleLbl>
+  <dgm:styleLbl name="conFgAcc1">
+    <dgm:fillClrLst meth="repeat">
+      <a:schemeClr val="lt1">
+        <a:alpha val="90000"/>
+      </a:schemeClr>
+    </dgm:fillClrLst>
+    <dgm:linClrLst meth="repeat">
+      <a:schemeClr val="accent1"/>
+    </dgm:linClrLst>
+    <dgm:effectClrLst/>
+    <dgm:txLinClrLst/>
+    <dgm:txFillClrLst meth="repeat">
+      <a:schemeClr val="dk1"/>
+    </dgm:txFillClrLst>
+    <dgm:txEffectClrLst/>
+  </dgm:styleLbl>
+  <dgm:styleLbl name="alignAcc1">
+    <dgm:fillClrLst meth="repeat">
+      <a:schemeClr val="lt1">
+        <a:alpha val="90000"/>
+      </a:schemeClr>
+    </dgm:fillClrLst>
+    <dgm:linClrLst meth="repeat">
+      <a:schemeClr val="accent1"/>
+    </dgm:linClrLst>
+    <dgm:effectClrLst/>
+    <dgm:txLinClrLst/>
+    <dgm:txFillClrLst meth="repeat">
+      <a:schemeClr val="dk1"/>
+    </dgm:txFillClrLst>
+    <dgm:txEffectClrLst/>
+  </dgm:styleLbl>
+  <dgm:styleLbl name="trAlignAcc1">
+    <dgm:fillClrLst meth="repeat">
+      <a:schemeClr val="lt1">
+        <a:alpha val="40000"/>
+      </a:schemeClr>
+    </dgm:fillClrLst>
+    <dgm:linClrLst meth="repeat">
+      <a:schemeClr val="accent1"/>
+    </dgm:linClrLst>
+    <dgm:effectClrLst/>
+    <dgm:txLinClrLst/>
+    <dgm:txFillClrLst meth="repeat">
+      <a:schemeClr val="dk1"/>
+    </dgm:txFillClrLst>
+    <dgm:txEffectClrLst/>
+  </dgm:styleLbl>
+  <dgm:styleLbl name="bgAcc1">
+    <dgm:fillClrLst meth="repeat">
+      <a:schemeClr val="lt1">
+        <a:alpha val="90000"/>
+      </a:schemeClr>
+    </dgm:fillClrLst>
+    <dgm:linClrLst meth="repeat">
+      <a:schemeClr val="accent1"/>
+    </dgm:linClrLst>
+    <dgm:effectClrLst/>
+    <dgm:txLinClrLst/>
+    <dgm:txFillClrLst meth="repeat">
+      <a:schemeClr val="dk1"/>
+    </dgm:txFillClrLst>
+    <dgm:txEffectClrLst/>
+  </dgm:styleLbl>
+  <dgm:styleLbl name="solidFgAcc1">
+    <dgm:fillClrLst meth="repeat">
+      <a:schemeClr val="lt1"/>
+    </dgm:fillClrLst>
+    <dgm:linClrLst meth="repeat">
+      <a:schemeClr val="accent1"/>
+    </dgm:linClrLst>
+    <dgm:effectClrLst/>
+    <dgm:txLinClrLst/>
+    <dgm:txFillClrLst meth="repeat">
+      <a:schemeClr val="dk1"/>
+    </dgm:txFillClrLst>
+    <dgm:txEffectClrLst/>
+  </dgm:styleLbl>
+  <dgm:styleLbl name="solidAlignAcc1">
+    <dgm:fillClrLst meth="repeat">
+      <a:schemeClr val="lt1"/>
+    </dgm:fillClrLst>
+    <dgm:linClrLst meth="repeat">
+      <a:schemeClr val="accent1"/>
+    </dgm:linClrLst>
+    <dgm:effectClrLst/>
+    <dgm:txLinClrLst/>
+    <dgm:txFillClrLst meth="repeat">
+      <a:schemeClr val="dk1"/>
+    </dgm:txFillClrLst>
+    <dgm:txEffectClrLst/>
+  </dgm:styleLbl>
+  <dgm:styleLbl name="solidBgAcc1">
+    <dgm:fillClrLst meth="repeat">
+      <a:schemeClr val="lt1"/>
+    </dgm:fillClrLst>
+    <dgm:linClrLst meth="repeat">
+      <a:schemeClr val="accent1"/>
+    </dgm:linClrLst>
+    <dgm:effectClrLst/>
+    <dgm:txLinClrLst/>
+    <dgm:txFillClrLst meth="repeat">
+      <a:schemeClr val="dk1"/>
+    </dgm:txFillClrLst>
+    <dgm:txEffectClrLst/>
+  </dgm:styleLbl>
+  <dgm:styleLbl name="fgAccFollowNode1">
+    <dgm:fillClrLst meth="repeat">
+      <a:schemeClr val="accent1">
+        <a:alpha val="90000"/>
+        <a:tint val="40000"/>
+      </a:schemeClr>
+    </dgm:fillClrLst>
+    <dgm:linClrLst meth="repeat">
+      <a:schemeClr val="accent1">
+        <a:alpha val="90000"/>
+        <a:tint val="40000"/>
+      </a:schemeClr>
+    </dgm:linClrLst>
+    <dgm:effectClrLst/>
+    <dgm:txLinClrLst/>
+    <dgm:txFillClrLst meth="repeat">
+      <a:schemeClr val="dk1"/>
+    </dgm:txFillClrLst>
+    <dgm:txEffectClrLst/>
+  </dgm:styleLbl>
+  <dgm:styleLbl name="alignAccFollowNode1">
+    <dgm:fillClrLst meth="repeat">
+      <a:schemeClr val="accent1">
+        <a:alpha val="90000"/>
+        <a:tint val="40000"/>
+      </a:schemeClr>
+    </dgm:fillClrLst>
+    <dgm:linClrLst meth="repeat">
+      <a:schemeClr val="accent1">
+        <a:alpha val="90000"/>
+        <a:tint val="40000"/>
+      </a:schemeClr>
+    </dgm:linClrLst>
+    <dgm:effectClrLst/>
+    <dgm:txLinClrLst/>
+    <dgm:txFillClrLst meth="repeat">
+      <a:schemeClr val="dk1"/>
+    </dgm:txFillClrLst>
+    <dgm:txEffectClrLst/>
+  </dgm:styleLbl>
+  <dgm:styleLbl name="bgAccFollowNode1">
+    <dgm:fillClrLst meth="repeat">
+      <a:schemeClr val="accent1">
+        <a:alpha val="90000"/>
+        <a:tint val="40000"/>
+      </a:schemeClr>
+    </dgm:fillClrLst>
+    <dgm:linClrLst meth="repeat">
+      <a:schemeClr val="accent1">
+        <a:alpha val="90000"/>
+        <a:tint val="40000"/>
+      </a:schemeClr>
+    </dgm:linClrLst>
+    <dgm:effectClrLst/>
+    <dgm:txLinClrLst/>
+    <dgm:txFillClrLst meth="repeat">
+      <a:schemeClr val="dk1"/>
+    </dgm:txFillClrLst>
+    <dgm:txEffectClrLst/>
+  </dgm:styleLbl>
+  <dgm:styleLbl name="fgAcc0">
+    <dgm:fillClrLst meth="repeat">
+      <a:schemeClr val="lt1">
+        <a:alpha val="90000"/>
+      </a:schemeClr>
+    </dgm:fillClrLst>
+    <dgm:linClrLst meth="repeat">
+      <a:schemeClr val="accent1"/>
+    </dgm:linClrLst>
+    <dgm:effectClrLst/>
+    <dgm:txLinClrLst/>
+    <dgm:txFillClrLst meth="repeat">
+      <a:schemeClr val="dk1"/>
+    </dgm:txFillClrLst>
+    <dgm:txEffectClrLst/>
+  </dgm:styleLbl>
+  <dgm:styleLbl name="fgAcc2">
+    <dgm:fillClrLst meth="repeat">
+      <a:schemeClr val="lt1">
+        <a:alpha val="90000"/>
+      </a:schemeClr>
+    </dgm:fillClrLst>
+    <dgm:linClrLst meth="repeat">
+      <a:schemeClr val="accent1"/>
+    </dgm:linClrLst>
+    <dgm:effectClrLst/>
+    <dgm:txLinClrLst/>
+    <dgm:txFillClrLst meth="repeat">
+      <a:schemeClr val="dk1"/>
+    </dgm:txFillClrLst>
+    <dgm:txEffectClrLst/>
+  </dgm:styleLbl>
+  <dgm:styleLbl name="fgAcc3">
+    <dgm:fillClrLst meth="repeat">
+      <a:schemeClr val="lt1">
+        <a:alpha val="90000"/>
+      </a:schemeClr>
+    </dgm:fillClrLst>
+    <dgm:linClrLst meth="repeat">
+      <a:schemeClr val="accent1"/>
+    </dgm:linClrLst>
+    <dgm:effectClrLst/>
+    <dgm:txLinClrLst/>
+    <dgm:txFillClrLst meth="repeat">
+      <a:schemeClr val="dk1"/>
+    </dgm:txFillClrLst>
+    <dgm:txEffectClrLst/>
+  </dgm:styleLbl>
+  <dgm:styleLbl name="fgAcc4">
+    <dgm:fillClrLst meth="repeat">
+      <a:schemeClr val="lt1">
+        <a:alpha val="90000"/>
+      </a:schemeClr>
+    </dgm:fillClrLst>
+    <dgm:linClrLst meth="repeat">
+      <a:schemeClr val="accent1"/>
+    </dgm:linClrLst>
+    <dgm:effectClrLst/>
+    <dgm:txLinClrLst/>
+    <dgm:txFillClrLst meth="repeat">
+      <a:schemeClr val="dk1"/>
+    </dgm:txFillClrLst>
+    <dgm:txEffectClrLst/>
+  </dgm:styleLbl>
+  <dgm:styleLbl name="bgShp">
+    <dgm:fillClrLst meth="repeat">
+      <a:schemeClr val="accent1">
+        <a:tint val="40000"/>
+      </a:schemeClr>
+    </dgm:fillClrLst>
+    <dgm:linClrLst meth="repeat">
+      <a:schemeClr val="accent1"/>
+    </dgm:linClrLst>
+    <dgm:effectClrLst/>
+    <dgm:txLinClrLst/>
+    <dgm:txFillClrLst meth="repeat">
+      <a:schemeClr val="dk1"/>
+    </dgm:txFillClrLst>
+    <dgm:txEffectClrLst/>
+  </dgm:styleLbl>
+  <dgm:styleLbl name="dkBgShp">
+    <dgm:fillClrLst meth="repeat">
+      <a:schemeClr val="accent1">
+        <a:shade val="80000"/>
+      </a:schemeClr>
+    </dgm:fillClrLst>
+    <dgm:linClrLst meth="repeat">
+      <a:schemeClr val="accent1"/>
+    </dgm:linClrLst>
+    <dgm:effectClrLst/>
+    <dgm:txLinClrLst/>
+    <dgm:txFillClrLst meth="repeat">
+      <a:schemeClr val="lt1"/>
+    </dgm:txFillClrLst>
+    <dgm:txEffectClrLst/>
+  </dgm:styleLbl>
+  <dgm:styleLbl name="trBgShp">
+    <dgm:fillClrLst meth="repeat">
+      <a:schemeClr val="accent1">
+        <a:tint val="50000"/>
+        <a:alpha val="40000"/>
+      </a:schemeClr>
+    </dgm:fillClrLst>
+    <dgm:linClrLst meth="repeat">
+      <a:schemeClr val="accent1"/>
+    </dgm:linClrLst>
+    <dgm:effectClrLst/>
+    <dgm:txLinClrLst/>
+    <dgm:txFillClrLst meth="repeat">
+      <a:schemeClr val="lt1"/>
+    </dgm:txFillClrLst>
+    <dgm:txEffectClrLst/>
+  </dgm:styleLbl>
+  <dgm:styleLbl name="fgShp">
+    <dgm:fillClrLst meth="repeat">
+      <a:schemeClr val="accent1">
+        <a:tint val="60000"/>
+      </a:schemeClr>
+    </dgm:fillClrLst>
+    <dgm:linClrLst meth="repeat">
+      <a:schemeClr val="lt1"/>
+    </dgm:linClrLst>
+    <dgm:effectClrLst/>
+    <dgm:txLinClrLst/>
+    <dgm:txFillClrLst meth="repeat">
+      <a:schemeClr val="dk1"/>
+    </dgm:txFillClrLst>
+    <dgm:txEffectClrLst/>
+  </dgm:styleLbl>
+  <dgm:styleLbl name="revTx">
+    <dgm:fillClrLst meth="repeat">
+      <a:schemeClr val="lt1">
+        <a:alpha val="0"/>
+      </a:schemeClr>
+    </dgm:fillClrLst>
+    <dgm:linClrLst meth="repeat">
+      <a:schemeClr val="dk1">
+        <a:alpha val="0"/>
+      </a:schemeClr>
+    </dgm:linClrLst>
+    <dgm:effectClrLst/>
+    <dgm:txLinClrLst/>
+    <dgm:txFillClrLst meth="repeat">
+      <a:schemeClr val="tx1"/>
+    </dgm:txFillClrLst>
+    <dgm:txEffectClrLst/>
+  </dgm:styleLbl>
+</dgm:colorsDef>
+</file>
+
+<file path=word/diagrams/data1.xml><?xml version="1.0" encoding="utf-8"?>
+<dgm:dataModel xmlns:dgm="http://schemas.openxmlformats.org/drawingml/2006/diagram" xmlns:a="http://schemas.openxmlformats.org/drawingml/2006/main">
+  <dgm:ptLst>
+    <dgm:pt modelId="{8070A9B4-0C7E-434B-8E3A-1407CC2F2316}" type="doc">
+      <dgm:prSet loTypeId="urn:microsoft.com/office/officeart/2005/8/layout/pList1" loCatId="list" qsTypeId="urn:microsoft.com/office/officeart/2005/8/quickstyle/simple1" qsCatId="simple" csTypeId="urn:microsoft.com/office/officeart/2005/8/colors/accent1_2" csCatId="accent1" phldr="1"/>
+      <dgm:spPr/>
+      <dgm:t>
+        <a:bodyPr/>
+        <a:lstStyle/>
+        <a:p>
+          <a:endParaRPr lang="es-ES"/>
+        </a:p>
+      </dgm:t>
+    </dgm:pt>
+    <dgm:pt modelId="{23EDE87C-2DAD-4BA6-B5CE-FD8CE983F165}">
+      <dgm:prSet phldrT="[Texto]"/>
+      <dgm:spPr/>
+      <dgm:t>
+        <a:bodyPr/>
+        <a:lstStyle/>
+        <a:p>
+          <a:r>
+            <a:rPr lang="es-ES"/>
+            <a:t>Color de la arista</a:t>
+          </a:r>
+        </a:p>
+        <a:p>
+          <a:endParaRPr lang="es-ES"/>
+        </a:p>
+      </dgm:t>
+    </dgm:pt>
+    <dgm:pt modelId="{7DA02B7A-1767-4024-AB33-53F6C559039C}" type="parTrans" cxnId="{6FF11D50-54F0-46D7-BD9E-BAA7A686D730}">
+      <dgm:prSet/>
+      <dgm:spPr/>
+      <dgm:t>
+        <a:bodyPr/>
+        <a:lstStyle/>
+        <a:p>
+          <a:endParaRPr lang="es-ES"/>
+        </a:p>
+      </dgm:t>
+    </dgm:pt>
+    <dgm:pt modelId="{2198BEF1-8C00-4837-9BE2-23BFD3D17253}" type="sibTrans" cxnId="{6FF11D50-54F0-46D7-BD9E-BAA7A686D730}">
+      <dgm:prSet/>
+      <dgm:spPr/>
+      <dgm:t>
+        <a:bodyPr/>
+        <a:lstStyle/>
+        <a:p>
+          <a:endParaRPr lang="es-ES"/>
+        </a:p>
+      </dgm:t>
+    </dgm:pt>
+    <dgm:pt modelId="{C7DD69A0-17B2-466F-976F-EAA7F057F68F}">
+      <dgm:prSet phldrT="[Texto]"/>
+      <dgm:spPr/>
+      <dgm:t>
+        <a:bodyPr/>
+        <a:lstStyle/>
+        <a:p>
+          <a:r>
+            <a:rPr lang="es-ES"/>
+            <a:t>ID del timestamp</a:t>
+          </a:r>
+        </a:p>
+      </dgm:t>
+    </dgm:pt>
+    <dgm:pt modelId="{755AA150-2FAC-4DC8-A684-4857A017793B}" type="parTrans" cxnId="{55295EE3-5F7B-46F7-AD24-525AA6968278}">
+      <dgm:prSet/>
+      <dgm:spPr/>
+      <dgm:t>
+        <a:bodyPr/>
+        <a:lstStyle/>
+        <a:p>
+          <a:endParaRPr lang="es-ES"/>
+        </a:p>
+      </dgm:t>
+    </dgm:pt>
+    <dgm:pt modelId="{5CB39C20-476A-4E95-A7CA-D130871C7C76}" type="sibTrans" cxnId="{55295EE3-5F7B-46F7-AD24-525AA6968278}">
+      <dgm:prSet/>
+      <dgm:spPr/>
+      <dgm:t>
+        <a:bodyPr/>
+        <a:lstStyle/>
+        <a:p>
+          <a:endParaRPr lang="es-ES"/>
+        </a:p>
+      </dgm:t>
+    </dgm:pt>
+    <dgm:pt modelId="{1F68482E-6AF2-4254-80C6-95E80B98D3FF}">
+      <dgm:prSet phldrT="[Texto]"/>
+      <dgm:spPr/>
+      <dgm:t>
+        <a:bodyPr/>
+        <a:lstStyle/>
+        <a:p>
+          <a:r>
+            <a:rPr lang="es-ES"/>
+            <a:t>Porcentaje en el grafo</a:t>
+          </a:r>
+        </a:p>
+      </dgm:t>
+    </dgm:pt>
+    <dgm:pt modelId="{91C21EF5-592A-4117-A4E0-59786B2A6585}" type="parTrans" cxnId="{00EC1621-4A27-4432-BA54-E5E51117116F}">
+      <dgm:prSet/>
+      <dgm:spPr/>
+      <dgm:t>
+        <a:bodyPr/>
+        <a:lstStyle/>
+        <a:p>
+          <a:endParaRPr lang="es-ES"/>
+        </a:p>
+      </dgm:t>
+    </dgm:pt>
+    <dgm:pt modelId="{4C130970-F35C-49BA-93C3-077768F2661D}" type="sibTrans" cxnId="{00EC1621-4A27-4432-BA54-E5E51117116F}">
+      <dgm:prSet/>
+      <dgm:spPr/>
+      <dgm:t>
+        <a:bodyPr/>
+        <a:lstStyle/>
+        <a:p>
+          <a:endParaRPr lang="es-ES"/>
+        </a:p>
+      </dgm:t>
+    </dgm:pt>
+    <dgm:pt modelId="{A8A4D7DA-E2B0-439D-9434-7606D4FF6D2A}">
+      <dgm:prSet phldrT="[Texto]"/>
+      <dgm:spPr/>
+      <dgm:t>
+        <a:bodyPr/>
+        <a:lstStyle/>
+        <a:p>
+          <a:r>
+            <a:rPr lang="es-ES"/>
+            <a:t>La suma de todos los porcentajes da 100%</a:t>
+          </a:r>
+        </a:p>
+      </dgm:t>
+    </dgm:pt>
+    <dgm:pt modelId="{B230403B-D9F7-43F6-B71C-89404685460C}" type="parTrans" cxnId="{38FE093D-2507-430C-8FB9-A5E5495EF60C}">
+      <dgm:prSet/>
+      <dgm:spPr/>
+      <dgm:t>
+        <a:bodyPr/>
+        <a:lstStyle/>
+        <a:p>
+          <a:endParaRPr lang="es-ES"/>
+        </a:p>
+      </dgm:t>
+    </dgm:pt>
+    <dgm:pt modelId="{A3715789-BEA9-4559-B95B-75ABDF6E7364}" type="sibTrans" cxnId="{38FE093D-2507-430C-8FB9-A5E5495EF60C}">
+      <dgm:prSet/>
+      <dgm:spPr/>
+      <dgm:t>
+        <a:bodyPr/>
+        <a:lstStyle/>
+        <a:p>
+          <a:endParaRPr lang="es-ES"/>
+        </a:p>
+      </dgm:t>
+    </dgm:pt>
+    <dgm:pt modelId="{D67C2911-1EFA-4A64-89B2-9FE73902ABA7}" type="pres">
+      <dgm:prSet presAssocID="{8070A9B4-0C7E-434B-8E3A-1407CC2F2316}" presName="Name0" presStyleCnt="0">
+        <dgm:presLayoutVars>
+          <dgm:dir/>
+          <dgm:resizeHandles val="exact"/>
+        </dgm:presLayoutVars>
+      </dgm:prSet>
+      <dgm:spPr/>
+    </dgm:pt>
+    <dgm:pt modelId="{67B9F90A-32F7-49BF-8F17-8CF8A3129B14}" type="pres">
+      <dgm:prSet presAssocID="{23EDE87C-2DAD-4BA6-B5CE-FD8CE983F165}" presName="compNode" presStyleCnt="0"/>
+      <dgm:spPr/>
+    </dgm:pt>
+    <dgm:pt modelId="{5B7ED6F3-BB76-4D88-94E5-9790E11D87E6}" type="pres">
+      <dgm:prSet presAssocID="{23EDE87C-2DAD-4BA6-B5CE-FD8CE983F165}" presName="pictRect" presStyleLbl="node1" presStyleIdx="0" presStyleCnt="4" custScaleY="103210"/>
+      <dgm:spPr>
+        <a:blipFill rotWithShape="1">
+          <a:blip xmlns:r="http://schemas.openxmlformats.org/officeDocument/2006/relationships" r:embed="rId1"/>
+          <a:srcRect/>
+          <a:stretch>
+            <a:fillRect/>
+          </a:stretch>
+        </a:blipFill>
+      </dgm:spPr>
+    </dgm:pt>
+    <dgm:pt modelId="{814395E6-EDC4-4925-AFCC-1B11782167D0}" type="pres">
+      <dgm:prSet presAssocID="{23EDE87C-2DAD-4BA6-B5CE-FD8CE983F165}" presName="textRect" presStyleLbl="revTx" presStyleIdx="0" presStyleCnt="4">
+        <dgm:presLayoutVars>
+          <dgm:bulletEnabled val="1"/>
+        </dgm:presLayoutVars>
+      </dgm:prSet>
+      <dgm:spPr/>
+    </dgm:pt>
+    <dgm:pt modelId="{FFA080DC-E2D2-4F98-AE5B-EBCA195C0154}" type="pres">
+      <dgm:prSet presAssocID="{2198BEF1-8C00-4837-9BE2-23BFD3D17253}" presName="sibTrans" presStyleLbl="sibTrans2D1" presStyleIdx="0" presStyleCnt="0"/>
+      <dgm:spPr/>
+    </dgm:pt>
+    <dgm:pt modelId="{75B7D61D-59E1-4D29-838A-42DF65C404B3}" type="pres">
+      <dgm:prSet presAssocID="{C7DD69A0-17B2-466F-976F-EAA7F057F68F}" presName="compNode" presStyleCnt="0"/>
+      <dgm:spPr/>
+    </dgm:pt>
+    <dgm:pt modelId="{F674D548-B201-4947-8B8D-9A5FC098396B}" type="pres">
+      <dgm:prSet presAssocID="{C7DD69A0-17B2-466F-976F-EAA7F057F68F}" presName="pictRect" presStyleLbl="node1" presStyleIdx="1" presStyleCnt="4"/>
+      <dgm:spPr>
+        <a:blipFill rotWithShape="1">
+          <a:blip xmlns:r="http://schemas.openxmlformats.org/officeDocument/2006/relationships" r:embed="rId2"/>
+          <a:srcRect/>
+          <a:stretch>
+            <a:fillRect t="-7000" b="-7000"/>
+          </a:stretch>
+        </a:blipFill>
+      </dgm:spPr>
+    </dgm:pt>
+    <dgm:pt modelId="{999F8665-5841-4726-A984-35BB17940D27}" type="pres">
+      <dgm:prSet presAssocID="{C7DD69A0-17B2-466F-976F-EAA7F057F68F}" presName="textRect" presStyleLbl="revTx" presStyleIdx="1" presStyleCnt="4">
+        <dgm:presLayoutVars>
+          <dgm:bulletEnabled val="1"/>
+        </dgm:presLayoutVars>
+      </dgm:prSet>
+      <dgm:spPr/>
+    </dgm:pt>
+    <dgm:pt modelId="{42E62D6A-659F-4EC6-8301-A18677EAF529}" type="pres">
+      <dgm:prSet presAssocID="{5CB39C20-476A-4E95-A7CA-D130871C7C76}" presName="sibTrans" presStyleLbl="sibTrans2D1" presStyleIdx="0" presStyleCnt="0"/>
+      <dgm:spPr/>
+    </dgm:pt>
+    <dgm:pt modelId="{2EEA2E9E-167C-467A-82C0-92E9DA5AD3A9}" type="pres">
+      <dgm:prSet presAssocID="{1F68482E-6AF2-4254-80C6-95E80B98D3FF}" presName="compNode" presStyleCnt="0"/>
+      <dgm:spPr/>
+    </dgm:pt>
+    <dgm:pt modelId="{E7904341-5550-41F9-A862-D7130C03E17B}" type="pres">
+      <dgm:prSet presAssocID="{1F68482E-6AF2-4254-80C6-95E80B98D3FF}" presName="pictRect" presStyleLbl="node1" presStyleIdx="2" presStyleCnt="4"/>
+      <dgm:spPr>
+        <a:blipFill rotWithShape="1">
+          <a:blip xmlns:r="http://schemas.openxmlformats.org/officeDocument/2006/relationships" r:embed="rId3"/>
+          <a:srcRect/>
+          <a:stretch>
+            <a:fillRect t="-6000" b="-6000"/>
+          </a:stretch>
+        </a:blipFill>
+      </dgm:spPr>
+    </dgm:pt>
+    <dgm:pt modelId="{0634DA3A-407B-4395-A5E9-BA67EFFA3194}" type="pres">
+      <dgm:prSet presAssocID="{1F68482E-6AF2-4254-80C6-95E80B98D3FF}" presName="textRect" presStyleLbl="revTx" presStyleIdx="2" presStyleCnt="4">
+        <dgm:presLayoutVars>
+          <dgm:bulletEnabled val="1"/>
+        </dgm:presLayoutVars>
+      </dgm:prSet>
+      <dgm:spPr/>
+    </dgm:pt>
+    <dgm:pt modelId="{FE59325C-C943-42D8-8206-A1A4FC3F6896}" type="pres">
+      <dgm:prSet presAssocID="{4C130970-F35C-49BA-93C3-077768F2661D}" presName="sibTrans" presStyleLbl="sibTrans2D1" presStyleIdx="0" presStyleCnt="0"/>
+      <dgm:spPr/>
+    </dgm:pt>
+    <dgm:pt modelId="{D9547D5B-0487-4A74-9838-6BCBED531949}" type="pres">
+      <dgm:prSet presAssocID="{A8A4D7DA-E2B0-439D-9434-7606D4FF6D2A}" presName="compNode" presStyleCnt="0"/>
+      <dgm:spPr/>
+    </dgm:pt>
+    <dgm:pt modelId="{D2195E94-B7EF-4BDB-9B2E-B9DFF9AE792C}" type="pres">
+      <dgm:prSet presAssocID="{A8A4D7DA-E2B0-439D-9434-7606D4FF6D2A}" presName="pictRect" presStyleLbl="node1" presStyleIdx="3" presStyleCnt="4"/>
+      <dgm:spPr>
+        <a:blipFill rotWithShape="1">
+          <a:blip xmlns:r="http://schemas.openxmlformats.org/officeDocument/2006/relationships" r:embed="rId4"/>
+          <a:srcRect/>
+          <a:stretch>
+            <a:fillRect l="-7000" r="-7000"/>
+          </a:stretch>
+        </a:blipFill>
+      </dgm:spPr>
+    </dgm:pt>
+    <dgm:pt modelId="{67FC195E-9348-46D6-B8C1-71D3C9CF8890}" type="pres">
+      <dgm:prSet presAssocID="{A8A4D7DA-E2B0-439D-9434-7606D4FF6D2A}" presName="textRect" presStyleLbl="revTx" presStyleIdx="3" presStyleCnt="4">
+        <dgm:presLayoutVars>
+          <dgm:bulletEnabled val="1"/>
+        </dgm:presLayoutVars>
+      </dgm:prSet>
+      <dgm:spPr/>
+    </dgm:pt>
+  </dgm:ptLst>
+  <dgm:cxnLst>
+    <dgm:cxn modelId="{DD65ED12-E04D-48FD-9502-6B3891D701D4}" type="presOf" srcId="{2198BEF1-8C00-4837-9BE2-23BFD3D17253}" destId="{FFA080DC-E2D2-4F98-AE5B-EBCA195C0154}" srcOrd="0" destOrd="0" presId="urn:microsoft.com/office/officeart/2005/8/layout/pList1"/>
+    <dgm:cxn modelId="{00EC1621-4A27-4432-BA54-E5E51117116F}" srcId="{8070A9B4-0C7E-434B-8E3A-1407CC2F2316}" destId="{1F68482E-6AF2-4254-80C6-95E80B98D3FF}" srcOrd="2" destOrd="0" parTransId="{91C21EF5-592A-4117-A4E0-59786B2A6585}" sibTransId="{4C130970-F35C-49BA-93C3-077768F2661D}"/>
+    <dgm:cxn modelId="{4C5FFF2A-B917-4188-B28D-863852DE6949}" type="presOf" srcId="{8070A9B4-0C7E-434B-8E3A-1407CC2F2316}" destId="{D67C2911-1EFA-4A64-89B2-9FE73902ABA7}" srcOrd="0" destOrd="0" presId="urn:microsoft.com/office/officeart/2005/8/layout/pList1"/>
+    <dgm:cxn modelId="{AFAADC3B-6CB0-47E2-A161-DCA7181FC60A}" type="presOf" srcId="{23EDE87C-2DAD-4BA6-B5CE-FD8CE983F165}" destId="{814395E6-EDC4-4925-AFCC-1B11782167D0}" srcOrd="0" destOrd="0" presId="urn:microsoft.com/office/officeart/2005/8/layout/pList1"/>
+    <dgm:cxn modelId="{38FE093D-2507-430C-8FB9-A5E5495EF60C}" srcId="{8070A9B4-0C7E-434B-8E3A-1407CC2F2316}" destId="{A8A4D7DA-E2B0-439D-9434-7606D4FF6D2A}" srcOrd="3" destOrd="0" parTransId="{B230403B-D9F7-43F6-B71C-89404685460C}" sibTransId="{A3715789-BEA9-4559-B95B-75ABDF6E7364}"/>
+    <dgm:cxn modelId="{3257D65C-DCB7-4166-AAB4-9D1E46DDE090}" type="presOf" srcId="{5CB39C20-476A-4E95-A7CA-D130871C7C76}" destId="{42E62D6A-659F-4EC6-8301-A18677EAF529}" srcOrd="0" destOrd="0" presId="urn:microsoft.com/office/officeart/2005/8/layout/pList1"/>
+    <dgm:cxn modelId="{6FF11D50-54F0-46D7-BD9E-BAA7A686D730}" srcId="{8070A9B4-0C7E-434B-8E3A-1407CC2F2316}" destId="{23EDE87C-2DAD-4BA6-B5CE-FD8CE983F165}" srcOrd="0" destOrd="0" parTransId="{7DA02B7A-1767-4024-AB33-53F6C559039C}" sibTransId="{2198BEF1-8C00-4837-9BE2-23BFD3D17253}"/>
+    <dgm:cxn modelId="{75464587-99E8-4351-8514-801A72EA017F}" type="presOf" srcId="{1F68482E-6AF2-4254-80C6-95E80B98D3FF}" destId="{0634DA3A-407B-4395-A5E9-BA67EFFA3194}" srcOrd="0" destOrd="0" presId="urn:microsoft.com/office/officeart/2005/8/layout/pList1"/>
+    <dgm:cxn modelId="{31598CA3-9730-473D-A213-4BB9B358C334}" type="presOf" srcId="{A8A4D7DA-E2B0-439D-9434-7606D4FF6D2A}" destId="{67FC195E-9348-46D6-B8C1-71D3C9CF8890}" srcOrd="0" destOrd="0" presId="urn:microsoft.com/office/officeart/2005/8/layout/pList1"/>
+    <dgm:cxn modelId="{25BA3FB9-5E8E-424A-BCA6-B958BE8082E5}" type="presOf" srcId="{C7DD69A0-17B2-466F-976F-EAA7F057F68F}" destId="{999F8665-5841-4726-A984-35BB17940D27}" srcOrd="0" destOrd="0" presId="urn:microsoft.com/office/officeart/2005/8/layout/pList1"/>
+    <dgm:cxn modelId="{EA5406D9-43F0-4A23-870D-340A34690FE8}" type="presOf" srcId="{4C130970-F35C-49BA-93C3-077768F2661D}" destId="{FE59325C-C943-42D8-8206-A1A4FC3F6896}" srcOrd="0" destOrd="0" presId="urn:microsoft.com/office/officeart/2005/8/layout/pList1"/>
+    <dgm:cxn modelId="{55295EE3-5F7B-46F7-AD24-525AA6968278}" srcId="{8070A9B4-0C7E-434B-8E3A-1407CC2F2316}" destId="{C7DD69A0-17B2-466F-976F-EAA7F057F68F}" srcOrd="1" destOrd="0" parTransId="{755AA150-2FAC-4DC8-A684-4857A017793B}" sibTransId="{5CB39C20-476A-4E95-A7CA-D130871C7C76}"/>
+    <dgm:cxn modelId="{FE0076D2-29E8-4D11-87FD-5259E32998B6}" type="presParOf" srcId="{D67C2911-1EFA-4A64-89B2-9FE73902ABA7}" destId="{67B9F90A-32F7-49BF-8F17-8CF8A3129B14}" srcOrd="0" destOrd="0" presId="urn:microsoft.com/office/officeart/2005/8/layout/pList1"/>
+    <dgm:cxn modelId="{E2E35A07-4DB6-433C-B495-4D78E81CCB2C}" type="presParOf" srcId="{67B9F90A-32F7-49BF-8F17-8CF8A3129B14}" destId="{5B7ED6F3-BB76-4D88-94E5-9790E11D87E6}" srcOrd="0" destOrd="0" presId="urn:microsoft.com/office/officeart/2005/8/layout/pList1"/>
+    <dgm:cxn modelId="{053152FC-7C3A-456D-BD3F-1FA681A4CD46}" type="presParOf" srcId="{67B9F90A-32F7-49BF-8F17-8CF8A3129B14}" destId="{814395E6-EDC4-4925-AFCC-1B11782167D0}" srcOrd="1" destOrd="0" presId="urn:microsoft.com/office/officeart/2005/8/layout/pList1"/>
+    <dgm:cxn modelId="{B972A75F-70D4-47B5-9B26-69528AC24DF9}" type="presParOf" srcId="{D67C2911-1EFA-4A64-89B2-9FE73902ABA7}" destId="{FFA080DC-E2D2-4F98-AE5B-EBCA195C0154}" srcOrd="1" destOrd="0" presId="urn:microsoft.com/office/officeart/2005/8/layout/pList1"/>
+    <dgm:cxn modelId="{E323F4E5-4B42-4226-A27E-E5AD5540FF64}" type="presParOf" srcId="{D67C2911-1EFA-4A64-89B2-9FE73902ABA7}" destId="{75B7D61D-59E1-4D29-838A-42DF65C404B3}" srcOrd="2" destOrd="0" presId="urn:microsoft.com/office/officeart/2005/8/layout/pList1"/>
+    <dgm:cxn modelId="{9C9FB570-625F-4E3F-89FF-2F59E3282BD5}" type="presParOf" srcId="{75B7D61D-59E1-4D29-838A-42DF65C404B3}" destId="{F674D548-B201-4947-8B8D-9A5FC098396B}" srcOrd="0" destOrd="0" presId="urn:microsoft.com/office/officeart/2005/8/layout/pList1"/>
+    <dgm:cxn modelId="{27B7E03F-1294-4844-8BBF-5D4ECE13F4C2}" type="presParOf" srcId="{75B7D61D-59E1-4D29-838A-42DF65C404B3}" destId="{999F8665-5841-4726-A984-35BB17940D27}" srcOrd="1" destOrd="0" presId="urn:microsoft.com/office/officeart/2005/8/layout/pList1"/>
+    <dgm:cxn modelId="{B9DA136C-568B-44E2-9C4F-36CF530FA3DC}" type="presParOf" srcId="{D67C2911-1EFA-4A64-89B2-9FE73902ABA7}" destId="{42E62D6A-659F-4EC6-8301-A18677EAF529}" srcOrd="3" destOrd="0" presId="urn:microsoft.com/office/officeart/2005/8/layout/pList1"/>
+    <dgm:cxn modelId="{4BAEEC29-66A7-4DEB-9326-B6AF2959CE2E}" type="presParOf" srcId="{D67C2911-1EFA-4A64-89B2-9FE73902ABA7}" destId="{2EEA2E9E-167C-467A-82C0-92E9DA5AD3A9}" srcOrd="4" destOrd="0" presId="urn:microsoft.com/office/officeart/2005/8/layout/pList1"/>
+    <dgm:cxn modelId="{17F31F45-F435-49D5-A986-7754EF394DB7}" type="presParOf" srcId="{2EEA2E9E-167C-467A-82C0-92E9DA5AD3A9}" destId="{E7904341-5550-41F9-A862-D7130C03E17B}" srcOrd="0" destOrd="0" presId="urn:microsoft.com/office/officeart/2005/8/layout/pList1"/>
+    <dgm:cxn modelId="{3365E1A5-7F45-41D7-8D42-9E89F08668E7}" type="presParOf" srcId="{2EEA2E9E-167C-467A-82C0-92E9DA5AD3A9}" destId="{0634DA3A-407B-4395-A5E9-BA67EFFA3194}" srcOrd="1" destOrd="0" presId="urn:microsoft.com/office/officeart/2005/8/layout/pList1"/>
+    <dgm:cxn modelId="{F31BE8AE-E02F-4261-ACDD-E8E27DD30F0A}" type="presParOf" srcId="{D67C2911-1EFA-4A64-89B2-9FE73902ABA7}" destId="{FE59325C-C943-42D8-8206-A1A4FC3F6896}" srcOrd="5" destOrd="0" presId="urn:microsoft.com/office/officeart/2005/8/layout/pList1"/>
+    <dgm:cxn modelId="{B3BE18DB-1ECB-40BF-90B7-3E47936F0067}" type="presParOf" srcId="{D67C2911-1EFA-4A64-89B2-9FE73902ABA7}" destId="{D9547D5B-0487-4A74-9838-6BCBED531949}" srcOrd="6" destOrd="0" presId="urn:microsoft.com/office/officeart/2005/8/layout/pList1"/>
+    <dgm:cxn modelId="{C38F0868-51BF-4ED0-8150-851367EE72D6}" type="presParOf" srcId="{D9547D5B-0487-4A74-9838-6BCBED531949}" destId="{D2195E94-B7EF-4BDB-9B2E-B9DFF9AE792C}" srcOrd="0" destOrd="0" presId="urn:microsoft.com/office/officeart/2005/8/layout/pList1"/>
+    <dgm:cxn modelId="{A91949A8-CE13-455C-A48D-6A24F915B128}" type="presParOf" srcId="{D9547D5B-0487-4A74-9838-6BCBED531949}" destId="{67FC195E-9348-46D6-B8C1-71D3C9CF8890}" srcOrd="1" destOrd="0" presId="urn:microsoft.com/office/officeart/2005/8/layout/pList1"/>
+  </dgm:cxnLst>
+  <dgm:bg/>
+  <dgm:whole/>
+  <dgm:extLst>
+    <a:ext uri="http://schemas.microsoft.com/office/drawing/2008/diagram">
+      <dsp:dataModelExt xmlns:dsp="http://schemas.microsoft.com/office/drawing/2008/diagram" relId="rId18" minVer="http://schemas.openxmlformats.org/drawingml/2006/diagram"/>
+    </a:ext>
+  </dgm:extLst>
+</dgm:dataModel>
+</file>
+
+<file path=word/diagrams/drawing1.xml><?xml version="1.0" encoding="utf-8"?>
+<dsp:drawing xmlns:dgm="http://schemas.openxmlformats.org/drawingml/2006/diagram" xmlns:dsp="http://schemas.microsoft.com/office/drawing/2008/diagram" xmlns:a="http://schemas.openxmlformats.org/drawingml/2006/main">
+  <dsp:spTree>
+    <dsp:nvGrpSpPr>
+      <dsp:cNvPr id="0" name=""/>
+      <dsp:cNvGrpSpPr/>
+    </dsp:nvGrpSpPr>
+    <dsp:grpSpPr/>
+    <dsp:sp modelId="{5B7ED6F3-BB76-4D88-94E5-9790E11D87E6}">
+      <dsp:nvSpPr>
+        <dsp:cNvPr id="0" name=""/>
+        <dsp:cNvSpPr/>
+      </dsp:nvSpPr>
+      <dsp:spPr>
+        <a:xfrm>
+          <a:off x="425184" y="1227"/>
+          <a:ext cx="1414591" cy="1005939"/>
+        </a:xfrm>
+        <a:prstGeom prst="roundRect">
+          <a:avLst/>
+        </a:prstGeom>
+        <a:blipFill rotWithShape="1">
+          <a:blip xmlns:r="http://schemas.openxmlformats.org/officeDocument/2006/relationships" r:embed="rId1"/>
+          <a:srcRect/>
+          <a:stretch>
+            <a:fillRect/>
+          </a:stretch>
+        </a:blipFill>
+        <a:ln w="12700" cap="flat" cmpd="sng" algn="ctr">
+          <a:solidFill>
+            <a:schemeClr val="lt1">
+              <a:hueOff val="0"/>
+              <a:satOff val="0"/>
+              <a:lumOff val="0"/>
+              <a:alphaOff val="0"/>
+            </a:schemeClr>
+          </a:solidFill>
+          <a:prstDash val="solid"/>
+          <a:miter lim="800000"/>
+        </a:ln>
+        <a:effectLst/>
+      </dsp:spPr>
+      <dsp:style>
+        <a:lnRef idx="2">
+          <a:scrgbClr r="0" g="0" b="0"/>
+        </a:lnRef>
+        <a:fillRef idx="1">
+          <a:scrgbClr r="0" g="0" b="0"/>
+        </a:fillRef>
+        <a:effectRef idx="0">
+          <a:scrgbClr r="0" g="0" b="0"/>
+        </a:effectRef>
+        <a:fontRef idx="minor">
+          <a:schemeClr val="lt1"/>
+        </a:fontRef>
+      </dsp:style>
+    </dsp:sp>
+    <dsp:sp modelId="{814395E6-EDC4-4925-AFCC-1B11782167D0}">
+      <dsp:nvSpPr>
+        <dsp:cNvPr id="0" name=""/>
+        <dsp:cNvSpPr/>
+      </dsp:nvSpPr>
+      <dsp:spPr>
+        <a:xfrm>
+          <a:off x="425184" y="991523"/>
+          <a:ext cx="1414591" cy="524813"/>
+        </a:xfrm>
+        <a:prstGeom prst="rect">
+          <a:avLst/>
+        </a:prstGeom>
+        <a:noFill/>
+        <a:ln>
+          <a:noFill/>
+        </a:ln>
+        <a:effectLst/>
+      </dsp:spPr>
+      <dsp:style>
+        <a:lnRef idx="0">
+          <a:scrgbClr r="0" g="0" b="0"/>
+        </a:lnRef>
+        <a:fillRef idx="0">
+          <a:scrgbClr r="0" g="0" b="0"/>
+        </a:fillRef>
+        <a:effectRef idx="0">
+          <a:scrgbClr r="0" g="0" b="0"/>
+        </a:effectRef>
+        <a:fontRef idx="minor"/>
+      </dsp:style>
+      <dsp:txBody>
+        <a:bodyPr spcFirstLastPara="0" vert="horz" wrap="square" lIns="78232" tIns="78232" rIns="78232" bIns="0" numCol="1" spcCol="1270" anchor="t" anchorCtr="0">
+          <a:noAutofit/>
+        </a:bodyPr>
+        <a:lstStyle/>
+        <a:p>
+          <a:pPr marL="0" lvl="0" indent="0" algn="ctr" defTabSz="488950">
+            <a:lnSpc>
+              <a:spcPct val="90000"/>
+            </a:lnSpc>
+            <a:spcBef>
+              <a:spcPct val="0"/>
+            </a:spcBef>
+            <a:spcAft>
+              <a:spcPct val="35000"/>
+            </a:spcAft>
+            <a:buNone/>
+          </a:pPr>
+          <a:r>
+            <a:rPr lang="es-ES" sz="1100" kern="1200"/>
+            <a:t>Color de la arista</a:t>
+          </a:r>
+        </a:p>
+        <a:p>
+          <a:pPr marL="0" lvl="0" indent="0" algn="ctr" defTabSz="488950">
+            <a:lnSpc>
+              <a:spcPct val="90000"/>
+            </a:lnSpc>
+            <a:spcBef>
+              <a:spcPct val="0"/>
+            </a:spcBef>
+            <a:spcAft>
+              <a:spcPct val="35000"/>
+            </a:spcAft>
+            <a:buNone/>
+          </a:pPr>
+          <a:endParaRPr lang="es-ES" sz="1100" kern="1200"/>
+        </a:p>
+      </dsp:txBody>
+      <dsp:txXfrm>
+        <a:off x="425184" y="991523"/>
+        <a:ext cx="1414591" cy="524813"/>
+      </dsp:txXfrm>
+    </dsp:sp>
+    <dsp:sp modelId="{F674D548-B201-4947-8B8D-9A5FC098396B}">
+      <dsp:nvSpPr>
+        <dsp:cNvPr id="0" name=""/>
+        <dsp:cNvSpPr/>
+      </dsp:nvSpPr>
+      <dsp:spPr>
+        <a:xfrm>
+          <a:off x="1981294" y="9048"/>
+          <a:ext cx="1414591" cy="974653"/>
+        </a:xfrm>
+        <a:prstGeom prst="roundRect">
+          <a:avLst/>
+        </a:prstGeom>
+        <a:blipFill rotWithShape="1">
+          <a:blip xmlns:r="http://schemas.openxmlformats.org/officeDocument/2006/relationships" r:embed="rId2"/>
+          <a:srcRect/>
+          <a:stretch>
+            <a:fillRect t="-7000" b="-7000"/>
+          </a:stretch>
+        </a:blipFill>
+        <a:ln w="12700" cap="flat" cmpd="sng" algn="ctr">
+          <a:solidFill>
+            <a:schemeClr val="lt1">
+              <a:hueOff val="0"/>
+              <a:satOff val="0"/>
+              <a:lumOff val="0"/>
+              <a:alphaOff val="0"/>
+            </a:schemeClr>
+          </a:solidFill>
+          <a:prstDash val="solid"/>
+          <a:miter lim="800000"/>
+        </a:ln>
+        <a:effectLst/>
+      </dsp:spPr>
+      <dsp:style>
+        <a:lnRef idx="2">
+          <a:scrgbClr r="0" g="0" b="0"/>
+        </a:lnRef>
+        <a:fillRef idx="1">
+          <a:scrgbClr r="0" g="0" b="0"/>
+        </a:fillRef>
+        <a:effectRef idx="0">
+          <a:scrgbClr r="0" g="0" b="0"/>
+        </a:effectRef>
+        <a:fontRef idx="minor">
+          <a:schemeClr val="lt1"/>
+        </a:fontRef>
+      </dsp:style>
+    </dsp:sp>
+    <dsp:sp modelId="{999F8665-5841-4726-A984-35BB17940D27}">
+      <dsp:nvSpPr>
+        <dsp:cNvPr id="0" name=""/>
+        <dsp:cNvSpPr/>
+      </dsp:nvSpPr>
+      <dsp:spPr>
+        <a:xfrm>
+          <a:off x="1981294" y="983702"/>
+          <a:ext cx="1414591" cy="524813"/>
+        </a:xfrm>
+        <a:prstGeom prst="rect">
+          <a:avLst/>
+        </a:prstGeom>
+        <a:noFill/>
+        <a:ln>
+          <a:noFill/>
+        </a:ln>
+        <a:effectLst/>
+      </dsp:spPr>
+      <dsp:style>
+        <a:lnRef idx="0">
+          <a:scrgbClr r="0" g="0" b="0"/>
+        </a:lnRef>
+        <a:fillRef idx="0">
+          <a:scrgbClr r="0" g="0" b="0"/>
+        </a:fillRef>
+        <a:effectRef idx="0">
+          <a:scrgbClr r="0" g="0" b="0"/>
+        </a:effectRef>
+        <a:fontRef idx="minor"/>
+      </dsp:style>
+      <dsp:txBody>
+        <a:bodyPr spcFirstLastPara="0" vert="horz" wrap="square" lIns="78232" tIns="78232" rIns="78232" bIns="0" numCol="1" spcCol="1270" anchor="t" anchorCtr="0">
+          <a:noAutofit/>
+        </a:bodyPr>
+        <a:lstStyle/>
+        <a:p>
+          <a:pPr marL="0" lvl="0" indent="0" algn="ctr" defTabSz="488950">
+            <a:lnSpc>
+              <a:spcPct val="90000"/>
+            </a:lnSpc>
+            <a:spcBef>
+              <a:spcPct val="0"/>
+            </a:spcBef>
+            <a:spcAft>
+              <a:spcPct val="35000"/>
+            </a:spcAft>
+            <a:buNone/>
+          </a:pPr>
+          <a:r>
+            <a:rPr lang="es-ES" sz="1100" kern="1200"/>
+            <a:t>ID del timestamp</a:t>
+          </a:r>
+        </a:p>
+      </dsp:txBody>
+      <dsp:txXfrm>
+        <a:off x="1981294" y="983702"/>
+        <a:ext cx="1414591" cy="524813"/>
+      </dsp:txXfrm>
+    </dsp:sp>
+    <dsp:sp modelId="{E7904341-5550-41F9-A862-D7130C03E17B}">
+      <dsp:nvSpPr>
+        <dsp:cNvPr id="0" name=""/>
+        <dsp:cNvSpPr/>
+      </dsp:nvSpPr>
+      <dsp:spPr>
+        <a:xfrm>
+          <a:off x="3537404" y="9048"/>
+          <a:ext cx="1414591" cy="974653"/>
+        </a:xfrm>
+        <a:prstGeom prst="roundRect">
+          <a:avLst/>
+        </a:prstGeom>
+        <a:blipFill rotWithShape="1">
+          <a:blip xmlns:r="http://schemas.openxmlformats.org/officeDocument/2006/relationships" r:embed="rId3"/>
+          <a:srcRect/>
+          <a:stretch>
+            <a:fillRect t="-6000" b="-6000"/>
+          </a:stretch>
+        </a:blipFill>
+        <a:ln w="12700" cap="flat" cmpd="sng" algn="ctr">
+          <a:solidFill>
+            <a:schemeClr val="lt1">
+              <a:hueOff val="0"/>
+              <a:satOff val="0"/>
+              <a:lumOff val="0"/>
+              <a:alphaOff val="0"/>
+            </a:schemeClr>
+          </a:solidFill>
+          <a:prstDash val="solid"/>
+          <a:miter lim="800000"/>
+        </a:ln>
+        <a:effectLst/>
+      </dsp:spPr>
+      <dsp:style>
+        <a:lnRef idx="2">
+          <a:scrgbClr r="0" g="0" b="0"/>
+        </a:lnRef>
+        <a:fillRef idx="1">
+          <a:scrgbClr r="0" g="0" b="0"/>
+        </a:fillRef>
+        <a:effectRef idx="0">
+          <a:scrgbClr r="0" g="0" b="0"/>
+        </a:effectRef>
+        <a:fontRef idx="minor">
+          <a:schemeClr val="lt1"/>
+        </a:fontRef>
+      </dsp:style>
+    </dsp:sp>
+    <dsp:sp modelId="{0634DA3A-407B-4395-A5E9-BA67EFFA3194}">
+      <dsp:nvSpPr>
+        <dsp:cNvPr id="0" name=""/>
+        <dsp:cNvSpPr/>
+      </dsp:nvSpPr>
+      <dsp:spPr>
+        <a:xfrm>
+          <a:off x="3537404" y="983702"/>
+          <a:ext cx="1414591" cy="524813"/>
+        </a:xfrm>
+        <a:prstGeom prst="rect">
+          <a:avLst/>
+        </a:prstGeom>
+        <a:noFill/>
+        <a:ln>
+          <a:noFill/>
+        </a:ln>
+        <a:effectLst/>
+      </dsp:spPr>
+      <dsp:style>
+        <a:lnRef idx="0">
+          <a:scrgbClr r="0" g="0" b="0"/>
+        </a:lnRef>
+        <a:fillRef idx="0">
+          <a:scrgbClr r="0" g="0" b="0"/>
+        </a:fillRef>
+        <a:effectRef idx="0">
+          <a:scrgbClr r="0" g="0" b="0"/>
+        </a:effectRef>
+        <a:fontRef idx="minor"/>
+      </dsp:style>
+      <dsp:txBody>
+        <a:bodyPr spcFirstLastPara="0" vert="horz" wrap="square" lIns="78232" tIns="78232" rIns="78232" bIns="0" numCol="1" spcCol="1270" anchor="t" anchorCtr="0">
+          <a:noAutofit/>
+        </a:bodyPr>
+        <a:lstStyle/>
+        <a:p>
+          <a:pPr marL="0" lvl="0" indent="0" algn="ctr" defTabSz="488950">
+            <a:lnSpc>
+              <a:spcPct val="90000"/>
+            </a:lnSpc>
+            <a:spcBef>
+              <a:spcPct val="0"/>
+            </a:spcBef>
+            <a:spcAft>
+              <a:spcPct val="35000"/>
+            </a:spcAft>
+            <a:buNone/>
+          </a:pPr>
+          <a:r>
+            <a:rPr lang="es-ES" sz="1100" kern="1200"/>
+            <a:t>Porcentaje en el grafo</a:t>
+          </a:r>
+        </a:p>
+      </dsp:txBody>
+      <dsp:txXfrm>
+        <a:off x="3537404" y="983702"/>
+        <a:ext cx="1414591" cy="524813"/>
+      </dsp:txXfrm>
+    </dsp:sp>
+    <dsp:sp modelId="{D2195E94-B7EF-4BDB-9B2E-B9DFF9AE792C}">
+      <dsp:nvSpPr>
+        <dsp:cNvPr id="0" name=""/>
+        <dsp:cNvSpPr/>
+      </dsp:nvSpPr>
+      <dsp:spPr>
+        <a:xfrm>
+          <a:off x="1981294" y="1657796"/>
+          <a:ext cx="1414591" cy="974653"/>
+        </a:xfrm>
+        <a:prstGeom prst="roundRect">
+          <a:avLst/>
+        </a:prstGeom>
+        <a:blipFill rotWithShape="1">
+          <a:blip xmlns:r="http://schemas.openxmlformats.org/officeDocument/2006/relationships" r:embed="rId4"/>
+          <a:srcRect/>
+          <a:stretch>
+            <a:fillRect l="-7000" r="-7000"/>
+          </a:stretch>
+        </a:blipFill>
+        <a:ln w="12700" cap="flat" cmpd="sng" algn="ctr">
+          <a:solidFill>
+            <a:schemeClr val="lt1">
+              <a:hueOff val="0"/>
+              <a:satOff val="0"/>
+              <a:lumOff val="0"/>
+              <a:alphaOff val="0"/>
+            </a:schemeClr>
+          </a:solidFill>
+          <a:prstDash val="solid"/>
+          <a:miter lim="800000"/>
+        </a:ln>
+        <a:effectLst/>
+      </dsp:spPr>
+      <dsp:style>
+        <a:lnRef idx="2">
+          <a:scrgbClr r="0" g="0" b="0"/>
+        </a:lnRef>
+        <a:fillRef idx="1">
+          <a:scrgbClr r="0" g="0" b="0"/>
+        </a:fillRef>
+        <a:effectRef idx="0">
+          <a:scrgbClr r="0" g="0" b="0"/>
+        </a:effectRef>
+        <a:fontRef idx="minor">
+          <a:schemeClr val="lt1"/>
+        </a:fontRef>
+      </dsp:style>
+    </dsp:sp>
+    <dsp:sp modelId="{67FC195E-9348-46D6-B8C1-71D3C9CF8890}">
+      <dsp:nvSpPr>
+        <dsp:cNvPr id="0" name=""/>
+        <dsp:cNvSpPr/>
+      </dsp:nvSpPr>
+      <dsp:spPr>
+        <a:xfrm>
+          <a:off x="1981294" y="2632449"/>
+          <a:ext cx="1414591" cy="524813"/>
+        </a:xfrm>
+        <a:prstGeom prst="rect">
+          <a:avLst/>
+        </a:prstGeom>
+        <a:noFill/>
+        <a:ln>
+          <a:noFill/>
+        </a:ln>
+        <a:effectLst/>
+      </dsp:spPr>
+      <dsp:style>
+        <a:lnRef idx="0">
+          <a:scrgbClr r="0" g="0" b="0"/>
+        </a:lnRef>
+        <a:fillRef idx="0">
+          <a:scrgbClr r="0" g="0" b="0"/>
+        </a:fillRef>
+        <a:effectRef idx="0">
+          <a:scrgbClr r="0" g="0" b="0"/>
+        </a:effectRef>
+        <a:fontRef idx="minor"/>
+      </dsp:style>
+      <dsp:txBody>
+        <a:bodyPr spcFirstLastPara="0" vert="horz" wrap="square" lIns="78232" tIns="78232" rIns="78232" bIns="0" numCol="1" spcCol="1270" anchor="t" anchorCtr="0">
+          <a:noAutofit/>
+        </a:bodyPr>
+        <a:lstStyle/>
+        <a:p>
+          <a:pPr marL="0" lvl="0" indent="0" algn="ctr" defTabSz="488950">
+            <a:lnSpc>
+              <a:spcPct val="90000"/>
+            </a:lnSpc>
+            <a:spcBef>
+              <a:spcPct val="0"/>
+            </a:spcBef>
+            <a:spcAft>
+              <a:spcPct val="35000"/>
+            </a:spcAft>
+            <a:buNone/>
+          </a:pPr>
+          <a:r>
+            <a:rPr lang="es-ES" sz="1100" kern="1200"/>
+            <a:t>La suma de todos los porcentajes da 100%</a:t>
+          </a:r>
+        </a:p>
+      </dsp:txBody>
+      <dsp:txXfrm>
+        <a:off x="1981294" y="2632449"/>
+        <a:ext cx="1414591" cy="524813"/>
+      </dsp:txXfrm>
+    </dsp:sp>
+  </dsp:spTree>
+</dsp:drawing>
+</file>
+
+<file path=word/diagrams/layout1.xml><?xml version="1.0" encoding="utf-8"?>
+<dgm:layoutDef xmlns:dgm="http://schemas.openxmlformats.org/drawingml/2006/diagram" xmlns:a="http://schemas.openxmlformats.org/drawingml/2006/main" uniqueId="urn:microsoft.com/office/officeart/2005/8/layout/pList1">
+  <dgm:title val=""/>
+  <dgm:desc val=""/>
+  <dgm:catLst>
+    <dgm:cat type="list" pri="2000"/>
+    <dgm:cat type="picture" pri="2500"/>
+    <dgm:cat type="pictureconvert" pri="2500"/>
+  </dgm:catLst>
+  <dgm:sampData>
+    <dgm:dataModel>
+      <dgm:ptLst>
+        <dgm:pt modelId="0" type="doc"/>
+        <dgm:pt modelId="1">
+          <dgm:prSet phldr="1"/>
+        </dgm:pt>
+        <dgm:pt modelId="2">
+          <dgm:prSet phldr="1"/>
+        </dgm:pt>
+        <dgm:pt modelId="3">
+          <dgm:prSet phldr="1"/>
+        </dgm:pt>
+        <dgm:pt modelId="4">
+          <dgm:prSet phldr="1"/>
+        </dgm:pt>
+      </dgm:ptLst>
+      <dgm:cxnLst>
+        <dgm:cxn modelId="7" srcId="0" destId="1" srcOrd="0" destOrd="0"/>
+        <dgm:cxn modelId="8" srcId="0" destId="2" srcOrd="1" destOrd="0"/>
+        <dgm:cxn modelId="9" srcId="0" destId="3" srcOrd="2" destOrd="0"/>
+        <dgm:cxn modelId="10" srcId="0" destId="4" srcOrd="3" destOrd="0"/>
+      </dgm:cxnLst>
+      <dgm:bg/>
+      <dgm:whole/>
+    </dgm:dataModel>
+  </dgm:sampData>
+  <dgm:styleData>
+    <dgm:dataModel>
+      <dgm:ptLst>
+        <dgm:pt modelId="0" type="doc"/>
+        <dgm:pt modelId="1"/>
+        <dgm:pt modelId="2"/>
+      </dgm:ptLst>
+      <dgm:cxnLst>
+        <dgm:cxn modelId="3" srcId="0" destId="1" srcOrd="0" destOrd="0"/>
+        <dgm:cxn modelId="4" srcId="0" destId="2" srcOrd="1" destOrd="0"/>
+      </dgm:cxnLst>
+      <dgm:bg/>
+      <dgm:whole/>
+    </dgm:dataModel>
+  </dgm:styleData>
+  <dgm:clrData useDef="1">
+    <dgm:dataModel>
+      <dgm:ptLst/>
+      <dgm:bg/>
+      <dgm:whole/>
+    </dgm:dataModel>
+  </dgm:clrData>
+  <dgm:layoutNode name="Name0">
+    <dgm:varLst>
+      <dgm:dir/>
+      <dgm:resizeHandles val="exact"/>
+    </dgm:varLst>
+    <dgm:choose name="Name1">
+      <dgm:if name="Name2" axis="self" func="var" arg="dir" op="equ" val="norm">
+        <dgm:alg type="snake">
+          <dgm:param type="grDir" val="tL"/>
+          <dgm:param type="flowDir" val="row"/>
+          <dgm:param type="contDir" val="sameDir"/>
+          <dgm:param type="off" val="ctr"/>
+          <dgm:param type="vertAlign" val="mid"/>
+          <dgm:param type="horzAlign" val="ctr"/>
+        </dgm:alg>
+      </dgm:if>
+      <dgm:else name="Name3">
+        <dgm:alg type="snake">
+          <dgm:param type="grDir" val="tR"/>
+          <dgm:param type="flowDir" val="row"/>
+          <dgm:param type="contDir" val="sameDir"/>
+          <dgm:param type="off" val="ctr"/>
+          <dgm:param type="vertAlign" val="mid"/>
+          <dgm:param type="horzAlign" val="ctr"/>
+        </dgm:alg>
+      </dgm:else>
+    </dgm:choose>
+    <dgm:shape xmlns:r="http://schemas.openxmlformats.org/officeDocument/2006/relationships" r:blip="">
+      <dgm:adjLst/>
+    </dgm:shape>
+    <dgm:presOf/>
+    <dgm:constrLst>
+      <dgm:constr type="w" for="ch" forName="compNode" refType="w"/>
+      <dgm:constr type="w" for="ch" ptType="sibTrans" refType="w" refFor="ch" refForName="compNode" op="equ" fact="0.1"/>
+      <dgm:constr type="sp" refType="w" refFor="ch" refForName="compNode" op="equ" fact="0.1"/>
+      <dgm:constr type="primFontSz" for="des" ptType="node" op="equ" val="65"/>
+    </dgm:constrLst>
+    <dgm:ruleLst/>
+    <dgm:forEach name="Name4" axis="ch" ptType="node">
+      <dgm:layoutNode name="compNode">
+        <dgm:alg type="composite">
+          <dgm:param type="ar" val="0.943"/>
+        </dgm:alg>
+        <dgm:shape xmlns:r="http://schemas.openxmlformats.org/officeDocument/2006/relationships" r:blip="">
+          <dgm:adjLst/>
+        </dgm:shape>
+        <dgm:presOf axis="self"/>
+        <dgm:constrLst>
+          <dgm:constr type="h" refType="w" fact="1.06"/>
+          <dgm:constr type="h" for="ch" forName="pictRect" refType="h" fact="0.65"/>
+          <dgm:constr type="w" for="ch" forName="pictRect" refType="w"/>
+          <dgm:constr type="l" for="ch" forName="pictRect"/>
+          <dgm:constr type="t" for="ch" forName="pictRect"/>
+          <dgm:constr type="w" for="ch" forName="textRect" refType="w"/>
+          <dgm:constr type="h" for="ch" forName="textRect" refType="h" fact="0.35"/>
+          <dgm:constr type="l" for="ch" forName="textRect"/>
+          <dgm:constr type="t" for="ch" forName="textRect" refType="b" refFor="ch" refForName="pictRect"/>
+        </dgm:constrLst>
+        <dgm:ruleLst/>
+        <dgm:layoutNode name="pictRect">
+          <dgm:alg type="sp"/>
+          <dgm:shape xmlns:r="http://schemas.openxmlformats.org/officeDocument/2006/relationships" type="roundRect" r:blip="" blipPhldr="1">
+            <dgm:adjLst/>
+          </dgm:shape>
+          <dgm:presOf/>
+          <dgm:constrLst/>
+          <dgm:ruleLst/>
+        </dgm:layoutNode>
+        <dgm:layoutNode name="textRect" styleLbl="revTx">
+          <dgm:varLst>
+            <dgm:bulletEnabled val="1"/>
+          </dgm:varLst>
+          <dgm:alg type="tx">
+            <dgm:param type="txAnchorVert" val="t"/>
+          </dgm:alg>
+          <dgm:shape xmlns:r="http://schemas.openxmlformats.org/officeDocument/2006/relationships" type="rect" r:blip="">
+            <dgm:adjLst/>
+          </dgm:shape>
+          <dgm:presOf axis="desOrSelf" ptType="node"/>
+          <dgm:constrLst>
+            <dgm:constr type="bMarg"/>
+          </dgm:constrLst>
+          <dgm:ruleLst>
+            <dgm:rule type="primFontSz" val="5" fact="NaN" max="NaN"/>
+          </dgm:ruleLst>
+        </dgm:layoutNode>
+      </dgm:layoutNode>
+      <dgm:forEach name="Name5" axis="followSib" ptType="sibTrans" cnt="1">
+        <dgm:layoutNode name="sibTrans">
+          <dgm:alg type="sp"/>
+          <dgm:shape xmlns:r="http://schemas.openxmlformats.org/officeDocument/2006/relationships" type="rect" r:blip="" hideGeom="1">
+            <dgm:adjLst/>
+          </dgm:shape>
+          <dgm:presOf axis="self"/>
+          <dgm:constrLst/>
+          <dgm:ruleLst/>
+        </dgm:layoutNode>
+      </dgm:forEach>
+    </dgm:forEach>
+  </dgm:layoutNode>
+</dgm:layoutDef>
+</file>
+
+<file path=word/diagrams/quickStyle1.xml><?xml version="1.0" encoding="utf-8"?>
+<dgm:styleDef xmlns:dgm="http://schemas.openxmlformats.org/drawingml/2006/diagram" xmlns:a="http://schemas.openxmlformats.org/drawingml/2006/main" uniqueId="urn:microsoft.com/office/officeart/2005/8/quickstyle/simple1">
+  <dgm:title val=""/>
+  <dgm:desc val=""/>
+  <dgm:catLst>
+    <dgm:cat type="simple" pri="10100"/>
+  </dgm:catLst>
+  <dgm:scene3d>
+    <a:camera prst="orthographicFront"/>
+    <a:lightRig rig="threePt" dir="t"/>
+  </dgm:scene3d>
+  <dgm:styleLbl name="node0">
+    <dgm:scene3d>
+      <a:camera prst="orthographicFront"/>
+      <a:lightRig rig="threePt" dir="t"/>
+    </dgm:scene3d>
+    <dgm:sp3d/>
+    <dgm:txPr/>
+    <dgm:style>
+      <a:lnRef idx="2">
+        <a:scrgbClr r="0" g="0" b="0"/>
+      </a:lnRef>
+      <a:fillRef idx="1">
+        <a:scrgbClr r="0" g="0" b="0"/>
+      </a:fillRef>
+      <a:effectRef idx="0">
+        <a:scrgbClr r="0" g="0" b="0"/>
+      </a:effectRef>
+      <a:fontRef idx="minor">
+        <a:schemeClr val="lt1"/>
+      </a:fontRef>
+    </dgm:style>
+  </dgm:styleLbl>
+  <dgm:styleLbl name="lnNode1">
+    <dgm:scene3d>
+      <a:camera prst="orthographicFront"/>
+      <a:lightRig rig="threePt" dir="t"/>
+    </dgm:scene3d>
+    <dgm:sp3d/>
+    <dgm:txPr/>
+    <dgm:style>
+      <a:lnRef idx="2">
+        <a:scrgbClr r="0" g="0" b="0"/>
+      </a:lnRef>
+      <a:fillRef idx="1">
+        <a:scrgbClr r="0" g="0" b="0"/>
+      </a:fillRef>
+      <a:effectRef idx="0">
+        <a:scrgbClr r="0" g="0" b="0"/>
+      </a:effectRef>
+      <a:fontRef idx="minor">
+        <a:schemeClr val="lt1"/>
+      </a:fontRef>
+    </dgm:style>
+  </dgm:styleLbl>
+  <dgm:styleLbl name="vennNode1">
+    <dgm:scene3d>
+      <a:camera prst="orthographicFront"/>
+      <a:lightRig rig="threePt" dir="t"/>
+    </dgm:scene3d>
+    <dgm:sp3d/>
+    <dgm:txPr/>
+    <dgm:style>
+      <a:lnRef idx="2">
+        <a:scrgbClr r="0" g="0" b="0"/>
+      </a:lnRef>
+      <a:fillRef idx="1">
+        <a:scrgbClr r="0" g="0" b="0"/>
+      </a:fillRef>
+      <a:effectRef idx="0">
+        <a:scrgbClr r="0" g="0" b="0"/>
+      </a:effectRef>
+      <a:fontRef idx="minor">
+        <a:schemeClr val="tx1"/>
+      </a:fontRef>
+    </dgm:style>
+  </dgm:styleLbl>
+  <dgm:styleLbl name="alignNode1">
+    <dgm:scene3d>
+      <a:camera prst="orthographicFront"/>
+      <a:lightRig rig="threePt" dir="t"/>
+    </dgm:scene3d>
+    <dgm:sp3d/>
+    <dgm:txPr/>
+    <dgm:style>
+      <a:lnRef idx="2">
+        <a:scrgbClr r="0" g="0" b="0"/>
+      </a:lnRef>
+      <a:fillRef idx="1">
+        <a:scrgbClr r="0" g="0" b="0"/>
+      </a:fillRef>
+      <a:effectRef idx="0">
+        <a:scrgbClr r="0" g="0" b="0"/>
+      </a:effectRef>
+      <a:fontRef idx="minor">
+        <a:schemeClr val="lt1"/>
+      </a:fontRef>
+    </dgm:style>
+  </dgm:styleLbl>
+  <dgm:styleLbl name="node1">
+    <dgm:scene3d>
+      <a:camera prst="orthographicFront"/>
+      <a:lightRig rig="threePt" dir="t"/>
+    </dgm:scene3d>
+    <dgm:sp3d/>
+    <dgm:txPr/>
+    <dgm:style>
+      <a:lnRef idx="2">
+        <a:scrgbClr r="0" g="0" b="0"/>
+      </a:lnRef>
+      <a:fillRef idx="1">
+        <a:scrgbClr r="0" g="0" b="0"/>
+      </a:fillRef>
+      <a:effectRef idx="0">
+        <a:scrgbClr r="0" g="0" b="0"/>
+      </a:effectRef>
+      <a:fontRef idx="minor">
+        <a:schemeClr val="lt1"/>
+      </a:fontRef>
+    </dgm:style>
+  </dgm:styleLbl>
+  <dgm:styleLbl name="node2">
+    <dgm:scene3d>
+      <a:camera prst="orthographicFront"/>
+      <a:lightRig rig="threePt" dir="t"/>
+    </dgm:scene3d>
+    <dgm:sp3d/>
+    <dgm:txPr/>
+    <dgm:style>
+      <a:lnRef idx="2">
+        <a:scrgbClr r="0" g="0" b="0"/>
+      </a:lnRef>
+      <a:fillRef idx="1">
+        <a:scrgbClr r="0" g="0" b="0"/>
+      </a:fillRef>
+      <a:effectRef idx="0">
+        <a:scrgbClr r="0" g="0" b="0"/>
+      </a:effectRef>
+      <a:fontRef idx="minor">
+        <a:schemeClr val="lt1"/>
+      </a:fontRef>
+    </dgm:style>
+  </dgm:styleLbl>
+  <dgm:styleLbl name="node3">
+    <dgm:scene3d>
+      <a:camera prst="orthographicFront"/>
+      <a:lightRig rig="threePt" dir="t"/>
+    </dgm:scene3d>
+    <dgm:sp3d/>
+    <dgm:txPr/>
+    <dgm:style>
+      <a:lnRef idx="2">
+        <a:scrgbClr r="0" g="0" b="0"/>
+      </a:lnRef>
+      <a:fillRef idx="1">
+        <a:scrgbClr r="0" g="0" b="0"/>
+      </a:fillRef>
+      <a:effectRef idx="0">
+        <a:scrgbClr r="0" g="0" b="0"/>
+      </a:effectRef>
+      <a:fontRef idx="minor">
+        <a:schemeClr val="lt1"/>
+      </a:fontRef>
+    </dgm:style>
+  </dgm:styleLbl>
+  <dgm:styleLbl name="node4">
+    <dgm:scene3d>
+      <a:camera prst="orthographicFront"/>
+      <a:lightRig rig="threePt" dir="t"/>
+    </dgm:scene3d>
+    <dgm:sp3d/>
+    <dgm:txPr/>
+    <dgm:style>
+      <a:lnRef idx="2">
+        <a:scrgbClr r="0" g="0" b="0"/>
+      </a:lnRef>
+      <a:fillRef idx="1">
+        <a:scrgbClr r="0" g="0" b="0"/>
+      </a:fillRef>
+      <a:effectRef idx="0">
+        <a:scrgbClr r="0" g="0" b="0"/>
+      </a:effectRef>
+      <a:fontRef idx="minor">
+        <a:schemeClr val="lt1"/>
+      </a:fontRef>
+    </dgm:style>
+  </dgm:styleLbl>
+  <dgm:styleLbl name="fgImgPlace1">
+    <dgm:scene3d>
+      <a:camera prst="orthographicFront"/>
+      <a:lightRig rig="threePt" dir="t"/>
+    </dgm:scene3d>
+    <dgm:sp3d/>
+    <dgm:txPr/>
+    <dgm:style>
+      <a:lnRef idx="2">
+        <a:scrgbClr r="0" g="0" b="0"/>
+      </a:lnRef>
+      <a:fillRef idx="1">
+        <a:scrgbClr r="0" g="0" b="0"/>
+      </a:fillRef>
+      <a:effectRef idx="0">
+        <a:scrgbClr r="0" g="0" b="0"/>
+      </a:effectRef>
+      <a:fontRef idx="minor"/>
+    </dgm:style>
+  </dgm:styleLbl>
+  <dgm:styleLbl name="alignImgPlace1">
+    <dgm:scene3d>
+      <a:camera prst="orthographicFront"/>
+      <a:lightRig rig="threePt" dir="t"/>
+    </dgm:scene3d>
+    <dgm:sp3d/>
+    <dgm:txPr/>
+    <dgm:style>
+      <a:lnRef idx="2">
+        <a:scrgbClr r="0" g="0" b="0"/>
+      </a:lnRef>
+      <a:fillRef idx="1">
+        <a:scrgbClr r="0" g="0" b="0"/>
+      </a:fillRef>
+      <a:effectRef idx="0">
+        <a:scrgbClr r="0" g="0" b="0"/>
+      </a:effectRef>
+      <a:fontRef idx="minor"/>
+    </dgm:style>
+  </dgm:styleLbl>
+  <dgm:styleLbl name="bgImgPlace1">
+    <dgm:scene3d>
+      <a:camera prst="orthographicFront"/>
+      <a:lightRig rig="threePt" dir="t"/>
+    </dgm:scene3d>
+    <dgm:sp3d/>
+    <dgm:txPr/>
+    <dgm:style>
+      <a:lnRef idx="2">
+        <a:scrgbClr r="0" g="0" b="0"/>
+      </a:lnRef>
+      <a:fillRef idx="1">
+        <a:scrgbClr r="0" g="0" b="0"/>
+      </a:fillRef>
+      <a:effectRef idx="0">
+        <a:scrgbClr r="0" g="0" b="0"/>
+      </a:effectRef>
+      <a:fontRef idx="minor"/>
+    </dgm:style>
+  </dgm:styleLbl>
+  <dgm:styleLbl name="sibTrans2D1">
+    <dgm:scene3d>
+      <a:camera prst="orthographicFront"/>
+      <a:lightRig rig="threePt" dir="t"/>
+    </dgm:scene3d>
+    <dgm:sp3d/>
+    <dgm:txPr/>
+    <dgm:style>
+      <a:lnRef idx="0">
+        <a:scrgbClr r="0" g="0" b="0"/>
+      </a:lnRef>
+      <a:fillRef idx="1">
+        <a:scrgbClr r="0" g="0" b="0"/>
+      </a:fillRef>
+      <a:effectRef idx="0">
+        <a:scrgbClr r="0" g="0" b="0"/>
+      </a:effectRef>
+      <a:fontRef idx="minor">
+        <a:schemeClr val="lt1"/>
+      </a:fontRef>
+    </dgm:style>
+  </dgm:styleLbl>
+  <dgm:styleLbl name="fgSibTrans2D1">
+    <dgm:scene3d>
+      <a:camera prst="orthographicFront"/>
+      <a:lightRig rig="threePt" dir="t"/>
+    </dgm:scene3d>
+    <dgm:sp3d/>
+    <dgm:txPr/>
+    <dgm:style>
+      <a:lnRef idx="0">
+        <a:scrgbClr r="0" g="0" b="0"/>
+      </a:lnRef>
+      <a:fillRef idx="1">
+        <a:scrgbClr r="0" g="0" b="0"/>
+      </a:fillRef>
+      <a:effectRef idx="0">
+        <a:scrgbClr r="0" g="0" b="0"/>
+      </a:effectRef>
+      <a:fontRef idx="minor">
+        <a:schemeClr val="lt1"/>
+      </a:fontRef>
+    </dgm:style>
+  </dgm:styleLbl>
+  <dgm:styleLbl name="bgSibTrans2D1">
+    <dgm:scene3d>
+      <a:camera prst="orthographicFront"/>
+      <a:lightRig rig="threePt" dir="t"/>
+    </dgm:scene3d>
+    <dgm:sp3d/>
+    <dgm:txPr/>
+    <dgm:style>
+      <a:lnRef idx="0">
+        <a:scrgbClr r="0" g="0" b="0"/>
+      </a:lnRef>
+      <a:fillRef idx="1">
+        <a:scrgbClr r="0" g="0" b="0"/>
+      </a:fillRef>
+      <a:effectRef idx="0">
+        <a:scrgbClr r="0" g="0" b="0"/>
+      </a:effectRef>
+      <a:fontRef idx="minor">
+        <a:schemeClr val="lt1"/>
+      </a:fontRef>
+    </dgm:style>
+  </dgm:styleLbl>
+  <dgm:styleLbl name="sibTrans1D1">
+    <dgm:scene3d>
+      <a:camera prst="orthographicFront"/>
+      <a:lightRig rig="threePt" dir="t"/>
+    </dgm:scene3d>
+    <dgm:sp3d/>
+    <dgm:txPr/>
+    <dgm:style>
+      <a:lnRef idx="1">
+        <a:scrgbClr r="0" g="0" b="0"/>
+      </a:lnRef>
+      <a:fillRef idx="0">
+        <a:scrgbClr r="0" g="0" b="0"/>
+      </a:fillRef>
+      <a:effectRef idx="0">
+        <a:scrgbClr r="0" g="0" b="0"/>
+      </a:effectRef>
+      <a:fontRef idx="minor"/>
+    </dgm:style>
+  </dgm:styleLbl>
+  <dgm:styleLbl name="callout">
+    <dgm:scene3d>
+      <a:camera prst="orthographicFront"/>
+      <a:lightRig rig="threePt" dir="t"/>
+    </dgm:scene3d>
+    <dgm:sp3d/>
+    <dgm:txPr/>
+    <dgm:style>
+      <a:lnRef idx="2">
+        <a:scrgbClr r="0" g="0" b="0"/>
+      </a:lnRef>
+      <a:fillRef idx="1">
+        <a:scrgbClr r="0" g="0" b="0"/>
+      </a:fillRef>
+      <a:effectRef idx="0">
+        <a:scrgbClr r="0" g="0" b="0"/>
+      </a:effectRef>
+      <a:fontRef idx="minor"/>
+    </dgm:style>
+  </dgm:styleLbl>
+  <dgm:styleLbl name="asst0">
+    <dgm:scene3d>
+      <a:camera prst="orthographicFront"/>
+      <a:lightRig rig="threePt" dir="t"/>
+    </dgm:scene3d>
+    <dgm:sp3d/>
+    <dgm:txPr/>
+    <dgm:style>
+      <a:lnRef idx="2">
+        <a:scrgbClr r="0" g="0" b="0"/>
+      </a:lnRef>
+      <a:fillRef idx="1">
+        <a:scrgbClr r="0" g="0" b="0"/>
+      </a:fillRef>
+      <a:effectRef idx="0">
+        <a:scrgbClr r="0" g="0" b="0"/>
+      </a:effectRef>
+      <a:fontRef idx="minor">
+        <a:schemeClr val="lt1"/>
+      </a:fontRef>
+    </dgm:style>
+  </dgm:styleLbl>
+  <dgm:styleLbl name="asst1">
+    <dgm:scene3d>
+      <a:camera prst="orthographicFront"/>
+      <a:lightRig rig="threePt" dir="t"/>
+    </dgm:scene3d>
+    <dgm:sp3d/>
+    <dgm:txPr/>
+    <dgm:style>
+      <a:lnRef idx="2">
+        <a:scrgbClr r="0" g="0" b="0"/>
+      </a:lnRef>
+      <a:fillRef idx="1">
+        <a:scrgbClr r="0" g="0" b="0"/>
+      </a:fillRef>
+      <a:effectRef idx="0">
+        <a:scrgbClr r="0" g="0" b="0"/>
+      </a:effectRef>
+      <a:fontRef idx="minor">
+        <a:schemeClr val="lt1"/>
+      </a:fontRef>
+    </dgm:style>
+  </dgm:styleLbl>
+  <dgm:styleLbl name="asst2">
+    <dgm:scene3d>
+      <a:camera prst="orthographicFront"/>
+      <a:lightRig rig="threePt" dir="t"/>
+    </dgm:scene3d>
+    <dgm:sp3d/>
+    <dgm:txPr/>
+    <dgm:style>
+      <a:lnRef idx="2">
+        <a:scrgbClr r="0" g="0" b="0"/>
+      </a:lnRef>
+      <a:fillRef idx="1">
+        <a:scrgbClr r="0" g="0" b="0"/>
+      </a:fillRef>
+      <a:effectRef idx="0">
+        <a:scrgbClr r="0" g="0" b="0"/>
+      </a:effectRef>
+      <a:fontRef idx="minor">
+        <a:schemeClr val="lt1"/>
+      </a:fontRef>
+    </dgm:style>
+  </dgm:styleLbl>
+  <dgm:styleLbl name="asst3">
+    <dgm:scene3d>
+      <a:camera prst="orthographicFront"/>
+      <a:lightRig rig="threePt" dir="t"/>
+    </dgm:scene3d>
+    <dgm:sp3d/>
+    <dgm:txPr/>
+    <dgm:style>
+      <a:lnRef idx="2">
+        <a:scrgbClr r="0" g="0" b="0"/>
+      </a:lnRef>
+      <a:fillRef idx="1">
+        <a:scrgbClr r="0" g="0" b="0"/>
+      </a:fillRef>
+      <a:effectRef idx="0">
+        <a:scrgbClr r="0" g="0" b="0"/>
+      </a:effectRef>
+      <a:fontRef idx="minor">
+        <a:schemeClr val="lt1"/>
+      </a:fontRef>
+    </dgm:style>
+  </dgm:styleLbl>
+  <dgm:styleLbl name="asst4">
+    <dgm:scene3d>
+      <a:camera prst="orthographicFront"/>
+      <a:lightRig rig="threePt" dir="t"/>
+    </dgm:scene3d>
+    <dgm:sp3d/>
+    <dgm:txPr/>
+    <dgm:style>
+      <a:lnRef idx="2">
+        <a:scrgbClr r="0" g="0" b="0"/>
+      </a:lnRef>
+      <a:fillRef idx="1">
+        <a:scrgbClr r="0" g="0" b="0"/>
+      </a:fillRef>
+      <a:effectRef idx="0">
+        <a:scrgbClr r="0" g="0" b="0"/>
+      </a:effectRef>
+      <a:fontRef idx="minor">
+        <a:schemeClr val="lt1"/>
+      </a:fontRef>
+    </dgm:style>
+  </dgm:styleLbl>
+  <dgm:styleLbl name="parChTrans2D1">
+    <dgm:scene3d>
+      <a:camera prst="orthographicFront"/>
+      <a:lightRig rig="threePt" dir="t"/>
+    </dgm:scene3d>
+    <dgm:sp3d/>
+    <dgm:txPr/>
+    <dgm:style>
+      <a:lnRef idx="2">
+        <a:scrgbClr r="0" g="0" b="0"/>
+      </a:lnRef>
+      <a:fillRef idx="1">
+        <a:scrgbClr r="0" g="0" b="0"/>
+      </a:fillRef>
+      <a:effectRef idx="0">
+        <a:scrgbClr r="0" g="0" b="0"/>
+      </a:effectRef>
+      <a:fontRef idx="minor">
+        <a:schemeClr val="lt1"/>
+      </a:fontRef>
+    </dgm:style>
+  </dgm:styleLbl>
+  <dgm:styleLbl name="parChTrans2D2">
+    <dgm:scene3d>
+      <a:camera prst="orthographicFront"/>
+      <a:lightRig rig="threePt" dir="t"/>
+    </dgm:scene3d>
+    <dgm:sp3d/>
+    <dgm:txPr/>
+    <dgm:style>
+      <a:lnRef idx="2">
+        <a:scrgbClr r="0" g="0" b="0"/>
+      </a:lnRef>
+      <a:fillRef idx="1">
+        <a:scrgbClr r="0" g="0" b="0"/>
+      </a:fillRef>
+      <a:effectRef idx="0">
+        <a:scrgbClr r="0" g="0" b="0"/>
+      </a:effectRef>
+      <a:fontRef idx="minor">
+        <a:schemeClr val="lt1"/>
+      </a:fontRef>
+    </dgm:style>
+  </dgm:styleLbl>
+  <dgm:styleLbl name="parChTrans2D3">
+    <dgm:scene3d>
+      <a:camera prst="orthographicFront"/>
+      <a:lightRig rig="threePt" dir="t"/>
+    </dgm:scene3d>
+    <dgm:sp3d/>
+    <dgm:txPr/>
+    <dgm:style>
+      <a:lnRef idx="2">
+        <a:scrgbClr r="0" g="0" b="0"/>
+      </a:lnRef>
+      <a:fillRef idx="1">
+        <a:scrgbClr r="0" g="0" b="0"/>
+      </a:fillRef>
+      <a:effectRef idx="0">
+        <a:scrgbClr r="0" g="0" b="0"/>
+      </a:effectRef>
+      <a:fontRef idx="minor">
+        <a:schemeClr val="lt1"/>
+      </a:fontRef>
+    </dgm:style>
+  </dgm:styleLbl>
+  <dgm:styleLbl name="parChTrans2D4">
+    <dgm:scene3d>
+      <a:camera prst="orthographicFront"/>
+      <a:lightRig rig="threePt" dir="t"/>
+    </dgm:scene3d>
+    <dgm:sp3d/>
+    <dgm:txPr/>
+    <dgm:style>
+      <a:lnRef idx="2">
+        <a:scrgbClr r="0" g="0" b="0"/>
+      </a:lnRef>
+      <a:fillRef idx="1">
+        <a:scrgbClr r="0" g="0" b="0"/>
+      </a:fillRef>
+      <a:effectRef idx="0">
+        <a:scrgbClr r="0" g="0" b="0"/>
+      </a:effectRef>
+      <a:fontRef idx="minor">
+        <a:schemeClr val="lt1"/>
+      </a:fontRef>
+    </dgm:style>
+  </dgm:styleLbl>
+  <dgm:styleLbl name="parChTrans1D1">
+    <dgm:scene3d>
+      <a:camera prst="orthographicFront"/>
+      <a:lightRig rig="threePt" dir="t"/>
+    </dgm:scene3d>
+    <dgm:sp3d/>
+    <dgm:txPr/>
+    <dgm:style>
+      <a:lnRef idx="2">
+        <a:scrgbClr r="0" g="0" b="0"/>
+      </a:lnRef>
+      <a:fillRef idx="0">
+        <a:scrgbClr r="0" g="0" b="0"/>
+      </a:fillRef>
+      <a:effectRef idx="0">
+        <a:scrgbClr r="0" g="0" b="0"/>
+      </a:effectRef>
+      <a:fontRef idx="minor"/>
+    </dgm:style>
+  </dgm:styleLbl>
+  <dgm:styleLbl name="parChTrans1D2">
+    <dgm:scene3d>
+      <a:camera prst="orthographicFront"/>
+      <a:lightRig rig="threePt" dir="t"/>
+    </dgm:scene3d>
+    <dgm:sp3d/>
+    <dgm:txPr/>
+    <dgm:style>
+      <a:lnRef idx="2">
+        <a:scrgbClr r="0" g="0" b="0"/>
+      </a:lnRef>
+      <a:fillRef idx="0">
+        <a:scrgbClr r="0" g="0" b="0"/>
+      </a:fillRef>
+      <a:effectRef idx="0">
+        <a:scrgbClr r="0" g="0" b="0"/>
+      </a:effectRef>
+      <a:fontRef idx="minor"/>
+    </dgm:style>
+  </dgm:styleLbl>
+  <dgm:styleLbl name="parChTrans1D3">
+    <dgm:scene3d>
+      <a:camera prst="orthographicFront"/>
+      <a:lightRig rig="threePt" dir="t"/>
+    </dgm:scene3d>
+    <dgm:sp3d/>
+    <dgm:txPr/>
+    <dgm:style>
+      <a:lnRef idx="2">
+        <a:scrgbClr r="0" g="0" b="0"/>
+      </a:lnRef>
+      <a:fillRef idx="0">
+        <a:scrgbClr r="0" g="0" b="0"/>
+      </a:fillRef>
+      <a:effectRef idx="0">
+        <a:scrgbClr r="0" g="0" b="0"/>
+      </a:effectRef>
+      <a:fontRef idx="minor"/>
+    </dgm:style>
+  </dgm:styleLbl>
+  <dgm:styleLbl name="parChTrans1D4">
+    <dgm:scene3d>
+      <a:camera prst="orthographicFront"/>
+      <a:lightRig rig="threePt" dir="t"/>
+    </dgm:scene3d>
+    <dgm:sp3d/>
+    <dgm:txPr/>
+    <dgm:style>
+      <a:lnRef idx="2">
+        <a:scrgbClr r="0" g="0" b="0"/>
+      </a:lnRef>
+      <a:fillRef idx="0">
+        <a:scrgbClr r="0" g="0" b="0"/>
+      </a:fillRef>
+      <a:effectRef idx="0">
+        <a:scrgbClr r="0" g="0" b="0"/>
+      </a:effectRef>
+      <a:fontRef idx="minor"/>
+    </dgm:style>
+  </dgm:styleLbl>
+  <dgm:styleLbl name="fgAcc1">
+    <dgm:scene3d>
+      <a:camera prst="orthographicFront"/>
+      <a:lightRig rig="threePt" dir="t"/>
+    </dgm:scene3d>
+    <dgm:sp3d/>
+    <dgm:txPr/>
+    <dgm:style>
+      <a:lnRef idx="2">
+        <a:scrgbClr r="0" g="0" b="0"/>
+      </a:lnRef>
+      <a:fillRef idx="1">
+        <a:scrgbClr r="0" g="0" b="0"/>
+      </a:fillRef>
+      <a:effectRef idx="0">
+        <a:scrgbClr r="0" g="0" b="0"/>
+      </a:effectRef>
+      <a:fontRef idx="minor"/>
+    </dgm:style>
+  </dgm:styleLbl>
+  <dgm:styleLbl name="conFgAcc1">
+    <dgm:scene3d>
+      <a:camera prst="orthographicFront"/>
+      <a:lightRig rig="threePt" dir="t"/>
+    </dgm:scene3d>
+    <dgm:sp3d/>
+    <dgm:txPr/>
+    <dgm:style>
+      <a:lnRef idx="2">
+        <a:scrgbClr r="0" g="0" b="0"/>
+      </a:lnRef>
+      <a:fillRef idx="1">
+        <a:scrgbClr r="0" g="0" b="0"/>
+      </a:fillRef>
+      <a:effectRef idx="0">
+        <a:scrgbClr r="0" g="0" b="0"/>
+      </a:effectRef>
+      <a:fontRef idx="minor"/>
+    </dgm:style>
+  </dgm:styleLbl>
+  <dgm:styleLbl name="alignAcc1">
+    <dgm:scene3d>
+      <a:camera prst="orthographicFront"/>
+      <a:lightRig rig="threePt" dir="t"/>
+    </dgm:scene3d>
+    <dgm:sp3d/>
+    <dgm:txPr/>
+    <dgm:style>
+      <a:lnRef idx="2">
+        <a:scrgbClr r="0" g="0" b="0"/>
+      </a:lnRef>
+      <a:fillRef idx="1">
+        <a:scrgbClr r="0" g="0" b="0"/>
+      </a:fillRef>
+      <a:effectRef idx="0">
+        <a:scrgbClr r="0" g="0" b="0"/>
+      </a:effectRef>
+      <a:fontRef idx="minor"/>
+    </dgm:style>
+  </dgm:styleLbl>
+  <dgm:styleLbl name="trAlignAcc1">
+    <dgm:scene3d>
+      <a:camera prst="orthographicFront"/>
+      <a:lightRig rig="threePt" dir="t"/>
+    </dgm:scene3d>
+    <dgm:sp3d/>
+    <dgm:txPr/>
+    <dgm:style>
+      <a:lnRef idx="1">
+        <a:scrgbClr r="0" g="0" b="0"/>
+      </a:lnRef>
+      <a:fillRef idx="1">
+        <a:scrgbClr r="0" g="0" b="0"/>
+      </a:fillRef>
+      <a:effectRef idx="0">
+        <a:scrgbClr r="0" g="0" b="0"/>
+      </a:effectRef>
+      <a:fontRef idx="minor"/>
+    </dgm:style>
+  </dgm:styleLbl>
+  <dgm:styleLbl name="bgAcc1">
+    <dgm:scene3d>
+      <a:camera prst="orthographicFront"/>
+      <a:lightRig rig="threePt" dir="t"/>
+    </dgm:scene3d>
+    <dgm:sp3d/>
+    <dgm:txPr/>
+    <dgm:style>
+      <a:lnRef idx="2">
+        <a:scrgbClr r="0" g="0" b="0"/>
+      </a:lnRef>
+      <a:fillRef idx="1">
+        <a:scrgbClr r="0" g="0" b="0"/>
+      </a:fillRef>
+      <a:effectRef idx="0">
+        <a:scrgbClr r="0" g="0" b="0"/>
+      </a:effectRef>
+      <a:fontRef idx="minor"/>
+    </dgm:style>
+  </dgm:styleLbl>
+  <dgm:styleLbl name="solidFgAcc1">
+    <dgm:scene3d>
+      <a:camera prst="orthographicFront"/>
+      <a:lightRig rig="threePt" dir="t"/>
+    </dgm:scene3d>
+    <dgm:sp3d/>
+    <dgm:txPr/>
+    <dgm:style>
+      <a:lnRef idx="2">
+        <a:scrgbClr r="0" g="0" b="0"/>
+      </a:lnRef>
+      <a:fillRef idx="1">
+        <a:scrgbClr r="0" g="0" b="0"/>
+      </a:fillRef>
+      <a:effectRef idx="0">
+        <a:scrgbClr r="0" g="0" b="0"/>
+      </a:effectRef>
+      <a:fontRef idx="minor"/>
+    </dgm:style>
+  </dgm:styleLbl>
+  <dgm:styleLbl name="solidAlignAcc1">
+    <dgm:scene3d>
+      <a:camera prst="orthographicFront"/>
+      <a:lightRig rig="threePt" dir="t"/>
+    </dgm:scene3d>
+    <dgm:sp3d/>
+    <dgm:txPr/>
+    <dgm:style>
+      <a:lnRef idx="2">
+        <a:scrgbClr r="0" g="0" b="0"/>
+      </a:lnRef>
+      <a:fillRef idx="1">
+        <a:scrgbClr r="0" g="0" b="0"/>
+      </a:fillRef>
+      <a:effectRef idx="0">
+        <a:scrgbClr r="0" g="0" b="0"/>
+      </a:effectRef>
+      <a:fontRef idx="minor"/>
+    </dgm:style>
+  </dgm:styleLbl>
+  <dgm:styleLbl name="solidBgAcc1">
+    <dgm:scene3d>
+      <a:camera prst="orthographicFront"/>
+      <a:lightRig rig="threePt" dir="t"/>
+    </dgm:scene3d>
+    <dgm:sp3d/>
+    <dgm:txPr/>
+    <dgm:style>
+      <a:lnRef idx="2">
+        <a:scrgbClr r="0" g="0" b="0"/>
+      </a:lnRef>
+      <a:fillRef idx="1">
+        <a:scrgbClr r="0" g="0" b="0"/>
+      </a:fillRef>
+      <a:effectRef idx="0">
+        <a:scrgbClr r="0" g="0" b="0"/>
+      </a:effectRef>
+      <a:fontRef idx="minor"/>
+    </dgm:style>
+  </dgm:styleLbl>
+  <dgm:styleLbl name="fgAccFollowNode1">
+    <dgm:scene3d>
+      <a:camera prst="orthographicFront"/>
+      <a:lightRig rig="threePt" dir="t"/>
+    </dgm:scene3d>
+    <dgm:sp3d/>
+    <dgm:txPr/>
+    <dgm:style>
+      <a:lnRef idx="2">
+        <a:scrgbClr r="0" g="0" b="0"/>
+      </a:lnRef>
+      <a:fillRef idx="1">
+        <a:scrgbClr r="0" g="0" b="0"/>
+      </a:fillRef>
+      <a:effectRef idx="0">
+        <a:scrgbClr r="0" g="0" b="0"/>
+      </a:effectRef>
+      <a:fontRef idx="minor"/>
+    </dgm:style>
+  </dgm:styleLbl>
+  <dgm:styleLbl name="alignAccFollowNode1">
+    <dgm:scene3d>
+      <a:camera prst="orthographicFront"/>
+      <a:lightRig rig="threePt" dir="t"/>
+    </dgm:scene3d>
+    <dgm:sp3d/>
+    <dgm:txPr/>
+    <dgm:style>
+      <a:lnRef idx="2">
+        <a:scrgbClr r="0" g="0" b="0"/>
+      </a:lnRef>
+      <a:fillRef idx="1">
+        <a:scrgbClr r="0" g="0" b="0"/>
+      </a:fillRef>
+      <a:effectRef idx="0">
+        <a:scrgbClr r="0" g="0" b="0"/>
+      </a:effectRef>
+      <a:fontRef idx="minor"/>
+    </dgm:style>
+  </dgm:styleLbl>
+  <dgm:styleLbl name="bgAccFollowNode1">
+    <dgm:scene3d>
+      <a:camera prst="orthographicFront"/>
+      <a:lightRig rig="threePt" dir="t"/>
+    </dgm:scene3d>
+    <dgm:sp3d/>
+    <dgm:txPr/>
+    <dgm:style>
+      <a:lnRef idx="2">
+        <a:scrgbClr r="0" g="0" b="0"/>
+      </a:lnRef>
+      <a:fillRef idx="1">
+        <a:scrgbClr r="0" g="0" b="0"/>
+      </a:fillRef>
+      <a:effectRef idx="0">
+        <a:scrgbClr r="0" g="0" b="0"/>
+      </a:effectRef>
+      <a:fontRef idx="minor"/>
+    </dgm:style>
+  </dgm:styleLbl>
+  <dgm:styleLbl name="fgAcc0">
+    <dgm:scene3d>
+      <a:camera prst="orthographicFront"/>
+      <a:lightRig rig="threePt" dir="t"/>
+    </dgm:scene3d>
+    <dgm:sp3d/>
+    <dgm:txPr/>
+    <dgm:style>
+      <a:lnRef idx="2">
+        <a:scrgbClr r="0" g="0" b="0"/>
+      </a:lnRef>
+      <a:fillRef idx="1">
+        <a:scrgbClr r="0" g="0" b="0"/>
+      </a:fillRef>
+      <a:effectRef idx="0">
+        <a:scrgbClr r="0" g="0" b="0"/>
+      </a:effectRef>
+      <a:fontRef idx="minor"/>
+    </dgm:style>
+  </dgm:styleLbl>
+  <dgm:styleLbl name="fgAcc2">
+    <dgm:scene3d>
+      <a:camera prst="orthographicFront"/>
+      <a:lightRig rig="threePt" dir="t"/>
+    </dgm:scene3d>
+    <dgm:sp3d/>
+    <dgm:txPr/>
+    <dgm:style>
+      <a:lnRef idx="2">
+        <a:scrgbClr r="0" g="0" b="0"/>
+      </a:lnRef>
+      <a:fillRef idx="1">
+        <a:scrgbClr r="0" g="0" b="0"/>
+      </a:fillRef>
+      <a:effectRef idx="0">
+        <a:scrgbClr r="0" g="0" b="0"/>
+      </a:effectRef>
+      <a:fontRef idx="minor"/>
+    </dgm:style>
+  </dgm:styleLbl>
+  <dgm:styleLbl name="fgAcc3">
+    <dgm:scene3d>
+      <a:camera prst="orthographicFront"/>
+      <a:lightRig rig="threePt" dir="t"/>
+    </dgm:scene3d>
+    <dgm:sp3d/>
+    <dgm:txPr/>
+    <dgm:style>
+      <a:lnRef idx="2">
+        <a:scrgbClr r="0" g="0" b="0"/>
+      </a:lnRef>
+      <a:fillRef idx="1">
+        <a:scrgbClr r="0" g="0" b="0"/>
+      </a:fillRef>
+      <a:effectRef idx="0">
+        <a:scrgbClr r="0" g="0" b="0"/>
+      </a:effectRef>
+      <a:fontRef idx="minor"/>
+    </dgm:style>
+  </dgm:styleLbl>
+  <dgm:styleLbl name="fgAcc4">
+    <dgm:scene3d>
+      <a:camera prst="orthographicFront"/>
+      <a:lightRig rig="threePt" dir="t"/>
+    </dgm:scene3d>
+    <dgm:sp3d/>
+    <dgm:txPr/>
+    <dgm:style>
+      <a:lnRef idx="2">
+        <a:scrgbClr r="0" g="0" b="0"/>
+      </a:lnRef>
+      <a:fillRef idx="1">
+        <a:scrgbClr r="0" g="0" b="0"/>
+      </a:fillRef>
+      <a:effectRef idx="0">
+        <a:scrgbClr r="0" g="0" b="0"/>
+      </a:effectRef>
+      <a:fontRef idx="minor"/>
+    </dgm:style>
+  </dgm:styleLbl>
+  <dgm:styleLbl name="bgShp">
+    <dgm:scene3d>
+      <a:camera prst="orthographicFront"/>
+      <a:lightRig rig="threePt" dir="t"/>
+    </dgm:scene3d>
+    <dgm:sp3d/>
+    <dgm:txPr/>
+    <dgm:style>
+      <a:lnRef idx="0">
+        <a:scrgbClr r="0" g="0" b="0"/>
+      </a:lnRef>
+      <a:fillRef idx="1">
+        <a:scrgbClr r="0" g="0" b="0"/>
+      </a:fillRef>
+      <a:effectRef idx="0">
+        <a:scrgbClr r="0" g="0" b="0"/>
+      </a:effectRef>
+      <a:fontRef idx="minor"/>
+    </dgm:style>
+  </dgm:styleLbl>
+  <dgm:styleLbl name="dkBgShp">
+    <dgm:scene3d>
+      <a:camera prst="orthographicFront"/>
+      <a:lightRig rig="threePt" dir="t"/>
+    </dgm:scene3d>
+    <dgm:sp3d/>
+    <dgm:txPr/>
+    <dgm:style>
+      <a:lnRef idx="0">
+        <a:scrgbClr r="0" g="0" b="0"/>
+      </a:lnRef>
+      <a:fillRef idx="1">
+        <a:scrgbClr r="0" g="0" b="0"/>
+      </a:fillRef>
+      <a:effectRef idx="0">
+        <a:scrgbClr r="0" g="0" b="0"/>
+      </a:effectRef>
+      <a:fontRef idx="minor"/>
+    </dgm:style>
+  </dgm:styleLbl>
+  <dgm:styleLbl name="trBgShp">
+    <dgm:scene3d>
+      <a:camera prst="orthographicFront"/>
+      <a:lightRig rig="threePt" dir="t"/>
+    </dgm:scene3d>
+    <dgm:sp3d/>
+    <dgm:txPr/>
+    <dgm:style>
+      <a:lnRef idx="0">
+        <a:scrgbClr r="0" g="0" b="0"/>
+      </a:lnRef>
+      <a:fillRef idx="1">
+        <a:scrgbClr r="0" g="0" b="0"/>
+      </a:fillRef>
+      <a:effectRef idx="0">
+        <a:scrgbClr r="0" g="0" b="0"/>
+      </a:effectRef>
+      <a:fontRef idx="minor"/>
+    </dgm:style>
+  </dgm:styleLbl>
+  <dgm:styleLbl name="fgShp">
+    <dgm:scene3d>
+      <a:camera prst="orthographicFront"/>
+      <a:lightRig rig="threePt" dir="t"/>
+    </dgm:scene3d>
+    <dgm:sp3d/>
+    <dgm:txPr/>
+    <dgm:style>
+      <a:lnRef idx="2">
+        <a:scrgbClr r="0" g="0" b="0"/>
+      </a:lnRef>
+      <a:fillRef idx="1">
+        <a:scrgbClr r="0" g="0" b="0"/>
+      </a:fillRef>
+      <a:effectRef idx="0">
+        <a:scrgbClr r="0" g="0" b="0"/>
+      </a:effectRef>
+      <a:fontRef idx="minor"/>
+    </dgm:style>
+  </dgm:styleLbl>
+  <dgm:styleLbl name="revTx">
+    <dgm:scene3d>
+      <a:camera prst="orthographicFront"/>
+      <a:lightRig rig="threePt" dir="t"/>
+    </dgm:scene3d>
+    <dgm:sp3d/>
+    <dgm:txPr/>
+    <dgm:style>
+      <a:lnRef idx="0">
+        <a:scrgbClr r="0" g="0" b="0"/>
+      </a:lnRef>
+      <a:fillRef idx="0">
+        <a:scrgbClr r="0" g="0" b="0"/>
+      </a:fillRef>
+      <a:effectRef idx="0">
+        <a:scrgbClr r="0" g="0" b="0"/>
+      </a:effectRef>
+      <a:fontRef idx="minor"/>
+    </dgm:style>
+  </dgm:styleLbl>
+</dgm:styleDef>
 </file>
 
 <file path=word/theme/theme1.xml><?xml version="1.0" encoding="utf-8"?>

--- a/Práctica/Memoria.docx
+++ b/Práctica/Memoria.docx
@@ -114,27 +114,7 @@
                                     <w:szCs w:val="48"/>
                                     <w:lang w:val="en-US"/>
                                   </w:rPr>
-                                  <w:t>(</w:t>
-                                </w:r>
-                                <w:proofErr w:type="spellStart"/>
-                                <w:r>
-                                  <w:rPr>
-                                    <w:color w:val="FFFFFF" w:themeColor="background1"/>
-                                    <w:sz w:val="48"/>
-                                    <w:szCs w:val="48"/>
-                                    <w:lang w:val="en-US"/>
-                                  </w:rPr>
-                                  <w:t>Philetairus</w:t>
-                                </w:r>
-                                <w:proofErr w:type="spellEnd"/>
-                                <w:r>
-                                  <w:rPr>
-                                    <w:color w:val="FFFFFF" w:themeColor="background1"/>
-                                    <w:sz w:val="48"/>
-                                    <w:szCs w:val="48"/>
-                                    <w:lang w:val="en-US"/>
-                                  </w:rPr>
-                                  <w:t xml:space="preserve"> socius)</w:t>
+                                  <w:t>(Philetairus socius)</w:t>
                                 </w:r>
                               </w:p>
                             </w:txbxContent>
@@ -211,27 +191,7 @@
                               <w:szCs w:val="48"/>
                               <w:lang w:val="en-US"/>
                             </w:rPr>
-                            <w:t>(</w:t>
-                          </w:r>
-                          <w:proofErr w:type="spellStart"/>
-                          <w:r>
-                            <w:rPr>
-                              <w:color w:val="FFFFFF" w:themeColor="background1"/>
-                              <w:sz w:val="48"/>
-                              <w:szCs w:val="48"/>
-                              <w:lang w:val="en-US"/>
-                            </w:rPr>
-                            <w:t>Philetairus</w:t>
-                          </w:r>
-                          <w:proofErr w:type="spellEnd"/>
-                          <w:r>
-                            <w:rPr>
-                              <w:color w:val="FFFFFF" w:themeColor="background1"/>
-                              <w:sz w:val="48"/>
-                              <w:szCs w:val="48"/>
-                              <w:lang w:val="en-US"/>
-                            </w:rPr>
-                            <w:t xml:space="preserve"> socius)</w:t>
+                            <w:t>(Philetairus socius)</w:t>
                           </w:r>
                         </w:p>
                       </w:txbxContent>
@@ -1515,60 +1475,8 @@
             <w14:bevel/>
           </w14:textOutline>
         </w:rPr>
-        <w:t xml:space="preserve"> </w:t>
-      </w:r>
-      <w:proofErr w:type="spellStart"/>
-      <w:r>
-        <w:rPr>
-          <w:rFonts w:ascii="Roboto" w:hAnsi="Roboto"/>
-          <w:color w:val="767171" w:themeColor="background2" w:themeShade="80"/>
-          <w:sz w:val="20"/>
-          <w:szCs w:val="20"/>
-          <w14:textOutline w14:w="9525" w14:cap="rnd" w14:cmpd="sng" w14:algn="ctr">
-            <w14:solidFill>
-              <w14:srgbClr w14:val="FF0000"/>
-            </w14:solidFill>
-            <w14:prstDash w14:val="solid"/>
-            <w14:bevel/>
-          </w14:textOutline>
-        </w:rPr>
-        <w:t>Philetairus</w:t>
-      </w:r>
-      <w:proofErr w:type="spellEnd"/>
-      <w:r>
-        <w:rPr>
-          <w:rFonts w:ascii="Roboto" w:hAnsi="Roboto"/>
-          <w:color w:val="767171" w:themeColor="background2" w:themeShade="80"/>
-          <w:sz w:val="20"/>
-          <w:szCs w:val="20"/>
-          <w14:textOutline w14:w="9525" w14:cap="rnd" w14:cmpd="sng" w14:algn="ctr">
-            <w14:solidFill>
-              <w14:srgbClr w14:val="FF0000"/>
-            </w14:solidFill>
-            <w14:prstDash w14:val="solid"/>
-            <w14:bevel/>
-          </w14:textOutline>
-        </w:rPr>
-        <w:t xml:space="preserve"> </w:t>
-      </w:r>
-      <w:proofErr w:type="spellStart"/>
-      <w:r>
-        <w:rPr>
-          <w:rFonts w:ascii="Roboto" w:hAnsi="Roboto"/>
-          <w:color w:val="767171" w:themeColor="background2" w:themeShade="80"/>
-          <w:sz w:val="20"/>
-          <w:szCs w:val="20"/>
-          <w14:textOutline w14:w="9525" w14:cap="rnd" w14:cmpd="sng" w14:algn="ctr">
-            <w14:solidFill>
-              <w14:srgbClr w14:val="FF0000"/>
-            </w14:solidFill>
-            <w14:prstDash w14:val="solid"/>
-            <w14:bevel/>
-          </w14:textOutline>
-        </w:rPr>
-        <w:t>socius</w:t>
-      </w:r>
-      <w:proofErr w:type="spellEnd"/>
+        <w:t xml:space="preserve"> Philetairus socius</w:t>
+      </w:r>
       <w:r>
         <w:rPr>
           <w:rFonts w:ascii="Roboto" w:hAnsi="Roboto"/>
@@ -2634,41 +2542,7 @@
             <w14:bevel/>
           </w14:textOutline>
         </w:rPr>
-        <w:t xml:space="preserve"> no se registran con la granularidad más fina (</w:t>
-      </w:r>
-      <w:proofErr w:type="spellStart"/>
-      <w:r>
-        <w:rPr>
-          <w:rFonts w:ascii="Roboto" w:hAnsi="Roboto"/>
-          <w:color w:val="767171" w:themeColor="background2" w:themeShade="80"/>
-          <w:sz w:val="20"/>
-          <w:szCs w:val="20"/>
-          <w14:textOutline w14:w="9525" w14:cap="rnd" w14:cmpd="sng" w14:algn="ctr">
-            <w14:solidFill>
-              <w14:srgbClr w14:val="FF0000"/>
-            </w14:solidFill>
-            <w14:prstDash w14:val="solid"/>
-            <w14:bevel/>
-          </w14:textOutline>
-        </w:rPr>
-        <w:t>seg</w:t>
-      </w:r>
-      <w:proofErr w:type="spellEnd"/>
-      <w:r>
-        <w:rPr>
-          <w:rFonts w:ascii="Roboto" w:hAnsi="Roboto"/>
-          <w:color w:val="767171" w:themeColor="background2" w:themeShade="80"/>
-          <w:sz w:val="20"/>
-          <w:szCs w:val="20"/>
-          <w14:textOutline w14:w="9525" w14:cap="rnd" w14:cmpd="sng" w14:algn="ctr">
-            <w14:solidFill>
-              <w14:srgbClr w14:val="FF0000"/>
-            </w14:solidFill>
-            <w14:prstDash w14:val="solid"/>
-            <w14:bevel/>
-          </w14:textOutline>
-        </w:rPr>
-        <w:t>. o ms.) y, en cambio, son aproximaciones discretas del tiempo real. la red. Desafortunadamente, no se han proporcionado las marcas de tiempo reales de los bordes, es decir, cuándo se observaron realmente las interacciones (por ejemplo, a nivel de segundos). Por lo tanto, se puede crear una secuencia de gráficos de instantáneas estáticas agregando todos los bordes que ocurren en cada uno único. marca de tiempo de borde y repitiendo esto para todas las marcas de tiempo de borde.</w:t>
+        <w:t xml:space="preserve"> no se registran con la granularidad más fina (seg. o ms.) y, en cambio, son aproximaciones discretas del tiempo real. la red. Desafortunadamente, no se han proporcionado las marcas de tiempo reales de los bordes, es decir, cuándo se observaron realmente las interacciones (por ejemplo, a nivel de segundos). Por lo tanto, se puede crear una secuencia de gráficos de instantáneas estáticas agregando todos los bordes que ocurren en cada uno único. marca de tiempo de borde y repitiendo esto para todas las marcas de tiempo de borde.</w:t>
       </w:r>
     </w:p>
     <w:p>
@@ -2905,17 +2779,7 @@
           <w:sz w:val="20"/>
           <w:szCs w:val="20"/>
         </w:rPr>
-        <w:t>R</w:t>
-      </w:r>
-      <w:r>
-        <w:rPr>
-          <w:rStyle w:val="Textoennegrita"/>
-          <w:rFonts w:asciiTheme="minorHAnsi" w:hAnsiTheme="minorHAnsi" w:cstheme="minorHAnsi"/>
-          <w:color w:val="000000" w:themeColor="text1"/>
-          <w:sz w:val="20"/>
-          <w:szCs w:val="20"/>
-        </w:rPr>
-        <w:t>eino</w:t>
+        <w:t>Reino</w:t>
       </w:r>
       <w:r>
         <w:rPr>
@@ -2956,19 +2820,8 @@
           <w:sz w:val="20"/>
           <w:szCs w:val="20"/>
         </w:rPr>
-        <w:t xml:space="preserve">: </w:t>
-      </w:r>
-      <w:proofErr w:type="spellStart"/>
-      <w:r>
-        <w:rPr>
-          <w:rFonts w:asciiTheme="minorHAnsi" w:hAnsiTheme="minorHAnsi" w:cstheme="minorHAnsi"/>
-          <w:color w:val="000000" w:themeColor="text1"/>
-          <w:sz w:val="20"/>
-          <w:szCs w:val="20"/>
-        </w:rPr>
-        <w:t>Chordata</w:t>
-      </w:r>
-      <w:proofErr w:type="spellEnd"/>
+        <w:t>: Chordata</w:t>
+      </w:r>
     </w:p>
     <w:p>
       <w:pPr>
@@ -3031,19 +2884,8 @@
           <w:sz w:val="20"/>
           <w:szCs w:val="20"/>
         </w:rPr>
-        <w:t xml:space="preserve">: </w:t>
-      </w:r>
-      <w:proofErr w:type="spellStart"/>
-      <w:r>
-        <w:rPr>
-          <w:rFonts w:asciiTheme="minorHAnsi" w:hAnsiTheme="minorHAnsi" w:cstheme="minorHAnsi"/>
-          <w:color w:val="000000" w:themeColor="text1"/>
-          <w:sz w:val="20"/>
-          <w:szCs w:val="20"/>
-        </w:rPr>
-        <w:t>Passeriformes</w:t>
-      </w:r>
-      <w:proofErr w:type="spellEnd"/>
+        <w:t>: Passeriformes</w:t>
+      </w:r>
     </w:p>
     <w:p>
       <w:pPr>
@@ -3074,19 +2916,8 @@
           <w:sz w:val="20"/>
           <w:szCs w:val="20"/>
         </w:rPr>
-        <w:t xml:space="preserve">: </w:t>
-      </w:r>
-      <w:proofErr w:type="spellStart"/>
-      <w:r>
-        <w:rPr>
-          <w:rFonts w:asciiTheme="minorHAnsi" w:hAnsiTheme="minorHAnsi" w:cstheme="minorHAnsi"/>
-          <w:color w:val="000000" w:themeColor="text1"/>
-          <w:sz w:val="20"/>
-          <w:szCs w:val="20"/>
-        </w:rPr>
-        <w:t>Passeridae</w:t>
-      </w:r>
-      <w:proofErr w:type="spellEnd"/>
+        <w:t>: Passeridae</w:t>
+      </w:r>
     </w:p>
     <w:p>
       <w:pPr>
@@ -3117,19 +2948,8 @@
           <w:sz w:val="20"/>
           <w:szCs w:val="20"/>
         </w:rPr>
-        <w:t xml:space="preserve">: </w:t>
-      </w:r>
-      <w:proofErr w:type="spellStart"/>
-      <w:r>
-        <w:rPr>
-          <w:rFonts w:asciiTheme="minorHAnsi" w:hAnsiTheme="minorHAnsi" w:cstheme="minorHAnsi"/>
-          <w:color w:val="000000" w:themeColor="text1"/>
-          <w:sz w:val="20"/>
-          <w:szCs w:val="20"/>
-        </w:rPr>
-        <w:t>Philetairus</w:t>
-      </w:r>
-      <w:proofErr w:type="spellEnd"/>
+        <w:t>: Philetairus</w:t>
+      </w:r>
     </w:p>
     <w:p>
       <w:pPr>
@@ -3160,54 +2980,15 @@
           <w:sz w:val="20"/>
           <w:szCs w:val="20"/>
         </w:rPr>
-        <w:t xml:space="preserve">: </w:t>
-      </w:r>
-      <w:proofErr w:type="spellStart"/>
-      <w:r>
-        <w:rPr>
-          <w:rFonts w:asciiTheme="minorHAnsi" w:hAnsiTheme="minorHAnsi" w:cstheme="minorHAnsi"/>
-          <w:color w:val="000000" w:themeColor="text1"/>
-          <w:sz w:val="20"/>
-          <w:szCs w:val="20"/>
-        </w:rPr>
-        <w:t>Philetairus</w:t>
-      </w:r>
-      <w:proofErr w:type="spellEnd"/>
-      <w:r>
-        <w:rPr>
-          <w:rFonts w:asciiTheme="minorHAnsi" w:hAnsiTheme="minorHAnsi" w:cstheme="minorHAnsi"/>
-          <w:color w:val="000000" w:themeColor="text1"/>
-          <w:sz w:val="20"/>
-          <w:szCs w:val="20"/>
-        </w:rPr>
-        <w:t xml:space="preserve"> </w:t>
-      </w:r>
-      <w:proofErr w:type="spellStart"/>
-      <w:r>
-        <w:rPr>
-          <w:rFonts w:asciiTheme="minorHAnsi" w:hAnsiTheme="minorHAnsi" w:cstheme="minorHAnsi"/>
-          <w:color w:val="000000" w:themeColor="text1"/>
-          <w:sz w:val="20"/>
-          <w:szCs w:val="20"/>
-        </w:rPr>
-        <w:t>socius</w:t>
-      </w:r>
-      <w:proofErr w:type="spellEnd"/>
+        <w:t>: Philetairus socius</w:t>
+      </w:r>
     </w:p>
     <w:p>
       <w:pPr>
         <w:pStyle w:val="Sinespaciado"/>
       </w:pPr>
       <w:r>
-        <w:t xml:space="preserve">Al cargar el grafo en </w:t>
-      </w:r>
-      <w:proofErr w:type="spellStart"/>
-      <w:r>
-        <w:t>Gephi</w:t>
-      </w:r>
-      <w:proofErr w:type="spellEnd"/>
-      <w:r>
-        <w:t xml:space="preserve"> este procesa 445 nodos y 1334 aristas.</w:t>
+        <w:t>Al cargar el grafo en Gephi este procesa 445 nodos y 1334 aristas.</w:t>
       </w:r>
     </w:p>
     <w:p>
@@ -3338,15 +3119,7 @@
         <w:ind w:firstLine="708"/>
       </w:pPr>
       <w:r>
-        <w:t xml:space="preserve">Este grafo no nos dice demasiado ya que al contener tantas relaciones se vuelve un poco caótico, por ello vamos a hacer uso de las herramientas que nos ofrece </w:t>
-      </w:r>
-      <w:proofErr w:type="spellStart"/>
-      <w:r>
-        <w:t>Gephi</w:t>
-      </w:r>
-      <w:proofErr w:type="spellEnd"/>
-      <w:r>
-        <w:t xml:space="preserve"> para poder analizarlo desde diferentes perspectivas.</w:t>
+        <w:t>Este grafo no nos dice demasiado ya que al contener tantas relaciones se vuelve un poco caótico, por ello vamos a hacer uso de las herramientas que nos ofrece Gephi para poder analizarlo desde diferentes perspectivas.</w:t>
       </w:r>
     </w:p>
     <w:p>
@@ -3485,29 +3258,13 @@
         <w:t xml:space="preserve">En este grafo podemos observar </w:t>
       </w:r>
       <w:r>
-        <w:t xml:space="preserve">que las aristas están pintadas de colores, basándose en su </w:t>
-      </w:r>
-      <w:proofErr w:type="spellStart"/>
-      <w:r>
-        <w:t>timestamp</w:t>
-      </w:r>
-      <w:proofErr w:type="spellEnd"/>
-      <w:r>
-        <w:t xml:space="preserve">, que era la tercera columna que </w:t>
+        <w:t xml:space="preserve">que las aristas están pintadas de colores, basándose en su timestamp, que era la tercera columna que </w:t>
       </w:r>
       <w:r>
         <w:t>definía</w:t>
       </w:r>
       <w:r>
-        <w:t xml:space="preserve"> este grafo. El </w:t>
-      </w:r>
-      <w:proofErr w:type="spellStart"/>
-      <w:r>
-        <w:t>timestamp</w:t>
-      </w:r>
-      <w:proofErr w:type="spellEnd"/>
-      <w:r>
-        <w:t xml:space="preserve"> corresponde con una aproximación discreta del momento en el que fue tomada la observación. Con una distribución así:</w:t>
+        <w:t xml:space="preserve"> este grafo. El timestamp corresponde con una aproximación discreta del momento en el que fue tomada la observación. Con una distribución así:</w:t>
       </w:r>
     </w:p>
     <w:p>
@@ -3565,29 +3322,192 @@
         <w:t xml:space="preserve">Como podemos observar el color predominante </w:t>
       </w:r>
       <w:r>
-        <w:t xml:space="preserve">y por tanto el momento en el que más observaciones se han tomado es el rojo y 16 respectivamente seguidos de cerca por el </w:t>
-      </w:r>
-      <w:proofErr w:type="spellStart"/>
-      <w:r>
-        <w:t>timestamp</w:t>
-      </w:r>
-      <w:proofErr w:type="spellEnd"/>
-      <w:r>
-        <w:t xml:space="preserve"> de id “3”. Este </w:t>
-      </w:r>
-      <w:proofErr w:type="spellStart"/>
-      <w:r>
-        <w:t>timestamp</w:t>
-      </w:r>
-      <w:proofErr w:type="spellEnd"/>
-      <w:r>
-        <w:t xml:space="preserve"> es el que más relaciones ha observado, como no tenemos más datos sólo podemos lanzar conjeturas de el porqué es la que más observaciones ha registrado como pueden ser </w:t>
-      </w:r>
-      <w:r>
-        <w:t>porque estás observaciones fueron tomadas en época de celo o que fuesen tomadas mientras estaba lloviendo y por eso las aves estaban refugiadas en sus nidos</w:t>
-      </w:r>
-      <w:r>
-        <w:t xml:space="preserve"> o por otro lado simplemente ha podido ser casualidad.</w:t>
+        <w:t>y por tanto el momento en el que más observaciones se han tomado es el rojo y 16 respectivamente seguidos de cerca por el timestamp de id “3”. Este timestamp es el que más relaciones ha observado, como no tenemos más datos sólo podemos lanzar conjeturas de el porqué es la que más observaciones ha registrado como pueden ser porque estás observaciones fueron tomadas en época de celo o que fuesen tomadas mientras estaba lloviendo y por eso las aves estaban refugiadas en sus nidos o por otro lado simplemente ha podido ser casualidad.</w:t>
+      </w:r>
+    </w:p>
+    <w:p>
+      <w:pPr>
+        <w:pStyle w:val="Sinespaciado"/>
+      </w:pPr>
+    </w:p>
+    <w:p>
+      <w:pPr>
+        <w:pStyle w:val="Sinespaciado"/>
+        <w:ind w:firstLine="708"/>
+      </w:pPr>
+      <w:r>
+        <w:t>Haciendo uso de las herramientas que nos ofrece Gephi podemos medir métricas como:</w:t>
+      </w:r>
+    </w:p>
+    <w:p>
+      <w:pPr>
+        <w:spacing w:before="100" w:beforeAutospacing="1" w:after="100" w:afterAutospacing="1" w:line="240" w:lineRule="auto"/>
+        <w:outlineLvl w:val="0"/>
+        <w:rPr>
+          <w:rFonts w:ascii="Times New Roman" w:eastAsia="Times New Roman" w:hAnsi="Times New Roman" w:cs="Times New Roman"/>
+          <w:b/>
+          <w:bCs/>
+          <w:kern w:val="36"/>
+          <w:sz w:val="48"/>
+          <w:szCs w:val="48"/>
+          <w:lang w:eastAsia="es-ES"/>
+        </w:rPr>
+      </w:pPr>
+      <w:r>
+        <w:rPr>
+          <w:rFonts w:ascii="Times New Roman" w:eastAsia="Times New Roman" w:hAnsi="Times New Roman" w:cs="Times New Roman"/>
+          <w:b/>
+          <w:bCs/>
+          <w:kern w:val="36"/>
+          <w:sz w:val="48"/>
+          <w:szCs w:val="48"/>
+          <w:lang w:eastAsia="es-ES"/>
+        </w:rPr>
+        <w:t>Grado medio:</w:t>
+      </w:r>
+    </w:p>
+    <w:p>
+      <w:pPr>
+        <w:spacing w:before="100" w:beforeAutospacing="1" w:after="100" w:afterAutospacing="1" w:line="240" w:lineRule="auto"/>
+        <w:outlineLvl w:val="1"/>
+        <w:rPr>
+          <w:rFonts w:ascii="Times New Roman" w:eastAsia="Times New Roman" w:hAnsi="Times New Roman" w:cs="Times New Roman"/>
+          <w:b/>
+          <w:bCs/>
+          <w:sz w:val="36"/>
+          <w:szCs w:val="36"/>
+          <w:lang w:eastAsia="es-ES"/>
+        </w:rPr>
+      </w:pPr>
+      <w:r>
+        <w:rPr>
+          <w:rFonts w:ascii="Times New Roman" w:eastAsia="Times New Roman" w:hAnsi="Times New Roman" w:cs="Times New Roman"/>
+          <w:b/>
+          <w:bCs/>
+          <w:sz w:val="36"/>
+          <w:szCs w:val="36"/>
+          <w:lang w:eastAsia="es-ES"/>
+        </w:rPr>
+        <w:t xml:space="preserve">Results: </w:t>
+      </w:r>
+    </w:p>
+    <w:p>
+      <w:pPr>
+        <w:spacing w:after="0" w:line="240" w:lineRule="auto"/>
+        <w:rPr>
+          <w:rFonts w:ascii="Times New Roman" w:eastAsia="Times New Roman" w:hAnsi="Times New Roman" w:cs="Times New Roman"/>
+          <w:sz w:val="24"/>
+          <w:szCs w:val="24"/>
+          <w:lang w:eastAsia="es-ES"/>
+        </w:rPr>
+      </w:pPr>
+      <w:r>
+        <w:rPr>
+          <w:rFonts w:ascii="Times New Roman" w:eastAsia="Times New Roman" w:hAnsi="Times New Roman" w:cs="Times New Roman"/>
+          <w:sz w:val="24"/>
+          <w:szCs w:val="24"/>
+          <w:lang w:eastAsia="es-ES"/>
+        </w:rPr>
+        <w:t>Average Degree: 5,996</w:t>
+      </w:r>
+      <w:r>
+        <w:rPr>
+          <w:rFonts w:ascii="Times New Roman" w:eastAsia="Times New Roman" w:hAnsi="Times New Roman" w:cs="Times New Roman"/>
+          <w:sz w:val="24"/>
+          <w:szCs w:val="24"/>
+          <w:lang w:eastAsia="es-ES"/>
+        </w:rPr>
+        <w:br/>
+      </w:r>
+      <w:r>
+        <w:rPr>
+          <w:rFonts w:ascii="Times New Roman" w:eastAsia="Times New Roman" w:hAnsi="Times New Roman" w:cs="Times New Roman"/>
+          <w:sz w:val="24"/>
+          <w:szCs w:val="24"/>
+          <w:lang w:eastAsia="es-ES"/>
+        </w:rPr>
+        <w:br/>
+      </w:r>
+      <w:r>
+        <w:rPr>
+          <w:rFonts w:eastAsiaTheme="minorEastAsia"/>
+          <w:noProof/>
+          <w:lang w:eastAsia="es-ES"/>
+        </w:rPr>
+        <w:drawing>
+          <wp:inline distT="0" distB="0" distL="0" distR="0" wp14:anchorId="15E710BC" wp14:editId="5022EF74">
+            <wp:extent cx="5400040" cy="3599815"/>
+            <wp:effectExtent l="0" t="0" r="0" b="635"/>
+            <wp:docPr id="4" name="Imagen 4" descr="Gráfico, Tabla&#10;&#10;Descripción generada automáticamente"/>
+            <wp:cNvGraphicFramePr>
+              <a:graphicFrameLocks xmlns:a="http://schemas.openxmlformats.org/drawingml/2006/main" noChangeAspect="1"/>
+            </wp:cNvGraphicFramePr>
+            <a:graphic xmlns:a="http://schemas.openxmlformats.org/drawingml/2006/main">
+              <a:graphicData uri="http://schemas.openxmlformats.org/drawingml/2006/picture">
+                <pic:pic xmlns:pic="http://schemas.openxmlformats.org/drawingml/2006/picture">
+                  <pic:nvPicPr>
+                    <pic:cNvPr id="4" name="Imagen 4" descr="Gráfico, Tabla&#10;&#10;Descripción generada automáticamente"/>
+                    <pic:cNvPicPr>
+                      <a:picLocks noChangeAspect="1" noChangeArrowheads="1"/>
+                    </pic:cNvPicPr>
+                  </pic:nvPicPr>
+                  <pic:blipFill>
+                    <a:blip r:embed="rId19">
+                      <a:extLst>
+                        <a:ext uri="{28A0092B-C50C-407E-A947-70E740481C1C}">
+                          <a14:useLocalDpi xmlns:a14="http://schemas.microsoft.com/office/drawing/2010/main" val="0"/>
+                        </a:ext>
+                      </a:extLst>
+                    </a:blip>
+                    <a:srcRect/>
+                    <a:stretch>
+                      <a:fillRect/>
+                    </a:stretch>
+                  </pic:blipFill>
+                  <pic:spPr bwMode="auto">
+                    <a:xfrm>
+                      <a:off x="0" y="0"/>
+                      <a:ext cx="5400040" cy="3599815"/>
+                    </a:xfrm>
+                    <a:prstGeom prst="rect">
+                      <a:avLst/>
+                    </a:prstGeom>
+                    <a:noFill/>
+                    <a:ln>
+                      <a:noFill/>
+                    </a:ln>
+                  </pic:spPr>
+                </pic:pic>
+              </a:graphicData>
+            </a:graphic>
+          </wp:inline>
+        </w:drawing>
+      </w:r>
+    </w:p>
+    <w:p>
+      <w:pPr>
+        <w:pStyle w:val="Sinespaciado"/>
+      </w:pPr>
+    </w:p>
+    <w:p>
+      <w:pPr>
+        <w:pStyle w:val="Sinespaciado"/>
+      </w:pPr>
+      <w:r>
+        <w:tab/>
+        <w:t>El grado medio de los nodos de este grafo es aproximadamente 6, estoy quiere decir que los pájaros de este estudio de media han cohabitado con 6 pájaros a lo largo del estudio.</w:t>
+      </w:r>
+    </w:p>
+    <w:p>
+      <w:pPr>
+        <w:pStyle w:val="Sinespaciado"/>
+        <w:rPr>
+          <w:u w:val="single"/>
+        </w:rPr>
+      </w:pPr>
+      <w:r>
+        <w:tab/>
+        <w:t>Observando la gráfica podemos ver que la mayoría de pájaros han tenido hasta 10 compañeros, luego hay pájaros más sociables, pero en menor cantidad, hasta haber alguno con 27 relaciones, lo que es bastante increíble teniendo en cuenta la media.</w:t>
       </w:r>
     </w:p>
     <w:sectPr>
@@ -4001,6 +3921,47 @@
     <w:name w:val="Normal"/>
     <w:qFormat/>
   </w:style>
+  <w:style w:type="paragraph" w:styleId="Ttulo1">
+    <w:name w:val="heading 1"/>
+    <w:basedOn w:val="Normal"/>
+    <w:link w:val="Ttulo1Car"/>
+    <w:uiPriority w:val="9"/>
+    <w:qFormat/>
+    <w:rsid w:val="00B41B3F"/>
+    <w:pPr>
+      <w:spacing w:before="100" w:beforeAutospacing="1" w:after="100" w:afterAutospacing="1" w:line="240" w:lineRule="auto"/>
+      <w:outlineLvl w:val="0"/>
+    </w:pPr>
+    <w:rPr>
+      <w:rFonts w:ascii="Times New Roman" w:eastAsia="Times New Roman" w:hAnsi="Times New Roman" w:cs="Times New Roman"/>
+      <w:b/>
+      <w:bCs/>
+      <w:kern w:val="36"/>
+      <w:sz w:val="48"/>
+      <w:szCs w:val="48"/>
+      <w:lang w:eastAsia="es-ES"/>
+    </w:rPr>
+  </w:style>
+  <w:style w:type="paragraph" w:styleId="Ttulo2">
+    <w:name w:val="heading 2"/>
+    <w:basedOn w:val="Normal"/>
+    <w:link w:val="Ttulo2Car"/>
+    <w:uiPriority w:val="9"/>
+    <w:qFormat/>
+    <w:rsid w:val="00B41B3F"/>
+    <w:pPr>
+      <w:spacing w:before="100" w:beforeAutospacing="1" w:after="100" w:afterAutospacing="1" w:line="240" w:lineRule="auto"/>
+      <w:outlineLvl w:val="1"/>
+    </w:pPr>
+    <w:rPr>
+      <w:rFonts w:ascii="Times New Roman" w:eastAsia="Times New Roman" w:hAnsi="Times New Roman" w:cs="Times New Roman"/>
+      <w:b/>
+      <w:bCs/>
+      <w:sz w:val="36"/>
+      <w:szCs w:val="36"/>
+      <w:lang w:eastAsia="es-ES"/>
+    </w:rPr>
+  </w:style>
   <w:style w:type="character" w:default="1" w:styleId="Fuentedeprrafopredeter">
     <w:name w:val="Default Paragraph Font"/>
     <w:uiPriority w:val="1"/>
@@ -4136,6 +4097,37 @@
     <w:rPr>
       <w:b/>
       <w:bCs/>
+    </w:rPr>
+  </w:style>
+  <w:style w:type="character" w:customStyle="1" w:styleId="Ttulo1Car">
+    <w:name w:val="Título 1 Car"/>
+    <w:basedOn w:val="Fuentedeprrafopredeter"/>
+    <w:link w:val="Ttulo1"/>
+    <w:uiPriority w:val="9"/>
+    <w:rsid w:val="00B41B3F"/>
+    <w:rPr>
+      <w:rFonts w:ascii="Times New Roman" w:eastAsia="Times New Roman" w:hAnsi="Times New Roman" w:cs="Times New Roman"/>
+      <w:b/>
+      <w:bCs/>
+      <w:kern w:val="36"/>
+      <w:sz w:val="48"/>
+      <w:szCs w:val="48"/>
+      <w:lang w:eastAsia="es-ES"/>
+    </w:rPr>
+  </w:style>
+  <w:style w:type="character" w:customStyle="1" w:styleId="Ttulo2Car">
+    <w:name w:val="Título 2 Car"/>
+    <w:basedOn w:val="Fuentedeprrafopredeter"/>
+    <w:link w:val="Ttulo2"/>
+    <w:uiPriority w:val="9"/>
+    <w:rsid w:val="00B41B3F"/>
+    <w:rPr>
+      <w:rFonts w:ascii="Times New Roman" w:eastAsia="Times New Roman" w:hAnsi="Times New Roman" w:cs="Times New Roman"/>
+      <w:b/>
+      <w:bCs/>
+      <w:sz w:val="36"/>
+      <w:szCs w:val="36"/>
+      <w:lang w:eastAsia="es-ES"/>
     </w:rPr>
   </w:style>
 </w:styles>

--- a/Práctica/Memoria.docx
+++ b/Práctica/Memoria.docx
@@ -114,7 +114,27 @@
                                     <w:szCs w:val="48"/>
                                     <w:lang w:val="en-US"/>
                                   </w:rPr>
-                                  <w:t>(Philetairus socius)</w:t>
+                                  <w:t>(</w:t>
+                                </w:r>
+                                <w:proofErr w:type="spellStart"/>
+                                <w:r>
+                                  <w:rPr>
+                                    <w:color w:val="FFFFFF" w:themeColor="background1"/>
+                                    <w:sz w:val="48"/>
+                                    <w:szCs w:val="48"/>
+                                    <w:lang w:val="en-US"/>
+                                  </w:rPr>
+                                  <w:t>Philetairus</w:t>
+                                </w:r>
+                                <w:proofErr w:type="spellEnd"/>
+                                <w:r>
+                                  <w:rPr>
+                                    <w:color w:val="FFFFFF" w:themeColor="background1"/>
+                                    <w:sz w:val="48"/>
+                                    <w:szCs w:val="48"/>
+                                    <w:lang w:val="en-US"/>
+                                  </w:rPr>
+                                  <w:t xml:space="preserve"> socius)</w:t>
                                 </w:r>
                               </w:p>
                             </w:txbxContent>
@@ -191,7 +211,27 @@
                               <w:szCs w:val="48"/>
                               <w:lang w:val="en-US"/>
                             </w:rPr>
-                            <w:t>(Philetairus socius)</w:t>
+                            <w:t>(</w:t>
+                          </w:r>
+                          <w:proofErr w:type="spellStart"/>
+                          <w:r>
+                            <w:rPr>
+                              <w:color w:val="FFFFFF" w:themeColor="background1"/>
+                              <w:sz w:val="48"/>
+                              <w:szCs w:val="48"/>
+                              <w:lang w:val="en-US"/>
+                            </w:rPr>
+                            <w:t>Philetairus</w:t>
+                          </w:r>
+                          <w:proofErr w:type="spellEnd"/>
+                          <w:r>
+                            <w:rPr>
+                              <w:color w:val="FFFFFF" w:themeColor="background1"/>
+                              <w:sz w:val="48"/>
+                              <w:szCs w:val="48"/>
+                              <w:lang w:val="en-US"/>
+                            </w:rPr>
+                            <w:t xml:space="preserve"> socius)</w:t>
                           </w:r>
                         </w:p>
                       </w:txbxContent>
@@ -1150,6 +1190,22 @@
             <w14:bevel/>
           </w14:textOutline>
         </w:rPr>
+        <w:t xml:space="preserve"> republicano</w:t>
+      </w:r>
+      <w:r>
+        <w:rPr>
+          <w:rFonts w:ascii="Roboto" w:hAnsi="Roboto"/>
+          <w:color w:val="767171" w:themeColor="background2" w:themeShade="80"/>
+          <w:sz w:val="20"/>
+          <w:szCs w:val="20"/>
+          <w14:textOutline w14:w="9525" w14:cap="rnd" w14:cmpd="sng" w14:algn="ctr">
+            <w14:solidFill>
+              <w14:srgbClr w14:val="FF0000"/>
+            </w14:solidFill>
+            <w14:prstDash w14:val="solid"/>
+            <w14:bevel/>
+          </w14:textOutline>
+        </w:rPr>
         <w:t>.</w:t>
       </w:r>
     </w:p>
@@ -1475,8 +1531,60 @@
             <w14:bevel/>
           </w14:textOutline>
         </w:rPr>
-        <w:t xml:space="preserve"> Philetairus socius</w:t>
-      </w:r>
+        <w:t xml:space="preserve"> </w:t>
+      </w:r>
+      <w:proofErr w:type="spellStart"/>
+      <w:r>
+        <w:rPr>
+          <w:rFonts w:ascii="Roboto" w:hAnsi="Roboto"/>
+          <w:color w:val="767171" w:themeColor="background2" w:themeShade="80"/>
+          <w:sz w:val="20"/>
+          <w:szCs w:val="20"/>
+          <w14:textOutline w14:w="9525" w14:cap="rnd" w14:cmpd="sng" w14:algn="ctr">
+            <w14:solidFill>
+              <w14:srgbClr w14:val="FF0000"/>
+            </w14:solidFill>
+            <w14:prstDash w14:val="solid"/>
+            <w14:bevel/>
+          </w14:textOutline>
+        </w:rPr>
+        <w:t>Philetairus</w:t>
+      </w:r>
+      <w:proofErr w:type="spellEnd"/>
+      <w:r>
+        <w:rPr>
+          <w:rFonts w:ascii="Roboto" w:hAnsi="Roboto"/>
+          <w:color w:val="767171" w:themeColor="background2" w:themeShade="80"/>
+          <w:sz w:val="20"/>
+          <w:szCs w:val="20"/>
+          <w14:textOutline w14:w="9525" w14:cap="rnd" w14:cmpd="sng" w14:algn="ctr">
+            <w14:solidFill>
+              <w14:srgbClr w14:val="FF0000"/>
+            </w14:solidFill>
+            <w14:prstDash w14:val="solid"/>
+            <w14:bevel/>
+          </w14:textOutline>
+        </w:rPr>
+        <w:t xml:space="preserve"> </w:t>
+      </w:r>
+      <w:proofErr w:type="spellStart"/>
+      <w:r>
+        <w:rPr>
+          <w:rFonts w:ascii="Roboto" w:hAnsi="Roboto"/>
+          <w:color w:val="767171" w:themeColor="background2" w:themeShade="80"/>
+          <w:sz w:val="20"/>
+          <w:szCs w:val="20"/>
+          <w14:textOutline w14:w="9525" w14:cap="rnd" w14:cmpd="sng" w14:algn="ctr">
+            <w14:solidFill>
+              <w14:srgbClr w14:val="FF0000"/>
+            </w14:solidFill>
+            <w14:prstDash w14:val="solid"/>
+            <w14:bevel/>
+          </w14:textOutline>
+        </w:rPr>
+        <w:t>socius</w:t>
+      </w:r>
+      <w:proofErr w:type="spellEnd"/>
       <w:r>
         <w:rPr>
           <w:rFonts w:ascii="Roboto" w:hAnsi="Roboto"/>
@@ -1912,23 +2020,23 @@
             <w14:bevel/>
           </w14:textOutline>
         </w:rPr>
-        <w:t xml:space="preserve"> Se trazó un </w:t>
-      </w:r>
-      <w:r>
-        <w:rPr>
-          <w:rFonts w:ascii="Roboto" w:hAnsi="Roboto"/>
-          <w:color w:val="767171" w:themeColor="background2" w:themeShade="80"/>
-          <w:sz w:val="20"/>
-          <w:szCs w:val="20"/>
-          <w14:textOutline w14:w="9525" w14:cap="rnd" w14:cmpd="sng" w14:algn="ctr">
-            <w14:solidFill>
-              <w14:srgbClr w14:val="FF0000"/>
-            </w14:solidFill>
-            <w14:prstDash w14:val="solid"/>
-            <w14:bevel/>
-          </w14:textOutline>
-        </w:rPr>
-        <w:t>arista</w:t>
+        <w:t xml:space="preserve"> Se trazó </w:t>
+      </w:r>
+      <w:r>
+        <w:rPr>
+          <w:rFonts w:ascii="Roboto" w:hAnsi="Roboto"/>
+          <w:color w:val="767171" w:themeColor="background2" w:themeShade="80"/>
+          <w:sz w:val="20"/>
+          <w:szCs w:val="20"/>
+          <w14:textOutline w14:w="9525" w14:cap="rnd" w14:cmpd="sng" w14:algn="ctr">
+            <w14:solidFill>
+              <w14:srgbClr w14:val="FF0000"/>
+            </w14:solidFill>
+            <w14:prstDash w14:val="solid"/>
+            <w14:bevel/>
+          </w14:textOutline>
+        </w:rPr>
+        <w:t>una arista</w:t>
       </w:r>
       <w:r>
         <w:rPr>
@@ -2542,7 +2650,41 @@
             <w14:bevel/>
           </w14:textOutline>
         </w:rPr>
-        <w:t xml:space="preserve"> no se registran con la granularidad más fina (seg. o ms.) y, en cambio, son aproximaciones discretas del tiempo real. la red. Desafortunadamente, no se han proporcionado las marcas de tiempo reales de los bordes, es decir, cuándo se observaron realmente las interacciones (por ejemplo, a nivel de segundos). Por lo tanto, se puede crear una secuencia de gráficos de instantáneas estáticas agregando todos los bordes que ocurren en cada uno único. marca de tiempo de borde y repitiendo esto para todas las marcas de tiempo de borde.</w:t>
+        <w:t xml:space="preserve"> no se registran con la granularidad más fina (</w:t>
+      </w:r>
+      <w:proofErr w:type="spellStart"/>
+      <w:r>
+        <w:rPr>
+          <w:rFonts w:ascii="Roboto" w:hAnsi="Roboto"/>
+          <w:color w:val="767171" w:themeColor="background2" w:themeShade="80"/>
+          <w:sz w:val="20"/>
+          <w:szCs w:val="20"/>
+          <w14:textOutline w14:w="9525" w14:cap="rnd" w14:cmpd="sng" w14:algn="ctr">
+            <w14:solidFill>
+              <w14:srgbClr w14:val="FF0000"/>
+            </w14:solidFill>
+            <w14:prstDash w14:val="solid"/>
+            <w14:bevel/>
+          </w14:textOutline>
+        </w:rPr>
+        <w:t>seg</w:t>
+      </w:r>
+      <w:proofErr w:type="spellEnd"/>
+      <w:r>
+        <w:rPr>
+          <w:rFonts w:ascii="Roboto" w:hAnsi="Roboto"/>
+          <w:color w:val="767171" w:themeColor="background2" w:themeShade="80"/>
+          <w:sz w:val="20"/>
+          <w:szCs w:val="20"/>
+          <w14:textOutline w14:w="9525" w14:cap="rnd" w14:cmpd="sng" w14:algn="ctr">
+            <w14:solidFill>
+              <w14:srgbClr w14:val="FF0000"/>
+            </w14:solidFill>
+            <w14:prstDash w14:val="solid"/>
+            <w14:bevel/>
+          </w14:textOutline>
+        </w:rPr>
+        <w:t>. o ms.) y, en cambio, son aproximaciones discretas del tiempo real. la red. Desafortunadamente, no se han proporcionado las marcas de tiempo reales de los bordes, es decir, cuándo se observaron realmente las interacciones (por ejemplo, a nivel de segundos). Por lo tanto, se puede crear una secuencia de gráficos de instantáneas estáticas agregando todos los bordes que ocurren en cada uno único. marca de tiempo de borde y repitiendo esto para todas las marcas de tiempo de borde.</w:t>
       </w:r>
     </w:p>
     <w:p>
@@ -2820,8 +2962,19 @@
           <w:sz w:val="20"/>
           <w:szCs w:val="20"/>
         </w:rPr>
-        <w:t>: Chordata</w:t>
-      </w:r>
+        <w:t xml:space="preserve">: </w:t>
+      </w:r>
+      <w:proofErr w:type="spellStart"/>
+      <w:r>
+        <w:rPr>
+          <w:rFonts w:asciiTheme="minorHAnsi" w:hAnsiTheme="minorHAnsi" w:cstheme="minorHAnsi"/>
+          <w:color w:val="000000" w:themeColor="text1"/>
+          <w:sz w:val="20"/>
+          <w:szCs w:val="20"/>
+        </w:rPr>
+        <w:t>Chordata</w:t>
+      </w:r>
+      <w:proofErr w:type="spellEnd"/>
     </w:p>
     <w:p>
       <w:pPr>
@@ -2884,8 +3037,19 @@
           <w:sz w:val="20"/>
           <w:szCs w:val="20"/>
         </w:rPr>
-        <w:t>: Passeriformes</w:t>
-      </w:r>
+        <w:t xml:space="preserve">: </w:t>
+      </w:r>
+      <w:proofErr w:type="spellStart"/>
+      <w:r>
+        <w:rPr>
+          <w:rFonts w:asciiTheme="minorHAnsi" w:hAnsiTheme="minorHAnsi" w:cstheme="minorHAnsi"/>
+          <w:color w:val="000000" w:themeColor="text1"/>
+          <w:sz w:val="20"/>
+          <w:szCs w:val="20"/>
+        </w:rPr>
+        <w:t>Passeriformes</w:t>
+      </w:r>
+      <w:proofErr w:type="spellEnd"/>
     </w:p>
     <w:p>
       <w:pPr>
@@ -2916,8 +3080,19 @@
           <w:sz w:val="20"/>
           <w:szCs w:val="20"/>
         </w:rPr>
-        <w:t>: Passeridae</w:t>
-      </w:r>
+        <w:t xml:space="preserve">: </w:t>
+      </w:r>
+      <w:proofErr w:type="spellStart"/>
+      <w:r>
+        <w:rPr>
+          <w:rFonts w:asciiTheme="minorHAnsi" w:hAnsiTheme="minorHAnsi" w:cstheme="minorHAnsi"/>
+          <w:color w:val="000000" w:themeColor="text1"/>
+          <w:sz w:val="20"/>
+          <w:szCs w:val="20"/>
+        </w:rPr>
+        <w:t>Passeridae</w:t>
+      </w:r>
+      <w:proofErr w:type="spellEnd"/>
     </w:p>
     <w:p>
       <w:pPr>
@@ -2948,8 +3123,19 @@
           <w:sz w:val="20"/>
           <w:szCs w:val="20"/>
         </w:rPr>
-        <w:t>: Philetairus</w:t>
-      </w:r>
+        <w:t xml:space="preserve">: </w:t>
+      </w:r>
+      <w:proofErr w:type="spellStart"/>
+      <w:r>
+        <w:rPr>
+          <w:rFonts w:asciiTheme="minorHAnsi" w:hAnsiTheme="minorHAnsi" w:cstheme="minorHAnsi"/>
+          <w:color w:val="000000" w:themeColor="text1"/>
+          <w:sz w:val="20"/>
+          <w:szCs w:val="20"/>
+        </w:rPr>
+        <w:t>Philetairus</w:t>
+      </w:r>
+      <w:proofErr w:type="spellEnd"/>
     </w:p>
     <w:p>
       <w:pPr>
@@ -2980,15 +3166,54 @@
           <w:sz w:val="20"/>
           <w:szCs w:val="20"/>
         </w:rPr>
-        <w:t>: Philetairus socius</w:t>
-      </w:r>
+        <w:t xml:space="preserve">: </w:t>
+      </w:r>
+      <w:proofErr w:type="spellStart"/>
+      <w:r>
+        <w:rPr>
+          <w:rFonts w:asciiTheme="minorHAnsi" w:hAnsiTheme="minorHAnsi" w:cstheme="minorHAnsi"/>
+          <w:color w:val="000000" w:themeColor="text1"/>
+          <w:sz w:val="20"/>
+          <w:szCs w:val="20"/>
+        </w:rPr>
+        <w:t>Philetairus</w:t>
+      </w:r>
+      <w:proofErr w:type="spellEnd"/>
+      <w:r>
+        <w:rPr>
+          <w:rFonts w:asciiTheme="minorHAnsi" w:hAnsiTheme="minorHAnsi" w:cstheme="minorHAnsi"/>
+          <w:color w:val="000000" w:themeColor="text1"/>
+          <w:sz w:val="20"/>
+          <w:szCs w:val="20"/>
+        </w:rPr>
+        <w:t xml:space="preserve"> </w:t>
+      </w:r>
+      <w:proofErr w:type="spellStart"/>
+      <w:r>
+        <w:rPr>
+          <w:rFonts w:asciiTheme="minorHAnsi" w:hAnsiTheme="minorHAnsi" w:cstheme="minorHAnsi"/>
+          <w:color w:val="000000" w:themeColor="text1"/>
+          <w:sz w:val="20"/>
+          <w:szCs w:val="20"/>
+        </w:rPr>
+        <w:t>socius</w:t>
+      </w:r>
+      <w:proofErr w:type="spellEnd"/>
     </w:p>
     <w:p>
       <w:pPr>
         <w:pStyle w:val="Sinespaciado"/>
       </w:pPr>
       <w:r>
-        <w:t>Al cargar el grafo en Gephi este procesa 445 nodos y 1334 aristas.</w:t>
+        <w:t xml:space="preserve">Al cargar el grafo en </w:t>
+      </w:r>
+      <w:proofErr w:type="spellStart"/>
+      <w:r>
+        <w:t>Gephi</w:t>
+      </w:r>
+      <w:proofErr w:type="spellEnd"/>
+      <w:r>
+        <w:t xml:space="preserve"> este procesa 445 nodos y 1334 aristas.</w:t>
       </w:r>
     </w:p>
     <w:p>
@@ -3119,7 +3344,15 @@
         <w:ind w:firstLine="708"/>
       </w:pPr>
       <w:r>
-        <w:t>Este grafo no nos dice demasiado ya que al contener tantas relaciones se vuelve un poco caótico, por ello vamos a hacer uso de las herramientas que nos ofrece Gephi para poder analizarlo desde diferentes perspectivas.</w:t>
+        <w:t xml:space="preserve">Este grafo no nos dice demasiado ya que al contener tantas relaciones se vuelve un poco caótico, por ello vamos a hacer uso de las herramientas que nos ofrece </w:t>
+      </w:r>
+      <w:proofErr w:type="spellStart"/>
+      <w:r>
+        <w:t>Gephi</w:t>
+      </w:r>
+      <w:proofErr w:type="spellEnd"/>
+      <w:r>
+        <w:t xml:space="preserve"> para poder analizarlo desde diferentes perspectivas.</w:t>
       </w:r>
     </w:p>
     <w:p>
@@ -3258,13 +3491,29 @@
         <w:t xml:space="preserve">En este grafo podemos observar </w:t>
       </w:r>
       <w:r>
-        <w:t xml:space="preserve">que las aristas están pintadas de colores, basándose en su timestamp, que era la tercera columna que </w:t>
+        <w:t xml:space="preserve">que las aristas están pintadas de colores, basándose en su </w:t>
+      </w:r>
+      <w:proofErr w:type="spellStart"/>
+      <w:r>
+        <w:t>timestamp</w:t>
+      </w:r>
+      <w:proofErr w:type="spellEnd"/>
+      <w:r>
+        <w:t xml:space="preserve">, que era la tercera columna que </w:t>
       </w:r>
       <w:r>
         <w:t>definía</w:t>
       </w:r>
       <w:r>
-        <w:t xml:space="preserve"> este grafo. El timestamp corresponde con una aproximación discreta del momento en el que fue tomada la observación. Con una distribución así:</w:t>
+        <w:t xml:space="preserve"> este grafo. El </w:t>
+      </w:r>
+      <w:proofErr w:type="spellStart"/>
+      <w:r>
+        <w:t>timestamp</w:t>
+      </w:r>
+      <w:proofErr w:type="spellEnd"/>
+      <w:r>
+        <w:t xml:space="preserve"> corresponde con una aproximación discreta del momento en el que fue tomada la observación. Con una distribución así:</w:t>
       </w:r>
     </w:p>
     <w:p>
@@ -3322,7 +3571,29 @@
         <w:t xml:space="preserve">Como podemos observar el color predominante </w:t>
       </w:r>
       <w:r>
-        <w:t>y por tanto el momento en el que más observaciones se han tomado es el rojo y 16 respectivamente seguidos de cerca por el timestamp de id “3”. Este timestamp es el que más relaciones ha observado, como no tenemos más datos sólo podemos lanzar conjeturas de el porqué es la que más observaciones ha registrado como pueden ser porque estás observaciones fueron tomadas en época de celo o que fuesen tomadas mientras estaba lloviendo y por eso las aves estaban refugiadas en sus nidos o por otro lado simplemente ha podido ser casualidad.</w:t>
+        <w:t xml:space="preserve">y por tanto el momento en el que más observaciones se han tomado es el rojo y 16 respectivamente seguidos de cerca por el </w:t>
+      </w:r>
+      <w:proofErr w:type="spellStart"/>
+      <w:r>
+        <w:t>timestamp</w:t>
+      </w:r>
+      <w:proofErr w:type="spellEnd"/>
+      <w:r>
+        <w:t xml:space="preserve"> de id “3”. Este </w:t>
+      </w:r>
+      <w:proofErr w:type="spellStart"/>
+      <w:r>
+        <w:t>timestamp</w:t>
+      </w:r>
+      <w:proofErr w:type="spellEnd"/>
+      <w:r>
+        <w:t xml:space="preserve"> es el que más relaciones ha observado, como no tenemos más datos sólo podemos lanzar conjeturas </w:t>
+      </w:r>
+      <w:r>
+        <w:t>del</w:t>
+      </w:r>
+      <w:r>
+        <w:t xml:space="preserve"> porqué es la que más observaciones ha registrado como pueden ser porque estás observaciones fueron tomadas en época de celo o que fuesen tomadas mientras estaba lloviendo y por eso las aves estaban refugiadas en sus nidos o por otro lado simplemente ha podido ser casualidad.</w:t>
       </w:r>
     </w:p>
     <w:p>
@@ -3336,7 +3607,15 @@
         <w:ind w:firstLine="708"/>
       </w:pPr>
       <w:r>
-        <w:t>Haciendo uso de las herramientas que nos ofrece Gephi podemos medir métricas como:</w:t>
+        <w:t xml:space="preserve">Haciendo uso de las herramientas que nos ofrece </w:t>
+      </w:r>
+      <w:proofErr w:type="spellStart"/>
+      <w:r>
+        <w:t>Gephi</w:t>
+      </w:r>
+      <w:proofErr w:type="spellEnd"/>
+      <w:r>
+        <w:t xml:space="preserve"> podemos medir métricas como:</w:t>
       </w:r>
     </w:p>
     <w:p>
@@ -3379,6 +3658,7 @@
           <w:lang w:eastAsia="es-ES"/>
         </w:rPr>
       </w:pPr>
+      <w:proofErr w:type="spellStart"/>
       <w:r>
         <w:rPr>
           <w:rFonts w:ascii="Times New Roman" w:eastAsia="Times New Roman" w:hAnsi="Times New Roman" w:cs="Times New Roman"/>
@@ -3388,7 +3668,19 @@
           <w:szCs w:val="36"/>
           <w:lang w:eastAsia="es-ES"/>
         </w:rPr>
-        <w:t xml:space="preserve">Results: </w:t>
+        <w:t>Results</w:t>
+      </w:r>
+      <w:proofErr w:type="spellEnd"/>
+      <w:r>
+        <w:rPr>
+          <w:rFonts w:ascii="Times New Roman" w:eastAsia="Times New Roman" w:hAnsi="Times New Roman" w:cs="Times New Roman"/>
+          <w:b/>
+          <w:bCs/>
+          <w:sz w:val="36"/>
+          <w:szCs w:val="36"/>
+          <w:lang w:eastAsia="es-ES"/>
+        </w:rPr>
+        <w:t xml:space="preserve">: </w:t>
       </w:r>
     </w:p>
     <w:p>
@@ -3401,6 +3693,7 @@
           <w:lang w:eastAsia="es-ES"/>
         </w:rPr>
       </w:pPr>
+      <w:proofErr w:type="spellStart"/>
       <w:r>
         <w:rPr>
           <w:rFonts w:ascii="Times New Roman" w:eastAsia="Times New Roman" w:hAnsi="Times New Roman" w:cs="Times New Roman"/>
@@ -3408,7 +3701,37 @@
           <w:szCs w:val="24"/>
           <w:lang w:eastAsia="es-ES"/>
         </w:rPr>
-        <w:t>Average Degree: 5,996</w:t>
+        <w:t>Average</w:t>
+      </w:r>
+      <w:proofErr w:type="spellEnd"/>
+      <w:r>
+        <w:rPr>
+          <w:rFonts w:ascii="Times New Roman" w:eastAsia="Times New Roman" w:hAnsi="Times New Roman" w:cs="Times New Roman"/>
+          <w:sz w:val="24"/>
+          <w:szCs w:val="24"/>
+          <w:lang w:eastAsia="es-ES"/>
+        </w:rPr>
+        <w:t xml:space="preserve"> </w:t>
+      </w:r>
+      <w:proofErr w:type="spellStart"/>
+      <w:r>
+        <w:rPr>
+          <w:rFonts w:ascii="Times New Roman" w:eastAsia="Times New Roman" w:hAnsi="Times New Roman" w:cs="Times New Roman"/>
+          <w:sz w:val="24"/>
+          <w:szCs w:val="24"/>
+          <w:lang w:eastAsia="es-ES"/>
+        </w:rPr>
+        <w:t>Degree</w:t>
+      </w:r>
+      <w:proofErr w:type="spellEnd"/>
+      <w:r>
+        <w:rPr>
+          <w:rFonts w:ascii="Times New Roman" w:eastAsia="Times New Roman" w:hAnsi="Times New Roman" w:cs="Times New Roman"/>
+          <w:sz w:val="24"/>
+          <w:szCs w:val="24"/>
+          <w:lang w:eastAsia="es-ES"/>
+        </w:rPr>
+        <w:t>: 5,996</w:t>
       </w:r>
       <w:r>
         <w:rPr>
@@ -3501,14 +3824,1288 @@
     <w:p>
       <w:pPr>
         <w:pStyle w:val="Sinespaciado"/>
-        <w:rPr>
+      </w:pPr>
+      <w:r>
+        <w:tab/>
+        <w:t xml:space="preserve">Observando la gráfica podemos ver que la mayoría de </w:t>
+      </w:r>
+      <w:r>
+        <w:t xml:space="preserve">los tejedores republicanos </w:t>
+      </w:r>
+      <w:r>
+        <w:t>han tenido hasta 10 compañeros, luego hay pájaros más sociables, pero en menor cantidad, hasta haber alguno con 27 relaciones, lo que es bastante increíble teniendo en cuenta la media.</w:t>
+      </w:r>
+    </w:p>
+    <w:p>
+      <w:pPr>
+        <w:pStyle w:val="Sinespaciado"/>
+      </w:pPr>
+      <w:r>
+        <w:tab/>
+        <w:t xml:space="preserve">Este tan sociable tejedor republicano que ha logrado el récord de sociabilidad en el estudio es el nodo número 32, ha superado por 5 relaciones al segundo individuo más </w:t>
+      </w:r>
+      <w:r>
+        <w:t xml:space="preserve">sociable. Este tejedor ha estado en 27 veces en cámaras con otros pájaros o utilizadas por estos. ¿Podría esto deberse a su jerarquía dentro de la colonia? O quizás a que no ha anidado nunca y todo este tiempo ha sido ayudante en múltiples anidaciones o simplemente que es un </w:t>
+      </w:r>
+      <w:r>
+        <w:lastRenderedPageBreak/>
+        <w:t xml:space="preserve">obrero incansable que ha estado ayudando en la construcción de varias cámaras del nido para ayudar con esto al bien común de este… </w:t>
+      </w:r>
+    </w:p>
+    <w:p>
+      <w:pPr>
+        <w:pStyle w:val="Sinespaciado"/>
+      </w:pPr>
+    </w:p>
+    <w:p>
+      <w:pPr>
+        <w:spacing w:before="100" w:beforeAutospacing="1" w:after="100" w:afterAutospacing="1" w:line="240" w:lineRule="auto"/>
+        <w:outlineLvl w:val="0"/>
+        <w:rPr>
+          <w:rFonts w:ascii="Times New Roman" w:eastAsia="Times New Roman" w:hAnsi="Times New Roman" w:cs="Times New Roman"/>
+          <w:b/>
+          <w:bCs/>
+          <w:kern w:val="36"/>
+          <w:sz w:val="48"/>
+          <w:szCs w:val="48"/>
+          <w:lang w:eastAsia="es-ES"/>
+        </w:rPr>
+      </w:pPr>
+    </w:p>
+    <w:p>
+      <w:pPr>
+        <w:spacing w:before="100" w:beforeAutospacing="1" w:after="100" w:afterAutospacing="1" w:line="240" w:lineRule="auto"/>
+        <w:outlineLvl w:val="0"/>
+        <w:rPr>
+          <w:rFonts w:ascii="Times New Roman" w:eastAsia="Times New Roman" w:hAnsi="Times New Roman" w:cs="Times New Roman"/>
+          <w:b/>
+          <w:bCs/>
+          <w:kern w:val="36"/>
+          <w:sz w:val="48"/>
+          <w:szCs w:val="48"/>
+          <w:lang w:eastAsia="es-ES"/>
+        </w:rPr>
+      </w:pPr>
+      <w:r>
+        <w:rPr>
+          <w:rFonts w:ascii="Times New Roman" w:eastAsia="Times New Roman" w:hAnsi="Times New Roman" w:cs="Times New Roman"/>
+          <w:b/>
+          <w:bCs/>
+          <w:kern w:val="36"/>
+          <w:sz w:val="48"/>
+          <w:szCs w:val="48"/>
+          <w:lang w:eastAsia="es-ES"/>
+        </w:rPr>
+        <w:t>Diámetro de la red:</w:t>
+      </w:r>
+    </w:p>
+    <w:p>
+      <w:pPr>
+        <w:spacing w:before="100" w:beforeAutospacing="1" w:after="100" w:afterAutospacing="1" w:line="240" w:lineRule="auto"/>
+        <w:outlineLvl w:val="1"/>
+        <w:rPr>
+          <w:rFonts w:ascii="Times New Roman" w:eastAsia="Times New Roman" w:hAnsi="Times New Roman" w:cs="Times New Roman"/>
+          <w:b/>
+          <w:bCs/>
+          <w:sz w:val="36"/>
+          <w:szCs w:val="36"/>
+          <w:lang w:val="en-US" w:eastAsia="es-ES"/>
+        </w:rPr>
+      </w:pPr>
+      <w:r>
+        <w:rPr>
+          <w:rFonts w:ascii="Times New Roman" w:eastAsia="Times New Roman" w:hAnsi="Times New Roman" w:cs="Times New Roman"/>
+          <w:b/>
+          <w:bCs/>
+          <w:sz w:val="36"/>
+          <w:szCs w:val="36"/>
+          <w:lang w:val="en-US" w:eastAsia="es-ES"/>
+        </w:rPr>
+        <w:t xml:space="preserve">Parameters: </w:t>
+      </w:r>
+    </w:p>
+    <w:p>
+      <w:pPr>
+        <w:spacing w:after="240" w:line="240" w:lineRule="auto"/>
+        <w:rPr>
+          <w:rFonts w:ascii="Times New Roman" w:eastAsia="Times New Roman" w:hAnsi="Times New Roman" w:cs="Times New Roman"/>
+          <w:sz w:val="24"/>
+          <w:szCs w:val="24"/>
+          <w:lang w:val="en-US" w:eastAsia="es-ES"/>
+        </w:rPr>
+      </w:pPr>
+      <w:r>
+        <w:rPr>
+          <w:rFonts w:ascii="Times New Roman" w:eastAsia="Times New Roman" w:hAnsi="Times New Roman" w:cs="Times New Roman"/>
+          <w:sz w:val="24"/>
+          <w:szCs w:val="24"/>
+          <w:lang w:val="en-US" w:eastAsia="es-ES"/>
+        </w:rPr>
+        <w:t>Network Interpretation: undirected</w:t>
+      </w:r>
+    </w:p>
+    <w:p>
+      <w:pPr>
+        <w:spacing w:before="100" w:beforeAutospacing="1" w:after="100" w:afterAutospacing="1" w:line="240" w:lineRule="auto"/>
+        <w:outlineLvl w:val="1"/>
+        <w:rPr>
+          <w:rFonts w:ascii="Times New Roman" w:eastAsia="Times New Roman" w:hAnsi="Times New Roman" w:cs="Times New Roman"/>
+          <w:b/>
+          <w:bCs/>
+          <w:sz w:val="36"/>
+          <w:szCs w:val="36"/>
+          <w:lang w:val="en-US" w:eastAsia="es-ES"/>
+        </w:rPr>
+      </w:pPr>
+      <w:r>
+        <w:rPr>
+          <w:rFonts w:ascii="Times New Roman" w:eastAsia="Times New Roman" w:hAnsi="Times New Roman" w:cs="Times New Roman"/>
+          <w:b/>
+          <w:bCs/>
+          <w:sz w:val="36"/>
+          <w:szCs w:val="36"/>
+          <w:lang w:val="en-US" w:eastAsia="es-ES"/>
+        </w:rPr>
+        <w:t xml:space="preserve">Results: </w:t>
+      </w:r>
+    </w:p>
+    <w:p>
+      <w:pPr>
+        <w:spacing w:after="240" w:line="240" w:lineRule="auto"/>
+        <w:rPr>
+          <w:rFonts w:ascii="Times New Roman" w:eastAsia="Times New Roman" w:hAnsi="Times New Roman" w:cs="Times New Roman"/>
+          <w:sz w:val="24"/>
+          <w:szCs w:val="24"/>
+          <w:lang w:val="en-US" w:eastAsia="es-ES"/>
+        </w:rPr>
+      </w:pPr>
+      <w:r>
+        <w:rPr>
+          <w:rFonts w:ascii="Times New Roman" w:eastAsia="Times New Roman" w:hAnsi="Times New Roman" w:cs="Times New Roman"/>
+          <w:sz w:val="24"/>
+          <w:szCs w:val="24"/>
+          <w:lang w:val="en-US" w:eastAsia="es-ES"/>
+        </w:rPr>
+        <w:t>Diameter: 12</w:t>
+      </w:r>
+      <w:r>
+        <w:rPr>
+          <w:rFonts w:ascii="Times New Roman" w:eastAsia="Times New Roman" w:hAnsi="Times New Roman" w:cs="Times New Roman"/>
+          <w:sz w:val="24"/>
+          <w:szCs w:val="24"/>
+          <w:lang w:val="en-US" w:eastAsia="es-ES"/>
+        </w:rPr>
+        <w:br/>
+        <w:t>Radius: 1</w:t>
+      </w:r>
+      <w:r>
+        <w:rPr>
+          <w:rFonts w:ascii="Times New Roman" w:eastAsia="Times New Roman" w:hAnsi="Times New Roman" w:cs="Times New Roman"/>
+          <w:sz w:val="24"/>
+          <w:szCs w:val="24"/>
+          <w:lang w:val="en-US" w:eastAsia="es-ES"/>
+        </w:rPr>
+        <w:br/>
+        <w:t>Average Path length: 3.6429614012325655</w:t>
+      </w:r>
+    </w:p>
+    <w:p>
+      <w:pPr>
+        <w:spacing w:after="240" w:line="240" w:lineRule="auto"/>
+        <w:rPr>
+          <w:rFonts w:ascii="Times New Roman" w:eastAsia="Times New Roman" w:hAnsi="Times New Roman" w:cs="Times New Roman"/>
+          <w:sz w:val="24"/>
+          <w:szCs w:val="24"/>
+          <w:lang w:eastAsia="es-ES"/>
+        </w:rPr>
+      </w:pPr>
+      <w:r>
+        <w:rPr>
+          <w:rFonts w:ascii="Times New Roman" w:eastAsia="Times New Roman" w:hAnsi="Times New Roman" w:cs="Times New Roman"/>
+          <w:sz w:val="24"/>
+          <w:szCs w:val="24"/>
+          <w:lang w:eastAsia="es-ES"/>
+        </w:rPr>
+        <w:br/>
+      </w:r>
+      <w:r>
+        <w:rPr>
+          <w:rFonts w:eastAsiaTheme="minorEastAsia"/>
+          <w:noProof/>
           <w:u w:val="single"/>
-        </w:rPr>
-      </w:pPr>
-      <w:r>
+          <w:lang w:eastAsia="es-ES"/>
+        </w:rPr>
+        <w:drawing>
+          <wp:inline distT="0" distB="0" distL="0" distR="0" wp14:anchorId="7185AC15" wp14:editId="54CFD4C8">
+            <wp:extent cx="5400040" cy="3599815"/>
+            <wp:effectExtent l="0" t="0" r="0" b="635"/>
+            <wp:docPr id="11" name="Imagen 11" descr="Tabla&#10;&#10;Descripción generada automáticamente"/>
+            <wp:cNvGraphicFramePr>
+              <a:graphicFrameLocks xmlns:a="http://schemas.openxmlformats.org/drawingml/2006/main" noChangeAspect="1"/>
+            </wp:cNvGraphicFramePr>
+            <a:graphic xmlns:a="http://schemas.openxmlformats.org/drawingml/2006/main">
+              <a:graphicData uri="http://schemas.openxmlformats.org/drawingml/2006/picture">
+                <pic:pic xmlns:pic="http://schemas.openxmlformats.org/drawingml/2006/picture">
+                  <pic:nvPicPr>
+                    <pic:cNvPr id="11" name="Imagen 11" descr="Tabla&#10;&#10;Descripción generada automáticamente"/>
+                    <pic:cNvPicPr>
+                      <a:picLocks noChangeAspect="1" noChangeArrowheads="1"/>
+                    </pic:cNvPicPr>
+                  </pic:nvPicPr>
+                  <pic:blipFill>
+                    <a:blip r:embed="rId20">
+                      <a:extLst>
+                        <a:ext uri="{28A0092B-C50C-407E-A947-70E740481C1C}">
+                          <a14:useLocalDpi xmlns:a14="http://schemas.microsoft.com/office/drawing/2010/main" val="0"/>
+                        </a:ext>
+                      </a:extLst>
+                    </a:blip>
+                    <a:srcRect/>
+                    <a:stretch>
+                      <a:fillRect/>
+                    </a:stretch>
+                  </pic:blipFill>
+                  <pic:spPr bwMode="auto">
+                    <a:xfrm>
+                      <a:off x="0" y="0"/>
+                      <a:ext cx="5400040" cy="3599815"/>
+                    </a:xfrm>
+                    <a:prstGeom prst="rect">
+                      <a:avLst/>
+                    </a:prstGeom>
+                    <a:noFill/>
+                    <a:ln>
+                      <a:noFill/>
+                    </a:ln>
+                  </pic:spPr>
+                </pic:pic>
+              </a:graphicData>
+            </a:graphic>
+          </wp:inline>
+        </w:drawing>
+      </w:r>
+      <w:r>
+        <w:rPr>
+          <w:rFonts w:ascii="Times New Roman" w:eastAsia="Times New Roman" w:hAnsi="Times New Roman" w:cs="Times New Roman"/>
+          <w:sz w:val="24"/>
+          <w:szCs w:val="24"/>
+          <w:lang w:eastAsia="es-ES"/>
+        </w:rPr>
+        <w:br/>
+      </w:r>
+    </w:p>
+    <w:p>
+      <w:pPr>
+        <w:spacing w:after="240" w:line="240" w:lineRule="auto"/>
+        <w:rPr>
+          <w:rFonts w:ascii="Times New Roman" w:eastAsia="Times New Roman" w:hAnsi="Times New Roman" w:cs="Times New Roman"/>
+          <w:sz w:val="24"/>
+          <w:szCs w:val="24"/>
+          <w:lang w:eastAsia="es-ES"/>
+        </w:rPr>
+      </w:pPr>
+      <w:r>
+        <w:rPr>
+          <w:rFonts w:ascii="Times New Roman" w:eastAsia="Times New Roman" w:hAnsi="Times New Roman" w:cs="Times New Roman"/>
+          <w:sz w:val="24"/>
+          <w:szCs w:val="24"/>
+          <w:lang w:eastAsia="es-ES"/>
+        </w:rPr>
+        <w:t xml:space="preserve">En la teoría de grafos, la centralidad de intermediación es una medida de centralidad en un gráfico basada en los caminos más cortos. Para cada par de vértices en un grafo conectado, existe al menos un camino más corto entre los vértices tal que el número de aristas por las que pasa el camino (para gráficos no ponderados) o la suma de los pesos de los aristas (para gráficos </w:t>
+      </w:r>
+      <w:r>
+        <w:rPr>
+          <w:rFonts w:ascii="Times New Roman" w:eastAsia="Times New Roman" w:hAnsi="Times New Roman" w:cs="Times New Roman"/>
+          <w:sz w:val="24"/>
+          <w:szCs w:val="24"/>
+          <w:lang w:eastAsia="es-ES"/>
+        </w:rPr>
+        <w:t>ponderados)</w:t>
+      </w:r>
+      <w:r>
+        <w:rPr>
+          <w:rFonts w:ascii="Times New Roman" w:eastAsia="Times New Roman" w:hAnsi="Times New Roman" w:cs="Times New Roman"/>
+          <w:sz w:val="24"/>
+          <w:szCs w:val="24"/>
+          <w:lang w:eastAsia="es-ES"/>
+        </w:rPr>
+        <w:t xml:space="preserve"> se minimiza.</w:t>
+      </w:r>
+    </w:p>
+    <w:p>
+      <w:pPr>
+        <w:spacing w:after="240" w:line="240" w:lineRule="auto"/>
+        <w:rPr>
+          <w:rFonts w:ascii="Times New Roman" w:eastAsia="Times New Roman" w:hAnsi="Times New Roman" w:cs="Times New Roman"/>
+          <w:sz w:val="24"/>
+          <w:szCs w:val="24"/>
+          <w:lang w:eastAsia="es-ES"/>
+        </w:rPr>
+      </w:pPr>
+      <w:r>
+        <w:rPr>
+          <w:rFonts w:ascii="Times New Roman" w:eastAsia="Times New Roman" w:hAnsi="Times New Roman" w:cs="Times New Roman"/>
+          <w:sz w:val="24"/>
+          <w:szCs w:val="24"/>
+          <w:lang w:eastAsia="es-ES"/>
+        </w:rPr>
+        <w:lastRenderedPageBreak/>
+        <w:br/>
+      </w:r>
+      <w:r>
+        <w:rPr>
+          <w:rFonts w:eastAsiaTheme="minorEastAsia"/>
+          <w:noProof/>
+          <w:u w:val="single"/>
+          <w:lang w:eastAsia="es-ES"/>
+        </w:rPr>
+        <w:drawing>
+          <wp:inline distT="0" distB="0" distL="0" distR="0" wp14:anchorId="30279B77" wp14:editId="58D65D73">
+            <wp:extent cx="5400040" cy="3599815"/>
+            <wp:effectExtent l="0" t="0" r="0" b="635"/>
+            <wp:docPr id="7" name="Imagen 7" descr="Gráfico, Gráfico de dispersión&#10;&#10;Descripción generada automáticamente"/>
+            <wp:cNvGraphicFramePr>
+              <a:graphicFrameLocks xmlns:a="http://schemas.openxmlformats.org/drawingml/2006/main" noChangeAspect="1"/>
+            </wp:cNvGraphicFramePr>
+            <a:graphic xmlns:a="http://schemas.openxmlformats.org/drawingml/2006/main">
+              <a:graphicData uri="http://schemas.openxmlformats.org/drawingml/2006/picture">
+                <pic:pic xmlns:pic="http://schemas.openxmlformats.org/drawingml/2006/picture">
+                  <pic:nvPicPr>
+                    <pic:cNvPr id="7" name="Imagen 7" descr="Gráfico, Gráfico de dispersión&#10;&#10;Descripción generada automáticamente"/>
+                    <pic:cNvPicPr>
+                      <a:picLocks noChangeAspect="1" noChangeArrowheads="1"/>
+                    </pic:cNvPicPr>
+                  </pic:nvPicPr>
+                  <pic:blipFill>
+                    <a:blip r:embed="rId21">
+                      <a:extLst>
+                        <a:ext uri="{28A0092B-C50C-407E-A947-70E740481C1C}">
+                          <a14:useLocalDpi xmlns:a14="http://schemas.microsoft.com/office/drawing/2010/main" val="0"/>
+                        </a:ext>
+                      </a:extLst>
+                    </a:blip>
+                    <a:srcRect/>
+                    <a:stretch>
+                      <a:fillRect/>
+                    </a:stretch>
+                  </pic:blipFill>
+                  <pic:spPr bwMode="auto">
+                    <a:xfrm>
+                      <a:off x="0" y="0"/>
+                      <a:ext cx="5400040" cy="3599815"/>
+                    </a:xfrm>
+                    <a:prstGeom prst="rect">
+                      <a:avLst/>
+                    </a:prstGeom>
+                    <a:noFill/>
+                    <a:ln>
+                      <a:noFill/>
+                    </a:ln>
+                  </pic:spPr>
+                </pic:pic>
+              </a:graphicData>
+            </a:graphic>
+          </wp:inline>
+        </w:drawing>
+      </w:r>
+    </w:p>
+    <w:p>
+      <w:pPr>
+        <w:spacing w:after="240" w:line="240" w:lineRule="auto"/>
+        <w:rPr>
+          <w:rFonts w:ascii="Times New Roman" w:eastAsia="Times New Roman" w:hAnsi="Times New Roman" w:cs="Times New Roman"/>
+          <w:sz w:val="24"/>
+          <w:szCs w:val="24"/>
+          <w:lang w:eastAsia="es-ES"/>
+        </w:rPr>
+      </w:pPr>
+      <w:r>
+        <w:rPr>
+          <w:rFonts w:ascii="Times New Roman" w:eastAsia="Times New Roman" w:hAnsi="Times New Roman" w:cs="Times New Roman"/>
+          <w:sz w:val="24"/>
+          <w:szCs w:val="24"/>
+          <w:lang w:eastAsia="es-ES"/>
+        </w:rPr>
+        <w:t>En un gráfico conectado, la centralidad de cercanía (o cercanía) de un nodo es una medida de centralidad en una red, calculada como la suma de la longitud de los caminos más cortos entre el nodo y todos los demás nodos en el gráfico. Por lo tanto, cuanto más central es un nodo, más cerca está de todos los demás nodos.</w:t>
+      </w:r>
+      <w:r>
+        <w:rPr>
+          <w:rFonts w:ascii="Times New Roman" w:eastAsia="Times New Roman" w:hAnsi="Times New Roman" w:cs="Times New Roman"/>
+          <w:sz w:val="24"/>
+          <w:szCs w:val="24"/>
+          <w:lang w:eastAsia="es-ES"/>
+        </w:rPr>
+        <w:br/>
+      </w:r>
+      <w:r>
+        <w:rPr>
+          <w:rFonts w:ascii="Times New Roman" w:eastAsia="Times New Roman" w:hAnsi="Times New Roman" w:cs="Times New Roman"/>
+          <w:sz w:val="24"/>
+          <w:szCs w:val="24"/>
+          <w:lang w:eastAsia="es-ES"/>
+        </w:rPr>
+        <w:br/>
+      </w:r>
+      <w:r>
+        <w:rPr>
+          <w:rFonts w:eastAsiaTheme="minorEastAsia"/>
+          <w:noProof/>
+          <w:u w:val="single"/>
+          <w:lang w:eastAsia="es-ES"/>
+        </w:rPr>
+        <w:drawing>
+          <wp:inline distT="0" distB="0" distL="0" distR="0" wp14:anchorId="7A83E531" wp14:editId="0C511CEF">
+            <wp:extent cx="5400040" cy="3599815"/>
+            <wp:effectExtent l="0" t="0" r="0" b="635"/>
+            <wp:docPr id="6" name="Imagen 6" descr="Gráfico de dispersión&#10;&#10;Descripción generada automáticamente con confianza media"/>
+            <wp:cNvGraphicFramePr>
+              <a:graphicFrameLocks xmlns:a="http://schemas.openxmlformats.org/drawingml/2006/main" noChangeAspect="1"/>
+            </wp:cNvGraphicFramePr>
+            <a:graphic xmlns:a="http://schemas.openxmlformats.org/drawingml/2006/main">
+              <a:graphicData uri="http://schemas.openxmlformats.org/drawingml/2006/picture">
+                <pic:pic xmlns:pic="http://schemas.openxmlformats.org/drawingml/2006/picture">
+                  <pic:nvPicPr>
+                    <pic:cNvPr id="6" name="Imagen 6" descr="Gráfico de dispersión&#10;&#10;Descripción generada automáticamente con confianza media"/>
+                    <pic:cNvPicPr>
+                      <a:picLocks noChangeAspect="1" noChangeArrowheads="1"/>
+                    </pic:cNvPicPr>
+                  </pic:nvPicPr>
+                  <pic:blipFill>
+                    <a:blip r:embed="rId22">
+                      <a:extLst>
+                        <a:ext uri="{28A0092B-C50C-407E-A947-70E740481C1C}">
+                          <a14:useLocalDpi xmlns:a14="http://schemas.microsoft.com/office/drawing/2010/main" val="0"/>
+                        </a:ext>
+                      </a:extLst>
+                    </a:blip>
+                    <a:srcRect/>
+                    <a:stretch>
+                      <a:fillRect/>
+                    </a:stretch>
+                  </pic:blipFill>
+                  <pic:spPr bwMode="auto">
+                    <a:xfrm>
+                      <a:off x="0" y="0"/>
+                      <a:ext cx="5400040" cy="3599815"/>
+                    </a:xfrm>
+                    <a:prstGeom prst="rect">
+                      <a:avLst/>
+                    </a:prstGeom>
+                    <a:noFill/>
+                    <a:ln>
+                      <a:noFill/>
+                    </a:ln>
+                  </pic:spPr>
+                </pic:pic>
+              </a:graphicData>
+            </a:graphic>
+          </wp:inline>
+        </w:drawing>
+      </w:r>
+    </w:p>
+    <w:p>
+      <w:pPr>
+        <w:spacing w:after="240" w:line="240" w:lineRule="auto"/>
+        <w:rPr>
+          <w:rFonts w:ascii="Times New Roman" w:eastAsia="Times New Roman" w:hAnsi="Times New Roman" w:cs="Times New Roman"/>
+          <w:sz w:val="24"/>
+          <w:szCs w:val="24"/>
+          <w:lang w:eastAsia="es-ES"/>
+        </w:rPr>
+      </w:pPr>
+      <w:r>
+        <w:rPr>
+          <w:rFonts w:ascii="Times New Roman" w:eastAsia="Times New Roman" w:hAnsi="Times New Roman" w:cs="Times New Roman"/>
+          <w:sz w:val="24"/>
+          <w:szCs w:val="24"/>
+          <w:lang w:eastAsia="es-ES"/>
+        </w:rPr>
+        <w:lastRenderedPageBreak/>
+        <w:t>La centralidad armónica (también conocida como centralidad valorada) es una variante de la centralidad de cercanía, que se inventó para resolver el problema que tenía la fórmula original al tratar con grafos no conectados. Como ocurre con muchos de los algoritmos de centralidad, se origina en el campo del análisis de redes sociales</w:t>
+      </w:r>
+      <w:r>
+        <w:rPr>
+          <w:rFonts w:ascii="Times New Roman" w:eastAsia="Times New Roman" w:hAnsi="Times New Roman" w:cs="Times New Roman"/>
+          <w:sz w:val="24"/>
+          <w:szCs w:val="24"/>
+          <w:lang w:eastAsia="es-ES"/>
+        </w:rPr>
+        <w:t>.</w:t>
+      </w:r>
+      <w:r>
+        <w:rPr>
+          <w:rFonts w:ascii="Times New Roman" w:eastAsia="Times New Roman" w:hAnsi="Times New Roman" w:cs="Times New Roman"/>
+          <w:sz w:val="24"/>
+          <w:szCs w:val="24"/>
+          <w:lang w:eastAsia="es-ES"/>
+        </w:rPr>
+        <w:br/>
+      </w:r>
+      <w:r>
+        <w:rPr>
+          <w:rFonts w:ascii="Times New Roman" w:eastAsia="Times New Roman" w:hAnsi="Times New Roman" w:cs="Times New Roman"/>
+          <w:sz w:val="24"/>
+          <w:szCs w:val="24"/>
+          <w:lang w:eastAsia="es-ES"/>
+        </w:rPr>
+        <w:br/>
+      </w:r>
+      <w:r>
+        <w:rPr>
+          <w:rFonts w:eastAsiaTheme="minorEastAsia"/>
+          <w:noProof/>
+          <w:u w:val="single"/>
+          <w:lang w:eastAsia="es-ES"/>
+        </w:rPr>
+        <w:drawing>
+          <wp:inline distT="0" distB="0" distL="0" distR="0" wp14:anchorId="30FC7526" wp14:editId="5D6627B6">
+            <wp:extent cx="5400040" cy="3599815"/>
+            <wp:effectExtent l="0" t="0" r="0" b="635"/>
+            <wp:docPr id="5" name="Imagen 5" descr="Aplicación, Tabla&#10;&#10;Descripción generada automáticamente"/>
+            <wp:cNvGraphicFramePr>
+              <a:graphicFrameLocks xmlns:a="http://schemas.openxmlformats.org/drawingml/2006/main" noChangeAspect="1"/>
+            </wp:cNvGraphicFramePr>
+            <a:graphic xmlns:a="http://schemas.openxmlformats.org/drawingml/2006/main">
+              <a:graphicData uri="http://schemas.openxmlformats.org/drawingml/2006/picture">
+                <pic:pic xmlns:pic="http://schemas.openxmlformats.org/drawingml/2006/picture">
+                  <pic:nvPicPr>
+                    <pic:cNvPr id="5" name="Imagen 5" descr="Aplicación, Tabla&#10;&#10;Descripción generada automáticamente"/>
+                    <pic:cNvPicPr>
+                      <a:picLocks noChangeAspect="1" noChangeArrowheads="1"/>
+                    </pic:cNvPicPr>
+                  </pic:nvPicPr>
+                  <pic:blipFill>
+                    <a:blip r:embed="rId23">
+                      <a:extLst>
+                        <a:ext uri="{28A0092B-C50C-407E-A947-70E740481C1C}">
+                          <a14:useLocalDpi xmlns:a14="http://schemas.microsoft.com/office/drawing/2010/main" val="0"/>
+                        </a:ext>
+                      </a:extLst>
+                    </a:blip>
+                    <a:srcRect/>
+                    <a:stretch>
+                      <a:fillRect/>
+                    </a:stretch>
+                  </pic:blipFill>
+                  <pic:spPr bwMode="auto">
+                    <a:xfrm>
+                      <a:off x="0" y="0"/>
+                      <a:ext cx="5400040" cy="3599815"/>
+                    </a:xfrm>
+                    <a:prstGeom prst="rect">
+                      <a:avLst/>
+                    </a:prstGeom>
+                    <a:noFill/>
+                    <a:ln>
+                      <a:noFill/>
+                    </a:ln>
+                  </pic:spPr>
+                </pic:pic>
+              </a:graphicData>
+            </a:graphic>
+          </wp:inline>
+        </w:drawing>
+      </w:r>
+    </w:p>
+    <w:p>
+      <w:pPr>
+        <w:spacing w:after="240" w:line="240" w:lineRule="auto"/>
+        <w:rPr>
+          <w:rFonts w:ascii="Times New Roman" w:eastAsia="Times New Roman" w:hAnsi="Times New Roman" w:cs="Times New Roman"/>
+          <w:sz w:val="24"/>
+          <w:szCs w:val="24"/>
+          <w:lang w:val="en-US" w:eastAsia="es-ES"/>
+        </w:rPr>
+      </w:pPr>
+      <w:r>
+        <w:rPr>
+          <w:rFonts w:ascii="Times New Roman" w:eastAsia="Times New Roman" w:hAnsi="Times New Roman" w:cs="Times New Roman"/>
+          <w:sz w:val="24"/>
+          <w:szCs w:val="24"/>
+          <w:lang w:val="en-US" w:eastAsia="es-ES"/>
+        </w:rPr>
+        <w:t>The eccentricity epsilon(v) of a graph vertex v in a connected graph G is the maximum graph distance between v and any other vertex u of G. For a disconnected graph, all vertices are defined to have infinite eccentricity (West 2000, p. 71).</w:t>
+      </w:r>
+    </w:p>
+    <w:p>
+      <w:pPr>
+        <w:spacing w:after="240" w:line="240" w:lineRule="auto"/>
+        <w:rPr>
+          <w:rFonts w:ascii="Times New Roman" w:eastAsia="Times New Roman" w:hAnsi="Times New Roman" w:cs="Times New Roman"/>
+          <w:sz w:val="24"/>
+          <w:szCs w:val="24"/>
+          <w:lang w:eastAsia="es-ES"/>
+        </w:rPr>
+      </w:pPr>
+      <w:r>
+        <w:rPr>
+          <w:rFonts w:ascii="Times New Roman" w:eastAsia="Times New Roman" w:hAnsi="Times New Roman" w:cs="Times New Roman"/>
+          <w:sz w:val="24"/>
+          <w:szCs w:val="24"/>
+          <w:lang w:eastAsia="es-ES"/>
+        </w:rPr>
+        <w:t xml:space="preserve">Como podemos observar </w:t>
+      </w:r>
+      <w:r>
+        <w:rPr>
+          <w:rFonts w:ascii="Times New Roman" w:eastAsia="Times New Roman" w:hAnsi="Times New Roman" w:cs="Times New Roman"/>
+          <w:sz w:val="24"/>
+          <w:szCs w:val="24"/>
+          <w:lang w:eastAsia="es-ES"/>
+        </w:rPr>
+        <w:t xml:space="preserve">la mayor distancia entre un nodo y otro es 12, la gran mayoría de nodos tienen una excentricidad de 4. </w:t>
+      </w:r>
+    </w:p>
+    <w:p>
+      <w:pPr>
+        <w:spacing w:before="100" w:beforeAutospacing="1" w:after="100" w:afterAutospacing="1" w:line="240" w:lineRule="auto"/>
+        <w:outlineLvl w:val="1"/>
+        <w:rPr>
+          <w:rFonts w:ascii="Times New Roman" w:eastAsia="Times New Roman" w:hAnsi="Times New Roman" w:cs="Times New Roman"/>
+          <w:b/>
+          <w:bCs/>
+          <w:sz w:val="36"/>
+          <w:szCs w:val="36"/>
+          <w:lang w:eastAsia="es-ES"/>
+        </w:rPr>
+      </w:pPr>
+      <w:proofErr w:type="spellStart"/>
+      <w:r>
+        <w:rPr>
+          <w:rFonts w:ascii="Times New Roman" w:eastAsia="Times New Roman" w:hAnsi="Times New Roman" w:cs="Times New Roman"/>
+          <w:b/>
+          <w:bCs/>
+          <w:sz w:val="36"/>
+          <w:szCs w:val="36"/>
+          <w:lang w:eastAsia="es-ES"/>
+        </w:rPr>
+        <w:t>Algorithm</w:t>
+      </w:r>
+      <w:proofErr w:type="spellEnd"/>
+      <w:r>
+        <w:rPr>
+          <w:rFonts w:ascii="Times New Roman" w:eastAsia="Times New Roman" w:hAnsi="Times New Roman" w:cs="Times New Roman"/>
+          <w:b/>
+          <w:bCs/>
+          <w:sz w:val="36"/>
+          <w:szCs w:val="36"/>
+          <w:lang w:eastAsia="es-ES"/>
+        </w:rPr>
+        <w:t xml:space="preserve">: </w:t>
+      </w:r>
+    </w:p>
+    <w:p>
+      <w:pPr>
+        <w:spacing w:after="0" w:line="240" w:lineRule="auto"/>
+        <w:rPr>
+          <w:rFonts w:ascii="Times New Roman" w:eastAsia="Times New Roman" w:hAnsi="Times New Roman" w:cs="Times New Roman"/>
+          <w:sz w:val="24"/>
+          <w:szCs w:val="24"/>
+          <w:lang w:val="en-US" w:eastAsia="es-ES"/>
+        </w:rPr>
+      </w:pPr>
+      <w:proofErr w:type="spellStart"/>
+      <w:r>
+        <w:rPr>
+          <w:rFonts w:ascii="Times New Roman" w:eastAsia="Times New Roman" w:hAnsi="Times New Roman" w:cs="Times New Roman"/>
+          <w:sz w:val="24"/>
+          <w:szCs w:val="24"/>
+          <w:lang w:val="en-US" w:eastAsia="es-ES"/>
+        </w:rPr>
+        <w:t>Ulrik</w:t>
+      </w:r>
+      <w:proofErr w:type="spellEnd"/>
+      <w:r>
+        <w:rPr>
+          <w:rFonts w:ascii="Times New Roman" w:eastAsia="Times New Roman" w:hAnsi="Times New Roman" w:cs="Times New Roman"/>
+          <w:sz w:val="24"/>
+          <w:szCs w:val="24"/>
+          <w:lang w:val="en-US" w:eastAsia="es-ES"/>
+        </w:rPr>
+        <w:t xml:space="preserve"> </w:t>
+      </w:r>
+      <w:proofErr w:type="spellStart"/>
+      <w:r>
+        <w:rPr>
+          <w:rFonts w:ascii="Times New Roman" w:eastAsia="Times New Roman" w:hAnsi="Times New Roman" w:cs="Times New Roman"/>
+          <w:sz w:val="24"/>
+          <w:szCs w:val="24"/>
+          <w:lang w:val="en-US" w:eastAsia="es-ES"/>
+        </w:rPr>
+        <w:t>Brandes</w:t>
+      </w:r>
+      <w:proofErr w:type="spellEnd"/>
+      <w:r>
+        <w:rPr>
+          <w:rFonts w:ascii="Times New Roman" w:eastAsia="Times New Roman" w:hAnsi="Times New Roman" w:cs="Times New Roman"/>
+          <w:sz w:val="24"/>
+          <w:szCs w:val="24"/>
+          <w:lang w:val="en-US" w:eastAsia="es-ES"/>
+        </w:rPr>
+        <w:t xml:space="preserve">, </w:t>
+      </w:r>
+      <w:r>
+        <w:rPr>
+          <w:rFonts w:ascii="Times New Roman" w:eastAsia="Times New Roman" w:hAnsi="Times New Roman" w:cs="Times New Roman"/>
+          <w:i/>
+          <w:iCs/>
+          <w:sz w:val="24"/>
+          <w:szCs w:val="24"/>
+          <w:lang w:val="en-US" w:eastAsia="es-ES"/>
+        </w:rPr>
+        <w:t>A Faster Algorithm for Betweenness Centrality</w:t>
+      </w:r>
+      <w:r>
+        <w:rPr>
+          <w:rFonts w:ascii="Times New Roman" w:eastAsia="Times New Roman" w:hAnsi="Times New Roman" w:cs="Times New Roman"/>
+          <w:sz w:val="24"/>
+          <w:szCs w:val="24"/>
+          <w:lang w:val="en-US" w:eastAsia="es-ES"/>
+        </w:rPr>
+        <w:t>, in Journal of Mathematical Sociology 25(2):163-177, (2001)</w:t>
+      </w:r>
+    </w:p>
+    <w:p>
+      <w:pPr>
+        <w:pStyle w:val="Sinespaciado"/>
+        <w:rPr>
+          <w:lang w:val="en-US"/>
+        </w:rPr>
+      </w:pPr>
+    </w:p>
+    <w:p>
+      <w:pPr>
+        <w:pStyle w:val="Sinespaciado"/>
+      </w:pPr>
+      <w:r>
+        <w:rPr>
+          <w:lang w:val="en-US"/>
+        </w:rPr>
         <w:tab/>
-        <w:t>Observando la gráfica podemos ver que la mayoría de pájaros han tenido hasta 10 compañeros, luego hay pájaros más sociables, pero en menor cantidad, hasta haber alguno con 27 relaciones, lo que es bastante increíble teniendo en cuenta la media.</w:t>
-      </w:r>
+      </w:r>
+      <w:proofErr w:type="spellStart"/>
+      <w:r>
+        <w:t>Gephi</w:t>
+      </w:r>
+      <w:proofErr w:type="spellEnd"/>
+      <w:r>
+        <w:t xml:space="preserve"> en este caso nos o</w:t>
+      </w:r>
+      <w:r>
+        <w:t>frece datos interesantes a valorar como es el diámetro de la red, que corresponde con el camino más largo del grafo. En este caso es de 12,</w:t>
+      </w:r>
+      <w:r>
+        <w:t xml:space="preserve"> siendo un grafo con 445 nodos no es mucho (0,0269 de los grafos del nodo), lo que significa que los nodos no tienen demasiada interconectividad, esto refuerza nuestra idea de que los tejedores republicanos suelen dormir</w:t>
+      </w:r>
+      <w:r>
+        <w:t xml:space="preserve">, </w:t>
+      </w:r>
+      <w:r>
+        <w:t>construir</w:t>
+      </w:r>
+      <w:r>
+        <w:t xml:space="preserve"> o compartir</w:t>
+      </w:r>
+      <w:r>
+        <w:t xml:space="preserve"> sus cámaras con los mismos compañeros</w:t>
+      </w:r>
+      <w:r>
+        <w:t xml:space="preserve"> excepto casos excepcionales</w:t>
+      </w:r>
+      <w:r>
+        <w:t>, ya que si variasen mucho de compañero seguramente el camino m</w:t>
+      </w:r>
+      <w:r>
+        <w:t>ás largo sería mucho mayor al tener los nodos más aristas y con ellas aumentar las posibilidades de caminos</w:t>
+      </w:r>
+      <w:r>
+        <w:t>.</w:t>
+      </w:r>
+    </w:p>
+    <w:p>
+      <w:pPr>
+        <w:pStyle w:val="Sinespaciado"/>
+      </w:pPr>
+      <w:r>
+        <w:tab/>
+        <w:t xml:space="preserve">Si el diámetro es la máxima excentricidad del grafo, el radio es la menor. En este caso vemos que es de 1 </w:t>
+      </w:r>
+      <w:r>
+        <w:t xml:space="preserve">ya que se ha observado a algún individuo que sólo </w:t>
+      </w:r>
+      <w:r>
+        <w:t>ha compartido</w:t>
+      </w:r>
+      <w:r>
+        <w:t xml:space="preserve"> cámara con otro tejedor republicano.</w:t>
+      </w:r>
+    </w:p>
+    <w:p>
+      <w:pPr>
+        <w:pStyle w:val="Sinespaciado"/>
+      </w:pPr>
+      <w:r>
+        <w:t>También es curioso</w:t>
+      </w:r>
+      <w:r>
+        <w:t xml:space="preserve"> fijarnos que el camino medio es 3, 64.</w:t>
+      </w:r>
+      <w:r>
+        <w:t xml:space="preserve"> </w:t>
+      </w:r>
+    </w:p>
+    <w:p>
+      <w:pPr>
+        <w:spacing w:before="100" w:beforeAutospacing="1" w:after="100" w:afterAutospacing="1" w:line="240" w:lineRule="auto"/>
+        <w:outlineLvl w:val="0"/>
+        <w:rPr>
+          <w:rFonts w:ascii="Times New Roman" w:eastAsia="Times New Roman" w:hAnsi="Times New Roman" w:cs="Times New Roman"/>
+          <w:b/>
+          <w:bCs/>
+          <w:kern w:val="36"/>
+          <w:sz w:val="48"/>
+          <w:szCs w:val="48"/>
+          <w:lang w:eastAsia="es-ES"/>
+        </w:rPr>
+      </w:pPr>
+      <w:proofErr w:type="spellStart"/>
+      <w:r>
+        <w:rPr>
+          <w:rFonts w:ascii="Times New Roman" w:eastAsia="Times New Roman" w:hAnsi="Times New Roman" w:cs="Times New Roman"/>
+          <w:b/>
+          <w:bCs/>
+          <w:kern w:val="36"/>
+          <w:sz w:val="48"/>
+          <w:szCs w:val="48"/>
+          <w:lang w:eastAsia="es-ES"/>
+        </w:rPr>
+        <w:lastRenderedPageBreak/>
+        <w:t>Connected</w:t>
+      </w:r>
+      <w:proofErr w:type="spellEnd"/>
+      <w:r>
+        <w:rPr>
+          <w:rFonts w:ascii="Times New Roman" w:eastAsia="Times New Roman" w:hAnsi="Times New Roman" w:cs="Times New Roman"/>
+          <w:b/>
+          <w:bCs/>
+          <w:kern w:val="36"/>
+          <w:sz w:val="48"/>
+          <w:szCs w:val="48"/>
+          <w:lang w:eastAsia="es-ES"/>
+        </w:rPr>
+        <w:t xml:space="preserve"> </w:t>
+      </w:r>
+      <w:proofErr w:type="spellStart"/>
+      <w:r>
+        <w:rPr>
+          <w:rFonts w:ascii="Times New Roman" w:eastAsia="Times New Roman" w:hAnsi="Times New Roman" w:cs="Times New Roman"/>
+          <w:b/>
+          <w:bCs/>
+          <w:kern w:val="36"/>
+          <w:sz w:val="48"/>
+          <w:szCs w:val="48"/>
+          <w:lang w:eastAsia="es-ES"/>
+        </w:rPr>
+        <w:t>Components</w:t>
+      </w:r>
+      <w:proofErr w:type="spellEnd"/>
+      <w:r>
+        <w:rPr>
+          <w:rFonts w:ascii="Times New Roman" w:eastAsia="Times New Roman" w:hAnsi="Times New Roman" w:cs="Times New Roman"/>
+          <w:b/>
+          <w:bCs/>
+          <w:kern w:val="36"/>
+          <w:sz w:val="48"/>
+          <w:szCs w:val="48"/>
+          <w:lang w:eastAsia="es-ES"/>
+        </w:rPr>
+        <w:t xml:space="preserve"> </w:t>
+      </w:r>
+      <w:proofErr w:type="spellStart"/>
+      <w:r>
+        <w:rPr>
+          <w:rFonts w:ascii="Times New Roman" w:eastAsia="Times New Roman" w:hAnsi="Times New Roman" w:cs="Times New Roman"/>
+          <w:b/>
+          <w:bCs/>
+          <w:kern w:val="36"/>
+          <w:sz w:val="48"/>
+          <w:szCs w:val="48"/>
+          <w:lang w:eastAsia="es-ES"/>
+        </w:rPr>
+        <w:t>Report</w:t>
+      </w:r>
+      <w:proofErr w:type="spellEnd"/>
+      <w:r>
+        <w:rPr>
+          <w:rFonts w:ascii="Times New Roman" w:eastAsia="Times New Roman" w:hAnsi="Times New Roman" w:cs="Times New Roman"/>
+          <w:b/>
+          <w:bCs/>
+          <w:kern w:val="36"/>
+          <w:sz w:val="48"/>
+          <w:szCs w:val="48"/>
+          <w:lang w:eastAsia="es-ES"/>
+        </w:rPr>
+        <w:t xml:space="preserve"> </w:t>
+      </w:r>
+    </w:p>
+    <w:p>
+      <w:pPr>
+        <w:spacing w:before="100" w:beforeAutospacing="1" w:after="100" w:afterAutospacing="1" w:line="240" w:lineRule="auto"/>
+        <w:outlineLvl w:val="1"/>
+        <w:rPr>
+          <w:rFonts w:ascii="Times New Roman" w:eastAsia="Times New Roman" w:hAnsi="Times New Roman" w:cs="Times New Roman"/>
+          <w:b/>
+          <w:bCs/>
+          <w:sz w:val="36"/>
+          <w:szCs w:val="36"/>
+          <w:lang w:val="en-US" w:eastAsia="es-ES"/>
+        </w:rPr>
+      </w:pPr>
+      <w:r>
+        <w:rPr>
+          <w:rFonts w:ascii="Times New Roman" w:eastAsia="Times New Roman" w:hAnsi="Times New Roman" w:cs="Times New Roman"/>
+          <w:b/>
+          <w:bCs/>
+          <w:sz w:val="36"/>
+          <w:szCs w:val="36"/>
+          <w:lang w:val="en-US" w:eastAsia="es-ES"/>
+        </w:rPr>
+        <w:t xml:space="preserve">Parameters: </w:t>
+      </w:r>
+    </w:p>
+    <w:p>
+      <w:pPr>
+        <w:spacing w:after="240" w:line="240" w:lineRule="auto"/>
+        <w:rPr>
+          <w:rFonts w:ascii="Times New Roman" w:eastAsia="Times New Roman" w:hAnsi="Times New Roman" w:cs="Times New Roman"/>
+          <w:sz w:val="24"/>
+          <w:szCs w:val="24"/>
+          <w:lang w:val="en-US" w:eastAsia="es-ES"/>
+        </w:rPr>
+      </w:pPr>
+      <w:r>
+        <w:rPr>
+          <w:rFonts w:ascii="Times New Roman" w:eastAsia="Times New Roman" w:hAnsi="Times New Roman" w:cs="Times New Roman"/>
+          <w:sz w:val="24"/>
+          <w:szCs w:val="24"/>
+          <w:lang w:val="en-US" w:eastAsia="es-ES"/>
+        </w:rPr>
+        <w:t>Network Interpretation: undirected</w:t>
+      </w:r>
+    </w:p>
+    <w:p>
+      <w:pPr>
+        <w:spacing w:before="100" w:beforeAutospacing="1" w:after="100" w:afterAutospacing="1" w:line="240" w:lineRule="auto"/>
+        <w:outlineLvl w:val="1"/>
+        <w:rPr>
+          <w:rFonts w:ascii="Times New Roman" w:eastAsia="Times New Roman" w:hAnsi="Times New Roman" w:cs="Times New Roman"/>
+          <w:b/>
+          <w:bCs/>
+          <w:sz w:val="36"/>
+          <w:szCs w:val="36"/>
+          <w:lang w:val="en-US" w:eastAsia="es-ES"/>
+        </w:rPr>
+      </w:pPr>
+      <w:r>
+        <w:rPr>
+          <w:rFonts w:ascii="Times New Roman" w:eastAsia="Times New Roman" w:hAnsi="Times New Roman" w:cs="Times New Roman"/>
+          <w:b/>
+          <w:bCs/>
+          <w:sz w:val="36"/>
+          <w:szCs w:val="36"/>
+          <w:lang w:val="en-US" w:eastAsia="es-ES"/>
+        </w:rPr>
+        <w:t xml:space="preserve">Results: </w:t>
+      </w:r>
+    </w:p>
+    <w:p>
+      <w:pPr>
+        <w:spacing w:after="0" w:line="240" w:lineRule="auto"/>
+        <w:rPr>
+          <w:rFonts w:ascii="Times New Roman" w:eastAsia="Times New Roman" w:hAnsi="Times New Roman" w:cs="Times New Roman"/>
+          <w:sz w:val="24"/>
+          <w:szCs w:val="24"/>
+          <w:lang w:val="en-US" w:eastAsia="es-ES"/>
+        </w:rPr>
+      </w:pPr>
+      <w:r>
+        <w:rPr>
+          <w:rFonts w:ascii="Times New Roman" w:eastAsia="Times New Roman" w:hAnsi="Times New Roman" w:cs="Times New Roman"/>
+          <w:sz w:val="24"/>
+          <w:szCs w:val="24"/>
+          <w:lang w:val="en-US" w:eastAsia="es-ES"/>
+        </w:rPr>
+        <w:t>Number of Weakly Connected Components: 22</w:t>
+      </w:r>
+      <w:r>
+        <w:rPr>
+          <w:rFonts w:ascii="Times New Roman" w:eastAsia="Times New Roman" w:hAnsi="Times New Roman" w:cs="Times New Roman"/>
+          <w:sz w:val="24"/>
+          <w:szCs w:val="24"/>
+          <w:lang w:val="en-US" w:eastAsia="es-ES"/>
+        </w:rPr>
+        <w:br/>
+      </w:r>
+      <w:r>
+        <w:rPr>
+          <w:rFonts w:ascii="Times New Roman" w:eastAsia="Times New Roman" w:hAnsi="Times New Roman" w:cs="Times New Roman"/>
+          <w:sz w:val="24"/>
+          <w:szCs w:val="24"/>
+          <w:lang w:val="en-US" w:eastAsia="es-ES"/>
+        </w:rPr>
+        <w:br/>
+      </w:r>
+      <w:r>
+        <w:rPr>
+          <w:rFonts w:ascii="Times New Roman" w:eastAsia="Times New Roman" w:hAnsi="Times New Roman" w:cs="Times New Roman"/>
+          <w:sz w:val="24"/>
+          <w:szCs w:val="24"/>
+          <w:lang w:val="en-US" w:eastAsia="es-ES"/>
+        </w:rPr>
+        <w:br/>
+      </w:r>
+      <w:r>
+        <w:rPr>
+          <w:rFonts w:eastAsiaTheme="minorEastAsia"/>
+          <w:noProof/>
+          <w:lang w:eastAsia="es-ES"/>
+        </w:rPr>
+        <w:drawing>
+          <wp:inline distT="0" distB="0" distL="0" distR="0" wp14:anchorId="6D4171E2" wp14:editId="48ED37F5">
+            <wp:extent cx="5400040" cy="3599815"/>
+            <wp:effectExtent l="0" t="0" r="0" b="635"/>
+            <wp:docPr id="19" name="Imagen 19" descr="Gráfico&#10;&#10;Descripción generada automáticamente"/>
+            <wp:cNvGraphicFramePr>
+              <a:graphicFrameLocks xmlns:a="http://schemas.openxmlformats.org/drawingml/2006/main" noChangeAspect="1"/>
+            </wp:cNvGraphicFramePr>
+            <a:graphic xmlns:a="http://schemas.openxmlformats.org/drawingml/2006/main">
+              <a:graphicData uri="http://schemas.openxmlformats.org/drawingml/2006/picture">
+                <pic:pic xmlns:pic="http://schemas.openxmlformats.org/drawingml/2006/picture">
+                  <pic:nvPicPr>
+                    <pic:cNvPr id="19" name="Imagen 19" descr="Gráfico&#10;&#10;Descripción generada automáticamente"/>
+                    <pic:cNvPicPr>
+                      <a:picLocks noChangeAspect="1" noChangeArrowheads="1"/>
+                    </pic:cNvPicPr>
+                  </pic:nvPicPr>
+                  <pic:blipFill>
+                    <a:blip r:embed="rId24">
+                      <a:extLst>
+                        <a:ext uri="{28A0092B-C50C-407E-A947-70E740481C1C}">
+                          <a14:useLocalDpi xmlns:a14="http://schemas.microsoft.com/office/drawing/2010/main" val="0"/>
+                        </a:ext>
+                      </a:extLst>
+                    </a:blip>
+                    <a:srcRect/>
+                    <a:stretch>
+                      <a:fillRect/>
+                    </a:stretch>
+                  </pic:blipFill>
+                  <pic:spPr bwMode="auto">
+                    <a:xfrm>
+                      <a:off x="0" y="0"/>
+                      <a:ext cx="5400040" cy="3599815"/>
+                    </a:xfrm>
+                    <a:prstGeom prst="rect">
+                      <a:avLst/>
+                    </a:prstGeom>
+                    <a:noFill/>
+                    <a:ln>
+                      <a:noFill/>
+                    </a:ln>
+                  </pic:spPr>
+                </pic:pic>
+              </a:graphicData>
+            </a:graphic>
+          </wp:inline>
+        </w:drawing>
+      </w:r>
+    </w:p>
+    <w:p>
+      <w:pPr>
+        <w:spacing w:before="100" w:beforeAutospacing="1" w:after="100" w:afterAutospacing="1" w:line="240" w:lineRule="auto"/>
+        <w:outlineLvl w:val="1"/>
+        <w:rPr>
+          <w:rFonts w:ascii="Times New Roman" w:eastAsia="Times New Roman" w:hAnsi="Times New Roman" w:cs="Times New Roman"/>
+          <w:b/>
+          <w:bCs/>
+          <w:sz w:val="36"/>
+          <w:szCs w:val="36"/>
+          <w:lang w:val="en-US" w:eastAsia="es-ES"/>
+        </w:rPr>
+      </w:pPr>
+      <w:r>
+        <w:rPr>
+          <w:rFonts w:ascii="Times New Roman" w:eastAsia="Times New Roman" w:hAnsi="Times New Roman" w:cs="Times New Roman"/>
+          <w:b/>
+          <w:bCs/>
+          <w:sz w:val="36"/>
+          <w:szCs w:val="36"/>
+          <w:lang w:val="en-US" w:eastAsia="es-ES"/>
+        </w:rPr>
+        <w:t xml:space="preserve">Algorithm: </w:t>
+      </w:r>
+    </w:p>
+    <w:p>
+      <w:pPr>
+        <w:spacing w:after="0" w:line="240" w:lineRule="auto"/>
+        <w:rPr>
+          <w:rFonts w:ascii="Times New Roman" w:eastAsia="Times New Roman" w:hAnsi="Times New Roman" w:cs="Times New Roman"/>
+          <w:sz w:val="24"/>
+          <w:szCs w:val="24"/>
+          <w:lang w:val="en-US" w:eastAsia="es-ES"/>
+        </w:rPr>
+      </w:pPr>
+      <w:r>
+        <w:rPr>
+          <w:rFonts w:ascii="Times New Roman" w:eastAsia="Times New Roman" w:hAnsi="Times New Roman" w:cs="Times New Roman"/>
+          <w:sz w:val="24"/>
+          <w:szCs w:val="24"/>
+          <w:lang w:val="en-US" w:eastAsia="es-ES"/>
+        </w:rPr>
+        <w:t xml:space="preserve">Robert </w:t>
+      </w:r>
+      <w:proofErr w:type="spellStart"/>
+      <w:r>
+        <w:rPr>
+          <w:rFonts w:ascii="Times New Roman" w:eastAsia="Times New Roman" w:hAnsi="Times New Roman" w:cs="Times New Roman"/>
+          <w:sz w:val="24"/>
+          <w:szCs w:val="24"/>
+          <w:lang w:val="en-US" w:eastAsia="es-ES"/>
+        </w:rPr>
+        <w:t>Tarjan</w:t>
+      </w:r>
+      <w:proofErr w:type="spellEnd"/>
+      <w:r>
+        <w:rPr>
+          <w:rFonts w:ascii="Times New Roman" w:eastAsia="Times New Roman" w:hAnsi="Times New Roman" w:cs="Times New Roman"/>
+          <w:sz w:val="24"/>
+          <w:szCs w:val="24"/>
+          <w:lang w:val="en-US" w:eastAsia="es-ES"/>
+        </w:rPr>
+        <w:t xml:space="preserve">, </w:t>
+      </w:r>
+      <w:r>
+        <w:rPr>
+          <w:rFonts w:ascii="Times New Roman" w:eastAsia="Times New Roman" w:hAnsi="Times New Roman" w:cs="Times New Roman"/>
+          <w:i/>
+          <w:iCs/>
+          <w:sz w:val="24"/>
+          <w:szCs w:val="24"/>
+          <w:lang w:val="en-US" w:eastAsia="es-ES"/>
+        </w:rPr>
+        <w:t>Depth-First Search and Linear Graph Algorithms</w:t>
+      </w:r>
+      <w:r>
+        <w:rPr>
+          <w:rFonts w:ascii="Times New Roman" w:eastAsia="Times New Roman" w:hAnsi="Times New Roman" w:cs="Times New Roman"/>
+          <w:sz w:val="24"/>
+          <w:szCs w:val="24"/>
+          <w:lang w:val="en-US" w:eastAsia="es-ES"/>
+        </w:rPr>
+        <w:t>, in SIAM Journal on Computing 1 (2): 146–160 (1972)</w:t>
+      </w:r>
+    </w:p>
+    <w:p>
+      <w:pPr>
+        <w:spacing w:after="0" w:line="240" w:lineRule="auto"/>
+        <w:rPr>
+          <w:rFonts w:ascii="Times New Roman" w:eastAsia="Times New Roman" w:hAnsi="Times New Roman" w:cs="Times New Roman"/>
+          <w:sz w:val="24"/>
+          <w:szCs w:val="24"/>
+          <w:lang w:val="en-US" w:eastAsia="es-ES"/>
+        </w:rPr>
+      </w:pPr>
+    </w:p>
+    <w:p>
+      <w:pPr>
+        <w:pStyle w:val="Sinespaciado"/>
+      </w:pPr>
+      <w:r>
+        <w:t>En teoría de grafos, un componente o componente conexo es un subgrafo inducido de un grafo en que cualesquiera dos vértices están conectados mediante un camino.1​ Un vértice aislado, el grafo trivial o un grafo conexo son en sí mismos componentes.</w:t>
+      </w:r>
+    </w:p>
+    <w:p>
+      <w:pPr>
+        <w:pStyle w:val="Sinespaciado"/>
+      </w:pPr>
+    </w:p>
+    <w:p>
+      <w:pPr>
+        <w:pStyle w:val="Sinespaciado"/>
+      </w:pPr>
+      <w:r>
+        <w:tab/>
+      </w:r>
+      <w:r>
+        <w:t>Tenemos 22 componentes conexas, esto significa q</w:t>
+      </w:r>
+      <w:r>
+        <w:t xml:space="preserve">ue en nuestro grafo hay 22 circuitos cerrados y que no están conectados entre sí. Al ver este número </w:t>
+      </w:r>
+      <w:r>
+        <w:t xml:space="preserve">lo he relacionado con el número de nidos de la muestra. En este experimentó se analizaron 23 nidos durante 10 meses, y, ahora nos damos cuenta de que hay 22 circuitos cerrados, cada circuito representaría a un </w:t>
+      </w:r>
+      <w:r>
+        <w:lastRenderedPageBreak/>
+        <w:t>nido, excepto que en uno de los nidos ha habido un pájaro desertor que ha pasado algo de su tiempo en otro nido.</w:t>
+      </w:r>
+    </w:p>
+    <w:p>
+      <w:pPr>
+        <w:pStyle w:val="Sinespaciado"/>
+      </w:pPr>
+      <w:r>
+        <w:tab/>
+        <w:t xml:space="preserve">Esta observación tiene sentido ya que como bien se sabe los tejedores republicanos </w:t>
+      </w:r>
+      <w:r>
+        <w:t xml:space="preserve">padecen de </w:t>
+      </w:r>
+      <w:proofErr w:type="spellStart"/>
+      <w:r>
+        <w:t>filopatría</w:t>
+      </w:r>
+      <w:proofErr w:type="spellEnd"/>
+      <w:r>
+        <w:t xml:space="preserve"> que en zoología es </w:t>
+      </w:r>
+      <w:r>
+        <w:t>la tendencia que presentan muchas especies animales a permanecer en el mismo territorio en que nacieron, o a volver al mismo para reproducirse o nidificar.</w:t>
+      </w:r>
+      <w:r>
+        <w:t xml:space="preserve"> </w:t>
+      </w:r>
+      <w:r>
+        <w:t xml:space="preserve">Los tejedores republicanos de ambos sexos tienen </w:t>
+      </w:r>
+      <w:proofErr w:type="spellStart"/>
+      <w:r>
+        <w:t>filopat</w:t>
+      </w:r>
+      <w:r>
+        <w:t>r</w:t>
+      </w:r>
+      <w:r>
+        <w:t>ías</w:t>
+      </w:r>
+      <w:proofErr w:type="spellEnd"/>
+      <w:r>
+        <w:t>; los machos en particular están fuertemente ligados a la colonia, no migran largas distancias. Las hembras abandonan las colonias con más frecuencia que los machos, se dispersan antes y se alejan más; en general, están menos relacionadas con la ubicación de sus colonias que los machos. De las aves estudiadas</w:t>
+      </w:r>
+      <w:r>
+        <w:t xml:space="preserve"> en algunos estudios</w:t>
+      </w:r>
+      <w:r>
+        <w:t>, sólo entre el 7,5 y el 15,6% cambiaron la colonia en la que vivían.</w:t>
+      </w:r>
+      <w:r>
+        <w:t xml:space="preserve"> Por lo que es bastante razonable que sea este el motivo de que la excentricidad no sea de 23.</w:t>
+      </w:r>
+    </w:p>
+    <w:p>
+      <w:pPr>
+        <w:pStyle w:val="Sinespaciado"/>
+      </w:pPr>
     </w:p>
     <w:sectPr>
       <w:pgSz w:w="11906" w:h="16838"/>

--- a/Práctica/Memoria.docx
+++ b/Práctica/Memoria.docx
@@ -3909,10 +3909,58 @@
           <w:bCs/>
           <w:sz w:val="36"/>
           <w:szCs w:val="36"/>
+          <w:lang w:eastAsia="es-ES"/>
+        </w:rPr>
+      </w:pPr>
+      <w:proofErr w:type="spellStart"/>
+      <w:r>
+        <w:rPr>
+          <w:rFonts w:ascii="Times New Roman" w:eastAsia="Times New Roman" w:hAnsi="Times New Roman" w:cs="Times New Roman"/>
+          <w:b/>
+          <w:bCs/>
+          <w:sz w:val="36"/>
+          <w:szCs w:val="36"/>
+          <w:lang w:eastAsia="es-ES"/>
+        </w:rPr>
+        <w:t>Parameters</w:t>
+      </w:r>
+      <w:proofErr w:type="spellEnd"/>
+      <w:r>
+        <w:rPr>
+          <w:rFonts w:ascii="Times New Roman" w:eastAsia="Times New Roman" w:hAnsi="Times New Roman" w:cs="Times New Roman"/>
+          <w:b/>
+          <w:bCs/>
+          <w:sz w:val="36"/>
+          <w:szCs w:val="36"/>
+          <w:lang w:eastAsia="es-ES"/>
+        </w:rPr>
+        <w:t xml:space="preserve">: </w:t>
+      </w:r>
+    </w:p>
+    <w:p>
+      <w:pPr>
+        <w:spacing w:after="240" w:line="240" w:lineRule="auto"/>
+        <w:rPr>
+          <w:rFonts w:ascii="Times New Roman" w:eastAsia="Times New Roman" w:hAnsi="Times New Roman" w:cs="Times New Roman"/>
+          <w:sz w:val="24"/>
+          <w:szCs w:val="24"/>
           <w:lang w:val="en-US" w:eastAsia="es-ES"/>
         </w:rPr>
       </w:pPr>
       <w:r>
+        <w:rPr>
+          <w:rFonts w:ascii="Times New Roman" w:eastAsia="Times New Roman" w:hAnsi="Times New Roman" w:cs="Times New Roman"/>
+          <w:sz w:val="24"/>
+          <w:szCs w:val="24"/>
+          <w:lang w:val="en-US" w:eastAsia="es-ES"/>
+        </w:rPr>
+        <w:t>Network Interpretation: undirected</w:t>
+      </w:r>
+    </w:p>
+    <w:p>
+      <w:pPr>
+        <w:spacing w:before="100" w:beforeAutospacing="1" w:after="100" w:afterAutospacing="1" w:line="240" w:lineRule="auto"/>
+        <w:outlineLvl w:val="1"/>
         <w:rPr>
           <w:rFonts w:ascii="Times New Roman" w:eastAsia="Times New Roman" w:hAnsi="Times New Roman" w:cs="Times New Roman"/>
           <w:b/>
@@ -3921,33 +3969,8 @@
           <w:szCs w:val="36"/>
           <w:lang w:val="en-US" w:eastAsia="es-ES"/>
         </w:rPr>
-        <w:t xml:space="preserve">Parameters: </w:t>
-      </w:r>
-    </w:p>
-    <w:p>
-      <w:pPr>
-        <w:spacing w:after="240" w:line="240" w:lineRule="auto"/>
-        <w:rPr>
-          <w:rFonts w:ascii="Times New Roman" w:eastAsia="Times New Roman" w:hAnsi="Times New Roman" w:cs="Times New Roman"/>
-          <w:sz w:val="24"/>
-          <w:szCs w:val="24"/>
-          <w:lang w:val="en-US" w:eastAsia="es-ES"/>
-        </w:rPr>
-      </w:pPr>
-      <w:r>
-        <w:rPr>
-          <w:rFonts w:ascii="Times New Roman" w:eastAsia="Times New Roman" w:hAnsi="Times New Roman" w:cs="Times New Roman"/>
-          <w:sz w:val="24"/>
-          <w:szCs w:val="24"/>
-          <w:lang w:val="en-US" w:eastAsia="es-ES"/>
-        </w:rPr>
-        <w:t>Network Interpretation: undirected</w:t>
-      </w:r>
-    </w:p>
-    <w:p>
-      <w:pPr>
-        <w:spacing w:before="100" w:beforeAutospacing="1" w:after="100" w:afterAutospacing="1" w:line="240" w:lineRule="auto"/>
-        <w:outlineLvl w:val="1"/>
+      </w:pPr>
+      <w:r>
         <w:rPr>
           <w:rFonts w:ascii="Times New Roman" w:eastAsia="Times New Roman" w:hAnsi="Times New Roman" w:cs="Times New Roman"/>
           <w:b/>
@@ -3956,16 +3979,6 @@
           <w:szCs w:val="36"/>
           <w:lang w:val="en-US" w:eastAsia="es-ES"/>
         </w:rPr>
-      </w:pPr>
-      <w:r>
-        <w:rPr>
-          <w:rFonts w:ascii="Times New Roman" w:eastAsia="Times New Roman" w:hAnsi="Times New Roman" w:cs="Times New Roman"/>
-          <w:b/>
-          <w:bCs/>
-          <w:sz w:val="36"/>
-          <w:szCs w:val="36"/>
-          <w:lang w:val="en-US" w:eastAsia="es-ES"/>
-        </w:rPr>
         <w:t xml:space="preserve">Results: </w:t>
       </w:r>
     </w:p>
@@ -4024,7 +4037,7 @@
           <w:rFonts w:ascii="Times New Roman" w:eastAsia="Times New Roman" w:hAnsi="Times New Roman" w:cs="Times New Roman"/>
           <w:sz w:val="24"/>
           <w:szCs w:val="24"/>
-          <w:lang w:eastAsia="es-ES"/>
+          <w:lang w:val="en-US" w:eastAsia="es-ES"/>
         </w:rPr>
         <w:br/>
       </w:r>
@@ -4111,25 +4124,7 @@
           <w:szCs w:val="24"/>
           <w:lang w:eastAsia="es-ES"/>
         </w:rPr>
-        <w:t xml:space="preserve">En la teoría de grafos, la centralidad de intermediación es una medida de centralidad en un gráfico basada en los caminos más cortos. Para cada par de vértices en un grafo conectado, existe al menos un camino más corto entre los vértices tal que el número de aristas por las que pasa el camino (para gráficos no ponderados) o la suma de los pesos de los aristas (para gráficos </w:t>
-      </w:r>
-      <w:r>
-        <w:rPr>
-          <w:rFonts w:ascii="Times New Roman" w:eastAsia="Times New Roman" w:hAnsi="Times New Roman" w:cs="Times New Roman"/>
-          <w:sz w:val="24"/>
-          <w:szCs w:val="24"/>
-          <w:lang w:eastAsia="es-ES"/>
-        </w:rPr>
-        <w:t>ponderados)</w:t>
-      </w:r>
-      <w:r>
-        <w:rPr>
-          <w:rFonts w:ascii="Times New Roman" w:eastAsia="Times New Roman" w:hAnsi="Times New Roman" w:cs="Times New Roman"/>
-          <w:sz w:val="24"/>
-          <w:szCs w:val="24"/>
-          <w:lang w:eastAsia="es-ES"/>
-        </w:rPr>
-        <w:t xml:space="preserve"> se minimiza.</w:t>
+        <w:t>En la teoría de grafos, la centralidad de intermediación es una medida de centralidad en un gráfico basada en los caminos más cortos. Para cada par de vértices en un grafo conectado, existe al menos un camino más corto entre los vértices tal que el número de aristas por las que pasa el camino (para gráficos no ponderados) o la suma de los pesos de los aristas (para gráficos ponderados) se minimiza.</w:t>
       </w:r>
     </w:p>
     <w:p>
@@ -4466,11 +4461,507 @@
           <w:bCs/>
           <w:sz w:val="36"/>
           <w:szCs w:val="36"/>
+          <w:lang w:val="en-US" w:eastAsia="es-ES"/>
+        </w:rPr>
+      </w:pPr>
+      <w:r>
+        <w:rPr>
+          <w:rFonts w:ascii="Times New Roman" w:eastAsia="Times New Roman" w:hAnsi="Times New Roman" w:cs="Times New Roman"/>
+          <w:b/>
+          <w:bCs/>
+          <w:sz w:val="36"/>
+          <w:szCs w:val="36"/>
+          <w:lang w:val="en-US" w:eastAsia="es-ES"/>
+        </w:rPr>
+        <w:t xml:space="preserve">Algorithm: </w:t>
+      </w:r>
+    </w:p>
+    <w:p>
+      <w:pPr>
+        <w:spacing w:after="0" w:line="240" w:lineRule="auto"/>
+        <w:rPr>
+          <w:rFonts w:ascii="Times New Roman" w:eastAsia="Times New Roman" w:hAnsi="Times New Roman" w:cs="Times New Roman"/>
+          <w:sz w:val="24"/>
+          <w:szCs w:val="24"/>
+          <w:lang w:val="en-US" w:eastAsia="es-ES"/>
+        </w:rPr>
+      </w:pPr>
+      <w:proofErr w:type="spellStart"/>
+      <w:r>
+        <w:rPr>
+          <w:rFonts w:ascii="Times New Roman" w:eastAsia="Times New Roman" w:hAnsi="Times New Roman" w:cs="Times New Roman"/>
+          <w:sz w:val="24"/>
+          <w:szCs w:val="24"/>
+          <w:lang w:val="en-US" w:eastAsia="es-ES"/>
+        </w:rPr>
+        <w:t>Ulrik</w:t>
+      </w:r>
+      <w:proofErr w:type="spellEnd"/>
+      <w:r>
+        <w:rPr>
+          <w:rFonts w:ascii="Times New Roman" w:eastAsia="Times New Roman" w:hAnsi="Times New Roman" w:cs="Times New Roman"/>
+          <w:sz w:val="24"/>
+          <w:szCs w:val="24"/>
+          <w:lang w:val="en-US" w:eastAsia="es-ES"/>
+        </w:rPr>
+        <w:t xml:space="preserve"> </w:t>
+      </w:r>
+      <w:proofErr w:type="spellStart"/>
+      <w:r>
+        <w:rPr>
+          <w:rFonts w:ascii="Times New Roman" w:eastAsia="Times New Roman" w:hAnsi="Times New Roman" w:cs="Times New Roman"/>
+          <w:sz w:val="24"/>
+          <w:szCs w:val="24"/>
+          <w:lang w:val="en-US" w:eastAsia="es-ES"/>
+        </w:rPr>
+        <w:t>Brandes</w:t>
+      </w:r>
+      <w:proofErr w:type="spellEnd"/>
+      <w:r>
+        <w:rPr>
+          <w:rFonts w:ascii="Times New Roman" w:eastAsia="Times New Roman" w:hAnsi="Times New Roman" w:cs="Times New Roman"/>
+          <w:sz w:val="24"/>
+          <w:szCs w:val="24"/>
+          <w:lang w:val="en-US" w:eastAsia="es-ES"/>
+        </w:rPr>
+        <w:t xml:space="preserve">, </w:t>
+      </w:r>
+      <w:r>
+        <w:rPr>
+          <w:rFonts w:ascii="Times New Roman" w:eastAsia="Times New Roman" w:hAnsi="Times New Roman" w:cs="Times New Roman"/>
+          <w:i/>
+          <w:iCs/>
+          <w:sz w:val="24"/>
+          <w:szCs w:val="24"/>
+          <w:lang w:val="en-US" w:eastAsia="es-ES"/>
+        </w:rPr>
+        <w:t>A Faster Algorithm for Betweenness Centrality</w:t>
+      </w:r>
+      <w:r>
+        <w:rPr>
+          <w:rFonts w:ascii="Times New Roman" w:eastAsia="Times New Roman" w:hAnsi="Times New Roman" w:cs="Times New Roman"/>
+          <w:sz w:val="24"/>
+          <w:szCs w:val="24"/>
+          <w:lang w:val="en-US" w:eastAsia="es-ES"/>
+        </w:rPr>
+        <w:t>, in Journal of Mathematical Sociology 25(2):163-177, (2001)</w:t>
+      </w:r>
+    </w:p>
+    <w:p>
+      <w:pPr>
+        <w:pStyle w:val="Sinespaciado"/>
+        <w:rPr>
+          <w:lang w:val="en-US"/>
+        </w:rPr>
+      </w:pPr>
+    </w:p>
+    <w:p>
+      <w:pPr>
+        <w:pStyle w:val="Sinespaciado"/>
+      </w:pPr>
+      <w:r>
+        <w:rPr>
+          <w:lang w:val="en-US"/>
+        </w:rPr>
+        <w:tab/>
+      </w:r>
+      <w:proofErr w:type="spellStart"/>
+      <w:r>
+        <w:t>Gephi</w:t>
+      </w:r>
+      <w:proofErr w:type="spellEnd"/>
+      <w:r>
+        <w:t xml:space="preserve"> en este caso nos o</w:t>
+      </w:r>
+      <w:r>
+        <w:t>frece datos interesantes a valorar como es el diámetro de la red, que corresponde con el camino más largo del grafo. En este caso es de 12,</w:t>
+      </w:r>
+      <w:r>
+        <w:t xml:space="preserve"> siendo un grafo con 445 nodos no es mucho (0,0269 de los grafos del nodo), lo que significa que los nodos no tienen demasiada interconectividad, esto refuerza nuestra idea de que los tejedores republicanos suelen dormir</w:t>
+      </w:r>
+      <w:r>
+        <w:t xml:space="preserve">, </w:t>
+      </w:r>
+      <w:r>
+        <w:t>construir</w:t>
+      </w:r>
+      <w:r>
+        <w:t xml:space="preserve"> o compartir</w:t>
+      </w:r>
+      <w:r>
+        <w:t xml:space="preserve"> sus cámaras con los mismos compañeros</w:t>
+      </w:r>
+      <w:r>
+        <w:t xml:space="preserve"> excepto casos excepcionales</w:t>
+      </w:r>
+      <w:r>
+        <w:t>, ya que si variasen mucho de compañero seguramente el camino m</w:t>
+      </w:r>
+      <w:r>
+        <w:t>ás largo sería mucho mayor al tener los nodos más aristas y con ellas aumentar las posibilidades de caminos</w:t>
+      </w:r>
+      <w:r>
+        <w:t>.</w:t>
+      </w:r>
+    </w:p>
+    <w:p>
+      <w:pPr>
+        <w:pStyle w:val="Sinespaciado"/>
+      </w:pPr>
+      <w:r>
+        <w:tab/>
+        <w:t xml:space="preserve">Si el diámetro es la máxima excentricidad del grafo, el radio es la menor. En este caso vemos que es de 1 </w:t>
+      </w:r>
+      <w:r>
+        <w:t xml:space="preserve">ya que se ha observado a algún individuo que sólo </w:t>
+      </w:r>
+      <w:r>
+        <w:t>ha compartido</w:t>
+      </w:r>
+      <w:r>
+        <w:t xml:space="preserve"> cámara con otro tejedor republicano.</w:t>
+      </w:r>
+    </w:p>
+    <w:p>
+      <w:pPr>
+        <w:pStyle w:val="Sinespaciado"/>
+      </w:pPr>
+      <w:r>
+        <w:t>También es curioso</w:t>
+      </w:r>
+      <w:r>
+        <w:t xml:space="preserve"> fijarnos que el camino medio es 3, 64.</w:t>
+      </w:r>
+      <w:r>
+        <w:t xml:space="preserve"> </w:t>
+      </w:r>
+    </w:p>
+    <w:p>
+      <w:pPr>
+        <w:spacing w:before="100" w:beforeAutospacing="1" w:after="100" w:afterAutospacing="1" w:line="240" w:lineRule="auto"/>
+        <w:outlineLvl w:val="0"/>
+        <w:rPr>
+          <w:rFonts w:ascii="Times New Roman" w:eastAsia="Times New Roman" w:hAnsi="Times New Roman" w:cs="Times New Roman"/>
+          <w:b/>
+          <w:bCs/>
+          <w:kern w:val="36"/>
+          <w:sz w:val="48"/>
+          <w:szCs w:val="48"/>
+          <w:lang w:val="en-US" w:eastAsia="es-ES"/>
+        </w:rPr>
+      </w:pPr>
+      <w:r>
+        <w:rPr>
+          <w:rFonts w:ascii="Times New Roman" w:eastAsia="Times New Roman" w:hAnsi="Times New Roman" w:cs="Times New Roman"/>
+          <w:b/>
+          <w:bCs/>
+          <w:kern w:val="36"/>
+          <w:sz w:val="48"/>
+          <w:szCs w:val="48"/>
+          <w:lang w:val="en-US" w:eastAsia="es-ES"/>
+        </w:rPr>
+        <w:lastRenderedPageBreak/>
+        <w:t xml:space="preserve">Graph Density Report </w:t>
+      </w:r>
+    </w:p>
+    <w:p>
+      <w:pPr>
+        <w:spacing w:before="100" w:beforeAutospacing="1" w:after="100" w:afterAutospacing="1" w:line="240" w:lineRule="auto"/>
+        <w:outlineLvl w:val="1"/>
+        <w:rPr>
+          <w:rFonts w:ascii="Times New Roman" w:eastAsia="Times New Roman" w:hAnsi="Times New Roman" w:cs="Times New Roman"/>
+          <w:b/>
+          <w:bCs/>
+          <w:sz w:val="36"/>
+          <w:szCs w:val="36"/>
+          <w:lang w:val="en-US" w:eastAsia="es-ES"/>
+        </w:rPr>
+      </w:pPr>
+      <w:r>
+        <w:rPr>
+          <w:rFonts w:ascii="Times New Roman" w:eastAsia="Times New Roman" w:hAnsi="Times New Roman" w:cs="Times New Roman"/>
+          <w:b/>
+          <w:bCs/>
+          <w:sz w:val="36"/>
+          <w:szCs w:val="36"/>
+          <w:lang w:val="en-US" w:eastAsia="es-ES"/>
+        </w:rPr>
+        <w:t xml:space="preserve">Parameters: </w:t>
+      </w:r>
+    </w:p>
+    <w:p>
+      <w:pPr>
+        <w:spacing w:after="240" w:line="240" w:lineRule="auto"/>
+        <w:rPr>
+          <w:rFonts w:ascii="Times New Roman" w:eastAsia="Times New Roman" w:hAnsi="Times New Roman" w:cs="Times New Roman"/>
+          <w:sz w:val="24"/>
+          <w:szCs w:val="24"/>
+          <w:lang w:val="en-US" w:eastAsia="es-ES"/>
+        </w:rPr>
+      </w:pPr>
+      <w:r>
+        <w:rPr>
+          <w:rFonts w:ascii="Times New Roman" w:eastAsia="Times New Roman" w:hAnsi="Times New Roman" w:cs="Times New Roman"/>
+          <w:sz w:val="24"/>
+          <w:szCs w:val="24"/>
+          <w:lang w:val="en-US" w:eastAsia="es-ES"/>
+        </w:rPr>
+        <w:t>Network Interpretation: undirected</w:t>
+      </w:r>
+    </w:p>
+    <w:p>
+      <w:pPr>
+        <w:spacing w:before="100" w:beforeAutospacing="1" w:after="100" w:afterAutospacing="1" w:line="240" w:lineRule="auto"/>
+        <w:outlineLvl w:val="1"/>
+        <w:rPr>
+          <w:rFonts w:ascii="Times New Roman" w:eastAsia="Times New Roman" w:hAnsi="Times New Roman" w:cs="Times New Roman"/>
+          <w:b/>
+          <w:bCs/>
+          <w:sz w:val="36"/>
+          <w:szCs w:val="36"/>
+          <w:lang w:val="en-US" w:eastAsia="es-ES"/>
+        </w:rPr>
+      </w:pPr>
+      <w:r>
+        <w:rPr>
+          <w:rFonts w:ascii="Times New Roman" w:eastAsia="Times New Roman" w:hAnsi="Times New Roman" w:cs="Times New Roman"/>
+          <w:b/>
+          <w:bCs/>
+          <w:sz w:val="36"/>
+          <w:szCs w:val="36"/>
+          <w:lang w:val="en-US" w:eastAsia="es-ES"/>
+        </w:rPr>
+        <w:t xml:space="preserve">Results: </w:t>
+      </w:r>
+    </w:p>
+    <w:p>
+      <w:pPr>
+        <w:spacing w:after="0" w:line="240" w:lineRule="auto"/>
+        <w:rPr>
+          <w:rFonts w:ascii="Times New Roman" w:eastAsia="Times New Roman" w:hAnsi="Times New Roman" w:cs="Times New Roman"/>
+          <w:sz w:val="24"/>
+          <w:szCs w:val="24"/>
           <w:lang w:eastAsia="es-ES"/>
         </w:rPr>
       </w:pPr>
       <w:proofErr w:type="spellStart"/>
       <w:r>
+        <w:rPr>
+          <w:rFonts w:ascii="Times New Roman" w:eastAsia="Times New Roman" w:hAnsi="Times New Roman" w:cs="Times New Roman"/>
+          <w:sz w:val="24"/>
+          <w:szCs w:val="24"/>
+          <w:lang w:eastAsia="es-ES"/>
+        </w:rPr>
+        <w:t>Density</w:t>
+      </w:r>
+      <w:proofErr w:type="spellEnd"/>
+      <w:r>
+        <w:rPr>
+          <w:rFonts w:ascii="Times New Roman" w:eastAsia="Times New Roman" w:hAnsi="Times New Roman" w:cs="Times New Roman"/>
+          <w:sz w:val="24"/>
+          <w:szCs w:val="24"/>
+          <w:lang w:eastAsia="es-ES"/>
+        </w:rPr>
+        <w:t>: 0,014</w:t>
+      </w:r>
+    </w:p>
+    <w:p>
+      <w:pPr>
+        <w:spacing w:after="0" w:line="240" w:lineRule="auto"/>
+        <w:rPr>
+          <w:rFonts w:ascii="Times New Roman" w:eastAsia="Times New Roman" w:hAnsi="Times New Roman" w:cs="Times New Roman"/>
+          <w:sz w:val="24"/>
+          <w:szCs w:val="24"/>
+          <w:lang w:eastAsia="es-ES"/>
+        </w:rPr>
+      </w:pPr>
+    </w:p>
+    <w:p>
+      <w:pPr>
+        <w:spacing w:after="0" w:line="240" w:lineRule="auto"/>
+        <w:ind w:firstLine="708"/>
+        <w:rPr>
+          <w:rFonts w:ascii="Times New Roman" w:eastAsia="Times New Roman" w:hAnsi="Times New Roman" w:cs="Times New Roman"/>
+          <w:sz w:val="24"/>
+          <w:szCs w:val="24"/>
+          <w:lang w:eastAsia="es-ES"/>
+        </w:rPr>
+      </w:pPr>
+      <w:r>
+        <w:rPr>
+          <w:rFonts w:ascii="Times New Roman" w:eastAsia="Times New Roman" w:hAnsi="Times New Roman" w:cs="Times New Roman"/>
+          <w:sz w:val="24"/>
+          <w:szCs w:val="24"/>
+          <w:lang w:eastAsia="es-ES"/>
+        </w:rPr>
+        <w:t>En teoría de grafos, la densidad de un grafo es una propiedad que determina la proporción de aristas que posee. Un grafo denso es un grafo en el que el número de aristas es cercano al número máximo de aristas posibles, es decir, a las que tendría si el grafo fuera completo. Al contrario, un grafo disperso es un grafo con un número de aristas muy bajo, es decir, cercano al que tendría si fuera un grafo vacío.</w:t>
+      </w:r>
+    </w:p>
+    <w:p>
+      <w:pPr>
+        <w:spacing w:after="0" w:line="240" w:lineRule="auto"/>
+        <w:rPr>
+          <w:rFonts w:ascii="Times New Roman" w:eastAsia="Times New Roman" w:hAnsi="Times New Roman" w:cs="Times New Roman"/>
+          <w:sz w:val="24"/>
+          <w:szCs w:val="24"/>
+          <w:lang w:eastAsia="es-ES"/>
+        </w:rPr>
+      </w:pPr>
+    </w:p>
+    <w:p>
+      <w:pPr>
+        <w:spacing w:after="0" w:line="240" w:lineRule="auto"/>
+        <w:ind w:firstLine="708"/>
+        <w:rPr>
+          <w:rFonts w:ascii="Times New Roman" w:eastAsia="Times New Roman" w:hAnsi="Times New Roman" w:cs="Times New Roman"/>
+          <w:sz w:val="24"/>
+          <w:szCs w:val="24"/>
+          <w:lang w:eastAsia="es-ES"/>
+        </w:rPr>
+      </w:pPr>
+      <w:r>
+        <w:rPr>
+          <w:rFonts w:ascii="Times New Roman" w:eastAsia="Times New Roman" w:hAnsi="Times New Roman" w:cs="Times New Roman"/>
+          <w:sz w:val="24"/>
+          <w:szCs w:val="24"/>
+          <w:lang w:eastAsia="es-ES"/>
+        </w:rPr>
+        <w:t>Como podemos apreciar este, es un grafo muy poco denso ya que tiene pocas aristas, respecto al máximo número de aristas posibles.</w:t>
+      </w:r>
+    </w:p>
+    <w:p>
+      <w:pPr>
+        <w:spacing w:after="0" w:line="240" w:lineRule="auto"/>
+        <w:ind w:firstLine="708"/>
+        <w:rPr>
+          <w:rFonts w:ascii="Times New Roman" w:eastAsia="Times New Roman" w:hAnsi="Times New Roman" w:cs="Times New Roman"/>
+          <w:sz w:val="24"/>
+          <w:szCs w:val="24"/>
+          <w:lang w:eastAsia="es-ES"/>
+        </w:rPr>
+      </w:pPr>
+    </w:p>
+    <w:p>
+      <w:pPr>
+        <w:spacing w:after="0" w:line="240" w:lineRule="auto"/>
+        <w:ind w:firstLine="708"/>
+        <w:rPr>
+          <w:rFonts w:ascii="Times New Roman" w:eastAsia="Times New Roman" w:hAnsi="Times New Roman" w:cs="Times New Roman"/>
+          <w:sz w:val="24"/>
+          <w:szCs w:val="24"/>
+          <w:lang w:eastAsia="es-ES"/>
+        </w:rPr>
+      </w:pPr>
+    </w:p>
+    <w:p>
+      <w:pPr>
+        <w:spacing w:after="0" w:line="240" w:lineRule="auto"/>
+        <w:ind w:firstLine="708"/>
+        <w:rPr>
+          <w:rFonts w:ascii="Times New Roman" w:eastAsia="Times New Roman" w:hAnsi="Times New Roman" w:cs="Times New Roman"/>
+          <w:sz w:val="24"/>
+          <w:szCs w:val="24"/>
+          <w:lang w:eastAsia="es-ES"/>
+        </w:rPr>
+      </w:pPr>
+    </w:p>
+    <w:p>
+      <w:pPr>
+        <w:spacing w:after="0" w:line="240" w:lineRule="auto"/>
+        <w:ind w:firstLine="708"/>
+        <w:rPr>
+          <w:rFonts w:ascii="Times New Roman" w:eastAsia="Times New Roman" w:hAnsi="Times New Roman" w:cs="Times New Roman"/>
+          <w:sz w:val="24"/>
+          <w:szCs w:val="24"/>
+          <w:lang w:eastAsia="es-ES"/>
+        </w:rPr>
+      </w:pPr>
+    </w:p>
+    <w:p>
+      <w:pPr>
+        <w:spacing w:before="100" w:beforeAutospacing="1" w:after="100" w:afterAutospacing="1" w:line="240" w:lineRule="auto"/>
+        <w:outlineLvl w:val="0"/>
+        <w:rPr>
+          <w:rFonts w:ascii="Times New Roman" w:eastAsia="Times New Roman" w:hAnsi="Times New Roman" w:cs="Times New Roman"/>
+          <w:b/>
+          <w:bCs/>
+          <w:kern w:val="36"/>
+          <w:sz w:val="48"/>
+          <w:szCs w:val="48"/>
+          <w:lang w:val="en-US" w:eastAsia="es-ES"/>
+        </w:rPr>
+      </w:pPr>
+      <w:r>
+        <w:rPr>
+          <w:rFonts w:ascii="Times New Roman" w:eastAsia="Times New Roman" w:hAnsi="Times New Roman" w:cs="Times New Roman"/>
+          <w:b/>
+          <w:bCs/>
+          <w:kern w:val="36"/>
+          <w:sz w:val="48"/>
+          <w:szCs w:val="48"/>
+          <w:lang w:val="en-US" w:eastAsia="es-ES"/>
+        </w:rPr>
+        <w:t xml:space="preserve">HITS Metric Report </w:t>
+      </w:r>
+    </w:p>
+    <w:p>
+      <w:pPr>
+        <w:spacing w:before="100" w:beforeAutospacing="1" w:after="100" w:afterAutospacing="1" w:line="240" w:lineRule="auto"/>
+        <w:outlineLvl w:val="1"/>
+        <w:rPr>
+          <w:rFonts w:ascii="Times New Roman" w:eastAsia="Times New Roman" w:hAnsi="Times New Roman" w:cs="Times New Roman"/>
+          <w:b/>
+          <w:bCs/>
+          <w:sz w:val="36"/>
+          <w:szCs w:val="36"/>
+          <w:lang w:val="en-US" w:eastAsia="es-ES"/>
+        </w:rPr>
+      </w:pPr>
+      <w:r>
+        <w:rPr>
+          <w:rFonts w:ascii="Times New Roman" w:eastAsia="Times New Roman" w:hAnsi="Times New Roman" w:cs="Times New Roman"/>
+          <w:b/>
+          <w:bCs/>
+          <w:sz w:val="36"/>
+          <w:szCs w:val="36"/>
+          <w:lang w:val="en-US" w:eastAsia="es-ES"/>
+        </w:rPr>
+        <w:t xml:space="preserve">Parameters: </w:t>
+      </w:r>
+    </w:p>
+    <w:p>
+      <w:pPr>
+        <w:spacing w:after="0" w:line="240" w:lineRule="auto"/>
+        <w:rPr>
+          <w:rFonts w:ascii="Times New Roman" w:eastAsia="Times New Roman" w:hAnsi="Times New Roman" w:cs="Times New Roman"/>
+          <w:sz w:val="24"/>
+          <w:szCs w:val="24"/>
+          <w:lang w:val="en-US" w:eastAsia="es-ES"/>
+        </w:rPr>
+      </w:pPr>
+      <w:r>
+        <w:rPr>
+          <w:rFonts w:ascii="Times New Roman" w:eastAsia="Times New Roman" w:hAnsi="Times New Roman" w:cs="Times New Roman"/>
+          <w:sz w:val="24"/>
+          <w:szCs w:val="24"/>
+          <w:lang w:eastAsia="es-ES"/>
+        </w:rPr>
+        <w:t>Ε</w:t>
+      </w:r>
+      <w:r>
+        <w:rPr>
+          <w:rFonts w:ascii="Times New Roman" w:eastAsia="Times New Roman" w:hAnsi="Times New Roman" w:cs="Times New Roman"/>
+          <w:sz w:val="24"/>
+          <w:szCs w:val="24"/>
+          <w:lang w:val="en-US" w:eastAsia="es-ES"/>
+        </w:rPr>
+        <w:t xml:space="preserve"> = 1.0E-4</w:t>
+      </w:r>
+    </w:p>
+    <w:p>
+      <w:pPr>
+        <w:spacing w:before="100" w:beforeAutospacing="1" w:after="100" w:afterAutospacing="1" w:line="240" w:lineRule="auto"/>
+        <w:outlineLvl w:val="1"/>
         <w:rPr>
           <w:rFonts w:ascii="Times New Roman" w:eastAsia="Times New Roman" w:hAnsi="Times New Roman" w:cs="Times New Roman"/>
           <w:b/>
@@ -4479,9 +4970,8 @@
           <w:szCs w:val="36"/>
           <w:lang w:eastAsia="es-ES"/>
         </w:rPr>
-        <w:t>Algorithm</w:t>
-      </w:r>
-      <w:proofErr w:type="spellEnd"/>
+      </w:pPr>
+      <w:proofErr w:type="spellStart"/>
       <w:r>
         <w:rPr>
           <w:rFonts w:ascii="Times New Roman" w:eastAsia="Times New Roman" w:hAnsi="Times New Roman" w:cs="Times New Roman"/>
@@ -4491,390 +4981,171 @@
           <w:szCs w:val="36"/>
           <w:lang w:eastAsia="es-ES"/>
         </w:rPr>
-        <w:t xml:space="preserve">: </w:t>
-      </w:r>
-    </w:p>
-    <w:p>
-      <w:pPr>
-        <w:spacing w:after="0" w:line="240" w:lineRule="auto"/>
-        <w:rPr>
-          <w:rFonts w:ascii="Times New Roman" w:eastAsia="Times New Roman" w:hAnsi="Times New Roman" w:cs="Times New Roman"/>
-          <w:sz w:val="24"/>
-          <w:szCs w:val="24"/>
-          <w:lang w:val="en-US" w:eastAsia="es-ES"/>
-        </w:rPr>
-      </w:pPr>
-      <w:proofErr w:type="spellStart"/>
-      <w:r>
-        <w:rPr>
-          <w:rFonts w:ascii="Times New Roman" w:eastAsia="Times New Roman" w:hAnsi="Times New Roman" w:cs="Times New Roman"/>
-          <w:sz w:val="24"/>
-          <w:szCs w:val="24"/>
-          <w:lang w:val="en-US" w:eastAsia="es-ES"/>
-        </w:rPr>
-        <w:t>Ulrik</w:t>
+        <w:t>Results</w:t>
       </w:r>
       <w:proofErr w:type="spellEnd"/>
       <w:r>
-        <w:rPr>
-          <w:rFonts w:ascii="Times New Roman" w:eastAsia="Times New Roman" w:hAnsi="Times New Roman" w:cs="Times New Roman"/>
-          <w:sz w:val="24"/>
-          <w:szCs w:val="24"/>
-          <w:lang w:val="en-US" w:eastAsia="es-ES"/>
-        </w:rPr>
-        <w:t xml:space="preserve"> </w:t>
-      </w:r>
-      <w:proofErr w:type="spellStart"/>
-      <w:r>
-        <w:rPr>
-          <w:rFonts w:ascii="Times New Roman" w:eastAsia="Times New Roman" w:hAnsi="Times New Roman" w:cs="Times New Roman"/>
-          <w:sz w:val="24"/>
-          <w:szCs w:val="24"/>
-          <w:lang w:val="en-US" w:eastAsia="es-ES"/>
-        </w:rPr>
-        <w:t>Brandes</w:t>
-      </w:r>
-      <w:proofErr w:type="spellEnd"/>
-      <w:r>
-        <w:rPr>
-          <w:rFonts w:ascii="Times New Roman" w:eastAsia="Times New Roman" w:hAnsi="Times New Roman" w:cs="Times New Roman"/>
-          <w:sz w:val="24"/>
-          <w:szCs w:val="24"/>
-          <w:lang w:val="en-US" w:eastAsia="es-ES"/>
-        </w:rPr>
-        <w:t xml:space="preserve">, </w:t>
-      </w:r>
-      <w:r>
-        <w:rPr>
-          <w:rFonts w:ascii="Times New Roman" w:eastAsia="Times New Roman" w:hAnsi="Times New Roman" w:cs="Times New Roman"/>
-          <w:i/>
-          <w:iCs/>
-          <w:sz w:val="24"/>
-          <w:szCs w:val="24"/>
-          <w:lang w:val="en-US" w:eastAsia="es-ES"/>
-        </w:rPr>
-        <w:t>A Faster Algorithm for Betweenness Centrality</w:t>
-      </w:r>
-      <w:r>
-        <w:rPr>
-          <w:rFonts w:ascii="Times New Roman" w:eastAsia="Times New Roman" w:hAnsi="Times New Roman" w:cs="Times New Roman"/>
-          <w:sz w:val="24"/>
-          <w:szCs w:val="24"/>
-          <w:lang w:val="en-US" w:eastAsia="es-ES"/>
-        </w:rPr>
-        <w:t>, in Journal of Mathematical Sociology 25(2):163-177, (2001)</w:t>
-      </w:r>
-    </w:p>
-    <w:p>
-      <w:pPr>
-        <w:pStyle w:val="Sinespaciado"/>
-        <w:rPr>
-          <w:lang w:val="en-US"/>
-        </w:rPr>
-      </w:pPr>
-    </w:p>
-    <w:p>
-      <w:pPr>
-        <w:pStyle w:val="Sinespaciado"/>
-      </w:pPr>
-      <w:r>
-        <w:rPr>
-          <w:lang w:val="en-US"/>
-        </w:rPr>
-        <w:tab/>
-      </w:r>
-      <w:proofErr w:type="spellStart"/>
-      <w:r>
-        <w:t>Gephi</w:t>
-      </w:r>
-      <w:proofErr w:type="spellEnd"/>
-      <w:r>
-        <w:t xml:space="preserve"> en este caso nos o</w:t>
-      </w:r>
-      <w:r>
-        <w:t>frece datos interesantes a valorar como es el diámetro de la red, que corresponde con el camino más largo del grafo. En este caso es de 12,</w:t>
-      </w:r>
-      <w:r>
-        <w:t xml:space="preserve"> siendo un grafo con 445 nodos no es mucho (0,0269 de los grafos del nodo), lo que significa que los nodos no tienen demasiada interconectividad, esto refuerza nuestra idea de que los tejedores republicanos suelen dormir</w:t>
-      </w:r>
-      <w:r>
-        <w:t xml:space="preserve">, </w:t>
-      </w:r>
-      <w:r>
-        <w:t>construir</w:t>
-      </w:r>
-      <w:r>
-        <w:t xml:space="preserve"> o compartir</w:t>
-      </w:r>
-      <w:r>
-        <w:t xml:space="preserve"> sus cámaras con los mismos compañeros</w:t>
-      </w:r>
-      <w:r>
-        <w:t xml:space="preserve"> excepto casos excepcionales</w:t>
-      </w:r>
-      <w:r>
-        <w:t>, ya que si variasen mucho de compañero seguramente el camino m</w:t>
-      </w:r>
-      <w:r>
-        <w:t>ás largo sería mucho mayor al tener los nodos más aristas y con ellas aumentar las posibilidades de caminos</w:t>
-      </w:r>
-      <w:r>
-        <w:t>.</w:t>
-      </w:r>
-    </w:p>
-    <w:p>
-      <w:pPr>
-        <w:pStyle w:val="Sinespaciado"/>
-      </w:pPr>
-      <w:r>
-        <w:tab/>
-        <w:t xml:space="preserve">Si el diámetro es la máxima excentricidad del grafo, el radio es la menor. En este caso vemos que es de 1 </w:t>
-      </w:r>
-      <w:r>
-        <w:t xml:space="preserve">ya que se ha observado a algún individuo que sólo </w:t>
-      </w:r>
-      <w:r>
-        <w:t>ha compartido</w:t>
-      </w:r>
-      <w:r>
-        <w:t xml:space="preserve"> cámara con otro tejedor republicano.</w:t>
-      </w:r>
-    </w:p>
-    <w:p>
-      <w:pPr>
-        <w:pStyle w:val="Sinespaciado"/>
-      </w:pPr>
-      <w:r>
-        <w:t>También es curioso</w:t>
-      </w:r>
-      <w:r>
-        <w:t xml:space="preserve"> fijarnos que el camino medio es 3, 64.</w:t>
-      </w:r>
-      <w:r>
-        <w:t xml:space="preserve"> </w:t>
-      </w:r>
-    </w:p>
-    <w:p>
-      <w:pPr>
-        <w:spacing w:before="100" w:beforeAutospacing="1" w:after="100" w:afterAutospacing="1" w:line="240" w:lineRule="auto"/>
-        <w:outlineLvl w:val="0"/>
-        <w:rPr>
-          <w:rFonts w:ascii="Times New Roman" w:eastAsia="Times New Roman" w:hAnsi="Times New Roman" w:cs="Times New Roman"/>
-          <w:b/>
-          <w:bCs/>
-          <w:kern w:val="36"/>
-          <w:sz w:val="48"/>
-          <w:szCs w:val="48"/>
-          <w:lang w:eastAsia="es-ES"/>
-        </w:rPr>
-      </w:pPr>
-      <w:proofErr w:type="spellStart"/>
-      <w:r>
-        <w:rPr>
-          <w:rFonts w:ascii="Times New Roman" w:eastAsia="Times New Roman" w:hAnsi="Times New Roman" w:cs="Times New Roman"/>
-          <w:b/>
-          <w:bCs/>
-          <w:kern w:val="36"/>
-          <w:sz w:val="48"/>
-          <w:szCs w:val="48"/>
-          <w:lang w:eastAsia="es-ES"/>
-        </w:rPr>
-        <w:lastRenderedPageBreak/>
-        <w:t>Connected</w:t>
-      </w:r>
-      <w:proofErr w:type="spellEnd"/>
-      <w:r>
-        <w:rPr>
-          <w:rFonts w:ascii="Times New Roman" w:eastAsia="Times New Roman" w:hAnsi="Times New Roman" w:cs="Times New Roman"/>
-          <w:b/>
-          <w:bCs/>
-          <w:kern w:val="36"/>
-          <w:sz w:val="48"/>
-          <w:szCs w:val="48"/>
-          <w:lang w:eastAsia="es-ES"/>
-        </w:rPr>
-        <w:t xml:space="preserve"> </w:t>
-      </w:r>
-      <w:proofErr w:type="spellStart"/>
-      <w:r>
-        <w:rPr>
-          <w:rFonts w:ascii="Times New Roman" w:eastAsia="Times New Roman" w:hAnsi="Times New Roman" w:cs="Times New Roman"/>
-          <w:b/>
-          <w:bCs/>
-          <w:kern w:val="36"/>
-          <w:sz w:val="48"/>
-          <w:szCs w:val="48"/>
-          <w:lang w:eastAsia="es-ES"/>
-        </w:rPr>
-        <w:t>Components</w:t>
-      </w:r>
-      <w:proofErr w:type="spellEnd"/>
-      <w:r>
-        <w:rPr>
-          <w:rFonts w:ascii="Times New Roman" w:eastAsia="Times New Roman" w:hAnsi="Times New Roman" w:cs="Times New Roman"/>
-          <w:b/>
-          <w:bCs/>
-          <w:kern w:val="36"/>
-          <w:sz w:val="48"/>
-          <w:szCs w:val="48"/>
-          <w:lang w:eastAsia="es-ES"/>
-        </w:rPr>
-        <w:t xml:space="preserve"> </w:t>
-      </w:r>
-      <w:proofErr w:type="spellStart"/>
-      <w:r>
-        <w:rPr>
-          <w:rFonts w:ascii="Times New Roman" w:eastAsia="Times New Roman" w:hAnsi="Times New Roman" w:cs="Times New Roman"/>
-          <w:b/>
-          <w:bCs/>
-          <w:kern w:val="36"/>
-          <w:sz w:val="48"/>
-          <w:szCs w:val="48"/>
-          <w:lang w:eastAsia="es-ES"/>
-        </w:rPr>
-        <w:t>Report</w:t>
-      </w:r>
-      <w:proofErr w:type="spellEnd"/>
-      <w:r>
-        <w:rPr>
-          <w:rFonts w:ascii="Times New Roman" w:eastAsia="Times New Roman" w:hAnsi="Times New Roman" w:cs="Times New Roman"/>
-          <w:b/>
-          <w:bCs/>
-          <w:kern w:val="36"/>
-          <w:sz w:val="48"/>
-          <w:szCs w:val="48"/>
-          <w:lang w:eastAsia="es-ES"/>
-        </w:rPr>
-        <w:t xml:space="preserve"> </w:t>
-      </w:r>
-    </w:p>
-    <w:p>
-      <w:pPr>
-        <w:spacing w:before="100" w:beforeAutospacing="1" w:after="100" w:afterAutospacing="1" w:line="240" w:lineRule="auto"/>
-        <w:outlineLvl w:val="1"/>
         <w:rPr>
           <w:rFonts w:ascii="Times New Roman" w:eastAsia="Times New Roman" w:hAnsi="Times New Roman" w:cs="Times New Roman"/>
           <w:b/>
           <w:bCs/>
           <w:sz w:val="36"/>
           <w:szCs w:val="36"/>
-          <w:lang w:val="en-US" w:eastAsia="es-ES"/>
-        </w:rPr>
-      </w:pPr>
-      <w:r>
+          <w:lang w:eastAsia="es-ES"/>
+        </w:rPr>
+        <w:t xml:space="preserve">: </w:t>
+      </w:r>
+    </w:p>
+    <w:p>
+      <w:pPr>
+        <w:spacing w:after="0" w:line="240" w:lineRule="auto"/>
+        <w:ind w:firstLine="708"/>
+        <w:rPr>
+          <w:rFonts w:ascii="Times New Roman" w:eastAsia="Times New Roman" w:hAnsi="Times New Roman" w:cs="Times New Roman"/>
+          <w:sz w:val="24"/>
+          <w:szCs w:val="24"/>
+          <w:lang w:eastAsia="es-ES"/>
+        </w:rPr>
+      </w:pPr>
+      <w:r>
+        <w:rPr>
+          <w:rFonts w:ascii="Times New Roman" w:eastAsia="Times New Roman" w:hAnsi="Times New Roman" w:cs="Times New Roman"/>
+          <w:sz w:val="24"/>
+          <w:szCs w:val="24"/>
+          <w:lang w:eastAsia="es-ES"/>
+        </w:rPr>
+        <w:t xml:space="preserve">La búsqueda de temas inducida por hipervínculos (HITS) (también conocida como centros y autoridades) es un algoritmo de análisis de enlaces que califica las páginas web, desarrollado por Jon </w:t>
+      </w:r>
+      <w:proofErr w:type="spellStart"/>
+      <w:r>
+        <w:rPr>
+          <w:rFonts w:ascii="Times New Roman" w:eastAsia="Times New Roman" w:hAnsi="Times New Roman" w:cs="Times New Roman"/>
+          <w:sz w:val="24"/>
+          <w:szCs w:val="24"/>
+          <w:lang w:eastAsia="es-ES"/>
+        </w:rPr>
+        <w:t>Kleinberg</w:t>
+      </w:r>
+      <w:proofErr w:type="spellEnd"/>
+      <w:r>
+        <w:rPr>
+          <w:rFonts w:ascii="Times New Roman" w:eastAsia="Times New Roman" w:hAnsi="Times New Roman" w:cs="Times New Roman"/>
+          <w:sz w:val="24"/>
+          <w:szCs w:val="24"/>
+          <w:lang w:eastAsia="es-ES"/>
+        </w:rPr>
+        <w:t>.</w:t>
+      </w:r>
+      <w:r>
+        <w:rPr>
+          <w:rFonts w:ascii="Times New Roman" w:eastAsia="Times New Roman" w:hAnsi="Times New Roman" w:cs="Times New Roman"/>
+          <w:sz w:val="24"/>
+          <w:szCs w:val="24"/>
+          <w:lang w:eastAsia="es-ES"/>
+        </w:rPr>
+        <w:t xml:space="preserve"> Por lo que no vamos a usar esta métrica.</w:t>
+      </w:r>
+    </w:p>
+    <w:p>
+      <w:pPr>
+        <w:spacing w:after="0" w:line="240" w:lineRule="auto"/>
+        <w:ind w:firstLine="708"/>
+        <w:rPr>
+          <w:rFonts w:ascii="Times New Roman" w:eastAsia="Times New Roman" w:hAnsi="Times New Roman" w:cs="Times New Roman"/>
+          <w:sz w:val="24"/>
+          <w:szCs w:val="24"/>
+          <w:lang w:eastAsia="es-ES"/>
+        </w:rPr>
+      </w:pPr>
+      <w:r>
+        <w:rPr>
+          <w:rFonts w:ascii="Times New Roman" w:eastAsia="Times New Roman" w:hAnsi="Times New Roman" w:cs="Times New Roman"/>
+          <w:sz w:val="24"/>
+          <w:szCs w:val="24"/>
+          <w:lang w:eastAsia="es-ES"/>
+        </w:rPr>
+        <w:t>La métrica HITS determina dos valores para una página: su autoridad, que estima el valor del contenido de la página, y su valor central, que estima el valor de sus enlaces a otras páginas. Descripción En realidad calcula dos puntajes diferentes: centros y autoridad. La puntuación de autoridad indica el valor de la página (nodo) en sí y los concentradores estiman el valor de los enlaces que salen de la página (nodo). Hits es un algoritmo iterativo en cada iteración: actualice el valor de autoridad de cada nodo para que sea la suma de los valores centrales para cada nodo al que tiene un enlace. Actualice los valores centrales de cada nodo para que sean la suma de los valores de autoridad a los que tiene un enlace. Normalice las puntuaciones de centro y autoridad para todos los nodos normalizando cada valor por la suma del sistema para cada valor. Repita estos pasos (supuestamente hasta que los valores ya no fluctúen).</w:t>
+      </w:r>
+    </w:p>
+    <w:p>
+      <w:pPr>
+        <w:spacing w:after="0" w:line="240" w:lineRule="auto"/>
+        <w:ind w:firstLine="708"/>
+        <w:rPr>
+          <w:rFonts w:ascii="Times New Roman" w:eastAsia="Times New Roman" w:hAnsi="Times New Roman" w:cs="Times New Roman"/>
+          <w:sz w:val="24"/>
+          <w:szCs w:val="24"/>
+          <w:lang w:eastAsia="es-ES"/>
+        </w:rPr>
+      </w:pPr>
+      <w:r>
+        <w:rPr>
+          <w:rFonts w:ascii="Times New Roman" w:eastAsia="Times New Roman" w:hAnsi="Times New Roman" w:cs="Times New Roman"/>
+          <w:sz w:val="24"/>
+          <w:szCs w:val="24"/>
+          <w:lang w:eastAsia="es-ES"/>
+        </w:rPr>
+        <w:t>No vamos a hacer uso de esta métrica.</w:t>
+      </w:r>
+    </w:p>
+    <w:p>
+      <w:pPr>
+        <w:spacing w:before="100" w:beforeAutospacing="1" w:after="100" w:afterAutospacing="1" w:line="240" w:lineRule="auto"/>
+        <w:outlineLvl w:val="1"/>
         <w:rPr>
           <w:rFonts w:ascii="Times New Roman" w:eastAsia="Times New Roman" w:hAnsi="Times New Roman" w:cs="Times New Roman"/>
           <w:b/>
           <w:bCs/>
           <w:sz w:val="36"/>
           <w:szCs w:val="36"/>
-          <w:lang w:val="en-US" w:eastAsia="es-ES"/>
-        </w:rPr>
-        <w:t xml:space="preserve">Parameters: </w:t>
-      </w:r>
-    </w:p>
-    <w:p>
-      <w:pPr>
-        <w:spacing w:after="240" w:line="240" w:lineRule="auto"/>
-        <w:rPr>
-          <w:rFonts w:ascii="Times New Roman" w:eastAsia="Times New Roman" w:hAnsi="Times New Roman" w:cs="Times New Roman"/>
-          <w:sz w:val="24"/>
-          <w:szCs w:val="24"/>
-          <w:lang w:val="en-US" w:eastAsia="es-ES"/>
-        </w:rPr>
-      </w:pPr>
-      <w:r>
-        <w:rPr>
-          <w:rFonts w:ascii="Times New Roman" w:eastAsia="Times New Roman" w:hAnsi="Times New Roman" w:cs="Times New Roman"/>
-          <w:sz w:val="24"/>
-          <w:szCs w:val="24"/>
-          <w:lang w:val="en-US" w:eastAsia="es-ES"/>
-        </w:rPr>
-        <w:t>Network Interpretation: undirected</w:t>
-      </w:r>
-    </w:p>
-    <w:p>
-      <w:pPr>
-        <w:spacing w:before="100" w:beforeAutospacing="1" w:after="100" w:afterAutospacing="1" w:line="240" w:lineRule="auto"/>
-        <w:outlineLvl w:val="1"/>
+          <w:lang w:eastAsia="es-ES"/>
+        </w:rPr>
+      </w:pPr>
+      <w:r>
         <w:rPr>
           <w:rFonts w:ascii="Times New Roman" w:eastAsia="Times New Roman" w:hAnsi="Times New Roman" w:cs="Times New Roman"/>
           <w:b/>
           <w:bCs/>
           <w:sz w:val="36"/>
           <w:szCs w:val="36"/>
-          <w:lang w:val="en-US" w:eastAsia="es-ES"/>
-        </w:rPr>
-      </w:pPr>
-      <w:r>
-        <w:rPr>
-          <w:rFonts w:ascii="Times New Roman" w:eastAsia="Times New Roman" w:hAnsi="Times New Roman" w:cs="Times New Roman"/>
-          <w:b/>
-          <w:bCs/>
-          <w:sz w:val="36"/>
-          <w:szCs w:val="36"/>
-          <w:lang w:val="en-US" w:eastAsia="es-ES"/>
-        </w:rPr>
-        <w:t xml:space="preserve">Results: </w:t>
-      </w:r>
-    </w:p>
-    <w:p>
-      <w:pPr>
-        <w:spacing w:after="0" w:line="240" w:lineRule="auto"/>
-        <w:rPr>
-          <w:rFonts w:ascii="Times New Roman" w:eastAsia="Times New Roman" w:hAnsi="Times New Roman" w:cs="Times New Roman"/>
-          <w:sz w:val="24"/>
-          <w:szCs w:val="24"/>
-          <w:lang w:val="en-US" w:eastAsia="es-ES"/>
-        </w:rPr>
-      </w:pPr>
-      <w:r>
-        <w:rPr>
-          <w:rFonts w:ascii="Times New Roman" w:eastAsia="Times New Roman" w:hAnsi="Times New Roman" w:cs="Times New Roman"/>
-          <w:sz w:val="24"/>
-          <w:szCs w:val="24"/>
-          <w:lang w:val="en-US" w:eastAsia="es-ES"/>
-        </w:rPr>
-        <w:t>Number of Weakly Connected Components: 22</w:t>
-      </w:r>
-      <w:r>
-        <w:rPr>
-          <w:rFonts w:ascii="Times New Roman" w:eastAsia="Times New Roman" w:hAnsi="Times New Roman" w:cs="Times New Roman"/>
-          <w:sz w:val="24"/>
-          <w:szCs w:val="24"/>
-          <w:lang w:val="en-US" w:eastAsia="es-ES"/>
+          <w:lang w:eastAsia="es-ES"/>
+        </w:rPr>
+        <w:lastRenderedPageBreak/>
+        <w:tab/>
+      </w:r>
+    </w:p>
+    <w:p>
+      <w:pPr>
+        <w:spacing w:after="240" w:line="240" w:lineRule="auto"/>
+        <w:rPr>
+          <w:rFonts w:ascii="Times New Roman" w:eastAsia="Times New Roman" w:hAnsi="Times New Roman" w:cs="Times New Roman"/>
+          <w:sz w:val="24"/>
+          <w:szCs w:val="24"/>
+          <w:lang w:eastAsia="es-ES"/>
+        </w:rPr>
+      </w:pPr>
+      <w:r>
+        <w:rPr>
+          <w:rFonts w:ascii="Times New Roman" w:eastAsia="Times New Roman" w:hAnsi="Times New Roman" w:cs="Times New Roman"/>
+          <w:sz w:val="24"/>
+          <w:szCs w:val="24"/>
+          <w:lang w:eastAsia="es-ES"/>
         </w:rPr>
         <w:br/>
       </w:r>
       <w:r>
         <w:rPr>
           <w:rFonts w:ascii="Times New Roman" w:eastAsia="Times New Roman" w:hAnsi="Times New Roman" w:cs="Times New Roman"/>
-          <w:sz w:val="24"/>
-          <w:szCs w:val="24"/>
-          <w:lang w:val="en-US" w:eastAsia="es-ES"/>
-        </w:rPr>
-        <w:br/>
-      </w:r>
-      <w:r>
-        <w:rPr>
-          <w:rFonts w:ascii="Times New Roman" w:eastAsia="Times New Roman" w:hAnsi="Times New Roman" w:cs="Times New Roman"/>
-          <w:sz w:val="24"/>
-          <w:szCs w:val="24"/>
-          <w:lang w:val="en-US" w:eastAsia="es-ES"/>
-        </w:rPr>
-        <w:br/>
-      </w:r>
-      <w:r>
-        <w:rPr>
-          <w:rFonts w:eastAsiaTheme="minorEastAsia"/>
           <w:noProof/>
+          <w:sz w:val="24"/>
+          <w:szCs w:val="24"/>
           <w:lang w:eastAsia="es-ES"/>
         </w:rPr>
         <w:drawing>
-          <wp:inline distT="0" distB="0" distL="0" distR="0" wp14:anchorId="6D4171E2" wp14:editId="48ED37F5">
+          <wp:inline distT="0" distB="0" distL="0" distR="0" wp14:anchorId="01047A98" wp14:editId="00EF13EC">
             <wp:extent cx="5400040" cy="3599815"/>
             <wp:effectExtent l="0" t="0" r="0" b="635"/>
-            <wp:docPr id="19" name="Imagen 19" descr="Gráfico&#10;&#10;Descripción generada automáticamente"/>
+            <wp:docPr id="13" name="Imagen 13" descr="Tabla&#10;&#10;Descripción generada automáticamente"/>
             <wp:cNvGraphicFramePr>
               <a:graphicFrameLocks xmlns:a="http://schemas.openxmlformats.org/drawingml/2006/main" noChangeAspect="1"/>
             </wp:cNvGraphicFramePr>
@@ -4882,7 +5153,7 @@
               <a:graphicData uri="http://schemas.openxmlformats.org/drawingml/2006/picture">
                 <pic:pic xmlns:pic="http://schemas.openxmlformats.org/drawingml/2006/picture">
                   <pic:nvPicPr>
-                    <pic:cNvPr id="19" name="Imagen 19" descr="Gráfico&#10;&#10;Descripción generada automáticamente"/>
+                    <pic:cNvPr id="13" name="Imagen 13" descr="Tabla&#10;&#10;Descripción generada automáticamente"/>
                     <pic:cNvPicPr>
                       <a:picLocks noChangeAspect="1" noChangeArrowheads="1"/>
                     </pic:cNvPicPr>
@@ -4919,6 +5190,72 @@
           </wp:inline>
         </w:drawing>
       </w:r>
+      <w:r>
+        <w:rPr>
+          <w:rFonts w:ascii="Times New Roman" w:eastAsia="Times New Roman" w:hAnsi="Times New Roman" w:cs="Times New Roman"/>
+          <w:sz w:val="24"/>
+          <w:szCs w:val="24"/>
+          <w:lang w:eastAsia="es-ES"/>
+        </w:rPr>
+        <w:br/>
+      </w:r>
+      <w:r>
+        <w:rPr>
+          <w:rFonts w:ascii="Times New Roman" w:eastAsia="Times New Roman" w:hAnsi="Times New Roman" w:cs="Times New Roman"/>
+          <w:noProof/>
+          <w:sz w:val="24"/>
+          <w:szCs w:val="24"/>
+          <w:lang w:eastAsia="es-ES"/>
+        </w:rPr>
+        <w:drawing>
+          <wp:inline distT="0" distB="0" distL="0" distR="0" wp14:anchorId="23DFDCCE" wp14:editId="7D7C5B71">
+            <wp:extent cx="5400040" cy="3599815"/>
+            <wp:effectExtent l="0" t="0" r="0" b="635"/>
+            <wp:docPr id="12" name="Imagen 12" descr="Tabla&#10;&#10;Descripción generada automáticamente"/>
+            <wp:cNvGraphicFramePr>
+              <a:graphicFrameLocks xmlns:a="http://schemas.openxmlformats.org/drawingml/2006/main" noChangeAspect="1"/>
+            </wp:cNvGraphicFramePr>
+            <a:graphic xmlns:a="http://schemas.openxmlformats.org/drawingml/2006/main">
+              <a:graphicData uri="http://schemas.openxmlformats.org/drawingml/2006/picture">
+                <pic:pic xmlns:pic="http://schemas.openxmlformats.org/drawingml/2006/picture">
+                  <pic:nvPicPr>
+                    <pic:cNvPr id="12" name="Imagen 12" descr="Tabla&#10;&#10;Descripción generada automáticamente"/>
+                    <pic:cNvPicPr>
+                      <a:picLocks noChangeAspect="1" noChangeArrowheads="1"/>
+                    </pic:cNvPicPr>
+                  </pic:nvPicPr>
+                  <pic:blipFill>
+                    <a:blip r:embed="rId25">
+                      <a:extLst>
+                        <a:ext uri="{28A0092B-C50C-407E-A947-70E740481C1C}">
+                          <a14:useLocalDpi xmlns:a14="http://schemas.microsoft.com/office/drawing/2010/main" val="0"/>
+                        </a:ext>
+                      </a:extLst>
+                    </a:blip>
+                    <a:srcRect/>
+                    <a:stretch>
+                      <a:fillRect/>
+                    </a:stretch>
+                  </pic:blipFill>
+                  <pic:spPr bwMode="auto">
+                    <a:xfrm>
+                      <a:off x="0" y="0"/>
+                      <a:ext cx="5400040" cy="3599815"/>
+                    </a:xfrm>
+                    <a:prstGeom prst="rect">
+                      <a:avLst/>
+                    </a:prstGeom>
+                    <a:noFill/>
+                    <a:ln>
+                      <a:noFill/>
+                    </a:ln>
+                  </pic:spPr>
+                </pic:pic>
+              </a:graphicData>
+            </a:graphic>
+          </wp:inline>
+        </w:drawing>
+      </w:r>
     </w:p>
     <w:p>
       <w:pPr>
@@ -4962,27 +5299,7 @@
           <w:szCs w:val="24"/>
           <w:lang w:val="en-US" w:eastAsia="es-ES"/>
         </w:rPr>
-        <w:t xml:space="preserve">Robert </w:t>
-      </w:r>
-      <w:proofErr w:type="spellStart"/>
-      <w:r>
-        <w:rPr>
-          <w:rFonts w:ascii="Times New Roman" w:eastAsia="Times New Roman" w:hAnsi="Times New Roman" w:cs="Times New Roman"/>
-          <w:sz w:val="24"/>
-          <w:szCs w:val="24"/>
-          <w:lang w:val="en-US" w:eastAsia="es-ES"/>
-        </w:rPr>
-        <w:t>Tarjan</w:t>
-      </w:r>
-      <w:proofErr w:type="spellEnd"/>
-      <w:r>
-        <w:rPr>
-          <w:rFonts w:ascii="Times New Roman" w:eastAsia="Times New Roman" w:hAnsi="Times New Roman" w:cs="Times New Roman"/>
-          <w:sz w:val="24"/>
-          <w:szCs w:val="24"/>
-          <w:lang w:val="en-US" w:eastAsia="es-ES"/>
-        </w:rPr>
-        <w:t xml:space="preserve">, </w:t>
+        <w:t xml:space="preserve">Jon M. Kleinberg, </w:t>
       </w:r>
       <w:r>
         <w:rPr>
@@ -4993,6 +5310,375 @@
           <w:szCs w:val="24"/>
           <w:lang w:val="en-US" w:eastAsia="es-ES"/>
         </w:rPr>
+        <w:t>Authoritative Sources in a Hyperlinked Environment</w:t>
+      </w:r>
+      <w:r>
+        <w:rPr>
+          <w:rFonts w:ascii="Times New Roman" w:eastAsia="Times New Roman" w:hAnsi="Times New Roman" w:cs="Times New Roman"/>
+          <w:sz w:val="24"/>
+          <w:szCs w:val="24"/>
+          <w:lang w:val="en-US" w:eastAsia="es-ES"/>
+        </w:rPr>
+        <w:t>, in Journal of the ACM 46 (5): 604–632 (1999)</w:t>
+      </w:r>
+    </w:p>
+    <w:p>
+      <w:pPr>
+        <w:spacing w:after="0" w:line="240" w:lineRule="auto"/>
+        <w:rPr>
+          <w:rFonts w:ascii="Times New Roman" w:eastAsia="Times New Roman" w:hAnsi="Times New Roman" w:cs="Times New Roman"/>
+          <w:sz w:val="24"/>
+          <w:szCs w:val="24"/>
+          <w:lang w:val="en-US" w:eastAsia="es-ES"/>
+        </w:rPr>
+      </w:pPr>
+    </w:p>
+    <w:p>
+      <w:pPr>
+        <w:pStyle w:val="Sinespaciado"/>
+      </w:pPr>
+      <w:r>
+        <w:tab/>
+      </w:r>
+    </w:p>
+    <w:p>
+      <w:pPr>
+        <w:spacing w:before="100" w:beforeAutospacing="1" w:after="100" w:afterAutospacing="1" w:line="240" w:lineRule="auto"/>
+        <w:outlineLvl w:val="0"/>
+        <w:rPr>
+          <w:rFonts w:ascii="Times New Roman" w:eastAsia="Times New Roman" w:hAnsi="Times New Roman" w:cs="Times New Roman"/>
+          <w:b/>
+          <w:bCs/>
+          <w:kern w:val="36"/>
+          <w:sz w:val="48"/>
+          <w:szCs w:val="48"/>
+          <w:lang w:eastAsia="es-ES"/>
+        </w:rPr>
+      </w:pPr>
+      <w:proofErr w:type="spellStart"/>
+      <w:r>
+        <w:rPr>
+          <w:rFonts w:ascii="Times New Roman" w:eastAsia="Times New Roman" w:hAnsi="Times New Roman" w:cs="Times New Roman"/>
+          <w:b/>
+          <w:bCs/>
+          <w:kern w:val="36"/>
+          <w:sz w:val="48"/>
+          <w:szCs w:val="48"/>
+          <w:lang w:eastAsia="es-ES"/>
+        </w:rPr>
+        <w:t>Connected</w:t>
+      </w:r>
+      <w:proofErr w:type="spellEnd"/>
+      <w:r>
+        <w:rPr>
+          <w:rFonts w:ascii="Times New Roman" w:eastAsia="Times New Roman" w:hAnsi="Times New Roman" w:cs="Times New Roman"/>
+          <w:b/>
+          <w:bCs/>
+          <w:kern w:val="36"/>
+          <w:sz w:val="48"/>
+          <w:szCs w:val="48"/>
+          <w:lang w:eastAsia="es-ES"/>
+        </w:rPr>
+        <w:t xml:space="preserve"> </w:t>
+      </w:r>
+      <w:proofErr w:type="spellStart"/>
+      <w:r>
+        <w:rPr>
+          <w:rFonts w:ascii="Times New Roman" w:eastAsia="Times New Roman" w:hAnsi="Times New Roman" w:cs="Times New Roman"/>
+          <w:b/>
+          <w:bCs/>
+          <w:kern w:val="36"/>
+          <w:sz w:val="48"/>
+          <w:szCs w:val="48"/>
+          <w:lang w:eastAsia="es-ES"/>
+        </w:rPr>
+        <w:t>Components</w:t>
+      </w:r>
+      <w:proofErr w:type="spellEnd"/>
+      <w:r>
+        <w:rPr>
+          <w:rFonts w:ascii="Times New Roman" w:eastAsia="Times New Roman" w:hAnsi="Times New Roman" w:cs="Times New Roman"/>
+          <w:b/>
+          <w:bCs/>
+          <w:kern w:val="36"/>
+          <w:sz w:val="48"/>
+          <w:szCs w:val="48"/>
+          <w:lang w:eastAsia="es-ES"/>
+        </w:rPr>
+        <w:t xml:space="preserve"> </w:t>
+      </w:r>
+      <w:proofErr w:type="spellStart"/>
+      <w:r>
+        <w:rPr>
+          <w:rFonts w:ascii="Times New Roman" w:eastAsia="Times New Roman" w:hAnsi="Times New Roman" w:cs="Times New Roman"/>
+          <w:b/>
+          <w:bCs/>
+          <w:kern w:val="36"/>
+          <w:sz w:val="48"/>
+          <w:szCs w:val="48"/>
+          <w:lang w:eastAsia="es-ES"/>
+        </w:rPr>
+        <w:t>Report</w:t>
+      </w:r>
+      <w:proofErr w:type="spellEnd"/>
+      <w:r>
+        <w:rPr>
+          <w:rFonts w:ascii="Times New Roman" w:eastAsia="Times New Roman" w:hAnsi="Times New Roman" w:cs="Times New Roman"/>
+          <w:b/>
+          <w:bCs/>
+          <w:kern w:val="36"/>
+          <w:sz w:val="48"/>
+          <w:szCs w:val="48"/>
+          <w:lang w:eastAsia="es-ES"/>
+        </w:rPr>
+        <w:t xml:space="preserve"> </w:t>
+      </w:r>
+    </w:p>
+    <w:p>
+      <w:pPr>
+        <w:spacing w:before="100" w:beforeAutospacing="1" w:after="100" w:afterAutospacing="1" w:line="240" w:lineRule="auto"/>
+        <w:outlineLvl w:val="1"/>
+        <w:rPr>
+          <w:rFonts w:ascii="Times New Roman" w:eastAsia="Times New Roman" w:hAnsi="Times New Roman" w:cs="Times New Roman"/>
+          <w:b/>
+          <w:bCs/>
+          <w:sz w:val="36"/>
+          <w:szCs w:val="36"/>
+          <w:lang w:val="en-US" w:eastAsia="es-ES"/>
+        </w:rPr>
+      </w:pPr>
+      <w:r>
+        <w:rPr>
+          <w:rFonts w:ascii="Times New Roman" w:eastAsia="Times New Roman" w:hAnsi="Times New Roman" w:cs="Times New Roman"/>
+          <w:b/>
+          <w:bCs/>
+          <w:sz w:val="36"/>
+          <w:szCs w:val="36"/>
+          <w:lang w:val="en-US" w:eastAsia="es-ES"/>
+        </w:rPr>
+        <w:t xml:space="preserve">Parameters: </w:t>
+      </w:r>
+    </w:p>
+    <w:p>
+      <w:pPr>
+        <w:spacing w:after="240" w:line="240" w:lineRule="auto"/>
+        <w:rPr>
+          <w:rFonts w:ascii="Times New Roman" w:eastAsia="Times New Roman" w:hAnsi="Times New Roman" w:cs="Times New Roman"/>
+          <w:sz w:val="24"/>
+          <w:szCs w:val="24"/>
+          <w:lang w:val="en-US" w:eastAsia="es-ES"/>
+        </w:rPr>
+      </w:pPr>
+      <w:r>
+        <w:rPr>
+          <w:rFonts w:ascii="Times New Roman" w:eastAsia="Times New Roman" w:hAnsi="Times New Roman" w:cs="Times New Roman"/>
+          <w:sz w:val="24"/>
+          <w:szCs w:val="24"/>
+          <w:lang w:val="en-US" w:eastAsia="es-ES"/>
+        </w:rPr>
+        <w:t>Network Interpretation: undirected</w:t>
+      </w:r>
+    </w:p>
+    <w:p>
+      <w:pPr>
+        <w:spacing w:before="100" w:beforeAutospacing="1" w:after="100" w:afterAutospacing="1" w:line="240" w:lineRule="auto"/>
+        <w:outlineLvl w:val="1"/>
+        <w:rPr>
+          <w:rFonts w:ascii="Times New Roman" w:eastAsia="Times New Roman" w:hAnsi="Times New Roman" w:cs="Times New Roman"/>
+          <w:b/>
+          <w:bCs/>
+          <w:sz w:val="36"/>
+          <w:szCs w:val="36"/>
+          <w:lang w:val="en-US" w:eastAsia="es-ES"/>
+        </w:rPr>
+      </w:pPr>
+      <w:r>
+        <w:rPr>
+          <w:rFonts w:ascii="Times New Roman" w:eastAsia="Times New Roman" w:hAnsi="Times New Roman" w:cs="Times New Roman"/>
+          <w:b/>
+          <w:bCs/>
+          <w:sz w:val="36"/>
+          <w:szCs w:val="36"/>
+          <w:lang w:val="en-US" w:eastAsia="es-ES"/>
+        </w:rPr>
+        <w:t xml:space="preserve">Results: </w:t>
+      </w:r>
+    </w:p>
+    <w:p>
+      <w:pPr>
+        <w:spacing w:after="0" w:line="240" w:lineRule="auto"/>
+        <w:rPr>
+          <w:rFonts w:ascii="Times New Roman" w:eastAsia="Times New Roman" w:hAnsi="Times New Roman" w:cs="Times New Roman"/>
+          <w:sz w:val="24"/>
+          <w:szCs w:val="24"/>
+          <w:lang w:val="en-US" w:eastAsia="es-ES"/>
+        </w:rPr>
+      </w:pPr>
+      <w:r>
+        <w:rPr>
+          <w:rFonts w:ascii="Times New Roman" w:eastAsia="Times New Roman" w:hAnsi="Times New Roman" w:cs="Times New Roman"/>
+          <w:sz w:val="24"/>
+          <w:szCs w:val="24"/>
+          <w:lang w:val="en-US" w:eastAsia="es-ES"/>
+        </w:rPr>
+        <w:t>Number of Weakly Connected Components: 22</w:t>
+      </w:r>
+      <w:r>
+        <w:rPr>
+          <w:rFonts w:ascii="Times New Roman" w:eastAsia="Times New Roman" w:hAnsi="Times New Roman" w:cs="Times New Roman"/>
+          <w:sz w:val="24"/>
+          <w:szCs w:val="24"/>
+          <w:lang w:val="en-US" w:eastAsia="es-ES"/>
+        </w:rPr>
+        <w:br/>
+      </w:r>
+      <w:r>
+        <w:rPr>
+          <w:rFonts w:ascii="Times New Roman" w:eastAsia="Times New Roman" w:hAnsi="Times New Roman" w:cs="Times New Roman"/>
+          <w:sz w:val="24"/>
+          <w:szCs w:val="24"/>
+          <w:lang w:val="en-US" w:eastAsia="es-ES"/>
+        </w:rPr>
+        <w:br/>
+      </w:r>
+      <w:r>
+        <w:rPr>
+          <w:rFonts w:ascii="Times New Roman" w:eastAsia="Times New Roman" w:hAnsi="Times New Roman" w:cs="Times New Roman"/>
+          <w:sz w:val="24"/>
+          <w:szCs w:val="24"/>
+          <w:lang w:val="en-US" w:eastAsia="es-ES"/>
+        </w:rPr>
+        <w:br/>
+      </w:r>
+      <w:r>
+        <w:rPr>
+          <w:rFonts w:eastAsiaTheme="minorEastAsia"/>
+          <w:noProof/>
+          <w:lang w:eastAsia="es-ES"/>
+        </w:rPr>
+        <w:drawing>
+          <wp:inline distT="0" distB="0" distL="0" distR="0" wp14:anchorId="6D4171E2" wp14:editId="48ED37F5">
+            <wp:extent cx="5400040" cy="3599815"/>
+            <wp:effectExtent l="0" t="0" r="0" b="635"/>
+            <wp:docPr id="19" name="Imagen 19" descr="Gráfico&#10;&#10;Descripción generada automáticamente"/>
+            <wp:cNvGraphicFramePr>
+              <a:graphicFrameLocks xmlns:a="http://schemas.openxmlformats.org/drawingml/2006/main" noChangeAspect="1"/>
+            </wp:cNvGraphicFramePr>
+            <a:graphic xmlns:a="http://schemas.openxmlformats.org/drawingml/2006/main">
+              <a:graphicData uri="http://schemas.openxmlformats.org/drawingml/2006/picture">
+                <pic:pic xmlns:pic="http://schemas.openxmlformats.org/drawingml/2006/picture">
+                  <pic:nvPicPr>
+                    <pic:cNvPr id="19" name="Imagen 19" descr="Gráfico&#10;&#10;Descripción generada automáticamente"/>
+                    <pic:cNvPicPr>
+                      <a:picLocks noChangeAspect="1" noChangeArrowheads="1"/>
+                    </pic:cNvPicPr>
+                  </pic:nvPicPr>
+                  <pic:blipFill>
+                    <a:blip r:embed="rId26">
+                      <a:extLst>
+                        <a:ext uri="{28A0092B-C50C-407E-A947-70E740481C1C}">
+                          <a14:useLocalDpi xmlns:a14="http://schemas.microsoft.com/office/drawing/2010/main" val="0"/>
+                        </a:ext>
+                      </a:extLst>
+                    </a:blip>
+                    <a:srcRect/>
+                    <a:stretch>
+                      <a:fillRect/>
+                    </a:stretch>
+                  </pic:blipFill>
+                  <pic:spPr bwMode="auto">
+                    <a:xfrm>
+                      <a:off x="0" y="0"/>
+                      <a:ext cx="5400040" cy="3599815"/>
+                    </a:xfrm>
+                    <a:prstGeom prst="rect">
+                      <a:avLst/>
+                    </a:prstGeom>
+                    <a:noFill/>
+                    <a:ln>
+                      <a:noFill/>
+                    </a:ln>
+                  </pic:spPr>
+                </pic:pic>
+              </a:graphicData>
+            </a:graphic>
+          </wp:inline>
+        </w:drawing>
+      </w:r>
+    </w:p>
+    <w:p>
+      <w:pPr>
+        <w:spacing w:before="100" w:beforeAutospacing="1" w:after="100" w:afterAutospacing="1" w:line="240" w:lineRule="auto"/>
+        <w:outlineLvl w:val="1"/>
+        <w:rPr>
+          <w:rFonts w:ascii="Times New Roman" w:eastAsia="Times New Roman" w:hAnsi="Times New Roman" w:cs="Times New Roman"/>
+          <w:b/>
+          <w:bCs/>
+          <w:sz w:val="36"/>
+          <w:szCs w:val="36"/>
+          <w:lang w:val="en-US" w:eastAsia="es-ES"/>
+        </w:rPr>
+      </w:pPr>
+      <w:r>
+        <w:rPr>
+          <w:rFonts w:ascii="Times New Roman" w:eastAsia="Times New Roman" w:hAnsi="Times New Roman" w:cs="Times New Roman"/>
+          <w:b/>
+          <w:bCs/>
+          <w:sz w:val="36"/>
+          <w:szCs w:val="36"/>
+          <w:lang w:val="en-US" w:eastAsia="es-ES"/>
+        </w:rPr>
+        <w:t xml:space="preserve">Algorithm: </w:t>
+      </w:r>
+    </w:p>
+    <w:p>
+      <w:pPr>
+        <w:spacing w:after="0" w:line="240" w:lineRule="auto"/>
+        <w:rPr>
+          <w:rFonts w:ascii="Times New Roman" w:eastAsia="Times New Roman" w:hAnsi="Times New Roman" w:cs="Times New Roman"/>
+          <w:sz w:val="24"/>
+          <w:szCs w:val="24"/>
+          <w:lang w:val="en-US" w:eastAsia="es-ES"/>
+        </w:rPr>
+      </w:pPr>
+      <w:r>
+        <w:rPr>
+          <w:rFonts w:ascii="Times New Roman" w:eastAsia="Times New Roman" w:hAnsi="Times New Roman" w:cs="Times New Roman"/>
+          <w:sz w:val="24"/>
+          <w:szCs w:val="24"/>
+          <w:lang w:val="en-US" w:eastAsia="es-ES"/>
+        </w:rPr>
+        <w:t xml:space="preserve">Robert </w:t>
+      </w:r>
+      <w:proofErr w:type="spellStart"/>
+      <w:r>
+        <w:rPr>
+          <w:rFonts w:ascii="Times New Roman" w:eastAsia="Times New Roman" w:hAnsi="Times New Roman" w:cs="Times New Roman"/>
+          <w:sz w:val="24"/>
+          <w:szCs w:val="24"/>
+          <w:lang w:val="en-US" w:eastAsia="es-ES"/>
+        </w:rPr>
+        <w:t>Tarjan</w:t>
+      </w:r>
+      <w:proofErr w:type="spellEnd"/>
+      <w:r>
+        <w:rPr>
+          <w:rFonts w:ascii="Times New Roman" w:eastAsia="Times New Roman" w:hAnsi="Times New Roman" w:cs="Times New Roman"/>
+          <w:sz w:val="24"/>
+          <w:szCs w:val="24"/>
+          <w:lang w:val="en-US" w:eastAsia="es-ES"/>
+        </w:rPr>
+        <w:t xml:space="preserve">, </w:t>
+      </w:r>
+      <w:r>
+        <w:rPr>
+          <w:rFonts w:ascii="Times New Roman" w:eastAsia="Times New Roman" w:hAnsi="Times New Roman" w:cs="Times New Roman"/>
+          <w:i/>
+          <w:iCs/>
+          <w:sz w:val="24"/>
+          <w:szCs w:val="24"/>
+          <w:lang w:val="en-US" w:eastAsia="es-ES"/>
+        </w:rPr>
         <w:t>Depth-First Search and Linear Graph Algorithms</w:t>
       </w:r>
       <w:r>
@@ -5043,11 +5729,11 @@
         <w:t xml:space="preserve">ue en nuestro grafo hay 22 circuitos cerrados y que no están conectados entre sí. Al ver este número </w:t>
       </w:r>
       <w:r>
-        <w:t xml:space="preserve">lo he relacionado con el número de nidos de la muestra. En este experimentó se analizaron 23 nidos durante 10 meses, y, ahora nos damos cuenta de que hay 22 circuitos cerrados, cada circuito representaría a un </w:t>
+        <w:t xml:space="preserve">lo he relacionado con el número de nidos de la muestra. En este experimentó se analizaron 23 nidos durante 10 meses, </w:t>
       </w:r>
       <w:r>
         <w:lastRenderedPageBreak/>
-        <w:t>nido, excepto que en uno de los nidos ha habido un pájaro desertor que ha pasado algo de su tiempo en otro nido.</w:t>
+        <w:t>y, ahora nos damos cuenta de que hay 22 circuitos cerrados, cada circuito representaría a un nido, excepto que en uno de los nidos ha habido un pájaro desertor que ha pasado algo de su tiempo en otro nido.</w:t>
       </w:r>
     </w:p>
     <w:p>

--- a/Práctica/Memoria.docx
+++ b/Práctica/Memoria.docx
@@ -114,27 +114,7 @@
                                     <w:szCs w:val="48"/>
                                     <w:lang w:val="en-US"/>
                                   </w:rPr>
-                                  <w:t>(</w:t>
-                                </w:r>
-                                <w:proofErr w:type="spellStart"/>
-                                <w:r>
-                                  <w:rPr>
-                                    <w:color w:val="FFFFFF" w:themeColor="background1"/>
-                                    <w:sz w:val="48"/>
-                                    <w:szCs w:val="48"/>
-                                    <w:lang w:val="en-US"/>
-                                  </w:rPr>
-                                  <w:t>Philetairus</w:t>
-                                </w:r>
-                                <w:proofErr w:type="spellEnd"/>
-                                <w:r>
-                                  <w:rPr>
-                                    <w:color w:val="FFFFFF" w:themeColor="background1"/>
-                                    <w:sz w:val="48"/>
-                                    <w:szCs w:val="48"/>
-                                    <w:lang w:val="en-US"/>
-                                  </w:rPr>
-                                  <w:t xml:space="preserve"> socius)</w:t>
+                                  <w:t>(Philetairus socius)</w:t>
                                 </w:r>
                               </w:p>
                             </w:txbxContent>
@@ -211,27 +191,7 @@
                               <w:szCs w:val="48"/>
                               <w:lang w:val="en-US"/>
                             </w:rPr>
-                            <w:t>(</w:t>
-                          </w:r>
-                          <w:proofErr w:type="spellStart"/>
-                          <w:r>
-                            <w:rPr>
-                              <w:color w:val="FFFFFF" w:themeColor="background1"/>
-                              <w:sz w:val="48"/>
-                              <w:szCs w:val="48"/>
-                              <w:lang w:val="en-US"/>
-                            </w:rPr>
-                            <w:t>Philetairus</w:t>
-                          </w:r>
-                          <w:proofErr w:type="spellEnd"/>
-                          <w:r>
-                            <w:rPr>
-                              <w:color w:val="FFFFFF" w:themeColor="background1"/>
-                              <w:sz w:val="48"/>
-                              <w:szCs w:val="48"/>
-                              <w:lang w:val="en-US"/>
-                            </w:rPr>
-                            <w:t xml:space="preserve"> socius)</w:t>
+                            <w:t>(Philetairus socius)</w:t>
                           </w:r>
                         </w:p>
                       </w:txbxContent>
@@ -1531,26 +1491,316 @@
             <w14:bevel/>
           </w14:textOutline>
         </w:rPr>
+        <w:t xml:space="preserve"> Philetairus socius</w:t>
+      </w:r>
+      <w:r>
+        <w:rPr>
+          <w:rFonts w:ascii="Roboto" w:hAnsi="Roboto"/>
+          <w:color w:val="767171" w:themeColor="background2" w:themeShade="80"/>
+          <w:sz w:val="20"/>
+          <w:szCs w:val="20"/>
+          <w14:textOutline w14:w="9525" w14:cap="rnd" w14:cmpd="sng" w14:algn="ctr">
+            <w14:solidFill>
+              <w14:srgbClr w14:val="FF0000"/>
+            </w14:solidFill>
+            <w14:prstDash w14:val="solid"/>
+            <w14:bevel/>
+          </w14:textOutline>
+        </w:rPr>
+        <w:t>.</w:t>
+      </w:r>
+    </w:p>
+    <w:p>
+      <w:pPr>
+        <w:rPr>
+          <w:rFonts w:ascii="Roboto" w:hAnsi="Roboto"/>
+          <w:color w:val="767171" w:themeColor="background2" w:themeShade="80"/>
+          <w:sz w:val="20"/>
+          <w:szCs w:val="20"/>
+          <w14:textOutline w14:w="9525" w14:cap="rnd" w14:cmpd="sng" w14:algn="ctr">
+            <w14:solidFill>
+              <w14:srgbClr w14:val="FF0000"/>
+            </w14:solidFill>
+            <w14:prstDash w14:val="solid"/>
+            <w14:bevel/>
+          </w14:textOutline>
+        </w:rPr>
+      </w:pPr>
+      <w:r>
+        <w:rPr>
+          <w:rFonts w:ascii="Roboto" w:hAnsi="Roboto"/>
+          <w:color w:val="767171" w:themeColor="background2" w:themeShade="80"/>
+          <w:sz w:val="20"/>
+          <w:szCs w:val="20"/>
+          <w14:textOutline w14:w="9525" w14:cap="rnd" w14:cmpd="sng" w14:algn="ctr">
+            <w14:solidFill>
+              <w14:srgbClr w14:val="FF0000"/>
+            </w14:solidFill>
+            <w14:prstDash w14:val="solid"/>
+            <w14:bevel/>
+          </w14:textOutline>
+        </w:rPr>
+        <w:t>C</w:t>
+      </w:r>
+      <w:r>
+        <w:rPr>
+          <w:rFonts w:ascii="Roboto" w:hAnsi="Roboto"/>
+          <w:color w:val="767171" w:themeColor="background2" w:themeShade="80"/>
+          <w:sz w:val="20"/>
+          <w:szCs w:val="20"/>
+          <w14:textOutline w14:w="9525" w14:cap="rnd" w14:cmpd="sng" w14:algn="ctr">
+            <w14:solidFill>
+              <w14:srgbClr w14:val="FF0000"/>
+            </w14:solidFill>
+            <w14:prstDash w14:val="solid"/>
+            <w14:bevel/>
+          </w14:textOutline>
+        </w:rPr>
+        <w:t>lase</w:t>
+      </w:r>
+      <w:r>
+        <w:rPr>
+          <w:rFonts w:ascii="Roboto" w:hAnsi="Roboto"/>
+          <w:color w:val="767171" w:themeColor="background2" w:themeShade="80"/>
+          <w:sz w:val="20"/>
+          <w:szCs w:val="20"/>
+          <w14:textOutline w14:w="9525" w14:cap="rnd" w14:cmpd="sng" w14:algn="ctr">
+            <w14:solidFill>
+              <w14:srgbClr w14:val="FF0000"/>
+            </w14:solidFill>
+            <w14:prstDash w14:val="solid"/>
+            <w14:bevel/>
+          </w14:textOutline>
+        </w:rPr>
+        <w:t>:</w:t>
+      </w:r>
+      <w:r>
+        <w:rPr>
+          <w:rFonts w:ascii="Roboto" w:hAnsi="Roboto"/>
+          <w:color w:val="767171" w:themeColor="background2" w:themeShade="80"/>
+          <w:sz w:val="20"/>
+          <w:szCs w:val="20"/>
+          <w14:textOutline w14:w="9525" w14:cap="rnd" w14:cmpd="sng" w14:algn="ctr">
+            <w14:solidFill>
+              <w14:srgbClr w14:val="FF0000"/>
+            </w14:solidFill>
+            <w14:prstDash w14:val="solid"/>
+            <w14:bevel/>
+          </w14:textOutline>
+        </w:rPr>
+        <w:t xml:space="preserve"> Aves</w:t>
+      </w:r>
+      <w:r>
+        <w:rPr>
+          <w:rFonts w:ascii="Roboto" w:hAnsi="Roboto"/>
+          <w:color w:val="767171" w:themeColor="background2" w:themeShade="80"/>
+          <w:sz w:val="20"/>
+          <w:szCs w:val="20"/>
+          <w14:textOutline w14:w="9525" w14:cap="rnd" w14:cmpd="sng" w14:algn="ctr">
+            <w14:solidFill>
+              <w14:srgbClr w14:val="FF0000"/>
+            </w14:solidFill>
+            <w14:prstDash w14:val="solid"/>
+            <w14:bevel/>
+          </w14:textOutline>
+        </w:rPr>
+        <w:t>.</w:t>
+      </w:r>
+      <w:r>
+        <w:rPr>
+          <w:rFonts w:ascii="Roboto" w:hAnsi="Roboto"/>
+          <w:color w:val="767171" w:themeColor="background2" w:themeShade="80"/>
+          <w:sz w:val="20"/>
+          <w:szCs w:val="20"/>
+          <w14:textOutline w14:w="9525" w14:cap="rnd" w14:cmpd="sng" w14:algn="ctr">
+            <w14:solidFill>
+              <w14:srgbClr w14:val="FF0000"/>
+            </w14:solidFill>
+            <w14:prstDash w14:val="solid"/>
+            <w14:bevel/>
+          </w14:textOutline>
+        </w:rPr>
         <w:t xml:space="preserve"> </w:t>
       </w:r>
-      <w:proofErr w:type="spellStart"/>
-      <w:r>
-        <w:rPr>
-          <w:rFonts w:ascii="Roboto" w:hAnsi="Roboto"/>
-          <w:color w:val="767171" w:themeColor="background2" w:themeShade="80"/>
-          <w:sz w:val="20"/>
-          <w:szCs w:val="20"/>
-          <w14:textOutline w14:w="9525" w14:cap="rnd" w14:cmpd="sng" w14:algn="ctr">
-            <w14:solidFill>
-              <w14:srgbClr w14:val="FF0000"/>
-            </w14:solidFill>
-            <w14:prstDash w14:val="solid"/>
-            <w14:bevel/>
-          </w14:textOutline>
-        </w:rPr>
-        <w:t>Philetairus</w:t>
-      </w:r>
-      <w:proofErr w:type="spellEnd"/>
+    </w:p>
+    <w:p>
+      <w:pPr>
+        <w:rPr>
+          <w:rFonts w:ascii="Roboto" w:hAnsi="Roboto"/>
+          <w:color w:val="767171" w:themeColor="background2" w:themeShade="80"/>
+          <w:sz w:val="20"/>
+          <w:szCs w:val="20"/>
+          <w14:textOutline w14:w="9525" w14:cap="rnd" w14:cmpd="sng" w14:algn="ctr">
+            <w14:solidFill>
+              <w14:srgbClr w14:val="FF0000"/>
+            </w14:solidFill>
+            <w14:prstDash w14:val="solid"/>
+            <w14:bevel/>
+          </w14:textOutline>
+        </w:rPr>
+      </w:pPr>
+      <w:r>
+        <w:rPr>
+          <w:rFonts w:ascii="Roboto" w:hAnsi="Roboto"/>
+          <w:color w:val="767171" w:themeColor="background2" w:themeShade="80"/>
+          <w:sz w:val="20"/>
+          <w:szCs w:val="20"/>
+          <w14:textOutline w14:w="9525" w14:cap="rnd" w14:cmpd="sng" w14:algn="ctr">
+            <w14:solidFill>
+              <w14:srgbClr w14:val="FF0000"/>
+            </w14:solidFill>
+            <w14:prstDash w14:val="solid"/>
+            <w14:bevel/>
+          </w14:textOutline>
+        </w:rPr>
+        <w:t>Población en libertad ubicación</w:t>
+      </w:r>
+      <w:r>
+        <w:rPr>
+          <w:rFonts w:ascii="Roboto" w:hAnsi="Roboto"/>
+          <w:color w:val="767171" w:themeColor="background2" w:themeShade="80"/>
+          <w:sz w:val="20"/>
+          <w:szCs w:val="20"/>
+          <w14:textOutline w14:w="9525" w14:cap="rnd" w14:cmpd="sng" w14:algn="ctr">
+            <w14:solidFill>
+              <w14:srgbClr w14:val="FF0000"/>
+            </w14:solidFill>
+            <w14:prstDash w14:val="solid"/>
+            <w14:bevel/>
+          </w14:textOutline>
+        </w:rPr>
+        <w:t>:</w:t>
+      </w:r>
+      <w:r>
+        <w:rPr>
+          <w:rFonts w:ascii="Roboto" w:hAnsi="Roboto"/>
+          <w:color w:val="767171" w:themeColor="background2" w:themeShade="80"/>
+          <w:sz w:val="20"/>
+          <w:szCs w:val="20"/>
+          <w14:textOutline w14:w="9525" w14:cap="rnd" w14:cmpd="sng" w14:algn="ctr">
+            <w14:solidFill>
+              <w14:srgbClr w14:val="FF0000"/>
+            </w14:solidFill>
+            <w14:prstDash w14:val="solid"/>
+            <w14:bevel/>
+          </w14:textOutline>
+        </w:rPr>
+        <w:t xml:space="preserve"> Kimberley, Sudáfrica</w:t>
+      </w:r>
+      <w:r>
+        <w:rPr>
+          <w:rFonts w:ascii="Roboto" w:hAnsi="Roboto"/>
+          <w:color w:val="767171" w:themeColor="background2" w:themeShade="80"/>
+          <w:sz w:val="20"/>
+          <w:szCs w:val="20"/>
+          <w14:textOutline w14:w="9525" w14:cap="rnd" w14:cmpd="sng" w14:algn="ctr">
+            <w14:solidFill>
+              <w14:srgbClr w14:val="FF0000"/>
+            </w14:solidFill>
+            <w14:prstDash w14:val="solid"/>
+            <w14:bevel/>
+          </w14:textOutline>
+        </w:rPr>
+        <w:t>.</w:t>
+      </w:r>
+    </w:p>
+    <w:p>
+      <w:pPr>
+        <w:rPr>
+          <w:rFonts w:ascii="Roboto" w:hAnsi="Roboto"/>
+          <w:color w:val="767171" w:themeColor="background2" w:themeShade="80"/>
+          <w:sz w:val="20"/>
+          <w:szCs w:val="20"/>
+          <w14:textOutline w14:w="9525" w14:cap="rnd" w14:cmpd="sng" w14:algn="ctr">
+            <w14:solidFill>
+              <w14:srgbClr w14:val="FF0000"/>
+            </w14:solidFill>
+            <w14:prstDash w14:val="solid"/>
+            <w14:bevel/>
+          </w14:textOutline>
+        </w:rPr>
+      </w:pPr>
+      <w:r>
+        <w:rPr>
+          <w:rFonts w:ascii="Roboto" w:hAnsi="Roboto"/>
+          <w:color w:val="767171" w:themeColor="background2" w:themeShade="80"/>
+          <w:sz w:val="20"/>
+          <w:szCs w:val="20"/>
+          <w14:textOutline w14:w="9525" w14:cap="rnd" w14:cmpd="sng" w14:algn="ctr">
+            <w14:solidFill>
+              <w14:srgbClr w14:val="FF0000"/>
+            </w14:solidFill>
+            <w14:prstDash w14:val="solid"/>
+            <w14:bevel/>
+          </w14:textOutline>
+        </w:rPr>
+        <w:t>Colección de datos: marca de recaptura.</w:t>
+      </w:r>
+    </w:p>
+    <w:p>
+      <w:pPr>
+        <w:rPr>
+          <w:rFonts w:ascii="Roboto" w:hAnsi="Roboto"/>
+          <w:color w:val="767171" w:themeColor="background2" w:themeShade="80"/>
+          <w:sz w:val="20"/>
+          <w:szCs w:val="20"/>
+          <w14:textOutline w14:w="9525" w14:cap="rnd" w14:cmpd="sng" w14:algn="ctr">
+            <w14:solidFill>
+              <w14:srgbClr w14:val="FF0000"/>
+            </w14:solidFill>
+            <w14:prstDash w14:val="solid"/>
+            <w14:bevel/>
+          </w14:textOutline>
+        </w:rPr>
+      </w:pPr>
+      <w:r>
+        <w:rPr>
+          <w:rFonts w:ascii="Roboto" w:hAnsi="Roboto"/>
+          <w:color w:val="767171" w:themeColor="background2" w:themeShade="80"/>
+          <w:sz w:val="20"/>
+          <w:szCs w:val="20"/>
+          <w14:textOutline w14:w="9525" w14:cap="rnd" w14:cmpd="sng" w14:algn="ctr">
+            <w14:solidFill>
+              <w14:srgbClr w14:val="FF0000"/>
+            </w14:solidFill>
+            <w14:prstDash w14:val="solid"/>
+            <w14:bevel/>
+          </w14:textOutline>
+        </w:rPr>
+        <w:t>Tipo de interacción</w:t>
+      </w:r>
+      <w:r>
+        <w:rPr>
+          <w:rFonts w:ascii="Roboto" w:hAnsi="Roboto"/>
+          <w:color w:val="767171" w:themeColor="background2" w:themeShade="80"/>
+          <w:sz w:val="20"/>
+          <w:szCs w:val="20"/>
+          <w14:textOutline w14:w="9525" w14:cap="rnd" w14:cmpd="sng" w14:algn="ctr">
+            <w14:solidFill>
+              <w14:srgbClr w14:val="FF0000"/>
+            </w14:solidFill>
+            <w14:prstDash w14:val="solid"/>
+            <w14:bevel/>
+          </w14:textOutline>
+        </w:rPr>
+        <w:t>:</w:t>
+      </w:r>
+      <w:r>
+        <w:rPr>
+          <w:rFonts w:ascii="Roboto" w:hAnsi="Roboto"/>
+          <w:color w:val="767171" w:themeColor="background2" w:themeShade="80"/>
+          <w:sz w:val="20"/>
+          <w:szCs w:val="20"/>
+          <w14:textOutline w14:w="9525" w14:cap="rnd" w14:cmpd="sng" w14:algn="ctr">
+            <w14:solidFill>
+              <w14:srgbClr w14:val="FF0000"/>
+            </w14:solidFill>
+            <w14:prstDash w14:val="solid"/>
+            <w14:bevel/>
+          </w14:textOutline>
+        </w:rPr>
+        <w:t xml:space="preserve"> proyección</w:t>
+      </w:r>
       <w:r>
         <w:rPr>
           <w:rFonts w:ascii="Roboto" w:hAnsi="Roboto"/>
@@ -1567,24 +1817,22 @@
         </w:rPr>
         <w:t xml:space="preserve"> </w:t>
       </w:r>
-      <w:proofErr w:type="spellStart"/>
-      <w:r>
-        <w:rPr>
-          <w:rFonts w:ascii="Roboto" w:hAnsi="Roboto"/>
-          <w:color w:val="767171" w:themeColor="background2" w:themeShade="80"/>
-          <w:sz w:val="20"/>
-          <w:szCs w:val="20"/>
-          <w14:textOutline w14:w="9525" w14:cap="rnd" w14:cmpd="sng" w14:algn="ctr">
-            <w14:solidFill>
-              <w14:srgbClr w14:val="FF0000"/>
-            </w14:solidFill>
-            <w14:prstDash w14:val="solid"/>
-            <w14:bevel/>
-          </w14:textOutline>
-        </w:rPr>
-        <w:t>socius</w:t>
-      </w:r>
-      <w:proofErr w:type="spellEnd"/>
+      <w:r>
+        <w:rPr>
+          <w:rFonts w:ascii="Roboto" w:hAnsi="Roboto"/>
+          <w:color w:val="767171" w:themeColor="background2" w:themeShade="80"/>
+          <w:sz w:val="20"/>
+          <w:szCs w:val="20"/>
+          <w14:textOutline w14:w="9525" w14:cap="rnd" w14:cmpd="sng" w14:algn="ctr">
+            <w14:solidFill>
+              <w14:srgbClr w14:val="FF0000"/>
+            </w14:solidFill>
+            <w14:prstDash w14:val="solid"/>
+            <w14:bevel/>
+          </w14:textOutline>
+        </w:rPr>
+        <w:t>social bipartita</w:t>
+      </w:r>
       <w:r>
         <w:rPr>
           <w:rFonts w:ascii="Roboto" w:hAnsi="Roboto"/>
@@ -1601,54 +1849,54 @@
         </w:rPr>
         <w:t>.</w:t>
       </w:r>
-    </w:p>
-    <w:p>
-      <w:pPr>
-        <w:rPr>
-          <w:rFonts w:ascii="Roboto" w:hAnsi="Roboto"/>
-          <w:color w:val="767171" w:themeColor="background2" w:themeShade="80"/>
-          <w:sz w:val="20"/>
-          <w:szCs w:val="20"/>
-          <w14:textOutline w14:w="9525" w14:cap="rnd" w14:cmpd="sng" w14:algn="ctr">
-            <w14:solidFill>
-              <w14:srgbClr w14:val="FF0000"/>
-            </w14:solidFill>
-            <w14:prstDash w14:val="solid"/>
-            <w14:bevel/>
-          </w14:textOutline>
-        </w:rPr>
-      </w:pPr>
-      <w:r>
-        <w:rPr>
-          <w:rFonts w:ascii="Roboto" w:hAnsi="Roboto"/>
-          <w:color w:val="767171" w:themeColor="background2" w:themeShade="80"/>
-          <w:sz w:val="20"/>
-          <w:szCs w:val="20"/>
-          <w14:textOutline w14:w="9525" w14:cap="rnd" w14:cmpd="sng" w14:algn="ctr">
-            <w14:solidFill>
-              <w14:srgbClr w14:val="FF0000"/>
-            </w14:solidFill>
-            <w14:prstDash w14:val="solid"/>
-            <w14:bevel/>
-          </w14:textOutline>
-        </w:rPr>
-        <w:t>C</w:t>
-      </w:r>
-      <w:r>
-        <w:rPr>
-          <w:rFonts w:ascii="Roboto" w:hAnsi="Roboto"/>
-          <w:color w:val="767171" w:themeColor="background2" w:themeShade="80"/>
-          <w:sz w:val="20"/>
-          <w:szCs w:val="20"/>
-          <w14:textOutline w14:w="9525" w14:cap="rnd" w14:cmpd="sng" w14:algn="ctr">
-            <w14:solidFill>
-              <w14:srgbClr w14:val="FF0000"/>
-            </w14:solidFill>
-            <w14:prstDash w14:val="solid"/>
-            <w14:bevel/>
-          </w14:textOutline>
-        </w:rPr>
-        <w:t>lase</w:t>
+      <w:r>
+        <w:rPr>
+          <w:rFonts w:ascii="Roboto" w:hAnsi="Roboto"/>
+          <w:color w:val="767171" w:themeColor="background2" w:themeShade="80"/>
+          <w:sz w:val="20"/>
+          <w:szCs w:val="20"/>
+          <w14:textOutline w14:w="9525" w14:cap="rnd" w14:cmpd="sng" w14:algn="ctr">
+            <w14:solidFill>
+              <w14:srgbClr w14:val="FF0000"/>
+            </w14:solidFill>
+            <w14:prstDash w14:val="solid"/>
+            <w14:bevel/>
+          </w14:textOutline>
+        </w:rPr>
+        <w:t xml:space="preserve"> </w:t>
+      </w:r>
+    </w:p>
+    <w:p>
+      <w:pPr>
+        <w:rPr>
+          <w:rFonts w:ascii="Roboto" w:hAnsi="Roboto"/>
+          <w:color w:val="767171" w:themeColor="background2" w:themeShade="80"/>
+          <w:sz w:val="20"/>
+          <w:szCs w:val="20"/>
+          <w14:textOutline w14:w="9525" w14:cap="rnd" w14:cmpd="sng" w14:algn="ctr">
+            <w14:solidFill>
+              <w14:srgbClr w14:val="FF0000"/>
+            </w14:solidFill>
+            <w14:prstDash w14:val="solid"/>
+            <w14:bevel/>
+          </w14:textOutline>
+        </w:rPr>
+      </w:pPr>
+      <w:r>
+        <w:rPr>
+          <w:rFonts w:ascii="Roboto" w:hAnsi="Roboto"/>
+          <w:color w:val="767171" w:themeColor="background2" w:themeShade="80"/>
+          <w:sz w:val="20"/>
+          <w:szCs w:val="20"/>
+          <w14:textOutline w14:w="9525" w14:cap="rnd" w14:cmpd="sng" w14:algn="ctr">
+            <w14:solidFill>
+              <w14:srgbClr w14:val="FF0000"/>
+            </w14:solidFill>
+            <w14:prstDash w14:val="solid"/>
+            <w14:bevel/>
+          </w14:textOutline>
+        </w:rPr>
+        <w:t>Definición de interacción</w:t>
       </w:r>
       <w:r>
         <w:rPr>
@@ -1680,7 +1928,136 @@
             <w14:bevel/>
           </w14:textOutline>
         </w:rPr>
-        <w:t xml:space="preserve"> Aves</w:t>
+        <w:t xml:space="preserve"> Se trazó </w:t>
+      </w:r>
+      <w:r>
+        <w:rPr>
+          <w:rFonts w:ascii="Roboto" w:hAnsi="Roboto"/>
+          <w:color w:val="767171" w:themeColor="background2" w:themeShade="80"/>
+          <w:sz w:val="20"/>
+          <w:szCs w:val="20"/>
+          <w14:textOutline w14:w="9525" w14:cap="rnd" w14:cmpd="sng" w14:algn="ctr">
+            <w14:solidFill>
+              <w14:srgbClr w14:val="FF0000"/>
+            </w14:solidFill>
+            <w14:prstDash w14:val="solid"/>
+            <w14:bevel/>
+          </w14:textOutline>
+        </w:rPr>
+        <w:t>una arista</w:t>
+      </w:r>
+      <w:r>
+        <w:rPr>
+          <w:rFonts w:ascii="Roboto" w:hAnsi="Roboto"/>
+          <w:color w:val="767171" w:themeColor="background2" w:themeShade="80"/>
+          <w:sz w:val="20"/>
+          <w:szCs w:val="20"/>
+          <w14:textOutline w14:w="9525" w14:cap="rnd" w14:cmpd="sng" w14:algn="ctr">
+            <w14:solidFill>
+              <w14:srgbClr w14:val="FF0000"/>
+            </w14:solidFill>
+            <w14:prstDash w14:val="solid"/>
+            <w14:bevel/>
+          </w14:textOutline>
+        </w:rPr>
+        <w:t xml:space="preserve"> entre individuos que usaron las mismas cámaras de anidación ya sea para dormir o construir nidos en un momento dado dentro de una serie de observaciones en la misma colonia en el mismo año, ya sea juntos en la cámara de anidación al mismo tiempo</w:t>
+      </w:r>
+      <w:r>
+        <w:rPr>
+          <w:rFonts w:ascii="Roboto" w:hAnsi="Roboto"/>
+          <w:color w:val="767171" w:themeColor="background2" w:themeShade="80"/>
+          <w:sz w:val="20"/>
+          <w:szCs w:val="20"/>
+          <w14:textOutline w14:w="9525" w14:cap="rnd" w14:cmpd="sng" w14:algn="ctr">
+            <w14:solidFill>
+              <w14:srgbClr w14:val="FF0000"/>
+            </w14:solidFill>
+            <w14:prstDash w14:val="solid"/>
+            <w14:bevel/>
+          </w14:textOutline>
+        </w:rPr>
+        <w:t xml:space="preserve"> </w:t>
+      </w:r>
+      <w:r>
+        <w:rPr>
+          <w:rFonts w:ascii="Roboto" w:hAnsi="Roboto"/>
+          <w:color w:val="767171" w:themeColor="background2" w:themeShade="80"/>
+          <w:sz w:val="20"/>
+          <w:szCs w:val="20"/>
+          <w14:textOutline w14:w="9525" w14:cap="rnd" w14:cmpd="sng" w14:algn="ctr">
+            <w14:solidFill>
+              <w14:srgbClr w14:val="FF0000"/>
+            </w14:solidFill>
+            <w14:prstDash w14:val="solid"/>
+            <w14:bevel/>
+          </w14:textOutline>
+        </w:rPr>
+        <w:t>o en diferentes momentos.</w:t>
+      </w:r>
+    </w:p>
+    <w:p>
+      <w:pPr>
+        <w:rPr>
+          <w:rFonts w:ascii="Roboto" w:hAnsi="Roboto"/>
+          <w:color w:val="767171" w:themeColor="background2" w:themeShade="80"/>
+          <w:sz w:val="20"/>
+          <w:szCs w:val="20"/>
+          <w14:textOutline w14:w="9525" w14:cap="rnd" w14:cmpd="sng" w14:algn="ctr">
+            <w14:solidFill>
+              <w14:srgbClr w14:val="FF0000"/>
+            </w14:solidFill>
+            <w14:prstDash w14:val="solid"/>
+            <w14:bevel/>
+          </w14:textOutline>
+        </w:rPr>
+      </w:pPr>
+      <w:r>
+        <w:rPr>
+          <w:rFonts w:ascii="Roboto" w:hAnsi="Roboto"/>
+          <w:color w:val="767171" w:themeColor="background2" w:themeShade="80"/>
+          <w:sz w:val="20"/>
+          <w:szCs w:val="20"/>
+          <w14:textOutline w14:w="9525" w14:cap="rnd" w14:cmpd="sng" w14:algn="ctr">
+            <w14:solidFill>
+              <w14:srgbClr w14:val="FF0000"/>
+            </w14:solidFill>
+            <w14:prstDash w14:val="solid"/>
+            <w14:bevel/>
+          </w14:textOutline>
+        </w:rPr>
+        <w:t xml:space="preserve">Tipo de peso de </w:t>
+      </w:r>
+      <w:r>
+        <w:rPr>
+          <w:rFonts w:ascii="Roboto" w:hAnsi="Roboto"/>
+          <w:color w:val="767171" w:themeColor="background2" w:themeShade="80"/>
+          <w:sz w:val="20"/>
+          <w:szCs w:val="20"/>
+          <w14:textOutline w14:w="9525" w14:cap="rnd" w14:cmpd="sng" w14:algn="ctr">
+            <w14:solidFill>
+              <w14:srgbClr w14:val="FF0000"/>
+            </w14:solidFill>
+            <w14:prstDash w14:val="solid"/>
+            <w14:bevel/>
+          </w14:textOutline>
+        </w:rPr>
+        <w:t>arista:</w:t>
+      </w:r>
+      <w:r>
+        <w:rPr>
+          <w:rFonts w:ascii="Roboto" w:hAnsi="Roboto"/>
+          <w:color w:val="767171" w:themeColor="background2" w:themeShade="80"/>
+          <w:sz w:val="20"/>
+          <w:szCs w:val="20"/>
+          <w14:textOutline w14:w="9525" w14:cap="rnd" w14:cmpd="sng" w14:algn="ctr">
+            <w14:solidFill>
+              <w14:srgbClr w14:val="FF0000"/>
+            </w14:solidFill>
+            <w14:prstDash w14:val="solid"/>
+            <w14:bevel/>
+          </w14:textOutline>
+        </w:rPr>
+        <w:t xml:space="preserve"> no ponderado</w:t>
       </w:r>
       <w:r>
         <w:rPr>
@@ -1698,6 +2075,87 @@
         </w:rPr>
         <w:t>.</w:t>
       </w:r>
+    </w:p>
+    <w:p>
+      <w:pPr>
+        <w:rPr>
+          <w:rFonts w:ascii="Roboto" w:hAnsi="Roboto"/>
+          <w:color w:val="767171" w:themeColor="background2" w:themeShade="80"/>
+          <w:sz w:val="20"/>
+          <w:szCs w:val="20"/>
+          <w14:textOutline w14:w="9525" w14:cap="rnd" w14:cmpd="sng" w14:algn="ctr">
+            <w14:solidFill>
+              <w14:srgbClr w14:val="FF0000"/>
+            </w14:solidFill>
+            <w14:prstDash w14:val="solid"/>
+            <w14:bevel/>
+          </w14:textOutline>
+        </w:rPr>
+      </w:pPr>
+      <w:r>
+        <w:rPr>
+          <w:rFonts w:ascii="Roboto" w:hAnsi="Roboto"/>
+          <w:color w:val="767171" w:themeColor="background2" w:themeShade="80"/>
+          <w:sz w:val="20"/>
+          <w:szCs w:val="20"/>
+          <w14:textOutline w14:w="9525" w14:cap="rnd" w14:cmpd="sng" w14:algn="ctr">
+            <w14:solidFill>
+              <w14:srgbClr w14:val="FF0000"/>
+            </w14:solidFill>
+            <w14:prstDash w14:val="solid"/>
+            <w14:bevel/>
+          </w14:textOutline>
+        </w:rPr>
+        <w:t>Duración de la recopilación de datos</w:t>
+      </w:r>
+      <w:r>
+        <w:rPr>
+          <w:rFonts w:ascii="Roboto" w:hAnsi="Roboto"/>
+          <w:color w:val="767171" w:themeColor="background2" w:themeShade="80"/>
+          <w:sz w:val="20"/>
+          <w:szCs w:val="20"/>
+          <w14:textOutline w14:w="9525" w14:cap="rnd" w14:cmpd="sng" w14:algn="ctr">
+            <w14:solidFill>
+              <w14:srgbClr w14:val="FF0000"/>
+            </w14:solidFill>
+            <w14:prstDash w14:val="solid"/>
+            <w14:bevel/>
+          </w14:textOutline>
+        </w:rPr>
+        <w:t xml:space="preserve">: </w:t>
+      </w:r>
+      <w:r>
+        <w:rPr>
+          <w:rFonts w:ascii="Roboto" w:hAnsi="Roboto"/>
+          <w:color w:val="767171" w:themeColor="background2" w:themeShade="80"/>
+          <w:sz w:val="20"/>
+          <w:szCs w:val="20"/>
+          <w14:textOutline w14:w="9525" w14:cap="rnd" w14:cmpd="sng" w14:algn="ctr">
+            <w14:solidFill>
+              <w14:srgbClr w14:val="FF0000"/>
+            </w14:solidFill>
+            <w14:prstDash w14:val="solid"/>
+            <w14:bevel/>
+          </w14:textOutline>
+        </w:rPr>
+        <w:t>10 meses</w:t>
+      </w:r>
+      <w:r>
+        <w:rPr>
+          <w:rFonts w:ascii="Roboto" w:hAnsi="Roboto"/>
+          <w:color w:val="767171" w:themeColor="background2" w:themeShade="80"/>
+          <w:sz w:val="20"/>
+          <w:szCs w:val="20"/>
+          <w14:textOutline w14:w="9525" w14:cap="rnd" w14:cmpd="sng" w14:algn="ctr">
+            <w14:solidFill>
+              <w14:srgbClr w14:val="FF0000"/>
+            </w14:solidFill>
+            <w14:prstDash w14:val="solid"/>
+            <w14:bevel/>
+          </w14:textOutline>
+        </w:rPr>
+        <w:t>.</w:t>
+      </w:r>
       <w:r>
         <w:rPr>
           <w:rFonts w:ascii="Roboto" w:hAnsi="Roboto"/>
@@ -1745,7 +2203,7 @@
             <w14:bevel/>
           </w14:textOutline>
         </w:rPr>
-        <w:t>Población en libertad ubicación</w:t>
+        <w:t>Intervalo de tiempo (dentro de un día)</w:t>
       </w:r>
       <w:r>
         <w:rPr>
@@ -1777,7 +2235,7 @@
             <w14:bevel/>
           </w14:textOutline>
         </w:rPr>
-        <w:t xml:space="preserve"> Kimberley, Sudáfrica</w:t>
+        <w:t xml:space="preserve"> seguimiento focal/ad libitum</w:t>
       </w:r>
       <w:r>
         <w:rPr>
@@ -1826,40 +2284,7 @@
             <w14:bevel/>
           </w14:textOutline>
         </w:rPr>
-        <w:t>Colección de datos: marca de recaptura.</w:t>
-      </w:r>
-    </w:p>
-    <w:p>
-      <w:pPr>
-        <w:rPr>
-          <w:rFonts w:ascii="Roboto" w:hAnsi="Roboto"/>
-          <w:color w:val="767171" w:themeColor="background2" w:themeShade="80"/>
-          <w:sz w:val="20"/>
-          <w:szCs w:val="20"/>
-          <w14:textOutline w14:w="9525" w14:cap="rnd" w14:cmpd="sng" w14:algn="ctr">
-            <w14:solidFill>
-              <w14:srgbClr w14:val="FF0000"/>
-            </w14:solidFill>
-            <w14:prstDash w14:val="solid"/>
-            <w14:bevel/>
-          </w14:textOutline>
-        </w:rPr>
-      </w:pPr>
-      <w:r>
-        <w:rPr>
-          <w:rFonts w:ascii="Roboto" w:hAnsi="Roboto"/>
-          <w:color w:val="767171" w:themeColor="background2" w:themeShade="80"/>
-          <w:sz w:val="20"/>
-          <w:szCs w:val="20"/>
-          <w14:textOutline w14:w="9525" w14:cap="rnd" w14:cmpd="sng" w14:algn="ctr">
-            <w14:solidFill>
-              <w14:srgbClr w14:val="FF0000"/>
-            </w14:solidFill>
-            <w14:prstDash w14:val="solid"/>
-            <w14:bevel/>
-          </w14:textOutline>
-        </w:rPr>
-        <w:t>Tipo de interacción</w:t>
+        <w:t>Descripción</w:t>
       </w:r>
       <w:r>
         <w:rPr>
@@ -1891,39 +2316,23 @@
             <w14:bevel/>
           </w14:textOutline>
         </w:rPr>
-        <w:t xml:space="preserve"> proyección</w:t>
-      </w:r>
-      <w:r>
-        <w:rPr>
-          <w:rFonts w:ascii="Roboto" w:hAnsi="Roboto"/>
-          <w:color w:val="767171" w:themeColor="background2" w:themeShade="80"/>
-          <w:sz w:val="20"/>
-          <w:szCs w:val="20"/>
-          <w14:textOutline w14:w="9525" w14:cap="rnd" w14:cmpd="sng" w14:algn="ctr">
-            <w14:solidFill>
-              <w14:srgbClr w14:val="FF0000"/>
-            </w14:solidFill>
-            <w14:prstDash w14:val="solid"/>
-            <w14:bevel/>
-          </w14:textOutline>
-        </w:rPr>
-        <w:t xml:space="preserve"> </w:t>
-      </w:r>
-      <w:r>
-        <w:rPr>
-          <w:rFonts w:ascii="Roboto" w:hAnsi="Roboto"/>
-          <w:color w:val="767171" w:themeColor="background2" w:themeShade="80"/>
-          <w:sz w:val="20"/>
-          <w:szCs w:val="20"/>
-          <w14:textOutline w14:w="9525" w14:cap="rnd" w14:cmpd="sng" w14:algn="ctr">
-            <w14:solidFill>
-              <w14:srgbClr w14:val="FF0000"/>
-            </w14:solidFill>
-            <w14:prstDash w14:val="solid"/>
-            <w14:bevel/>
-          </w14:textOutline>
-        </w:rPr>
-        <w:t>social bipartita</w:t>
+        <w:t xml:space="preserve"> Las redes representan datos sociales recopilados de 23 colonias de tejedores </w:t>
+      </w:r>
+      <w:r>
+        <w:rPr>
+          <w:rFonts w:ascii="Roboto" w:hAnsi="Roboto"/>
+          <w:color w:val="767171" w:themeColor="background2" w:themeShade="80"/>
+          <w:sz w:val="20"/>
+          <w:szCs w:val="20"/>
+          <w14:textOutline w14:w="9525" w14:cap="rnd" w14:cmpd="sng" w14:algn="ctr">
+            <w14:solidFill>
+              <w14:srgbClr w14:val="FF0000"/>
+            </w14:solidFill>
+            <w14:prstDash w14:val="solid"/>
+            <w14:bevel/>
+          </w14:textOutline>
+        </w:rPr>
+        <w:t>republicanos</w:t>
       </w:r>
       <w:r>
         <w:rPr>
@@ -1941,54 +2350,38 @@
         </w:rPr>
         <w:t>.</w:t>
       </w:r>
-      <w:r>
-        <w:rPr>
-          <w:rFonts w:ascii="Roboto" w:hAnsi="Roboto"/>
-          <w:color w:val="767171" w:themeColor="background2" w:themeShade="80"/>
-          <w:sz w:val="20"/>
-          <w:szCs w:val="20"/>
-          <w14:textOutline w14:w="9525" w14:cap="rnd" w14:cmpd="sng" w14:algn="ctr">
-            <w14:solidFill>
-              <w14:srgbClr w14:val="FF0000"/>
-            </w14:solidFill>
-            <w14:prstDash w14:val="solid"/>
-            <w14:bevel/>
-          </w14:textOutline>
-        </w:rPr>
-        <w:t xml:space="preserve"> </w:t>
-      </w:r>
-    </w:p>
-    <w:p>
-      <w:pPr>
-        <w:rPr>
-          <w:rFonts w:ascii="Roboto" w:hAnsi="Roboto"/>
-          <w:color w:val="767171" w:themeColor="background2" w:themeShade="80"/>
-          <w:sz w:val="20"/>
-          <w:szCs w:val="20"/>
-          <w14:textOutline w14:w="9525" w14:cap="rnd" w14:cmpd="sng" w14:algn="ctr">
-            <w14:solidFill>
-              <w14:srgbClr w14:val="FF0000"/>
-            </w14:solidFill>
-            <w14:prstDash w14:val="solid"/>
-            <w14:bevel/>
-          </w14:textOutline>
-        </w:rPr>
-      </w:pPr>
-      <w:r>
-        <w:rPr>
-          <w:rFonts w:ascii="Roboto" w:hAnsi="Roboto"/>
-          <w:color w:val="767171" w:themeColor="background2" w:themeShade="80"/>
-          <w:sz w:val="20"/>
-          <w:szCs w:val="20"/>
-          <w14:textOutline w14:w="9525" w14:cap="rnd" w14:cmpd="sng" w14:algn="ctr">
-            <w14:solidFill>
-              <w14:srgbClr w14:val="FF0000"/>
-            </w14:solidFill>
-            <w14:prstDash w14:val="solid"/>
-            <w14:bevel/>
-          </w14:textOutline>
-        </w:rPr>
-        <w:t>Definición de interacción</w:t>
+    </w:p>
+    <w:p>
+      <w:pPr>
+        <w:rPr>
+          <w:rFonts w:ascii="Roboto" w:hAnsi="Roboto"/>
+          <w:color w:val="767171" w:themeColor="background2" w:themeShade="80"/>
+          <w:sz w:val="20"/>
+          <w:szCs w:val="20"/>
+          <w14:textOutline w14:w="9525" w14:cap="rnd" w14:cmpd="sng" w14:algn="ctr">
+            <w14:solidFill>
+              <w14:srgbClr w14:val="FF0000"/>
+            </w14:solidFill>
+            <w14:prstDash w14:val="solid"/>
+            <w14:bevel/>
+          </w14:textOutline>
+        </w:rPr>
+      </w:pPr>
+      <w:r>
+        <w:rPr>
+          <w:rFonts w:ascii="Roboto" w:hAnsi="Roboto"/>
+          <w:color w:val="767171" w:themeColor="background2" w:themeShade="80"/>
+          <w:sz w:val="20"/>
+          <w:szCs w:val="20"/>
+          <w14:textOutline w14:w="9525" w14:cap="rnd" w14:cmpd="sng" w14:algn="ctr">
+            <w14:solidFill>
+              <w14:srgbClr w14:val="FF0000"/>
+            </w14:solidFill>
+            <w14:prstDash w14:val="solid"/>
+            <w14:bevel/>
+          </w14:textOutline>
+        </w:rPr>
+        <w:t>Cita</w:t>
       </w:r>
       <w:r>
         <w:rPr>
@@ -2020,491 +2413,6 @@
             <w14:bevel/>
           </w14:textOutline>
         </w:rPr>
-        <w:t xml:space="preserve"> Se trazó </w:t>
-      </w:r>
-      <w:r>
-        <w:rPr>
-          <w:rFonts w:ascii="Roboto" w:hAnsi="Roboto"/>
-          <w:color w:val="767171" w:themeColor="background2" w:themeShade="80"/>
-          <w:sz w:val="20"/>
-          <w:szCs w:val="20"/>
-          <w14:textOutline w14:w="9525" w14:cap="rnd" w14:cmpd="sng" w14:algn="ctr">
-            <w14:solidFill>
-              <w14:srgbClr w14:val="FF0000"/>
-            </w14:solidFill>
-            <w14:prstDash w14:val="solid"/>
-            <w14:bevel/>
-          </w14:textOutline>
-        </w:rPr>
-        <w:t>una arista</w:t>
-      </w:r>
-      <w:r>
-        <w:rPr>
-          <w:rFonts w:ascii="Roboto" w:hAnsi="Roboto"/>
-          <w:color w:val="767171" w:themeColor="background2" w:themeShade="80"/>
-          <w:sz w:val="20"/>
-          <w:szCs w:val="20"/>
-          <w14:textOutline w14:w="9525" w14:cap="rnd" w14:cmpd="sng" w14:algn="ctr">
-            <w14:solidFill>
-              <w14:srgbClr w14:val="FF0000"/>
-            </w14:solidFill>
-            <w14:prstDash w14:val="solid"/>
-            <w14:bevel/>
-          </w14:textOutline>
-        </w:rPr>
-        <w:t xml:space="preserve"> entre individuos que usaron las mismas cámaras de anidación ya sea para dormir o construir nidos en un momento dado dentro de una serie de observaciones en la misma colonia en el mismo año, ya sea juntos en la cámara de anidación al mismo tiempo</w:t>
-      </w:r>
-      <w:r>
-        <w:rPr>
-          <w:rFonts w:ascii="Roboto" w:hAnsi="Roboto"/>
-          <w:color w:val="767171" w:themeColor="background2" w:themeShade="80"/>
-          <w:sz w:val="20"/>
-          <w:szCs w:val="20"/>
-          <w14:textOutline w14:w="9525" w14:cap="rnd" w14:cmpd="sng" w14:algn="ctr">
-            <w14:solidFill>
-              <w14:srgbClr w14:val="FF0000"/>
-            </w14:solidFill>
-            <w14:prstDash w14:val="solid"/>
-            <w14:bevel/>
-          </w14:textOutline>
-        </w:rPr>
-        <w:t xml:space="preserve"> </w:t>
-      </w:r>
-      <w:r>
-        <w:rPr>
-          <w:rFonts w:ascii="Roboto" w:hAnsi="Roboto"/>
-          <w:color w:val="767171" w:themeColor="background2" w:themeShade="80"/>
-          <w:sz w:val="20"/>
-          <w:szCs w:val="20"/>
-          <w14:textOutline w14:w="9525" w14:cap="rnd" w14:cmpd="sng" w14:algn="ctr">
-            <w14:solidFill>
-              <w14:srgbClr w14:val="FF0000"/>
-            </w14:solidFill>
-            <w14:prstDash w14:val="solid"/>
-            <w14:bevel/>
-          </w14:textOutline>
-        </w:rPr>
-        <w:t>o en diferentes momentos.</w:t>
-      </w:r>
-    </w:p>
-    <w:p>
-      <w:pPr>
-        <w:rPr>
-          <w:rFonts w:ascii="Roboto" w:hAnsi="Roboto"/>
-          <w:color w:val="767171" w:themeColor="background2" w:themeShade="80"/>
-          <w:sz w:val="20"/>
-          <w:szCs w:val="20"/>
-          <w14:textOutline w14:w="9525" w14:cap="rnd" w14:cmpd="sng" w14:algn="ctr">
-            <w14:solidFill>
-              <w14:srgbClr w14:val="FF0000"/>
-            </w14:solidFill>
-            <w14:prstDash w14:val="solid"/>
-            <w14:bevel/>
-          </w14:textOutline>
-        </w:rPr>
-      </w:pPr>
-      <w:r>
-        <w:rPr>
-          <w:rFonts w:ascii="Roboto" w:hAnsi="Roboto"/>
-          <w:color w:val="767171" w:themeColor="background2" w:themeShade="80"/>
-          <w:sz w:val="20"/>
-          <w:szCs w:val="20"/>
-          <w14:textOutline w14:w="9525" w14:cap="rnd" w14:cmpd="sng" w14:algn="ctr">
-            <w14:solidFill>
-              <w14:srgbClr w14:val="FF0000"/>
-            </w14:solidFill>
-            <w14:prstDash w14:val="solid"/>
-            <w14:bevel/>
-          </w14:textOutline>
-        </w:rPr>
-        <w:t xml:space="preserve">Tipo de peso de </w:t>
-      </w:r>
-      <w:r>
-        <w:rPr>
-          <w:rFonts w:ascii="Roboto" w:hAnsi="Roboto"/>
-          <w:color w:val="767171" w:themeColor="background2" w:themeShade="80"/>
-          <w:sz w:val="20"/>
-          <w:szCs w:val="20"/>
-          <w14:textOutline w14:w="9525" w14:cap="rnd" w14:cmpd="sng" w14:algn="ctr">
-            <w14:solidFill>
-              <w14:srgbClr w14:val="FF0000"/>
-            </w14:solidFill>
-            <w14:prstDash w14:val="solid"/>
-            <w14:bevel/>
-          </w14:textOutline>
-        </w:rPr>
-        <w:t>arista:</w:t>
-      </w:r>
-      <w:r>
-        <w:rPr>
-          <w:rFonts w:ascii="Roboto" w:hAnsi="Roboto"/>
-          <w:color w:val="767171" w:themeColor="background2" w:themeShade="80"/>
-          <w:sz w:val="20"/>
-          <w:szCs w:val="20"/>
-          <w14:textOutline w14:w="9525" w14:cap="rnd" w14:cmpd="sng" w14:algn="ctr">
-            <w14:solidFill>
-              <w14:srgbClr w14:val="FF0000"/>
-            </w14:solidFill>
-            <w14:prstDash w14:val="solid"/>
-            <w14:bevel/>
-          </w14:textOutline>
-        </w:rPr>
-        <w:t xml:space="preserve"> no ponderado</w:t>
-      </w:r>
-      <w:r>
-        <w:rPr>
-          <w:rFonts w:ascii="Roboto" w:hAnsi="Roboto"/>
-          <w:color w:val="767171" w:themeColor="background2" w:themeShade="80"/>
-          <w:sz w:val="20"/>
-          <w:szCs w:val="20"/>
-          <w14:textOutline w14:w="9525" w14:cap="rnd" w14:cmpd="sng" w14:algn="ctr">
-            <w14:solidFill>
-              <w14:srgbClr w14:val="FF0000"/>
-            </w14:solidFill>
-            <w14:prstDash w14:val="solid"/>
-            <w14:bevel/>
-          </w14:textOutline>
-        </w:rPr>
-        <w:t>.</w:t>
-      </w:r>
-    </w:p>
-    <w:p>
-      <w:pPr>
-        <w:rPr>
-          <w:rFonts w:ascii="Roboto" w:hAnsi="Roboto"/>
-          <w:color w:val="767171" w:themeColor="background2" w:themeShade="80"/>
-          <w:sz w:val="20"/>
-          <w:szCs w:val="20"/>
-          <w14:textOutline w14:w="9525" w14:cap="rnd" w14:cmpd="sng" w14:algn="ctr">
-            <w14:solidFill>
-              <w14:srgbClr w14:val="FF0000"/>
-            </w14:solidFill>
-            <w14:prstDash w14:val="solid"/>
-            <w14:bevel/>
-          </w14:textOutline>
-        </w:rPr>
-      </w:pPr>
-      <w:r>
-        <w:rPr>
-          <w:rFonts w:ascii="Roboto" w:hAnsi="Roboto"/>
-          <w:color w:val="767171" w:themeColor="background2" w:themeShade="80"/>
-          <w:sz w:val="20"/>
-          <w:szCs w:val="20"/>
-          <w14:textOutline w14:w="9525" w14:cap="rnd" w14:cmpd="sng" w14:algn="ctr">
-            <w14:solidFill>
-              <w14:srgbClr w14:val="FF0000"/>
-            </w14:solidFill>
-            <w14:prstDash w14:val="solid"/>
-            <w14:bevel/>
-          </w14:textOutline>
-        </w:rPr>
-        <w:t>Duración de la recopilación de datos</w:t>
-      </w:r>
-      <w:r>
-        <w:rPr>
-          <w:rFonts w:ascii="Roboto" w:hAnsi="Roboto"/>
-          <w:color w:val="767171" w:themeColor="background2" w:themeShade="80"/>
-          <w:sz w:val="20"/>
-          <w:szCs w:val="20"/>
-          <w14:textOutline w14:w="9525" w14:cap="rnd" w14:cmpd="sng" w14:algn="ctr">
-            <w14:solidFill>
-              <w14:srgbClr w14:val="FF0000"/>
-            </w14:solidFill>
-            <w14:prstDash w14:val="solid"/>
-            <w14:bevel/>
-          </w14:textOutline>
-        </w:rPr>
-        <w:t xml:space="preserve">: </w:t>
-      </w:r>
-      <w:r>
-        <w:rPr>
-          <w:rFonts w:ascii="Roboto" w:hAnsi="Roboto"/>
-          <w:color w:val="767171" w:themeColor="background2" w:themeShade="80"/>
-          <w:sz w:val="20"/>
-          <w:szCs w:val="20"/>
-          <w14:textOutline w14:w="9525" w14:cap="rnd" w14:cmpd="sng" w14:algn="ctr">
-            <w14:solidFill>
-              <w14:srgbClr w14:val="FF0000"/>
-            </w14:solidFill>
-            <w14:prstDash w14:val="solid"/>
-            <w14:bevel/>
-          </w14:textOutline>
-        </w:rPr>
-        <w:t>10 meses</w:t>
-      </w:r>
-      <w:r>
-        <w:rPr>
-          <w:rFonts w:ascii="Roboto" w:hAnsi="Roboto"/>
-          <w:color w:val="767171" w:themeColor="background2" w:themeShade="80"/>
-          <w:sz w:val="20"/>
-          <w:szCs w:val="20"/>
-          <w14:textOutline w14:w="9525" w14:cap="rnd" w14:cmpd="sng" w14:algn="ctr">
-            <w14:solidFill>
-              <w14:srgbClr w14:val="FF0000"/>
-            </w14:solidFill>
-            <w14:prstDash w14:val="solid"/>
-            <w14:bevel/>
-          </w14:textOutline>
-        </w:rPr>
-        <w:t>.</w:t>
-      </w:r>
-      <w:r>
-        <w:rPr>
-          <w:rFonts w:ascii="Roboto" w:hAnsi="Roboto"/>
-          <w:color w:val="767171" w:themeColor="background2" w:themeShade="80"/>
-          <w:sz w:val="20"/>
-          <w:szCs w:val="20"/>
-          <w14:textOutline w14:w="9525" w14:cap="rnd" w14:cmpd="sng" w14:algn="ctr">
-            <w14:solidFill>
-              <w14:srgbClr w14:val="FF0000"/>
-            </w14:solidFill>
-            <w14:prstDash w14:val="solid"/>
-            <w14:bevel/>
-          </w14:textOutline>
-        </w:rPr>
-        <w:t xml:space="preserve"> </w:t>
-      </w:r>
-    </w:p>
-    <w:p>
-      <w:pPr>
-        <w:rPr>
-          <w:rFonts w:ascii="Roboto" w:hAnsi="Roboto"/>
-          <w:color w:val="767171" w:themeColor="background2" w:themeShade="80"/>
-          <w:sz w:val="20"/>
-          <w:szCs w:val="20"/>
-          <w14:textOutline w14:w="9525" w14:cap="rnd" w14:cmpd="sng" w14:algn="ctr">
-            <w14:solidFill>
-              <w14:srgbClr w14:val="FF0000"/>
-            </w14:solidFill>
-            <w14:prstDash w14:val="solid"/>
-            <w14:bevel/>
-          </w14:textOutline>
-        </w:rPr>
-      </w:pPr>
-      <w:r>
-        <w:rPr>
-          <w:rFonts w:ascii="Roboto" w:hAnsi="Roboto"/>
-          <w:color w:val="767171" w:themeColor="background2" w:themeShade="80"/>
-          <w:sz w:val="20"/>
-          <w:szCs w:val="20"/>
-          <w14:textOutline w14:w="9525" w14:cap="rnd" w14:cmpd="sng" w14:algn="ctr">
-            <w14:solidFill>
-              <w14:srgbClr w14:val="FF0000"/>
-            </w14:solidFill>
-            <w14:prstDash w14:val="solid"/>
-            <w14:bevel/>
-          </w14:textOutline>
-        </w:rPr>
-        <w:t>Intervalo de tiempo (dentro de un día)</w:t>
-      </w:r>
-      <w:r>
-        <w:rPr>
-          <w:rFonts w:ascii="Roboto" w:hAnsi="Roboto"/>
-          <w:color w:val="767171" w:themeColor="background2" w:themeShade="80"/>
-          <w:sz w:val="20"/>
-          <w:szCs w:val="20"/>
-          <w14:textOutline w14:w="9525" w14:cap="rnd" w14:cmpd="sng" w14:algn="ctr">
-            <w14:solidFill>
-              <w14:srgbClr w14:val="FF0000"/>
-            </w14:solidFill>
-            <w14:prstDash w14:val="solid"/>
-            <w14:bevel/>
-          </w14:textOutline>
-        </w:rPr>
-        <w:t>:</w:t>
-      </w:r>
-      <w:r>
-        <w:rPr>
-          <w:rFonts w:ascii="Roboto" w:hAnsi="Roboto"/>
-          <w:color w:val="767171" w:themeColor="background2" w:themeShade="80"/>
-          <w:sz w:val="20"/>
-          <w:szCs w:val="20"/>
-          <w14:textOutline w14:w="9525" w14:cap="rnd" w14:cmpd="sng" w14:algn="ctr">
-            <w14:solidFill>
-              <w14:srgbClr w14:val="FF0000"/>
-            </w14:solidFill>
-            <w14:prstDash w14:val="solid"/>
-            <w14:bevel/>
-          </w14:textOutline>
-        </w:rPr>
-        <w:t xml:space="preserve"> seguimiento focal/ad libitum</w:t>
-      </w:r>
-      <w:r>
-        <w:rPr>
-          <w:rFonts w:ascii="Roboto" w:hAnsi="Roboto"/>
-          <w:color w:val="767171" w:themeColor="background2" w:themeShade="80"/>
-          <w:sz w:val="20"/>
-          <w:szCs w:val="20"/>
-          <w14:textOutline w14:w="9525" w14:cap="rnd" w14:cmpd="sng" w14:algn="ctr">
-            <w14:solidFill>
-              <w14:srgbClr w14:val="FF0000"/>
-            </w14:solidFill>
-            <w14:prstDash w14:val="solid"/>
-            <w14:bevel/>
-          </w14:textOutline>
-        </w:rPr>
-        <w:t>.</w:t>
-      </w:r>
-    </w:p>
-    <w:p>
-      <w:pPr>
-        <w:rPr>
-          <w:rFonts w:ascii="Roboto" w:hAnsi="Roboto"/>
-          <w:color w:val="767171" w:themeColor="background2" w:themeShade="80"/>
-          <w:sz w:val="20"/>
-          <w:szCs w:val="20"/>
-          <w14:textOutline w14:w="9525" w14:cap="rnd" w14:cmpd="sng" w14:algn="ctr">
-            <w14:solidFill>
-              <w14:srgbClr w14:val="FF0000"/>
-            </w14:solidFill>
-            <w14:prstDash w14:val="solid"/>
-            <w14:bevel/>
-          </w14:textOutline>
-        </w:rPr>
-      </w:pPr>
-      <w:r>
-        <w:rPr>
-          <w:rFonts w:ascii="Roboto" w:hAnsi="Roboto"/>
-          <w:color w:val="767171" w:themeColor="background2" w:themeShade="80"/>
-          <w:sz w:val="20"/>
-          <w:szCs w:val="20"/>
-          <w14:textOutline w14:w="9525" w14:cap="rnd" w14:cmpd="sng" w14:algn="ctr">
-            <w14:solidFill>
-              <w14:srgbClr w14:val="FF0000"/>
-            </w14:solidFill>
-            <w14:prstDash w14:val="solid"/>
-            <w14:bevel/>
-          </w14:textOutline>
-        </w:rPr>
-        <w:t>Descripción</w:t>
-      </w:r>
-      <w:r>
-        <w:rPr>
-          <w:rFonts w:ascii="Roboto" w:hAnsi="Roboto"/>
-          <w:color w:val="767171" w:themeColor="background2" w:themeShade="80"/>
-          <w:sz w:val="20"/>
-          <w:szCs w:val="20"/>
-          <w14:textOutline w14:w="9525" w14:cap="rnd" w14:cmpd="sng" w14:algn="ctr">
-            <w14:solidFill>
-              <w14:srgbClr w14:val="FF0000"/>
-            </w14:solidFill>
-            <w14:prstDash w14:val="solid"/>
-            <w14:bevel/>
-          </w14:textOutline>
-        </w:rPr>
-        <w:t>:</w:t>
-      </w:r>
-      <w:r>
-        <w:rPr>
-          <w:rFonts w:ascii="Roboto" w:hAnsi="Roboto"/>
-          <w:color w:val="767171" w:themeColor="background2" w:themeShade="80"/>
-          <w:sz w:val="20"/>
-          <w:szCs w:val="20"/>
-          <w14:textOutline w14:w="9525" w14:cap="rnd" w14:cmpd="sng" w14:algn="ctr">
-            <w14:solidFill>
-              <w14:srgbClr w14:val="FF0000"/>
-            </w14:solidFill>
-            <w14:prstDash w14:val="solid"/>
-            <w14:bevel/>
-          </w14:textOutline>
-        </w:rPr>
-        <w:t xml:space="preserve"> Las redes representan datos sociales recopilados de 23 colonias de tejedores </w:t>
-      </w:r>
-      <w:r>
-        <w:rPr>
-          <w:rFonts w:ascii="Roboto" w:hAnsi="Roboto"/>
-          <w:color w:val="767171" w:themeColor="background2" w:themeShade="80"/>
-          <w:sz w:val="20"/>
-          <w:szCs w:val="20"/>
-          <w14:textOutline w14:w="9525" w14:cap="rnd" w14:cmpd="sng" w14:algn="ctr">
-            <w14:solidFill>
-              <w14:srgbClr w14:val="FF0000"/>
-            </w14:solidFill>
-            <w14:prstDash w14:val="solid"/>
-            <w14:bevel/>
-          </w14:textOutline>
-        </w:rPr>
-        <w:t>republicanos</w:t>
-      </w:r>
-      <w:r>
-        <w:rPr>
-          <w:rFonts w:ascii="Roboto" w:hAnsi="Roboto"/>
-          <w:color w:val="767171" w:themeColor="background2" w:themeShade="80"/>
-          <w:sz w:val="20"/>
-          <w:szCs w:val="20"/>
-          <w14:textOutline w14:w="9525" w14:cap="rnd" w14:cmpd="sng" w14:algn="ctr">
-            <w14:solidFill>
-              <w14:srgbClr w14:val="FF0000"/>
-            </w14:solidFill>
-            <w14:prstDash w14:val="solid"/>
-            <w14:bevel/>
-          </w14:textOutline>
-        </w:rPr>
-        <w:t>.</w:t>
-      </w:r>
-    </w:p>
-    <w:p>
-      <w:pPr>
-        <w:rPr>
-          <w:rFonts w:ascii="Roboto" w:hAnsi="Roboto"/>
-          <w:color w:val="767171" w:themeColor="background2" w:themeShade="80"/>
-          <w:sz w:val="20"/>
-          <w:szCs w:val="20"/>
-          <w14:textOutline w14:w="9525" w14:cap="rnd" w14:cmpd="sng" w14:algn="ctr">
-            <w14:solidFill>
-              <w14:srgbClr w14:val="FF0000"/>
-            </w14:solidFill>
-            <w14:prstDash w14:val="solid"/>
-            <w14:bevel/>
-          </w14:textOutline>
-        </w:rPr>
-      </w:pPr>
-      <w:r>
-        <w:rPr>
-          <w:rFonts w:ascii="Roboto" w:hAnsi="Roboto"/>
-          <w:color w:val="767171" w:themeColor="background2" w:themeShade="80"/>
-          <w:sz w:val="20"/>
-          <w:szCs w:val="20"/>
-          <w14:textOutline w14:w="9525" w14:cap="rnd" w14:cmpd="sng" w14:algn="ctr">
-            <w14:solidFill>
-              <w14:srgbClr w14:val="FF0000"/>
-            </w14:solidFill>
-            <w14:prstDash w14:val="solid"/>
-            <w14:bevel/>
-          </w14:textOutline>
-        </w:rPr>
-        <w:t>Cita</w:t>
-      </w:r>
-      <w:r>
-        <w:rPr>
-          <w:rFonts w:ascii="Roboto" w:hAnsi="Roboto"/>
-          <w:color w:val="767171" w:themeColor="background2" w:themeShade="80"/>
-          <w:sz w:val="20"/>
-          <w:szCs w:val="20"/>
-          <w14:textOutline w14:w="9525" w14:cap="rnd" w14:cmpd="sng" w14:algn="ctr">
-            <w14:solidFill>
-              <w14:srgbClr w14:val="FF0000"/>
-            </w14:solidFill>
-            <w14:prstDash w14:val="solid"/>
-            <w14:bevel/>
-          </w14:textOutline>
-        </w:rPr>
-        <w:t>:</w:t>
-      </w:r>
-      <w:r>
-        <w:rPr>
-          <w:rFonts w:ascii="Roboto" w:hAnsi="Roboto"/>
-          <w:color w:val="767171" w:themeColor="background2" w:themeShade="80"/>
-          <w:sz w:val="20"/>
-          <w:szCs w:val="20"/>
-          <w14:textOutline w14:w="9525" w14:cap="rnd" w14:cmpd="sng" w14:algn="ctr">
-            <w14:solidFill>
-              <w14:srgbClr w14:val="FF0000"/>
-            </w14:solidFill>
-            <w14:prstDash w14:val="solid"/>
-            <w14:bevel/>
-          </w14:textOutline>
-        </w:rPr>
         <w:t xml:space="preserve"> van Dijk, Rene E., et al., "La inversión cooperativa en bienes públicos está dirigida por parientes en nidos comunales de aves sociales". Cartas de ecología 17.9 (2014): 1141-1148.</w:t>
       </w:r>
     </w:p>
@@ -2650,41 +2558,7 @@
             <w14:bevel/>
           </w14:textOutline>
         </w:rPr>
-        <w:t xml:space="preserve"> no se registran con la granularidad más fina (</w:t>
-      </w:r>
-      <w:proofErr w:type="spellStart"/>
-      <w:r>
-        <w:rPr>
-          <w:rFonts w:ascii="Roboto" w:hAnsi="Roboto"/>
-          <w:color w:val="767171" w:themeColor="background2" w:themeShade="80"/>
-          <w:sz w:val="20"/>
-          <w:szCs w:val="20"/>
-          <w14:textOutline w14:w="9525" w14:cap="rnd" w14:cmpd="sng" w14:algn="ctr">
-            <w14:solidFill>
-              <w14:srgbClr w14:val="FF0000"/>
-            </w14:solidFill>
-            <w14:prstDash w14:val="solid"/>
-            <w14:bevel/>
-          </w14:textOutline>
-        </w:rPr>
-        <w:t>seg</w:t>
-      </w:r>
-      <w:proofErr w:type="spellEnd"/>
-      <w:r>
-        <w:rPr>
-          <w:rFonts w:ascii="Roboto" w:hAnsi="Roboto"/>
-          <w:color w:val="767171" w:themeColor="background2" w:themeShade="80"/>
-          <w:sz w:val="20"/>
-          <w:szCs w:val="20"/>
-          <w14:textOutline w14:w="9525" w14:cap="rnd" w14:cmpd="sng" w14:algn="ctr">
-            <w14:solidFill>
-              <w14:srgbClr w14:val="FF0000"/>
-            </w14:solidFill>
-            <w14:prstDash w14:val="solid"/>
-            <w14:bevel/>
-          </w14:textOutline>
-        </w:rPr>
-        <w:t>. o ms.) y, en cambio, son aproximaciones discretas del tiempo real. la red. Desafortunadamente, no se han proporcionado las marcas de tiempo reales de los bordes, es decir, cuándo se observaron realmente las interacciones (por ejemplo, a nivel de segundos). Por lo tanto, se puede crear una secuencia de gráficos de instantáneas estáticas agregando todos los bordes que ocurren en cada uno único. marca de tiempo de borde y repitiendo esto para todas las marcas de tiempo de borde.</w:t>
+        <w:t xml:space="preserve"> no se registran con la granularidad más fina (seg. o ms.) y, en cambio, son aproximaciones discretas del tiempo real. la red. Desafortunadamente, no se han proporcionado las marcas de tiempo reales de los bordes, es decir, cuándo se observaron realmente las interacciones (por ejemplo, a nivel de segundos). Por lo tanto, se puede crear una secuencia de gráficos de instantáneas estáticas agregando todos los bordes que ocurren en cada uno único. marca de tiempo de borde y repitiendo esto para todas las marcas de tiempo de borde.</w:t>
       </w:r>
     </w:p>
     <w:p>
@@ -2962,19 +2836,8 @@
           <w:sz w:val="20"/>
           <w:szCs w:val="20"/>
         </w:rPr>
-        <w:t xml:space="preserve">: </w:t>
-      </w:r>
-      <w:proofErr w:type="spellStart"/>
-      <w:r>
-        <w:rPr>
-          <w:rFonts w:asciiTheme="minorHAnsi" w:hAnsiTheme="minorHAnsi" w:cstheme="minorHAnsi"/>
-          <w:color w:val="000000" w:themeColor="text1"/>
-          <w:sz w:val="20"/>
-          <w:szCs w:val="20"/>
-        </w:rPr>
-        <w:t>Chordata</w:t>
-      </w:r>
-      <w:proofErr w:type="spellEnd"/>
+        <w:t>: Chordata</w:t>
+      </w:r>
     </w:p>
     <w:p>
       <w:pPr>
@@ -3037,19 +2900,8 @@
           <w:sz w:val="20"/>
           <w:szCs w:val="20"/>
         </w:rPr>
-        <w:t xml:space="preserve">: </w:t>
-      </w:r>
-      <w:proofErr w:type="spellStart"/>
-      <w:r>
-        <w:rPr>
-          <w:rFonts w:asciiTheme="minorHAnsi" w:hAnsiTheme="minorHAnsi" w:cstheme="minorHAnsi"/>
-          <w:color w:val="000000" w:themeColor="text1"/>
-          <w:sz w:val="20"/>
-          <w:szCs w:val="20"/>
-        </w:rPr>
-        <w:t>Passeriformes</w:t>
-      </w:r>
-      <w:proofErr w:type="spellEnd"/>
+        <w:t>: Passeriformes</w:t>
+      </w:r>
     </w:p>
     <w:p>
       <w:pPr>
@@ -3080,19 +2932,8 @@
           <w:sz w:val="20"/>
           <w:szCs w:val="20"/>
         </w:rPr>
-        <w:t xml:space="preserve">: </w:t>
-      </w:r>
-      <w:proofErr w:type="spellStart"/>
-      <w:r>
-        <w:rPr>
-          <w:rFonts w:asciiTheme="minorHAnsi" w:hAnsiTheme="minorHAnsi" w:cstheme="minorHAnsi"/>
-          <w:color w:val="000000" w:themeColor="text1"/>
-          <w:sz w:val="20"/>
-          <w:szCs w:val="20"/>
-        </w:rPr>
-        <w:t>Passeridae</w:t>
-      </w:r>
-      <w:proofErr w:type="spellEnd"/>
+        <w:t>: Passeridae</w:t>
+      </w:r>
     </w:p>
     <w:p>
       <w:pPr>
@@ -3123,19 +2964,8 @@
           <w:sz w:val="20"/>
           <w:szCs w:val="20"/>
         </w:rPr>
-        <w:t xml:space="preserve">: </w:t>
-      </w:r>
-      <w:proofErr w:type="spellStart"/>
-      <w:r>
-        <w:rPr>
-          <w:rFonts w:asciiTheme="minorHAnsi" w:hAnsiTheme="minorHAnsi" w:cstheme="minorHAnsi"/>
-          <w:color w:val="000000" w:themeColor="text1"/>
-          <w:sz w:val="20"/>
-          <w:szCs w:val="20"/>
-        </w:rPr>
-        <w:t>Philetairus</w:t>
-      </w:r>
-      <w:proofErr w:type="spellEnd"/>
+        <w:t>: Philetairus</w:t>
+      </w:r>
     </w:p>
     <w:p>
       <w:pPr>
@@ -3166,54 +2996,15 @@
           <w:sz w:val="20"/>
           <w:szCs w:val="20"/>
         </w:rPr>
-        <w:t xml:space="preserve">: </w:t>
-      </w:r>
-      <w:proofErr w:type="spellStart"/>
-      <w:r>
-        <w:rPr>
-          <w:rFonts w:asciiTheme="minorHAnsi" w:hAnsiTheme="minorHAnsi" w:cstheme="minorHAnsi"/>
-          <w:color w:val="000000" w:themeColor="text1"/>
-          <w:sz w:val="20"/>
-          <w:szCs w:val="20"/>
-        </w:rPr>
-        <w:t>Philetairus</w:t>
-      </w:r>
-      <w:proofErr w:type="spellEnd"/>
-      <w:r>
-        <w:rPr>
-          <w:rFonts w:asciiTheme="minorHAnsi" w:hAnsiTheme="minorHAnsi" w:cstheme="minorHAnsi"/>
-          <w:color w:val="000000" w:themeColor="text1"/>
-          <w:sz w:val="20"/>
-          <w:szCs w:val="20"/>
-        </w:rPr>
-        <w:t xml:space="preserve"> </w:t>
-      </w:r>
-      <w:proofErr w:type="spellStart"/>
-      <w:r>
-        <w:rPr>
-          <w:rFonts w:asciiTheme="minorHAnsi" w:hAnsiTheme="minorHAnsi" w:cstheme="minorHAnsi"/>
-          <w:color w:val="000000" w:themeColor="text1"/>
-          <w:sz w:val="20"/>
-          <w:szCs w:val="20"/>
-        </w:rPr>
-        <w:t>socius</w:t>
-      </w:r>
-      <w:proofErr w:type="spellEnd"/>
+        <w:t>: Philetairus socius</w:t>
+      </w:r>
     </w:p>
     <w:p>
       <w:pPr>
         <w:pStyle w:val="Sinespaciado"/>
       </w:pPr>
       <w:r>
-        <w:t xml:space="preserve">Al cargar el grafo en </w:t>
-      </w:r>
-      <w:proofErr w:type="spellStart"/>
-      <w:r>
-        <w:t>Gephi</w:t>
-      </w:r>
-      <w:proofErr w:type="spellEnd"/>
-      <w:r>
-        <w:t xml:space="preserve"> este procesa 445 nodos y 1334 aristas.</w:t>
+        <w:t>Al cargar el grafo en Gephi este procesa 445 nodos y 1334 aristas.</w:t>
       </w:r>
     </w:p>
     <w:p>
@@ -3344,15 +3135,7 @@
         <w:ind w:firstLine="708"/>
       </w:pPr>
       <w:r>
-        <w:t xml:space="preserve">Este grafo no nos dice demasiado ya que al contener tantas relaciones se vuelve un poco caótico, por ello vamos a hacer uso de las herramientas que nos ofrece </w:t>
-      </w:r>
-      <w:proofErr w:type="spellStart"/>
-      <w:r>
-        <w:t>Gephi</w:t>
-      </w:r>
-      <w:proofErr w:type="spellEnd"/>
-      <w:r>
-        <w:t xml:space="preserve"> para poder analizarlo desde diferentes perspectivas.</w:t>
+        <w:t>Este grafo no nos dice demasiado ya que al contener tantas relaciones se vuelve un poco caótico, por ello vamos a hacer uso de las herramientas que nos ofrece Gephi para poder analizarlo desde diferentes perspectivas.</w:t>
       </w:r>
     </w:p>
     <w:p>
@@ -3491,29 +3274,13 @@
         <w:t xml:space="preserve">En este grafo podemos observar </w:t>
       </w:r>
       <w:r>
-        <w:t xml:space="preserve">que las aristas están pintadas de colores, basándose en su </w:t>
-      </w:r>
-      <w:proofErr w:type="spellStart"/>
-      <w:r>
-        <w:t>timestamp</w:t>
-      </w:r>
-      <w:proofErr w:type="spellEnd"/>
-      <w:r>
-        <w:t xml:space="preserve">, que era la tercera columna que </w:t>
+        <w:t xml:space="preserve">que las aristas están pintadas de colores, basándose en su timestamp, que era la tercera columna que </w:t>
       </w:r>
       <w:r>
         <w:t>definía</w:t>
       </w:r>
       <w:r>
-        <w:t xml:space="preserve"> este grafo. El </w:t>
-      </w:r>
-      <w:proofErr w:type="spellStart"/>
-      <w:r>
-        <w:t>timestamp</w:t>
-      </w:r>
-      <w:proofErr w:type="spellEnd"/>
-      <w:r>
-        <w:t xml:space="preserve"> corresponde con una aproximación discreta del momento en el que fue tomada la observación. Con una distribución así:</w:t>
+        <w:t xml:space="preserve"> este grafo. El timestamp corresponde con una aproximación discreta del momento en el que fue tomada la observación. Con una distribución así:</w:t>
       </w:r>
     </w:p>
     <w:p>
@@ -3571,23 +3338,7 @@
         <w:t xml:space="preserve">Como podemos observar el color predominante </w:t>
       </w:r>
       <w:r>
-        <w:t xml:space="preserve">y por tanto el momento en el que más observaciones se han tomado es el rojo y 16 respectivamente seguidos de cerca por el </w:t>
-      </w:r>
-      <w:proofErr w:type="spellStart"/>
-      <w:r>
-        <w:t>timestamp</w:t>
-      </w:r>
-      <w:proofErr w:type="spellEnd"/>
-      <w:r>
-        <w:t xml:space="preserve"> de id “3”. Este </w:t>
-      </w:r>
-      <w:proofErr w:type="spellStart"/>
-      <w:r>
-        <w:t>timestamp</w:t>
-      </w:r>
-      <w:proofErr w:type="spellEnd"/>
-      <w:r>
-        <w:t xml:space="preserve"> es el que más relaciones ha observado, como no tenemos más datos sólo podemos lanzar conjeturas </w:t>
+        <w:t xml:space="preserve">y por tanto el momento en el que más observaciones se han tomado es el rojo y 16 respectivamente seguidos de cerca por el timestamp de id “3”. Este timestamp es el que más relaciones ha observado, como no tenemos más datos sólo podemos lanzar conjeturas </w:t>
       </w:r>
       <w:r>
         <w:t>del</w:t>
@@ -3607,15 +3358,7 @@
         <w:ind w:firstLine="708"/>
       </w:pPr>
       <w:r>
-        <w:t xml:space="preserve">Haciendo uso de las herramientas que nos ofrece </w:t>
-      </w:r>
-      <w:proofErr w:type="spellStart"/>
-      <w:r>
-        <w:t>Gephi</w:t>
-      </w:r>
-      <w:proofErr w:type="spellEnd"/>
-      <w:r>
-        <w:t xml:space="preserve"> podemos medir métricas como:</w:t>
+        <w:t>Haciendo uso de las herramientas que nos ofrece Gephi podemos medir métricas como:</w:t>
       </w:r>
     </w:p>
     <w:p>
@@ -3658,7 +3401,6 @@
           <w:lang w:eastAsia="es-ES"/>
         </w:rPr>
       </w:pPr>
-      <w:proofErr w:type="spellStart"/>
       <w:r>
         <w:rPr>
           <w:rFonts w:ascii="Times New Roman" w:eastAsia="Times New Roman" w:hAnsi="Times New Roman" w:cs="Times New Roman"/>
@@ -3668,19 +3410,7 @@
           <w:szCs w:val="36"/>
           <w:lang w:eastAsia="es-ES"/>
         </w:rPr>
-        <w:t>Results</w:t>
-      </w:r>
-      <w:proofErr w:type="spellEnd"/>
-      <w:r>
-        <w:rPr>
-          <w:rFonts w:ascii="Times New Roman" w:eastAsia="Times New Roman" w:hAnsi="Times New Roman" w:cs="Times New Roman"/>
-          <w:b/>
-          <w:bCs/>
-          <w:sz w:val="36"/>
-          <w:szCs w:val="36"/>
-          <w:lang w:eastAsia="es-ES"/>
-        </w:rPr>
-        <w:t xml:space="preserve">: </w:t>
+        <w:t xml:space="preserve">Results: </w:t>
       </w:r>
     </w:p>
     <w:p>
@@ -3693,45 +3423,14 @@
           <w:lang w:eastAsia="es-ES"/>
         </w:rPr>
       </w:pPr>
-      <w:proofErr w:type="spellStart"/>
-      <w:r>
-        <w:rPr>
-          <w:rFonts w:ascii="Times New Roman" w:eastAsia="Times New Roman" w:hAnsi="Times New Roman" w:cs="Times New Roman"/>
-          <w:sz w:val="24"/>
-          <w:szCs w:val="24"/>
-          <w:lang w:eastAsia="es-ES"/>
-        </w:rPr>
-        <w:t>Average</w:t>
-      </w:r>
-      <w:proofErr w:type="spellEnd"/>
-      <w:r>
-        <w:rPr>
-          <w:rFonts w:ascii="Times New Roman" w:eastAsia="Times New Roman" w:hAnsi="Times New Roman" w:cs="Times New Roman"/>
-          <w:sz w:val="24"/>
-          <w:szCs w:val="24"/>
-          <w:lang w:eastAsia="es-ES"/>
-        </w:rPr>
-        <w:t xml:space="preserve"> </w:t>
-      </w:r>
-      <w:proofErr w:type="spellStart"/>
-      <w:r>
-        <w:rPr>
-          <w:rFonts w:ascii="Times New Roman" w:eastAsia="Times New Roman" w:hAnsi="Times New Roman" w:cs="Times New Roman"/>
-          <w:sz w:val="24"/>
-          <w:szCs w:val="24"/>
-          <w:lang w:eastAsia="es-ES"/>
-        </w:rPr>
-        <w:t>Degree</w:t>
-      </w:r>
-      <w:proofErr w:type="spellEnd"/>
-      <w:r>
-        <w:rPr>
-          <w:rFonts w:ascii="Times New Roman" w:eastAsia="Times New Roman" w:hAnsi="Times New Roman" w:cs="Times New Roman"/>
-          <w:sz w:val="24"/>
-          <w:szCs w:val="24"/>
-          <w:lang w:eastAsia="es-ES"/>
-        </w:rPr>
-        <w:t>: 5,996</w:t>
+      <w:r>
+        <w:rPr>
+          <w:rFonts w:ascii="Times New Roman" w:eastAsia="Times New Roman" w:hAnsi="Times New Roman" w:cs="Times New Roman"/>
+          <w:sz w:val="24"/>
+          <w:szCs w:val="24"/>
+          <w:lang w:eastAsia="es-ES"/>
+        </w:rPr>
+        <w:t>Average Degree: 5,996</w:t>
       </w:r>
       <w:r>
         <w:rPr>
@@ -3912,7 +3611,6 @@
           <w:lang w:eastAsia="es-ES"/>
         </w:rPr>
       </w:pPr>
-      <w:proofErr w:type="spellStart"/>
       <w:r>
         <w:rPr>
           <w:rFonts w:ascii="Times New Roman" w:eastAsia="Times New Roman" w:hAnsi="Times New Roman" w:cs="Times New Roman"/>
@@ -3922,19 +3620,7 @@
           <w:szCs w:val="36"/>
           <w:lang w:eastAsia="es-ES"/>
         </w:rPr>
-        <w:t>Parameters</w:t>
-      </w:r>
-      <w:proofErr w:type="spellEnd"/>
-      <w:r>
-        <w:rPr>
-          <w:rFonts w:ascii="Times New Roman" w:eastAsia="Times New Roman" w:hAnsi="Times New Roman" w:cs="Times New Roman"/>
-          <w:b/>
-          <w:bCs/>
-          <w:sz w:val="36"/>
-          <w:szCs w:val="36"/>
-          <w:lang w:eastAsia="es-ES"/>
-        </w:rPr>
-        <w:t xml:space="preserve">: </w:t>
+        <w:t xml:space="preserve">Parameters: </w:t>
       </w:r>
     </w:p>
     <w:p>
@@ -4486,7 +4172,6 @@
           <w:lang w:val="en-US" w:eastAsia="es-ES"/>
         </w:rPr>
       </w:pPr>
-      <w:proofErr w:type="spellStart"/>
       <w:r>
         <w:rPr>
           <w:rFonts w:ascii="Times New Roman" w:eastAsia="Times New Roman" w:hAnsi="Times New Roman" w:cs="Times New Roman"/>
@@ -4494,37 +4179,7 @@
           <w:szCs w:val="24"/>
           <w:lang w:val="en-US" w:eastAsia="es-ES"/>
         </w:rPr>
-        <w:t>Ulrik</w:t>
-      </w:r>
-      <w:proofErr w:type="spellEnd"/>
-      <w:r>
-        <w:rPr>
-          <w:rFonts w:ascii="Times New Roman" w:eastAsia="Times New Roman" w:hAnsi="Times New Roman" w:cs="Times New Roman"/>
-          <w:sz w:val="24"/>
-          <w:szCs w:val="24"/>
-          <w:lang w:val="en-US" w:eastAsia="es-ES"/>
-        </w:rPr>
-        <w:t xml:space="preserve"> </w:t>
-      </w:r>
-      <w:proofErr w:type="spellStart"/>
-      <w:r>
-        <w:rPr>
-          <w:rFonts w:ascii="Times New Roman" w:eastAsia="Times New Roman" w:hAnsi="Times New Roman" w:cs="Times New Roman"/>
-          <w:sz w:val="24"/>
-          <w:szCs w:val="24"/>
-          <w:lang w:val="en-US" w:eastAsia="es-ES"/>
-        </w:rPr>
-        <w:t>Brandes</w:t>
-      </w:r>
-      <w:proofErr w:type="spellEnd"/>
-      <w:r>
-        <w:rPr>
-          <w:rFonts w:ascii="Times New Roman" w:eastAsia="Times New Roman" w:hAnsi="Times New Roman" w:cs="Times New Roman"/>
-          <w:sz w:val="24"/>
-          <w:szCs w:val="24"/>
-          <w:lang w:val="en-US" w:eastAsia="es-ES"/>
-        </w:rPr>
-        <w:t xml:space="preserve">, </w:t>
+        <w:t xml:space="preserve">Ulrik Brandes, </w:t>
       </w:r>
       <w:r>
         <w:rPr>
@@ -4565,13 +4220,8 @@
         </w:rPr>
         <w:tab/>
       </w:r>
-      <w:proofErr w:type="spellStart"/>
-      <w:r>
-        <w:t>Gephi</w:t>
-      </w:r>
-      <w:proofErr w:type="spellEnd"/>
-      <w:r>
-        <w:t xml:space="preserve"> en este caso nos o</w:t>
+      <w:r>
+        <w:t>Gephi en este caso nos o</w:t>
       </w:r>
       <w:r>
         <w:t>frece datos interesantes a valorar como es el diámetro de la red, que corresponde con el camino más largo del grafo. En este caso es de 12,</w:t>
@@ -4744,25 +4394,14 @@
           <w:lang w:eastAsia="es-ES"/>
         </w:rPr>
       </w:pPr>
-      <w:proofErr w:type="spellStart"/>
-      <w:r>
-        <w:rPr>
-          <w:rFonts w:ascii="Times New Roman" w:eastAsia="Times New Roman" w:hAnsi="Times New Roman" w:cs="Times New Roman"/>
-          <w:sz w:val="24"/>
-          <w:szCs w:val="24"/>
-          <w:lang w:eastAsia="es-ES"/>
-        </w:rPr>
-        <w:t>Density</w:t>
-      </w:r>
-      <w:proofErr w:type="spellEnd"/>
-      <w:r>
-        <w:rPr>
-          <w:rFonts w:ascii="Times New Roman" w:eastAsia="Times New Roman" w:hAnsi="Times New Roman" w:cs="Times New Roman"/>
-          <w:sz w:val="24"/>
-          <w:szCs w:val="24"/>
-          <w:lang w:eastAsia="es-ES"/>
-        </w:rPr>
-        <w:t>: 0,014</w:t>
+      <w:r>
+        <w:rPr>
+          <w:rFonts w:ascii="Times New Roman" w:eastAsia="Times New Roman" w:hAnsi="Times New Roman" w:cs="Times New Roman"/>
+          <w:sz w:val="24"/>
+          <w:szCs w:val="24"/>
+          <w:lang w:eastAsia="es-ES"/>
+        </w:rPr>
+        <w:t>Density: 0,014</w:t>
       </w:r>
     </w:p>
     <w:p>
@@ -4971,7 +4610,6 @@
           <w:lang w:eastAsia="es-ES"/>
         </w:rPr>
       </w:pPr>
-      <w:proofErr w:type="spellStart"/>
       <w:r>
         <w:rPr>
           <w:rFonts w:ascii="Times New Roman" w:eastAsia="Times New Roman" w:hAnsi="Times New Roman" w:cs="Times New Roman"/>
@@ -4981,19 +4619,7 @@
           <w:szCs w:val="36"/>
           <w:lang w:eastAsia="es-ES"/>
         </w:rPr>
-        <w:t>Results</w:t>
-      </w:r>
-      <w:proofErr w:type="spellEnd"/>
-      <w:r>
-        <w:rPr>
-          <w:rFonts w:ascii="Times New Roman" w:eastAsia="Times New Roman" w:hAnsi="Times New Roman" w:cs="Times New Roman"/>
-          <w:b/>
-          <w:bCs/>
-          <w:sz w:val="36"/>
-          <w:szCs w:val="36"/>
-          <w:lang w:eastAsia="es-ES"/>
-        </w:rPr>
-        <w:t xml:space="preserve">: </w:t>
+        <w:t xml:space="preserve">Results: </w:t>
       </w:r>
     </w:p>
     <w:p>
@@ -5014,27 +4640,7 @@
           <w:szCs w:val="24"/>
           <w:lang w:eastAsia="es-ES"/>
         </w:rPr>
-        <w:t xml:space="preserve">La búsqueda de temas inducida por hipervínculos (HITS) (también conocida como centros y autoridades) es un algoritmo de análisis de enlaces que califica las páginas web, desarrollado por Jon </w:t>
-      </w:r>
-      <w:proofErr w:type="spellStart"/>
-      <w:r>
-        <w:rPr>
-          <w:rFonts w:ascii="Times New Roman" w:eastAsia="Times New Roman" w:hAnsi="Times New Roman" w:cs="Times New Roman"/>
-          <w:sz w:val="24"/>
-          <w:szCs w:val="24"/>
-          <w:lang w:eastAsia="es-ES"/>
-        </w:rPr>
-        <w:t>Kleinberg</w:t>
-      </w:r>
-      <w:proofErr w:type="spellEnd"/>
-      <w:r>
-        <w:rPr>
-          <w:rFonts w:ascii="Times New Roman" w:eastAsia="Times New Roman" w:hAnsi="Times New Roman" w:cs="Times New Roman"/>
-          <w:sz w:val="24"/>
-          <w:szCs w:val="24"/>
-          <w:lang w:eastAsia="es-ES"/>
-        </w:rPr>
-        <w:t>.</w:t>
+        <w:t>La búsqueda de temas inducida por hipervínculos (HITS) (también conocida como centros y autoridades) es un algoritmo de análisis de enlaces que califica las páginas web, desarrollado por Jon Kleinberg.</w:t>
       </w:r>
       <w:r>
         <w:rPr>
@@ -5355,7 +4961,6 @@
           <w:lang w:eastAsia="es-ES"/>
         </w:rPr>
       </w:pPr>
-      <w:proofErr w:type="spellStart"/>
       <w:r>
         <w:rPr>
           <w:rFonts w:ascii="Times New Roman" w:eastAsia="Times New Roman" w:hAnsi="Times New Roman" w:cs="Times New Roman"/>
@@ -5366,72 +4971,7 @@
           <w:szCs w:val="48"/>
           <w:lang w:eastAsia="es-ES"/>
         </w:rPr>
-        <w:t>Connected</w:t>
-      </w:r>
-      <w:proofErr w:type="spellEnd"/>
-      <w:r>
-        <w:rPr>
-          <w:rFonts w:ascii="Times New Roman" w:eastAsia="Times New Roman" w:hAnsi="Times New Roman" w:cs="Times New Roman"/>
-          <w:b/>
-          <w:bCs/>
-          <w:kern w:val="36"/>
-          <w:sz w:val="48"/>
-          <w:szCs w:val="48"/>
-          <w:lang w:eastAsia="es-ES"/>
-        </w:rPr>
-        <w:t xml:space="preserve"> </w:t>
-      </w:r>
-      <w:proofErr w:type="spellStart"/>
-      <w:r>
-        <w:rPr>
-          <w:rFonts w:ascii="Times New Roman" w:eastAsia="Times New Roman" w:hAnsi="Times New Roman" w:cs="Times New Roman"/>
-          <w:b/>
-          <w:bCs/>
-          <w:kern w:val="36"/>
-          <w:sz w:val="48"/>
-          <w:szCs w:val="48"/>
-          <w:lang w:eastAsia="es-ES"/>
-        </w:rPr>
-        <w:t>Components</w:t>
-      </w:r>
-      <w:proofErr w:type="spellEnd"/>
-      <w:r>
-        <w:rPr>
-          <w:rFonts w:ascii="Times New Roman" w:eastAsia="Times New Roman" w:hAnsi="Times New Roman" w:cs="Times New Roman"/>
-          <w:b/>
-          <w:bCs/>
-          <w:kern w:val="36"/>
-          <w:sz w:val="48"/>
-          <w:szCs w:val="48"/>
-          <w:lang w:eastAsia="es-ES"/>
-        </w:rPr>
-        <w:t xml:space="preserve"> </w:t>
-      </w:r>
-      <w:proofErr w:type="spellStart"/>
-      <w:r>
-        <w:rPr>
-          <w:rFonts w:ascii="Times New Roman" w:eastAsia="Times New Roman" w:hAnsi="Times New Roman" w:cs="Times New Roman"/>
-          <w:b/>
-          <w:bCs/>
-          <w:kern w:val="36"/>
-          <w:sz w:val="48"/>
-          <w:szCs w:val="48"/>
-          <w:lang w:eastAsia="es-ES"/>
-        </w:rPr>
-        <w:t>Report</w:t>
-      </w:r>
-      <w:proofErr w:type="spellEnd"/>
-      <w:r>
-        <w:rPr>
-          <w:rFonts w:ascii="Times New Roman" w:eastAsia="Times New Roman" w:hAnsi="Times New Roman" w:cs="Times New Roman"/>
-          <w:b/>
-          <w:bCs/>
-          <w:kern w:val="36"/>
-          <w:sz w:val="48"/>
-          <w:szCs w:val="48"/>
-          <w:lang w:eastAsia="es-ES"/>
-        </w:rPr>
-        <w:t xml:space="preserve"> </w:t>
+        <w:t xml:space="preserve">Connected Components Report </w:t>
       </w:r>
     </w:p>
     <w:p>
@@ -5648,27 +5188,7 @@
           <w:szCs w:val="24"/>
           <w:lang w:val="en-US" w:eastAsia="es-ES"/>
         </w:rPr>
-        <w:t xml:space="preserve">Robert </w:t>
-      </w:r>
-      <w:proofErr w:type="spellStart"/>
-      <w:r>
-        <w:rPr>
-          <w:rFonts w:ascii="Times New Roman" w:eastAsia="Times New Roman" w:hAnsi="Times New Roman" w:cs="Times New Roman"/>
-          <w:sz w:val="24"/>
-          <w:szCs w:val="24"/>
-          <w:lang w:val="en-US" w:eastAsia="es-ES"/>
-        </w:rPr>
-        <w:t>Tarjan</w:t>
-      </w:r>
-      <w:proofErr w:type="spellEnd"/>
-      <w:r>
-        <w:rPr>
-          <w:rFonts w:ascii="Times New Roman" w:eastAsia="Times New Roman" w:hAnsi="Times New Roman" w:cs="Times New Roman"/>
-          <w:sz w:val="24"/>
-          <w:szCs w:val="24"/>
-          <w:lang w:val="en-US" w:eastAsia="es-ES"/>
-        </w:rPr>
-        <w:t xml:space="preserve">, </w:t>
+        <w:t xml:space="preserve">Robert Tarjan, </w:t>
       </w:r>
       <w:r>
         <w:rPr>
@@ -5745,15 +5265,7 @@
         <w:t xml:space="preserve">Esta observación tiene sentido ya que como bien se sabe los tejedores republicanos </w:t>
       </w:r>
       <w:r>
-        <w:t xml:space="preserve">padecen de </w:t>
-      </w:r>
-      <w:proofErr w:type="spellStart"/>
-      <w:r>
-        <w:t>filopatría</w:t>
-      </w:r>
-      <w:proofErr w:type="spellEnd"/>
-      <w:r>
-        <w:t xml:space="preserve"> que en zoología es </w:t>
+        <w:t xml:space="preserve">padecen de filopatría que en zoología es </w:t>
       </w:r>
       <w:r>
         <w:t>la tendencia que presentan muchas especies animales a permanecer en el mismo territorio en que nacieron, o a volver al mismo para reproducirse o nidificar.</w:t>
@@ -5762,21 +5274,13 @@
         <w:t xml:space="preserve"> </w:t>
       </w:r>
       <w:r>
-        <w:t xml:space="preserve">Los tejedores republicanos de ambos sexos tienen </w:t>
-      </w:r>
-      <w:proofErr w:type="spellStart"/>
-      <w:r>
-        <w:t>filopat</w:t>
+        <w:t>Los tejedores republicanos de ambos sexos tienen filopat</w:t>
       </w:r>
       <w:r>
         <w:t>r</w:t>
       </w:r>
       <w:r>
-        <w:t>ías</w:t>
-      </w:r>
-      <w:proofErr w:type="spellEnd"/>
-      <w:r>
-        <w:t>; los machos en particular están fuertemente ligados a la colonia, no migran largas distancias. Las hembras abandonan las colonias con más frecuencia que los machos, se dispersan antes y se alejan más; en general, están menos relacionadas con la ubicación de sus colonias que los machos. De las aves estudiadas</w:t>
+        <w:t>ías; los machos en particular están fuertemente ligados a la colonia, no migran largas distancias. Las hembras abandonan las colonias con más frecuencia que los machos, se dispersan antes y se alejan más; en general, están menos relacionadas con la ubicación de sus colonias que los machos. De las aves estudiadas</w:t>
       </w:r>
       <w:r>
         <w:t xml:space="preserve"> en algunos estudios</w:t>
@@ -5790,8 +5294,398 @@
     </w:p>
     <w:p>
       <w:pPr>
+        <w:spacing w:before="100" w:beforeAutospacing="1" w:after="100" w:afterAutospacing="1" w:line="240" w:lineRule="auto"/>
+        <w:outlineLvl w:val="0"/>
+        <w:rPr>
+          <w:rFonts w:ascii="Times New Roman" w:eastAsia="Times New Roman" w:hAnsi="Times New Roman" w:cs="Times New Roman"/>
+          <w:b/>
+          <w:bCs/>
+          <w:kern w:val="36"/>
+          <w:sz w:val="48"/>
+          <w:szCs w:val="48"/>
+          <w:lang w:eastAsia="es-ES"/>
+        </w:rPr>
+      </w:pPr>
+      <w:r>
+        <w:rPr>
+          <w:rFonts w:ascii="Times New Roman" w:eastAsia="Times New Roman" w:hAnsi="Times New Roman" w:cs="Times New Roman"/>
+          <w:b/>
+          <w:bCs/>
+          <w:kern w:val="36"/>
+          <w:sz w:val="48"/>
+          <w:szCs w:val="48"/>
+          <w:lang w:eastAsia="es-ES"/>
+        </w:rPr>
+        <w:t>Modularity Report</w:t>
+      </w:r>
+    </w:p>
+    <w:p>
+      <w:pPr>
+        <w:spacing w:before="100" w:beforeAutospacing="1" w:after="100" w:afterAutospacing="1" w:line="240" w:lineRule="auto"/>
+        <w:outlineLvl w:val="0"/>
+        <w:rPr>
+          <w:rFonts w:ascii="Times New Roman" w:eastAsia="Times New Roman" w:hAnsi="Times New Roman" w:cs="Times New Roman"/>
+          <w:b/>
+          <w:bCs/>
+          <w:kern w:val="36"/>
+          <w:sz w:val="48"/>
+          <w:szCs w:val="48"/>
+          <w:lang w:eastAsia="es-ES"/>
+        </w:rPr>
+      </w:pPr>
+      <w:r>
+        <w:rPr>
+          <w:rFonts w:ascii="Times New Roman" w:eastAsia="Times New Roman" w:hAnsi="Times New Roman" w:cs="Times New Roman"/>
+          <w:b/>
+          <w:bCs/>
+          <w:sz w:val="36"/>
+          <w:szCs w:val="36"/>
+          <w:lang w:eastAsia="es-ES"/>
+        </w:rPr>
+        <w:t xml:space="preserve">Parameters: </w:t>
+      </w:r>
+      <w:r>
+        <w:rPr>
+          <w:rFonts w:ascii="Times New Roman" w:eastAsia="Times New Roman" w:hAnsi="Times New Roman" w:cs="Times New Roman"/>
+          <w:sz w:val="24"/>
+          <w:szCs w:val="24"/>
+          <w:lang w:eastAsia="es-ES"/>
+        </w:rPr>
+        <w:t>Randomize: On</w:t>
+      </w:r>
+      <w:r>
+        <w:rPr>
+          <w:rFonts w:ascii="Times New Roman" w:eastAsia="Times New Roman" w:hAnsi="Times New Roman" w:cs="Times New Roman"/>
+          <w:sz w:val="24"/>
+          <w:szCs w:val="24"/>
+          <w:lang w:eastAsia="es-ES"/>
+        </w:rPr>
+        <w:br/>
+        <w:t>Use edge weights: Off</w:t>
+      </w:r>
+      <w:r>
+        <w:rPr>
+          <w:rFonts w:ascii="Times New Roman" w:eastAsia="Times New Roman" w:hAnsi="Times New Roman" w:cs="Times New Roman"/>
+          <w:sz w:val="24"/>
+          <w:szCs w:val="24"/>
+          <w:lang w:eastAsia="es-ES"/>
+        </w:rPr>
+        <w:br/>
+        <w:t>Resolution: 1.0</w:t>
+      </w:r>
+    </w:p>
+    <w:p>
+      <w:pPr>
+        <w:spacing w:before="100" w:beforeAutospacing="1" w:after="100" w:afterAutospacing="1" w:line="240" w:lineRule="auto"/>
+        <w:outlineLvl w:val="0"/>
+        <w:rPr>
+          <w:rFonts w:ascii="Times New Roman" w:eastAsia="Times New Roman" w:hAnsi="Times New Roman" w:cs="Times New Roman"/>
+          <w:b/>
+          <w:bCs/>
+          <w:kern w:val="36"/>
+          <w:sz w:val="48"/>
+          <w:szCs w:val="48"/>
+          <w:u w:val="single"/>
+          <w:lang w:eastAsia="es-ES"/>
+        </w:rPr>
+      </w:pPr>
+      <w:r>
+        <w:rPr>
+          <w:rFonts w:ascii="Times New Roman" w:eastAsia="Times New Roman" w:hAnsi="Times New Roman" w:cs="Times New Roman"/>
+          <w:b/>
+          <w:bCs/>
+          <w:sz w:val="36"/>
+          <w:szCs w:val="36"/>
+          <w:lang w:eastAsia="es-ES"/>
+        </w:rPr>
+        <w:t xml:space="preserve">Results: </w:t>
+      </w:r>
+    </w:p>
+    <w:p>
+      <w:pPr>
+        <w:spacing w:before="100" w:beforeAutospacing="1" w:after="100" w:afterAutospacing="1" w:line="240" w:lineRule="auto"/>
+        <w:outlineLvl w:val="0"/>
+        <w:rPr>
+          <w:rFonts w:ascii="Times New Roman" w:eastAsia="Times New Roman" w:hAnsi="Times New Roman" w:cs="Times New Roman"/>
+          <w:b/>
+          <w:bCs/>
+          <w:kern w:val="36"/>
+          <w:sz w:val="48"/>
+          <w:szCs w:val="48"/>
+          <w:lang w:eastAsia="es-ES"/>
+        </w:rPr>
+      </w:pPr>
+      <w:r>
+        <w:rPr>
+          <w:rFonts w:ascii="Times New Roman" w:eastAsia="Times New Roman" w:hAnsi="Times New Roman" w:cs="Times New Roman"/>
+          <w:sz w:val="24"/>
+          <w:szCs w:val="24"/>
+          <w:lang w:eastAsia="es-ES"/>
+        </w:rPr>
+        <w:t>Modularity: 0,896</w:t>
+      </w:r>
+      <w:r>
+        <w:rPr>
+          <w:rFonts w:ascii="Times New Roman" w:eastAsia="Times New Roman" w:hAnsi="Times New Roman" w:cs="Times New Roman"/>
+          <w:sz w:val="24"/>
+          <w:szCs w:val="24"/>
+          <w:lang w:eastAsia="es-ES"/>
+        </w:rPr>
+        <w:br/>
+        <w:t>Modularity with resolution: 0,896</w:t>
+      </w:r>
+      <w:r>
+        <w:rPr>
+          <w:rFonts w:ascii="Times New Roman" w:eastAsia="Times New Roman" w:hAnsi="Times New Roman" w:cs="Times New Roman"/>
+          <w:sz w:val="24"/>
+          <w:szCs w:val="24"/>
+          <w:lang w:eastAsia="es-ES"/>
+        </w:rPr>
+        <w:br/>
+        <w:t>Number of Communities: 29</w:t>
+      </w:r>
+      <w:r>
+        <w:rPr>
+          <w:rFonts w:ascii="Times New Roman" w:eastAsia="Times New Roman" w:hAnsi="Times New Roman" w:cs="Times New Roman"/>
+          <w:sz w:val="24"/>
+          <w:szCs w:val="24"/>
+          <w:lang w:eastAsia="es-ES"/>
+        </w:rPr>
+        <w:br/>
+      </w:r>
+      <w:r>
+        <w:rPr>
+          <w:rFonts w:ascii="Times New Roman" w:eastAsia="Times New Roman" w:hAnsi="Times New Roman" w:cs="Times New Roman"/>
+          <w:sz w:val="24"/>
+          <w:szCs w:val="24"/>
+          <w:lang w:eastAsia="es-ES"/>
+        </w:rPr>
+        <w:br/>
+      </w:r>
+      <w:r>
+        <w:rPr>
+          <w:rFonts w:eastAsiaTheme="minorEastAsia"/>
+          <w:noProof/>
+          <w:lang w:eastAsia="es-ES"/>
+        </w:rPr>
+        <w:drawing>
+          <wp:inline distT="0" distB="0" distL="0" distR="0" wp14:anchorId="00813BF2" wp14:editId="783A15C6">
+            <wp:extent cx="5400040" cy="3599815"/>
+            <wp:effectExtent l="0" t="0" r="0" b="635"/>
+            <wp:docPr id="14" name="Imagen 14" descr="Gráfico, Gráfico de dispersión&#10;&#10;Descripción generada automáticamente"/>
+            <wp:cNvGraphicFramePr>
+              <a:graphicFrameLocks xmlns:a="http://schemas.openxmlformats.org/drawingml/2006/main" noChangeAspect="1"/>
+            </wp:cNvGraphicFramePr>
+            <a:graphic xmlns:a="http://schemas.openxmlformats.org/drawingml/2006/main">
+              <a:graphicData uri="http://schemas.openxmlformats.org/drawingml/2006/picture">
+                <pic:pic xmlns:pic="http://schemas.openxmlformats.org/drawingml/2006/picture">
+                  <pic:nvPicPr>
+                    <pic:cNvPr id="14" name="Imagen 14" descr="Gráfico, Gráfico de dispersión&#10;&#10;Descripción generada automáticamente"/>
+                    <pic:cNvPicPr>
+                      <a:picLocks noChangeAspect="1" noChangeArrowheads="1"/>
+                    </pic:cNvPicPr>
+                  </pic:nvPicPr>
+                  <pic:blipFill>
+                    <a:blip r:embed="rId27">
+                      <a:extLst>
+                        <a:ext uri="{28A0092B-C50C-407E-A947-70E740481C1C}">
+                          <a14:useLocalDpi xmlns:a14="http://schemas.microsoft.com/office/drawing/2010/main" val="0"/>
+                        </a:ext>
+                      </a:extLst>
+                    </a:blip>
+                    <a:srcRect/>
+                    <a:stretch>
+                      <a:fillRect/>
+                    </a:stretch>
+                  </pic:blipFill>
+                  <pic:spPr bwMode="auto">
+                    <a:xfrm>
+                      <a:off x="0" y="0"/>
+                      <a:ext cx="5400040" cy="3599815"/>
+                    </a:xfrm>
+                    <a:prstGeom prst="rect">
+                      <a:avLst/>
+                    </a:prstGeom>
+                    <a:noFill/>
+                    <a:ln>
+                      <a:noFill/>
+                    </a:ln>
+                  </pic:spPr>
+                </pic:pic>
+              </a:graphicData>
+            </a:graphic>
+          </wp:inline>
+        </w:drawing>
+      </w:r>
+    </w:p>
+    <w:p>
+      <w:pPr>
+        <w:spacing w:before="100" w:beforeAutospacing="1" w:after="100" w:afterAutospacing="1" w:line="240" w:lineRule="auto"/>
+        <w:outlineLvl w:val="1"/>
+        <w:rPr>
+          <w:rFonts w:ascii="Times New Roman" w:eastAsia="Times New Roman" w:hAnsi="Times New Roman" w:cs="Times New Roman"/>
+          <w:b/>
+          <w:bCs/>
+          <w:sz w:val="36"/>
+          <w:szCs w:val="36"/>
+          <w:lang w:eastAsia="es-ES"/>
+        </w:rPr>
+      </w:pPr>
+      <w:r>
+        <w:rPr>
+          <w:rFonts w:ascii="Times New Roman" w:eastAsia="Times New Roman" w:hAnsi="Times New Roman" w:cs="Times New Roman"/>
+          <w:b/>
+          <w:bCs/>
+          <w:sz w:val="36"/>
+          <w:szCs w:val="36"/>
+          <w:lang w:eastAsia="es-ES"/>
+        </w:rPr>
+        <w:lastRenderedPageBreak/>
+        <w:t xml:space="preserve">Algorithm: </w:t>
+      </w:r>
+    </w:p>
+    <w:p>
+      <w:pPr>
+        <w:spacing w:after="240" w:line="240" w:lineRule="auto"/>
+        <w:rPr>
+          <w:rFonts w:ascii="Times New Roman" w:eastAsia="Times New Roman" w:hAnsi="Times New Roman" w:cs="Times New Roman"/>
+          <w:sz w:val="24"/>
+          <w:szCs w:val="24"/>
+          <w:lang w:eastAsia="es-ES"/>
+        </w:rPr>
+      </w:pPr>
+      <w:r>
+        <w:rPr>
+          <w:rFonts w:ascii="Times New Roman" w:eastAsia="Times New Roman" w:hAnsi="Times New Roman" w:cs="Times New Roman"/>
+          <w:sz w:val="24"/>
+          <w:szCs w:val="24"/>
+          <w:lang w:eastAsia="es-ES"/>
+        </w:rPr>
+        <w:t xml:space="preserve">Vincent D Blondel, Jean-Loup Guillaume, Renaud Lambiotte, Etienne Lefebvre, </w:t>
+      </w:r>
+      <w:r>
+        <w:rPr>
+          <w:rFonts w:ascii="Times New Roman" w:eastAsia="Times New Roman" w:hAnsi="Times New Roman" w:cs="Times New Roman"/>
+          <w:i/>
+          <w:iCs/>
+          <w:sz w:val="24"/>
+          <w:szCs w:val="24"/>
+          <w:lang w:eastAsia="es-ES"/>
+        </w:rPr>
+        <w:t>Fast unfolding of communities in large networks</w:t>
+      </w:r>
+      <w:r>
+        <w:rPr>
+          <w:rFonts w:ascii="Times New Roman" w:eastAsia="Times New Roman" w:hAnsi="Times New Roman" w:cs="Times New Roman"/>
+          <w:sz w:val="24"/>
+          <w:szCs w:val="24"/>
+          <w:lang w:eastAsia="es-ES"/>
+        </w:rPr>
+        <w:t>, in Journal of Statistical Mechanics: Theory and Experiment 2008 (10), P1000</w:t>
+      </w:r>
+      <w:r>
+        <w:rPr>
+          <w:rFonts w:ascii="Times New Roman" w:eastAsia="Times New Roman" w:hAnsi="Times New Roman" w:cs="Times New Roman"/>
+          <w:sz w:val="24"/>
+          <w:szCs w:val="24"/>
+          <w:lang w:eastAsia="es-ES"/>
+        </w:rPr>
+        <w:br/>
+      </w:r>
+    </w:p>
+    <w:p>
+      <w:pPr>
+        <w:spacing w:before="100" w:beforeAutospacing="1" w:after="100" w:afterAutospacing="1" w:line="240" w:lineRule="auto"/>
+        <w:outlineLvl w:val="1"/>
+        <w:rPr>
+          <w:rFonts w:ascii="Times New Roman" w:eastAsia="Times New Roman" w:hAnsi="Times New Roman" w:cs="Times New Roman"/>
+          <w:b/>
+          <w:bCs/>
+          <w:sz w:val="36"/>
+          <w:szCs w:val="36"/>
+          <w:lang w:eastAsia="es-ES"/>
+        </w:rPr>
+      </w:pPr>
+      <w:r>
+        <w:rPr>
+          <w:rFonts w:ascii="Times New Roman" w:eastAsia="Times New Roman" w:hAnsi="Times New Roman" w:cs="Times New Roman"/>
+          <w:b/>
+          <w:bCs/>
+          <w:sz w:val="36"/>
+          <w:szCs w:val="36"/>
+          <w:lang w:eastAsia="es-ES"/>
+        </w:rPr>
+        <w:t xml:space="preserve">Resolution: </w:t>
+      </w:r>
+    </w:p>
+    <w:p>
+      <w:pPr>
+        <w:spacing w:after="0" w:line="240" w:lineRule="auto"/>
+        <w:rPr>
+          <w:rFonts w:ascii="Times New Roman" w:eastAsia="Times New Roman" w:hAnsi="Times New Roman" w:cs="Times New Roman"/>
+          <w:sz w:val="24"/>
+          <w:szCs w:val="24"/>
+          <w:lang w:eastAsia="es-ES"/>
+        </w:rPr>
+      </w:pPr>
+      <w:r>
+        <w:rPr>
+          <w:rFonts w:ascii="Times New Roman" w:eastAsia="Times New Roman" w:hAnsi="Times New Roman" w:cs="Times New Roman"/>
+          <w:sz w:val="24"/>
+          <w:szCs w:val="24"/>
+          <w:lang w:eastAsia="es-ES"/>
+        </w:rPr>
+        <w:t xml:space="preserve">R. Lambiotte, J.-C. Delvenne, M. Barahona </w:t>
+      </w:r>
+      <w:r>
+        <w:rPr>
+          <w:rFonts w:ascii="Times New Roman" w:eastAsia="Times New Roman" w:hAnsi="Times New Roman" w:cs="Times New Roman"/>
+          <w:i/>
+          <w:iCs/>
+          <w:sz w:val="24"/>
+          <w:szCs w:val="24"/>
+          <w:lang w:eastAsia="es-ES"/>
+        </w:rPr>
+        <w:t>Laplacian Dynamics and Multiscale Modular Structure in Networks 2009</w:t>
+      </w:r>
+    </w:p>
+    <w:p>
+      <w:pPr>
         <w:pStyle w:val="Sinespaciado"/>
       </w:pPr>
+    </w:p>
+    <w:p>
+      <w:pPr>
+        <w:pStyle w:val="Sinespaciado"/>
+      </w:pPr>
+      <w:r>
+        <w:tab/>
+        <w:t xml:space="preserve">Esta herramienta mide lo bien que puede descomponerse un grafo en comunidades modulares. </w:t>
+      </w:r>
+      <w:r>
+        <w:t>Una puntuación de modularidad alta indica una estructura interna sofisticada. Esta estructura, a menudo llamada estructura comunitaria, describe cómo la red se compartimenta en subredes. Se ha demostrado que estas subredes (o comunidades) tienen un significado significativo en el mundo real.</w:t>
+      </w:r>
+    </w:p>
+    <w:p>
+      <w:pPr>
+        <w:pStyle w:val="Sinespaciado"/>
+        <w:rPr>
+          <w:u w:val="single"/>
+        </w:rPr>
+      </w:pPr>
+      <w:r>
+        <w:tab/>
+        <w:t>El algoritmo ha dividido el grafo en 29 comunidades, 6 veces más que colonias observadas</w:t>
+      </w:r>
+      <w:r>
+        <w:t xml:space="preserve"> y 7 más que componentes conexas</w:t>
+      </w:r>
+      <w:r>
+        <w:t xml:space="preserve">. Esto puede significar que dentro de alguno de los colosales nidos el algoritmo haya detectado </w:t>
+      </w:r>
+      <w:r>
+        <w:t>que existan subgrupos de tejedores que prácticamente solo se relacionan entre sí, creando así subgrafos. Esto es muy posible dado que los nodos de este grafo tienen en general grados muy bajos.</w:t>
+      </w:r>
     </w:p>
     <w:sectPr>
       <w:pgSz w:w="11906" w:h="16838"/>

--- a/Práctica/Memoria.docx
+++ b/Práctica/Memoria.docx
@@ -558,7 +558,7 @@
                 <w:pict>
                   <v:group w14:anchorId="6690D8DC" id="Grupo 453" o:spid="_x0000_s1027" style="position:absolute;margin-left:193.95pt;margin-top:0;width:245.15pt;height:11in;z-index:251659264;mso-width-percent:400;mso-height-percent:1000;mso-position-horizontal:right;mso-position-horizontal-relative:page;mso-position-vertical:top;mso-position-vertical-relative:page;mso-width-percent:400;mso-height-percent:1000" coordsize="31136,100584" o:gfxdata="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">
                     <v:rect id="Rectángulo 459" o:spid="_x0000_s1028" alt="Light vertical" style="position:absolute;width:1385;height:100584;visibility:visible;mso-wrap-style:square;v-text-anchor:middle" o:gfxdata="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" fillcolor="#a8d08d [1945]" stroked="f" strokecolor="white" strokeweight="1pt">
-                      <v:fill r:id="rId6" o:title="" opacity="52428f" color2="white [3212]" o:opacity2="52428f" type="pattern"/>
+                      <v:fill r:id="rId8" o:title="" opacity="52428f" color2="white [3212]" o:opacity2="52428f" type="pattern"/>
                       <v:shadow color="#d8d8d8" offset="3pt,3pt"/>
                     </v:rect>
                     <v:rect id="Rectángulo 460" o:spid="_x0000_s1029" style="position:absolute;left:1246;width:29718;height:100584;visibility:visible;mso-wrap-style:square;v-text-anchor:top" o:gfxdata="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" fillcolor="#a8d08d [1945]" stroked="f" strokecolor="#d8d8d8"/>
@@ -728,7 +728,7 @@
                         <pic:cNvPicPr/>
                       </pic:nvPicPr>
                       <pic:blipFill>
-                        <a:blip r:embed="rId7">
+                        <a:blip r:embed="rId9">
                           <a:extLst>
                             <a:ext uri="{28A0092B-C50C-407E-A947-70E740481C1C}">
                               <a14:useLocalDpi xmlns:a14="http://schemas.microsoft.com/office/drawing/2010/main" val="0"/>
@@ -787,7 +787,7 @@
         </w:rPr>
         <w:t xml:space="preserve"> </w:t>
       </w:r>
-      <w:hyperlink r:id="rId8" w:history="1">
+      <w:hyperlink r:id="rId10" w:history="1">
         <w:r>
           <w:rPr>
             <w:rStyle w:val="Hipervnculo"/>
@@ -820,7 +820,7 @@
         </w:rPr>
         <w:t xml:space="preserve"> </w:t>
       </w:r>
-      <w:hyperlink r:id="rId9" w:history="1">
+      <w:hyperlink r:id="rId11" w:history="1">
         <w:r>
           <w:rPr>
             <w:rStyle w:val="Hipervnculo"/>
@@ -1052,7 +1052,7 @@
         </w:rPr>
         <w:t xml:space="preserve">Fuente: </w:t>
       </w:r>
-      <w:hyperlink r:id="rId10" w:history="1">
+      <w:hyperlink r:id="rId12" w:history="1">
         <w:r>
           <w:rPr>
             <w:rStyle w:val="Hipervnculo"/>
@@ -1491,8 +1491,9 @@
             <w14:bevel/>
           </w14:textOutline>
         </w:rPr>
-        <w:t xml:space="preserve"> Philetairus socius</w:t>
-      </w:r>
+        <w:t xml:space="preserve"> </w:t>
+      </w:r>
+      <w:proofErr w:type="spellStart"/>
       <w:r>
         <w:rPr>
           <w:rFonts w:ascii="Roboto" w:hAnsi="Roboto"/>
@@ -1507,11 +1508,10 @@
             <w14:bevel/>
           </w14:textOutline>
         </w:rPr>
-        <w:t>.</w:t>
-      </w:r>
-    </w:p>
-    <w:p>
-      <w:pPr>
+        <w:t>Philetairus</w:t>
+      </w:r>
+      <w:proofErr w:type="spellEnd"/>
+      <w:r>
         <w:rPr>
           <w:rFonts w:ascii="Roboto" w:hAnsi="Roboto"/>
           <w:color w:val="767171" w:themeColor="background2" w:themeShade="80"/>
@@ -1525,7 +1525,9 @@
             <w14:bevel/>
           </w14:textOutline>
         </w:rPr>
-      </w:pPr>
+        <w:t xml:space="preserve"> </w:t>
+      </w:r>
+      <w:proofErr w:type="spellStart"/>
       <w:r>
         <w:rPr>
           <w:rFonts w:ascii="Roboto" w:hAnsi="Roboto"/>
@@ -1540,8 +1542,9 @@
             <w14:bevel/>
           </w14:textOutline>
         </w:rPr>
-        <w:t>C</w:t>
-      </w:r>
+        <w:t>socius</w:t>
+      </w:r>
+      <w:proofErr w:type="spellEnd"/>
       <w:r>
         <w:rPr>
           <w:rFonts w:ascii="Roboto" w:hAnsi="Roboto"/>
@@ -1556,9 +1559,11 @@
             <w14:bevel/>
           </w14:textOutline>
         </w:rPr>
-        <w:t>lase</w:t>
-      </w:r>
-      <w:r>
+        <w:t>.</w:t>
+      </w:r>
+    </w:p>
+    <w:p>
+      <w:pPr>
         <w:rPr>
           <w:rFonts w:ascii="Roboto" w:hAnsi="Roboto"/>
           <w:color w:val="767171" w:themeColor="background2" w:themeShade="80"/>
@@ -1572,8 +1577,7 @@
             <w14:bevel/>
           </w14:textOutline>
         </w:rPr>
-        <w:t>:</w:t>
-      </w:r>
+      </w:pPr>
       <w:r>
         <w:rPr>
           <w:rFonts w:ascii="Roboto" w:hAnsi="Roboto"/>
@@ -1588,7 +1592,7 @@
             <w14:bevel/>
           </w14:textOutline>
         </w:rPr>
-        <w:t xml:space="preserve"> Aves</w:t>
+        <w:t>C</w:t>
       </w:r>
       <w:r>
         <w:rPr>
@@ -1604,7 +1608,7 @@
             <w14:bevel/>
           </w14:textOutline>
         </w:rPr>
-        <w:t>.</w:t>
+        <w:t>lase</w:t>
       </w:r>
       <w:r>
         <w:rPr>
@@ -1620,11 +1624,9 @@
             <w14:bevel/>
           </w14:textOutline>
         </w:rPr>
-        <w:t xml:space="preserve"> </w:t>
-      </w:r>
-    </w:p>
-    <w:p>
-      <w:pPr>
+        <w:t>:</w:t>
+      </w:r>
+      <w:r>
         <w:rPr>
           <w:rFonts w:ascii="Roboto" w:hAnsi="Roboto"/>
           <w:color w:val="767171" w:themeColor="background2" w:themeShade="80"/>
@@ -1638,7 +1640,8 @@
             <w14:bevel/>
           </w14:textOutline>
         </w:rPr>
-      </w:pPr>
+        <w:t xml:space="preserve"> Aves</w:t>
+      </w:r>
       <w:r>
         <w:rPr>
           <w:rFonts w:ascii="Roboto" w:hAnsi="Roboto"/>
@@ -1653,7 +1656,7 @@
             <w14:bevel/>
           </w14:textOutline>
         </w:rPr>
-        <w:t>Población en libertad ubicación</w:t>
+        <w:t>.</w:t>
       </w:r>
       <w:r>
         <w:rPr>
@@ -1669,9 +1672,11 @@
             <w14:bevel/>
           </w14:textOutline>
         </w:rPr>
-        <w:t>:</w:t>
-      </w:r>
-      <w:r>
+        <w:t xml:space="preserve"> </w:t>
+      </w:r>
+    </w:p>
+    <w:p>
+      <w:pPr>
         <w:rPr>
           <w:rFonts w:ascii="Roboto" w:hAnsi="Roboto"/>
           <w:color w:val="767171" w:themeColor="background2" w:themeShade="80"/>
@@ -1685,8 +1690,7 @@
             <w14:bevel/>
           </w14:textOutline>
         </w:rPr>
-        <w:t xml:space="preserve"> Kimberley, Sudáfrica</w:t>
-      </w:r>
+      </w:pPr>
       <w:r>
         <w:rPr>
           <w:rFonts w:ascii="Roboto" w:hAnsi="Roboto"/>
@@ -1701,11 +1705,9 @@
             <w14:bevel/>
           </w14:textOutline>
         </w:rPr>
-        <w:t>.</w:t>
-      </w:r>
-    </w:p>
-    <w:p>
-      <w:pPr>
+        <w:t>Población en libertad ubicación</w:t>
+      </w:r>
+      <w:r>
         <w:rPr>
           <w:rFonts w:ascii="Roboto" w:hAnsi="Roboto"/>
           <w:color w:val="767171" w:themeColor="background2" w:themeShade="80"/>
@@ -1719,7 +1721,8 @@
             <w14:bevel/>
           </w14:textOutline>
         </w:rPr>
-      </w:pPr>
+        <w:t>:</w:t>
+      </w:r>
       <w:r>
         <w:rPr>
           <w:rFonts w:ascii="Roboto" w:hAnsi="Roboto"/>
@@ -1734,11 +1737,9 @@
             <w14:bevel/>
           </w14:textOutline>
         </w:rPr>
-        <w:t>Colección de datos: marca de recaptura.</w:t>
-      </w:r>
-    </w:p>
-    <w:p>
-      <w:pPr>
+        <w:t xml:space="preserve"> Kimberley, Sudáfrica</w:t>
+      </w:r>
+      <w:r>
         <w:rPr>
           <w:rFonts w:ascii="Roboto" w:hAnsi="Roboto"/>
           <w:color w:val="767171" w:themeColor="background2" w:themeShade="80"/>
@@ -1752,8 +1753,11 @@
             <w14:bevel/>
           </w14:textOutline>
         </w:rPr>
-      </w:pPr>
-      <w:r>
+        <w:t>.</w:t>
+      </w:r>
+    </w:p>
+    <w:p>
+      <w:pPr>
         <w:rPr>
           <w:rFonts w:ascii="Roboto" w:hAnsi="Roboto"/>
           <w:color w:val="767171" w:themeColor="background2" w:themeShade="80"/>
@@ -1767,8 +1771,7 @@
             <w14:bevel/>
           </w14:textOutline>
         </w:rPr>
-        <w:t>Tipo de interacción</w:t>
-      </w:r>
+      </w:pPr>
       <w:r>
         <w:rPr>
           <w:rFonts w:ascii="Roboto" w:hAnsi="Roboto"/>
@@ -1783,9 +1786,11 @@
             <w14:bevel/>
           </w14:textOutline>
         </w:rPr>
-        <w:t>:</w:t>
-      </w:r>
-      <w:r>
+        <w:t>Colección de datos: marca de recaptura.</w:t>
+      </w:r>
+    </w:p>
+    <w:p>
+      <w:pPr>
         <w:rPr>
           <w:rFonts w:ascii="Roboto" w:hAnsi="Roboto"/>
           <w:color w:val="767171" w:themeColor="background2" w:themeShade="80"/>
@@ -1799,8 +1804,7 @@
             <w14:bevel/>
           </w14:textOutline>
         </w:rPr>
-        <w:t xml:space="preserve"> proyección</w:t>
-      </w:r>
+      </w:pPr>
       <w:r>
         <w:rPr>
           <w:rFonts w:ascii="Roboto" w:hAnsi="Roboto"/>
@@ -1815,7 +1819,7 @@
             <w14:bevel/>
           </w14:textOutline>
         </w:rPr>
-        <w:t xml:space="preserve"> </w:t>
+        <w:t>Tipo de interacción</w:t>
       </w:r>
       <w:r>
         <w:rPr>
@@ -1831,7 +1835,7 @@
             <w14:bevel/>
           </w14:textOutline>
         </w:rPr>
-        <w:t>social bipartita</w:t>
+        <w:t>:</w:t>
       </w:r>
       <w:r>
         <w:rPr>
@@ -1847,7 +1851,7 @@
             <w14:bevel/>
           </w14:textOutline>
         </w:rPr>
-        <w:t>.</w:t>
+        <w:t xml:space="preserve"> proyección</w:t>
       </w:r>
       <w:r>
         <w:rPr>
@@ -1865,9 +1869,7 @@
         </w:rPr>
         <w:t xml:space="preserve"> </w:t>
       </w:r>
-    </w:p>
-    <w:p>
-      <w:pPr>
+      <w:r>
         <w:rPr>
           <w:rFonts w:ascii="Roboto" w:hAnsi="Roboto"/>
           <w:color w:val="767171" w:themeColor="background2" w:themeShade="80"/>
@@ -1881,7 +1883,8 @@
             <w14:bevel/>
           </w14:textOutline>
         </w:rPr>
-      </w:pPr>
+        <w:t>social bipartita</w:t>
+      </w:r>
       <w:r>
         <w:rPr>
           <w:rFonts w:ascii="Roboto" w:hAnsi="Roboto"/>
@@ -1896,7 +1899,7 @@
             <w14:bevel/>
           </w14:textOutline>
         </w:rPr>
-        <w:t>Definición de interacción</w:t>
+        <w:t>.</w:t>
       </w:r>
       <w:r>
         <w:rPr>
@@ -1912,9 +1915,11 @@
             <w14:bevel/>
           </w14:textOutline>
         </w:rPr>
-        <w:t>:</w:t>
-      </w:r>
-      <w:r>
+        <w:t xml:space="preserve"> </w:t>
+      </w:r>
+    </w:p>
+    <w:p>
+      <w:pPr>
         <w:rPr>
           <w:rFonts w:ascii="Roboto" w:hAnsi="Roboto"/>
           <w:color w:val="767171" w:themeColor="background2" w:themeShade="80"/>
@@ -1928,8 +1933,7 @@
             <w14:bevel/>
           </w14:textOutline>
         </w:rPr>
-        <w:t xml:space="preserve"> Se trazó </w:t>
-      </w:r>
+      </w:pPr>
       <w:r>
         <w:rPr>
           <w:rFonts w:ascii="Roboto" w:hAnsi="Roboto"/>
@@ -1944,7 +1948,7 @@
             <w14:bevel/>
           </w14:textOutline>
         </w:rPr>
-        <w:t>una arista</w:t>
+        <w:t>Definición de interacción</w:t>
       </w:r>
       <w:r>
         <w:rPr>
@@ -1960,7 +1964,7 @@
             <w14:bevel/>
           </w14:textOutline>
         </w:rPr>
-        <w:t xml:space="preserve"> entre individuos que usaron las mismas cámaras de anidación ya sea para dormir o construir nidos en un momento dado dentro de una serie de observaciones en la misma colonia en el mismo año, ya sea juntos en la cámara de anidación al mismo tiempo</w:t>
+        <w:t>:</w:t>
       </w:r>
       <w:r>
         <w:rPr>
@@ -1976,7 +1980,7 @@
             <w14:bevel/>
           </w14:textOutline>
         </w:rPr>
-        <w:t xml:space="preserve"> </w:t>
+        <w:t xml:space="preserve"> Se trazó </w:t>
       </w:r>
       <w:r>
         <w:rPr>
@@ -1992,11 +1996,9 @@
             <w14:bevel/>
           </w14:textOutline>
         </w:rPr>
-        <w:t>o en diferentes momentos.</w:t>
-      </w:r>
-    </w:p>
-    <w:p>
-      <w:pPr>
+        <w:t>una arista</w:t>
+      </w:r>
+      <w:r>
         <w:rPr>
           <w:rFonts w:ascii="Roboto" w:hAnsi="Roboto"/>
           <w:color w:val="767171" w:themeColor="background2" w:themeShade="80"/>
@@ -2010,7 +2012,8 @@
             <w14:bevel/>
           </w14:textOutline>
         </w:rPr>
-      </w:pPr>
+        <w:t xml:space="preserve"> entre individuos que usaron las mismas cámaras de anidación ya sea para dormir o construir nidos en un momento dado dentro de una serie de observaciones en la misma colonia en el mismo año, ya sea juntos en la cámara de anidación al mismo tiempo</w:t>
+      </w:r>
       <w:r>
         <w:rPr>
           <w:rFonts w:ascii="Roboto" w:hAnsi="Roboto"/>
@@ -2025,7 +2028,7 @@
             <w14:bevel/>
           </w14:textOutline>
         </w:rPr>
-        <w:t xml:space="preserve">Tipo de peso de </w:t>
+        <w:t xml:space="preserve"> </w:t>
       </w:r>
       <w:r>
         <w:rPr>
@@ -2041,9 +2044,11 @@
             <w14:bevel/>
           </w14:textOutline>
         </w:rPr>
-        <w:t>arista:</w:t>
-      </w:r>
-      <w:r>
+        <w:t>o en diferentes momentos.</w:t>
+      </w:r>
+    </w:p>
+    <w:p>
+      <w:pPr>
         <w:rPr>
           <w:rFonts w:ascii="Roboto" w:hAnsi="Roboto"/>
           <w:color w:val="767171" w:themeColor="background2" w:themeShade="80"/>
@@ -2057,8 +2062,7 @@
             <w14:bevel/>
           </w14:textOutline>
         </w:rPr>
-        <w:t xml:space="preserve"> no ponderado</w:t>
-      </w:r>
+      </w:pPr>
       <w:r>
         <w:rPr>
           <w:rFonts w:ascii="Roboto" w:hAnsi="Roboto"/>
@@ -2073,11 +2077,9 @@
             <w14:bevel/>
           </w14:textOutline>
         </w:rPr>
-        <w:t>.</w:t>
-      </w:r>
-    </w:p>
-    <w:p>
-      <w:pPr>
+        <w:t xml:space="preserve">Tipo de peso de </w:t>
+      </w:r>
+      <w:r>
         <w:rPr>
           <w:rFonts w:ascii="Roboto" w:hAnsi="Roboto"/>
           <w:color w:val="767171" w:themeColor="background2" w:themeShade="80"/>
@@ -2091,7 +2093,8 @@
             <w14:bevel/>
           </w14:textOutline>
         </w:rPr>
-      </w:pPr>
+        <w:t>arista:</w:t>
+      </w:r>
       <w:r>
         <w:rPr>
           <w:rFonts w:ascii="Roboto" w:hAnsi="Roboto"/>
@@ -2106,7 +2109,7 @@
             <w14:bevel/>
           </w14:textOutline>
         </w:rPr>
-        <w:t>Duración de la recopilación de datos</w:t>
+        <w:t xml:space="preserve"> no ponderado</w:t>
       </w:r>
       <w:r>
         <w:rPr>
@@ -2122,9 +2125,11 @@
             <w14:bevel/>
           </w14:textOutline>
         </w:rPr>
-        <w:t xml:space="preserve">: </w:t>
-      </w:r>
-      <w:r>
+        <w:t>.</w:t>
+      </w:r>
+    </w:p>
+    <w:p>
+      <w:pPr>
         <w:rPr>
           <w:rFonts w:ascii="Roboto" w:hAnsi="Roboto"/>
           <w:color w:val="767171" w:themeColor="background2" w:themeShade="80"/>
@@ -2138,8 +2143,7 @@
             <w14:bevel/>
           </w14:textOutline>
         </w:rPr>
-        <w:t>10 meses</w:t>
-      </w:r>
+      </w:pPr>
       <w:r>
         <w:rPr>
           <w:rFonts w:ascii="Roboto" w:hAnsi="Roboto"/>
@@ -2154,7 +2158,7 @@
             <w14:bevel/>
           </w14:textOutline>
         </w:rPr>
-        <w:t>.</w:t>
+        <w:t>Duración de la recopilación de datos</w:t>
       </w:r>
       <w:r>
         <w:rPr>
@@ -2170,11 +2174,9 @@
             <w14:bevel/>
           </w14:textOutline>
         </w:rPr>
-        <w:t xml:space="preserve"> </w:t>
-      </w:r>
-    </w:p>
-    <w:p>
-      <w:pPr>
+        <w:t xml:space="preserve">: </w:t>
+      </w:r>
+      <w:r>
         <w:rPr>
           <w:rFonts w:ascii="Roboto" w:hAnsi="Roboto"/>
           <w:color w:val="767171" w:themeColor="background2" w:themeShade="80"/>
@@ -2188,7 +2190,8 @@
             <w14:bevel/>
           </w14:textOutline>
         </w:rPr>
-      </w:pPr>
+        <w:t>10 meses</w:t>
+      </w:r>
       <w:r>
         <w:rPr>
           <w:rFonts w:ascii="Roboto" w:hAnsi="Roboto"/>
@@ -2203,7 +2206,7 @@
             <w14:bevel/>
           </w14:textOutline>
         </w:rPr>
-        <w:t>Intervalo de tiempo (dentro de un día)</w:t>
+        <w:t>.</w:t>
       </w:r>
       <w:r>
         <w:rPr>
@@ -2219,9 +2222,11 @@
             <w14:bevel/>
           </w14:textOutline>
         </w:rPr>
-        <w:t>:</w:t>
-      </w:r>
-      <w:r>
+        <w:t xml:space="preserve"> </w:t>
+      </w:r>
+    </w:p>
+    <w:p>
+      <w:pPr>
         <w:rPr>
           <w:rFonts w:ascii="Roboto" w:hAnsi="Roboto"/>
           <w:color w:val="767171" w:themeColor="background2" w:themeShade="80"/>
@@ -2235,8 +2240,7 @@
             <w14:bevel/>
           </w14:textOutline>
         </w:rPr>
-        <w:t xml:space="preserve"> seguimiento focal/ad libitum</w:t>
-      </w:r>
+      </w:pPr>
       <w:r>
         <w:rPr>
           <w:rFonts w:ascii="Roboto" w:hAnsi="Roboto"/>
@@ -2251,11 +2255,9 @@
             <w14:bevel/>
           </w14:textOutline>
         </w:rPr>
-        <w:t>.</w:t>
-      </w:r>
-    </w:p>
-    <w:p>
-      <w:pPr>
+        <w:t>Intervalo de tiempo (dentro de un día)</w:t>
+      </w:r>
+      <w:r>
         <w:rPr>
           <w:rFonts w:ascii="Roboto" w:hAnsi="Roboto"/>
           <w:color w:val="767171" w:themeColor="background2" w:themeShade="80"/>
@@ -2269,7 +2271,8 @@
             <w14:bevel/>
           </w14:textOutline>
         </w:rPr>
-      </w:pPr>
+        <w:t>:</w:t>
+      </w:r>
       <w:r>
         <w:rPr>
           <w:rFonts w:ascii="Roboto" w:hAnsi="Roboto"/>
@@ -2284,7 +2287,7 @@
             <w14:bevel/>
           </w14:textOutline>
         </w:rPr>
-        <w:t>Descripción</w:t>
+        <w:t xml:space="preserve"> seguimiento focal/ad libitum</w:t>
       </w:r>
       <w:r>
         <w:rPr>
@@ -2300,9 +2303,11 @@
             <w14:bevel/>
           </w14:textOutline>
         </w:rPr>
-        <w:t>:</w:t>
-      </w:r>
-      <w:r>
+        <w:t>.</w:t>
+      </w:r>
+    </w:p>
+    <w:p>
+      <w:pPr>
         <w:rPr>
           <w:rFonts w:ascii="Roboto" w:hAnsi="Roboto"/>
           <w:color w:val="767171" w:themeColor="background2" w:themeShade="80"/>
@@ -2316,8 +2321,7 @@
             <w14:bevel/>
           </w14:textOutline>
         </w:rPr>
-        <w:t xml:space="preserve"> Las redes representan datos sociales recopilados de 23 colonias de tejedores </w:t>
-      </w:r>
+      </w:pPr>
       <w:r>
         <w:rPr>
           <w:rFonts w:ascii="Roboto" w:hAnsi="Roboto"/>
@@ -2332,7 +2336,7 @@
             <w14:bevel/>
           </w14:textOutline>
         </w:rPr>
-        <w:t>republicanos</w:t>
+        <w:t>Descripción</w:t>
       </w:r>
       <w:r>
         <w:rPr>
@@ -2348,11 +2352,9 @@
             <w14:bevel/>
           </w14:textOutline>
         </w:rPr>
-        <w:t>.</w:t>
-      </w:r>
-    </w:p>
-    <w:p>
-      <w:pPr>
+        <w:t>:</w:t>
+      </w:r>
+      <w:r>
         <w:rPr>
           <w:rFonts w:ascii="Roboto" w:hAnsi="Roboto"/>
           <w:color w:val="767171" w:themeColor="background2" w:themeShade="80"/>
@@ -2366,7 +2368,8 @@
             <w14:bevel/>
           </w14:textOutline>
         </w:rPr>
-      </w:pPr>
+        <w:t xml:space="preserve"> Las redes representan datos sociales recopilados de 23 colonias de tejedores </w:t>
+      </w:r>
       <w:r>
         <w:rPr>
           <w:rFonts w:ascii="Roboto" w:hAnsi="Roboto"/>
@@ -2381,7 +2384,7 @@
             <w14:bevel/>
           </w14:textOutline>
         </w:rPr>
-        <w:t>Cita</w:t>
+        <w:t>republicanos</w:t>
       </w:r>
       <w:r>
         <w:rPr>
@@ -2397,9 +2400,11 @@
             <w14:bevel/>
           </w14:textOutline>
         </w:rPr>
-        <w:t>:</w:t>
-      </w:r>
-      <w:r>
+        <w:t>.</w:t>
+      </w:r>
+    </w:p>
+    <w:p>
+      <w:pPr>
         <w:rPr>
           <w:rFonts w:ascii="Roboto" w:hAnsi="Roboto"/>
           <w:color w:val="767171" w:themeColor="background2" w:themeShade="80"/>
@@ -2413,11 +2418,8 @@
             <w14:bevel/>
           </w14:textOutline>
         </w:rPr>
-        <w:t xml:space="preserve"> van Dijk, Rene E., et al., "La inversión cooperativa en bienes públicos está dirigida por parientes en nidos comunales de aves sociales". Cartas de ecología 17.9 (2014): 1141-1148.</w:t>
-      </w:r>
-    </w:p>
-    <w:p>
-      <w:pPr>
+      </w:pPr>
+      <w:r>
         <w:rPr>
           <w:rFonts w:ascii="Roboto" w:hAnsi="Roboto"/>
           <w:color w:val="767171" w:themeColor="background2" w:themeShade="80"/>
@@ -2431,7 +2433,8 @@
             <w14:bevel/>
           </w14:textOutline>
         </w:rPr>
-      </w:pPr>
+        <w:t>Cita</w:t>
+      </w:r>
       <w:r>
         <w:rPr>
           <w:rFonts w:ascii="Roboto" w:hAnsi="Roboto"/>
@@ -2446,7 +2449,7 @@
             <w14:bevel/>
           </w14:textOutline>
         </w:rPr>
-        <w:t xml:space="preserve">Marcas de tiempo de </w:t>
+        <w:t>:</w:t>
       </w:r>
       <w:r>
         <w:rPr>
@@ -2462,9 +2465,11 @@
             <w14:bevel/>
           </w14:textOutline>
         </w:rPr>
-        <w:t xml:space="preserve">las </w:t>
-      </w:r>
-      <w:r>
+        <w:t xml:space="preserve"> van Dijk, Rene E., et al., "La inversión cooperativa en bienes públicos está dirigida por parientes en nidos comunales de aves sociales". Cartas de ecología 17.9 (2014): 1141-1148.</w:t>
+      </w:r>
+    </w:p>
+    <w:p>
+      <w:pPr>
         <w:rPr>
           <w:rFonts w:ascii="Roboto" w:hAnsi="Roboto"/>
           <w:color w:val="767171" w:themeColor="background2" w:themeShade="80"/>
@@ -2478,8 +2483,7 @@
             <w14:bevel/>
           </w14:textOutline>
         </w:rPr>
-        <w:t>aristas:</w:t>
-      </w:r>
+      </w:pPr>
       <w:r>
         <w:rPr>
           <w:rFonts w:ascii="Roboto" w:hAnsi="Roboto"/>
@@ -2494,7 +2498,7 @@
             <w14:bevel/>
           </w14:textOutline>
         </w:rPr>
-        <w:t xml:space="preserve"> La tercera columna codifica los pesos para l</w:t>
+        <w:t xml:space="preserve">Marcas de tiempo de </w:t>
       </w:r>
       <w:r>
         <w:rPr>
@@ -2510,7 +2514,7 @@
             <w14:bevel/>
           </w14:textOutline>
         </w:rPr>
-        <w:t xml:space="preserve">as aristas </w:t>
+        <w:t xml:space="preserve">las </w:t>
       </w:r>
       <w:r>
         <w:rPr>
@@ -2526,7 +2530,7 @@
             <w14:bevel/>
           </w14:textOutline>
         </w:rPr>
-        <w:t xml:space="preserve">y la cuarta columna representa las marcas de tiempo de borde. Si el gráfico no está ponderado (solo tiene 3 columnas), la tercera columna representa las marcas de tiempo. Para esta red temporal, las marcas de tiempo de </w:t>
+        <w:t>aristas:</w:t>
       </w:r>
       <w:r>
         <w:rPr>
@@ -2542,7 +2546,7 @@
             <w14:bevel/>
           </w14:textOutline>
         </w:rPr>
-        <w:t>aristas</w:t>
+        <w:t xml:space="preserve"> La tercera columna codifica los pesos para l</w:t>
       </w:r>
       <w:r>
         <w:rPr>
@@ -2558,7 +2562,89 @@
             <w14:bevel/>
           </w14:textOutline>
         </w:rPr>
-        <w:t xml:space="preserve"> no se registran con la granularidad más fina (seg. o ms.) y, en cambio, son aproximaciones discretas del tiempo real. la red. Desafortunadamente, no se han proporcionado las marcas de tiempo reales de los bordes, es decir, cuándo se observaron realmente las interacciones (por ejemplo, a nivel de segundos). Por lo tanto, se puede crear una secuencia de gráficos de instantáneas estáticas agregando todos los bordes que ocurren en cada uno único. marca de tiempo de borde y repitiendo esto para todas las marcas de tiempo de borde.</w:t>
+        <w:t xml:space="preserve">as aristas </w:t>
+      </w:r>
+      <w:r>
+        <w:rPr>
+          <w:rFonts w:ascii="Roboto" w:hAnsi="Roboto"/>
+          <w:color w:val="767171" w:themeColor="background2" w:themeShade="80"/>
+          <w:sz w:val="20"/>
+          <w:szCs w:val="20"/>
+          <w14:textOutline w14:w="9525" w14:cap="rnd" w14:cmpd="sng" w14:algn="ctr">
+            <w14:solidFill>
+              <w14:srgbClr w14:val="FF0000"/>
+            </w14:solidFill>
+            <w14:prstDash w14:val="solid"/>
+            <w14:bevel/>
+          </w14:textOutline>
+        </w:rPr>
+        <w:t xml:space="preserve">y la cuarta columna representa las marcas de tiempo de borde. Si el gráfico no está ponderado (solo tiene 3 columnas), la tercera columna representa las marcas de tiempo. Para esta red temporal, las marcas de tiempo de </w:t>
+      </w:r>
+      <w:r>
+        <w:rPr>
+          <w:rFonts w:ascii="Roboto" w:hAnsi="Roboto"/>
+          <w:color w:val="767171" w:themeColor="background2" w:themeShade="80"/>
+          <w:sz w:val="20"/>
+          <w:szCs w:val="20"/>
+          <w14:textOutline w14:w="9525" w14:cap="rnd" w14:cmpd="sng" w14:algn="ctr">
+            <w14:solidFill>
+              <w14:srgbClr w14:val="FF0000"/>
+            </w14:solidFill>
+            <w14:prstDash w14:val="solid"/>
+            <w14:bevel/>
+          </w14:textOutline>
+        </w:rPr>
+        <w:t>aristas</w:t>
+      </w:r>
+      <w:r>
+        <w:rPr>
+          <w:rFonts w:ascii="Roboto" w:hAnsi="Roboto"/>
+          <w:color w:val="767171" w:themeColor="background2" w:themeShade="80"/>
+          <w:sz w:val="20"/>
+          <w:szCs w:val="20"/>
+          <w14:textOutline w14:w="9525" w14:cap="rnd" w14:cmpd="sng" w14:algn="ctr">
+            <w14:solidFill>
+              <w14:srgbClr w14:val="FF0000"/>
+            </w14:solidFill>
+            <w14:prstDash w14:val="solid"/>
+            <w14:bevel/>
+          </w14:textOutline>
+        </w:rPr>
+        <w:t xml:space="preserve"> no se registran con la granularidad más fina (</w:t>
+      </w:r>
+      <w:proofErr w:type="spellStart"/>
+      <w:r>
+        <w:rPr>
+          <w:rFonts w:ascii="Roboto" w:hAnsi="Roboto"/>
+          <w:color w:val="767171" w:themeColor="background2" w:themeShade="80"/>
+          <w:sz w:val="20"/>
+          <w:szCs w:val="20"/>
+          <w14:textOutline w14:w="9525" w14:cap="rnd" w14:cmpd="sng" w14:algn="ctr">
+            <w14:solidFill>
+              <w14:srgbClr w14:val="FF0000"/>
+            </w14:solidFill>
+            <w14:prstDash w14:val="solid"/>
+            <w14:bevel/>
+          </w14:textOutline>
+        </w:rPr>
+        <w:t>seg</w:t>
+      </w:r>
+      <w:proofErr w:type="spellEnd"/>
+      <w:r>
+        <w:rPr>
+          <w:rFonts w:ascii="Roboto" w:hAnsi="Roboto"/>
+          <w:color w:val="767171" w:themeColor="background2" w:themeShade="80"/>
+          <w:sz w:val="20"/>
+          <w:szCs w:val="20"/>
+          <w14:textOutline w14:w="9525" w14:cap="rnd" w14:cmpd="sng" w14:algn="ctr">
+            <w14:solidFill>
+              <w14:srgbClr w14:val="FF0000"/>
+            </w14:solidFill>
+            <w14:prstDash w14:val="solid"/>
+            <w14:bevel/>
+          </w14:textOutline>
+        </w:rPr>
+        <w:t>. o ms.) y, en cambio, son aproximaciones discretas del tiempo real. la red. Desafortunadamente, no se han proporcionado las marcas de tiempo reales de los bordes, es decir, cuándo se observaron realmente las interacciones (por ejemplo, a nivel de segundos). Por lo tanto, se puede crear una secuencia de gráficos de instantáneas estáticas agregando todos los bordes que ocurren en cada uno único. marca de tiempo de borde y repitiendo esto para todas las marcas de tiempo de borde.</w:t>
       </w:r>
     </w:p>
     <w:p>
@@ -2633,7 +2719,7 @@
                     <pic:cNvPicPr/>
                   </pic:nvPicPr>
                   <pic:blipFill>
-                    <a:blip r:embed="rId11">
+                    <a:blip r:embed="rId13">
                       <a:extLst>
                         <a:ext uri="{28A0092B-C50C-407E-A947-70E740481C1C}">
                           <a14:useLocalDpi xmlns:a14="http://schemas.microsoft.com/office/drawing/2010/main" val="0"/>
@@ -2836,8 +2922,19 @@
           <w:sz w:val="20"/>
           <w:szCs w:val="20"/>
         </w:rPr>
-        <w:t>: Chordata</w:t>
-      </w:r>
+        <w:t xml:space="preserve">: </w:t>
+      </w:r>
+      <w:proofErr w:type="spellStart"/>
+      <w:r>
+        <w:rPr>
+          <w:rFonts w:asciiTheme="minorHAnsi" w:hAnsiTheme="minorHAnsi" w:cstheme="minorHAnsi"/>
+          <w:color w:val="000000" w:themeColor="text1"/>
+          <w:sz w:val="20"/>
+          <w:szCs w:val="20"/>
+        </w:rPr>
+        <w:t>Chordata</w:t>
+      </w:r>
+      <w:proofErr w:type="spellEnd"/>
     </w:p>
     <w:p>
       <w:pPr>
@@ -2900,8 +2997,19 @@
           <w:sz w:val="20"/>
           <w:szCs w:val="20"/>
         </w:rPr>
-        <w:t>: Passeriformes</w:t>
-      </w:r>
+        <w:t xml:space="preserve">: </w:t>
+      </w:r>
+      <w:proofErr w:type="spellStart"/>
+      <w:r>
+        <w:rPr>
+          <w:rFonts w:asciiTheme="minorHAnsi" w:hAnsiTheme="minorHAnsi" w:cstheme="minorHAnsi"/>
+          <w:color w:val="000000" w:themeColor="text1"/>
+          <w:sz w:val="20"/>
+          <w:szCs w:val="20"/>
+        </w:rPr>
+        <w:t>Passeriformes</w:t>
+      </w:r>
+      <w:proofErr w:type="spellEnd"/>
     </w:p>
     <w:p>
       <w:pPr>
@@ -2932,8 +3040,19 @@
           <w:sz w:val="20"/>
           <w:szCs w:val="20"/>
         </w:rPr>
-        <w:t>: Passeridae</w:t>
-      </w:r>
+        <w:t xml:space="preserve">: </w:t>
+      </w:r>
+      <w:proofErr w:type="spellStart"/>
+      <w:r>
+        <w:rPr>
+          <w:rFonts w:asciiTheme="minorHAnsi" w:hAnsiTheme="minorHAnsi" w:cstheme="minorHAnsi"/>
+          <w:color w:val="000000" w:themeColor="text1"/>
+          <w:sz w:val="20"/>
+          <w:szCs w:val="20"/>
+        </w:rPr>
+        <w:t>Passeridae</w:t>
+      </w:r>
+      <w:proofErr w:type="spellEnd"/>
     </w:p>
     <w:p>
       <w:pPr>
@@ -2964,8 +3083,19 @@
           <w:sz w:val="20"/>
           <w:szCs w:val="20"/>
         </w:rPr>
-        <w:t>: Philetairus</w:t>
-      </w:r>
+        <w:t xml:space="preserve">: </w:t>
+      </w:r>
+      <w:proofErr w:type="spellStart"/>
+      <w:r>
+        <w:rPr>
+          <w:rFonts w:asciiTheme="minorHAnsi" w:hAnsiTheme="minorHAnsi" w:cstheme="minorHAnsi"/>
+          <w:color w:val="000000" w:themeColor="text1"/>
+          <w:sz w:val="20"/>
+          <w:szCs w:val="20"/>
+        </w:rPr>
+        <w:t>Philetairus</w:t>
+      </w:r>
+      <w:proofErr w:type="spellEnd"/>
     </w:p>
     <w:p>
       <w:pPr>
@@ -2996,15 +3126,54 @@
           <w:sz w:val="20"/>
           <w:szCs w:val="20"/>
         </w:rPr>
-        <w:t>: Philetairus socius</w:t>
-      </w:r>
+        <w:t xml:space="preserve">: </w:t>
+      </w:r>
+      <w:proofErr w:type="spellStart"/>
+      <w:r>
+        <w:rPr>
+          <w:rFonts w:asciiTheme="minorHAnsi" w:hAnsiTheme="minorHAnsi" w:cstheme="minorHAnsi"/>
+          <w:color w:val="000000" w:themeColor="text1"/>
+          <w:sz w:val="20"/>
+          <w:szCs w:val="20"/>
+        </w:rPr>
+        <w:t>Philetairus</w:t>
+      </w:r>
+      <w:proofErr w:type="spellEnd"/>
+      <w:r>
+        <w:rPr>
+          <w:rFonts w:asciiTheme="minorHAnsi" w:hAnsiTheme="minorHAnsi" w:cstheme="minorHAnsi"/>
+          <w:color w:val="000000" w:themeColor="text1"/>
+          <w:sz w:val="20"/>
+          <w:szCs w:val="20"/>
+        </w:rPr>
+        <w:t xml:space="preserve"> </w:t>
+      </w:r>
+      <w:proofErr w:type="spellStart"/>
+      <w:r>
+        <w:rPr>
+          <w:rFonts w:asciiTheme="minorHAnsi" w:hAnsiTheme="minorHAnsi" w:cstheme="minorHAnsi"/>
+          <w:color w:val="000000" w:themeColor="text1"/>
+          <w:sz w:val="20"/>
+          <w:szCs w:val="20"/>
+        </w:rPr>
+        <w:t>socius</w:t>
+      </w:r>
+      <w:proofErr w:type="spellEnd"/>
     </w:p>
     <w:p>
       <w:pPr>
         <w:pStyle w:val="Sinespaciado"/>
       </w:pPr>
       <w:r>
-        <w:t>Al cargar el grafo en Gephi este procesa 445 nodos y 1334 aristas.</w:t>
+        <w:t xml:space="preserve">Al cargar el grafo en </w:t>
+      </w:r>
+      <w:proofErr w:type="spellStart"/>
+      <w:r>
+        <w:t>Gephi</w:t>
+      </w:r>
+      <w:proofErr w:type="spellEnd"/>
+      <w:r>
+        <w:t xml:space="preserve"> este procesa 445 nodos y 1334 aristas.</w:t>
       </w:r>
     </w:p>
     <w:p>
@@ -3046,7 +3215,7 @@
                     </pic:cNvPicPr>
                   </pic:nvPicPr>
                   <pic:blipFill>
-                    <a:blip r:embed="rId12">
+                    <a:blip r:embed="rId14">
                       <a:extLst>
                         <a:ext uri="{28A0092B-C50C-407E-A947-70E740481C1C}">
                           <a14:useLocalDpi xmlns:a14="http://schemas.microsoft.com/office/drawing/2010/main" val="0"/>
@@ -3097,7 +3266,7 @@
                     <pic:cNvPicPr/>
                   </pic:nvPicPr>
                   <pic:blipFill>
-                    <a:blip r:embed="rId12">
+                    <a:blip r:embed="rId14">
                       <a:extLst>
                         <a:ext uri="{28A0092B-C50C-407E-A947-70E740481C1C}">
                           <a14:useLocalDpi xmlns:a14="http://schemas.microsoft.com/office/drawing/2010/main" val="0"/>
@@ -3135,7 +3304,15 @@
         <w:ind w:firstLine="708"/>
       </w:pPr>
       <w:r>
-        <w:t>Este grafo no nos dice demasiado ya que al contener tantas relaciones se vuelve un poco caótico, por ello vamos a hacer uso de las herramientas que nos ofrece Gephi para poder analizarlo desde diferentes perspectivas.</w:t>
+        <w:t xml:space="preserve">Este grafo no nos dice demasiado ya que al contener tantas relaciones se vuelve un poco caótico, por ello vamos a hacer uso de las herramientas que nos ofrece </w:t>
+      </w:r>
+      <w:proofErr w:type="spellStart"/>
+      <w:r>
+        <w:t>Gephi</w:t>
+      </w:r>
+      <w:proofErr w:type="spellEnd"/>
+      <w:r>
+        <w:t xml:space="preserve"> para poder analizarlo desde diferentes perspectivas.</w:t>
       </w:r>
     </w:p>
     <w:p>
@@ -3181,7 +3358,7 @@
                     </pic:cNvPicPr>
                   </pic:nvPicPr>
                   <pic:blipFill>
-                    <a:blip r:embed="rId13">
+                    <a:blip r:embed="rId15">
                       <a:extLst>
                         <a:ext uri="{28A0092B-C50C-407E-A947-70E740481C1C}">
                           <a14:useLocalDpi xmlns:a14="http://schemas.microsoft.com/office/drawing/2010/main" val="0"/>
@@ -3238,7 +3415,7 @@
                     <pic:cNvPicPr/>
                   </pic:nvPicPr>
                   <pic:blipFill>
-                    <a:blip r:embed="rId13">
+                    <a:blip r:embed="rId15">
                       <a:extLst>
                         <a:ext uri="{28A0092B-C50C-407E-A947-70E740481C1C}">
                           <a14:useLocalDpi xmlns:a14="http://schemas.microsoft.com/office/drawing/2010/main" val="0"/>
@@ -3274,13 +3451,29 @@
         <w:t xml:space="preserve">En este grafo podemos observar </w:t>
       </w:r>
       <w:r>
-        <w:t xml:space="preserve">que las aristas están pintadas de colores, basándose en su timestamp, que era la tercera columna que </w:t>
+        <w:t xml:space="preserve">que las aristas están pintadas de colores, basándose en su </w:t>
+      </w:r>
+      <w:proofErr w:type="spellStart"/>
+      <w:r>
+        <w:t>timestamp</w:t>
+      </w:r>
+      <w:proofErr w:type="spellEnd"/>
+      <w:r>
+        <w:t xml:space="preserve">, que era la tercera columna que </w:t>
       </w:r>
       <w:r>
         <w:t>definía</w:t>
       </w:r>
       <w:r>
-        <w:t xml:space="preserve"> este grafo. El timestamp corresponde con una aproximación discreta del momento en el que fue tomada la observación. Con una distribución así:</w:t>
+        <w:t xml:space="preserve"> este grafo. El </w:t>
+      </w:r>
+      <w:proofErr w:type="spellStart"/>
+      <w:r>
+        <w:t>timestamp</w:t>
+      </w:r>
+      <w:proofErr w:type="spellEnd"/>
+      <w:r>
+        <w:t xml:space="preserve"> corresponde con una aproximación discreta del momento en el que fue tomada la observación. Con una distribución así:</w:t>
       </w:r>
     </w:p>
     <w:p>
@@ -3315,7 +3508,7 @@
             <wp:cNvGraphicFramePr/>
             <a:graphic xmlns:a="http://schemas.openxmlformats.org/drawingml/2006/main">
               <a:graphicData uri="http://schemas.openxmlformats.org/drawingml/2006/diagram">
-                <dgm:relIds xmlns:dgm="http://schemas.openxmlformats.org/drawingml/2006/diagram" xmlns:r="http://schemas.openxmlformats.org/officeDocument/2006/relationships" r:dm="rId14" r:lo="rId15" r:qs="rId16" r:cs="rId17"/>
+                <dgm:relIds xmlns:dgm="http://schemas.openxmlformats.org/drawingml/2006/diagram" xmlns:r="http://schemas.openxmlformats.org/officeDocument/2006/relationships" r:dm="rId16" r:lo="rId17" r:qs="rId18" r:cs="rId19"/>
               </a:graphicData>
             </a:graphic>
           </wp:inline>
@@ -3338,7 +3531,23 @@
         <w:t xml:space="preserve">Como podemos observar el color predominante </w:t>
       </w:r>
       <w:r>
-        <w:t xml:space="preserve">y por tanto el momento en el que más observaciones se han tomado es el rojo y 16 respectivamente seguidos de cerca por el timestamp de id “3”. Este timestamp es el que más relaciones ha observado, como no tenemos más datos sólo podemos lanzar conjeturas </w:t>
+        <w:t xml:space="preserve">y por tanto el momento en el que más observaciones se han tomado es el rojo y 16 respectivamente seguidos de cerca por el </w:t>
+      </w:r>
+      <w:proofErr w:type="spellStart"/>
+      <w:r>
+        <w:t>timestamp</w:t>
+      </w:r>
+      <w:proofErr w:type="spellEnd"/>
+      <w:r>
+        <w:t xml:space="preserve"> de id “3”. Este </w:t>
+      </w:r>
+      <w:proofErr w:type="spellStart"/>
+      <w:r>
+        <w:t>timestamp</w:t>
+      </w:r>
+      <w:proofErr w:type="spellEnd"/>
+      <w:r>
+        <w:t xml:space="preserve"> es el que más relaciones ha observado, como no tenemos más datos sólo podemos lanzar conjeturas </w:t>
       </w:r>
       <w:r>
         <w:t>del</w:t>
@@ -3358,7 +3567,15 @@
         <w:ind w:firstLine="708"/>
       </w:pPr>
       <w:r>
-        <w:t>Haciendo uso de las herramientas que nos ofrece Gephi podemos medir métricas como:</w:t>
+        <w:t xml:space="preserve">Haciendo uso de las herramientas que nos ofrece </w:t>
+      </w:r>
+      <w:proofErr w:type="spellStart"/>
+      <w:r>
+        <w:t>Gephi</w:t>
+      </w:r>
+      <w:proofErr w:type="spellEnd"/>
+      <w:r>
+        <w:t xml:space="preserve"> podemos medir métricas como:</w:t>
       </w:r>
     </w:p>
     <w:p>
@@ -3401,6 +3618,7 @@
           <w:lang w:eastAsia="es-ES"/>
         </w:rPr>
       </w:pPr>
+      <w:proofErr w:type="spellStart"/>
       <w:r>
         <w:rPr>
           <w:rFonts w:ascii="Times New Roman" w:eastAsia="Times New Roman" w:hAnsi="Times New Roman" w:cs="Times New Roman"/>
@@ -3410,7 +3628,19 @@
           <w:szCs w:val="36"/>
           <w:lang w:eastAsia="es-ES"/>
         </w:rPr>
-        <w:t xml:space="preserve">Results: </w:t>
+        <w:t>Results</w:t>
+      </w:r>
+      <w:proofErr w:type="spellEnd"/>
+      <w:r>
+        <w:rPr>
+          <w:rFonts w:ascii="Times New Roman" w:eastAsia="Times New Roman" w:hAnsi="Times New Roman" w:cs="Times New Roman"/>
+          <w:b/>
+          <w:bCs/>
+          <w:sz w:val="36"/>
+          <w:szCs w:val="36"/>
+          <w:lang w:eastAsia="es-ES"/>
+        </w:rPr>
+        <w:t xml:space="preserve">: </w:t>
       </w:r>
     </w:p>
     <w:p>
@@ -3423,6 +3653,7 @@
           <w:lang w:eastAsia="es-ES"/>
         </w:rPr>
       </w:pPr>
+      <w:proofErr w:type="spellStart"/>
       <w:r>
         <w:rPr>
           <w:rFonts w:ascii="Times New Roman" w:eastAsia="Times New Roman" w:hAnsi="Times New Roman" w:cs="Times New Roman"/>
@@ -3430,7 +3661,37 @@
           <w:szCs w:val="24"/>
           <w:lang w:eastAsia="es-ES"/>
         </w:rPr>
-        <w:t>Average Degree: 5,996</w:t>
+        <w:t>Average</w:t>
+      </w:r>
+      <w:proofErr w:type="spellEnd"/>
+      <w:r>
+        <w:rPr>
+          <w:rFonts w:ascii="Times New Roman" w:eastAsia="Times New Roman" w:hAnsi="Times New Roman" w:cs="Times New Roman"/>
+          <w:sz w:val="24"/>
+          <w:szCs w:val="24"/>
+          <w:lang w:eastAsia="es-ES"/>
+        </w:rPr>
+        <w:t xml:space="preserve"> </w:t>
+      </w:r>
+      <w:proofErr w:type="spellStart"/>
+      <w:r>
+        <w:rPr>
+          <w:rFonts w:ascii="Times New Roman" w:eastAsia="Times New Roman" w:hAnsi="Times New Roman" w:cs="Times New Roman"/>
+          <w:sz w:val="24"/>
+          <w:szCs w:val="24"/>
+          <w:lang w:eastAsia="es-ES"/>
+        </w:rPr>
+        <w:t>Degree</w:t>
+      </w:r>
+      <w:proofErr w:type="spellEnd"/>
+      <w:r>
+        <w:rPr>
+          <w:rFonts w:ascii="Times New Roman" w:eastAsia="Times New Roman" w:hAnsi="Times New Roman" w:cs="Times New Roman"/>
+          <w:sz w:val="24"/>
+          <w:szCs w:val="24"/>
+          <w:lang w:eastAsia="es-ES"/>
+        </w:rPr>
+        <w:t>: 5,996</w:t>
       </w:r>
       <w:r>
         <w:rPr>
@@ -3469,390 +3730,6 @@
                 <pic:pic xmlns:pic="http://schemas.openxmlformats.org/drawingml/2006/picture">
                   <pic:nvPicPr>
                     <pic:cNvPr id="4" name="Imagen 4" descr="Gráfico, Tabla&#10;&#10;Descripción generada automáticamente"/>
-                    <pic:cNvPicPr>
-                      <a:picLocks noChangeAspect="1" noChangeArrowheads="1"/>
-                    </pic:cNvPicPr>
-                  </pic:nvPicPr>
-                  <pic:blipFill>
-                    <a:blip r:embed="rId19">
-                      <a:extLst>
-                        <a:ext uri="{28A0092B-C50C-407E-A947-70E740481C1C}">
-                          <a14:useLocalDpi xmlns:a14="http://schemas.microsoft.com/office/drawing/2010/main" val="0"/>
-                        </a:ext>
-                      </a:extLst>
-                    </a:blip>
-                    <a:srcRect/>
-                    <a:stretch>
-                      <a:fillRect/>
-                    </a:stretch>
-                  </pic:blipFill>
-                  <pic:spPr bwMode="auto">
-                    <a:xfrm>
-                      <a:off x="0" y="0"/>
-                      <a:ext cx="5400040" cy="3599815"/>
-                    </a:xfrm>
-                    <a:prstGeom prst="rect">
-                      <a:avLst/>
-                    </a:prstGeom>
-                    <a:noFill/>
-                    <a:ln>
-                      <a:noFill/>
-                    </a:ln>
-                  </pic:spPr>
-                </pic:pic>
-              </a:graphicData>
-            </a:graphic>
-          </wp:inline>
-        </w:drawing>
-      </w:r>
-    </w:p>
-    <w:p>
-      <w:pPr>
-        <w:pStyle w:val="Sinespaciado"/>
-      </w:pPr>
-    </w:p>
-    <w:p>
-      <w:pPr>
-        <w:pStyle w:val="Sinespaciado"/>
-      </w:pPr>
-      <w:r>
-        <w:tab/>
-        <w:t>El grado medio de los nodos de este grafo es aproximadamente 6, estoy quiere decir que los pájaros de este estudio de media han cohabitado con 6 pájaros a lo largo del estudio.</w:t>
-      </w:r>
-    </w:p>
-    <w:p>
-      <w:pPr>
-        <w:pStyle w:val="Sinespaciado"/>
-      </w:pPr>
-      <w:r>
-        <w:tab/>
-        <w:t xml:space="preserve">Observando la gráfica podemos ver que la mayoría de </w:t>
-      </w:r>
-      <w:r>
-        <w:t xml:space="preserve">los tejedores republicanos </w:t>
-      </w:r>
-      <w:r>
-        <w:t>han tenido hasta 10 compañeros, luego hay pájaros más sociables, pero en menor cantidad, hasta haber alguno con 27 relaciones, lo que es bastante increíble teniendo en cuenta la media.</w:t>
-      </w:r>
-    </w:p>
-    <w:p>
-      <w:pPr>
-        <w:pStyle w:val="Sinespaciado"/>
-      </w:pPr>
-      <w:r>
-        <w:tab/>
-        <w:t xml:space="preserve">Este tan sociable tejedor republicano que ha logrado el récord de sociabilidad en el estudio es el nodo número 32, ha superado por 5 relaciones al segundo individuo más </w:t>
-      </w:r>
-      <w:r>
-        <w:t xml:space="preserve">sociable. Este tejedor ha estado en 27 veces en cámaras con otros pájaros o utilizadas por estos. ¿Podría esto deberse a su jerarquía dentro de la colonia? O quizás a que no ha anidado nunca y todo este tiempo ha sido ayudante en múltiples anidaciones o simplemente que es un </w:t>
-      </w:r>
-      <w:r>
-        <w:lastRenderedPageBreak/>
-        <w:t xml:space="preserve">obrero incansable que ha estado ayudando en la construcción de varias cámaras del nido para ayudar con esto al bien común de este… </w:t>
-      </w:r>
-    </w:p>
-    <w:p>
-      <w:pPr>
-        <w:pStyle w:val="Sinespaciado"/>
-      </w:pPr>
-    </w:p>
-    <w:p>
-      <w:pPr>
-        <w:spacing w:before="100" w:beforeAutospacing="1" w:after="100" w:afterAutospacing="1" w:line="240" w:lineRule="auto"/>
-        <w:outlineLvl w:val="0"/>
-        <w:rPr>
-          <w:rFonts w:ascii="Times New Roman" w:eastAsia="Times New Roman" w:hAnsi="Times New Roman" w:cs="Times New Roman"/>
-          <w:b/>
-          <w:bCs/>
-          <w:kern w:val="36"/>
-          <w:sz w:val="48"/>
-          <w:szCs w:val="48"/>
-          <w:lang w:eastAsia="es-ES"/>
-        </w:rPr>
-      </w:pPr>
-    </w:p>
-    <w:p>
-      <w:pPr>
-        <w:spacing w:before="100" w:beforeAutospacing="1" w:after="100" w:afterAutospacing="1" w:line="240" w:lineRule="auto"/>
-        <w:outlineLvl w:val="0"/>
-        <w:rPr>
-          <w:rFonts w:ascii="Times New Roman" w:eastAsia="Times New Roman" w:hAnsi="Times New Roman" w:cs="Times New Roman"/>
-          <w:b/>
-          <w:bCs/>
-          <w:kern w:val="36"/>
-          <w:sz w:val="48"/>
-          <w:szCs w:val="48"/>
-          <w:lang w:eastAsia="es-ES"/>
-        </w:rPr>
-      </w:pPr>
-      <w:r>
-        <w:rPr>
-          <w:rFonts w:ascii="Times New Roman" w:eastAsia="Times New Roman" w:hAnsi="Times New Roman" w:cs="Times New Roman"/>
-          <w:b/>
-          <w:bCs/>
-          <w:kern w:val="36"/>
-          <w:sz w:val="48"/>
-          <w:szCs w:val="48"/>
-          <w:lang w:eastAsia="es-ES"/>
-        </w:rPr>
-        <w:t>Diámetro de la red:</w:t>
-      </w:r>
-    </w:p>
-    <w:p>
-      <w:pPr>
-        <w:spacing w:before="100" w:beforeAutospacing="1" w:after="100" w:afterAutospacing="1" w:line="240" w:lineRule="auto"/>
-        <w:outlineLvl w:val="1"/>
-        <w:rPr>
-          <w:rFonts w:ascii="Times New Roman" w:eastAsia="Times New Roman" w:hAnsi="Times New Roman" w:cs="Times New Roman"/>
-          <w:b/>
-          <w:bCs/>
-          <w:sz w:val="36"/>
-          <w:szCs w:val="36"/>
-          <w:lang w:eastAsia="es-ES"/>
-        </w:rPr>
-      </w:pPr>
-      <w:r>
-        <w:rPr>
-          <w:rFonts w:ascii="Times New Roman" w:eastAsia="Times New Roman" w:hAnsi="Times New Roman" w:cs="Times New Roman"/>
-          <w:b/>
-          <w:bCs/>
-          <w:sz w:val="36"/>
-          <w:szCs w:val="36"/>
-          <w:lang w:eastAsia="es-ES"/>
-        </w:rPr>
-        <w:t xml:space="preserve">Parameters: </w:t>
-      </w:r>
-    </w:p>
-    <w:p>
-      <w:pPr>
-        <w:spacing w:after="240" w:line="240" w:lineRule="auto"/>
-        <w:rPr>
-          <w:rFonts w:ascii="Times New Roman" w:eastAsia="Times New Roman" w:hAnsi="Times New Roman" w:cs="Times New Roman"/>
-          <w:sz w:val="24"/>
-          <w:szCs w:val="24"/>
-          <w:lang w:val="en-US" w:eastAsia="es-ES"/>
-        </w:rPr>
-      </w:pPr>
-      <w:r>
-        <w:rPr>
-          <w:rFonts w:ascii="Times New Roman" w:eastAsia="Times New Roman" w:hAnsi="Times New Roman" w:cs="Times New Roman"/>
-          <w:sz w:val="24"/>
-          <w:szCs w:val="24"/>
-          <w:lang w:val="en-US" w:eastAsia="es-ES"/>
-        </w:rPr>
-        <w:t>Network Interpretation: undirected</w:t>
-      </w:r>
-    </w:p>
-    <w:p>
-      <w:pPr>
-        <w:spacing w:before="100" w:beforeAutospacing="1" w:after="100" w:afterAutospacing="1" w:line="240" w:lineRule="auto"/>
-        <w:outlineLvl w:val="1"/>
-        <w:rPr>
-          <w:rFonts w:ascii="Times New Roman" w:eastAsia="Times New Roman" w:hAnsi="Times New Roman" w:cs="Times New Roman"/>
-          <w:b/>
-          <w:bCs/>
-          <w:sz w:val="36"/>
-          <w:szCs w:val="36"/>
-          <w:lang w:val="en-US" w:eastAsia="es-ES"/>
-        </w:rPr>
-      </w:pPr>
-      <w:r>
-        <w:rPr>
-          <w:rFonts w:ascii="Times New Roman" w:eastAsia="Times New Roman" w:hAnsi="Times New Roman" w:cs="Times New Roman"/>
-          <w:b/>
-          <w:bCs/>
-          <w:sz w:val="36"/>
-          <w:szCs w:val="36"/>
-          <w:lang w:val="en-US" w:eastAsia="es-ES"/>
-        </w:rPr>
-        <w:t xml:space="preserve">Results: </w:t>
-      </w:r>
-    </w:p>
-    <w:p>
-      <w:pPr>
-        <w:spacing w:after="240" w:line="240" w:lineRule="auto"/>
-        <w:rPr>
-          <w:rFonts w:ascii="Times New Roman" w:eastAsia="Times New Roman" w:hAnsi="Times New Roman" w:cs="Times New Roman"/>
-          <w:sz w:val="24"/>
-          <w:szCs w:val="24"/>
-          <w:lang w:val="en-US" w:eastAsia="es-ES"/>
-        </w:rPr>
-      </w:pPr>
-      <w:r>
-        <w:rPr>
-          <w:rFonts w:ascii="Times New Roman" w:eastAsia="Times New Roman" w:hAnsi="Times New Roman" w:cs="Times New Roman"/>
-          <w:sz w:val="24"/>
-          <w:szCs w:val="24"/>
-          <w:lang w:val="en-US" w:eastAsia="es-ES"/>
-        </w:rPr>
-        <w:t>Diameter: 12</w:t>
-      </w:r>
-      <w:r>
-        <w:rPr>
-          <w:rFonts w:ascii="Times New Roman" w:eastAsia="Times New Roman" w:hAnsi="Times New Roman" w:cs="Times New Roman"/>
-          <w:sz w:val="24"/>
-          <w:szCs w:val="24"/>
-          <w:lang w:val="en-US" w:eastAsia="es-ES"/>
-        </w:rPr>
-        <w:br/>
-        <w:t>Radius: 1</w:t>
-      </w:r>
-      <w:r>
-        <w:rPr>
-          <w:rFonts w:ascii="Times New Roman" w:eastAsia="Times New Roman" w:hAnsi="Times New Roman" w:cs="Times New Roman"/>
-          <w:sz w:val="24"/>
-          <w:szCs w:val="24"/>
-          <w:lang w:val="en-US" w:eastAsia="es-ES"/>
-        </w:rPr>
-        <w:br/>
-        <w:t>Average Path length: 3.6429614012325655</w:t>
-      </w:r>
-    </w:p>
-    <w:p>
-      <w:pPr>
-        <w:spacing w:after="240" w:line="240" w:lineRule="auto"/>
-        <w:rPr>
-          <w:rFonts w:ascii="Times New Roman" w:eastAsia="Times New Roman" w:hAnsi="Times New Roman" w:cs="Times New Roman"/>
-          <w:sz w:val="24"/>
-          <w:szCs w:val="24"/>
-          <w:lang w:eastAsia="es-ES"/>
-        </w:rPr>
-      </w:pPr>
-      <w:r>
-        <w:rPr>
-          <w:rFonts w:ascii="Times New Roman" w:eastAsia="Times New Roman" w:hAnsi="Times New Roman" w:cs="Times New Roman"/>
-          <w:sz w:val="24"/>
-          <w:szCs w:val="24"/>
-          <w:lang w:val="en-US" w:eastAsia="es-ES"/>
-        </w:rPr>
-        <w:br/>
-      </w:r>
-      <w:r>
-        <w:rPr>
-          <w:rFonts w:eastAsiaTheme="minorEastAsia"/>
-          <w:noProof/>
-          <w:u w:val="single"/>
-          <w:lang w:eastAsia="es-ES"/>
-        </w:rPr>
-        <w:drawing>
-          <wp:inline distT="0" distB="0" distL="0" distR="0" wp14:anchorId="7185AC15" wp14:editId="54CFD4C8">
-            <wp:extent cx="5400040" cy="3599815"/>
-            <wp:effectExtent l="0" t="0" r="0" b="635"/>
-            <wp:docPr id="11" name="Imagen 11" descr="Tabla&#10;&#10;Descripción generada automáticamente"/>
-            <wp:cNvGraphicFramePr>
-              <a:graphicFrameLocks xmlns:a="http://schemas.openxmlformats.org/drawingml/2006/main" noChangeAspect="1"/>
-            </wp:cNvGraphicFramePr>
-            <a:graphic xmlns:a="http://schemas.openxmlformats.org/drawingml/2006/main">
-              <a:graphicData uri="http://schemas.openxmlformats.org/drawingml/2006/picture">
-                <pic:pic xmlns:pic="http://schemas.openxmlformats.org/drawingml/2006/picture">
-                  <pic:nvPicPr>
-                    <pic:cNvPr id="11" name="Imagen 11" descr="Tabla&#10;&#10;Descripción generada automáticamente"/>
-                    <pic:cNvPicPr>
-                      <a:picLocks noChangeAspect="1" noChangeArrowheads="1"/>
-                    </pic:cNvPicPr>
-                  </pic:nvPicPr>
-                  <pic:blipFill>
-                    <a:blip r:embed="rId20">
-                      <a:extLst>
-                        <a:ext uri="{28A0092B-C50C-407E-A947-70E740481C1C}">
-                          <a14:useLocalDpi xmlns:a14="http://schemas.microsoft.com/office/drawing/2010/main" val="0"/>
-                        </a:ext>
-                      </a:extLst>
-                    </a:blip>
-                    <a:srcRect/>
-                    <a:stretch>
-                      <a:fillRect/>
-                    </a:stretch>
-                  </pic:blipFill>
-                  <pic:spPr bwMode="auto">
-                    <a:xfrm>
-                      <a:off x="0" y="0"/>
-                      <a:ext cx="5400040" cy="3599815"/>
-                    </a:xfrm>
-                    <a:prstGeom prst="rect">
-                      <a:avLst/>
-                    </a:prstGeom>
-                    <a:noFill/>
-                    <a:ln>
-                      <a:noFill/>
-                    </a:ln>
-                  </pic:spPr>
-                </pic:pic>
-              </a:graphicData>
-            </a:graphic>
-          </wp:inline>
-        </w:drawing>
-      </w:r>
-      <w:r>
-        <w:rPr>
-          <w:rFonts w:ascii="Times New Roman" w:eastAsia="Times New Roman" w:hAnsi="Times New Roman" w:cs="Times New Roman"/>
-          <w:sz w:val="24"/>
-          <w:szCs w:val="24"/>
-          <w:lang w:eastAsia="es-ES"/>
-        </w:rPr>
-        <w:br/>
-      </w:r>
-    </w:p>
-    <w:p>
-      <w:pPr>
-        <w:spacing w:after="240" w:line="240" w:lineRule="auto"/>
-        <w:rPr>
-          <w:rFonts w:ascii="Times New Roman" w:eastAsia="Times New Roman" w:hAnsi="Times New Roman" w:cs="Times New Roman"/>
-          <w:sz w:val="24"/>
-          <w:szCs w:val="24"/>
-          <w:lang w:eastAsia="es-ES"/>
-        </w:rPr>
-      </w:pPr>
-      <w:r>
-        <w:rPr>
-          <w:rFonts w:ascii="Times New Roman" w:eastAsia="Times New Roman" w:hAnsi="Times New Roman" w:cs="Times New Roman"/>
-          <w:sz w:val="24"/>
-          <w:szCs w:val="24"/>
-          <w:lang w:eastAsia="es-ES"/>
-        </w:rPr>
-        <w:t>En la teoría de grafos, la centralidad de intermediación es una medida de centralidad en un gráfico basada en los caminos más cortos. Para cada par de vértices en un grafo conectado, existe al menos un camino más corto entre los vértices tal que el número de aristas por las que pasa el camino (para gráficos no ponderados) o la suma de los pesos de los aristas (para gráficos ponderados) se minimiza.</w:t>
-      </w:r>
-    </w:p>
-    <w:p>
-      <w:pPr>
-        <w:spacing w:after="240" w:line="240" w:lineRule="auto"/>
-        <w:rPr>
-          <w:rFonts w:ascii="Times New Roman" w:eastAsia="Times New Roman" w:hAnsi="Times New Roman" w:cs="Times New Roman"/>
-          <w:sz w:val="24"/>
-          <w:szCs w:val="24"/>
-          <w:lang w:eastAsia="es-ES"/>
-        </w:rPr>
-      </w:pPr>
-      <w:r>
-        <w:rPr>
-          <w:rFonts w:ascii="Times New Roman" w:eastAsia="Times New Roman" w:hAnsi="Times New Roman" w:cs="Times New Roman"/>
-          <w:sz w:val="24"/>
-          <w:szCs w:val="24"/>
-          <w:lang w:eastAsia="es-ES"/>
-        </w:rPr>
-        <w:lastRenderedPageBreak/>
-        <w:br/>
-      </w:r>
-      <w:r>
-        <w:rPr>
-          <w:rFonts w:eastAsiaTheme="minorEastAsia"/>
-          <w:noProof/>
-          <w:u w:val="single"/>
-          <w:lang w:eastAsia="es-ES"/>
-        </w:rPr>
-        <w:drawing>
-          <wp:inline distT="0" distB="0" distL="0" distR="0" wp14:anchorId="30279B77" wp14:editId="58D65D73">
-            <wp:extent cx="5400040" cy="3599815"/>
-            <wp:effectExtent l="0" t="0" r="0" b="635"/>
-            <wp:docPr id="7" name="Imagen 7" descr="Gráfico, Gráfico de dispersión&#10;&#10;Descripción generada automáticamente"/>
-            <wp:cNvGraphicFramePr>
-              <a:graphicFrameLocks xmlns:a="http://schemas.openxmlformats.org/drawingml/2006/main" noChangeAspect="1"/>
-            </wp:cNvGraphicFramePr>
-            <a:graphic xmlns:a="http://schemas.openxmlformats.org/drawingml/2006/main">
-              <a:graphicData uri="http://schemas.openxmlformats.org/drawingml/2006/picture">
-                <pic:pic xmlns:pic="http://schemas.openxmlformats.org/drawingml/2006/picture">
-                  <pic:nvPicPr>
-                    <pic:cNvPr id="7" name="Imagen 7" descr="Gráfico, Gráfico de dispersión&#10;&#10;Descripción generada automáticamente"/>
                     <pic:cNvPicPr>
                       <a:picLocks noChangeAspect="1" noChangeArrowheads="1"/>
                     </pic:cNvPicPr>
@@ -3892,53 +3769,139 @@
     </w:p>
     <w:p>
       <w:pPr>
-        <w:spacing w:after="240" w:line="240" w:lineRule="auto"/>
-        <w:rPr>
-          <w:rFonts w:ascii="Times New Roman" w:eastAsia="Times New Roman" w:hAnsi="Times New Roman" w:cs="Times New Roman"/>
-          <w:sz w:val="24"/>
-          <w:szCs w:val="24"/>
+        <w:pStyle w:val="Sinespaciado"/>
+      </w:pPr>
+    </w:p>
+    <w:p>
+      <w:pPr>
+        <w:pStyle w:val="Sinespaciado"/>
+      </w:pPr>
+      <w:r>
+        <w:tab/>
+        <w:t>El grado medio de los nodos de este grafo es aproximadamente 6, estoy quiere decir que los pájaros de este estudio de media han cohabitado con 6 pájaros a lo largo del estudio.</w:t>
+      </w:r>
+    </w:p>
+    <w:p>
+      <w:pPr>
+        <w:pStyle w:val="Sinespaciado"/>
+      </w:pPr>
+      <w:r>
+        <w:tab/>
+        <w:t xml:space="preserve">Observando la gráfica podemos ver que la mayoría de </w:t>
+      </w:r>
+      <w:r>
+        <w:t xml:space="preserve">los tejedores republicanos </w:t>
+      </w:r>
+      <w:r>
+        <w:t>han tenido hasta 10 compañeros, luego hay pájaros más sociables, pero en menor cantidad, hasta haber alguno con 27 relaciones, lo que es bastante increíble teniendo en cuenta la media.</w:t>
+      </w:r>
+    </w:p>
+    <w:p>
+      <w:pPr>
+        <w:pStyle w:val="Sinespaciado"/>
+      </w:pPr>
+      <w:r>
+        <w:tab/>
+        <w:t xml:space="preserve">Este tan sociable tejedor republicano que ha logrado el récord de sociabilidad en el estudio es el nodo número 32, ha superado por 5 relaciones al segundo individuo más </w:t>
+      </w:r>
+      <w:r>
+        <w:t xml:space="preserve">sociable. Este tejedor ha estado en 27 veces en cámaras con otros pájaros o utilizadas por estos. ¿Podría esto deberse a su jerarquía dentro de la colonia? O quizás a que no ha anidado nunca y todo este tiempo ha sido ayudante en múltiples anidaciones o simplemente que es un </w:t>
+      </w:r>
+      <w:r>
+        <w:lastRenderedPageBreak/>
+        <w:t xml:space="preserve">obrero incansable que ha estado ayudando en la construcción de varias cámaras del nido para ayudar con esto al bien común de este… </w:t>
+      </w:r>
+    </w:p>
+    <w:p>
+      <w:pPr>
+        <w:pStyle w:val="Sinespaciado"/>
+      </w:pPr>
+    </w:p>
+    <w:p>
+      <w:pPr>
+        <w:pStyle w:val="Sinespaciado"/>
+        <w:jc w:val="both"/>
+        <w:sectPr>
+          <w:pgSz w:w="11906" w:h="16838"/>
+          <w:pgMar w:top="1417" w:right="1701" w:bottom="1417" w:left="1701" w:header="708" w:footer="708" w:gutter="0"/>
+          <w:pgNumType w:start="0"/>
+          <w:cols w:space="708"/>
+          <w:titlePg/>
+          <w:docGrid w:linePitch="360"/>
+        </w:sectPr>
+      </w:pPr>
+    </w:p>
+    <w:p>
+      <w:pPr>
+        <w:pStyle w:val="Sinespaciado"/>
+        <w:jc w:val="both"/>
+      </w:pPr>
+    </w:p>
+    <w:p>
+      <w:pPr>
+        <w:pStyle w:val="Sinespaciado"/>
+        <w:jc w:val="both"/>
+      </w:pPr>
+    </w:p>
+    <w:p>
+      <w:pPr>
+        <w:pStyle w:val="Sinespaciado"/>
+        <w:jc w:val="both"/>
+      </w:pPr>
+      <w:r>
+        <w:t xml:space="preserve">En la siguiente imagen podemos observar el grafo con los nodos esta vez coloreados; el color de cada uno de estos es regido según su propio grado. Los grises son los grupos de nodos </w:t>
+      </w:r>
+      <w:r>
+        <w:t>con mismos grados que son menos numerosos, excepto e</w:t>
+      </w:r>
+      <w:r>
+        <w:t>l amarillo</w:t>
+      </w:r>
+      <w:r>
+        <w:t xml:space="preserve"> que</w:t>
+      </w:r>
+      <w:r>
+        <w:t xml:space="preserve"> es el tejedor más sociable (grado: 27).</w:t>
+      </w:r>
+    </w:p>
+    <w:p>
+      <w:pPr>
+        <w:spacing w:before="100" w:beforeAutospacing="1" w:after="100" w:afterAutospacing="1" w:line="240" w:lineRule="auto"/>
+        <w:outlineLvl w:val="0"/>
+        <w:rPr>
+          <w:rFonts w:ascii="Times New Roman" w:eastAsia="Times New Roman" w:hAnsi="Times New Roman" w:cs="Times New Roman"/>
+          <w:b/>
+          <w:bCs/>
+          <w:kern w:val="36"/>
+          <w:sz w:val="48"/>
+          <w:szCs w:val="48"/>
           <w:lang w:eastAsia="es-ES"/>
         </w:rPr>
-      </w:pPr>
-      <w:r>
-        <w:rPr>
-          <w:rFonts w:ascii="Times New Roman" w:eastAsia="Times New Roman" w:hAnsi="Times New Roman" w:cs="Times New Roman"/>
-          <w:sz w:val="24"/>
-          <w:szCs w:val="24"/>
+        <w:sectPr>
+          <w:type w:val="continuous"/>
+          <w:pgSz w:w="11906" w:h="16838"/>
+          <w:pgMar w:top="1417" w:right="1701" w:bottom="1417" w:left="1701" w:header="708" w:footer="708" w:gutter="0"/>
+          <w:pgNumType w:start="0"/>
+          <w:cols w:num="2" w:space="708"/>
+          <w:titlePg/>
+          <w:docGrid w:linePitch="360"/>
+        </w:sectPr>
+      </w:pPr>
+      <w:r>
+        <w:rPr>
+          <w:rFonts w:ascii="Times New Roman" w:eastAsia="Times New Roman" w:hAnsi="Times New Roman" w:cs="Times New Roman"/>
+          <w:b/>
+          <w:bCs/>
+          <w:kern w:val="36"/>
+          <w:sz w:val="48"/>
+          <w:szCs w:val="48"/>
           <w:lang w:eastAsia="es-ES"/>
         </w:rPr>
-        <w:t>En un gráfico conectado, la centralidad de cercanía (o cercanía) de un nodo es una medida de centralidad en una red, calculada como la suma de la longitud de los caminos más cortos entre el nodo y todos los demás nodos en el gráfico. Por lo tanto, cuanto más central es un nodo, más cerca está de todos los demás nodos.</w:t>
-      </w:r>
-      <w:r>
-        <w:rPr>
-          <w:rFonts w:ascii="Times New Roman" w:eastAsia="Times New Roman" w:hAnsi="Times New Roman" w:cs="Times New Roman"/>
-          <w:sz w:val="24"/>
-          <w:szCs w:val="24"/>
-          <w:lang w:eastAsia="es-ES"/>
-        </w:rPr>
-        <w:br/>
-      </w:r>
-      <w:r>
-        <w:rPr>
-          <w:rFonts w:ascii="Times New Roman" w:eastAsia="Times New Roman" w:hAnsi="Times New Roman" w:cs="Times New Roman"/>
-          <w:sz w:val="24"/>
-          <w:szCs w:val="24"/>
-          <w:lang w:eastAsia="es-ES"/>
-        </w:rPr>
-        <w:br/>
-      </w:r>
-      <w:r>
-        <w:rPr>
-          <w:rFonts w:eastAsiaTheme="minorEastAsia"/>
-          <w:noProof/>
-          <w:u w:val="single"/>
-          <w:lang w:eastAsia="es-ES"/>
-        </w:rPr>
         <w:drawing>
-          <wp:inline distT="0" distB="0" distL="0" distR="0" wp14:anchorId="7A83E531" wp14:editId="0C511CEF">
-            <wp:extent cx="5400040" cy="3599815"/>
-            <wp:effectExtent l="0" t="0" r="0" b="635"/>
-            <wp:docPr id="6" name="Imagen 6" descr="Gráfico de dispersión&#10;&#10;Descripción generada automáticamente con confianza media"/>
+          <wp:inline distT="0" distB="0" distL="0" distR="0" wp14:anchorId="47679D5B" wp14:editId="14E21E29">
+            <wp:extent cx="1844961" cy="2572596"/>
+            <wp:effectExtent l="0" t="0" r="3175" b="0"/>
+            <wp:docPr id="21" name="Imagen 21" descr="Tabla&#10;&#10;Descripción generada automáticamente"/>
             <wp:cNvGraphicFramePr>
               <a:graphicFrameLocks xmlns:a="http://schemas.openxmlformats.org/drawingml/2006/main" noChangeAspect="1"/>
             </wp:cNvGraphicFramePr>
@@ -3946,36 +3909,23 @@
               <a:graphicData uri="http://schemas.openxmlformats.org/drawingml/2006/picture">
                 <pic:pic xmlns:pic="http://schemas.openxmlformats.org/drawingml/2006/picture">
                   <pic:nvPicPr>
-                    <pic:cNvPr id="6" name="Imagen 6" descr="Gráfico de dispersión&#10;&#10;Descripción generada automáticamente con confianza media"/>
-                    <pic:cNvPicPr>
-                      <a:picLocks noChangeAspect="1" noChangeArrowheads="1"/>
-                    </pic:cNvPicPr>
+                    <pic:cNvPr id="21" name="Imagen 21" descr="Tabla&#10;&#10;Descripción generada automáticamente"/>
+                    <pic:cNvPicPr/>
                   </pic:nvPicPr>
                   <pic:blipFill>
-                    <a:blip r:embed="rId22">
-                      <a:extLst>
-                        <a:ext uri="{28A0092B-C50C-407E-A947-70E740481C1C}">
-                          <a14:useLocalDpi xmlns:a14="http://schemas.microsoft.com/office/drawing/2010/main" val="0"/>
-                        </a:ext>
-                      </a:extLst>
-                    </a:blip>
-                    <a:srcRect/>
+                    <a:blip r:embed="rId22"/>
                     <a:stretch>
                       <a:fillRect/>
                     </a:stretch>
                   </pic:blipFill>
-                  <pic:spPr bwMode="auto">
+                  <pic:spPr>
                     <a:xfrm>
                       <a:off x="0" y="0"/>
-                      <a:ext cx="5400040" cy="3599815"/>
+                      <a:ext cx="1862946" cy="2597674"/>
                     </a:xfrm>
                     <a:prstGeom prst="rect">
                       <a:avLst/>
                     </a:prstGeom>
-                    <a:noFill/>
-                    <a:ln>
-                      <a:noFill/>
-                    </a:ln>
                   </pic:spPr>
                 </pic:pic>
               </a:graphicData>
@@ -3986,63 +3936,36 @@
     </w:p>
     <w:p>
       <w:pPr>
-        <w:spacing w:after="240" w:line="240" w:lineRule="auto"/>
-        <w:rPr>
-          <w:rFonts w:ascii="Times New Roman" w:eastAsia="Times New Roman" w:hAnsi="Times New Roman" w:cs="Times New Roman"/>
-          <w:sz w:val="24"/>
-          <w:szCs w:val="24"/>
+        <w:spacing w:before="100" w:beforeAutospacing="1" w:after="100" w:afterAutospacing="1" w:line="240" w:lineRule="auto"/>
+        <w:outlineLvl w:val="0"/>
+        <w:rPr>
+          <w:rFonts w:ascii="Times New Roman" w:eastAsia="Times New Roman" w:hAnsi="Times New Roman" w:cs="Times New Roman"/>
+          <w:b/>
+          <w:bCs/>
+          <w:kern w:val="36"/>
+          <w:sz w:val="48"/>
+          <w:szCs w:val="48"/>
           <w:lang w:eastAsia="es-ES"/>
         </w:rPr>
-      </w:pPr>
-      <w:r>
-        <w:rPr>
-          <w:rFonts w:ascii="Times New Roman" w:eastAsia="Times New Roman" w:hAnsi="Times New Roman" w:cs="Times New Roman"/>
-          <w:sz w:val="24"/>
-          <w:szCs w:val="24"/>
-          <w:lang w:eastAsia="es-ES"/>
-        </w:rPr>
-        <w:lastRenderedPageBreak/>
-        <w:t>La centralidad armónica (también conocida como centralidad valorada) es una variante de la centralidad de cercanía, que se inventó para resolver el problema que tenía la fórmula original al tratar con grafos no conectados. Como ocurre con muchos de los algoritmos de centralidad, se origina en el campo del análisis de redes sociales</w:t>
-      </w:r>
-      <w:r>
-        <w:rPr>
-          <w:rFonts w:ascii="Times New Roman" w:eastAsia="Times New Roman" w:hAnsi="Times New Roman" w:cs="Times New Roman"/>
-          <w:sz w:val="24"/>
-          <w:szCs w:val="24"/>
-          <w:lang w:eastAsia="es-ES"/>
-        </w:rPr>
-        <w:t>.</w:t>
-      </w:r>
-      <w:r>
-        <w:rPr>
-          <w:rFonts w:ascii="Times New Roman" w:eastAsia="Times New Roman" w:hAnsi="Times New Roman" w:cs="Times New Roman"/>
-          <w:sz w:val="24"/>
-          <w:szCs w:val="24"/>
-          <w:lang w:eastAsia="es-ES"/>
-        </w:rPr>
-        <w:br/>
-      </w:r>
-      <w:r>
-        <w:rPr>
-          <w:rFonts w:ascii="Times New Roman" w:eastAsia="Times New Roman" w:hAnsi="Times New Roman" w:cs="Times New Roman"/>
-          <w:sz w:val="24"/>
-          <w:szCs w:val="24"/>
-          <w:lang w:eastAsia="es-ES"/>
-        </w:rPr>
-        <w:br/>
-      </w:r>
-      <w:r>
-        <w:rPr>
-          <w:rFonts w:eastAsiaTheme="minorEastAsia"/>
+        <w:sectPr>
+          <w:type w:val="continuous"/>
+          <w:pgSz w:w="11906" w:h="16838"/>
+          <w:pgMar w:top="1417" w:right="1701" w:bottom="1417" w:left="1701" w:header="708" w:footer="708" w:gutter="0"/>
+          <w:pgNumType w:start="0"/>
+          <w:cols w:space="708"/>
+          <w:titlePg/>
+          <w:docGrid w:linePitch="360"/>
+        </w:sectPr>
+      </w:pPr>
+      <w:r>
+        <w:rPr>
           <w:noProof/>
-          <w:u w:val="single"/>
-          <w:lang w:eastAsia="es-ES"/>
         </w:rPr>
         <w:drawing>
-          <wp:inline distT="0" distB="0" distL="0" distR="0" wp14:anchorId="30FC7526" wp14:editId="5D6627B6">
-            <wp:extent cx="5400040" cy="3599815"/>
-            <wp:effectExtent l="0" t="0" r="0" b="635"/>
-            <wp:docPr id="5" name="Imagen 5" descr="Aplicación, Tabla&#10;&#10;Descripción generada automáticamente"/>
+          <wp:inline distT="0" distB="0" distL="0" distR="0" wp14:anchorId="59A68B57" wp14:editId="6D0D21A4">
+            <wp:extent cx="5400040" cy="5400040"/>
+            <wp:effectExtent l="0" t="0" r="0" b="0"/>
+            <wp:docPr id="20" name="Imagen 20" descr="Gráfico&#10;&#10;Descripción generada automáticamente"/>
             <wp:cNvGraphicFramePr>
               <a:graphicFrameLocks xmlns:a="http://schemas.openxmlformats.org/drawingml/2006/main" noChangeAspect="1"/>
             </wp:cNvGraphicFramePr>
@@ -4050,7 +3973,7 @@
               <a:graphicData uri="http://schemas.openxmlformats.org/drawingml/2006/picture">
                 <pic:pic xmlns:pic="http://schemas.openxmlformats.org/drawingml/2006/picture">
                   <pic:nvPicPr>
-                    <pic:cNvPr id="5" name="Imagen 5" descr="Aplicación, Tabla&#10;&#10;Descripción generada automáticamente"/>
+                    <pic:cNvPr id="20" name="Imagen 20" descr="Gráfico&#10;&#10;Descripción generada automáticamente"/>
                     <pic:cNvPicPr>
                       <a:picLocks noChangeAspect="1" noChangeArrowheads="1"/>
                     </pic:cNvPicPr>
@@ -4071,7 +3994,7 @@
                   <pic:spPr bwMode="auto">
                     <a:xfrm>
                       <a:off x="0" y="0"/>
-                      <a:ext cx="5400040" cy="3599815"/>
+                      <a:ext cx="5400040" cy="5400040"/>
                     </a:xfrm>
                     <a:prstGeom prst="rect">
                       <a:avLst/>
@@ -4090,204 +4013,6 @@
     </w:p>
     <w:p>
       <w:pPr>
-        <w:spacing w:after="240" w:line="240" w:lineRule="auto"/>
-        <w:rPr>
-          <w:rFonts w:ascii="Times New Roman" w:eastAsia="Times New Roman" w:hAnsi="Times New Roman" w:cs="Times New Roman"/>
-          <w:sz w:val="24"/>
-          <w:szCs w:val="24"/>
-          <w:lang w:val="en-US" w:eastAsia="es-ES"/>
-        </w:rPr>
-      </w:pPr>
-      <w:r>
-        <w:rPr>
-          <w:rFonts w:ascii="Times New Roman" w:eastAsia="Times New Roman" w:hAnsi="Times New Roman" w:cs="Times New Roman"/>
-          <w:sz w:val="24"/>
-          <w:szCs w:val="24"/>
-          <w:lang w:val="en-US" w:eastAsia="es-ES"/>
-        </w:rPr>
-        <w:t>The eccentricity epsilon(v) of a graph vertex v in a connected graph G is the maximum graph distance between v and any other vertex u of G. For a disconnected graph, all vertices are defined to have infinite eccentricity (West 2000, p. 71).</w:t>
-      </w:r>
-    </w:p>
-    <w:p>
-      <w:pPr>
-        <w:spacing w:after="240" w:line="240" w:lineRule="auto"/>
-        <w:rPr>
-          <w:rFonts w:ascii="Times New Roman" w:eastAsia="Times New Roman" w:hAnsi="Times New Roman" w:cs="Times New Roman"/>
-          <w:sz w:val="24"/>
-          <w:szCs w:val="24"/>
-          <w:lang w:eastAsia="es-ES"/>
-        </w:rPr>
-      </w:pPr>
-      <w:r>
-        <w:rPr>
-          <w:rFonts w:ascii="Times New Roman" w:eastAsia="Times New Roman" w:hAnsi="Times New Roman" w:cs="Times New Roman"/>
-          <w:sz w:val="24"/>
-          <w:szCs w:val="24"/>
-          <w:lang w:eastAsia="es-ES"/>
-        </w:rPr>
-        <w:t xml:space="preserve">Como podemos observar </w:t>
-      </w:r>
-      <w:r>
-        <w:rPr>
-          <w:rFonts w:ascii="Times New Roman" w:eastAsia="Times New Roman" w:hAnsi="Times New Roman" w:cs="Times New Roman"/>
-          <w:sz w:val="24"/>
-          <w:szCs w:val="24"/>
-          <w:lang w:eastAsia="es-ES"/>
-        </w:rPr>
-        <w:t xml:space="preserve">la mayor distancia entre un nodo y otro es 12, la gran mayoría de nodos tienen una excentricidad de 4. </w:t>
-      </w:r>
-    </w:p>
-    <w:p>
-      <w:pPr>
-        <w:spacing w:before="100" w:beforeAutospacing="1" w:after="100" w:afterAutospacing="1" w:line="240" w:lineRule="auto"/>
-        <w:outlineLvl w:val="1"/>
-        <w:rPr>
-          <w:rFonts w:ascii="Times New Roman" w:eastAsia="Times New Roman" w:hAnsi="Times New Roman" w:cs="Times New Roman"/>
-          <w:b/>
-          <w:bCs/>
-          <w:sz w:val="36"/>
-          <w:szCs w:val="36"/>
-          <w:lang w:val="en-US" w:eastAsia="es-ES"/>
-        </w:rPr>
-      </w:pPr>
-      <w:r>
-        <w:rPr>
-          <w:rFonts w:ascii="Times New Roman" w:eastAsia="Times New Roman" w:hAnsi="Times New Roman" w:cs="Times New Roman"/>
-          <w:b/>
-          <w:bCs/>
-          <w:sz w:val="36"/>
-          <w:szCs w:val="36"/>
-          <w:lang w:val="en-US" w:eastAsia="es-ES"/>
-        </w:rPr>
-        <w:t xml:space="preserve">Algorithm: </w:t>
-      </w:r>
-    </w:p>
-    <w:p>
-      <w:pPr>
-        <w:spacing w:after="0" w:line="240" w:lineRule="auto"/>
-        <w:rPr>
-          <w:rFonts w:ascii="Times New Roman" w:eastAsia="Times New Roman" w:hAnsi="Times New Roman" w:cs="Times New Roman"/>
-          <w:sz w:val="24"/>
-          <w:szCs w:val="24"/>
-          <w:lang w:val="en-US" w:eastAsia="es-ES"/>
-        </w:rPr>
-      </w:pPr>
-      <w:r>
-        <w:rPr>
-          <w:rFonts w:ascii="Times New Roman" w:eastAsia="Times New Roman" w:hAnsi="Times New Roman" w:cs="Times New Roman"/>
-          <w:sz w:val="24"/>
-          <w:szCs w:val="24"/>
-          <w:lang w:val="en-US" w:eastAsia="es-ES"/>
-        </w:rPr>
-        <w:t xml:space="preserve">Ulrik Brandes, </w:t>
-      </w:r>
-      <w:r>
-        <w:rPr>
-          <w:rFonts w:ascii="Times New Roman" w:eastAsia="Times New Roman" w:hAnsi="Times New Roman" w:cs="Times New Roman"/>
-          <w:i/>
-          <w:iCs/>
-          <w:sz w:val="24"/>
-          <w:szCs w:val="24"/>
-          <w:lang w:val="en-US" w:eastAsia="es-ES"/>
-        </w:rPr>
-        <w:t>A Faster Algorithm for Betweenness Centrality</w:t>
-      </w:r>
-      <w:r>
-        <w:rPr>
-          <w:rFonts w:ascii="Times New Roman" w:eastAsia="Times New Roman" w:hAnsi="Times New Roman" w:cs="Times New Roman"/>
-          <w:sz w:val="24"/>
-          <w:szCs w:val="24"/>
-          <w:lang w:val="en-US" w:eastAsia="es-ES"/>
-        </w:rPr>
-        <w:t>, in Journal of Mathematical Sociology 25(2):163-177, (2001)</w:t>
-      </w:r>
-    </w:p>
-    <w:p>
-      <w:pPr>
-        <w:pStyle w:val="Sinespaciado"/>
-        <w:rPr>
-          <w:lang w:val="en-US"/>
-        </w:rPr>
-      </w:pPr>
-    </w:p>
-    <w:p>
-      <w:pPr>
-        <w:pStyle w:val="Sinespaciado"/>
-      </w:pPr>
-      <w:r>
-        <w:rPr>
-          <w:lang w:val="en-US"/>
-        </w:rPr>
-        <w:tab/>
-      </w:r>
-      <w:r>
-        <w:t>Gephi en este caso nos o</w:t>
-      </w:r>
-      <w:r>
-        <w:t>frece datos interesantes a valorar como es el diámetro de la red, que corresponde con el camino más largo del grafo. En este caso es de 12,</w:t>
-      </w:r>
-      <w:r>
-        <w:t xml:space="preserve"> siendo un grafo con 445 nodos no es mucho (0,0269 de los grafos del nodo), lo que significa que los nodos no tienen demasiada interconectividad, esto refuerza nuestra idea de que los tejedores republicanos suelen dormir</w:t>
-      </w:r>
-      <w:r>
-        <w:t xml:space="preserve">, </w:t>
-      </w:r>
-      <w:r>
-        <w:t>construir</w:t>
-      </w:r>
-      <w:r>
-        <w:t xml:space="preserve"> o compartir</w:t>
-      </w:r>
-      <w:r>
-        <w:t xml:space="preserve"> sus cámaras con los mismos compañeros</w:t>
-      </w:r>
-      <w:r>
-        <w:t xml:space="preserve"> excepto casos excepcionales</w:t>
-      </w:r>
-      <w:r>
-        <w:t>, ya que si variasen mucho de compañero seguramente el camino m</w:t>
-      </w:r>
-      <w:r>
-        <w:t>ás largo sería mucho mayor al tener los nodos más aristas y con ellas aumentar las posibilidades de caminos</w:t>
-      </w:r>
-      <w:r>
-        <w:t>.</w:t>
-      </w:r>
-    </w:p>
-    <w:p>
-      <w:pPr>
-        <w:pStyle w:val="Sinespaciado"/>
-      </w:pPr>
-      <w:r>
-        <w:tab/>
-        <w:t xml:space="preserve">Si el diámetro es la máxima excentricidad del grafo, el radio es la menor. En este caso vemos que es de 1 </w:t>
-      </w:r>
-      <w:r>
-        <w:t xml:space="preserve">ya que se ha observado a algún individuo que sólo </w:t>
-      </w:r>
-      <w:r>
-        <w:t>ha compartido</w:t>
-      </w:r>
-      <w:r>
-        <w:t xml:space="preserve"> cámara con otro tejedor republicano.</w:t>
-      </w:r>
-    </w:p>
-    <w:p>
-      <w:pPr>
-        <w:pStyle w:val="Sinespaciado"/>
-      </w:pPr>
-      <w:r>
-        <w:t>También es curioso</w:t>
-      </w:r>
-      <w:r>
-        <w:t xml:space="preserve"> fijarnos que el camino medio es 3, 64.</w:t>
-      </w:r>
-      <w:r>
-        <w:t xml:space="preserve"> </w:t>
-      </w:r>
-    </w:p>
-    <w:p>
-      <w:pPr>
         <w:spacing w:before="100" w:beforeAutospacing="1" w:after="100" w:afterAutospacing="1" w:line="240" w:lineRule="auto"/>
         <w:outlineLvl w:val="0"/>
         <w:rPr>
@@ -4297,10 +4022,14 @@
           <w:kern w:val="36"/>
           <w:sz w:val="48"/>
           <w:szCs w:val="48"/>
-          <w:lang w:val="en-US" w:eastAsia="es-ES"/>
-        </w:rPr>
-      </w:pPr>
-      <w:r>
+          <w:lang w:eastAsia="es-ES"/>
+        </w:rPr>
+      </w:pPr>
+    </w:p>
+    <w:p>
+      <w:pPr>
+        <w:spacing w:before="100" w:beforeAutospacing="1" w:after="100" w:afterAutospacing="1" w:line="240" w:lineRule="auto"/>
+        <w:outlineLvl w:val="0"/>
         <w:rPr>
           <w:rFonts w:ascii="Times New Roman" w:eastAsia="Times New Roman" w:hAnsi="Times New Roman" w:cs="Times New Roman"/>
           <w:b/>
@@ -4308,212 +4037,17 @@
           <w:kern w:val="36"/>
           <w:sz w:val="48"/>
           <w:szCs w:val="48"/>
-          <w:lang w:val="en-US" w:eastAsia="es-ES"/>
-        </w:rPr>
-        <w:lastRenderedPageBreak/>
-        <w:t xml:space="preserve">Graph Density Report </w:t>
-      </w:r>
-    </w:p>
-    <w:p>
-      <w:pPr>
-        <w:spacing w:before="100" w:beforeAutospacing="1" w:after="100" w:afterAutospacing="1" w:line="240" w:lineRule="auto"/>
-        <w:outlineLvl w:val="1"/>
-        <w:rPr>
-          <w:rFonts w:ascii="Times New Roman" w:eastAsia="Times New Roman" w:hAnsi="Times New Roman" w:cs="Times New Roman"/>
-          <w:b/>
-          <w:bCs/>
-          <w:sz w:val="36"/>
-          <w:szCs w:val="36"/>
-          <w:lang w:val="en-US" w:eastAsia="es-ES"/>
-        </w:rPr>
-      </w:pPr>
-      <w:r>
-        <w:rPr>
-          <w:rFonts w:ascii="Times New Roman" w:eastAsia="Times New Roman" w:hAnsi="Times New Roman" w:cs="Times New Roman"/>
-          <w:b/>
-          <w:bCs/>
-          <w:sz w:val="36"/>
-          <w:szCs w:val="36"/>
-          <w:lang w:val="en-US" w:eastAsia="es-ES"/>
-        </w:rPr>
-        <w:t xml:space="preserve">Parameters: </w:t>
-      </w:r>
-    </w:p>
-    <w:p>
-      <w:pPr>
-        <w:spacing w:after="240" w:line="240" w:lineRule="auto"/>
-        <w:rPr>
-          <w:rFonts w:ascii="Times New Roman" w:eastAsia="Times New Roman" w:hAnsi="Times New Roman" w:cs="Times New Roman"/>
-          <w:sz w:val="24"/>
-          <w:szCs w:val="24"/>
-          <w:lang w:val="en-US" w:eastAsia="es-ES"/>
-        </w:rPr>
-      </w:pPr>
-      <w:r>
-        <w:rPr>
-          <w:rFonts w:ascii="Times New Roman" w:eastAsia="Times New Roman" w:hAnsi="Times New Roman" w:cs="Times New Roman"/>
-          <w:sz w:val="24"/>
-          <w:szCs w:val="24"/>
-          <w:lang w:val="en-US" w:eastAsia="es-ES"/>
-        </w:rPr>
-        <w:t>Network Interpretation: undirected</w:t>
-      </w:r>
-    </w:p>
-    <w:p>
-      <w:pPr>
-        <w:spacing w:before="100" w:beforeAutospacing="1" w:after="100" w:afterAutospacing="1" w:line="240" w:lineRule="auto"/>
-        <w:outlineLvl w:val="1"/>
-        <w:rPr>
-          <w:rFonts w:ascii="Times New Roman" w:eastAsia="Times New Roman" w:hAnsi="Times New Roman" w:cs="Times New Roman"/>
-          <w:b/>
-          <w:bCs/>
-          <w:sz w:val="36"/>
-          <w:szCs w:val="36"/>
-          <w:lang w:val="en-US" w:eastAsia="es-ES"/>
-        </w:rPr>
-      </w:pPr>
-      <w:r>
-        <w:rPr>
-          <w:rFonts w:ascii="Times New Roman" w:eastAsia="Times New Roman" w:hAnsi="Times New Roman" w:cs="Times New Roman"/>
-          <w:b/>
-          <w:bCs/>
-          <w:sz w:val="36"/>
-          <w:szCs w:val="36"/>
-          <w:lang w:val="en-US" w:eastAsia="es-ES"/>
-        </w:rPr>
-        <w:t xml:space="preserve">Results: </w:t>
-      </w:r>
-    </w:p>
-    <w:p>
-      <w:pPr>
-        <w:spacing w:after="0" w:line="240" w:lineRule="auto"/>
-        <w:rPr>
-          <w:rFonts w:ascii="Times New Roman" w:eastAsia="Times New Roman" w:hAnsi="Times New Roman" w:cs="Times New Roman"/>
-          <w:sz w:val="24"/>
-          <w:szCs w:val="24"/>
           <w:lang w:eastAsia="es-ES"/>
         </w:rPr>
-      </w:pPr>
-      <w:r>
-        <w:rPr>
-          <w:rFonts w:ascii="Times New Roman" w:eastAsia="Times New Roman" w:hAnsi="Times New Roman" w:cs="Times New Roman"/>
-          <w:sz w:val="24"/>
-          <w:szCs w:val="24"/>
-          <w:lang w:eastAsia="es-ES"/>
-        </w:rPr>
-        <w:t>Density: 0,014</w:t>
-      </w:r>
-    </w:p>
-    <w:p>
-      <w:pPr>
-        <w:spacing w:after="0" w:line="240" w:lineRule="auto"/>
-        <w:rPr>
-          <w:rFonts w:ascii="Times New Roman" w:eastAsia="Times New Roman" w:hAnsi="Times New Roman" w:cs="Times New Roman"/>
-          <w:sz w:val="24"/>
-          <w:szCs w:val="24"/>
-          <w:lang w:eastAsia="es-ES"/>
-        </w:rPr>
-      </w:pPr>
-    </w:p>
-    <w:p>
-      <w:pPr>
-        <w:spacing w:after="0" w:line="240" w:lineRule="auto"/>
-        <w:ind w:firstLine="708"/>
-        <w:rPr>
-          <w:rFonts w:ascii="Times New Roman" w:eastAsia="Times New Roman" w:hAnsi="Times New Roman" w:cs="Times New Roman"/>
-          <w:sz w:val="24"/>
-          <w:szCs w:val="24"/>
-          <w:lang w:eastAsia="es-ES"/>
-        </w:rPr>
-      </w:pPr>
-      <w:r>
-        <w:rPr>
-          <w:rFonts w:ascii="Times New Roman" w:eastAsia="Times New Roman" w:hAnsi="Times New Roman" w:cs="Times New Roman"/>
-          <w:sz w:val="24"/>
-          <w:szCs w:val="24"/>
-          <w:lang w:eastAsia="es-ES"/>
-        </w:rPr>
-        <w:t>En teoría de grafos, la densidad de un grafo es una propiedad que determina la proporción de aristas que posee. Un grafo denso es un grafo en el que el número de aristas es cercano al número máximo de aristas posibles, es decir, a las que tendría si el grafo fuera completo. Al contrario, un grafo disperso es un grafo con un número de aristas muy bajo, es decir, cercano al que tendría si fuera un grafo vacío.</w:t>
-      </w:r>
-    </w:p>
-    <w:p>
-      <w:pPr>
-        <w:spacing w:after="0" w:line="240" w:lineRule="auto"/>
-        <w:rPr>
-          <w:rFonts w:ascii="Times New Roman" w:eastAsia="Times New Roman" w:hAnsi="Times New Roman" w:cs="Times New Roman"/>
-          <w:sz w:val="24"/>
-          <w:szCs w:val="24"/>
-          <w:lang w:eastAsia="es-ES"/>
-        </w:rPr>
-      </w:pPr>
-    </w:p>
-    <w:p>
-      <w:pPr>
-        <w:spacing w:after="0" w:line="240" w:lineRule="auto"/>
-        <w:ind w:firstLine="708"/>
-        <w:rPr>
-          <w:rFonts w:ascii="Times New Roman" w:eastAsia="Times New Roman" w:hAnsi="Times New Roman" w:cs="Times New Roman"/>
-          <w:sz w:val="24"/>
-          <w:szCs w:val="24"/>
-          <w:lang w:eastAsia="es-ES"/>
-        </w:rPr>
-      </w:pPr>
-      <w:r>
-        <w:rPr>
-          <w:rFonts w:ascii="Times New Roman" w:eastAsia="Times New Roman" w:hAnsi="Times New Roman" w:cs="Times New Roman"/>
-          <w:sz w:val="24"/>
-          <w:szCs w:val="24"/>
-          <w:lang w:eastAsia="es-ES"/>
-        </w:rPr>
-        <w:t>Como podemos apreciar este, es un grafo muy poco denso ya que tiene pocas aristas, respecto al máximo número de aristas posibles.</w:t>
-      </w:r>
-    </w:p>
-    <w:p>
-      <w:pPr>
-        <w:spacing w:after="0" w:line="240" w:lineRule="auto"/>
-        <w:ind w:firstLine="708"/>
-        <w:rPr>
-          <w:rFonts w:ascii="Times New Roman" w:eastAsia="Times New Roman" w:hAnsi="Times New Roman" w:cs="Times New Roman"/>
-          <w:sz w:val="24"/>
-          <w:szCs w:val="24"/>
-          <w:lang w:eastAsia="es-ES"/>
-        </w:rPr>
-      </w:pPr>
-    </w:p>
-    <w:p>
-      <w:pPr>
-        <w:spacing w:after="0" w:line="240" w:lineRule="auto"/>
-        <w:ind w:firstLine="708"/>
-        <w:rPr>
-          <w:rFonts w:ascii="Times New Roman" w:eastAsia="Times New Roman" w:hAnsi="Times New Roman" w:cs="Times New Roman"/>
-          <w:sz w:val="24"/>
-          <w:szCs w:val="24"/>
-          <w:lang w:eastAsia="es-ES"/>
-        </w:rPr>
-      </w:pPr>
-    </w:p>
-    <w:p>
-      <w:pPr>
-        <w:spacing w:after="0" w:line="240" w:lineRule="auto"/>
-        <w:ind w:firstLine="708"/>
-        <w:rPr>
-          <w:rFonts w:ascii="Times New Roman" w:eastAsia="Times New Roman" w:hAnsi="Times New Roman" w:cs="Times New Roman"/>
-          <w:sz w:val="24"/>
-          <w:szCs w:val="24"/>
-          <w:lang w:eastAsia="es-ES"/>
-        </w:rPr>
-      </w:pPr>
-    </w:p>
-    <w:p>
-      <w:pPr>
-        <w:spacing w:after="0" w:line="240" w:lineRule="auto"/>
-        <w:ind w:firstLine="708"/>
-        <w:rPr>
-          <w:rFonts w:ascii="Times New Roman" w:eastAsia="Times New Roman" w:hAnsi="Times New Roman" w:cs="Times New Roman"/>
-          <w:sz w:val="24"/>
-          <w:szCs w:val="24"/>
-          <w:lang w:eastAsia="es-ES"/>
-        </w:rPr>
+        <w:sectPr>
+          <w:type w:val="continuous"/>
+          <w:pgSz w:w="11906" w:h="16838"/>
+          <w:pgMar w:top="1417" w:right="1701" w:bottom="1417" w:left="1701" w:header="708" w:footer="708" w:gutter="0"/>
+          <w:pgNumType w:start="0"/>
+          <w:cols w:num="2" w:space="708"/>
+          <w:titlePg/>
+          <w:docGrid w:linePitch="360"/>
+        </w:sectPr>
       </w:pPr>
     </w:p>
     <w:p>
@@ -4527,10 +4061,14 @@
           <w:kern w:val="36"/>
           <w:sz w:val="48"/>
           <w:szCs w:val="48"/>
-          <w:lang w:val="en-US" w:eastAsia="es-ES"/>
-        </w:rPr>
-      </w:pPr>
-      <w:r>
+          <w:lang w:eastAsia="es-ES"/>
+        </w:rPr>
+      </w:pPr>
+    </w:p>
+    <w:p>
+      <w:pPr>
+        <w:spacing w:before="100" w:beforeAutospacing="1" w:after="100" w:afterAutospacing="1" w:line="240" w:lineRule="auto"/>
+        <w:outlineLvl w:val="0"/>
         <w:rPr>
           <w:rFonts w:ascii="Times New Roman" w:eastAsia="Times New Roman" w:hAnsi="Times New Roman" w:cs="Times New Roman"/>
           <w:b/>
@@ -4538,63 +4076,65 @@
           <w:kern w:val="36"/>
           <w:sz w:val="48"/>
           <w:szCs w:val="48"/>
-          <w:lang w:val="en-US" w:eastAsia="es-ES"/>
-        </w:rPr>
-        <w:t xml:space="preserve">HITS Metric Report </w:t>
-      </w:r>
+          <w:lang w:eastAsia="es-ES"/>
+        </w:rPr>
+      </w:pPr>
     </w:p>
     <w:p>
       <w:pPr>
         <w:spacing w:before="100" w:beforeAutospacing="1" w:after="100" w:afterAutospacing="1" w:line="240" w:lineRule="auto"/>
-        <w:outlineLvl w:val="1"/>
+        <w:outlineLvl w:val="0"/>
         <w:rPr>
           <w:rFonts w:ascii="Times New Roman" w:eastAsia="Times New Roman" w:hAnsi="Times New Roman" w:cs="Times New Roman"/>
           <w:b/>
           <w:bCs/>
-          <w:sz w:val="36"/>
-          <w:szCs w:val="36"/>
-          <w:lang w:val="en-US" w:eastAsia="es-ES"/>
-        </w:rPr>
-      </w:pPr>
-      <w:r>
+          <w:kern w:val="36"/>
+          <w:sz w:val="48"/>
+          <w:szCs w:val="48"/>
+          <w:lang w:eastAsia="es-ES"/>
+        </w:rPr>
+      </w:pPr>
+    </w:p>
+    <w:p>
+      <w:pPr>
+        <w:spacing w:before="100" w:beforeAutospacing="1" w:after="100" w:afterAutospacing="1" w:line="240" w:lineRule="auto"/>
+        <w:outlineLvl w:val="0"/>
         <w:rPr>
           <w:rFonts w:ascii="Times New Roman" w:eastAsia="Times New Roman" w:hAnsi="Times New Roman" w:cs="Times New Roman"/>
           <w:b/>
           <w:bCs/>
-          <w:sz w:val="36"/>
-          <w:szCs w:val="36"/>
-          <w:lang w:val="en-US" w:eastAsia="es-ES"/>
-        </w:rPr>
-        <w:t xml:space="preserve">Parameters: </w:t>
-      </w:r>
-    </w:p>
-    <w:p>
-      <w:pPr>
-        <w:spacing w:after="0" w:line="240" w:lineRule="auto"/>
-        <w:rPr>
-          <w:rFonts w:ascii="Times New Roman" w:eastAsia="Times New Roman" w:hAnsi="Times New Roman" w:cs="Times New Roman"/>
-          <w:sz w:val="24"/>
-          <w:szCs w:val="24"/>
-          <w:lang w:val="en-US" w:eastAsia="es-ES"/>
-        </w:rPr>
-      </w:pPr>
-      <w:r>
-        <w:rPr>
-          <w:rFonts w:ascii="Times New Roman" w:eastAsia="Times New Roman" w:hAnsi="Times New Roman" w:cs="Times New Roman"/>
-          <w:sz w:val="24"/>
-          <w:szCs w:val="24"/>
+          <w:kern w:val="36"/>
+          <w:sz w:val="48"/>
+          <w:szCs w:val="48"/>
           <w:lang w:eastAsia="es-ES"/>
         </w:rPr>
-        <w:t>Ε</w:t>
-      </w:r>
-      <w:r>
-        <w:rPr>
-          <w:rFonts w:ascii="Times New Roman" w:eastAsia="Times New Roman" w:hAnsi="Times New Roman" w:cs="Times New Roman"/>
-          <w:sz w:val="24"/>
-          <w:szCs w:val="24"/>
-          <w:lang w:val="en-US" w:eastAsia="es-ES"/>
-        </w:rPr>
-        <w:t xml:space="preserve"> = 1.0E-4</w:t>
+      </w:pPr>
+    </w:p>
+    <w:p>
+      <w:pPr>
+        <w:spacing w:before="100" w:beforeAutospacing="1" w:after="100" w:afterAutospacing="1" w:line="240" w:lineRule="auto"/>
+        <w:outlineLvl w:val="0"/>
+        <w:rPr>
+          <w:rFonts w:ascii="Times New Roman" w:eastAsia="Times New Roman" w:hAnsi="Times New Roman" w:cs="Times New Roman"/>
+          <w:b/>
+          <w:bCs/>
+          <w:kern w:val="36"/>
+          <w:sz w:val="48"/>
+          <w:szCs w:val="48"/>
+          <w:lang w:eastAsia="es-ES"/>
+        </w:rPr>
+      </w:pPr>
+      <w:r>
+        <w:rPr>
+          <w:rFonts w:ascii="Times New Roman" w:eastAsia="Times New Roman" w:hAnsi="Times New Roman" w:cs="Times New Roman"/>
+          <w:b/>
+          <w:bCs/>
+          <w:kern w:val="36"/>
+          <w:sz w:val="48"/>
+          <w:szCs w:val="48"/>
+          <w:lang w:eastAsia="es-ES"/>
+        </w:rPr>
+        <w:t>Diámetro de la red:</w:t>
       </w:r>
     </w:p>
     <w:p>
@@ -4610,6 +4150,7 @@
           <w:lang w:eastAsia="es-ES"/>
         </w:rPr>
       </w:pPr>
+      <w:proofErr w:type="spellStart"/>
       <w:r>
         <w:rPr>
           <w:rFonts w:ascii="Times New Roman" w:eastAsia="Times New Roman" w:hAnsi="Times New Roman" w:cs="Times New Roman"/>
@@ -4619,85 +4160,10 @@
           <w:szCs w:val="36"/>
           <w:lang w:eastAsia="es-ES"/>
         </w:rPr>
-        <w:t xml:space="preserve">Results: </w:t>
-      </w:r>
-    </w:p>
-    <w:p>
-      <w:pPr>
-        <w:spacing w:after="0" w:line="240" w:lineRule="auto"/>
-        <w:ind w:firstLine="708"/>
-        <w:rPr>
-          <w:rFonts w:ascii="Times New Roman" w:eastAsia="Times New Roman" w:hAnsi="Times New Roman" w:cs="Times New Roman"/>
-          <w:sz w:val="24"/>
-          <w:szCs w:val="24"/>
-          <w:lang w:eastAsia="es-ES"/>
-        </w:rPr>
-      </w:pPr>
-      <w:r>
-        <w:rPr>
-          <w:rFonts w:ascii="Times New Roman" w:eastAsia="Times New Roman" w:hAnsi="Times New Roman" w:cs="Times New Roman"/>
-          <w:sz w:val="24"/>
-          <w:szCs w:val="24"/>
-          <w:lang w:eastAsia="es-ES"/>
-        </w:rPr>
-        <w:t>La búsqueda de temas inducida por hipervínculos (HITS) (también conocida como centros y autoridades) es un algoritmo de análisis de enlaces que califica las páginas web, desarrollado por Jon Kleinberg.</w:t>
-      </w:r>
-      <w:r>
-        <w:rPr>
-          <w:rFonts w:ascii="Times New Roman" w:eastAsia="Times New Roman" w:hAnsi="Times New Roman" w:cs="Times New Roman"/>
-          <w:sz w:val="24"/>
-          <w:szCs w:val="24"/>
-          <w:lang w:eastAsia="es-ES"/>
-        </w:rPr>
-        <w:t xml:space="preserve"> Por lo que no vamos a usar esta métrica.</w:t>
-      </w:r>
-    </w:p>
-    <w:p>
-      <w:pPr>
-        <w:spacing w:after="0" w:line="240" w:lineRule="auto"/>
-        <w:ind w:firstLine="708"/>
-        <w:rPr>
-          <w:rFonts w:ascii="Times New Roman" w:eastAsia="Times New Roman" w:hAnsi="Times New Roman" w:cs="Times New Roman"/>
-          <w:sz w:val="24"/>
-          <w:szCs w:val="24"/>
-          <w:lang w:eastAsia="es-ES"/>
-        </w:rPr>
-      </w:pPr>
-      <w:r>
-        <w:rPr>
-          <w:rFonts w:ascii="Times New Roman" w:eastAsia="Times New Roman" w:hAnsi="Times New Roman" w:cs="Times New Roman"/>
-          <w:sz w:val="24"/>
-          <w:szCs w:val="24"/>
-          <w:lang w:eastAsia="es-ES"/>
-        </w:rPr>
-        <w:t>La métrica HITS determina dos valores para una página: su autoridad, que estima el valor del contenido de la página, y su valor central, que estima el valor de sus enlaces a otras páginas. Descripción En realidad calcula dos puntajes diferentes: centros y autoridad. La puntuación de autoridad indica el valor de la página (nodo) en sí y los concentradores estiman el valor de los enlaces que salen de la página (nodo). Hits es un algoritmo iterativo en cada iteración: actualice el valor de autoridad de cada nodo para que sea la suma de los valores centrales para cada nodo al que tiene un enlace. Actualice los valores centrales de cada nodo para que sean la suma de los valores de autoridad a los que tiene un enlace. Normalice las puntuaciones de centro y autoridad para todos los nodos normalizando cada valor por la suma del sistema para cada valor. Repita estos pasos (supuestamente hasta que los valores ya no fluctúen).</w:t>
-      </w:r>
-    </w:p>
-    <w:p>
-      <w:pPr>
-        <w:spacing w:after="0" w:line="240" w:lineRule="auto"/>
-        <w:ind w:firstLine="708"/>
-        <w:rPr>
-          <w:rFonts w:ascii="Times New Roman" w:eastAsia="Times New Roman" w:hAnsi="Times New Roman" w:cs="Times New Roman"/>
-          <w:sz w:val="24"/>
-          <w:szCs w:val="24"/>
-          <w:lang w:eastAsia="es-ES"/>
-        </w:rPr>
-      </w:pPr>
-      <w:r>
-        <w:rPr>
-          <w:rFonts w:ascii="Times New Roman" w:eastAsia="Times New Roman" w:hAnsi="Times New Roman" w:cs="Times New Roman"/>
-          <w:sz w:val="24"/>
-          <w:szCs w:val="24"/>
-          <w:lang w:eastAsia="es-ES"/>
-        </w:rPr>
-        <w:t>No vamos a hacer uso de esta métrica.</w:t>
-      </w:r>
-    </w:p>
-    <w:p>
-      <w:pPr>
-        <w:spacing w:before="100" w:beforeAutospacing="1" w:after="100" w:afterAutospacing="1" w:line="240" w:lineRule="auto"/>
-        <w:outlineLvl w:val="1"/>
+        <w:t>Parameters</w:t>
+      </w:r>
+      <w:proofErr w:type="spellEnd"/>
+      <w:r>
         <w:rPr>
           <w:rFonts w:ascii="Times New Roman" w:eastAsia="Times New Roman" w:hAnsi="Times New Roman" w:cs="Times New Roman"/>
           <w:b/>
@@ -4706,52 +4172,126 @@
           <w:szCs w:val="36"/>
           <w:lang w:eastAsia="es-ES"/>
         </w:rPr>
-      </w:pPr>
-      <w:r>
+        <w:t xml:space="preserve">: </w:t>
+      </w:r>
+    </w:p>
+    <w:p>
+      <w:pPr>
+        <w:spacing w:after="240" w:line="240" w:lineRule="auto"/>
+        <w:rPr>
+          <w:rFonts w:ascii="Times New Roman" w:eastAsia="Times New Roman" w:hAnsi="Times New Roman" w:cs="Times New Roman"/>
+          <w:sz w:val="24"/>
+          <w:szCs w:val="24"/>
+          <w:lang w:val="en-US" w:eastAsia="es-ES"/>
+        </w:rPr>
+      </w:pPr>
+      <w:r>
+        <w:rPr>
+          <w:rFonts w:ascii="Times New Roman" w:eastAsia="Times New Roman" w:hAnsi="Times New Roman" w:cs="Times New Roman"/>
+          <w:sz w:val="24"/>
+          <w:szCs w:val="24"/>
+          <w:lang w:val="en-US" w:eastAsia="es-ES"/>
+        </w:rPr>
+        <w:t>Network Interpretation: undirected</w:t>
+      </w:r>
+    </w:p>
+    <w:p>
+      <w:pPr>
+        <w:spacing w:before="100" w:beforeAutospacing="1" w:after="100" w:afterAutospacing="1" w:line="240" w:lineRule="auto"/>
+        <w:outlineLvl w:val="1"/>
         <w:rPr>
           <w:rFonts w:ascii="Times New Roman" w:eastAsia="Times New Roman" w:hAnsi="Times New Roman" w:cs="Times New Roman"/>
           <w:b/>
           <w:bCs/>
           <w:sz w:val="36"/>
           <w:szCs w:val="36"/>
+          <w:lang w:val="en-US" w:eastAsia="es-ES"/>
+        </w:rPr>
+      </w:pPr>
+      <w:r>
+        <w:rPr>
+          <w:rFonts w:ascii="Times New Roman" w:eastAsia="Times New Roman" w:hAnsi="Times New Roman" w:cs="Times New Roman"/>
+          <w:b/>
+          <w:bCs/>
+          <w:sz w:val="36"/>
+          <w:szCs w:val="36"/>
+          <w:lang w:val="en-US" w:eastAsia="es-ES"/>
+        </w:rPr>
+        <w:t xml:space="preserve">Results: </w:t>
+      </w:r>
+    </w:p>
+    <w:p>
+      <w:pPr>
+        <w:spacing w:after="240" w:line="240" w:lineRule="auto"/>
+        <w:rPr>
+          <w:rFonts w:ascii="Times New Roman" w:eastAsia="Times New Roman" w:hAnsi="Times New Roman" w:cs="Times New Roman"/>
+          <w:sz w:val="24"/>
+          <w:szCs w:val="24"/>
+          <w:lang w:val="en-US" w:eastAsia="es-ES"/>
+        </w:rPr>
+      </w:pPr>
+      <w:r>
+        <w:rPr>
+          <w:rFonts w:ascii="Times New Roman" w:eastAsia="Times New Roman" w:hAnsi="Times New Roman" w:cs="Times New Roman"/>
+          <w:sz w:val="24"/>
+          <w:szCs w:val="24"/>
+          <w:lang w:val="en-US" w:eastAsia="es-ES"/>
+        </w:rPr>
+        <w:t>Diameter: 12</w:t>
+      </w:r>
+      <w:r>
+        <w:rPr>
+          <w:rFonts w:ascii="Times New Roman" w:eastAsia="Times New Roman" w:hAnsi="Times New Roman" w:cs="Times New Roman"/>
+          <w:sz w:val="24"/>
+          <w:szCs w:val="24"/>
+          <w:lang w:val="en-US" w:eastAsia="es-ES"/>
+        </w:rPr>
+        <w:br/>
+        <w:t>Radius: 1</w:t>
+      </w:r>
+      <w:r>
+        <w:rPr>
+          <w:rFonts w:ascii="Times New Roman" w:eastAsia="Times New Roman" w:hAnsi="Times New Roman" w:cs="Times New Roman"/>
+          <w:sz w:val="24"/>
+          <w:szCs w:val="24"/>
+          <w:lang w:val="en-US" w:eastAsia="es-ES"/>
+        </w:rPr>
+        <w:br/>
+        <w:t>Average Path length: 3.6429614012325655</w:t>
+      </w:r>
+    </w:p>
+    <w:p>
+      <w:pPr>
+        <w:spacing w:after="240" w:line="240" w:lineRule="auto"/>
+        <w:rPr>
+          <w:rFonts w:ascii="Times New Roman" w:eastAsia="Times New Roman" w:hAnsi="Times New Roman" w:cs="Times New Roman"/>
+          <w:sz w:val="24"/>
+          <w:szCs w:val="24"/>
           <w:lang w:eastAsia="es-ES"/>
         </w:rPr>
+      </w:pPr>
+      <w:r>
+        <w:rPr>
+          <w:rFonts w:ascii="Times New Roman" w:eastAsia="Times New Roman" w:hAnsi="Times New Roman" w:cs="Times New Roman"/>
+          <w:sz w:val="24"/>
+          <w:szCs w:val="24"/>
+          <w:lang w:val="en-US" w:eastAsia="es-ES"/>
+        </w:rPr>
         <w:lastRenderedPageBreak/>
-        <w:tab/>
-      </w:r>
-    </w:p>
-    <w:p>
-      <w:pPr>
-        <w:spacing w:after="240" w:line="240" w:lineRule="auto"/>
-        <w:rPr>
-          <w:rFonts w:ascii="Times New Roman" w:eastAsia="Times New Roman" w:hAnsi="Times New Roman" w:cs="Times New Roman"/>
-          <w:sz w:val="24"/>
-          <w:szCs w:val="24"/>
+        <w:br/>
+      </w:r>
+      <w:r>
+        <w:rPr>
+          <w:rFonts w:eastAsiaTheme="minorEastAsia"/>
+          <w:noProof/>
+          <w:u w:val="single"/>
           <w:lang w:eastAsia="es-ES"/>
         </w:rPr>
-      </w:pPr>
-      <w:r>
-        <w:rPr>
-          <w:rFonts w:ascii="Times New Roman" w:eastAsia="Times New Roman" w:hAnsi="Times New Roman" w:cs="Times New Roman"/>
-          <w:sz w:val="24"/>
-          <w:szCs w:val="24"/>
-          <w:lang w:eastAsia="es-ES"/>
-        </w:rPr>
-        <w:br/>
-      </w:r>
-      <w:r>
-        <w:rPr>
-          <w:rFonts w:ascii="Times New Roman" w:eastAsia="Times New Roman" w:hAnsi="Times New Roman" w:cs="Times New Roman"/>
-          <w:noProof/>
-          <w:sz w:val="24"/>
-          <w:szCs w:val="24"/>
-          <w:lang w:eastAsia="es-ES"/>
-        </w:rPr>
         <w:drawing>
-          <wp:inline distT="0" distB="0" distL="0" distR="0" wp14:anchorId="01047A98" wp14:editId="00EF13EC">
+          <wp:inline distT="0" distB="0" distL="0" distR="0" wp14:anchorId="7185AC15" wp14:editId="54CFD4C8">
             <wp:extent cx="5400040" cy="3599815"/>
             <wp:effectExtent l="0" t="0" r="0" b="635"/>
-            <wp:docPr id="13" name="Imagen 13" descr="Tabla&#10;&#10;Descripción generada automáticamente"/>
+            <wp:docPr id="11" name="Imagen 11" descr="Tabla&#10;&#10;Descripción generada automáticamente"/>
             <wp:cNvGraphicFramePr>
               <a:graphicFrameLocks xmlns:a="http://schemas.openxmlformats.org/drawingml/2006/main" noChangeAspect="1"/>
             </wp:cNvGraphicFramePr>
@@ -4759,7 +4299,7 @@
               <a:graphicData uri="http://schemas.openxmlformats.org/drawingml/2006/picture">
                 <pic:pic xmlns:pic="http://schemas.openxmlformats.org/drawingml/2006/picture">
                   <pic:nvPicPr>
-                    <pic:cNvPr id="13" name="Imagen 13" descr="Tabla&#10;&#10;Descripción generada automáticamente"/>
+                    <pic:cNvPr id="11" name="Imagen 11" descr="Tabla&#10;&#10;Descripción generada automáticamente"/>
                     <pic:cNvPicPr>
                       <a:picLocks noChangeAspect="1" noChangeArrowheads="1"/>
                     </pic:cNvPicPr>
@@ -4805,19 +4345,79 @@
         </w:rPr>
         <w:br/>
       </w:r>
-      <w:r>
-        <w:rPr>
-          <w:rFonts w:ascii="Times New Roman" w:eastAsia="Times New Roman" w:hAnsi="Times New Roman" w:cs="Times New Roman"/>
+    </w:p>
+    <w:p>
+      <w:pPr>
+        <w:spacing w:after="240" w:line="240" w:lineRule="auto"/>
+        <w:rPr>
+          <w:rFonts w:ascii="Times New Roman" w:eastAsia="Times New Roman" w:hAnsi="Times New Roman" w:cs="Times New Roman"/>
+          <w:sz w:val="24"/>
+          <w:szCs w:val="24"/>
+          <w:lang w:eastAsia="es-ES"/>
+        </w:rPr>
+      </w:pPr>
+      <w:r>
+        <w:rPr>
+          <w:rFonts w:ascii="Times New Roman" w:eastAsia="Times New Roman" w:hAnsi="Times New Roman" w:cs="Times New Roman"/>
+          <w:sz w:val="24"/>
+          <w:szCs w:val="24"/>
+          <w:lang w:eastAsia="es-ES"/>
+        </w:rPr>
+        <w:t xml:space="preserve">En la teoría de grafos, la centralidad de intermediación es una medida de centralidad en un gráfico basada en los caminos más cortos. Para cada par de vértices en un grafo conectado, existe al menos un camino más corto entre los vértices tal que el número de aristas por las que pasa el camino (para gráficos no ponderados) o la suma de los pesos de </w:t>
+      </w:r>
+      <w:proofErr w:type="gramStart"/>
+      <w:r>
+        <w:rPr>
+          <w:rFonts w:ascii="Times New Roman" w:eastAsia="Times New Roman" w:hAnsi="Times New Roman" w:cs="Times New Roman"/>
+          <w:sz w:val="24"/>
+          <w:szCs w:val="24"/>
+          <w:lang w:eastAsia="es-ES"/>
+        </w:rPr>
+        <w:t>los aristas</w:t>
+      </w:r>
+      <w:proofErr w:type="gramEnd"/>
+      <w:r>
+        <w:rPr>
+          <w:rFonts w:ascii="Times New Roman" w:eastAsia="Times New Roman" w:hAnsi="Times New Roman" w:cs="Times New Roman"/>
+          <w:sz w:val="24"/>
+          <w:szCs w:val="24"/>
+          <w:lang w:eastAsia="es-ES"/>
+        </w:rPr>
+        <w:t xml:space="preserve"> (para gráficos ponderados) se minimiza.</w:t>
+      </w:r>
+    </w:p>
+    <w:p>
+      <w:pPr>
+        <w:spacing w:after="240" w:line="240" w:lineRule="auto"/>
+        <w:rPr>
+          <w:rFonts w:ascii="Times New Roman" w:eastAsia="Times New Roman" w:hAnsi="Times New Roman" w:cs="Times New Roman"/>
+          <w:sz w:val="24"/>
+          <w:szCs w:val="24"/>
+          <w:lang w:eastAsia="es-ES"/>
+        </w:rPr>
+      </w:pPr>
+      <w:r>
+        <w:rPr>
+          <w:rFonts w:ascii="Times New Roman" w:eastAsia="Times New Roman" w:hAnsi="Times New Roman" w:cs="Times New Roman"/>
+          <w:sz w:val="24"/>
+          <w:szCs w:val="24"/>
+          <w:lang w:eastAsia="es-ES"/>
+        </w:rPr>
+        <w:lastRenderedPageBreak/>
+        <w:br/>
+      </w:r>
+      <w:r>
+        <w:rPr>
+          <w:rFonts w:eastAsiaTheme="minorEastAsia"/>
           <w:noProof/>
-          <w:sz w:val="24"/>
-          <w:szCs w:val="24"/>
+          <w:u w:val="single"/>
           <w:lang w:eastAsia="es-ES"/>
         </w:rPr>
         <w:drawing>
-          <wp:inline distT="0" distB="0" distL="0" distR="0" wp14:anchorId="23DFDCCE" wp14:editId="7D7C5B71">
+          <wp:inline distT="0" distB="0" distL="0" distR="0" wp14:anchorId="30279B77" wp14:editId="58D65D73">
             <wp:extent cx="5400040" cy="3599815"/>
             <wp:effectExtent l="0" t="0" r="0" b="635"/>
-            <wp:docPr id="12" name="Imagen 12" descr="Tabla&#10;&#10;Descripción generada automáticamente"/>
+            <wp:docPr id="7" name="Imagen 7" descr="Gráfico, Gráfico de dispersión&#10;&#10;Descripción generada automáticamente"/>
             <wp:cNvGraphicFramePr>
               <a:graphicFrameLocks xmlns:a="http://schemas.openxmlformats.org/drawingml/2006/main" noChangeAspect="1"/>
             </wp:cNvGraphicFramePr>
@@ -4825,7 +4425,7 @@
               <a:graphicData uri="http://schemas.openxmlformats.org/drawingml/2006/picture">
                 <pic:pic xmlns:pic="http://schemas.openxmlformats.org/drawingml/2006/picture">
                   <pic:nvPicPr>
-                    <pic:cNvPr id="12" name="Imagen 12" descr="Tabla&#10;&#10;Descripción generada automáticamente"/>
+                    <pic:cNvPr id="7" name="Imagen 7" descr="Gráfico, Gráfico de dispersión&#10;&#10;Descripción generada automáticamente"/>
                     <pic:cNvPicPr>
                       <a:picLocks noChangeAspect="1" noChangeArrowheads="1"/>
                     </pic:cNvPicPr>
@@ -4865,210 +4465,29 @@
     </w:p>
     <w:p>
       <w:pPr>
-        <w:spacing w:before="100" w:beforeAutospacing="1" w:after="100" w:afterAutospacing="1" w:line="240" w:lineRule="auto"/>
-        <w:outlineLvl w:val="1"/>
-        <w:rPr>
-          <w:rFonts w:ascii="Times New Roman" w:eastAsia="Times New Roman" w:hAnsi="Times New Roman" w:cs="Times New Roman"/>
-          <w:b/>
-          <w:bCs/>
-          <w:sz w:val="36"/>
-          <w:szCs w:val="36"/>
-          <w:lang w:val="en-US" w:eastAsia="es-ES"/>
-        </w:rPr>
-      </w:pPr>
-      <w:r>
-        <w:rPr>
-          <w:rFonts w:ascii="Times New Roman" w:eastAsia="Times New Roman" w:hAnsi="Times New Roman" w:cs="Times New Roman"/>
-          <w:b/>
-          <w:bCs/>
-          <w:sz w:val="36"/>
-          <w:szCs w:val="36"/>
-          <w:lang w:val="en-US" w:eastAsia="es-ES"/>
-        </w:rPr>
-        <w:t xml:space="preserve">Algorithm: </w:t>
-      </w:r>
-    </w:p>
-    <w:p>
-      <w:pPr>
-        <w:spacing w:after="0" w:line="240" w:lineRule="auto"/>
-        <w:rPr>
-          <w:rFonts w:ascii="Times New Roman" w:eastAsia="Times New Roman" w:hAnsi="Times New Roman" w:cs="Times New Roman"/>
-          <w:sz w:val="24"/>
-          <w:szCs w:val="24"/>
-          <w:lang w:val="en-US" w:eastAsia="es-ES"/>
-        </w:rPr>
-      </w:pPr>
-      <w:r>
-        <w:rPr>
-          <w:rFonts w:ascii="Times New Roman" w:eastAsia="Times New Roman" w:hAnsi="Times New Roman" w:cs="Times New Roman"/>
-          <w:sz w:val="24"/>
-          <w:szCs w:val="24"/>
-          <w:lang w:val="en-US" w:eastAsia="es-ES"/>
-        </w:rPr>
-        <w:t xml:space="preserve">Jon M. Kleinberg, </w:t>
-      </w:r>
-      <w:r>
-        <w:rPr>
-          <w:rFonts w:ascii="Times New Roman" w:eastAsia="Times New Roman" w:hAnsi="Times New Roman" w:cs="Times New Roman"/>
-          <w:i/>
-          <w:iCs/>
-          <w:sz w:val="24"/>
-          <w:szCs w:val="24"/>
-          <w:lang w:val="en-US" w:eastAsia="es-ES"/>
-        </w:rPr>
-        <w:t>Authoritative Sources in a Hyperlinked Environment</w:t>
-      </w:r>
-      <w:r>
-        <w:rPr>
-          <w:rFonts w:ascii="Times New Roman" w:eastAsia="Times New Roman" w:hAnsi="Times New Roman" w:cs="Times New Roman"/>
-          <w:sz w:val="24"/>
-          <w:szCs w:val="24"/>
-          <w:lang w:val="en-US" w:eastAsia="es-ES"/>
-        </w:rPr>
-        <w:t>, in Journal of the ACM 46 (5): 604–632 (1999)</w:t>
-      </w:r>
-    </w:p>
-    <w:p>
-      <w:pPr>
-        <w:spacing w:after="0" w:line="240" w:lineRule="auto"/>
-        <w:rPr>
-          <w:rFonts w:ascii="Times New Roman" w:eastAsia="Times New Roman" w:hAnsi="Times New Roman" w:cs="Times New Roman"/>
-          <w:sz w:val="24"/>
-          <w:szCs w:val="24"/>
-          <w:lang w:val="en-US" w:eastAsia="es-ES"/>
-        </w:rPr>
-      </w:pPr>
-    </w:p>
-    <w:p>
-      <w:pPr>
-        <w:pStyle w:val="Sinespaciado"/>
-      </w:pPr>
-      <w:r>
-        <w:tab/>
-      </w:r>
-    </w:p>
-    <w:p>
-      <w:pPr>
-        <w:spacing w:before="100" w:beforeAutospacing="1" w:after="100" w:afterAutospacing="1" w:line="240" w:lineRule="auto"/>
-        <w:outlineLvl w:val="0"/>
-        <w:rPr>
-          <w:rFonts w:ascii="Times New Roman" w:eastAsia="Times New Roman" w:hAnsi="Times New Roman" w:cs="Times New Roman"/>
-          <w:b/>
-          <w:bCs/>
-          <w:kern w:val="36"/>
-          <w:sz w:val="48"/>
-          <w:szCs w:val="48"/>
+        <w:spacing w:after="240" w:line="240" w:lineRule="auto"/>
+        <w:rPr>
+          <w:rFonts w:ascii="Times New Roman" w:eastAsia="Times New Roman" w:hAnsi="Times New Roman" w:cs="Times New Roman"/>
+          <w:sz w:val="24"/>
+          <w:szCs w:val="24"/>
           <w:lang w:eastAsia="es-ES"/>
         </w:rPr>
       </w:pPr>
       <w:r>
         <w:rPr>
           <w:rFonts w:ascii="Times New Roman" w:eastAsia="Times New Roman" w:hAnsi="Times New Roman" w:cs="Times New Roman"/>
-          <w:b/>
-          <w:bCs/>
-          <w:kern w:val="36"/>
-          <w:sz w:val="48"/>
-          <w:szCs w:val="48"/>
+          <w:sz w:val="24"/>
+          <w:szCs w:val="24"/>
           <w:lang w:eastAsia="es-ES"/>
         </w:rPr>
-        <w:t xml:space="preserve">Connected Components Report </w:t>
-      </w:r>
-    </w:p>
-    <w:p>
-      <w:pPr>
-        <w:spacing w:before="100" w:beforeAutospacing="1" w:after="100" w:afterAutospacing="1" w:line="240" w:lineRule="auto"/>
-        <w:outlineLvl w:val="1"/>
-        <w:rPr>
-          <w:rFonts w:ascii="Times New Roman" w:eastAsia="Times New Roman" w:hAnsi="Times New Roman" w:cs="Times New Roman"/>
-          <w:b/>
-          <w:bCs/>
-          <w:sz w:val="36"/>
-          <w:szCs w:val="36"/>
-          <w:lang w:val="en-US" w:eastAsia="es-ES"/>
-        </w:rPr>
-      </w:pPr>
-      <w:r>
-        <w:rPr>
-          <w:rFonts w:ascii="Times New Roman" w:eastAsia="Times New Roman" w:hAnsi="Times New Roman" w:cs="Times New Roman"/>
-          <w:b/>
-          <w:bCs/>
-          <w:sz w:val="36"/>
-          <w:szCs w:val="36"/>
-          <w:lang w:val="en-US" w:eastAsia="es-ES"/>
-        </w:rPr>
-        <w:t xml:space="preserve">Parameters: </w:t>
-      </w:r>
-    </w:p>
-    <w:p>
-      <w:pPr>
-        <w:spacing w:after="240" w:line="240" w:lineRule="auto"/>
-        <w:rPr>
-          <w:rFonts w:ascii="Times New Roman" w:eastAsia="Times New Roman" w:hAnsi="Times New Roman" w:cs="Times New Roman"/>
-          <w:sz w:val="24"/>
-          <w:szCs w:val="24"/>
-          <w:lang w:val="en-US" w:eastAsia="es-ES"/>
-        </w:rPr>
-      </w:pPr>
-      <w:r>
-        <w:rPr>
-          <w:rFonts w:ascii="Times New Roman" w:eastAsia="Times New Roman" w:hAnsi="Times New Roman" w:cs="Times New Roman"/>
-          <w:sz w:val="24"/>
-          <w:szCs w:val="24"/>
-          <w:lang w:val="en-US" w:eastAsia="es-ES"/>
-        </w:rPr>
-        <w:t>Network Interpretation: undirected</w:t>
-      </w:r>
-    </w:p>
-    <w:p>
-      <w:pPr>
-        <w:spacing w:before="100" w:beforeAutospacing="1" w:after="100" w:afterAutospacing="1" w:line="240" w:lineRule="auto"/>
-        <w:outlineLvl w:val="1"/>
-        <w:rPr>
-          <w:rFonts w:ascii="Times New Roman" w:eastAsia="Times New Roman" w:hAnsi="Times New Roman" w:cs="Times New Roman"/>
-          <w:b/>
-          <w:bCs/>
-          <w:sz w:val="36"/>
-          <w:szCs w:val="36"/>
-          <w:lang w:val="en-US" w:eastAsia="es-ES"/>
-        </w:rPr>
-      </w:pPr>
-      <w:r>
-        <w:rPr>
-          <w:rFonts w:ascii="Times New Roman" w:eastAsia="Times New Roman" w:hAnsi="Times New Roman" w:cs="Times New Roman"/>
-          <w:b/>
-          <w:bCs/>
-          <w:sz w:val="36"/>
-          <w:szCs w:val="36"/>
-          <w:lang w:val="en-US" w:eastAsia="es-ES"/>
-        </w:rPr>
-        <w:t xml:space="preserve">Results: </w:t>
-      </w:r>
-    </w:p>
-    <w:p>
-      <w:pPr>
-        <w:spacing w:after="0" w:line="240" w:lineRule="auto"/>
-        <w:rPr>
-          <w:rFonts w:ascii="Times New Roman" w:eastAsia="Times New Roman" w:hAnsi="Times New Roman" w:cs="Times New Roman"/>
-          <w:sz w:val="24"/>
-          <w:szCs w:val="24"/>
-          <w:lang w:val="en-US" w:eastAsia="es-ES"/>
-        </w:rPr>
-      </w:pPr>
-      <w:r>
-        <w:rPr>
-          <w:rFonts w:ascii="Times New Roman" w:eastAsia="Times New Roman" w:hAnsi="Times New Roman" w:cs="Times New Roman"/>
-          <w:sz w:val="24"/>
-          <w:szCs w:val="24"/>
-          <w:lang w:val="en-US" w:eastAsia="es-ES"/>
-        </w:rPr>
-        <w:t>Number of Weakly Connected Components: 22</w:t>
-      </w:r>
-      <w:r>
-        <w:rPr>
-          <w:rFonts w:ascii="Times New Roman" w:eastAsia="Times New Roman" w:hAnsi="Times New Roman" w:cs="Times New Roman"/>
-          <w:sz w:val="24"/>
-          <w:szCs w:val="24"/>
-          <w:lang w:val="en-US" w:eastAsia="es-ES"/>
+        <w:t>En un gráfico conectado, la centralidad de cercanía (o cercanía) de un nodo es una medida de centralidad en una red, calculada como la suma de la longitud de los caminos más cortos entre el nodo y todos los demás nodos en el gráfico. Por lo tanto, cuanto más central es un nodo, más cerca está de todos los demás nodos.</w:t>
+      </w:r>
+      <w:r>
+        <w:rPr>
+          <w:rFonts w:ascii="Times New Roman" w:eastAsia="Times New Roman" w:hAnsi="Times New Roman" w:cs="Times New Roman"/>
+          <w:sz w:val="24"/>
+          <w:szCs w:val="24"/>
+          <w:lang w:eastAsia="es-ES"/>
         </w:rPr>
         <w:br/>
       </w:r>
@@ -5077,16 +4496,7 @@
           <w:rFonts w:ascii="Times New Roman" w:eastAsia="Times New Roman" w:hAnsi="Times New Roman" w:cs="Times New Roman"/>
           <w:sz w:val="24"/>
           <w:szCs w:val="24"/>
-          <w:lang w:val="en-US" w:eastAsia="es-ES"/>
-        </w:rPr>
-        <w:br/>
-      </w:r>
-      <w:r>
-        <w:rPr>
-          <w:rFonts w:ascii="Times New Roman" w:eastAsia="Times New Roman" w:hAnsi="Times New Roman" w:cs="Times New Roman"/>
-          <w:sz w:val="24"/>
-          <w:szCs w:val="24"/>
-          <w:lang w:val="en-US" w:eastAsia="es-ES"/>
+          <w:lang w:eastAsia="es-ES"/>
         </w:rPr>
         <w:br/>
       </w:r>
@@ -5094,13 +4504,14 @@
         <w:rPr>
           <w:rFonts w:eastAsiaTheme="minorEastAsia"/>
           <w:noProof/>
+          <w:u w:val="single"/>
           <w:lang w:eastAsia="es-ES"/>
         </w:rPr>
         <w:drawing>
-          <wp:inline distT="0" distB="0" distL="0" distR="0" wp14:anchorId="6D4171E2" wp14:editId="48ED37F5">
+          <wp:inline distT="0" distB="0" distL="0" distR="0" wp14:anchorId="7A83E531" wp14:editId="0C511CEF">
             <wp:extent cx="5400040" cy="3599815"/>
             <wp:effectExtent l="0" t="0" r="0" b="635"/>
-            <wp:docPr id="19" name="Imagen 19" descr="Gráfico&#10;&#10;Descripción generada automáticamente"/>
+            <wp:docPr id="6" name="Imagen 6" descr="Gráfico de dispersión&#10;&#10;Descripción generada automáticamente con confianza media"/>
             <wp:cNvGraphicFramePr>
               <a:graphicFrameLocks xmlns:a="http://schemas.openxmlformats.org/drawingml/2006/main" noChangeAspect="1"/>
             </wp:cNvGraphicFramePr>
@@ -5108,7 +4519,7 @@
               <a:graphicData uri="http://schemas.openxmlformats.org/drawingml/2006/picture">
                 <pic:pic xmlns:pic="http://schemas.openxmlformats.org/drawingml/2006/picture">
                   <pic:nvPicPr>
-                    <pic:cNvPr id="19" name="Imagen 19" descr="Gráfico&#10;&#10;Descripción generada automáticamente"/>
+                    <pic:cNvPr id="6" name="Imagen 6" descr="Gráfico de dispersión&#10;&#10;Descripción generada automáticamente con confianza media"/>
                     <pic:cNvPicPr>
                       <a:picLocks noChangeAspect="1" noChangeArrowheads="1"/>
                     </pic:cNvPicPr>
@@ -5148,331 +4559,63 @@
     </w:p>
     <w:p>
       <w:pPr>
-        <w:spacing w:before="100" w:beforeAutospacing="1" w:after="100" w:afterAutospacing="1" w:line="240" w:lineRule="auto"/>
-        <w:outlineLvl w:val="1"/>
-        <w:rPr>
-          <w:rFonts w:ascii="Times New Roman" w:eastAsia="Times New Roman" w:hAnsi="Times New Roman" w:cs="Times New Roman"/>
-          <w:b/>
-          <w:bCs/>
-          <w:sz w:val="36"/>
-          <w:szCs w:val="36"/>
-          <w:lang w:val="en-US" w:eastAsia="es-ES"/>
-        </w:rPr>
-      </w:pPr>
-      <w:r>
-        <w:rPr>
-          <w:rFonts w:ascii="Times New Roman" w:eastAsia="Times New Roman" w:hAnsi="Times New Roman" w:cs="Times New Roman"/>
-          <w:b/>
-          <w:bCs/>
-          <w:sz w:val="36"/>
-          <w:szCs w:val="36"/>
-          <w:lang w:val="en-US" w:eastAsia="es-ES"/>
-        </w:rPr>
-        <w:t xml:space="preserve">Algorithm: </w:t>
-      </w:r>
-    </w:p>
-    <w:p>
-      <w:pPr>
-        <w:spacing w:after="0" w:line="240" w:lineRule="auto"/>
-        <w:rPr>
-          <w:rFonts w:ascii="Times New Roman" w:eastAsia="Times New Roman" w:hAnsi="Times New Roman" w:cs="Times New Roman"/>
-          <w:sz w:val="24"/>
-          <w:szCs w:val="24"/>
-          <w:lang w:val="en-US" w:eastAsia="es-ES"/>
-        </w:rPr>
-      </w:pPr>
-      <w:r>
-        <w:rPr>
-          <w:rFonts w:ascii="Times New Roman" w:eastAsia="Times New Roman" w:hAnsi="Times New Roman" w:cs="Times New Roman"/>
-          <w:sz w:val="24"/>
-          <w:szCs w:val="24"/>
-          <w:lang w:val="en-US" w:eastAsia="es-ES"/>
-        </w:rPr>
-        <w:t xml:space="preserve">Robert Tarjan, </w:t>
-      </w:r>
-      <w:r>
-        <w:rPr>
-          <w:rFonts w:ascii="Times New Roman" w:eastAsia="Times New Roman" w:hAnsi="Times New Roman" w:cs="Times New Roman"/>
-          <w:i/>
-          <w:iCs/>
-          <w:sz w:val="24"/>
-          <w:szCs w:val="24"/>
-          <w:lang w:val="en-US" w:eastAsia="es-ES"/>
-        </w:rPr>
-        <w:t>Depth-First Search and Linear Graph Algorithms</w:t>
-      </w:r>
-      <w:r>
-        <w:rPr>
-          <w:rFonts w:ascii="Times New Roman" w:eastAsia="Times New Roman" w:hAnsi="Times New Roman" w:cs="Times New Roman"/>
-          <w:sz w:val="24"/>
-          <w:szCs w:val="24"/>
-          <w:lang w:val="en-US" w:eastAsia="es-ES"/>
-        </w:rPr>
-        <w:t>, in SIAM Journal on Computing 1 (2): 146–160 (1972)</w:t>
-      </w:r>
-    </w:p>
-    <w:p>
-      <w:pPr>
-        <w:spacing w:after="0" w:line="240" w:lineRule="auto"/>
-        <w:rPr>
-          <w:rFonts w:ascii="Times New Roman" w:eastAsia="Times New Roman" w:hAnsi="Times New Roman" w:cs="Times New Roman"/>
-          <w:sz w:val="24"/>
-          <w:szCs w:val="24"/>
-          <w:lang w:val="en-US" w:eastAsia="es-ES"/>
-        </w:rPr>
-      </w:pPr>
-    </w:p>
-    <w:p>
-      <w:pPr>
-        <w:pStyle w:val="Sinespaciado"/>
-      </w:pPr>
-      <w:r>
-        <w:t>En teoría de grafos, un componente o componente conexo es un subgrafo inducido de un grafo en que cualesquiera dos vértices están conectados mediante un camino.1​ Un vértice aislado, el grafo trivial o un grafo conexo son en sí mismos componentes.</w:t>
-      </w:r>
-    </w:p>
-    <w:p>
-      <w:pPr>
-        <w:pStyle w:val="Sinespaciado"/>
-      </w:pPr>
-    </w:p>
-    <w:p>
-      <w:pPr>
-        <w:pStyle w:val="Sinespaciado"/>
-      </w:pPr>
-      <w:r>
-        <w:tab/>
-      </w:r>
-      <w:r>
-        <w:t>Tenemos 22 componentes conexas, esto significa q</w:t>
-      </w:r>
-      <w:r>
-        <w:t xml:space="preserve">ue en nuestro grafo hay 22 circuitos cerrados y que no están conectados entre sí. Al ver este número </w:t>
-      </w:r>
-      <w:r>
-        <w:t xml:space="preserve">lo he relacionado con el número de nidos de la muestra. En este experimentó se analizaron 23 nidos durante 10 meses, </w:t>
-      </w:r>
-      <w:r>
+        <w:spacing w:after="240" w:line="240" w:lineRule="auto"/>
+        <w:rPr>
+          <w:rFonts w:ascii="Times New Roman" w:eastAsia="Times New Roman" w:hAnsi="Times New Roman" w:cs="Times New Roman"/>
+          <w:sz w:val="24"/>
+          <w:szCs w:val="24"/>
+          <w:lang w:eastAsia="es-ES"/>
+        </w:rPr>
+      </w:pPr>
+      <w:r>
+        <w:rPr>
+          <w:rFonts w:ascii="Times New Roman" w:eastAsia="Times New Roman" w:hAnsi="Times New Roman" w:cs="Times New Roman"/>
+          <w:sz w:val="24"/>
+          <w:szCs w:val="24"/>
+          <w:lang w:eastAsia="es-ES"/>
+        </w:rPr>
         <w:lastRenderedPageBreak/>
-        <w:t>y, ahora nos damos cuenta de que hay 22 circuitos cerrados, cada circuito representaría a un nido, excepto que en uno de los nidos ha habido un pájaro desertor que ha pasado algo de su tiempo en otro nido.</w:t>
-      </w:r>
-    </w:p>
-    <w:p>
-      <w:pPr>
-        <w:pStyle w:val="Sinespaciado"/>
-      </w:pPr>
-      <w:r>
-        <w:tab/>
-        <w:t xml:space="preserve">Esta observación tiene sentido ya que como bien se sabe los tejedores republicanos </w:t>
-      </w:r>
-      <w:r>
-        <w:t xml:space="preserve">padecen de filopatría que en zoología es </w:t>
-      </w:r>
-      <w:r>
-        <w:t>la tendencia que presentan muchas especies animales a permanecer en el mismo territorio en que nacieron, o a volver al mismo para reproducirse o nidificar.</w:t>
-      </w:r>
-      <w:r>
-        <w:t xml:space="preserve"> </w:t>
-      </w:r>
-      <w:r>
-        <w:t>Los tejedores republicanos de ambos sexos tienen filopat</w:t>
-      </w:r>
-      <w:r>
-        <w:t>r</w:t>
-      </w:r>
-      <w:r>
-        <w:t>ías; los machos en particular están fuertemente ligados a la colonia, no migran largas distancias. Las hembras abandonan las colonias con más frecuencia que los machos, se dispersan antes y se alejan más; en general, están menos relacionadas con la ubicación de sus colonias que los machos. De las aves estudiadas</w:t>
-      </w:r>
-      <w:r>
-        <w:t xml:space="preserve"> en algunos estudios</w:t>
-      </w:r>
-      <w:r>
-        <w:t>, sólo entre el 7,5 y el 15,6% cambiaron la colonia en la que vivían.</w:t>
-      </w:r>
-      <w:r>
-        <w:t xml:space="preserve"> Por lo que es bastante razonable que sea este el motivo de que la excentricidad no sea de 23.</w:t>
-      </w:r>
-    </w:p>
-    <w:p>
-      <w:pPr>
-        <w:spacing w:before="100" w:beforeAutospacing="1" w:after="100" w:afterAutospacing="1" w:line="240" w:lineRule="auto"/>
-        <w:outlineLvl w:val="0"/>
-        <w:rPr>
-          <w:rFonts w:ascii="Times New Roman" w:eastAsia="Times New Roman" w:hAnsi="Times New Roman" w:cs="Times New Roman"/>
-          <w:b/>
-          <w:bCs/>
-          <w:kern w:val="36"/>
-          <w:sz w:val="48"/>
-          <w:szCs w:val="48"/>
+        <w:t>La centralidad armónica (también conocida como centralidad valorada) es una variante de la centralidad de cercanía, que se inventó para resolver el problema que tenía la fórmula original al tratar con grafos no conectados. Como ocurre con muchos de los algoritmos de centralidad, se origina en el campo del análisis de redes sociales</w:t>
+      </w:r>
+      <w:r>
+        <w:rPr>
+          <w:rFonts w:ascii="Times New Roman" w:eastAsia="Times New Roman" w:hAnsi="Times New Roman" w:cs="Times New Roman"/>
+          <w:sz w:val="24"/>
+          <w:szCs w:val="24"/>
           <w:lang w:eastAsia="es-ES"/>
         </w:rPr>
-      </w:pPr>
-      <w:r>
-        <w:rPr>
-          <w:rFonts w:ascii="Times New Roman" w:eastAsia="Times New Roman" w:hAnsi="Times New Roman" w:cs="Times New Roman"/>
-          <w:b/>
-          <w:bCs/>
-          <w:kern w:val="36"/>
-          <w:sz w:val="48"/>
-          <w:szCs w:val="48"/>
+        <w:t>.</w:t>
+      </w:r>
+      <w:r>
+        <w:rPr>
+          <w:rFonts w:ascii="Times New Roman" w:eastAsia="Times New Roman" w:hAnsi="Times New Roman" w:cs="Times New Roman"/>
+          <w:sz w:val="24"/>
+          <w:szCs w:val="24"/>
           <w:lang w:eastAsia="es-ES"/>
         </w:rPr>
-        <w:t>Modularity Report</w:t>
-      </w:r>
-    </w:p>
-    <w:p>
-      <w:pPr>
-        <w:spacing w:before="100" w:beforeAutospacing="1" w:after="100" w:afterAutospacing="1" w:line="240" w:lineRule="auto"/>
-        <w:outlineLvl w:val="0"/>
-        <w:rPr>
-          <w:rFonts w:ascii="Times New Roman" w:eastAsia="Times New Roman" w:hAnsi="Times New Roman" w:cs="Times New Roman"/>
-          <w:b/>
-          <w:bCs/>
-          <w:kern w:val="36"/>
-          <w:sz w:val="48"/>
-          <w:szCs w:val="48"/>
+        <w:br/>
+      </w:r>
+      <w:r>
+        <w:rPr>
+          <w:rFonts w:ascii="Times New Roman" w:eastAsia="Times New Roman" w:hAnsi="Times New Roman" w:cs="Times New Roman"/>
+          <w:sz w:val="24"/>
+          <w:szCs w:val="24"/>
           <w:lang w:eastAsia="es-ES"/>
         </w:rPr>
-      </w:pPr>
-      <w:r>
-        <w:rPr>
-          <w:rFonts w:ascii="Times New Roman" w:eastAsia="Times New Roman" w:hAnsi="Times New Roman" w:cs="Times New Roman"/>
-          <w:b/>
-          <w:bCs/>
-          <w:sz w:val="36"/>
-          <w:szCs w:val="36"/>
-          <w:lang w:eastAsia="es-ES"/>
-        </w:rPr>
-        <w:t xml:space="preserve">Parameters: </w:t>
-      </w:r>
-      <w:r>
-        <w:rPr>
-          <w:rFonts w:ascii="Times New Roman" w:eastAsia="Times New Roman" w:hAnsi="Times New Roman" w:cs="Times New Roman"/>
-          <w:sz w:val="24"/>
-          <w:szCs w:val="24"/>
-          <w:lang w:eastAsia="es-ES"/>
-        </w:rPr>
-        <w:t>Randomize: On</w:t>
-      </w:r>
-      <w:r>
-        <w:rPr>
-          <w:rFonts w:ascii="Times New Roman" w:eastAsia="Times New Roman" w:hAnsi="Times New Roman" w:cs="Times New Roman"/>
-          <w:sz w:val="24"/>
-          <w:szCs w:val="24"/>
-          <w:lang w:eastAsia="es-ES"/>
-        </w:rPr>
         <w:br/>
-        <w:t>Use edge weights: Off</w:t>
-      </w:r>
-      <w:r>
-        <w:rPr>
-          <w:rFonts w:ascii="Times New Roman" w:eastAsia="Times New Roman" w:hAnsi="Times New Roman" w:cs="Times New Roman"/>
-          <w:sz w:val="24"/>
-          <w:szCs w:val="24"/>
-          <w:lang w:eastAsia="es-ES"/>
-        </w:rPr>
-        <w:br/>
-        <w:t>Resolution: 1.0</w:t>
-      </w:r>
-    </w:p>
-    <w:p>
-      <w:pPr>
-        <w:spacing w:before="100" w:beforeAutospacing="1" w:after="100" w:afterAutospacing="1" w:line="240" w:lineRule="auto"/>
-        <w:outlineLvl w:val="0"/>
-        <w:rPr>
-          <w:rFonts w:ascii="Times New Roman" w:eastAsia="Times New Roman" w:hAnsi="Times New Roman" w:cs="Times New Roman"/>
-          <w:b/>
-          <w:bCs/>
-          <w:kern w:val="36"/>
-          <w:sz w:val="48"/>
-          <w:szCs w:val="48"/>
+      </w:r>
+      <w:r>
+        <w:rPr>
+          <w:rFonts w:eastAsiaTheme="minorEastAsia"/>
+          <w:noProof/>
           <w:u w:val="single"/>
           <w:lang w:eastAsia="es-ES"/>
         </w:rPr>
-      </w:pPr>
-      <w:r>
-        <w:rPr>
-          <w:rFonts w:ascii="Times New Roman" w:eastAsia="Times New Roman" w:hAnsi="Times New Roman" w:cs="Times New Roman"/>
-          <w:b/>
-          <w:bCs/>
-          <w:sz w:val="36"/>
-          <w:szCs w:val="36"/>
-          <w:lang w:eastAsia="es-ES"/>
-        </w:rPr>
-        <w:t xml:space="preserve">Results: </w:t>
-      </w:r>
-    </w:p>
-    <w:p>
-      <w:pPr>
-        <w:spacing w:before="100" w:beforeAutospacing="1" w:after="100" w:afterAutospacing="1" w:line="240" w:lineRule="auto"/>
-        <w:outlineLvl w:val="0"/>
-        <w:rPr>
-          <w:rFonts w:ascii="Times New Roman" w:eastAsia="Times New Roman" w:hAnsi="Times New Roman" w:cs="Times New Roman"/>
-          <w:b/>
-          <w:bCs/>
-          <w:kern w:val="36"/>
-          <w:sz w:val="48"/>
-          <w:szCs w:val="48"/>
-          <w:lang w:eastAsia="es-ES"/>
-        </w:rPr>
-      </w:pPr>
-      <w:r>
-        <w:rPr>
-          <w:rFonts w:ascii="Times New Roman" w:eastAsia="Times New Roman" w:hAnsi="Times New Roman" w:cs="Times New Roman"/>
-          <w:sz w:val="24"/>
-          <w:szCs w:val="24"/>
-          <w:lang w:eastAsia="es-ES"/>
-        </w:rPr>
-        <w:t>Modularity: 0,896</w:t>
-      </w:r>
-      <w:r>
-        <w:rPr>
-          <w:rFonts w:ascii="Times New Roman" w:eastAsia="Times New Roman" w:hAnsi="Times New Roman" w:cs="Times New Roman"/>
-          <w:sz w:val="24"/>
-          <w:szCs w:val="24"/>
-          <w:lang w:eastAsia="es-ES"/>
-        </w:rPr>
-        <w:br/>
-        <w:t>Modularity with resolution: 0,896</w:t>
-      </w:r>
-      <w:r>
-        <w:rPr>
-          <w:rFonts w:ascii="Times New Roman" w:eastAsia="Times New Roman" w:hAnsi="Times New Roman" w:cs="Times New Roman"/>
-          <w:sz w:val="24"/>
-          <w:szCs w:val="24"/>
-          <w:lang w:eastAsia="es-ES"/>
-        </w:rPr>
-        <w:br/>
-        <w:t>Number of Communities: 29</w:t>
-      </w:r>
-      <w:r>
-        <w:rPr>
-          <w:rFonts w:ascii="Times New Roman" w:eastAsia="Times New Roman" w:hAnsi="Times New Roman" w:cs="Times New Roman"/>
-          <w:sz w:val="24"/>
-          <w:szCs w:val="24"/>
-          <w:lang w:eastAsia="es-ES"/>
-        </w:rPr>
-        <w:br/>
-      </w:r>
-      <w:r>
-        <w:rPr>
-          <w:rFonts w:ascii="Times New Roman" w:eastAsia="Times New Roman" w:hAnsi="Times New Roman" w:cs="Times New Roman"/>
-          <w:sz w:val="24"/>
-          <w:szCs w:val="24"/>
-          <w:lang w:eastAsia="es-ES"/>
-        </w:rPr>
-        <w:br/>
-      </w:r>
-      <w:r>
-        <w:rPr>
-          <w:rFonts w:eastAsiaTheme="minorEastAsia"/>
-          <w:noProof/>
-          <w:lang w:eastAsia="es-ES"/>
-        </w:rPr>
         <w:drawing>
-          <wp:inline distT="0" distB="0" distL="0" distR="0" wp14:anchorId="00813BF2" wp14:editId="783A15C6">
+          <wp:inline distT="0" distB="0" distL="0" distR="0" wp14:anchorId="30FC7526" wp14:editId="5D6627B6">
             <wp:extent cx="5400040" cy="3599815"/>
             <wp:effectExtent l="0" t="0" r="0" b="635"/>
-            <wp:docPr id="14" name="Imagen 14" descr="Gráfico, Gráfico de dispersión&#10;&#10;Descripción generada automáticamente"/>
+            <wp:docPr id="5" name="Imagen 5" descr="Aplicación, Tabla&#10;&#10;Descripción generada automáticamente"/>
             <wp:cNvGraphicFramePr>
               <a:graphicFrameLocks xmlns:a="http://schemas.openxmlformats.org/drawingml/2006/main" noChangeAspect="1"/>
             </wp:cNvGraphicFramePr>
@@ -5480,7 +4623,7 @@
               <a:graphicData uri="http://schemas.openxmlformats.org/drawingml/2006/picture">
                 <pic:pic xmlns:pic="http://schemas.openxmlformats.org/drawingml/2006/picture">
                   <pic:nvPicPr>
-                    <pic:cNvPr id="14" name="Imagen 14" descr="Gráfico, Gráfico de dispersión&#10;&#10;Descripción generada automáticamente"/>
+                    <pic:cNvPr id="5" name="Imagen 5" descr="Aplicación, Tabla&#10;&#10;Descripción generada automáticamente"/>
                     <pic:cNvPicPr>
                       <a:picLocks noChangeAspect="1" noChangeArrowheads="1"/>
                     </pic:cNvPicPr>
@@ -5520,6 +4663,313 @@
     </w:p>
     <w:p>
       <w:pPr>
+        <w:spacing w:after="240" w:line="240" w:lineRule="auto"/>
+        <w:rPr>
+          <w:rFonts w:ascii="Times New Roman" w:eastAsia="Times New Roman" w:hAnsi="Times New Roman" w:cs="Times New Roman"/>
+          <w:sz w:val="24"/>
+          <w:szCs w:val="24"/>
+          <w:lang w:val="en-US" w:eastAsia="es-ES"/>
+        </w:rPr>
+      </w:pPr>
+      <w:r>
+        <w:rPr>
+          <w:rFonts w:ascii="Times New Roman" w:eastAsia="Times New Roman" w:hAnsi="Times New Roman" w:cs="Times New Roman"/>
+          <w:sz w:val="24"/>
+          <w:szCs w:val="24"/>
+          <w:lang w:val="en-US" w:eastAsia="es-ES"/>
+        </w:rPr>
+        <w:t>The eccentricity epsilon(v) of a graph vertex v in a connected graph G is the maximum graph distance between v and any other vertex u of G. For a disconnected graph, all vertices are defined to have infinite eccentricity (West 2000, p. 71).</w:t>
+      </w:r>
+    </w:p>
+    <w:p>
+      <w:pPr>
+        <w:spacing w:after="240" w:line="240" w:lineRule="auto"/>
+        <w:rPr>
+          <w:rFonts w:ascii="Times New Roman" w:eastAsia="Times New Roman" w:hAnsi="Times New Roman" w:cs="Times New Roman"/>
+          <w:sz w:val="24"/>
+          <w:szCs w:val="24"/>
+          <w:lang w:eastAsia="es-ES"/>
+        </w:rPr>
+      </w:pPr>
+      <w:r>
+        <w:rPr>
+          <w:rFonts w:ascii="Times New Roman" w:eastAsia="Times New Roman" w:hAnsi="Times New Roman" w:cs="Times New Roman"/>
+          <w:sz w:val="24"/>
+          <w:szCs w:val="24"/>
+          <w:lang w:eastAsia="es-ES"/>
+        </w:rPr>
+        <w:t xml:space="preserve">Como podemos observar </w:t>
+      </w:r>
+      <w:r>
+        <w:rPr>
+          <w:rFonts w:ascii="Times New Roman" w:eastAsia="Times New Roman" w:hAnsi="Times New Roman" w:cs="Times New Roman"/>
+          <w:sz w:val="24"/>
+          <w:szCs w:val="24"/>
+          <w:lang w:eastAsia="es-ES"/>
+        </w:rPr>
+        <w:t xml:space="preserve">la mayor distancia entre un nodo y otro es 12, la gran mayoría de nodos tienen una excentricidad de 4. </w:t>
+      </w:r>
+    </w:p>
+    <w:p>
+      <w:pPr>
+        <w:spacing w:before="100" w:beforeAutospacing="1" w:after="100" w:afterAutospacing="1" w:line="240" w:lineRule="auto"/>
+        <w:outlineLvl w:val="1"/>
+        <w:rPr>
+          <w:rFonts w:ascii="Times New Roman" w:eastAsia="Times New Roman" w:hAnsi="Times New Roman" w:cs="Times New Roman"/>
+          <w:b/>
+          <w:bCs/>
+          <w:sz w:val="36"/>
+          <w:szCs w:val="36"/>
+          <w:lang w:val="en-US" w:eastAsia="es-ES"/>
+        </w:rPr>
+      </w:pPr>
+      <w:r>
+        <w:rPr>
+          <w:rFonts w:ascii="Times New Roman" w:eastAsia="Times New Roman" w:hAnsi="Times New Roman" w:cs="Times New Roman"/>
+          <w:b/>
+          <w:bCs/>
+          <w:sz w:val="36"/>
+          <w:szCs w:val="36"/>
+          <w:lang w:val="en-US" w:eastAsia="es-ES"/>
+        </w:rPr>
+        <w:t xml:space="preserve">Algorithm: </w:t>
+      </w:r>
+    </w:p>
+    <w:p>
+      <w:pPr>
+        <w:spacing w:after="0" w:line="240" w:lineRule="auto"/>
+        <w:rPr>
+          <w:rFonts w:ascii="Times New Roman" w:eastAsia="Times New Roman" w:hAnsi="Times New Roman" w:cs="Times New Roman"/>
+          <w:sz w:val="24"/>
+          <w:szCs w:val="24"/>
+          <w:lang w:val="en-US" w:eastAsia="es-ES"/>
+        </w:rPr>
+      </w:pPr>
+      <w:proofErr w:type="spellStart"/>
+      <w:r>
+        <w:rPr>
+          <w:rFonts w:ascii="Times New Roman" w:eastAsia="Times New Roman" w:hAnsi="Times New Roman" w:cs="Times New Roman"/>
+          <w:sz w:val="24"/>
+          <w:szCs w:val="24"/>
+          <w:lang w:val="en-US" w:eastAsia="es-ES"/>
+        </w:rPr>
+        <w:t>Ulrik</w:t>
+      </w:r>
+      <w:proofErr w:type="spellEnd"/>
+      <w:r>
+        <w:rPr>
+          <w:rFonts w:ascii="Times New Roman" w:eastAsia="Times New Roman" w:hAnsi="Times New Roman" w:cs="Times New Roman"/>
+          <w:sz w:val="24"/>
+          <w:szCs w:val="24"/>
+          <w:lang w:val="en-US" w:eastAsia="es-ES"/>
+        </w:rPr>
+        <w:t xml:space="preserve"> </w:t>
+      </w:r>
+      <w:proofErr w:type="spellStart"/>
+      <w:r>
+        <w:rPr>
+          <w:rFonts w:ascii="Times New Roman" w:eastAsia="Times New Roman" w:hAnsi="Times New Roman" w:cs="Times New Roman"/>
+          <w:sz w:val="24"/>
+          <w:szCs w:val="24"/>
+          <w:lang w:val="en-US" w:eastAsia="es-ES"/>
+        </w:rPr>
+        <w:t>Brandes</w:t>
+      </w:r>
+      <w:proofErr w:type="spellEnd"/>
+      <w:r>
+        <w:rPr>
+          <w:rFonts w:ascii="Times New Roman" w:eastAsia="Times New Roman" w:hAnsi="Times New Roman" w:cs="Times New Roman"/>
+          <w:sz w:val="24"/>
+          <w:szCs w:val="24"/>
+          <w:lang w:val="en-US" w:eastAsia="es-ES"/>
+        </w:rPr>
+        <w:t xml:space="preserve">, </w:t>
+      </w:r>
+      <w:r>
+        <w:rPr>
+          <w:rFonts w:ascii="Times New Roman" w:eastAsia="Times New Roman" w:hAnsi="Times New Roman" w:cs="Times New Roman"/>
+          <w:i/>
+          <w:iCs/>
+          <w:sz w:val="24"/>
+          <w:szCs w:val="24"/>
+          <w:lang w:val="en-US" w:eastAsia="es-ES"/>
+        </w:rPr>
+        <w:t>A Faster Algorithm for Betweenness Centrality</w:t>
+      </w:r>
+      <w:r>
+        <w:rPr>
+          <w:rFonts w:ascii="Times New Roman" w:eastAsia="Times New Roman" w:hAnsi="Times New Roman" w:cs="Times New Roman"/>
+          <w:sz w:val="24"/>
+          <w:szCs w:val="24"/>
+          <w:lang w:val="en-US" w:eastAsia="es-ES"/>
+        </w:rPr>
+        <w:t>, in Journal of Mathematical Sociology 25(2):163-177, (2001)</w:t>
+      </w:r>
+    </w:p>
+    <w:p>
+      <w:pPr>
+        <w:pStyle w:val="Sinespaciado"/>
+        <w:rPr>
+          <w:lang w:val="en-US"/>
+        </w:rPr>
+      </w:pPr>
+    </w:p>
+    <w:p>
+      <w:pPr>
+        <w:pStyle w:val="Sinespaciado"/>
+      </w:pPr>
+      <w:r>
+        <w:rPr>
+          <w:lang w:val="en-US"/>
+        </w:rPr>
+        <w:tab/>
+      </w:r>
+      <w:proofErr w:type="spellStart"/>
+      <w:r>
+        <w:t>Gephi</w:t>
+      </w:r>
+      <w:proofErr w:type="spellEnd"/>
+      <w:r>
+        <w:t xml:space="preserve"> en este caso nos o</w:t>
+      </w:r>
+      <w:r>
+        <w:t>frece datos interesantes a valorar como es el diámetro de la red, que corresponde con el camino más largo del grafo. En este caso es de 12,</w:t>
+      </w:r>
+      <w:r>
+        <w:t xml:space="preserve"> siendo un grafo con 445 nodos no es mucho (0,0269 de los grafos del nodo), lo que significa que los nodos no tienen demasiada interconectividad, esto refuerza nuestra idea de que los tejedores republicanos suelen dormir</w:t>
+      </w:r>
+      <w:r>
+        <w:t xml:space="preserve">, </w:t>
+      </w:r>
+      <w:r>
+        <w:t>construir</w:t>
+      </w:r>
+      <w:r>
+        <w:t xml:space="preserve"> o compartir</w:t>
+      </w:r>
+      <w:r>
+        <w:t xml:space="preserve"> sus cámaras con los mismos compañeros</w:t>
+      </w:r>
+      <w:r>
+        <w:t xml:space="preserve"> excepto casos excepcionales</w:t>
+      </w:r>
+      <w:r>
+        <w:t>, ya que si variasen mucho de compañero seguramente el camino m</w:t>
+      </w:r>
+      <w:r>
+        <w:t>ás largo sería mucho mayor al tener los nodos más aristas y con ellas aumentar las posibilidades de caminos</w:t>
+      </w:r>
+      <w:r>
+        <w:t>.</w:t>
+      </w:r>
+    </w:p>
+    <w:p>
+      <w:pPr>
+        <w:pStyle w:val="Sinespaciado"/>
+      </w:pPr>
+      <w:r>
+        <w:tab/>
+        <w:t xml:space="preserve">Si el diámetro es la máxima excentricidad del grafo, el radio es la menor. En este caso vemos que es de 1 </w:t>
+      </w:r>
+      <w:r>
+        <w:t xml:space="preserve">ya que se ha observado a algún individuo que sólo </w:t>
+      </w:r>
+      <w:r>
+        <w:t>ha compartido</w:t>
+      </w:r>
+      <w:r>
+        <w:t xml:space="preserve"> cámara con otro tejedor republicano.</w:t>
+      </w:r>
+    </w:p>
+    <w:p>
+      <w:pPr>
+        <w:pStyle w:val="Sinespaciado"/>
+      </w:pPr>
+      <w:r>
+        <w:t>También es curioso</w:t>
+      </w:r>
+      <w:r>
+        <w:t xml:space="preserve"> fijarnos que el camino medio es 3, 64.</w:t>
+      </w:r>
+      <w:r>
+        <w:t xml:space="preserve"> </w:t>
+      </w:r>
+    </w:p>
+    <w:p>
+      <w:pPr>
+        <w:spacing w:before="100" w:beforeAutospacing="1" w:after="100" w:afterAutospacing="1" w:line="240" w:lineRule="auto"/>
+        <w:outlineLvl w:val="0"/>
+        <w:rPr>
+          <w:rFonts w:ascii="Times New Roman" w:eastAsia="Times New Roman" w:hAnsi="Times New Roman" w:cs="Times New Roman"/>
+          <w:b/>
+          <w:bCs/>
+          <w:kern w:val="36"/>
+          <w:sz w:val="48"/>
+          <w:szCs w:val="48"/>
+          <w:lang w:val="en-US" w:eastAsia="es-ES"/>
+        </w:rPr>
+      </w:pPr>
+      <w:r>
+        <w:rPr>
+          <w:rFonts w:ascii="Times New Roman" w:eastAsia="Times New Roman" w:hAnsi="Times New Roman" w:cs="Times New Roman"/>
+          <w:b/>
+          <w:bCs/>
+          <w:kern w:val="36"/>
+          <w:sz w:val="48"/>
+          <w:szCs w:val="48"/>
+          <w:lang w:val="en-US" w:eastAsia="es-ES"/>
+        </w:rPr>
+        <w:lastRenderedPageBreak/>
+        <w:t xml:space="preserve">Graph Density Report </w:t>
+      </w:r>
+    </w:p>
+    <w:p>
+      <w:pPr>
+        <w:spacing w:before="100" w:beforeAutospacing="1" w:after="100" w:afterAutospacing="1" w:line="240" w:lineRule="auto"/>
+        <w:outlineLvl w:val="1"/>
+        <w:rPr>
+          <w:rFonts w:ascii="Times New Roman" w:eastAsia="Times New Roman" w:hAnsi="Times New Roman" w:cs="Times New Roman"/>
+          <w:b/>
+          <w:bCs/>
+          <w:sz w:val="36"/>
+          <w:szCs w:val="36"/>
+          <w:lang w:val="en-US" w:eastAsia="es-ES"/>
+        </w:rPr>
+      </w:pPr>
+      <w:r>
+        <w:rPr>
+          <w:rFonts w:ascii="Times New Roman" w:eastAsia="Times New Roman" w:hAnsi="Times New Roman" w:cs="Times New Roman"/>
+          <w:b/>
+          <w:bCs/>
+          <w:sz w:val="36"/>
+          <w:szCs w:val="36"/>
+          <w:lang w:val="en-US" w:eastAsia="es-ES"/>
+        </w:rPr>
+        <w:t xml:space="preserve">Parameters: </w:t>
+      </w:r>
+    </w:p>
+    <w:p>
+      <w:pPr>
+        <w:spacing w:after="240" w:line="240" w:lineRule="auto"/>
+        <w:rPr>
+          <w:rFonts w:ascii="Times New Roman" w:eastAsia="Times New Roman" w:hAnsi="Times New Roman" w:cs="Times New Roman"/>
+          <w:sz w:val="24"/>
+          <w:szCs w:val="24"/>
+          <w:lang w:val="en-US" w:eastAsia="es-ES"/>
+        </w:rPr>
+      </w:pPr>
+      <w:r>
+        <w:rPr>
+          <w:rFonts w:ascii="Times New Roman" w:eastAsia="Times New Roman" w:hAnsi="Times New Roman" w:cs="Times New Roman"/>
+          <w:sz w:val="24"/>
+          <w:szCs w:val="24"/>
+          <w:lang w:val="en-US" w:eastAsia="es-ES"/>
+        </w:rPr>
+        <w:t>Network Interpretation: undirected</w:t>
+      </w:r>
+    </w:p>
+    <w:p>
+      <w:pPr>
         <w:spacing w:before="100" w:beforeAutospacing="1" w:after="100" w:afterAutospacing="1" w:line="240" w:lineRule="auto"/>
         <w:outlineLvl w:val="1"/>
         <w:rPr>
@@ -5531,6 +4981,7 @@
           <w:lang w:eastAsia="es-ES"/>
         </w:rPr>
       </w:pPr>
+      <w:proofErr w:type="spellStart"/>
       <w:r>
         <w:rPr>
           <w:rFonts w:ascii="Times New Roman" w:eastAsia="Times New Roman" w:hAnsi="Times New Roman" w:cs="Times New Roman"/>
@@ -5540,63 +4991,10 @@
           <w:szCs w:val="36"/>
           <w:lang w:eastAsia="es-ES"/>
         </w:rPr>
-        <w:lastRenderedPageBreak/>
-        <w:t xml:space="preserve">Algorithm: </w:t>
-      </w:r>
-    </w:p>
-    <w:p>
-      <w:pPr>
-        <w:spacing w:after="240" w:line="240" w:lineRule="auto"/>
-        <w:rPr>
-          <w:rFonts w:ascii="Times New Roman" w:eastAsia="Times New Roman" w:hAnsi="Times New Roman" w:cs="Times New Roman"/>
-          <w:sz w:val="24"/>
-          <w:szCs w:val="24"/>
-          <w:lang w:eastAsia="es-ES"/>
-        </w:rPr>
-      </w:pPr>
-      <w:r>
-        <w:rPr>
-          <w:rFonts w:ascii="Times New Roman" w:eastAsia="Times New Roman" w:hAnsi="Times New Roman" w:cs="Times New Roman"/>
-          <w:sz w:val="24"/>
-          <w:szCs w:val="24"/>
-          <w:lang w:eastAsia="es-ES"/>
-        </w:rPr>
-        <w:t xml:space="preserve">Vincent D Blondel, Jean-Loup Guillaume, Renaud Lambiotte, Etienne Lefebvre, </w:t>
-      </w:r>
-      <w:r>
-        <w:rPr>
-          <w:rFonts w:ascii="Times New Roman" w:eastAsia="Times New Roman" w:hAnsi="Times New Roman" w:cs="Times New Roman"/>
-          <w:i/>
-          <w:iCs/>
-          <w:sz w:val="24"/>
-          <w:szCs w:val="24"/>
-          <w:lang w:eastAsia="es-ES"/>
-        </w:rPr>
-        <w:t>Fast unfolding of communities in large networks</w:t>
-      </w:r>
-      <w:r>
-        <w:rPr>
-          <w:rFonts w:ascii="Times New Roman" w:eastAsia="Times New Roman" w:hAnsi="Times New Roman" w:cs="Times New Roman"/>
-          <w:sz w:val="24"/>
-          <w:szCs w:val="24"/>
-          <w:lang w:eastAsia="es-ES"/>
-        </w:rPr>
-        <w:t>, in Journal of Statistical Mechanics: Theory and Experiment 2008 (10), P1000</w:t>
-      </w:r>
-      <w:r>
-        <w:rPr>
-          <w:rFonts w:ascii="Times New Roman" w:eastAsia="Times New Roman" w:hAnsi="Times New Roman" w:cs="Times New Roman"/>
-          <w:sz w:val="24"/>
-          <w:szCs w:val="24"/>
-          <w:lang w:eastAsia="es-ES"/>
-        </w:rPr>
-        <w:br/>
-      </w:r>
-    </w:p>
-    <w:p>
-      <w:pPr>
-        <w:spacing w:before="100" w:beforeAutospacing="1" w:after="100" w:afterAutospacing="1" w:line="240" w:lineRule="auto"/>
-        <w:outlineLvl w:val="1"/>
+        <w:t>Results</w:t>
+      </w:r>
+      <w:proofErr w:type="spellEnd"/>
+      <w:r>
         <w:rPr>
           <w:rFonts w:ascii="Times New Roman" w:eastAsia="Times New Roman" w:hAnsi="Times New Roman" w:cs="Times New Roman"/>
           <w:b/>
@@ -5605,8 +5003,237 @@
           <w:szCs w:val="36"/>
           <w:lang w:eastAsia="es-ES"/>
         </w:rPr>
-      </w:pPr>
-      <w:r>
+        <w:t xml:space="preserve">: </w:t>
+      </w:r>
+    </w:p>
+    <w:p>
+      <w:pPr>
+        <w:spacing w:after="0" w:line="240" w:lineRule="auto"/>
+        <w:rPr>
+          <w:rFonts w:ascii="Times New Roman" w:eastAsia="Times New Roman" w:hAnsi="Times New Roman" w:cs="Times New Roman"/>
+          <w:sz w:val="24"/>
+          <w:szCs w:val="24"/>
+          <w:lang w:eastAsia="es-ES"/>
+        </w:rPr>
+      </w:pPr>
+      <w:proofErr w:type="spellStart"/>
+      <w:r>
+        <w:rPr>
+          <w:rFonts w:ascii="Times New Roman" w:eastAsia="Times New Roman" w:hAnsi="Times New Roman" w:cs="Times New Roman"/>
+          <w:sz w:val="24"/>
+          <w:szCs w:val="24"/>
+          <w:lang w:eastAsia="es-ES"/>
+        </w:rPr>
+        <w:t>Density</w:t>
+      </w:r>
+      <w:proofErr w:type="spellEnd"/>
+      <w:r>
+        <w:rPr>
+          <w:rFonts w:ascii="Times New Roman" w:eastAsia="Times New Roman" w:hAnsi="Times New Roman" w:cs="Times New Roman"/>
+          <w:sz w:val="24"/>
+          <w:szCs w:val="24"/>
+          <w:lang w:eastAsia="es-ES"/>
+        </w:rPr>
+        <w:t>: 0,014</w:t>
+      </w:r>
+    </w:p>
+    <w:p>
+      <w:pPr>
+        <w:spacing w:after="0" w:line="240" w:lineRule="auto"/>
+        <w:rPr>
+          <w:rFonts w:ascii="Times New Roman" w:eastAsia="Times New Roman" w:hAnsi="Times New Roman" w:cs="Times New Roman"/>
+          <w:sz w:val="24"/>
+          <w:szCs w:val="24"/>
+          <w:lang w:eastAsia="es-ES"/>
+        </w:rPr>
+      </w:pPr>
+    </w:p>
+    <w:p>
+      <w:pPr>
+        <w:spacing w:after="0" w:line="240" w:lineRule="auto"/>
+        <w:ind w:firstLine="708"/>
+        <w:rPr>
+          <w:rFonts w:ascii="Times New Roman" w:eastAsia="Times New Roman" w:hAnsi="Times New Roman" w:cs="Times New Roman"/>
+          <w:sz w:val="24"/>
+          <w:szCs w:val="24"/>
+          <w:lang w:eastAsia="es-ES"/>
+        </w:rPr>
+      </w:pPr>
+      <w:r>
+        <w:rPr>
+          <w:rFonts w:ascii="Times New Roman" w:eastAsia="Times New Roman" w:hAnsi="Times New Roman" w:cs="Times New Roman"/>
+          <w:sz w:val="24"/>
+          <w:szCs w:val="24"/>
+          <w:lang w:eastAsia="es-ES"/>
+        </w:rPr>
+        <w:t>En teoría de grafos, la densidad de un grafo es una propiedad que determina la proporción de aristas que posee. Un grafo denso es un grafo en el que el número de aristas es cercano al número máximo de aristas posibles, es decir, a las que tendría si el grafo fuera completo. Al contrario, un grafo disperso es un grafo con un número de aristas muy bajo, es decir, cercano al que tendría si fuera un grafo vacío.</w:t>
+      </w:r>
+    </w:p>
+    <w:p>
+      <w:pPr>
+        <w:spacing w:after="0" w:line="240" w:lineRule="auto"/>
+        <w:rPr>
+          <w:rFonts w:ascii="Times New Roman" w:eastAsia="Times New Roman" w:hAnsi="Times New Roman" w:cs="Times New Roman"/>
+          <w:sz w:val="24"/>
+          <w:szCs w:val="24"/>
+          <w:lang w:eastAsia="es-ES"/>
+        </w:rPr>
+      </w:pPr>
+    </w:p>
+    <w:p>
+      <w:pPr>
+        <w:spacing w:after="0" w:line="240" w:lineRule="auto"/>
+        <w:ind w:firstLine="708"/>
+        <w:rPr>
+          <w:rFonts w:ascii="Times New Roman" w:eastAsia="Times New Roman" w:hAnsi="Times New Roman" w:cs="Times New Roman"/>
+          <w:sz w:val="24"/>
+          <w:szCs w:val="24"/>
+          <w:lang w:eastAsia="es-ES"/>
+        </w:rPr>
+      </w:pPr>
+      <w:r>
+        <w:rPr>
+          <w:rFonts w:ascii="Times New Roman" w:eastAsia="Times New Roman" w:hAnsi="Times New Roman" w:cs="Times New Roman"/>
+          <w:sz w:val="24"/>
+          <w:szCs w:val="24"/>
+          <w:lang w:eastAsia="es-ES"/>
+        </w:rPr>
+        <w:t>Como podemos apreciar este, es un grafo muy poco denso ya que tiene pocas aristas, respecto al máximo número de aristas posibles.</w:t>
+      </w:r>
+    </w:p>
+    <w:p>
+      <w:pPr>
+        <w:spacing w:after="0" w:line="240" w:lineRule="auto"/>
+        <w:ind w:firstLine="708"/>
+        <w:rPr>
+          <w:rFonts w:ascii="Times New Roman" w:eastAsia="Times New Roman" w:hAnsi="Times New Roman" w:cs="Times New Roman"/>
+          <w:sz w:val="24"/>
+          <w:szCs w:val="24"/>
+          <w:lang w:eastAsia="es-ES"/>
+        </w:rPr>
+      </w:pPr>
+    </w:p>
+    <w:p>
+      <w:pPr>
+        <w:spacing w:after="0" w:line="240" w:lineRule="auto"/>
+        <w:ind w:firstLine="708"/>
+        <w:rPr>
+          <w:rFonts w:ascii="Times New Roman" w:eastAsia="Times New Roman" w:hAnsi="Times New Roman" w:cs="Times New Roman"/>
+          <w:sz w:val="24"/>
+          <w:szCs w:val="24"/>
+          <w:lang w:eastAsia="es-ES"/>
+        </w:rPr>
+      </w:pPr>
+    </w:p>
+    <w:p>
+      <w:pPr>
+        <w:spacing w:after="0" w:line="240" w:lineRule="auto"/>
+        <w:ind w:firstLine="708"/>
+        <w:rPr>
+          <w:rFonts w:ascii="Times New Roman" w:eastAsia="Times New Roman" w:hAnsi="Times New Roman" w:cs="Times New Roman"/>
+          <w:sz w:val="24"/>
+          <w:szCs w:val="24"/>
+          <w:lang w:eastAsia="es-ES"/>
+        </w:rPr>
+      </w:pPr>
+    </w:p>
+    <w:p>
+      <w:pPr>
+        <w:spacing w:after="0" w:line="240" w:lineRule="auto"/>
+        <w:ind w:firstLine="708"/>
+        <w:rPr>
+          <w:rFonts w:ascii="Times New Roman" w:eastAsia="Times New Roman" w:hAnsi="Times New Roman" w:cs="Times New Roman"/>
+          <w:sz w:val="24"/>
+          <w:szCs w:val="24"/>
+          <w:lang w:eastAsia="es-ES"/>
+        </w:rPr>
+      </w:pPr>
+    </w:p>
+    <w:p>
+      <w:pPr>
+        <w:spacing w:before="100" w:beforeAutospacing="1" w:after="100" w:afterAutospacing="1" w:line="240" w:lineRule="auto"/>
+        <w:outlineLvl w:val="0"/>
+        <w:rPr>
+          <w:rFonts w:ascii="Times New Roman" w:eastAsia="Times New Roman" w:hAnsi="Times New Roman" w:cs="Times New Roman"/>
+          <w:b/>
+          <w:bCs/>
+          <w:kern w:val="36"/>
+          <w:sz w:val="48"/>
+          <w:szCs w:val="48"/>
+          <w:lang w:val="en-US" w:eastAsia="es-ES"/>
+        </w:rPr>
+      </w:pPr>
+      <w:r>
+        <w:rPr>
+          <w:rFonts w:ascii="Times New Roman" w:eastAsia="Times New Roman" w:hAnsi="Times New Roman" w:cs="Times New Roman"/>
+          <w:b/>
+          <w:bCs/>
+          <w:kern w:val="36"/>
+          <w:sz w:val="48"/>
+          <w:szCs w:val="48"/>
+          <w:lang w:val="en-US" w:eastAsia="es-ES"/>
+        </w:rPr>
+        <w:t xml:space="preserve">HITS Metric Report </w:t>
+      </w:r>
+    </w:p>
+    <w:p>
+      <w:pPr>
+        <w:spacing w:before="100" w:beforeAutospacing="1" w:after="100" w:afterAutospacing="1" w:line="240" w:lineRule="auto"/>
+        <w:outlineLvl w:val="1"/>
+        <w:rPr>
+          <w:rFonts w:ascii="Times New Roman" w:eastAsia="Times New Roman" w:hAnsi="Times New Roman" w:cs="Times New Roman"/>
+          <w:b/>
+          <w:bCs/>
+          <w:sz w:val="36"/>
+          <w:szCs w:val="36"/>
+          <w:lang w:val="en-US" w:eastAsia="es-ES"/>
+        </w:rPr>
+      </w:pPr>
+      <w:r>
+        <w:rPr>
+          <w:rFonts w:ascii="Times New Roman" w:eastAsia="Times New Roman" w:hAnsi="Times New Roman" w:cs="Times New Roman"/>
+          <w:b/>
+          <w:bCs/>
+          <w:sz w:val="36"/>
+          <w:szCs w:val="36"/>
+          <w:lang w:val="en-US" w:eastAsia="es-ES"/>
+        </w:rPr>
+        <w:t xml:space="preserve">Parameters: </w:t>
+      </w:r>
+    </w:p>
+    <w:p>
+      <w:pPr>
+        <w:spacing w:after="0" w:line="240" w:lineRule="auto"/>
+        <w:rPr>
+          <w:rFonts w:ascii="Times New Roman" w:eastAsia="Times New Roman" w:hAnsi="Times New Roman" w:cs="Times New Roman"/>
+          <w:sz w:val="24"/>
+          <w:szCs w:val="24"/>
+          <w:lang w:val="en-US" w:eastAsia="es-ES"/>
+        </w:rPr>
+      </w:pPr>
+      <w:r>
+        <w:rPr>
+          <w:rFonts w:ascii="Times New Roman" w:eastAsia="Times New Roman" w:hAnsi="Times New Roman" w:cs="Times New Roman"/>
+          <w:sz w:val="24"/>
+          <w:szCs w:val="24"/>
+          <w:lang w:eastAsia="es-ES"/>
+        </w:rPr>
+        <w:t>Ε</w:t>
+      </w:r>
+      <w:r>
+        <w:rPr>
+          <w:rFonts w:ascii="Times New Roman" w:eastAsia="Times New Roman" w:hAnsi="Times New Roman" w:cs="Times New Roman"/>
+          <w:sz w:val="24"/>
+          <w:szCs w:val="24"/>
+          <w:lang w:val="en-US" w:eastAsia="es-ES"/>
+        </w:rPr>
+        <w:t xml:space="preserve"> = 1.0E-4</w:t>
+      </w:r>
+    </w:p>
+    <w:p>
+      <w:pPr>
+        <w:spacing w:before="100" w:beforeAutospacing="1" w:after="100" w:afterAutospacing="1" w:line="240" w:lineRule="auto"/>
+        <w:outlineLvl w:val="1"/>
         <w:rPr>
           <w:rFonts w:ascii="Times New Roman" w:eastAsia="Times New Roman" w:hAnsi="Times New Roman" w:cs="Times New Roman"/>
           <w:b/>
@@ -5615,12 +5242,36 @@
           <w:szCs w:val="36"/>
           <w:lang w:eastAsia="es-ES"/>
         </w:rPr>
-        <w:t xml:space="preserve">Resolution: </w:t>
+      </w:pPr>
+      <w:proofErr w:type="spellStart"/>
+      <w:r>
+        <w:rPr>
+          <w:rFonts w:ascii="Times New Roman" w:eastAsia="Times New Roman" w:hAnsi="Times New Roman" w:cs="Times New Roman"/>
+          <w:b/>
+          <w:bCs/>
+          <w:sz w:val="36"/>
+          <w:szCs w:val="36"/>
+          <w:lang w:eastAsia="es-ES"/>
+        </w:rPr>
+        <w:t>Results</w:t>
+      </w:r>
+      <w:proofErr w:type="spellEnd"/>
+      <w:r>
+        <w:rPr>
+          <w:rFonts w:ascii="Times New Roman" w:eastAsia="Times New Roman" w:hAnsi="Times New Roman" w:cs="Times New Roman"/>
+          <w:b/>
+          <w:bCs/>
+          <w:sz w:val="36"/>
+          <w:szCs w:val="36"/>
+          <w:lang w:eastAsia="es-ES"/>
+        </w:rPr>
+        <w:t xml:space="preserve">: </w:t>
       </w:r>
     </w:p>
     <w:p>
       <w:pPr>
         <w:spacing w:after="0" w:line="240" w:lineRule="auto"/>
+        <w:ind w:firstLine="708"/>
         <w:rPr>
           <w:rFonts w:ascii="Times New Roman" w:eastAsia="Times New Roman" w:hAnsi="Times New Roman" w:cs="Times New Roman"/>
           <w:sz w:val="24"/>
@@ -5635,7 +5286,292 @@
           <w:szCs w:val="24"/>
           <w:lang w:eastAsia="es-ES"/>
         </w:rPr>
-        <w:t xml:space="preserve">R. Lambiotte, J.-C. Delvenne, M. Barahona </w:t>
+        <w:t xml:space="preserve">La búsqueda de temas inducida por hipervínculos (HITS) (también conocida como centros y autoridades) es un algoritmo de análisis de enlaces que califica las páginas web, desarrollado por Jon </w:t>
+      </w:r>
+      <w:proofErr w:type="spellStart"/>
+      <w:r>
+        <w:rPr>
+          <w:rFonts w:ascii="Times New Roman" w:eastAsia="Times New Roman" w:hAnsi="Times New Roman" w:cs="Times New Roman"/>
+          <w:sz w:val="24"/>
+          <w:szCs w:val="24"/>
+          <w:lang w:eastAsia="es-ES"/>
+        </w:rPr>
+        <w:t>Kleinberg</w:t>
+      </w:r>
+      <w:proofErr w:type="spellEnd"/>
+      <w:r>
+        <w:rPr>
+          <w:rFonts w:ascii="Times New Roman" w:eastAsia="Times New Roman" w:hAnsi="Times New Roman" w:cs="Times New Roman"/>
+          <w:sz w:val="24"/>
+          <w:szCs w:val="24"/>
+          <w:lang w:eastAsia="es-ES"/>
+        </w:rPr>
+        <w:t>.</w:t>
+      </w:r>
+      <w:r>
+        <w:rPr>
+          <w:rFonts w:ascii="Times New Roman" w:eastAsia="Times New Roman" w:hAnsi="Times New Roman" w:cs="Times New Roman"/>
+          <w:sz w:val="24"/>
+          <w:szCs w:val="24"/>
+          <w:lang w:eastAsia="es-ES"/>
+        </w:rPr>
+        <w:t xml:space="preserve"> Por lo que no vamos a usar esta métrica.</w:t>
+      </w:r>
+    </w:p>
+    <w:p>
+      <w:pPr>
+        <w:spacing w:after="0" w:line="240" w:lineRule="auto"/>
+        <w:ind w:firstLine="708"/>
+        <w:rPr>
+          <w:rFonts w:ascii="Times New Roman" w:eastAsia="Times New Roman" w:hAnsi="Times New Roman" w:cs="Times New Roman"/>
+          <w:sz w:val="24"/>
+          <w:szCs w:val="24"/>
+          <w:lang w:eastAsia="es-ES"/>
+        </w:rPr>
+      </w:pPr>
+      <w:r>
+        <w:rPr>
+          <w:rFonts w:ascii="Times New Roman" w:eastAsia="Times New Roman" w:hAnsi="Times New Roman" w:cs="Times New Roman"/>
+          <w:sz w:val="24"/>
+          <w:szCs w:val="24"/>
+          <w:lang w:eastAsia="es-ES"/>
+        </w:rPr>
+        <w:t>La métrica HITS determina dos valores para una página: su autoridad, que estima el valor del contenido de la página, y su valor central, que estima el valor de sus enlaces a otras páginas. Descripción En realidad calcula dos puntajes diferentes: centros y autoridad. La puntuación de autoridad indica el valor de la página (nodo) en sí y los concentradores estiman el valor de los enlaces que salen de la página (nodo). Hits es un algoritmo iterativo en cada iteración: actualice el valor de autoridad de cada nodo para que sea la suma de los valores centrales para cada nodo al que tiene un enlace. Actualice los valores centrales de cada nodo para que sean la suma de los valores de autoridad a los que tiene un enlace. Normalice las puntuaciones de centro y autoridad para todos los nodos normalizando cada valor por la suma del sistema para cada valor. Repita estos pasos (supuestamente hasta que los valores ya no fluctúen).</w:t>
+      </w:r>
+    </w:p>
+    <w:p>
+      <w:pPr>
+        <w:spacing w:after="0" w:line="240" w:lineRule="auto"/>
+        <w:ind w:firstLine="708"/>
+        <w:rPr>
+          <w:rFonts w:ascii="Times New Roman" w:eastAsia="Times New Roman" w:hAnsi="Times New Roman" w:cs="Times New Roman"/>
+          <w:sz w:val="24"/>
+          <w:szCs w:val="24"/>
+          <w:lang w:eastAsia="es-ES"/>
+        </w:rPr>
+      </w:pPr>
+      <w:r>
+        <w:rPr>
+          <w:rFonts w:ascii="Times New Roman" w:eastAsia="Times New Roman" w:hAnsi="Times New Roman" w:cs="Times New Roman"/>
+          <w:sz w:val="24"/>
+          <w:szCs w:val="24"/>
+          <w:lang w:eastAsia="es-ES"/>
+        </w:rPr>
+        <w:t>No vamos a hacer uso de esta métrica.</w:t>
+      </w:r>
+    </w:p>
+    <w:p>
+      <w:pPr>
+        <w:spacing w:before="100" w:beforeAutospacing="1" w:after="100" w:afterAutospacing="1" w:line="240" w:lineRule="auto"/>
+        <w:outlineLvl w:val="1"/>
+        <w:rPr>
+          <w:rFonts w:ascii="Times New Roman" w:eastAsia="Times New Roman" w:hAnsi="Times New Roman" w:cs="Times New Roman"/>
+          <w:b/>
+          <w:bCs/>
+          <w:sz w:val="36"/>
+          <w:szCs w:val="36"/>
+          <w:lang w:eastAsia="es-ES"/>
+        </w:rPr>
+      </w:pPr>
+      <w:r>
+        <w:rPr>
+          <w:rFonts w:ascii="Times New Roman" w:eastAsia="Times New Roman" w:hAnsi="Times New Roman" w:cs="Times New Roman"/>
+          <w:b/>
+          <w:bCs/>
+          <w:sz w:val="36"/>
+          <w:szCs w:val="36"/>
+          <w:lang w:eastAsia="es-ES"/>
+        </w:rPr>
+        <w:lastRenderedPageBreak/>
+        <w:tab/>
+      </w:r>
+    </w:p>
+    <w:p>
+      <w:pPr>
+        <w:spacing w:after="240" w:line="240" w:lineRule="auto"/>
+        <w:rPr>
+          <w:rFonts w:ascii="Times New Roman" w:eastAsia="Times New Roman" w:hAnsi="Times New Roman" w:cs="Times New Roman"/>
+          <w:sz w:val="24"/>
+          <w:szCs w:val="24"/>
+          <w:lang w:eastAsia="es-ES"/>
+        </w:rPr>
+      </w:pPr>
+      <w:r>
+        <w:rPr>
+          <w:rFonts w:ascii="Times New Roman" w:eastAsia="Times New Roman" w:hAnsi="Times New Roman" w:cs="Times New Roman"/>
+          <w:sz w:val="24"/>
+          <w:szCs w:val="24"/>
+          <w:lang w:eastAsia="es-ES"/>
+        </w:rPr>
+        <w:br/>
+      </w:r>
+      <w:r>
+        <w:rPr>
+          <w:rFonts w:ascii="Times New Roman" w:eastAsia="Times New Roman" w:hAnsi="Times New Roman" w:cs="Times New Roman"/>
+          <w:noProof/>
+          <w:sz w:val="24"/>
+          <w:szCs w:val="24"/>
+          <w:lang w:eastAsia="es-ES"/>
+        </w:rPr>
+        <w:drawing>
+          <wp:inline distT="0" distB="0" distL="0" distR="0" wp14:anchorId="01047A98" wp14:editId="00EF13EC">
+            <wp:extent cx="5400040" cy="3599815"/>
+            <wp:effectExtent l="0" t="0" r="0" b="635"/>
+            <wp:docPr id="13" name="Imagen 13" descr="Tabla&#10;&#10;Descripción generada automáticamente"/>
+            <wp:cNvGraphicFramePr>
+              <a:graphicFrameLocks xmlns:a="http://schemas.openxmlformats.org/drawingml/2006/main" noChangeAspect="1"/>
+            </wp:cNvGraphicFramePr>
+            <a:graphic xmlns:a="http://schemas.openxmlformats.org/drawingml/2006/main">
+              <a:graphicData uri="http://schemas.openxmlformats.org/drawingml/2006/picture">
+                <pic:pic xmlns:pic="http://schemas.openxmlformats.org/drawingml/2006/picture">
+                  <pic:nvPicPr>
+                    <pic:cNvPr id="13" name="Imagen 13" descr="Tabla&#10;&#10;Descripción generada automáticamente"/>
+                    <pic:cNvPicPr>
+                      <a:picLocks noChangeAspect="1" noChangeArrowheads="1"/>
+                    </pic:cNvPicPr>
+                  </pic:nvPicPr>
+                  <pic:blipFill>
+                    <a:blip r:embed="rId28">
+                      <a:extLst>
+                        <a:ext uri="{28A0092B-C50C-407E-A947-70E740481C1C}">
+                          <a14:useLocalDpi xmlns:a14="http://schemas.microsoft.com/office/drawing/2010/main" val="0"/>
+                        </a:ext>
+                      </a:extLst>
+                    </a:blip>
+                    <a:srcRect/>
+                    <a:stretch>
+                      <a:fillRect/>
+                    </a:stretch>
+                  </pic:blipFill>
+                  <pic:spPr bwMode="auto">
+                    <a:xfrm>
+                      <a:off x="0" y="0"/>
+                      <a:ext cx="5400040" cy="3599815"/>
+                    </a:xfrm>
+                    <a:prstGeom prst="rect">
+                      <a:avLst/>
+                    </a:prstGeom>
+                    <a:noFill/>
+                    <a:ln>
+                      <a:noFill/>
+                    </a:ln>
+                  </pic:spPr>
+                </pic:pic>
+              </a:graphicData>
+            </a:graphic>
+          </wp:inline>
+        </w:drawing>
+      </w:r>
+      <w:r>
+        <w:rPr>
+          <w:rFonts w:ascii="Times New Roman" w:eastAsia="Times New Roman" w:hAnsi="Times New Roman" w:cs="Times New Roman"/>
+          <w:sz w:val="24"/>
+          <w:szCs w:val="24"/>
+          <w:lang w:eastAsia="es-ES"/>
+        </w:rPr>
+        <w:br/>
+      </w:r>
+      <w:r>
+        <w:rPr>
+          <w:rFonts w:ascii="Times New Roman" w:eastAsia="Times New Roman" w:hAnsi="Times New Roman" w:cs="Times New Roman"/>
+          <w:noProof/>
+          <w:sz w:val="24"/>
+          <w:szCs w:val="24"/>
+          <w:lang w:eastAsia="es-ES"/>
+        </w:rPr>
+        <w:drawing>
+          <wp:inline distT="0" distB="0" distL="0" distR="0" wp14:anchorId="23DFDCCE" wp14:editId="7D7C5B71">
+            <wp:extent cx="5400040" cy="3599815"/>
+            <wp:effectExtent l="0" t="0" r="0" b="635"/>
+            <wp:docPr id="12" name="Imagen 12" descr="Tabla&#10;&#10;Descripción generada automáticamente"/>
+            <wp:cNvGraphicFramePr>
+              <a:graphicFrameLocks xmlns:a="http://schemas.openxmlformats.org/drawingml/2006/main" noChangeAspect="1"/>
+            </wp:cNvGraphicFramePr>
+            <a:graphic xmlns:a="http://schemas.openxmlformats.org/drawingml/2006/main">
+              <a:graphicData uri="http://schemas.openxmlformats.org/drawingml/2006/picture">
+                <pic:pic xmlns:pic="http://schemas.openxmlformats.org/drawingml/2006/picture">
+                  <pic:nvPicPr>
+                    <pic:cNvPr id="12" name="Imagen 12" descr="Tabla&#10;&#10;Descripción generada automáticamente"/>
+                    <pic:cNvPicPr>
+                      <a:picLocks noChangeAspect="1" noChangeArrowheads="1"/>
+                    </pic:cNvPicPr>
+                  </pic:nvPicPr>
+                  <pic:blipFill>
+                    <a:blip r:embed="rId29">
+                      <a:extLst>
+                        <a:ext uri="{28A0092B-C50C-407E-A947-70E740481C1C}">
+                          <a14:useLocalDpi xmlns:a14="http://schemas.microsoft.com/office/drawing/2010/main" val="0"/>
+                        </a:ext>
+                      </a:extLst>
+                    </a:blip>
+                    <a:srcRect/>
+                    <a:stretch>
+                      <a:fillRect/>
+                    </a:stretch>
+                  </pic:blipFill>
+                  <pic:spPr bwMode="auto">
+                    <a:xfrm>
+                      <a:off x="0" y="0"/>
+                      <a:ext cx="5400040" cy="3599815"/>
+                    </a:xfrm>
+                    <a:prstGeom prst="rect">
+                      <a:avLst/>
+                    </a:prstGeom>
+                    <a:noFill/>
+                    <a:ln>
+                      <a:noFill/>
+                    </a:ln>
+                  </pic:spPr>
+                </pic:pic>
+              </a:graphicData>
+            </a:graphic>
+          </wp:inline>
+        </w:drawing>
+      </w:r>
+    </w:p>
+    <w:p>
+      <w:pPr>
+        <w:spacing w:before="100" w:beforeAutospacing="1" w:after="100" w:afterAutospacing="1" w:line="240" w:lineRule="auto"/>
+        <w:outlineLvl w:val="1"/>
+        <w:rPr>
+          <w:rFonts w:ascii="Times New Roman" w:eastAsia="Times New Roman" w:hAnsi="Times New Roman" w:cs="Times New Roman"/>
+          <w:b/>
+          <w:bCs/>
+          <w:sz w:val="36"/>
+          <w:szCs w:val="36"/>
+          <w:lang w:val="en-US" w:eastAsia="es-ES"/>
+        </w:rPr>
+      </w:pPr>
+      <w:r>
+        <w:rPr>
+          <w:rFonts w:ascii="Times New Roman" w:eastAsia="Times New Roman" w:hAnsi="Times New Roman" w:cs="Times New Roman"/>
+          <w:b/>
+          <w:bCs/>
+          <w:sz w:val="36"/>
+          <w:szCs w:val="36"/>
+          <w:lang w:val="en-US" w:eastAsia="es-ES"/>
+        </w:rPr>
+        <w:t xml:space="preserve">Algorithm: </w:t>
+      </w:r>
+    </w:p>
+    <w:p>
+      <w:pPr>
+        <w:spacing w:after="0" w:line="240" w:lineRule="auto"/>
+        <w:rPr>
+          <w:rFonts w:ascii="Times New Roman" w:eastAsia="Times New Roman" w:hAnsi="Times New Roman" w:cs="Times New Roman"/>
+          <w:sz w:val="24"/>
+          <w:szCs w:val="24"/>
+          <w:lang w:val="en-US" w:eastAsia="es-ES"/>
+        </w:rPr>
+      </w:pPr>
+      <w:r>
+        <w:rPr>
+          <w:rFonts w:ascii="Times New Roman" w:eastAsia="Times New Roman" w:hAnsi="Times New Roman" w:cs="Times New Roman"/>
+          <w:sz w:val="24"/>
+          <w:szCs w:val="24"/>
+          <w:lang w:val="en-US" w:eastAsia="es-ES"/>
+        </w:rPr>
+        <w:t xml:space="preserve">Jon M. Kleinberg, </w:t>
       </w:r>
       <w:r>
         <w:rPr>
@@ -5644,14 +5580,862 @@
           <w:iCs/>
           <w:sz w:val="24"/>
           <w:szCs w:val="24"/>
+          <w:lang w:val="en-US" w:eastAsia="es-ES"/>
+        </w:rPr>
+        <w:t>Authoritative Sources in a Hyperlinked Environment</w:t>
+      </w:r>
+      <w:r>
+        <w:rPr>
+          <w:rFonts w:ascii="Times New Roman" w:eastAsia="Times New Roman" w:hAnsi="Times New Roman" w:cs="Times New Roman"/>
+          <w:sz w:val="24"/>
+          <w:szCs w:val="24"/>
+          <w:lang w:val="en-US" w:eastAsia="es-ES"/>
+        </w:rPr>
+        <w:t>, in Journal of the ACM 46 (5): 604–632 (1999)</w:t>
+      </w:r>
+    </w:p>
+    <w:p>
+      <w:pPr>
+        <w:spacing w:after="0" w:line="240" w:lineRule="auto"/>
+        <w:rPr>
+          <w:rFonts w:ascii="Times New Roman" w:eastAsia="Times New Roman" w:hAnsi="Times New Roman" w:cs="Times New Roman"/>
+          <w:sz w:val="24"/>
+          <w:szCs w:val="24"/>
+          <w:lang w:val="en-US" w:eastAsia="es-ES"/>
+        </w:rPr>
+      </w:pPr>
+    </w:p>
+    <w:p>
+      <w:pPr>
+        <w:pStyle w:val="Sinespaciado"/>
+        <w:rPr>
+          <w:lang w:val="en-US"/>
+        </w:rPr>
+      </w:pPr>
+      <w:r>
+        <w:rPr>
+          <w:lang w:val="en-US"/>
+        </w:rPr>
+        <w:tab/>
+      </w:r>
+    </w:p>
+    <w:p>
+      <w:pPr>
+        <w:spacing w:before="100" w:beforeAutospacing="1" w:after="100" w:afterAutospacing="1" w:line="240" w:lineRule="auto"/>
+        <w:outlineLvl w:val="0"/>
+        <w:rPr>
+          <w:rFonts w:ascii="Times New Roman" w:eastAsia="Times New Roman" w:hAnsi="Times New Roman" w:cs="Times New Roman"/>
+          <w:b/>
+          <w:bCs/>
+          <w:kern w:val="36"/>
+          <w:sz w:val="48"/>
+          <w:szCs w:val="48"/>
+          <w:lang w:val="en-US" w:eastAsia="es-ES"/>
+        </w:rPr>
+      </w:pPr>
+      <w:r>
+        <w:rPr>
+          <w:rFonts w:ascii="Times New Roman" w:eastAsia="Times New Roman" w:hAnsi="Times New Roman" w:cs="Times New Roman"/>
+          <w:b/>
+          <w:bCs/>
+          <w:kern w:val="36"/>
+          <w:sz w:val="48"/>
+          <w:szCs w:val="48"/>
+          <w:lang w:val="en-US" w:eastAsia="es-ES"/>
+        </w:rPr>
+        <w:t xml:space="preserve">Connected Components Report </w:t>
+      </w:r>
+    </w:p>
+    <w:p>
+      <w:pPr>
+        <w:spacing w:before="100" w:beforeAutospacing="1" w:after="100" w:afterAutospacing="1" w:line="240" w:lineRule="auto"/>
+        <w:outlineLvl w:val="1"/>
+        <w:rPr>
+          <w:rFonts w:ascii="Times New Roman" w:eastAsia="Times New Roman" w:hAnsi="Times New Roman" w:cs="Times New Roman"/>
+          <w:b/>
+          <w:bCs/>
+          <w:sz w:val="36"/>
+          <w:szCs w:val="36"/>
+          <w:lang w:val="en-US" w:eastAsia="es-ES"/>
+        </w:rPr>
+      </w:pPr>
+      <w:r>
+        <w:rPr>
+          <w:rFonts w:ascii="Times New Roman" w:eastAsia="Times New Roman" w:hAnsi="Times New Roman" w:cs="Times New Roman"/>
+          <w:b/>
+          <w:bCs/>
+          <w:sz w:val="36"/>
+          <w:szCs w:val="36"/>
+          <w:lang w:val="en-US" w:eastAsia="es-ES"/>
+        </w:rPr>
+        <w:t xml:space="preserve">Parameters: </w:t>
+      </w:r>
+    </w:p>
+    <w:p>
+      <w:pPr>
+        <w:spacing w:after="240" w:line="240" w:lineRule="auto"/>
+        <w:rPr>
+          <w:rFonts w:ascii="Times New Roman" w:eastAsia="Times New Roman" w:hAnsi="Times New Roman" w:cs="Times New Roman"/>
+          <w:sz w:val="24"/>
+          <w:szCs w:val="24"/>
+          <w:lang w:val="en-US" w:eastAsia="es-ES"/>
+        </w:rPr>
+      </w:pPr>
+      <w:r>
+        <w:rPr>
+          <w:rFonts w:ascii="Times New Roman" w:eastAsia="Times New Roman" w:hAnsi="Times New Roman" w:cs="Times New Roman"/>
+          <w:sz w:val="24"/>
+          <w:szCs w:val="24"/>
+          <w:lang w:val="en-US" w:eastAsia="es-ES"/>
+        </w:rPr>
+        <w:t>Network Interpretation: undirected</w:t>
+      </w:r>
+    </w:p>
+    <w:p>
+      <w:pPr>
+        <w:spacing w:before="100" w:beforeAutospacing="1" w:after="100" w:afterAutospacing="1" w:line="240" w:lineRule="auto"/>
+        <w:outlineLvl w:val="1"/>
+        <w:rPr>
+          <w:rFonts w:ascii="Times New Roman" w:eastAsia="Times New Roman" w:hAnsi="Times New Roman" w:cs="Times New Roman"/>
+          <w:b/>
+          <w:bCs/>
+          <w:sz w:val="36"/>
+          <w:szCs w:val="36"/>
+          <w:lang w:val="en-US" w:eastAsia="es-ES"/>
+        </w:rPr>
+      </w:pPr>
+      <w:r>
+        <w:rPr>
+          <w:rFonts w:ascii="Times New Roman" w:eastAsia="Times New Roman" w:hAnsi="Times New Roman" w:cs="Times New Roman"/>
+          <w:b/>
+          <w:bCs/>
+          <w:sz w:val="36"/>
+          <w:szCs w:val="36"/>
+          <w:lang w:val="en-US" w:eastAsia="es-ES"/>
+        </w:rPr>
+        <w:t xml:space="preserve">Results: </w:t>
+      </w:r>
+    </w:p>
+    <w:p>
+      <w:pPr>
+        <w:spacing w:after="0" w:line="240" w:lineRule="auto"/>
+        <w:rPr>
+          <w:rFonts w:ascii="Times New Roman" w:eastAsia="Times New Roman" w:hAnsi="Times New Roman" w:cs="Times New Roman"/>
+          <w:sz w:val="24"/>
+          <w:szCs w:val="24"/>
+          <w:lang w:val="en-US" w:eastAsia="es-ES"/>
+        </w:rPr>
+      </w:pPr>
+      <w:r>
+        <w:rPr>
+          <w:rFonts w:ascii="Times New Roman" w:eastAsia="Times New Roman" w:hAnsi="Times New Roman" w:cs="Times New Roman"/>
+          <w:sz w:val="24"/>
+          <w:szCs w:val="24"/>
+          <w:lang w:val="en-US" w:eastAsia="es-ES"/>
+        </w:rPr>
+        <w:t>Number of Weakly Connected Components: 22</w:t>
+      </w:r>
+      <w:r>
+        <w:rPr>
+          <w:rFonts w:ascii="Times New Roman" w:eastAsia="Times New Roman" w:hAnsi="Times New Roman" w:cs="Times New Roman"/>
+          <w:sz w:val="24"/>
+          <w:szCs w:val="24"/>
+          <w:lang w:val="en-US" w:eastAsia="es-ES"/>
+        </w:rPr>
+        <w:br/>
+      </w:r>
+      <w:r>
+        <w:rPr>
+          <w:rFonts w:ascii="Times New Roman" w:eastAsia="Times New Roman" w:hAnsi="Times New Roman" w:cs="Times New Roman"/>
+          <w:sz w:val="24"/>
+          <w:szCs w:val="24"/>
+          <w:lang w:val="en-US" w:eastAsia="es-ES"/>
+        </w:rPr>
+        <w:br/>
+      </w:r>
+      <w:r>
+        <w:rPr>
+          <w:rFonts w:ascii="Times New Roman" w:eastAsia="Times New Roman" w:hAnsi="Times New Roman" w:cs="Times New Roman"/>
+          <w:sz w:val="24"/>
+          <w:szCs w:val="24"/>
+          <w:lang w:val="en-US" w:eastAsia="es-ES"/>
+        </w:rPr>
+        <w:br/>
+      </w:r>
+      <w:r>
+        <w:rPr>
+          <w:rFonts w:eastAsiaTheme="minorEastAsia"/>
+          <w:noProof/>
           <w:lang w:eastAsia="es-ES"/>
         </w:rPr>
+        <w:drawing>
+          <wp:inline distT="0" distB="0" distL="0" distR="0" wp14:anchorId="6D4171E2" wp14:editId="48ED37F5">
+            <wp:extent cx="5400040" cy="3599815"/>
+            <wp:effectExtent l="0" t="0" r="0" b="635"/>
+            <wp:docPr id="19" name="Imagen 19" descr="Gráfico&#10;&#10;Descripción generada automáticamente"/>
+            <wp:cNvGraphicFramePr>
+              <a:graphicFrameLocks xmlns:a="http://schemas.openxmlformats.org/drawingml/2006/main" noChangeAspect="1"/>
+            </wp:cNvGraphicFramePr>
+            <a:graphic xmlns:a="http://schemas.openxmlformats.org/drawingml/2006/main">
+              <a:graphicData uri="http://schemas.openxmlformats.org/drawingml/2006/picture">
+                <pic:pic xmlns:pic="http://schemas.openxmlformats.org/drawingml/2006/picture">
+                  <pic:nvPicPr>
+                    <pic:cNvPr id="19" name="Imagen 19" descr="Gráfico&#10;&#10;Descripción generada automáticamente"/>
+                    <pic:cNvPicPr>
+                      <a:picLocks noChangeAspect="1" noChangeArrowheads="1"/>
+                    </pic:cNvPicPr>
+                  </pic:nvPicPr>
+                  <pic:blipFill>
+                    <a:blip r:embed="rId30">
+                      <a:extLst>
+                        <a:ext uri="{28A0092B-C50C-407E-A947-70E740481C1C}">
+                          <a14:useLocalDpi xmlns:a14="http://schemas.microsoft.com/office/drawing/2010/main" val="0"/>
+                        </a:ext>
+                      </a:extLst>
+                    </a:blip>
+                    <a:srcRect/>
+                    <a:stretch>
+                      <a:fillRect/>
+                    </a:stretch>
+                  </pic:blipFill>
+                  <pic:spPr bwMode="auto">
+                    <a:xfrm>
+                      <a:off x="0" y="0"/>
+                      <a:ext cx="5400040" cy="3599815"/>
+                    </a:xfrm>
+                    <a:prstGeom prst="rect">
+                      <a:avLst/>
+                    </a:prstGeom>
+                    <a:noFill/>
+                    <a:ln>
+                      <a:noFill/>
+                    </a:ln>
+                  </pic:spPr>
+                </pic:pic>
+              </a:graphicData>
+            </a:graphic>
+          </wp:inline>
+        </w:drawing>
+      </w:r>
+    </w:p>
+    <w:p>
+      <w:pPr>
+        <w:spacing w:before="100" w:beforeAutospacing="1" w:after="100" w:afterAutospacing="1" w:line="240" w:lineRule="auto"/>
+        <w:outlineLvl w:val="1"/>
+        <w:rPr>
+          <w:rFonts w:ascii="Times New Roman" w:eastAsia="Times New Roman" w:hAnsi="Times New Roman" w:cs="Times New Roman"/>
+          <w:b/>
+          <w:bCs/>
+          <w:sz w:val="36"/>
+          <w:szCs w:val="36"/>
+          <w:lang w:val="en-US" w:eastAsia="es-ES"/>
+        </w:rPr>
+      </w:pPr>
+      <w:r>
+        <w:rPr>
+          <w:rFonts w:ascii="Times New Roman" w:eastAsia="Times New Roman" w:hAnsi="Times New Roman" w:cs="Times New Roman"/>
+          <w:b/>
+          <w:bCs/>
+          <w:sz w:val="36"/>
+          <w:szCs w:val="36"/>
+          <w:lang w:val="en-US" w:eastAsia="es-ES"/>
+        </w:rPr>
+        <w:t xml:space="preserve">Algorithm: </w:t>
+      </w:r>
+    </w:p>
+    <w:p>
+      <w:pPr>
+        <w:spacing w:after="0" w:line="240" w:lineRule="auto"/>
+        <w:rPr>
+          <w:rFonts w:ascii="Times New Roman" w:eastAsia="Times New Roman" w:hAnsi="Times New Roman" w:cs="Times New Roman"/>
+          <w:sz w:val="24"/>
+          <w:szCs w:val="24"/>
+          <w:lang w:val="en-US" w:eastAsia="es-ES"/>
+        </w:rPr>
+      </w:pPr>
+      <w:r>
+        <w:rPr>
+          <w:rFonts w:ascii="Times New Roman" w:eastAsia="Times New Roman" w:hAnsi="Times New Roman" w:cs="Times New Roman"/>
+          <w:sz w:val="24"/>
+          <w:szCs w:val="24"/>
+          <w:lang w:val="en-US" w:eastAsia="es-ES"/>
+        </w:rPr>
+        <w:t xml:space="preserve">Robert </w:t>
+      </w:r>
+      <w:proofErr w:type="spellStart"/>
+      <w:r>
+        <w:rPr>
+          <w:rFonts w:ascii="Times New Roman" w:eastAsia="Times New Roman" w:hAnsi="Times New Roman" w:cs="Times New Roman"/>
+          <w:sz w:val="24"/>
+          <w:szCs w:val="24"/>
+          <w:lang w:val="en-US" w:eastAsia="es-ES"/>
+        </w:rPr>
+        <w:t>Tarjan</w:t>
+      </w:r>
+      <w:proofErr w:type="spellEnd"/>
+      <w:r>
+        <w:rPr>
+          <w:rFonts w:ascii="Times New Roman" w:eastAsia="Times New Roman" w:hAnsi="Times New Roman" w:cs="Times New Roman"/>
+          <w:sz w:val="24"/>
+          <w:szCs w:val="24"/>
+          <w:lang w:val="en-US" w:eastAsia="es-ES"/>
+        </w:rPr>
+        <w:t xml:space="preserve">, </w:t>
+      </w:r>
+      <w:r>
+        <w:rPr>
+          <w:rFonts w:ascii="Times New Roman" w:eastAsia="Times New Roman" w:hAnsi="Times New Roman" w:cs="Times New Roman"/>
+          <w:i/>
+          <w:iCs/>
+          <w:sz w:val="24"/>
+          <w:szCs w:val="24"/>
+          <w:lang w:val="en-US" w:eastAsia="es-ES"/>
+        </w:rPr>
+        <w:t>Depth-First Search and Linear Graph Algorithms</w:t>
+      </w:r>
+      <w:r>
+        <w:rPr>
+          <w:rFonts w:ascii="Times New Roman" w:eastAsia="Times New Roman" w:hAnsi="Times New Roman" w:cs="Times New Roman"/>
+          <w:sz w:val="24"/>
+          <w:szCs w:val="24"/>
+          <w:lang w:val="en-US" w:eastAsia="es-ES"/>
+        </w:rPr>
+        <w:t>, in SIAM Journal on Computing 1 (2): 146–160 (1972)</w:t>
+      </w:r>
+    </w:p>
+    <w:p>
+      <w:pPr>
+        <w:spacing w:after="0" w:line="240" w:lineRule="auto"/>
+        <w:rPr>
+          <w:rFonts w:ascii="Times New Roman" w:eastAsia="Times New Roman" w:hAnsi="Times New Roman" w:cs="Times New Roman"/>
+          <w:sz w:val="24"/>
+          <w:szCs w:val="24"/>
+          <w:lang w:val="en-US" w:eastAsia="es-ES"/>
+        </w:rPr>
+      </w:pPr>
+    </w:p>
+    <w:p>
+      <w:pPr>
+        <w:pStyle w:val="Sinespaciado"/>
+      </w:pPr>
+      <w:r>
+        <w:t>En teoría de grafos, un componente o componente conexo es un subgrafo inducido de un grafo en que cualesquiera dos vértices están conectados mediante un camino.1​ Un vértice aislado, el grafo trivial o un grafo conexo son en sí mismos componentes.</w:t>
+      </w:r>
+    </w:p>
+    <w:p>
+      <w:pPr>
+        <w:pStyle w:val="Sinespaciado"/>
+      </w:pPr>
+    </w:p>
+    <w:p>
+      <w:pPr>
+        <w:pStyle w:val="Sinespaciado"/>
+      </w:pPr>
+      <w:r>
+        <w:tab/>
+      </w:r>
+      <w:r>
+        <w:t>Tenemos 22 componentes conexas, esto significa q</w:t>
+      </w:r>
+      <w:r>
+        <w:t xml:space="preserve">ue en nuestro grafo hay 22 circuitos cerrados y que no están conectados entre sí. Al ver este número </w:t>
+      </w:r>
+      <w:r>
+        <w:t xml:space="preserve">lo he relacionado con el número de nidos de la muestra. En este experimentó se analizaron 23 nidos durante 10 meses, </w:t>
+      </w:r>
+      <w:r>
+        <w:lastRenderedPageBreak/>
+        <w:t>y, ahora nos damos cuenta de que hay 22 circuitos cerrados, cada circuito representaría a un nido, excepto que en uno de los nidos ha habido un pájaro desertor que ha pasado algo de su tiempo en otro nido.</w:t>
+      </w:r>
+    </w:p>
+    <w:p>
+      <w:pPr>
+        <w:pStyle w:val="Sinespaciado"/>
+      </w:pPr>
+      <w:r>
+        <w:tab/>
+        <w:t xml:space="preserve">Esta observación tiene sentido ya que como bien se sabe los tejedores republicanos </w:t>
+      </w:r>
+      <w:r>
+        <w:t xml:space="preserve">padecen de </w:t>
+      </w:r>
+      <w:proofErr w:type="spellStart"/>
+      <w:r>
+        <w:t>filopatría</w:t>
+      </w:r>
+      <w:proofErr w:type="spellEnd"/>
+      <w:r>
+        <w:t xml:space="preserve"> que en zoología es </w:t>
+      </w:r>
+      <w:r>
+        <w:t>la tendencia que presentan muchas especies animales a permanecer en el mismo territorio en que nacieron, o a volver al mismo para reproducirse o nidificar.</w:t>
+      </w:r>
+      <w:r>
+        <w:t xml:space="preserve"> </w:t>
+      </w:r>
+      <w:r>
+        <w:t xml:space="preserve">Los tejedores republicanos de ambos sexos tienen </w:t>
+      </w:r>
+      <w:proofErr w:type="spellStart"/>
+      <w:r>
+        <w:t>filopat</w:t>
+      </w:r>
+      <w:r>
+        <w:t>r</w:t>
+      </w:r>
+      <w:r>
+        <w:t>ías</w:t>
+      </w:r>
+      <w:proofErr w:type="spellEnd"/>
+      <w:r>
+        <w:t>; los machos en particular están fuertemente ligados a la colonia, no migran largas distancias. Las hembras abandonan las colonias con más frecuencia que los machos, se dispersan antes y se alejan más; en general, están menos relacionadas con la ubicación de sus colonias que los machos. De las aves estudiadas</w:t>
+      </w:r>
+      <w:r>
+        <w:t xml:space="preserve"> en algunos estudios</w:t>
+      </w:r>
+      <w:r>
+        <w:t>, sólo entre el 7,5 y el 15,6% cambiaron la colonia en la que vivían.</w:t>
+      </w:r>
+      <w:r>
+        <w:t xml:space="preserve"> Por lo que es bastante razonable que sea este el motivo de que la excentricidad no sea de 23.</w:t>
+      </w:r>
+    </w:p>
+    <w:p>
+      <w:pPr>
+        <w:spacing w:before="100" w:beforeAutospacing="1" w:after="100" w:afterAutospacing="1" w:line="240" w:lineRule="auto"/>
+        <w:outlineLvl w:val="0"/>
+        <w:rPr>
+          <w:rFonts w:ascii="Times New Roman" w:eastAsia="Times New Roman" w:hAnsi="Times New Roman" w:cs="Times New Roman"/>
+          <w:b/>
+          <w:bCs/>
+          <w:kern w:val="36"/>
+          <w:sz w:val="48"/>
+          <w:szCs w:val="48"/>
+          <w:lang w:val="en-US" w:eastAsia="es-ES"/>
+        </w:rPr>
+      </w:pPr>
+      <w:r>
+        <w:rPr>
+          <w:rFonts w:ascii="Times New Roman" w:eastAsia="Times New Roman" w:hAnsi="Times New Roman" w:cs="Times New Roman"/>
+          <w:b/>
+          <w:bCs/>
+          <w:kern w:val="36"/>
+          <w:sz w:val="48"/>
+          <w:szCs w:val="48"/>
+          <w:lang w:val="en-US" w:eastAsia="es-ES"/>
+        </w:rPr>
+        <w:t>Modularity Report</w:t>
+      </w:r>
+    </w:p>
+    <w:p>
+      <w:pPr>
+        <w:spacing w:before="100" w:beforeAutospacing="1" w:after="100" w:afterAutospacing="1" w:line="240" w:lineRule="auto"/>
+        <w:outlineLvl w:val="0"/>
+        <w:rPr>
+          <w:rFonts w:ascii="Times New Roman" w:eastAsia="Times New Roman" w:hAnsi="Times New Roman" w:cs="Times New Roman"/>
+          <w:b/>
+          <w:bCs/>
+          <w:kern w:val="36"/>
+          <w:sz w:val="48"/>
+          <w:szCs w:val="48"/>
+          <w:lang w:val="en-US" w:eastAsia="es-ES"/>
+        </w:rPr>
+      </w:pPr>
+      <w:r>
+        <w:rPr>
+          <w:rFonts w:ascii="Times New Roman" w:eastAsia="Times New Roman" w:hAnsi="Times New Roman" w:cs="Times New Roman"/>
+          <w:b/>
+          <w:bCs/>
+          <w:sz w:val="36"/>
+          <w:szCs w:val="36"/>
+          <w:lang w:val="en-US" w:eastAsia="es-ES"/>
+        </w:rPr>
+        <w:t xml:space="preserve">Parameters: </w:t>
+      </w:r>
+      <w:r>
+        <w:rPr>
+          <w:rFonts w:ascii="Times New Roman" w:eastAsia="Times New Roman" w:hAnsi="Times New Roman" w:cs="Times New Roman"/>
+          <w:sz w:val="24"/>
+          <w:szCs w:val="24"/>
+          <w:lang w:val="en-US" w:eastAsia="es-ES"/>
+        </w:rPr>
+        <w:t>Randomize: On</w:t>
+      </w:r>
+      <w:r>
+        <w:rPr>
+          <w:rFonts w:ascii="Times New Roman" w:eastAsia="Times New Roman" w:hAnsi="Times New Roman" w:cs="Times New Roman"/>
+          <w:sz w:val="24"/>
+          <w:szCs w:val="24"/>
+          <w:lang w:val="en-US" w:eastAsia="es-ES"/>
+        </w:rPr>
+        <w:br/>
+        <w:t>Use edge weights: Off</w:t>
+      </w:r>
+      <w:r>
+        <w:rPr>
+          <w:rFonts w:ascii="Times New Roman" w:eastAsia="Times New Roman" w:hAnsi="Times New Roman" w:cs="Times New Roman"/>
+          <w:sz w:val="24"/>
+          <w:szCs w:val="24"/>
+          <w:lang w:val="en-US" w:eastAsia="es-ES"/>
+        </w:rPr>
+        <w:br/>
+        <w:t>Resolution: 1.0</w:t>
+      </w:r>
+    </w:p>
+    <w:p>
+      <w:pPr>
+        <w:spacing w:before="100" w:beforeAutospacing="1" w:after="100" w:afterAutospacing="1" w:line="240" w:lineRule="auto"/>
+        <w:outlineLvl w:val="0"/>
+        <w:rPr>
+          <w:rFonts w:ascii="Times New Roman" w:eastAsia="Times New Roman" w:hAnsi="Times New Roman" w:cs="Times New Roman"/>
+          <w:b/>
+          <w:bCs/>
+          <w:kern w:val="36"/>
+          <w:sz w:val="48"/>
+          <w:szCs w:val="48"/>
+          <w:u w:val="single"/>
+          <w:lang w:val="en-US" w:eastAsia="es-ES"/>
+        </w:rPr>
+      </w:pPr>
+      <w:r>
+        <w:rPr>
+          <w:rFonts w:ascii="Times New Roman" w:eastAsia="Times New Roman" w:hAnsi="Times New Roman" w:cs="Times New Roman"/>
+          <w:b/>
+          <w:bCs/>
+          <w:sz w:val="36"/>
+          <w:szCs w:val="36"/>
+          <w:lang w:val="en-US" w:eastAsia="es-ES"/>
+        </w:rPr>
+        <w:t xml:space="preserve">Results: </w:t>
+      </w:r>
+    </w:p>
+    <w:p>
+      <w:pPr>
+        <w:spacing w:before="100" w:beforeAutospacing="1" w:after="100" w:afterAutospacing="1" w:line="240" w:lineRule="auto"/>
+        <w:outlineLvl w:val="0"/>
+        <w:rPr>
+          <w:rFonts w:ascii="Times New Roman" w:eastAsia="Times New Roman" w:hAnsi="Times New Roman" w:cs="Times New Roman"/>
+          <w:b/>
+          <w:bCs/>
+          <w:kern w:val="36"/>
+          <w:sz w:val="48"/>
+          <w:szCs w:val="48"/>
+          <w:lang w:val="en-US" w:eastAsia="es-ES"/>
+        </w:rPr>
+      </w:pPr>
+      <w:r>
+        <w:rPr>
+          <w:rFonts w:ascii="Times New Roman" w:eastAsia="Times New Roman" w:hAnsi="Times New Roman" w:cs="Times New Roman"/>
+          <w:sz w:val="24"/>
+          <w:szCs w:val="24"/>
+          <w:lang w:val="en-US" w:eastAsia="es-ES"/>
+        </w:rPr>
+        <w:t>Modularity: 0,896</w:t>
+      </w:r>
+      <w:r>
+        <w:rPr>
+          <w:rFonts w:ascii="Times New Roman" w:eastAsia="Times New Roman" w:hAnsi="Times New Roman" w:cs="Times New Roman"/>
+          <w:sz w:val="24"/>
+          <w:szCs w:val="24"/>
+          <w:lang w:val="en-US" w:eastAsia="es-ES"/>
+        </w:rPr>
+        <w:br/>
+        <w:t>Modularity with resolution: 0,896</w:t>
+      </w:r>
+      <w:r>
+        <w:rPr>
+          <w:rFonts w:ascii="Times New Roman" w:eastAsia="Times New Roman" w:hAnsi="Times New Roman" w:cs="Times New Roman"/>
+          <w:sz w:val="24"/>
+          <w:szCs w:val="24"/>
+          <w:lang w:val="en-US" w:eastAsia="es-ES"/>
+        </w:rPr>
+        <w:br/>
+        <w:t>Number of Communities: 29</w:t>
+      </w:r>
+      <w:r>
+        <w:rPr>
+          <w:rFonts w:ascii="Times New Roman" w:eastAsia="Times New Roman" w:hAnsi="Times New Roman" w:cs="Times New Roman"/>
+          <w:sz w:val="24"/>
+          <w:szCs w:val="24"/>
+          <w:lang w:val="en-US" w:eastAsia="es-ES"/>
+        </w:rPr>
+        <w:br/>
+      </w:r>
+      <w:r>
+        <w:rPr>
+          <w:rFonts w:ascii="Times New Roman" w:eastAsia="Times New Roman" w:hAnsi="Times New Roman" w:cs="Times New Roman"/>
+          <w:sz w:val="24"/>
+          <w:szCs w:val="24"/>
+          <w:lang w:val="en-US" w:eastAsia="es-ES"/>
+        </w:rPr>
+        <w:br/>
+      </w:r>
+      <w:r>
+        <w:rPr>
+          <w:rFonts w:eastAsiaTheme="minorEastAsia"/>
+          <w:noProof/>
+          <w:lang w:eastAsia="es-ES"/>
+        </w:rPr>
+        <w:drawing>
+          <wp:inline distT="0" distB="0" distL="0" distR="0" wp14:anchorId="00813BF2" wp14:editId="783A15C6">
+            <wp:extent cx="5400040" cy="3599815"/>
+            <wp:effectExtent l="0" t="0" r="0" b="635"/>
+            <wp:docPr id="14" name="Imagen 14" descr="Gráfico, Gráfico de dispersión&#10;&#10;Descripción generada automáticamente"/>
+            <wp:cNvGraphicFramePr>
+              <a:graphicFrameLocks xmlns:a="http://schemas.openxmlformats.org/drawingml/2006/main" noChangeAspect="1"/>
+            </wp:cNvGraphicFramePr>
+            <a:graphic xmlns:a="http://schemas.openxmlformats.org/drawingml/2006/main">
+              <a:graphicData uri="http://schemas.openxmlformats.org/drawingml/2006/picture">
+                <pic:pic xmlns:pic="http://schemas.openxmlformats.org/drawingml/2006/picture">
+                  <pic:nvPicPr>
+                    <pic:cNvPr id="14" name="Imagen 14" descr="Gráfico, Gráfico de dispersión&#10;&#10;Descripción generada automáticamente"/>
+                    <pic:cNvPicPr>
+                      <a:picLocks noChangeAspect="1" noChangeArrowheads="1"/>
+                    </pic:cNvPicPr>
+                  </pic:nvPicPr>
+                  <pic:blipFill>
+                    <a:blip r:embed="rId31">
+                      <a:extLst>
+                        <a:ext uri="{28A0092B-C50C-407E-A947-70E740481C1C}">
+                          <a14:useLocalDpi xmlns:a14="http://schemas.microsoft.com/office/drawing/2010/main" val="0"/>
+                        </a:ext>
+                      </a:extLst>
+                    </a:blip>
+                    <a:srcRect/>
+                    <a:stretch>
+                      <a:fillRect/>
+                    </a:stretch>
+                  </pic:blipFill>
+                  <pic:spPr bwMode="auto">
+                    <a:xfrm>
+                      <a:off x="0" y="0"/>
+                      <a:ext cx="5400040" cy="3599815"/>
+                    </a:xfrm>
+                    <a:prstGeom prst="rect">
+                      <a:avLst/>
+                    </a:prstGeom>
+                    <a:noFill/>
+                    <a:ln>
+                      <a:noFill/>
+                    </a:ln>
+                  </pic:spPr>
+                </pic:pic>
+              </a:graphicData>
+            </a:graphic>
+          </wp:inline>
+        </w:drawing>
+      </w:r>
+    </w:p>
+    <w:p>
+      <w:pPr>
+        <w:spacing w:before="100" w:beforeAutospacing="1" w:after="100" w:afterAutospacing="1" w:line="240" w:lineRule="auto"/>
+        <w:outlineLvl w:val="1"/>
+        <w:rPr>
+          <w:rFonts w:ascii="Times New Roman" w:eastAsia="Times New Roman" w:hAnsi="Times New Roman" w:cs="Times New Roman"/>
+          <w:b/>
+          <w:bCs/>
+          <w:sz w:val="36"/>
+          <w:szCs w:val="36"/>
+          <w:lang w:eastAsia="es-ES"/>
+        </w:rPr>
+      </w:pPr>
+      <w:proofErr w:type="spellStart"/>
+      <w:r>
+        <w:rPr>
+          <w:rFonts w:ascii="Times New Roman" w:eastAsia="Times New Roman" w:hAnsi="Times New Roman" w:cs="Times New Roman"/>
+          <w:b/>
+          <w:bCs/>
+          <w:sz w:val="36"/>
+          <w:szCs w:val="36"/>
+          <w:lang w:eastAsia="es-ES"/>
+        </w:rPr>
+        <w:lastRenderedPageBreak/>
+        <w:t>Algorithm</w:t>
+      </w:r>
+      <w:proofErr w:type="spellEnd"/>
+      <w:r>
+        <w:rPr>
+          <w:rFonts w:ascii="Times New Roman" w:eastAsia="Times New Roman" w:hAnsi="Times New Roman" w:cs="Times New Roman"/>
+          <w:b/>
+          <w:bCs/>
+          <w:sz w:val="36"/>
+          <w:szCs w:val="36"/>
+          <w:lang w:eastAsia="es-ES"/>
+        </w:rPr>
+        <w:t xml:space="preserve">: </w:t>
+      </w:r>
+    </w:p>
+    <w:p>
+      <w:pPr>
+        <w:spacing w:after="240" w:line="240" w:lineRule="auto"/>
+        <w:rPr>
+          <w:rFonts w:ascii="Times New Roman" w:eastAsia="Times New Roman" w:hAnsi="Times New Roman" w:cs="Times New Roman"/>
+          <w:sz w:val="24"/>
+          <w:szCs w:val="24"/>
+          <w:lang w:val="en-US" w:eastAsia="es-ES"/>
+        </w:rPr>
+      </w:pPr>
+      <w:r>
+        <w:rPr>
+          <w:rFonts w:ascii="Times New Roman" w:eastAsia="Times New Roman" w:hAnsi="Times New Roman" w:cs="Times New Roman"/>
+          <w:sz w:val="24"/>
+          <w:szCs w:val="24"/>
+          <w:lang w:val="en-US" w:eastAsia="es-ES"/>
+        </w:rPr>
+        <w:t xml:space="preserve">Vincent D Blondel, Jean-Loup Guillaume, Renaud </w:t>
+      </w:r>
+      <w:proofErr w:type="spellStart"/>
+      <w:r>
+        <w:rPr>
+          <w:rFonts w:ascii="Times New Roman" w:eastAsia="Times New Roman" w:hAnsi="Times New Roman" w:cs="Times New Roman"/>
+          <w:sz w:val="24"/>
+          <w:szCs w:val="24"/>
+          <w:lang w:val="en-US" w:eastAsia="es-ES"/>
+        </w:rPr>
+        <w:t>Lambiotte</w:t>
+      </w:r>
+      <w:proofErr w:type="spellEnd"/>
+      <w:r>
+        <w:rPr>
+          <w:rFonts w:ascii="Times New Roman" w:eastAsia="Times New Roman" w:hAnsi="Times New Roman" w:cs="Times New Roman"/>
+          <w:sz w:val="24"/>
+          <w:szCs w:val="24"/>
+          <w:lang w:val="en-US" w:eastAsia="es-ES"/>
+        </w:rPr>
+        <w:t xml:space="preserve">, Etienne Lefebvre, </w:t>
+      </w:r>
+      <w:r>
+        <w:rPr>
+          <w:rFonts w:ascii="Times New Roman" w:eastAsia="Times New Roman" w:hAnsi="Times New Roman" w:cs="Times New Roman"/>
+          <w:i/>
+          <w:iCs/>
+          <w:sz w:val="24"/>
+          <w:szCs w:val="24"/>
+          <w:lang w:val="en-US" w:eastAsia="es-ES"/>
+        </w:rPr>
+        <w:t>Fast unfolding of communities in large networks</w:t>
+      </w:r>
+      <w:r>
+        <w:rPr>
+          <w:rFonts w:ascii="Times New Roman" w:eastAsia="Times New Roman" w:hAnsi="Times New Roman" w:cs="Times New Roman"/>
+          <w:sz w:val="24"/>
+          <w:szCs w:val="24"/>
+          <w:lang w:val="en-US" w:eastAsia="es-ES"/>
+        </w:rPr>
+        <w:t>, in Journal of Statistical Mechanics: Theory and Experiment 2008 (10), P1000</w:t>
+      </w:r>
+      <w:r>
+        <w:rPr>
+          <w:rFonts w:ascii="Times New Roman" w:eastAsia="Times New Roman" w:hAnsi="Times New Roman" w:cs="Times New Roman"/>
+          <w:sz w:val="24"/>
+          <w:szCs w:val="24"/>
+          <w:lang w:val="en-US" w:eastAsia="es-ES"/>
+        </w:rPr>
+        <w:br/>
+      </w:r>
+    </w:p>
+    <w:p>
+      <w:pPr>
+        <w:spacing w:before="100" w:beforeAutospacing="1" w:after="100" w:afterAutospacing="1" w:line="240" w:lineRule="auto"/>
+        <w:outlineLvl w:val="1"/>
+        <w:rPr>
+          <w:rFonts w:ascii="Times New Roman" w:eastAsia="Times New Roman" w:hAnsi="Times New Roman" w:cs="Times New Roman"/>
+          <w:b/>
+          <w:bCs/>
+          <w:sz w:val="36"/>
+          <w:szCs w:val="36"/>
+          <w:lang w:val="en-US" w:eastAsia="es-ES"/>
+        </w:rPr>
+      </w:pPr>
+      <w:r>
+        <w:rPr>
+          <w:rFonts w:ascii="Times New Roman" w:eastAsia="Times New Roman" w:hAnsi="Times New Roman" w:cs="Times New Roman"/>
+          <w:b/>
+          <w:bCs/>
+          <w:sz w:val="36"/>
+          <w:szCs w:val="36"/>
+          <w:lang w:val="en-US" w:eastAsia="es-ES"/>
+        </w:rPr>
+        <w:t xml:space="preserve">Resolution: </w:t>
+      </w:r>
+    </w:p>
+    <w:p>
+      <w:pPr>
+        <w:spacing w:after="0" w:line="240" w:lineRule="auto"/>
+        <w:rPr>
+          <w:rFonts w:ascii="Times New Roman" w:eastAsia="Times New Roman" w:hAnsi="Times New Roman" w:cs="Times New Roman"/>
+          <w:sz w:val="24"/>
+          <w:szCs w:val="24"/>
+          <w:lang w:val="en-US" w:eastAsia="es-ES"/>
+        </w:rPr>
+      </w:pPr>
+      <w:r>
+        <w:rPr>
+          <w:rFonts w:ascii="Times New Roman" w:eastAsia="Times New Roman" w:hAnsi="Times New Roman" w:cs="Times New Roman"/>
+          <w:sz w:val="24"/>
+          <w:szCs w:val="24"/>
+          <w:lang w:val="en-US" w:eastAsia="es-ES"/>
+        </w:rPr>
+        <w:t xml:space="preserve">R. </w:t>
+      </w:r>
+      <w:proofErr w:type="spellStart"/>
+      <w:r>
+        <w:rPr>
+          <w:rFonts w:ascii="Times New Roman" w:eastAsia="Times New Roman" w:hAnsi="Times New Roman" w:cs="Times New Roman"/>
+          <w:sz w:val="24"/>
+          <w:szCs w:val="24"/>
+          <w:lang w:val="en-US" w:eastAsia="es-ES"/>
+        </w:rPr>
+        <w:t>Lambiotte</w:t>
+      </w:r>
+      <w:proofErr w:type="spellEnd"/>
+      <w:r>
+        <w:rPr>
+          <w:rFonts w:ascii="Times New Roman" w:eastAsia="Times New Roman" w:hAnsi="Times New Roman" w:cs="Times New Roman"/>
+          <w:sz w:val="24"/>
+          <w:szCs w:val="24"/>
+          <w:lang w:val="en-US" w:eastAsia="es-ES"/>
+        </w:rPr>
+        <w:t xml:space="preserve">, J.-C. </w:t>
+      </w:r>
+      <w:proofErr w:type="spellStart"/>
+      <w:r>
+        <w:rPr>
+          <w:rFonts w:ascii="Times New Roman" w:eastAsia="Times New Roman" w:hAnsi="Times New Roman" w:cs="Times New Roman"/>
+          <w:sz w:val="24"/>
+          <w:szCs w:val="24"/>
+          <w:lang w:val="en-US" w:eastAsia="es-ES"/>
+        </w:rPr>
+        <w:t>Delvenne</w:t>
+      </w:r>
+      <w:proofErr w:type="spellEnd"/>
+      <w:r>
+        <w:rPr>
+          <w:rFonts w:ascii="Times New Roman" w:eastAsia="Times New Roman" w:hAnsi="Times New Roman" w:cs="Times New Roman"/>
+          <w:sz w:val="24"/>
+          <w:szCs w:val="24"/>
+          <w:lang w:val="en-US" w:eastAsia="es-ES"/>
+        </w:rPr>
+        <w:t xml:space="preserve">, M. Barahona </w:t>
+      </w:r>
+      <w:r>
+        <w:rPr>
+          <w:rFonts w:ascii="Times New Roman" w:eastAsia="Times New Roman" w:hAnsi="Times New Roman" w:cs="Times New Roman"/>
+          <w:i/>
+          <w:iCs/>
+          <w:sz w:val="24"/>
+          <w:szCs w:val="24"/>
+          <w:lang w:val="en-US" w:eastAsia="es-ES"/>
+        </w:rPr>
         <w:t>Laplacian Dynamics and Multiscale Modular Structure in Networks 2009</w:t>
       </w:r>
     </w:p>
     <w:p>
       <w:pPr>
         <w:pStyle w:val="Sinespaciado"/>
+        <w:rPr>
+          <w:lang w:val="en-US"/>
+        </w:rPr>
       </w:pPr>
     </w:p>
     <w:p>
@@ -5659,7 +6443,12 @@
         <w:pStyle w:val="Sinespaciado"/>
       </w:pPr>
       <w:r>
+        <w:rPr>
+          <w:lang w:val="en-US"/>
+        </w:rPr>
         <w:tab/>
+      </w:r>
+      <w:r>
         <w:t xml:space="preserve">Esta herramienta mide lo bien que puede descomponerse un grafo en comunidades modulares. </w:t>
       </w:r>
       <w:r>
@@ -5669,9 +6458,6 @@
     <w:p>
       <w:pPr>
         <w:pStyle w:val="Sinespaciado"/>
-        <w:rPr>
-          <w:u w:val="single"/>
-        </w:rPr>
       </w:pPr>
       <w:r>
         <w:tab/>
@@ -5687,7 +6473,1111 @@
         <w:t>que existan subgrupos de tejedores que prácticamente solo se relacionan entre sí, creando así subgrafos. Esto es muy posible dado que los nodos de este grafo tienen en general grados muy bajos.</w:t>
       </w:r>
     </w:p>
+    <w:p>
+      <w:pPr>
+        <w:spacing w:before="100" w:beforeAutospacing="1" w:after="100" w:afterAutospacing="1" w:line="240" w:lineRule="auto"/>
+        <w:outlineLvl w:val="0"/>
+        <w:rPr>
+          <w:rFonts w:ascii="Times New Roman" w:eastAsia="Times New Roman" w:hAnsi="Times New Roman" w:cs="Times New Roman"/>
+          <w:b/>
+          <w:bCs/>
+          <w:kern w:val="36"/>
+          <w:sz w:val="48"/>
+          <w:szCs w:val="48"/>
+          <w:lang w:val="en-US" w:eastAsia="es-ES"/>
+        </w:rPr>
+      </w:pPr>
+      <w:r>
+        <w:rPr>
+          <w:rFonts w:ascii="Times New Roman" w:eastAsia="Times New Roman" w:hAnsi="Times New Roman" w:cs="Times New Roman"/>
+          <w:b/>
+          <w:bCs/>
+          <w:kern w:val="36"/>
+          <w:sz w:val="48"/>
+          <w:szCs w:val="48"/>
+          <w:lang w:val="en-US" w:eastAsia="es-ES"/>
+        </w:rPr>
+        <w:t xml:space="preserve">Statistical Inference Report </w:t>
+      </w:r>
+    </w:p>
+    <w:p>
+      <w:pPr>
+        <w:spacing w:before="100" w:beforeAutospacing="1" w:after="100" w:afterAutospacing="1" w:line="240" w:lineRule="auto"/>
+        <w:outlineLvl w:val="1"/>
+        <w:rPr>
+          <w:rFonts w:ascii="Times New Roman" w:eastAsia="Times New Roman" w:hAnsi="Times New Roman" w:cs="Times New Roman"/>
+          <w:b/>
+          <w:bCs/>
+          <w:sz w:val="36"/>
+          <w:szCs w:val="36"/>
+          <w:lang w:val="en-US" w:eastAsia="es-ES"/>
+        </w:rPr>
+      </w:pPr>
+      <w:r>
+        <w:rPr>
+          <w:rFonts w:ascii="Times New Roman" w:eastAsia="Times New Roman" w:hAnsi="Times New Roman" w:cs="Times New Roman"/>
+          <w:b/>
+          <w:bCs/>
+          <w:sz w:val="36"/>
+          <w:szCs w:val="36"/>
+          <w:lang w:val="en-US" w:eastAsia="es-ES"/>
+        </w:rPr>
+        <w:t xml:space="preserve">Results: </w:t>
+      </w:r>
+      <w:r>
+        <w:rPr>
+          <w:rFonts w:ascii="Times New Roman" w:eastAsia="Times New Roman" w:hAnsi="Times New Roman" w:cs="Times New Roman"/>
+          <w:sz w:val="24"/>
+          <w:szCs w:val="24"/>
+          <w:lang w:val="en-US" w:eastAsia="es-ES"/>
+        </w:rPr>
+        <w:t>Description Length: 4957,973</w:t>
+      </w:r>
+      <w:r>
+        <w:rPr>
+          <w:rFonts w:ascii="Times New Roman" w:eastAsia="Times New Roman" w:hAnsi="Times New Roman" w:cs="Times New Roman"/>
+          <w:sz w:val="24"/>
+          <w:szCs w:val="24"/>
+          <w:lang w:val="en-US" w:eastAsia="es-ES"/>
+        </w:rPr>
+        <w:t xml:space="preserve"> </w:t>
+      </w:r>
+      <w:r>
+        <w:rPr>
+          <w:rFonts w:ascii="Times New Roman" w:eastAsia="Times New Roman" w:hAnsi="Times New Roman" w:cs="Times New Roman"/>
+          <w:sz w:val="24"/>
+          <w:szCs w:val="24"/>
+          <w:lang w:val="en-US" w:eastAsia="es-ES"/>
+        </w:rPr>
+        <w:t>Number of Communities: 32</w:t>
+      </w:r>
+      <w:r>
+        <w:rPr>
+          <w:rFonts w:ascii="Times New Roman" w:eastAsia="Times New Roman" w:hAnsi="Times New Roman" w:cs="Times New Roman"/>
+          <w:sz w:val="24"/>
+          <w:szCs w:val="24"/>
+          <w:lang w:val="en-US" w:eastAsia="es-ES"/>
+        </w:rPr>
+        <w:br/>
+      </w:r>
+      <w:r>
+        <w:rPr>
+          <w:rFonts w:ascii="Times New Roman" w:eastAsia="Times New Roman" w:hAnsi="Times New Roman" w:cs="Times New Roman"/>
+          <w:sz w:val="24"/>
+          <w:szCs w:val="24"/>
+          <w:lang w:val="en-US" w:eastAsia="es-ES"/>
+        </w:rPr>
+        <w:br/>
+      </w:r>
+      <w:r>
+        <w:rPr>
+          <w:rFonts w:eastAsiaTheme="minorEastAsia"/>
+          <w:noProof/>
+          <w:u w:val="single"/>
+          <w:lang w:eastAsia="es-ES"/>
+        </w:rPr>
+        <w:drawing>
+          <wp:inline distT="0" distB="0" distL="0" distR="0" wp14:anchorId="51210FCC" wp14:editId="4EAAA100">
+            <wp:extent cx="5400040" cy="3599815"/>
+            <wp:effectExtent l="0" t="0" r="0" b="635"/>
+            <wp:docPr id="15" name="Imagen 15" descr="Gráfico, Gráfico de dispersión&#10;&#10;Descripción generada automáticamente"/>
+            <wp:cNvGraphicFramePr>
+              <a:graphicFrameLocks xmlns:a="http://schemas.openxmlformats.org/drawingml/2006/main" noChangeAspect="1"/>
+            </wp:cNvGraphicFramePr>
+            <a:graphic xmlns:a="http://schemas.openxmlformats.org/drawingml/2006/main">
+              <a:graphicData uri="http://schemas.openxmlformats.org/drawingml/2006/picture">
+                <pic:pic xmlns:pic="http://schemas.openxmlformats.org/drawingml/2006/picture">
+                  <pic:nvPicPr>
+                    <pic:cNvPr id="15" name="Imagen 15" descr="Gráfico, Gráfico de dispersión&#10;&#10;Descripción generada automáticamente"/>
+                    <pic:cNvPicPr>
+                      <a:picLocks noChangeAspect="1" noChangeArrowheads="1"/>
+                    </pic:cNvPicPr>
+                  </pic:nvPicPr>
+                  <pic:blipFill>
+                    <a:blip r:embed="rId32">
+                      <a:extLst>
+                        <a:ext uri="{28A0092B-C50C-407E-A947-70E740481C1C}">
+                          <a14:useLocalDpi xmlns:a14="http://schemas.microsoft.com/office/drawing/2010/main" val="0"/>
+                        </a:ext>
+                      </a:extLst>
+                    </a:blip>
+                    <a:srcRect/>
+                    <a:stretch>
+                      <a:fillRect/>
+                    </a:stretch>
+                  </pic:blipFill>
+                  <pic:spPr bwMode="auto">
+                    <a:xfrm>
+                      <a:off x="0" y="0"/>
+                      <a:ext cx="5400040" cy="3599815"/>
+                    </a:xfrm>
+                    <a:prstGeom prst="rect">
+                      <a:avLst/>
+                    </a:prstGeom>
+                    <a:noFill/>
+                    <a:ln>
+                      <a:noFill/>
+                    </a:ln>
+                  </pic:spPr>
+                </pic:pic>
+              </a:graphicData>
+            </a:graphic>
+          </wp:inline>
+        </w:drawing>
+      </w:r>
+    </w:p>
+    <w:p>
+      <w:pPr>
+        <w:spacing w:before="100" w:beforeAutospacing="1" w:after="100" w:afterAutospacing="1" w:line="240" w:lineRule="auto"/>
+        <w:outlineLvl w:val="1"/>
+        <w:rPr>
+          <w:rFonts w:ascii="Times New Roman" w:eastAsia="Times New Roman" w:hAnsi="Times New Roman" w:cs="Times New Roman"/>
+          <w:b/>
+          <w:bCs/>
+          <w:sz w:val="36"/>
+          <w:szCs w:val="36"/>
+          <w:lang w:val="en-US" w:eastAsia="es-ES"/>
+        </w:rPr>
+      </w:pPr>
+      <w:r>
+        <w:rPr>
+          <w:rFonts w:ascii="Times New Roman" w:eastAsia="Times New Roman" w:hAnsi="Times New Roman" w:cs="Times New Roman"/>
+          <w:b/>
+          <w:bCs/>
+          <w:sz w:val="36"/>
+          <w:szCs w:val="36"/>
+          <w:lang w:val="en-US" w:eastAsia="es-ES"/>
+        </w:rPr>
+        <w:lastRenderedPageBreak/>
+        <w:t xml:space="preserve">Algorithm: </w:t>
+      </w:r>
+    </w:p>
+    <w:p>
+      <w:pPr>
+        <w:spacing w:after="0" w:line="240" w:lineRule="auto"/>
+        <w:rPr>
+          <w:rFonts w:ascii="Times New Roman" w:eastAsia="Times New Roman" w:hAnsi="Times New Roman" w:cs="Times New Roman"/>
+          <w:sz w:val="24"/>
+          <w:szCs w:val="24"/>
+          <w:lang w:val="en-US" w:eastAsia="es-ES"/>
+        </w:rPr>
+      </w:pPr>
+      <w:r>
+        <w:rPr>
+          <w:rFonts w:ascii="Times New Roman" w:eastAsia="Times New Roman" w:hAnsi="Times New Roman" w:cs="Times New Roman"/>
+          <w:sz w:val="24"/>
+          <w:szCs w:val="24"/>
+          <w:lang w:val="en-US" w:eastAsia="es-ES"/>
+        </w:rPr>
+        <w:t>Statistical inference of assortative community structures</w:t>
+      </w:r>
+      <w:r>
+        <w:rPr>
+          <w:rFonts w:ascii="Times New Roman" w:eastAsia="Times New Roman" w:hAnsi="Times New Roman" w:cs="Times New Roman"/>
+          <w:sz w:val="24"/>
+          <w:szCs w:val="24"/>
+          <w:lang w:val="en-US" w:eastAsia="es-ES"/>
+        </w:rPr>
+        <w:br/>
+      </w:r>
+      <w:proofErr w:type="spellStart"/>
+      <w:r>
+        <w:rPr>
+          <w:rFonts w:ascii="Times New Roman" w:eastAsia="Times New Roman" w:hAnsi="Times New Roman" w:cs="Times New Roman"/>
+          <w:sz w:val="24"/>
+          <w:szCs w:val="24"/>
+          <w:lang w:val="en-US" w:eastAsia="es-ES"/>
+        </w:rPr>
+        <w:t>Lizhi</w:t>
+      </w:r>
+      <w:proofErr w:type="spellEnd"/>
+      <w:r>
+        <w:rPr>
+          <w:rFonts w:ascii="Times New Roman" w:eastAsia="Times New Roman" w:hAnsi="Times New Roman" w:cs="Times New Roman"/>
+          <w:sz w:val="24"/>
+          <w:szCs w:val="24"/>
+          <w:lang w:val="en-US" w:eastAsia="es-ES"/>
+        </w:rPr>
+        <w:t xml:space="preserve"> Zhang, Tiago P. Peixoto</w:t>
+      </w:r>
+      <w:r>
+        <w:rPr>
+          <w:rFonts w:ascii="Times New Roman" w:eastAsia="Times New Roman" w:hAnsi="Times New Roman" w:cs="Times New Roman"/>
+          <w:sz w:val="24"/>
+          <w:szCs w:val="24"/>
+          <w:lang w:val="en-US" w:eastAsia="es-ES"/>
+        </w:rPr>
+        <w:br/>
+        <w:t>Phys. Rev. Research 2 043271 (2020)</w:t>
+      </w:r>
+      <w:r>
+        <w:rPr>
+          <w:rFonts w:ascii="Times New Roman" w:eastAsia="Times New Roman" w:hAnsi="Times New Roman" w:cs="Times New Roman"/>
+          <w:sz w:val="24"/>
+          <w:szCs w:val="24"/>
+          <w:lang w:val="en-US" w:eastAsia="es-ES"/>
+        </w:rPr>
+        <w:br/>
+        <w:t>https://dx.doi.org/10.1103/PhysRevResearch.2.043271</w:t>
+      </w:r>
+      <w:r>
+        <w:rPr>
+          <w:rFonts w:ascii="Times New Roman" w:eastAsia="Times New Roman" w:hAnsi="Times New Roman" w:cs="Times New Roman"/>
+          <w:sz w:val="24"/>
+          <w:szCs w:val="24"/>
+          <w:lang w:val="en-US" w:eastAsia="es-ES"/>
+        </w:rPr>
+        <w:br/>
+      </w:r>
+      <w:r>
+        <w:rPr>
+          <w:rFonts w:ascii="Times New Roman" w:eastAsia="Times New Roman" w:hAnsi="Times New Roman" w:cs="Times New Roman"/>
+          <w:sz w:val="24"/>
+          <w:szCs w:val="24"/>
+          <w:lang w:val="en-US" w:eastAsia="es-ES"/>
+        </w:rPr>
+        <w:br/>
+      </w:r>
+      <w:r>
+        <w:rPr>
+          <w:rFonts w:ascii="Times New Roman" w:eastAsia="Times New Roman" w:hAnsi="Times New Roman" w:cs="Times New Roman"/>
+          <w:sz w:val="24"/>
+          <w:szCs w:val="24"/>
+          <w:lang w:val="en-US" w:eastAsia="es-ES"/>
+        </w:rPr>
+        <w:br/>
+      </w:r>
+      <w:r>
+        <w:rPr>
+          <w:rFonts w:ascii="Times New Roman" w:eastAsia="Times New Roman" w:hAnsi="Times New Roman" w:cs="Times New Roman"/>
+          <w:sz w:val="24"/>
+          <w:szCs w:val="24"/>
+          <w:lang w:val="en-US" w:eastAsia="es-ES"/>
+        </w:rPr>
+        <w:br/>
+        <w:t>Bayesian stochastic blockmodeling</w:t>
+      </w:r>
+      <w:r>
+        <w:rPr>
+          <w:rFonts w:ascii="Times New Roman" w:eastAsia="Times New Roman" w:hAnsi="Times New Roman" w:cs="Times New Roman"/>
+          <w:sz w:val="24"/>
+          <w:szCs w:val="24"/>
+          <w:lang w:val="en-US" w:eastAsia="es-ES"/>
+        </w:rPr>
+        <w:br/>
+        <w:t>Tiago P. Peixoto</w:t>
+      </w:r>
+      <w:r>
+        <w:rPr>
+          <w:rFonts w:ascii="Times New Roman" w:eastAsia="Times New Roman" w:hAnsi="Times New Roman" w:cs="Times New Roman"/>
+          <w:sz w:val="24"/>
+          <w:szCs w:val="24"/>
+          <w:lang w:val="en-US" w:eastAsia="es-ES"/>
+        </w:rPr>
+        <w:br/>
+        <w:t>Chapter in “Advances in Network Clustering and Blockmodeling,” edited by</w:t>
+      </w:r>
+      <w:r>
+        <w:rPr>
+          <w:rFonts w:ascii="Times New Roman" w:eastAsia="Times New Roman" w:hAnsi="Times New Roman" w:cs="Times New Roman"/>
+          <w:sz w:val="24"/>
+          <w:szCs w:val="24"/>
+          <w:lang w:val="en-US" w:eastAsia="es-ES"/>
+        </w:rPr>
+        <w:br/>
+        <w:t xml:space="preserve">P. </w:t>
+      </w:r>
+      <w:proofErr w:type="spellStart"/>
+      <w:r>
+        <w:rPr>
+          <w:rFonts w:ascii="Times New Roman" w:eastAsia="Times New Roman" w:hAnsi="Times New Roman" w:cs="Times New Roman"/>
+          <w:sz w:val="24"/>
+          <w:szCs w:val="24"/>
+          <w:lang w:val="en-US" w:eastAsia="es-ES"/>
+        </w:rPr>
+        <w:t>Doreian</w:t>
+      </w:r>
+      <w:proofErr w:type="spellEnd"/>
+      <w:r>
+        <w:rPr>
+          <w:rFonts w:ascii="Times New Roman" w:eastAsia="Times New Roman" w:hAnsi="Times New Roman" w:cs="Times New Roman"/>
+          <w:sz w:val="24"/>
+          <w:szCs w:val="24"/>
+          <w:lang w:val="en-US" w:eastAsia="es-ES"/>
+        </w:rPr>
+        <w:t xml:space="preserve">, V. </w:t>
+      </w:r>
+      <w:proofErr w:type="spellStart"/>
+      <w:r>
+        <w:rPr>
+          <w:rFonts w:ascii="Times New Roman" w:eastAsia="Times New Roman" w:hAnsi="Times New Roman" w:cs="Times New Roman"/>
+          <w:sz w:val="24"/>
+          <w:szCs w:val="24"/>
+          <w:lang w:val="en-US" w:eastAsia="es-ES"/>
+        </w:rPr>
+        <w:t>Batagelj</w:t>
+      </w:r>
+      <w:proofErr w:type="spellEnd"/>
+      <w:r>
+        <w:rPr>
+          <w:rFonts w:ascii="Times New Roman" w:eastAsia="Times New Roman" w:hAnsi="Times New Roman" w:cs="Times New Roman"/>
+          <w:sz w:val="24"/>
+          <w:szCs w:val="24"/>
+          <w:lang w:val="en-US" w:eastAsia="es-ES"/>
+        </w:rPr>
+        <w:t xml:space="preserve">, A. </w:t>
+      </w:r>
+      <w:proofErr w:type="spellStart"/>
+      <w:r>
+        <w:rPr>
+          <w:rFonts w:ascii="Times New Roman" w:eastAsia="Times New Roman" w:hAnsi="Times New Roman" w:cs="Times New Roman"/>
+          <w:sz w:val="24"/>
+          <w:szCs w:val="24"/>
+          <w:lang w:val="en-US" w:eastAsia="es-ES"/>
+        </w:rPr>
+        <w:t>Ferligoj</w:t>
+      </w:r>
+      <w:proofErr w:type="spellEnd"/>
+      <w:r>
+        <w:rPr>
+          <w:rFonts w:ascii="Times New Roman" w:eastAsia="Times New Roman" w:hAnsi="Times New Roman" w:cs="Times New Roman"/>
+          <w:sz w:val="24"/>
+          <w:szCs w:val="24"/>
+          <w:lang w:val="en-US" w:eastAsia="es-ES"/>
+        </w:rPr>
+        <w:t xml:space="preserve"> (Wiley, 2019)</w:t>
+      </w:r>
+      <w:r>
+        <w:rPr>
+          <w:rFonts w:ascii="Times New Roman" w:eastAsia="Times New Roman" w:hAnsi="Times New Roman" w:cs="Times New Roman"/>
+          <w:sz w:val="24"/>
+          <w:szCs w:val="24"/>
+          <w:lang w:val="en-US" w:eastAsia="es-ES"/>
+        </w:rPr>
+        <w:br/>
+        <w:t>https://dx.doi.org/10.1002/9781119483298.ch11</w:t>
+      </w:r>
+    </w:p>
+    <w:p>
+      <w:pPr>
+        <w:pStyle w:val="Sinespaciado"/>
+        <w:rPr>
+          <w:u w:val="single"/>
+          <w:lang w:val="en-US"/>
+        </w:rPr>
+      </w:pPr>
+    </w:p>
+    <w:p>
+      <w:pPr>
+        <w:pStyle w:val="Sinespaciado"/>
+      </w:pPr>
+      <w:r>
+        <w:rPr>
+          <w:lang w:val="en-US"/>
+        </w:rPr>
+        <w:tab/>
+      </w:r>
+      <w:r>
+        <w:t xml:space="preserve">Otro algoritmo para </w:t>
+      </w:r>
+      <w:proofErr w:type="spellStart"/>
+      <w:r>
+        <w:t>divider</w:t>
+      </w:r>
+      <w:proofErr w:type="spellEnd"/>
+      <w:r>
+        <w:t xml:space="preserve"> e</w:t>
+      </w:r>
+      <w:r>
+        <w:t>l grafo en módulos…</w:t>
+      </w:r>
+    </w:p>
+    <w:p>
+      <w:pPr>
+        <w:pStyle w:val="Sinespaciado"/>
+      </w:pPr>
+    </w:p>
+    <w:p>
+      <w:pPr>
+        <w:spacing w:before="100" w:beforeAutospacing="1" w:after="100" w:afterAutospacing="1" w:line="240" w:lineRule="auto"/>
+        <w:outlineLvl w:val="0"/>
+        <w:rPr>
+          <w:rFonts w:ascii="Times New Roman" w:eastAsia="Times New Roman" w:hAnsi="Times New Roman" w:cs="Times New Roman"/>
+          <w:b/>
+          <w:bCs/>
+          <w:kern w:val="36"/>
+          <w:sz w:val="48"/>
+          <w:szCs w:val="48"/>
+          <w:lang w:eastAsia="es-ES"/>
+        </w:rPr>
+      </w:pPr>
+      <w:proofErr w:type="spellStart"/>
+      <w:r>
+        <w:rPr>
+          <w:rFonts w:ascii="Times New Roman" w:eastAsia="Times New Roman" w:hAnsi="Times New Roman" w:cs="Times New Roman"/>
+          <w:b/>
+          <w:bCs/>
+          <w:kern w:val="36"/>
+          <w:sz w:val="48"/>
+          <w:szCs w:val="48"/>
+          <w:lang w:eastAsia="es-ES"/>
+        </w:rPr>
+        <w:t>Clustering</w:t>
+      </w:r>
+      <w:proofErr w:type="spellEnd"/>
+      <w:r>
+        <w:rPr>
+          <w:rFonts w:ascii="Times New Roman" w:eastAsia="Times New Roman" w:hAnsi="Times New Roman" w:cs="Times New Roman"/>
+          <w:b/>
+          <w:bCs/>
+          <w:kern w:val="36"/>
+          <w:sz w:val="48"/>
+          <w:szCs w:val="48"/>
+          <w:lang w:eastAsia="es-ES"/>
+        </w:rPr>
+        <w:t xml:space="preserve"> </w:t>
+      </w:r>
+      <w:proofErr w:type="spellStart"/>
+      <w:r>
+        <w:rPr>
+          <w:rFonts w:ascii="Times New Roman" w:eastAsia="Times New Roman" w:hAnsi="Times New Roman" w:cs="Times New Roman"/>
+          <w:b/>
+          <w:bCs/>
+          <w:kern w:val="36"/>
+          <w:sz w:val="48"/>
+          <w:szCs w:val="48"/>
+          <w:lang w:eastAsia="es-ES"/>
+        </w:rPr>
+        <w:t>Coefficient</w:t>
+      </w:r>
+      <w:proofErr w:type="spellEnd"/>
+      <w:r>
+        <w:rPr>
+          <w:rFonts w:ascii="Times New Roman" w:eastAsia="Times New Roman" w:hAnsi="Times New Roman" w:cs="Times New Roman"/>
+          <w:b/>
+          <w:bCs/>
+          <w:kern w:val="36"/>
+          <w:sz w:val="48"/>
+          <w:szCs w:val="48"/>
+          <w:lang w:eastAsia="es-ES"/>
+        </w:rPr>
+        <w:t xml:space="preserve"> </w:t>
+      </w:r>
+      <w:proofErr w:type="spellStart"/>
+      <w:r>
+        <w:rPr>
+          <w:rFonts w:ascii="Times New Roman" w:eastAsia="Times New Roman" w:hAnsi="Times New Roman" w:cs="Times New Roman"/>
+          <w:b/>
+          <w:bCs/>
+          <w:kern w:val="36"/>
+          <w:sz w:val="48"/>
+          <w:szCs w:val="48"/>
+          <w:lang w:eastAsia="es-ES"/>
+        </w:rPr>
+        <w:t>Metric</w:t>
+      </w:r>
+      <w:proofErr w:type="spellEnd"/>
+      <w:r>
+        <w:rPr>
+          <w:rFonts w:ascii="Times New Roman" w:eastAsia="Times New Roman" w:hAnsi="Times New Roman" w:cs="Times New Roman"/>
+          <w:b/>
+          <w:bCs/>
+          <w:kern w:val="36"/>
+          <w:sz w:val="48"/>
+          <w:szCs w:val="48"/>
+          <w:lang w:eastAsia="es-ES"/>
+        </w:rPr>
+        <w:t xml:space="preserve"> </w:t>
+      </w:r>
+      <w:proofErr w:type="spellStart"/>
+      <w:r>
+        <w:rPr>
+          <w:rFonts w:ascii="Times New Roman" w:eastAsia="Times New Roman" w:hAnsi="Times New Roman" w:cs="Times New Roman"/>
+          <w:b/>
+          <w:bCs/>
+          <w:kern w:val="36"/>
+          <w:sz w:val="48"/>
+          <w:szCs w:val="48"/>
+          <w:lang w:eastAsia="es-ES"/>
+        </w:rPr>
+        <w:t>Report</w:t>
+      </w:r>
+      <w:proofErr w:type="spellEnd"/>
+      <w:r>
+        <w:rPr>
+          <w:rFonts w:ascii="Times New Roman" w:eastAsia="Times New Roman" w:hAnsi="Times New Roman" w:cs="Times New Roman"/>
+          <w:b/>
+          <w:bCs/>
+          <w:kern w:val="36"/>
+          <w:sz w:val="48"/>
+          <w:szCs w:val="48"/>
+          <w:lang w:eastAsia="es-ES"/>
+        </w:rPr>
+        <w:t xml:space="preserve"> </w:t>
+      </w:r>
+    </w:p>
+    <w:p>
+      <w:pPr>
+        <w:spacing w:before="100" w:beforeAutospacing="1" w:after="100" w:afterAutospacing="1" w:line="240" w:lineRule="auto"/>
+        <w:outlineLvl w:val="1"/>
+        <w:rPr>
+          <w:rFonts w:ascii="Times New Roman" w:eastAsia="Times New Roman" w:hAnsi="Times New Roman" w:cs="Times New Roman"/>
+          <w:b/>
+          <w:bCs/>
+          <w:sz w:val="36"/>
+          <w:szCs w:val="36"/>
+          <w:lang w:val="en-US" w:eastAsia="es-ES"/>
+        </w:rPr>
+      </w:pPr>
+      <w:r>
+        <w:rPr>
+          <w:rFonts w:ascii="Times New Roman" w:eastAsia="Times New Roman" w:hAnsi="Times New Roman" w:cs="Times New Roman"/>
+          <w:b/>
+          <w:bCs/>
+          <w:sz w:val="36"/>
+          <w:szCs w:val="36"/>
+          <w:lang w:val="en-US" w:eastAsia="es-ES"/>
+        </w:rPr>
+        <w:t xml:space="preserve">Parameters: </w:t>
+      </w:r>
+      <w:r>
+        <w:rPr>
+          <w:rFonts w:ascii="Times New Roman" w:eastAsia="Times New Roman" w:hAnsi="Times New Roman" w:cs="Times New Roman"/>
+          <w:sz w:val="24"/>
+          <w:szCs w:val="24"/>
+          <w:lang w:val="en-US" w:eastAsia="es-ES"/>
+        </w:rPr>
+        <w:t>Network Interpretation: undirected</w:t>
+      </w:r>
+    </w:p>
+    <w:p>
+      <w:pPr>
+        <w:spacing w:before="100" w:beforeAutospacing="1" w:after="100" w:afterAutospacing="1" w:line="240" w:lineRule="auto"/>
+        <w:outlineLvl w:val="1"/>
+        <w:rPr>
+          <w:rFonts w:ascii="Times New Roman" w:eastAsia="Times New Roman" w:hAnsi="Times New Roman" w:cs="Times New Roman"/>
+          <w:b/>
+          <w:bCs/>
+          <w:sz w:val="36"/>
+          <w:szCs w:val="36"/>
+          <w:lang w:val="en-US" w:eastAsia="es-ES"/>
+        </w:rPr>
+      </w:pPr>
+      <w:r>
+        <w:rPr>
+          <w:rFonts w:ascii="Times New Roman" w:eastAsia="Times New Roman" w:hAnsi="Times New Roman" w:cs="Times New Roman"/>
+          <w:b/>
+          <w:bCs/>
+          <w:sz w:val="36"/>
+          <w:szCs w:val="36"/>
+          <w:lang w:val="en-US" w:eastAsia="es-ES"/>
+        </w:rPr>
+        <w:t xml:space="preserve">Results: </w:t>
+      </w:r>
+      <w:r>
+        <w:rPr>
+          <w:rFonts w:ascii="Times New Roman" w:eastAsia="Times New Roman" w:hAnsi="Times New Roman" w:cs="Times New Roman"/>
+          <w:sz w:val="24"/>
+          <w:szCs w:val="24"/>
+          <w:lang w:val="en-US" w:eastAsia="es-ES"/>
+        </w:rPr>
+        <w:t>Average Clustering Coefficient: 0,733</w:t>
+      </w:r>
+      <w:r>
+        <w:rPr>
+          <w:rFonts w:ascii="Times New Roman" w:eastAsia="Times New Roman" w:hAnsi="Times New Roman" w:cs="Times New Roman"/>
+          <w:sz w:val="24"/>
+          <w:szCs w:val="24"/>
+          <w:lang w:val="en-US" w:eastAsia="es-ES"/>
+        </w:rPr>
+        <w:br/>
+        <w:t>Total triangles: 2050</w:t>
+      </w:r>
+      <w:r>
+        <w:rPr>
+          <w:rFonts w:ascii="Times New Roman" w:eastAsia="Times New Roman" w:hAnsi="Times New Roman" w:cs="Times New Roman"/>
+          <w:sz w:val="24"/>
+          <w:szCs w:val="24"/>
+          <w:lang w:val="en-US" w:eastAsia="es-ES"/>
+        </w:rPr>
+        <w:br/>
+        <w:t>The Average Clustering Coefficient is the mean value of individual coefficients.</w:t>
+      </w:r>
+      <w:r>
+        <w:rPr>
+          <w:rFonts w:ascii="Times New Roman" w:eastAsia="Times New Roman" w:hAnsi="Times New Roman" w:cs="Times New Roman"/>
+          <w:sz w:val="24"/>
+          <w:szCs w:val="24"/>
+          <w:lang w:val="en-US" w:eastAsia="es-ES"/>
+        </w:rPr>
+        <w:br/>
+      </w:r>
+      <w:r>
+        <w:rPr>
+          <w:rFonts w:ascii="Times New Roman" w:eastAsia="Times New Roman" w:hAnsi="Times New Roman" w:cs="Times New Roman"/>
+          <w:sz w:val="24"/>
+          <w:szCs w:val="24"/>
+          <w:lang w:val="en-US" w:eastAsia="es-ES"/>
+        </w:rPr>
+        <w:br/>
+      </w:r>
+      <w:r>
+        <w:rPr>
+          <w:rFonts w:eastAsiaTheme="minorEastAsia"/>
+          <w:noProof/>
+          <w:u w:val="single"/>
+          <w:lang w:eastAsia="es-ES"/>
+        </w:rPr>
+        <w:drawing>
+          <wp:inline distT="0" distB="0" distL="0" distR="0" wp14:anchorId="614E01DA" wp14:editId="30EAD57F">
+            <wp:extent cx="5400040" cy="3599815"/>
+            <wp:effectExtent l="0" t="0" r="0" b="635"/>
+            <wp:docPr id="16" name="Imagen 16" descr="Tabla&#10;&#10;Descripción generada automáticamente"/>
+            <wp:cNvGraphicFramePr>
+              <a:graphicFrameLocks xmlns:a="http://schemas.openxmlformats.org/drawingml/2006/main" noChangeAspect="1"/>
+            </wp:cNvGraphicFramePr>
+            <a:graphic xmlns:a="http://schemas.openxmlformats.org/drawingml/2006/main">
+              <a:graphicData uri="http://schemas.openxmlformats.org/drawingml/2006/picture">
+                <pic:pic xmlns:pic="http://schemas.openxmlformats.org/drawingml/2006/picture">
+                  <pic:nvPicPr>
+                    <pic:cNvPr id="16" name="Imagen 16" descr="Tabla&#10;&#10;Descripción generada automáticamente"/>
+                    <pic:cNvPicPr>
+                      <a:picLocks noChangeAspect="1" noChangeArrowheads="1"/>
+                    </pic:cNvPicPr>
+                  </pic:nvPicPr>
+                  <pic:blipFill>
+                    <a:blip r:embed="rId33">
+                      <a:extLst>
+                        <a:ext uri="{28A0092B-C50C-407E-A947-70E740481C1C}">
+                          <a14:useLocalDpi xmlns:a14="http://schemas.microsoft.com/office/drawing/2010/main" val="0"/>
+                        </a:ext>
+                      </a:extLst>
+                    </a:blip>
+                    <a:srcRect/>
+                    <a:stretch>
+                      <a:fillRect/>
+                    </a:stretch>
+                  </pic:blipFill>
+                  <pic:spPr bwMode="auto">
+                    <a:xfrm>
+                      <a:off x="0" y="0"/>
+                      <a:ext cx="5400040" cy="3599815"/>
+                    </a:xfrm>
+                    <a:prstGeom prst="rect">
+                      <a:avLst/>
+                    </a:prstGeom>
+                    <a:noFill/>
+                    <a:ln>
+                      <a:noFill/>
+                    </a:ln>
+                  </pic:spPr>
+                </pic:pic>
+              </a:graphicData>
+            </a:graphic>
+          </wp:inline>
+        </w:drawing>
+      </w:r>
+    </w:p>
+    <w:p>
+      <w:pPr>
+        <w:spacing w:before="100" w:beforeAutospacing="1" w:after="100" w:afterAutospacing="1" w:line="240" w:lineRule="auto"/>
+        <w:outlineLvl w:val="1"/>
+        <w:rPr>
+          <w:rFonts w:ascii="Times New Roman" w:eastAsia="Times New Roman" w:hAnsi="Times New Roman" w:cs="Times New Roman"/>
+          <w:b/>
+          <w:bCs/>
+          <w:sz w:val="36"/>
+          <w:szCs w:val="36"/>
+          <w:lang w:val="en-US" w:eastAsia="es-ES"/>
+        </w:rPr>
+      </w:pPr>
+      <w:r>
+        <w:rPr>
+          <w:rFonts w:ascii="Times New Roman" w:eastAsia="Times New Roman" w:hAnsi="Times New Roman" w:cs="Times New Roman"/>
+          <w:b/>
+          <w:bCs/>
+          <w:sz w:val="36"/>
+          <w:szCs w:val="36"/>
+          <w:lang w:val="en-US" w:eastAsia="es-ES"/>
+        </w:rPr>
+        <w:lastRenderedPageBreak/>
+        <w:t xml:space="preserve">Algorithm: </w:t>
+      </w:r>
+    </w:p>
+    <w:p>
+      <w:pPr>
+        <w:spacing w:after="0" w:line="240" w:lineRule="auto"/>
+        <w:rPr>
+          <w:rFonts w:ascii="Times New Roman" w:eastAsia="Times New Roman" w:hAnsi="Times New Roman" w:cs="Times New Roman"/>
+          <w:sz w:val="24"/>
+          <w:szCs w:val="24"/>
+          <w:lang w:val="en-US" w:eastAsia="es-ES"/>
+        </w:rPr>
+      </w:pPr>
+      <w:r>
+        <w:rPr>
+          <w:rFonts w:ascii="Times New Roman" w:eastAsia="Times New Roman" w:hAnsi="Times New Roman" w:cs="Times New Roman"/>
+          <w:sz w:val="24"/>
+          <w:szCs w:val="24"/>
+          <w:lang w:val="en-US" w:eastAsia="es-ES"/>
+        </w:rPr>
+        <w:t xml:space="preserve">Matthieu </w:t>
+      </w:r>
+      <w:proofErr w:type="spellStart"/>
+      <w:r>
+        <w:rPr>
+          <w:rFonts w:ascii="Times New Roman" w:eastAsia="Times New Roman" w:hAnsi="Times New Roman" w:cs="Times New Roman"/>
+          <w:sz w:val="24"/>
+          <w:szCs w:val="24"/>
+          <w:lang w:val="en-US" w:eastAsia="es-ES"/>
+        </w:rPr>
+        <w:t>Latapy</w:t>
+      </w:r>
+      <w:proofErr w:type="spellEnd"/>
+      <w:r>
+        <w:rPr>
+          <w:rFonts w:ascii="Times New Roman" w:eastAsia="Times New Roman" w:hAnsi="Times New Roman" w:cs="Times New Roman"/>
+          <w:sz w:val="24"/>
+          <w:szCs w:val="24"/>
+          <w:lang w:val="en-US" w:eastAsia="es-ES"/>
+        </w:rPr>
+        <w:t xml:space="preserve">, </w:t>
+      </w:r>
+      <w:r>
+        <w:rPr>
+          <w:rFonts w:ascii="Times New Roman" w:eastAsia="Times New Roman" w:hAnsi="Times New Roman" w:cs="Times New Roman"/>
+          <w:i/>
+          <w:iCs/>
+          <w:sz w:val="24"/>
+          <w:szCs w:val="24"/>
+          <w:lang w:val="en-US" w:eastAsia="es-ES"/>
+        </w:rPr>
+        <w:t>Main-memory Triangle Computations for Very Large (Sparse (Power-Law)) Graphs</w:t>
+      </w:r>
+      <w:r>
+        <w:rPr>
+          <w:rFonts w:ascii="Times New Roman" w:eastAsia="Times New Roman" w:hAnsi="Times New Roman" w:cs="Times New Roman"/>
+          <w:sz w:val="24"/>
+          <w:szCs w:val="24"/>
+          <w:lang w:val="en-US" w:eastAsia="es-ES"/>
+        </w:rPr>
+        <w:t>, in Theoretical Computer Science (TCS) 407 (1-3), pages 458-473, 2008</w:t>
+      </w:r>
+    </w:p>
+    <w:p>
+      <w:pPr>
+        <w:pStyle w:val="Sinespaciado"/>
+        <w:rPr>
+          <w:u w:val="single"/>
+          <w:lang w:val="en-US"/>
+        </w:rPr>
+      </w:pPr>
+    </w:p>
+    <w:p>
+      <w:pPr>
+        <w:pStyle w:val="Sinespaciado"/>
+        <w:ind w:firstLine="708"/>
+      </w:pPr>
+      <w:r>
+        <w:t>En ciencia de redes, el coeficiente de agrupamiento (</w:t>
+      </w:r>
+      <w:proofErr w:type="spellStart"/>
+      <w:r>
+        <w:t>clustering</w:t>
+      </w:r>
+      <w:proofErr w:type="spellEnd"/>
+      <w:r>
+        <w:t xml:space="preserve"> </w:t>
+      </w:r>
+      <w:proofErr w:type="spellStart"/>
+      <w:r>
+        <w:t>coefficient</w:t>
+      </w:r>
+      <w:proofErr w:type="spellEnd"/>
+      <w:r>
+        <w:t>, en inglés) de un vértice en un grafo cuantifica qué tanto está de agrupado (o interconectado) con sus vecinos. Si el vértice está agrupado como un clique (subgrafo completo), entonces su valor es máximo, mientras que un valor pequeño indica un vértice poco agrupado en la red.</w:t>
+      </w:r>
+    </w:p>
+    <w:p>
+      <w:pPr>
+        <w:pStyle w:val="Sinespaciado"/>
+      </w:pPr>
+    </w:p>
+    <w:p>
+      <w:pPr>
+        <w:pStyle w:val="Sinespaciado"/>
+      </w:pPr>
+      <w:r>
+        <w:tab/>
+      </w:r>
+      <w:r>
+        <w:t>Al tener un coeficiente de agrupamiento tan cercano a 1 (</w:t>
+      </w:r>
+      <w:r>
+        <w:rPr>
+          <w:rFonts w:ascii="Times New Roman" w:eastAsia="Times New Roman" w:hAnsi="Times New Roman" w:cs="Times New Roman"/>
+          <w:sz w:val="24"/>
+          <w:szCs w:val="24"/>
+        </w:rPr>
+        <w:t>0,733</w:t>
+      </w:r>
+      <w:r>
+        <w:t>)</w:t>
+      </w:r>
+      <w:r>
+        <w:t xml:space="preserve"> </w:t>
+      </w:r>
+      <w:r>
+        <w:t>nos indica que los nodos vecinos suelen estar interconectado, relacionándolo con los tejedores quieren decir que los pájaros cohabitan con sus aledaños y estos a su vez muchas veces cohabitan con los aledaños de estos. Se podría decir que hay “grupos de confianza” entre estas aves, queriendo referirme a que si por ejemplo hay un tejedor a que ha cohabitado en la misma cámara que el b y en otra ocasión ha cohabitado en otra con otro tejedor c, hay muchas probabilidades que el b y el c hayan cohabitado en algún momento. Esta idea es reforzada por el elevado número de triángulos que se encuentran en el grafo (</w:t>
+      </w:r>
+      <w:r>
+        <w:rPr>
+          <w:rFonts w:ascii="Times New Roman" w:eastAsia="Times New Roman" w:hAnsi="Times New Roman" w:cs="Times New Roman"/>
+          <w:sz w:val="24"/>
+          <w:szCs w:val="24"/>
+        </w:rPr>
+        <w:t>2050</w:t>
+      </w:r>
+      <w:r>
+        <w:t>).</w:t>
+      </w:r>
+    </w:p>
+    <w:p>
+      <w:pPr>
+        <w:spacing w:before="100" w:beforeAutospacing="1" w:after="100" w:afterAutospacing="1" w:line="240" w:lineRule="auto"/>
+        <w:outlineLvl w:val="0"/>
+        <w:rPr>
+          <w:rFonts w:ascii="Times New Roman" w:eastAsia="Times New Roman" w:hAnsi="Times New Roman" w:cs="Times New Roman"/>
+          <w:b/>
+          <w:bCs/>
+          <w:kern w:val="36"/>
+          <w:sz w:val="48"/>
+          <w:szCs w:val="48"/>
+          <w:lang w:val="en-US" w:eastAsia="es-ES"/>
+        </w:rPr>
+      </w:pPr>
+      <w:r>
+        <w:rPr>
+          <w:rFonts w:ascii="Times New Roman" w:eastAsia="Times New Roman" w:hAnsi="Times New Roman" w:cs="Times New Roman"/>
+          <w:b/>
+          <w:bCs/>
+          <w:kern w:val="36"/>
+          <w:sz w:val="48"/>
+          <w:szCs w:val="48"/>
+          <w:lang w:val="en-US" w:eastAsia="es-ES"/>
+        </w:rPr>
+        <w:t>Eigenvector Centrality Report</w:t>
+      </w:r>
+    </w:p>
+    <w:p>
+      <w:pPr>
+        <w:spacing w:before="100" w:beforeAutospacing="1" w:after="100" w:afterAutospacing="1" w:line="240" w:lineRule="auto"/>
+        <w:outlineLvl w:val="1"/>
+        <w:rPr>
+          <w:rFonts w:ascii="Times New Roman" w:eastAsia="Times New Roman" w:hAnsi="Times New Roman" w:cs="Times New Roman"/>
+          <w:b/>
+          <w:bCs/>
+          <w:sz w:val="36"/>
+          <w:szCs w:val="36"/>
+          <w:lang w:val="en-US" w:eastAsia="es-ES"/>
+        </w:rPr>
+      </w:pPr>
+      <w:r>
+        <w:rPr>
+          <w:rFonts w:ascii="Times New Roman" w:eastAsia="Times New Roman" w:hAnsi="Times New Roman" w:cs="Times New Roman"/>
+          <w:b/>
+          <w:bCs/>
+          <w:sz w:val="36"/>
+          <w:szCs w:val="36"/>
+          <w:lang w:val="en-US" w:eastAsia="es-ES"/>
+        </w:rPr>
+        <w:t xml:space="preserve">Parameters: </w:t>
+      </w:r>
+      <w:r>
+        <w:rPr>
+          <w:rFonts w:ascii="Times New Roman" w:eastAsia="Times New Roman" w:hAnsi="Times New Roman" w:cs="Times New Roman"/>
+          <w:sz w:val="24"/>
+          <w:szCs w:val="24"/>
+          <w:lang w:val="en-US" w:eastAsia="es-ES"/>
+        </w:rPr>
+        <w:t>Network Interpretation: undirected</w:t>
+      </w:r>
+      <w:r>
+        <w:rPr>
+          <w:rFonts w:ascii="Times New Roman" w:eastAsia="Times New Roman" w:hAnsi="Times New Roman" w:cs="Times New Roman"/>
+          <w:sz w:val="24"/>
+          <w:szCs w:val="24"/>
+          <w:lang w:val="en-US" w:eastAsia="es-ES"/>
+        </w:rPr>
+        <w:br/>
+        <w:t>Number of iterations: 100</w:t>
+      </w:r>
+      <w:r>
+        <w:rPr>
+          <w:rFonts w:ascii="Times New Roman" w:eastAsia="Times New Roman" w:hAnsi="Times New Roman" w:cs="Times New Roman"/>
+          <w:sz w:val="24"/>
+          <w:szCs w:val="24"/>
+          <w:lang w:val="en-US" w:eastAsia="es-ES"/>
+        </w:rPr>
+        <w:br/>
+        <w:t>Sum change: 0.092510068213752</w:t>
+      </w:r>
+    </w:p>
+    <w:p>
+      <w:pPr>
+        <w:spacing w:before="100" w:beforeAutospacing="1" w:after="100" w:afterAutospacing="1" w:line="240" w:lineRule="auto"/>
+        <w:outlineLvl w:val="1"/>
+        <w:rPr>
+          <w:rFonts w:ascii="Times New Roman" w:eastAsia="Times New Roman" w:hAnsi="Times New Roman" w:cs="Times New Roman"/>
+          <w:b/>
+          <w:bCs/>
+          <w:sz w:val="36"/>
+          <w:szCs w:val="36"/>
+          <w:lang w:eastAsia="es-ES"/>
+        </w:rPr>
+      </w:pPr>
+      <w:proofErr w:type="spellStart"/>
+      <w:r>
+        <w:rPr>
+          <w:rFonts w:ascii="Times New Roman" w:eastAsia="Times New Roman" w:hAnsi="Times New Roman" w:cs="Times New Roman"/>
+          <w:b/>
+          <w:bCs/>
+          <w:sz w:val="36"/>
+          <w:szCs w:val="36"/>
+          <w:lang w:eastAsia="es-ES"/>
+        </w:rPr>
+        <w:t>Results</w:t>
+      </w:r>
+      <w:proofErr w:type="spellEnd"/>
+      <w:r>
+        <w:rPr>
+          <w:rFonts w:ascii="Times New Roman" w:eastAsia="Times New Roman" w:hAnsi="Times New Roman" w:cs="Times New Roman"/>
+          <w:b/>
+          <w:bCs/>
+          <w:sz w:val="36"/>
+          <w:szCs w:val="36"/>
+          <w:lang w:eastAsia="es-ES"/>
+        </w:rPr>
+        <w:t xml:space="preserve">: </w:t>
+      </w:r>
+    </w:p>
+    <w:p>
+      <w:pPr>
+        <w:spacing w:after="0" w:line="240" w:lineRule="auto"/>
+        <w:rPr>
+          <w:rFonts w:ascii="Times New Roman" w:eastAsia="Times New Roman" w:hAnsi="Times New Roman" w:cs="Times New Roman"/>
+          <w:sz w:val="24"/>
+          <w:szCs w:val="24"/>
+          <w:lang w:eastAsia="es-ES"/>
+        </w:rPr>
+      </w:pPr>
+      <w:r>
+        <w:rPr>
+          <w:rFonts w:eastAsiaTheme="minorEastAsia"/>
+          <w:noProof/>
+          <w:u w:val="single"/>
+          <w:lang w:eastAsia="es-ES"/>
+        </w:rPr>
+        <w:drawing>
+          <wp:inline distT="0" distB="0" distL="0" distR="0" wp14:anchorId="7EC151C9" wp14:editId="197DE79F">
+            <wp:extent cx="5400040" cy="3599815"/>
+            <wp:effectExtent l="0" t="0" r="0" b="635"/>
+            <wp:docPr id="18" name="Imagen 18" descr="Imagen que contiene Tabla&#10;&#10;Descripción generada automáticamente"/>
+            <wp:cNvGraphicFramePr>
+              <a:graphicFrameLocks xmlns:a="http://schemas.openxmlformats.org/drawingml/2006/main" noChangeAspect="1"/>
+            </wp:cNvGraphicFramePr>
+            <a:graphic xmlns:a="http://schemas.openxmlformats.org/drawingml/2006/main">
+              <a:graphicData uri="http://schemas.openxmlformats.org/drawingml/2006/picture">
+                <pic:pic xmlns:pic="http://schemas.openxmlformats.org/drawingml/2006/picture">
+                  <pic:nvPicPr>
+                    <pic:cNvPr id="18" name="Imagen 18" descr="Imagen que contiene Tabla&#10;&#10;Descripción generada automáticamente"/>
+                    <pic:cNvPicPr>
+                      <a:picLocks noChangeAspect="1" noChangeArrowheads="1"/>
+                    </pic:cNvPicPr>
+                  </pic:nvPicPr>
+                  <pic:blipFill>
+                    <a:blip r:embed="rId34">
+                      <a:extLst>
+                        <a:ext uri="{28A0092B-C50C-407E-A947-70E740481C1C}">
+                          <a14:useLocalDpi xmlns:a14="http://schemas.microsoft.com/office/drawing/2010/main" val="0"/>
+                        </a:ext>
+                      </a:extLst>
+                    </a:blip>
+                    <a:srcRect/>
+                    <a:stretch>
+                      <a:fillRect/>
+                    </a:stretch>
+                  </pic:blipFill>
+                  <pic:spPr bwMode="auto">
+                    <a:xfrm>
+                      <a:off x="0" y="0"/>
+                      <a:ext cx="5400040" cy="3599815"/>
+                    </a:xfrm>
+                    <a:prstGeom prst="rect">
+                      <a:avLst/>
+                    </a:prstGeom>
+                    <a:noFill/>
+                    <a:ln>
+                      <a:noFill/>
+                    </a:ln>
+                  </pic:spPr>
+                </pic:pic>
+              </a:graphicData>
+            </a:graphic>
+          </wp:inline>
+        </w:drawing>
+      </w:r>
+    </w:p>
+    <w:p>
+      <w:pPr>
+        <w:pStyle w:val="Sinespaciado"/>
+        <w:ind w:firstLine="708"/>
+      </w:pPr>
+      <w:r>
+        <w:lastRenderedPageBreak/>
+        <w:t>En</w:t>
+      </w:r>
+      <w:r>
+        <w:t xml:space="preserve"> análisis de redes sociales, la centralidad de vector propio (en inglés, </w:t>
+      </w:r>
+      <w:proofErr w:type="spellStart"/>
+      <w:r>
+        <w:t>eigenvector</w:t>
+      </w:r>
+      <w:proofErr w:type="spellEnd"/>
+      <w:r>
+        <w:t xml:space="preserve"> </w:t>
+      </w:r>
+      <w:proofErr w:type="spellStart"/>
+      <w:r>
+        <w:t>centrality</w:t>
+      </w:r>
+      <w:proofErr w:type="spellEnd"/>
+      <w:r>
+        <w:t xml:space="preserve">), también llamado prestigio de rango o prestigio de </w:t>
+      </w:r>
+      <w:proofErr w:type="gramStart"/>
+      <w:r>
+        <w:t>estatus,</w:t>
+      </w:r>
+      <w:proofErr w:type="gramEnd"/>
+      <w:r>
+        <w:t xml:space="preserve"> es una medida de centralidad utilizada para cuantificar el nivel de influencia, prestigio o estatus de un nodo o actor en un grafo o red social. Corresponde al principal vector propio de la matriz de adyacencia del grafo analizado.</w:t>
+      </w:r>
+      <w:r>
+        <w:t xml:space="preserve"> Aquí podemos observar </w:t>
+      </w:r>
+      <w:proofErr w:type="gramStart"/>
+      <w:r>
+        <w:t>de que</w:t>
+      </w:r>
+      <w:proofErr w:type="gramEnd"/>
+      <w:r>
+        <w:t xml:space="preserve"> hay un único nodo que es claramente el más influyente.</w:t>
+      </w:r>
+    </w:p>
     <w:sectPr>
+      <w:type w:val="continuous"/>
       <w:pgSz w:w="11906" w:h="16838"/>
       <w:pgMar w:top="1417" w:right="1701" w:bottom="1417" w:left="1701" w:header="708" w:footer="708" w:gutter="0"/>
       <w:pgNumType w:start="0"/>
@@ -5697,6 +7587,56 @@
     </w:sectPr>
   </w:body>
 </w:document>
+</file>
+
+<file path=word/endnotes.xml><?xml version="1.0" encoding="utf-8"?>
+<w:endnotes xmlns:wpc="http://schemas.microsoft.com/office/word/2010/wordprocessingCanvas" xmlns:cx="http://schemas.microsoft.com/office/drawing/2014/chartex" xmlns:cx1="http://schemas.microsoft.com/office/drawing/2015/9/8/chartex" xmlns:cx2="http://schemas.microsoft.com/office/drawing/2015/10/21/chartex" xmlns:cx3="http://schemas.microsoft.com/office/drawing/2016/5/9/chartex" xmlns:cx4="http://schemas.microsoft.com/office/drawing/2016/5/10/chartex" xmlns:cx5="http://schemas.microsoft.com/office/drawing/2016/5/11/chartex" xmlns:cx6="http://schemas.microsoft.com/office/drawing/2016/5/12/chartex" xmlns:cx7="http://schemas.microsoft.com/office/drawing/2016/5/13/chartex" xmlns:cx8="http://schemas.microsoft.com/office/drawing/2016/5/14/chartex" xmlns:mc="http://schemas.openxmlformats.org/markup-compatibility/2006" xmlns:aink="http://schemas.microsoft.com/office/drawing/2016/ink" xmlns:am3d="http://schemas.microsoft.com/office/drawing/2017/model3d" xmlns:o="urn:schemas-microsoft-com:office:office" xmlns:oel="http://schemas.microsoft.com/office/2019/extlst" xmlns:r="http://schemas.openxmlformats.org/officeDocument/2006/relationships" xmlns:m="http://schemas.openxmlformats.org/officeDocument/2006/math" xmlns:v="urn:schemas-microsoft-com:vml" xmlns:wp14="http://schemas.microsoft.com/office/word/2010/wordprocessingDrawing" xmlns:wp="http://schemas.openxmlformats.org/drawingml/2006/wordprocessingDrawing" xmlns:w10="urn:schemas-microsoft-com:office:word" xmlns:w="http://schemas.openxmlformats.org/wordprocessingml/2006/main" xmlns:w14="http://schemas.microsoft.com/office/word/2010/wordml" xmlns:w15="http://schemas.microsoft.com/office/word/2012/wordml" xmlns:w16cex="http://schemas.microsoft.com/office/word/2018/wordml/cex" xmlns:w16cid="http://schemas.microsoft.com/office/word/2016/wordml/cid" xmlns:w16="http://schemas.microsoft.com/office/word/2018/wordml" xmlns:w16sdtdh="http://schemas.microsoft.com/office/word/2020/wordml/sdtdatahash" xmlns:w16se="http://schemas.microsoft.com/office/word/2015/wordml/symex" xmlns:wpg="http://schemas.microsoft.com/office/word/2010/wordprocessingGroup" xmlns:wpi="http://schemas.microsoft.com/office/word/2010/wordprocessingInk" xmlns:wne="http://schemas.microsoft.com/office/word/2006/wordml" xmlns:wps="http://schemas.microsoft.com/office/word/2010/wordprocessingShape" mc:Ignorable="w14 w15 w16se w16cid w16 w16cex w16sdtdh wp14">
+  <w:endnote w:type="separator" w:id="-1">
+    <w:p>
+      <w:pPr>
+        <w:spacing w:after="0" w:line="240" w:lineRule="auto"/>
+      </w:pPr>
+      <w:r>
+        <w:separator/>
+      </w:r>
+    </w:p>
+  </w:endnote>
+  <w:endnote w:type="continuationSeparator" w:id="0">
+    <w:p>
+      <w:pPr>
+        <w:spacing w:after="0" w:line="240" w:lineRule="auto"/>
+      </w:pPr>
+      <w:r>
+        <w:continuationSeparator/>
+      </w:r>
+    </w:p>
+  </w:endnote>
+</w:endnotes>
+</file>
+
+<file path=word/footnotes.xml><?xml version="1.0" encoding="utf-8"?>
+<w:footnotes xmlns:wpc="http://schemas.microsoft.com/office/word/2010/wordprocessingCanvas" xmlns:cx="http://schemas.microsoft.com/office/drawing/2014/chartex" xmlns:cx1="http://schemas.microsoft.com/office/drawing/2015/9/8/chartex" xmlns:cx2="http://schemas.microsoft.com/office/drawing/2015/10/21/chartex" xmlns:cx3="http://schemas.microsoft.com/office/drawing/2016/5/9/chartex" xmlns:cx4="http://schemas.microsoft.com/office/drawing/2016/5/10/chartex" xmlns:cx5="http://schemas.microsoft.com/office/drawing/2016/5/11/chartex" xmlns:cx6="http://schemas.microsoft.com/office/drawing/2016/5/12/chartex" xmlns:cx7="http://schemas.microsoft.com/office/drawing/2016/5/13/chartex" xmlns:cx8="http://schemas.microsoft.com/office/drawing/2016/5/14/chartex" xmlns:mc="http://schemas.openxmlformats.org/markup-compatibility/2006" xmlns:aink="http://schemas.microsoft.com/office/drawing/2016/ink" xmlns:am3d="http://schemas.microsoft.com/office/drawing/2017/model3d" xmlns:o="urn:schemas-microsoft-com:office:office" xmlns:oel="http://schemas.microsoft.com/office/2019/extlst" xmlns:r="http://schemas.openxmlformats.org/officeDocument/2006/relationships" xmlns:m="http://schemas.openxmlformats.org/officeDocument/2006/math" xmlns:v="urn:schemas-microsoft-com:vml" xmlns:wp14="http://schemas.microsoft.com/office/word/2010/wordprocessingDrawing" xmlns:wp="http://schemas.openxmlformats.org/drawingml/2006/wordprocessingDrawing" xmlns:w10="urn:schemas-microsoft-com:office:word" xmlns:w="http://schemas.openxmlformats.org/wordprocessingml/2006/main" xmlns:w14="http://schemas.microsoft.com/office/word/2010/wordml" xmlns:w15="http://schemas.microsoft.com/office/word/2012/wordml" xmlns:w16cex="http://schemas.microsoft.com/office/word/2018/wordml/cex" xmlns:w16cid="http://schemas.microsoft.com/office/word/2016/wordml/cid" xmlns:w16="http://schemas.microsoft.com/office/word/2018/wordml" xmlns:w16sdtdh="http://schemas.microsoft.com/office/word/2020/wordml/sdtdatahash" xmlns:w16se="http://schemas.microsoft.com/office/word/2015/wordml/symex" xmlns:wpg="http://schemas.microsoft.com/office/word/2010/wordprocessingGroup" xmlns:wpi="http://schemas.microsoft.com/office/word/2010/wordprocessingInk" xmlns:wne="http://schemas.microsoft.com/office/word/2006/wordml" xmlns:wps="http://schemas.microsoft.com/office/word/2010/wordprocessingShape" mc:Ignorable="w14 w15 w16se w16cid w16 w16cex w16sdtdh wp14">
+  <w:footnote w:type="separator" w:id="-1">
+    <w:p>
+      <w:pPr>
+        <w:spacing w:after="0" w:line="240" w:lineRule="auto"/>
+      </w:pPr>
+      <w:r>
+        <w:separator/>
+      </w:r>
+    </w:p>
+  </w:footnote>
+  <w:footnote w:type="continuationSeparator" w:id="0">
+    <w:p>
+      <w:pPr>
+        <w:spacing w:after="0" w:line="240" w:lineRule="auto"/>
+      </w:pPr>
+      <w:r>
+        <w:continuationSeparator/>
+      </w:r>
+    </w:p>
+  </w:footnote>
+</w:footnotes>
 </file>
 
 <file path=word/styles.xml><?xml version="1.0" encoding="utf-8"?>
@@ -6306,6 +8246,50 @@
       <w:szCs w:val="36"/>
       <w:lang w:eastAsia="es-ES"/>
     </w:rPr>
+  </w:style>
+  <w:style w:type="paragraph" w:styleId="Encabezado">
+    <w:name w:val="header"/>
+    <w:basedOn w:val="Normal"/>
+    <w:link w:val="EncabezadoCar"/>
+    <w:uiPriority w:val="99"/>
+    <w:unhideWhenUsed/>
+    <w:rsid w:val="00C5280F"/>
+    <w:pPr>
+      <w:tabs>
+        <w:tab w:val="center" w:pos="4252"/>
+        <w:tab w:val="right" w:pos="8504"/>
+      </w:tabs>
+      <w:spacing w:after="0" w:line="240" w:lineRule="auto"/>
+    </w:pPr>
+  </w:style>
+  <w:style w:type="character" w:customStyle="1" w:styleId="EncabezadoCar">
+    <w:name w:val="Encabezado Car"/>
+    <w:basedOn w:val="Fuentedeprrafopredeter"/>
+    <w:link w:val="Encabezado"/>
+    <w:uiPriority w:val="99"/>
+    <w:rsid w:val="00C5280F"/>
+  </w:style>
+  <w:style w:type="paragraph" w:styleId="Piedepgina">
+    <w:name w:val="footer"/>
+    <w:basedOn w:val="Normal"/>
+    <w:link w:val="PiedepginaCar"/>
+    <w:uiPriority w:val="99"/>
+    <w:unhideWhenUsed/>
+    <w:rsid w:val="00C5280F"/>
+    <w:pPr>
+      <w:tabs>
+        <w:tab w:val="center" w:pos="4252"/>
+        <w:tab w:val="right" w:pos="8504"/>
+      </w:tabs>
+      <w:spacing w:after="0" w:line="240" w:lineRule="auto"/>
+    </w:pPr>
+  </w:style>
+  <w:style w:type="character" w:customStyle="1" w:styleId="PiedepginaCar">
+    <w:name w:val="Pie de página Car"/>
+    <w:basedOn w:val="Fuentedeprrafopredeter"/>
+    <w:link w:val="Piedepgina"/>
+    <w:uiPriority w:val="99"/>
+    <w:rsid w:val="00C5280F"/>
   </w:style>
 </w:styles>
 </file>
@@ -7369,7 +9353,7 @@
   <dgm:whole/>
   <dgm:extLst>
     <a:ext uri="http://schemas.microsoft.com/office/drawing/2008/diagram">
-      <dsp:dataModelExt xmlns:dsp="http://schemas.microsoft.com/office/drawing/2008/diagram" relId="rId18" minVer="http://schemas.openxmlformats.org/drawingml/2006/diagram"/>
+      <dsp:dataModelExt xmlns:dsp="http://schemas.microsoft.com/office/drawing/2008/diagram" relId="rId20" minVer="http://schemas.openxmlformats.org/drawingml/2006/diagram"/>
     </a:ext>
   </dgm:extLst>
 </dgm:dataModel>

--- a/Práctica/Memoria.docx
+++ b/Práctica/Memoria.docx
@@ -1491,9 +1491,8 @@
             <w14:bevel/>
           </w14:textOutline>
         </w:rPr>
-        <w:t xml:space="preserve"> </w:t>
-      </w:r>
-      <w:proofErr w:type="spellStart"/>
+        <w:t xml:space="preserve"> Philetairus socius</w:t>
+      </w:r>
       <w:r>
         <w:rPr>
           <w:rFonts w:ascii="Roboto" w:hAnsi="Roboto"/>
@@ -1508,10 +1507,11 @@
             <w14:bevel/>
           </w14:textOutline>
         </w:rPr>
-        <w:t>Philetairus</w:t>
-      </w:r>
-      <w:proofErr w:type="spellEnd"/>
-      <w:r>
+        <w:t>.</w:t>
+      </w:r>
+    </w:p>
+    <w:p>
+      <w:pPr>
         <w:rPr>
           <w:rFonts w:ascii="Roboto" w:hAnsi="Roboto"/>
           <w:color w:val="767171" w:themeColor="background2" w:themeShade="80"/>
@@ -1525,9 +1525,7 @@
             <w14:bevel/>
           </w14:textOutline>
         </w:rPr>
-        <w:t xml:space="preserve"> </w:t>
-      </w:r>
-      <w:proofErr w:type="spellStart"/>
+      </w:pPr>
       <w:r>
         <w:rPr>
           <w:rFonts w:ascii="Roboto" w:hAnsi="Roboto"/>
@@ -1542,9 +1540,8 @@
             <w14:bevel/>
           </w14:textOutline>
         </w:rPr>
-        <w:t>socius</w:t>
-      </w:r>
-      <w:proofErr w:type="spellEnd"/>
+        <w:t>C</w:t>
+      </w:r>
       <w:r>
         <w:rPr>
           <w:rFonts w:ascii="Roboto" w:hAnsi="Roboto"/>
@@ -1559,11 +1556,9 @@
             <w14:bevel/>
           </w14:textOutline>
         </w:rPr>
-        <w:t>.</w:t>
-      </w:r>
-    </w:p>
-    <w:p>
-      <w:pPr>
+        <w:t>lase</w:t>
+      </w:r>
+      <w:r>
         <w:rPr>
           <w:rFonts w:ascii="Roboto" w:hAnsi="Roboto"/>
           <w:color w:val="767171" w:themeColor="background2" w:themeShade="80"/>
@@ -1577,7 +1572,8 @@
             <w14:bevel/>
           </w14:textOutline>
         </w:rPr>
-      </w:pPr>
+        <w:t>:</w:t>
+      </w:r>
       <w:r>
         <w:rPr>
           <w:rFonts w:ascii="Roboto" w:hAnsi="Roboto"/>
@@ -1592,7 +1588,7 @@
             <w14:bevel/>
           </w14:textOutline>
         </w:rPr>
-        <w:t>C</w:t>
+        <w:t xml:space="preserve"> Aves</w:t>
       </w:r>
       <w:r>
         <w:rPr>
@@ -1608,7 +1604,7 @@
             <w14:bevel/>
           </w14:textOutline>
         </w:rPr>
-        <w:t>lase</w:t>
+        <w:t>.</w:t>
       </w:r>
       <w:r>
         <w:rPr>
@@ -1624,9 +1620,11 @@
             <w14:bevel/>
           </w14:textOutline>
         </w:rPr>
-        <w:t>:</w:t>
-      </w:r>
-      <w:r>
+        <w:t xml:space="preserve"> </w:t>
+      </w:r>
+    </w:p>
+    <w:p>
+      <w:pPr>
         <w:rPr>
           <w:rFonts w:ascii="Roboto" w:hAnsi="Roboto"/>
           <w:color w:val="767171" w:themeColor="background2" w:themeShade="80"/>
@@ -1640,8 +1638,7 @@
             <w14:bevel/>
           </w14:textOutline>
         </w:rPr>
-        <w:t xml:space="preserve"> Aves</w:t>
-      </w:r>
+      </w:pPr>
       <w:r>
         <w:rPr>
           <w:rFonts w:ascii="Roboto" w:hAnsi="Roboto"/>
@@ -1656,7 +1653,7 @@
             <w14:bevel/>
           </w14:textOutline>
         </w:rPr>
-        <w:t>.</w:t>
+        <w:t>Población en libertad ubicación</w:t>
       </w:r>
       <w:r>
         <w:rPr>
@@ -1672,11 +1669,9 @@
             <w14:bevel/>
           </w14:textOutline>
         </w:rPr>
-        <w:t xml:space="preserve"> </w:t>
-      </w:r>
-    </w:p>
-    <w:p>
-      <w:pPr>
+        <w:t>:</w:t>
+      </w:r>
+      <w:r>
         <w:rPr>
           <w:rFonts w:ascii="Roboto" w:hAnsi="Roboto"/>
           <w:color w:val="767171" w:themeColor="background2" w:themeShade="80"/>
@@ -1690,7 +1685,8 @@
             <w14:bevel/>
           </w14:textOutline>
         </w:rPr>
-      </w:pPr>
+        <w:t xml:space="preserve"> Kimberley, Sudáfrica</w:t>
+      </w:r>
       <w:r>
         <w:rPr>
           <w:rFonts w:ascii="Roboto" w:hAnsi="Roboto"/>
@@ -1705,9 +1701,11 @@
             <w14:bevel/>
           </w14:textOutline>
         </w:rPr>
-        <w:t>Población en libertad ubicación</w:t>
-      </w:r>
-      <w:r>
+        <w:t>.</w:t>
+      </w:r>
+    </w:p>
+    <w:p>
+      <w:pPr>
         <w:rPr>
           <w:rFonts w:ascii="Roboto" w:hAnsi="Roboto"/>
           <w:color w:val="767171" w:themeColor="background2" w:themeShade="80"/>
@@ -1721,8 +1719,7 @@
             <w14:bevel/>
           </w14:textOutline>
         </w:rPr>
-        <w:t>:</w:t>
-      </w:r>
+      </w:pPr>
       <w:r>
         <w:rPr>
           <w:rFonts w:ascii="Roboto" w:hAnsi="Roboto"/>
@@ -1737,9 +1734,11 @@
             <w14:bevel/>
           </w14:textOutline>
         </w:rPr>
-        <w:t xml:space="preserve"> Kimberley, Sudáfrica</w:t>
-      </w:r>
-      <w:r>
+        <w:t>Colección de datos: marca de recaptura.</w:t>
+      </w:r>
+    </w:p>
+    <w:p>
+      <w:pPr>
         <w:rPr>
           <w:rFonts w:ascii="Roboto" w:hAnsi="Roboto"/>
           <w:color w:val="767171" w:themeColor="background2" w:themeShade="80"/>
@@ -1753,11 +1752,8 @@
             <w14:bevel/>
           </w14:textOutline>
         </w:rPr>
-        <w:t>.</w:t>
-      </w:r>
-    </w:p>
-    <w:p>
-      <w:pPr>
+      </w:pPr>
+      <w:r>
         <w:rPr>
           <w:rFonts w:ascii="Roboto" w:hAnsi="Roboto"/>
           <w:color w:val="767171" w:themeColor="background2" w:themeShade="80"/>
@@ -1771,7 +1767,8 @@
             <w14:bevel/>
           </w14:textOutline>
         </w:rPr>
-      </w:pPr>
+        <w:t>Tipo de interacción</w:t>
+      </w:r>
       <w:r>
         <w:rPr>
           <w:rFonts w:ascii="Roboto" w:hAnsi="Roboto"/>
@@ -1786,11 +1783,9 @@
             <w14:bevel/>
           </w14:textOutline>
         </w:rPr>
-        <w:t>Colección de datos: marca de recaptura.</w:t>
-      </w:r>
-    </w:p>
-    <w:p>
-      <w:pPr>
+        <w:t>:</w:t>
+      </w:r>
+      <w:r>
         <w:rPr>
           <w:rFonts w:ascii="Roboto" w:hAnsi="Roboto"/>
           <w:color w:val="767171" w:themeColor="background2" w:themeShade="80"/>
@@ -1804,7 +1799,8 @@
             <w14:bevel/>
           </w14:textOutline>
         </w:rPr>
-      </w:pPr>
+        <w:t xml:space="preserve"> proyección</w:t>
+      </w:r>
       <w:r>
         <w:rPr>
           <w:rFonts w:ascii="Roboto" w:hAnsi="Roboto"/>
@@ -1819,7 +1815,7 @@
             <w14:bevel/>
           </w14:textOutline>
         </w:rPr>
-        <w:t>Tipo de interacción</w:t>
+        <w:t xml:space="preserve"> </w:t>
       </w:r>
       <w:r>
         <w:rPr>
@@ -1835,7 +1831,7 @@
             <w14:bevel/>
           </w14:textOutline>
         </w:rPr>
-        <w:t>:</w:t>
+        <w:t>social bipartita</w:t>
       </w:r>
       <w:r>
         <w:rPr>
@@ -1851,7 +1847,7 @@
             <w14:bevel/>
           </w14:textOutline>
         </w:rPr>
-        <w:t xml:space="preserve"> proyección</w:t>
+        <w:t>.</w:t>
       </w:r>
       <w:r>
         <w:rPr>
@@ -1869,7 +1865,9 @@
         </w:rPr>
         <w:t xml:space="preserve"> </w:t>
       </w:r>
-      <w:r>
+    </w:p>
+    <w:p>
+      <w:pPr>
         <w:rPr>
           <w:rFonts w:ascii="Roboto" w:hAnsi="Roboto"/>
           <w:color w:val="767171" w:themeColor="background2" w:themeShade="80"/>
@@ -1883,8 +1881,7 @@
             <w14:bevel/>
           </w14:textOutline>
         </w:rPr>
-        <w:t>social bipartita</w:t>
-      </w:r>
+      </w:pPr>
       <w:r>
         <w:rPr>
           <w:rFonts w:ascii="Roboto" w:hAnsi="Roboto"/>
@@ -1899,7 +1896,7 @@
             <w14:bevel/>
           </w14:textOutline>
         </w:rPr>
-        <w:t>.</w:t>
+        <w:t>Definición de interacción</w:t>
       </w:r>
       <w:r>
         <w:rPr>
@@ -1915,11 +1912,9 @@
             <w14:bevel/>
           </w14:textOutline>
         </w:rPr>
-        <w:t xml:space="preserve"> </w:t>
-      </w:r>
-    </w:p>
-    <w:p>
-      <w:pPr>
+        <w:t>:</w:t>
+      </w:r>
+      <w:r>
         <w:rPr>
           <w:rFonts w:ascii="Roboto" w:hAnsi="Roboto"/>
           <w:color w:val="767171" w:themeColor="background2" w:themeShade="80"/>
@@ -1933,7 +1928,8 @@
             <w14:bevel/>
           </w14:textOutline>
         </w:rPr>
-      </w:pPr>
+        <w:t xml:space="preserve"> Se trazó </w:t>
+      </w:r>
       <w:r>
         <w:rPr>
           <w:rFonts w:ascii="Roboto" w:hAnsi="Roboto"/>
@@ -1948,7 +1944,7 @@
             <w14:bevel/>
           </w14:textOutline>
         </w:rPr>
-        <w:t>Definición de interacción</w:t>
+        <w:t>una arista</w:t>
       </w:r>
       <w:r>
         <w:rPr>
@@ -1964,7 +1960,7 @@
             <w14:bevel/>
           </w14:textOutline>
         </w:rPr>
-        <w:t>:</w:t>
+        <w:t xml:space="preserve"> entre individuos que usaron las mismas cámaras de anidación ya sea para dormir o construir nidos en un momento dado dentro de una serie de observaciones en la misma colonia en el mismo año, ya sea juntos en la cámara de anidación al mismo tiempo</w:t>
       </w:r>
       <w:r>
         <w:rPr>
@@ -1980,7 +1976,7 @@
             <w14:bevel/>
           </w14:textOutline>
         </w:rPr>
-        <w:t xml:space="preserve"> Se trazó </w:t>
+        <w:t xml:space="preserve"> </w:t>
       </w:r>
       <w:r>
         <w:rPr>
@@ -1996,9 +1992,11 @@
             <w14:bevel/>
           </w14:textOutline>
         </w:rPr>
-        <w:t>una arista</w:t>
-      </w:r>
-      <w:r>
+        <w:t>o en diferentes momentos.</w:t>
+      </w:r>
+    </w:p>
+    <w:p>
+      <w:pPr>
         <w:rPr>
           <w:rFonts w:ascii="Roboto" w:hAnsi="Roboto"/>
           <w:color w:val="767171" w:themeColor="background2" w:themeShade="80"/>
@@ -2012,8 +2010,7 @@
             <w14:bevel/>
           </w14:textOutline>
         </w:rPr>
-        <w:t xml:space="preserve"> entre individuos que usaron las mismas cámaras de anidación ya sea para dormir o construir nidos en un momento dado dentro de una serie de observaciones en la misma colonia en el mismo año, ya sea juntos en la cámara de anidación al mismo tiempo</w:t>
-      </w:r>
+      </w:pPr>
       <w:r>
         <w:rPr>
           <w:rFonts w:ascii="Roboto" w:hAnsi="Roboto"/>
@@ -2028,7 +2025,7 @@
             <w14:bevel/>
           </w14:textOutline>
         </w:rPr>
-        <w:t xml:space="preserve"> </w:t>
+        <w:t xml:space="preserve">Tipo de peso de </w:t>
       </w:r>
       <w:r>
         <w:rPr>
@@ -2044,11 +2041,9 @@
             <w14:bevel/>
           </w14:textOutline>
         </w:rPr>
-        <w:t>o en diferentes momentos.</w:t>
-      </w:r>
-    </w:p>
-    <w:p>
-      <w:pPr>
+        <w:t>arista:</w:t>
+      </w:r>
+      <w:r>
         <w:rPr>
           <w:rFonts w:ascii="Roboto" w:hAnsi="Roboto"/>
           <w:color w:val="767171" w:themeColor="background2" w:themeShade="80"/>
@@ -2062,7 +2057,8 @@
             <w14:bevel/>
           </w14:textOutline>
         </w:rPr>
-      </w:pPr>
+        <w:t xml:space="preserve"> no ponderado</w:t>
+      </w:r>
       <w:r>
         <w:rPr>
           <w:rFonts w:ascii="Roboto" w:hAnsi="Roboto"/>
@@ -2077,9 +2073,11 @@
             <w14:bevel/>
           </w14:textOutline>
         </w:rPr>
-        <w:t xml:space="preserve">Tipo de peso de </w:t>
-      </w:r>
-      <w:r>
+        <w:t>.</w:t>
+      </w:r>
+    </w:p>
+    <w:p>
+      <w:pPr>
         <w:rPr>
           <w:rFonts w:ascii="Roboto" w:hAnsi="Roboto"/>
           <w:color w:val="767171" w:themeColor="background2" w:themeShade="80"/>
@@ -2093,8 +2091,7 @@
             <w14:bevel/>
           </w14:textOutline>
         </w:rPr>
-        <w:t>arista:</w:t>
-      </w:r>
+      </w:pPr>
       <w:r>
         <w:rPr>
           <w:rFonts w:ascii="Roboto" w:hAnsi="Roboto"/>
@@ -2109,7 +2106,7 @@
             <w14:bevel/>
           </w14:textOutline>
         </w:rPr>
-        <w:t xml:space="preserve"> no ponderado</w:t>
+        <w:t>Duración de la recopilación de datos</w:t>
       </w:r>
       <w:r>
         <w:rPr>
@@ -2125,11 +2122,9 @@
             <w14:bevel/>
           </w14:textOutline>
         </w:rPr>
-        <w:t>.</w:t>
-      </w:r>
-    </w:p>
-    <w:p>
-      <w:pPr>
+        <w:t xml:space="preserve">: </w:t>
+      </w:r>
+      <w:r>
         <w:rPr>
           <w:rFonts w:ascii="Roboto" w:hAnsi="Roboto"/>
           <w:color w:val="767171" w:themeColor="background2" w:themeShade="80"/>
@@ -2143,7 +2138,8 @@
             <w14:bevel/>
           </w14:textOutline>
         </w:rPr>
-      </w:pPr>
+        <w:t>10 meses</w:t>
+      </w:r>
       <w:r>
         <w:rPr>
           <w:rFonts w:ascii="Roboto" w:hAnsi="Roboto"/>
@@ -2158,7 +2154,7 @@
             <w14:bevel/>
           </w14:textOutline>
         </w:rPr>
-        <w:t>Duración de la recopilación de datos</w:t>
+        <w:t>.</w:t>
       </w:r>
       <w:r>
         <w:rPr>
@@ -2174,9 +2170,11 @@
             <w14:bevel/>
           </w14:textOutline>
         </w:rPr>
-        <w:t xml:space="preserve">: </w:t>
-      </w:r>
-      <w:r>
+        <w:t xml:space="preserve"> </w:t>
+      </w:r>
+    </w:p>
+    <w:p>
+      <w:pPr>
         <w:rPr>
           <w:rFonts w:ascii="Roboto" w:hAnsi="Roboto"/>
           <w:color w:val="767171" w:themeColor="background2" w:themeShade="80"/>
@@ -2190,8 +2188,7 @@
             <w14:bevel/>
           </w14:textOutline>
         </w:rPr>
-        <w:t>10 meses</w:t>
-      </w:r>
+      </w:pPr>
       <w:r>
         <w:rPr>
           <w:rFonts w:ascii="Roboto" w:hAnsi="Roboto"/>
@@ -2206,7 +2203,7 @@
             <w14:bevel/>
           </w14:textOutline>
         </w:rPr>
-        <w:t>.</w:t>
+        <w:t>Intervalo de tiempo (dentro de un día)</w:t>
       </w:r>
       <w:r>
         <w:rPr>
@@ -2222,11 +2219,9 @@
             <w14:bevel/>
           </w14:textOutline>
         </w:rPr>
-        <w:t xml:space="preserve"> </w:t>
-      </w:r>
-    </w:p>
-    <w:p>
-      <w:pPr>
+        <w:t>:</w:t>
+      </w:r>
+      <w:r>
         <w:rPr>
           <w:rFonts w:ascii="Roboto" w:hAnsi="Roboto"/>
           <w:color w:val="767171" w:themeColor="background2" w:themeShade="80"/>
@@ -2240,7 +2235,8 @@
             <w14:bevel/>
           </w14:textOutline>
         </w:rPr>
-      </w:pPr>
+        <w:t xml:space="preserve"> seguimiento focal/ad libitum</w:t>
+      </w:r>
       <w:r>
         <w:rPr>
           <w:rFonts w:ascii="Roboto" w:hAnsi="Roboto"/>
@@ -2255,9 +2251,11 @@
             <w14:bevel/>
           </w14:textOutline>
         </w:rPr>
-        <w:t>Intervalo de tiempo (dentro de un día)</w:t>
-      </w:r>
-      <w:r>
+        <w:t>.</w:t>
+      </w:r>
+    </w:p>
+    <w:p>
+      <w:pPr>
         <w:rPr>
           <w:rFonts w:ascii="Roboto" w:hAnsi="Roboto"/>
           <w:color w:val="767171" w:themeColor="background2" w:themeShade="80"/>
@@ -2271,8 +2269,7 @@
             <w14:bevel/>
           </w14:textOutline>
         </w:rPr>
-        <w:t>:</w:t>
-      </w:r>
+      </w:pPr>
       <w:r>
         <w:rPr>
           <w:rFonts w:ascii="Roboto" w:hAnsi="Roboto"/>
@@ -2287,7 +2284,7 @@
             <w14:bevel/>
           </w14:textOutline>
         </w:rPr>
-        <w:t xml:space="preserve"> seguimiento focal/ad libitum</w:t>
+        <w:t>Descripción</w:t>
       </w:r>
       <w:r>
         <w:rPr>
@@ -2303,11 +2300,9 @@
             <w14:bevel/>
           </w14:textOutline>
         </w:rPr>
-        <w:t>.</w:t>
-      </w:r>
-    </w:p>
-    <w:p>
-      <w:pPr>
+        <w:t>:</w:t>
+      </w:r>
+      <w:r>
         <w:rPr>
           <w:rFonts w:ascii="Roboto" w:hAnsi="Roboto"/>
           <w:color w:val="767171" w:themeColor="background2" w:themeShade="80"/>
@@ -2321,7 +2316,8 @@
             <w14:bevel/>
           </w14:textOutline>
         </w:rPr>
-      </w:pPr>
+        <w:t xml:space="preserve"> Las redes representan datos sociales recopilados de 23 colonias de tejedores </w:t>
+      </w:r>
       <w:r>
         <w:rPr>
           <w:rFonts w:ascii="Roboto" w:hAnsi="Roboto"/>
@@ -2336,7 +2332,7 @@
             <w14:bevel/>
           </w14:textOutline>
         </w:rPr>
-        <w:t>Descripción</w:t>
+        <w:t>republicanos</w:t>
       </w:r>
       <w:r>
         <w:rPr>
@@ -2352,9 +2348,11 @@
             <w14:bevel/>
           </w14:textOutline>
         </w:rPr>
-        <w:t>:</w:t>
-      </w:r>
-      <w:r>
+        <w:t>.</w:t>
+      </w:r>
+    </w:p>
+    <w:p>
+      <w:pPr>
         <w:rPr>
           <w:rFonts w:ascii="Roboto" w:hAnsi="Roboto"/>
           <w:color w:val="767171" w:themeColor="background2" w:themeShade="80"/>
@@ -2368,8 +2366,7 @@
             <w14:bevel/>
           </w14:textOutline>
         </w:rPr>
-        <w:t xml:space="preserve"> Las redes representan datos sociales recopilados de 23 colonias de tejedores </w:t>
-      </w:r>
+      </w:pPr>
       <w:r>
         <w:rPr>
           <w:rFonts w:ascii="Roboto" w:hAnsi="Roboto"/>
@@ -2384,7 +2381,7 @@
             <w14:bevel/>
           </w14:textOutline>
         </w:rPr>
-        <w:t>republicanos</w:t>
+        <w:t>Cita</w:t>
       </w:r>
       <w:r>
         <w:rPr>
@@ -2400,11 +2397,9 @@
             <w14:bevel/>
           </w14:textOutline>
         </w:rPr>
-        <w:t>.</w:t>
-      </w:r>
-    </w:p>
-    <w:p>
-      <w:pPr>
+        <w:t>:</w:t>
+      </w:r>
+      <w:r>
         <w:rPr>
           <w:rFonts w:ascii="Roboto" w:hAnsi="Roboto"/>
           <w:color w:val="767171" w:themeColor="background2" w:themeShade="80"/>
@@ -2418,8 +2413,11 @@
             <w14:bevel/>
           </w14:textOutline>
         </w:rPr>
-      </w:pPr>
-      <w:r>
+        <w:t xml:space="preserve"> van Dijk, Rene E., et al., "La inversión cooperativa en bienes públicos está dirigida por parientes en nidos comunales de aves sociales". Cartas de ecología 17.9 (2014): 1141-1148.</w:t>
+      </w:r>
+    </w:p>
+    <w:p>
+      <w:pPr>
         <w:rPr>
           <w:rFonts w:ascii="Roboto" w:hAnsi="Roboto"/>
           <w:color w:val="767171" w:themeColor="background2" w:themeShade="80"/>
@@ -2433,8 +2431,7 @@
             <w14:bevel/>
           </w14:textOutline>
         </w:rPr>
-        <w:t>Cita</w:t>
-      </w:r>
+      </w:pPr>
       <w:r>
         <w:rPr>
           <w:rFonts w:ascii="Roboto" w:hAnsi="Roboto"/>
@@ -2449,7 +2446,7 @@
             <w14:bevel/>
           </w14:textOutline>
         </w:rPr>
-        <w:t>:</w:t>
+        <w:t xml:space="preserve">Marcas de tiempo de </w:t>
       </w:r>
       <w:r>
         <w:rPr>
@@ -2465,11 +2462,9 @@
             <w14:bevel/>
           </w14:textOutline>
         </w:rPr>
-        <w:t xml:space="preserve"> van Dijk, Rene E., et al., "La inversión cooperativa en bienes públicos está dirigida por parientes en nidos comunales de aves sociales". Cartas de ecología 17.9 (2014): 1141-1148.</w:t>
-      </w:r>
-    </w:p>
-    <w:p>
-      <w:pPr>
+        <w:t xml:space="preserve">las </w:t>
+      </w:r>
+      <w:r>
         <w:rPr>
           <w:rFonts w:ascii="Roboto" w:hAnsi="Roboto"/>
           <w:color w:val="767171" w:themeColor="background2" w:themeShade="80"/>
@@ -2483,7 +2478,8 @@
             <w14:bevel/>
           </w14:textOutline>
         </w:rPr>
-      </w:pPr>
+        <w:t>aristas:</w:t>
+      </w:r>
       <w:r>
         <w:rPr>
           <w:rFonts w:ascii="Roboto" w:hAnsi="Roboto"/>
@@ -2498,7 +2494,7 @@
             <w14:bevel/>
           </w14:textOutline>
         </w:rPr>
-        <w:t xml:space="preserve">Marcas de tiempo de </w:t>
+        <w:t xml:space="preserve"> La tercera columna codifica los pesos para l</w:t>
       </w:r>
       <w:r>
         <w:rPr>
@@ -2514,7 +2510,7 @@
             <w14:bevel/>
           </w14:textOutline>
         </w:rPr>
-        <w:t xml:space="preserve">las </w:t>
+        <w:t xml:space="preserve">as aristas </w:t>
       </w:r>
       <w:r>
         <w:rPr>
@@ -2530,7 +2526,7 @@
             <w14:bevel/>
           </w14:textOutline>
         </w:rPr>
-        <w:t>aristas:</w:t>
+        <w:t xml:space="preserve">y la cuarta columna representa las marcas de tiempo de borde. Si el gráfico no está ponderado (solo tiene 3 columnas), la tercera columna representa las marcas de tiempo. Para esta red temporal, las marcas de tiempo de </w:t>
       </w:r>
       <w:r>
         <w:rPr>
@@ -2546,7 +2542,7 @@
             <w14:bevel/>
           </w14:textOutline>
         </w:rPr>
-        <w:t xml:space="preserve"> La tercera columna codifica los pesos para l</w:t>
+        <w:t>aristas</w:t>
       </w:r>
       <w:r>
         <w:rPr>
@@ -2562,89 +2558,7 @@
             <w14:bevel/>
           </w14:textOutline>
         </w:rPr>
-        <w:t xml:space="preserve">as aristas </w:t>
-      </w:r>
-      <w:r>
-        <w:rPr>
-          <w:rFonts w:ascii="Roboto" w:hAnsi="Roboto"/>
-          <w:color w:val="767171" w:themeColor="background2" w:themeShade="80"/>
-          <w:sz w:val="20"/>
-          <w:szCs w:val="20"/>
-          <w14:textOutline w14:w="9525" w14:cap="rnd" w14:cmpd="sng" w14:algn="ctr">
-            <w14:solidFill>
-              <w14:srgbClr w14:val="FF0000"/>
-            </w14:solidFill>
-            <w14:prstDash w14:val="solid"/>
-            <w14:bevel/>
-          </w14:textOutline>
-        </w:rPr>
-        <w:t xml:space="preserve">y la cuarta columna representa las marcas de tiempo de borde. Si el gráfico no está ponderado (solo tiene 3 columnas), la tercera columna representa las marcas de tiempo. Para esta red temporal, las marcas de tiempo de </w:t>
-      </w:r>
-      <w:r>
-        <w:rPr>
-          <w:rFonts w:ascii="Roboto" w:hAnsi="Roboto"/>
-          <w:color w:val="767171" w:themeColor="background2" w:themeShade="80"/>
-          <w:sz w:val="20"/>
-          <w:szCs w:val="20"/>
-          <w14:textOutline w14:w="9525" w14:cap="rnd" w14:cmpd="sng" w14:algn="ctr">
-            <w14:solidFill>
-              <w14:srgbClr w14:val="FF0000"/>
-            </w14:solidFill>
-            <w14:prstDash w14:val="solid"/>
-            <w14:bevel/>
-          </w14:textOutline>
-        </w:rPr>
-        <w:t>aristas</w:t>
-      </w:r>
-      <w:r>
-        <w:rPr>
-          <w:rFonts w:ascii="Roboto" w:hAnsi="Roboto"/>
-          <w:color w:val="767171" w:themeColor="background2" w:themeShade="80"/>
-          <w:sz w:val="20"/>
-          <w:szCs w:val="20"/>
-          <w14:textOutline w14:w="9525" w14:cap="rnd" w14:cmpd="sng" w14:algn="ctr">
-            <w14:solidFill>
-              <w14:srgbClr w14:val="FF0000"/>
-            </w14:solidFill>
-            <w14:prstDash w14:val="solid"/>
-            <w14:bevel/>
-          </w14:textOutline>
-        </w:rPr>
-        <w:t xml:space="preserve"> no se registran con la granularidad más fina (</w:t>
-      </w:r>
-      <w:proofErr w:type="spellStart"/>
-      <w:r>
-        <w:rPr>
-          <w:rFonts w:ascii="Roboto" w:hAnsi="Roboto"/>
-          <w:color w:val="767171" w:themeColor="background2" w:themeShade="80"/>
-          <w:sz w:val="20"/>
-          <w:szCs w:val="20"/>
-          <w14:textOutline w14:w="9525" w14:cap="rnd" w14:cmpd="sng" w14:algn="ctr">
-            <w14:solidFill>
-              <w14:srgbClr w14:val="FF0000"/>
-            </w14:solidFill>
-            <w14:prstDash w14:val="solid"/>
-            <w14:bevel/>
-          </w14:textOutline>
-        </w:rPr>
-        <w:t>seg</w:t>
-      </w:r>
-      <w:proofErr w:type="spellEnd"/>
-      <w:r>
-        <w:rPr>
-          <w:rFonts w:ascii="Roboto" w:hAnsi="Roboto"/>
-          <w:color w:val="767171" w:themeColor="background2" w:themeShade="80"/>
-          <w:sz w:val="20"/>
-          <w:szCs w:val="20"/>
-          <w14:textOutline w14:w="9525" w14:cap="rnd" w14:cmpd="sng" w14:algn="ctr">
-            <w14:solidFill>
-              <w14:srgbClr w14:val="FF0000"/>
-            </w14:solidFill>
-            <w14:prstDash w14:val="solid"/>
-            <w14:bevel/>
-          </w14:textOutline>
-        </w:rPr>
-        <w:t>. o ms.) y, en cambio, son aproximaciones discretas del tiempo real. la red. Desafortunadamente, no se han proporcionado las marcas de tiempo reales de los bordes, es decir, cuándo se observaron realmente las interacciones (por ejemplo, a nivel de segundos). Por lo tanto, se puede crear una secuencia de gráficos de instantáneas estáticas agregando todos los bordes que ocurren en cada uno único. marca de tiempo de borde y repitiendo esto para todas las marcas de tiempo de borde.</w:t>
+        <w:t xml:space="preserve"> no se registran con la granularidad más fina (seg. o ms.) y, en cambio, son aproximaciones discretas del tiempo real. la red. Desafortunadamente, no se han proporcionado las marcas de tiempo reales de los bordes, es decir, cuándo se observaron realmente las interacciones (por ejemplo, a nivel de segundos). Por lo tanto, se puede crear una secuencia de gráficos de instantáneas estáticas agregando todos los bordes que ocurren en cada uno único. marca de tiempo de borde y repitiendo esto para todas las marcas de tiempo de borde.</w:t>
       </w:r>
     </w:p>
     <w:p>
@@ -2922,19 +2836,8 @@
           <w:sz w:val="20"/>
           <w:szCs w:val="20"/>
         </w:rPr>
-        <w:t xml:space="preserve">: </w:t>
-      </w:r>
-      <w:proofErr w:type="spellStart"/>
-      <w:r>
-        <w:rPr>
-          <w:rFonts w:asciiTheme="minorHAnsi" w:hAnsiTheme="minorHAnsi" w:cstheme="minorHAnsi"/>
-          <w:color w:val="000000" w:themeColor="text1"/>
-          <w:sz w:val="20"/>
-          <w:szCs w:val="20"/>
-        </w:rPr>
-        <w:t>Chordata</w:t>
-      </w:r>
-      <w:proofErr w:type="spellEnd"/>
+        <w:t>: Chordata</w:t>
+      </w:r>
     </w:p>
     <w:p>
       <w:pPr>
@@ -2997,19 +2900,8 @@
           <w:sz w:val="20"/>
           <w:szCs w:val="20"/>
         </w:rPr>
-        <w:t xml:space="preserve">: </w:t>
-      </w:r>
-      <w:proofErr w:type="spellStart"/>
-      <w:r>
-        <w:rPr>
-          <w:rFonts w:asciiTheme="minorHAnsi" w:hAnsiTheme="minorHAnsi" w:cstheme="minorHAnsi"/>
-          <w:color w:val="000000" w:themeColor="text1"/>
-          <w:sz w:val="20"/>
-          <w:szCs w:val="20"/>
-        </w:rPr>
-        <w:t>Passeriformes</w:t>
-      </w:r>
-      <w:proofErr w:type="spellEnd"/>
+        <w:t>: Passeriformes</w:t>
+      </w:r>
     </w:p>
     <w:p>
       <w:pPr>
@@ -3040,19 +2932,8 @@
           <w:sz w:val="20"/>
           <w:szCs w:val="20"/>
         </w:rPr>
-        <w:t xml:space="preserve">: </w:t>
-      </w:r>
-      <w:proofErr w:type="spellStart"/>
-      <w:r>
-        <w:rPr>
-          <w:rFonts w:asciiTheme="minorHAnsi" w:hAnsiTheme="minorHAnsi" w:cstheme="minorHAnsi"/>
-          <w:color w:val="000000" w:themeColor="text1"/>
-          <w:sz w:val="20"/>
-          <w:szCs w:val="20"/>
-        </w:rPr>
-        <w:t>Passeridae</w:t>
-      </w:r>
-      <w:proofErr w:type="spellEnd"/>
+        <w:t>: Passeridae</w:t>
+      </w:r>
     </w:p>
     <w:p>
       <w:pPr>
@@ -3083,19 +2964,8 @@
           <w:sz w:val="20"/>
           <w:szCs w:val="20"/>
         </w:rPr>
-        <w:t xml:space="preserve">: </w:t>
-      </w:r>
-      <w:proofErr w:type="spellStart"/>
-      <w:r>
-        <w:rPr>
-          <w:rFonts w:asciiTheme="minorHAnsi" w:hAnsiTheme="minorHAnsi" w:cstheme="minorHAnsi"/>
-          <w:color w:val="000000" w:themeColor="text1"/>
-          <w:sz w:val="20"/>
-          <w:szCs w:val="20"/>
-        </w:rPr>
-        <w:t>Philetairus</w:t>
-      </w:r>
-      <w:proofErr w:type="spellEnd"/>
+        <w:t>: Philetairus</w:t>
+      </w:r>
     </w:p>
     <w:p>
       <w:pPr>
@@ -3126,54 +2996,15 @@
           <w:sz w:val="20"/>
           <w:szCs w:val="20"/>
         </w:rPr>
-        <w:t xml:space="preserve">: </w:t>
-      </w:r>
-      <w:proofErr w:type="spellStart"/>
-      <w:r>
-        <w:rPr>
-          <w:rFonts w:asciiTheme="minorHAnsi" w:hAnsiTheme="minorHAnsi" w:cstheme="minorHAnsi"/>
-          <w:color w:val="000000" w:themeColor="text1"/>
-          <w:sz w:val="20"/>
-          <w:szCs w:val="20"/>
-        </w:rPr>
-        <w:t>Philetairus</w:t>
-      </w:r>
-      <w:proofErr w:type="spellEnd"/>
-      <w:r>
-        <w:rPr>
-          <w:rFonts w:asciiTheme="minorHAnsi" w:hAnsiTheme="minorHAnsi" w:cstheme="minorHAnsi"/>
-          <w:color w:val="000000" w:themeColor="text1"/>
-          <w:sz w:val="20"/>
-          <w:szCs w:val="20"/>
-        </w:rPr>
-        <w:t xml:space="preserve"> </w:t>
-      </w:r>
-      <w:proofErr w:type="spellStart"/>
-      <w:r>
-        <w:rPr>
-          <w:rFonts w:asciiTheme="minorHAnsi" w:hAnsiTheme="minorHAnsi" w:cstheme="minorHAnsi"/>
-          <w:color w:val="000000" w:themeColor="text1"/>
-          <w:sz w:val="20"/>
-          <w:szCs w:val="20"/>
-        </w:rPr>
-        <w:t>socius</w:t>
-      </w:r>
-      <w:proofErr w:type="spellEnd"/>
+        <w:t>: Philetairus socius</w:t>
+      </w:r>
     </w:p>
     <w:p>
       <w:pPr>
         <w:pStyle w:val="Sinespaciado"/>
       </w:pPr>
       <w:r>
-        <w:t xml:space="preserve">Al cargar el grafo en </w:t>
-      </w:r>
-      <w:proofErr w:type="spellStart"/>
-      <w:r>
-        <w:t>Gephi</w:t>
-      </w:r>
-      <w:proofErr w:type="spellEnd"/>
-      <w:r>
-        <w:t xml:space="preserve"> este procesa 445 nodos y 1334 aristas.</w:t>
+        <w:t>Al cargar el grafo en Gephi este procesa 445 nodos y 1334 aristas.</w:t>
       </w:r>
     </w:p>
     <w:p>
@@ -3304,15 +3135,7 @@
         <w:ind w:firstLine="708"/>
       </w:pPr>
       <w:r>
-        <w:t xml:space="preserve">Este grafo no nos dice demasiado ya que al contener tantas relaciones se vuelve un poco caótico, por ello vamos a hacer uso de las herramientas que nos ofrece </w:t>
-      </w:r>
-      <w:proofErr w:type="spellStart"/>
-      <w:r>
-        <w:t>Gephi</w:t>
-      </w:r>
-      <w:proofErr w:type="spellEnd"/>
-      <w:r>
-        <w:t xml:space="preserve"> para poder analizarlo desde diferentes perspectivas.</w:t>
+        <w:t>Este grafo no nos dice demasiado ya que al contener tantas relaciones se vuelve un poco caótico, por ello vamos a hacer uso de las herramientas que nos ofrece Gephi para poder analizarlo desde diferentes perspectivas.</w:t>
       </w:r>
     </w:p>
     <w:p>
@@ -3451,29 +3274,13 @@
         <w:t xml:space="preserve">En este grafo podemos observar </w:t>
       </w:r>
       <w:r>
-        <w:t xml:space="preserve">que las aristas están pintadas de colores, basándose en su </w:t>
-      </w:r>
-      <w:proofErr w:type="spellStart"/>
-      <w:r>
-        <w:t>timestamp</w:t>
-      </w:r>
-      <w:proofErr w:type="spellEnd"/>
-      <w:r>
-        <w:t xml:space="preserve">, que era la tercera columna que </w:t>
+        <w:t xml:space="preserve">que las aristas están pintadas de colores, basándose en su timestamp, que era la tercera columna que </w:t>
       </w:r>
       <w:r>
         <w:t>definía</w:t>
       </w:r>
       <w:r>
-        <w:t xml:space="preserve"> este grafo. El </w:t>
-      </w:r>
-      <w:proofErr w:type="spellStart"/>
-      <w:r>
-        <w:t>timestamp</w:t>
-      </w:r>
-      <w:proofErr w:type="spellEnd"/>
-      <w:r>
-        <w:t xml:space="preserve"> corresponde con una aproximación discreta del momento en el que fue tomada la observación. Con una distribución así:</w:t>
+        <w:t xml:space="preserve"> este grafo. El timestamp corresponde con una aproximación discreta del momento en el que fue tomada la observación. Con una distribución así:</w:t>
       </w:r>
     </w:p>
     <w:p>
@@ -3531,23 +3338,7 @@
         <w:t xml:space="preserve">Como podemos observar el color predominante </w:t>
       </w:r>
       <w:r>
-        <w:t xml:space="preserve">y por tanto el momento en el que más observaciones se han tomado es el rojo y 16 respectivamente seguidos de cerca por el </w:t>
-      </w:r>
-      <w:proofErr w:type="spellStart"/>
-      <w:r>
-        <w:t>timestamp</w:t>
-      </w:r>
-      <w:proofErr w:type="spellEnd"/>
-      <w:r>
-        <w:t xml:space="preserve"> de id “3”. Este </w:t>
-      </w:r>
-      <w:proofErr w:type="spellStart"/>
-      <w:r>
-        <w:t>timestamp</w:t>
-      </w:r>
-      <w:proofErr w:type="spellEnd"/>
-      <w:r>
-        <w:t xml:space="preserve"> es el que más relaciones ha observado, como no tenemos más datos sólo podemos lanzar conjeturas </w:t>
+        <w:t xml:space="preserve">y por tanto el momento en el que más observaciones se han tomado es el rojo y 16 respectivamente seguidos de cerca por el timestamp de id “3”. Este timestamp es el que más relaciones ha observado, como no tenemos más datos sólo podemos lanzar conjeturas </w:t>
       </w:r>
       <w:r>
         <w:t>del</w:t>
@@ -3567,15 +3358,7 @@
         <w:ind w:firstLine="708"/>
       </w:pPr>
       <w:r>
-        <w:t xml:space="preserve">Haciendo uso de las herramientas que nos ofrece </w:t>
-      </w:r>
-      <w:proofErr w:type="spellStart"/>
-      <w:r>
-        <w:t>Gephi</w:t>
-      </w:r>
-      <w:proofErr w:type="spellEnd"/>
-      <w:r>
-        <w:t xml:space="preserve"> podemos medir métricas como:</w:t>
+        <w:t>Haciendo uso de las herramientas que nos ofrece Gephi podemos medir métricas como:</w:t>
       </w:r>
     </w:p>
     <w:p>
@@ -3618,7 +3401,6 @@
           <w:lang w:eastAsia="es-ES"/>
         </w:rPr>
       </w:pPr>
-      <w:proofErr w:type="spellStart"/>
       <w:r>
         <w:rPr>
           <w:rFonts w:ascii="Times New Roman" w:eastAsia="Times New Roman" w:hAnsi="Times New Roman" w:cs="Times New Roman"/>
@@ -3628,70 +3410,27 @@
           <w:szCs w:val="36"/>
           <w:lang w:eastAsia="es-ES"/>
         </w:rPr>
-        <w:t>Results</w:t>
-      </w:r>
-      <w:proofErr w:type="spellEnd"/>
-      <w:r>
-        <w:rPr>
-          <w:rFonts w:ascii="Times New Roman" w:eastAsia="Times New Roman" w:hAnsi="Times New Roman" w:cs="Times New Roman"/>
-          <w:b/>
-          <w:bCs/>
-          <w:sz w:val="36"/>
-          <w:szCs w:val="36"/>
+        <w:t xml:space="preserve">Results: </w:t>
+      </w:r>
+    </w:p>
+    <w:p>
+      <w:pPr>
+        <w:spacing w:after="0" w:line="240" w:lineRule="auto"/>
+        <w:rPr>
+          <w:rFonts w:ascii="Times New Roman" w:eastAsia="Times New Roman" w:hAnsi="Times New Roman" w:cs="Times New Roman"/>
+          <w:sz w:val="24"/>
+          <w:szCs w:val="24"/>
           <w:lang w:eastAsia="es-ES"/>
         </w:rPr>
-        <w:t xml:space="preserve">: </w:t>
-      </w:r>
-    </w:p>
-    <w:p>
-      <w:pPr>
-        <w:spacing w:after="0" w:line="240" w:lineRule="auto"/>
+      </w:pPr>
+      <w:r>
         <w:rPr>
           <w:rFonts w:ascii="Times New Roman" w:eastAsia="Times New Roman" w:hAnsi="Times New Roman" w:cs="Times New Roman"/>
           <w:sz w:val="24"/>
           <w:szCs w:val="24"/>
           <w:lang w:eastAsia="es-ES"/>
         </w:rPr>
-      </w:pPr>
-      <w:proofErr w:type="spellStart"/>
-      <w:r>
-        <w:rPr>
-          <w:rFonts w:ascii="Times New Roman" w:eastAsia="Times New Roman" w:hAnsi="Times New Roman" w:cs="Times New Roman"/>
-          <w:sz w:val="24"/>
-          <w:szCs w:val="24"/>
-          <w:lang w:eastAsia="es-ES"/>
-        </w:rPr>
-        <w:t>Average</w:t>
-      </w:r>
-      <w:proofErr w:type="spellEnd"/>
-      <w:r>
-        <w:rPr>
-          <w:rFonts w:ascii="Times New Roman" w:eastAsia="Times New Roman" w:hAnsi="Times New Roman" w:cs="Times New Roman"/>
-          <w:sz w:val="24"/>
-          <w:szCs w:val="24"/>
-          <w:lang w:eastAsia="es-ES"/>
-        </w:rPr>
-        <w:t xml:space="preserve"> </w:t>
-      </w:r>
-      <w:proofErr w:type="spellStart"/>
-      <w:r>
-        <w:rPr>
-          <w:rFonts w:ascii="Times New Roman" w:eastAsia="Times New Roman" w:hAnsi="Times New Roman" w:cs="Times New Roman"/>
-          <w:sz w:val="24"/>
-          <w:szCs w:val="24"/>
-          <w:lang w:eastAsia="es-ES"/>
-        </w:rPr>
-        <w:t>Degree</w:t>
-      </w:r>
-      <w:proofErr w:type="spellEnd"/>
-      <w:r>
-        <w:rPr>
-          <w:rFonts w:ascii="Times New Roman" w:eastAsia="Times New Roman" w:hAnsi="Times New Roman" w:cs="Times New Roman"/>
-          <w:sz w:val="24"/>
-          <w:szCs w:val="24"/>
-          <w:lang w:eastAsia="es-ES"/>
-        </w:rPr>
-        <w:t>: 5,996</w:t>
+        <w:t>Average Degree: 5,996</w:t>
       </w:r>
       <w:r>
         <w:rPr>
@@ -3861,7 +3600,13 @@
         <w:t xml:space="preserve"> que</w:t>
       </w:r>
       <w:r>
-        <w:t xml:space="preserve"> es el tejedor más sociable (grado: 27).</w:t>
+        <w:t xml:space="preserve"> es el tejedor más sociable (grado: 27)</w:t>
+      </w:r>
+      <w:r>
+        <w:t xml:space="preserve"> que corresponde con el nodo con id 32</w:t>
+      </w:r>
+      <w:r>
+        <w:t>.</w:t>
       </w:r>
     </w:p>
     <w:p>
@@ -3892,6 +3637,7 @@
           <w:rFonts w:ascii="Times New Roman" w:eastAsia="Times New Roman" w:hAnsi="Times New Roman" w:cs="Times New Roman"/>
           <w:b/>
           <w:bCs/>
+          <w:noProof/>
           <w:kern w:val="36"/>
           <w:sz w:val="48"/>
           <w:szCs w:val="48"/>
@@ -4024,21 +3770,6 @@
           <w:szCs w:val="48"/>
           <w:lang w:eastAsia="es-ES"/>
         </w:rPr>
-      </w:pPr>
-    </w:p>
-    <w:p>
-      <w:pPr>
-        <w:spacing w:before="100" w:beforeAutospacing="1" w:after="100" w:afterAutospacing="1" w:line="240" w:lineRule="auto"/>
-        <w:outlineLvl w:val="0"/>
-        <w:rPr>
-          <w:rFonts w:ascii="Times New Roman" w:eastAsia="Times New Roman" w:hAnsi="Times New Roman" w:cs="Times New Roman"/>
-          <w:b/>
-          <w:bCs/>
-          <w:kern w:val="36"/>
-          <w:sz w:val="48"/>
-          <w:szCs w:val="48"/>
-          <w:lang w:eastAsia="es-ES"/>
-        </w:rPr>
         <w:sectPr>
           <w:type w:val="continuous"/>
           <w:pgSz w:w="11906" w:h="16838"/>
@@ -4064,11 +3795,7 @@
           <w:lang w:eastAsia="es-ES"/>
         </w:rPr>
       </w:pPr>
-    </w:p>
-    <w:p>
-      <w:pPr>
-        <w:spacing w:before="100" w:beforeAutospacing="1" w:after="100" w:afterAutospacing="1" w:line="240" w:lineRule="auto"/>
-        <w:outlineLvl w:val="0"/>
+      <w:r>
         <w:rPr>
           <w:rFonts w:ascii="Times New Roman" w:eastAsia="Times New Roman" w:hAnsi="Times New Roman" w:cs="Times New Roman"/>
           <w:b/>
@@ -4078,62 +3805,7 @@
           <w:szCs w:val="48"/>
           <w:lang w:eastAsia="es-ES"/>
         </w:rPr>
-      </w:pPr>
-    </w:p>
-    <w:p>
-      <w:pPr>
-        <w:spacing w:before="100" w:beforeAutospacing="1" w:after="100" w:afterAutospacing="1" w:line="240" w:lineRule="auto"/>
-        <w:outlineLvl w:val="0"/>
-        <w:rPr>
-          <w:rFonts w:ascii="Times New Roman" w:eastAsia="Times New Roman" w:hAnsi="Times New Roman" w:cs="Times New Roman"/>
-          <w:b/>
-          <w:bCs/>
-          <w:kern w:val="36"/>
-          <w:sz w:val="48"/>
-          <w:szCs w:val="48"/>
-          <w:lang w:eastAsia="es-ES"/>
-        </w:rPr>
-      </w:pPr>
-    </w:p>
-    <w:p>
-      <w:pPr>
-        <w:spacing w:before="100" w:beforeAutospacing="1" w:after="100" w:afterAutospacing="1" w:line="240" w:lineRule="auto"/>
-        <w:outlineLvl w:val="0"/>
-        <w:rPr>
-          <w:rFonts w:ascii="Times New Roman" w:eastAsia="Times New Roman" w:hAnsi="Times New Roman" w:cs="Times New Roman"/>
-          <w:b/>
-          <w:bCs/>
-          <w:kern w:val="36"/>
-          <w:sz w:val="48"/>
-          <w:szCs w:val="48"/>
-          <w:lang w:eastAsia="es-ES"/>
-        </w:rPr>
-      </w:pPr>
-    </w:p>
-    <w:p>
-      <w:pPr>
-        <w:spacing w:before="100" w:beforeAutospacing="1" w:after="100" w:afterAutospacing="1" w:line="240" w:lineRule="auto"/>
-        <w:outlineLvl w:val="0"/>
-        <w:rPr>
-          <w:rFonts w:ascii="Times New Roman" w:eastAsia="Times New Roman" w:hAnsi="Times New Roman" w:cs="Times New Roman"/>
-          <w:b/>
-          <w:bCs/>
-          <w:kern w:val="36"/>
-          <w:sz w:val="48"/>
-          <w:szCs w:val="48"/>
-          <w:lang w:eastAsia="es-ES"/>
-        </w:rPr>
-      </w:pPr>
-      <w:r>
-        <w:rPr>
-          <w:rFonts w:ascii="Times New Roman" w:eastAsia="Times New Roman" w:hAnsi="Times New Roman" w:cs="Times New Roman"/>
-          <w:b/>
-          <w:bCs/>
-          <w:kern w:val="36"/>
-          <w:sz w:val="48"/>
-          <w:szCs w:val="48"/>
-          <w:lang w:eastAsia="es-ES"/>
-        </w:rPr>
+        <w:lastRenderedPageBreak/>
         <w:t>Diámetro de la red:</w:t>
       </w:r>
     </w:p>
@@ -4150,7 +3822,6 @@
           <w:lang w:eastAsia="es-ES"/>
         </w:rPr>
       </w:pPr>
-      <w:proofErr w:type="spellStart"/>
       <w:r>
         <w:rPr>
           <w:rFonts w:ascii="Times New Roman" w:eastAsia="Times New Roman" w:hAnsi="Times New Roman" w:cs="Times New Roman"/>
@@ -4160,45 +3831,43 @@
           <w:szCs w:val="36"/>
           <w:lang w:eastAsia="es-ES"/>
         </w:rPr>
-        <w:t>Parameters</w:t>
-      </w:r>
-      <w:proofErr w:type="spellEnd"/>
-      <w:r>
+        <w:t xml:space="preserve">Parameters: </w:t>
+      </w:r>
+    </w:p>
+    <w:p>
+      <w:pPr>
+        <w:spacing w:after="240" w:line="240" w:lineRule="auto"/>
+        <w:rPr>
+          <w:rFonts w:ascii="Times New Roman" w:eastAsia="Times New Roman" w:hAnsi="Times New Roman" w:cs="Times New Roman"/>
+          <w:sz w:val="24"/>
+          <w:szCs w:val="24"/>
+          <w:lang w:val="en-US" w:eastAsia="es-ES"/>
+        </w:rPr>
+      </w:pPr>
+      <w:r>
+        <w:rPr>
+          <w:rFonts w:ascii="Times New Roman" w:eastAsia="Times New Roman" w:hAnsi="Times New Roman" w:cs="Times New Roman"/>
+          <w:sz w:val="24"/>
+          <w:szCs w:val="24"/>
+          <w:lang w:val="en-US" w:eastAsia="es-ES"/>
+        </w:rPr>
+        <w:t>Network Interpretation: undirected</w:t>
+      </w:r>
+    </w:p>
+    <w:p>
+      <w:pPr>
+        <w:spacing w:before="100" w:beforeAutospacing="1" w:after="100" w:afterAutospacing="1" w:line="240" w:lineRule="auto"/>
+        <w:outlineLvl w:val="1"/>
         <w:rPr>
           <w:rFonts w:ascii="Times New Roman" w:eastAsia="Times New Roman" w:hAnsi="Times New Roman" w:cs="Times New Roman"/>
           <w:b/>
           <w:bCs/>
           <w:sz w:val="36"/>
           <w:szCs w:val="36"/>
-          <w:lang w:eastAsia="es-ES"/>
-        </w:rPr>
-        <w:t xml:space="preserve">: </w:t>
-      </w:r>
-    </w:p>
-    <w:p>
-      <w:pPr>
-        <w:spacing w:after="240" w:line="240" w:lineRule="auto"/>
-        <w:rPr>
-          <w:rFonts w:ascii="Times New Roman" w:eastAsia="Times New Roman" w:hAnsi="Times New Roman" w:cs="Times New Roman"/>
-          <w:sz w:val="24"/>
-          <w:szCs w:val="24"/>
-          <w:lang w:val="en-US" w:eastAsia="es-ES"/>
-        </w:rPr>
-      </w:pPr>
-      <w:r>
-        <w:rPr>
-          <w:rFonts w:ascii="Times New Roman" w:eastAsia="Times New Roman" w:hAnsi="Times New Roman" w:cs="Times New Roman"/>
-          <w:sz w:val="24"/>
-          <w:szCs w:val="24"/>
-          <w:lang w:val="en-US" w:eastAsia="es-ES"/>
-        </w:rPr>
-        <w:t>Network Interpretation: undirected</w:t>
-      </w:r>
-    </w:p>
-    <w:p>
-      <w:pPr>
-        <w:spacing w:before="100" w:beforeAutospacing="1" w:after="100" w:afterAutospacing="1" w:line="240" w:lineRule="auto"/>
-        <w:outlineLvl w:val="1"/>
+          <w:lang w:val="en-US" w:eastAsia="es-ES"/>
+        </w:rPr>
+      </w:pPr>
+      <w:r>
         <w:rPr>
           <w:rFonts w:ascii="Times New Roman" w:eastAsia="Times New Roman" w:hAnsi="Times New Roman" w:cs="Times New Roman"/>
           <w:b/>
@@ -4207,16 +3876,6 @@
           <w:szCs w:val="36"/>
           <w:lang w:val="en-US" w:eastAsia="es-ES"/>
         </w:rPr>
-      </w:pPr>
-      <w:r>
-        <w:rPr>
-          <w:rFonts w:ascii="Times New Roman" w:eastAsia="Times New Roman" w:hAnsi="Times New Roman" w:cs="Times New Roman"/>
-          <w:b/>
-          <w:bCs/>
-          <w:sz w:val="36"/>
-          <w:szCs w:val="36"/>
-          <w:lang w:val="en-US" w:eastAsia="es-ES"/>
-        </w:rPr>
         <w:t xml:space="preserve">Results: </w:t>
       </w:r>
     </w:p>
@@ -4277,7 +3936,6 @@
           <w:szCs w:val="24"/>
           <w:lang w:val="en-US" w:eastAsia="es-ES"/>
         </w:rPr>
-        <w:lastRenderedPageBreak/>
         <w:br/>
       </w:r>
       <w:r>
@@ -4349,6 +4007,7 @@
     <w:p>
       <w:pPr>
         <w:spacing w:after="240" w:line="240" w:lineRule="auto"/>
+        <w:ind w:firstLine="708"/>
         <w:rPr>
           <w:rFonts w:ascii="Times New Roman" w:eastAsia="Times New Roman" w:hAnsi="Times New Roman" w:cs="Times New Roman"/>
           <w:sz w:val="24"/>
@@ -4365,7 +4024,6 @@
         </w:rPr>
         <w:t xml:space="preserve">En la teoría de grafos, la centralidad de intermediación es una medida de centralidad en un gráfico basada en los caminos más cortos. Para cada par de vértices en un grafo conectado, existe al menos un camino más corto entre los vértices tal que el número de aristas por las que pasa el camino (para gráficos no ponderados) o la suma de los pesos de </w:t>
       </w:r>
-      <w:proofErr w:type="gramStart"/>
       <w:r>
         <w:rPr>
           <w:rFonts w:ascii="Times New Roman" w:eastAsia="Times New Roman" w:hAnsi="Times New Roman" w:cs="Times New Roman"/>
@@ -4373,9 +4031,8 @@
           <w:szCs w:val="24"/>
           <w:lang w:eastAsia="es-ES"/>
         </w:rPr>
-        <w:t>los aristas</w:t>
-      </w:r>
-      <w:proofErr w:type="gramEnd"/>
+        <w:t>las aristas</w:t>
+      </w:r>
       <w:r>
         <w:rPr>
           <w:rFonts w:ascii="Times New Roman" w:eastAsia="Times New Roman" w:hAnsi="Times New Roman" w:cs="Times New Roman"/>
@@ -4389,6 +4046,7 @@
     <w:p>
       <w:pPr>
         <w:spacing w:after="240" w:line="240" w:lineRule="auto"/>
+        <w:ind w:firstLine="708"/>
         <w:rPr>
           <w:rFonts w:ascii="Times New Roman" w:eastAsia="Times New Roman" w:hAnsi="Times New Roman" w:cs="Times New Roman"/>
           <w:sz w:val="24"/>
@@ -4403,21 +4061,29 @@
           <w:szCs w:val="24"/>
           <w:lang w:eastAsia="es-ES"/>
         </w:rPr>
+        <w:t>En el grafo mostrado más abajo podemos darnos cuenta de que nodos obtienen la mayor centralidad de intermediación estos son los de color gris, y entre ellos destaca el nodo número 211 que en la figura se reconoce por estar pintado de amarillo.</w:t>
+      </w:r>
+    </w:p>
+    <w:p>
+      <w:pPr>
+        <w:spacing w:after="240" w:line="240" w:lineRule="auto"/>
+        <w:rPr>
+          <w:rFonts w:ascii="Times New Roman" w:eastAsia="Times New Roman" w:hAnsi="Times New Roman" w:cs="Times New Roman"/>
+          <w:sz w:val="24"/>
+          <w:szCs w:val="24"/>
+          <w:lang w:eastAsia="es-ES"/>
+        </w:rPr>
+      </w:pPr>
+      <w:r>
+        <w:rPr>
+          <w:noProof/>
+        </w:rPr>
         <w:lastRenderedPageBreak/>
-        <w:br/>
-      </w:r>
-      <w:r>
-        <w:rPr>
-          <w:rFonts w:eastAsiaTheme="minorEastAsia"/>
-          <w:noProof/>
-          <w:u w:val="single"/>
-          <w:lang w:eastAsia="es-ES"/>
-        </w:rPr>
         <w:drawing>
-          <wp:inline distT="0" distB="0" distL="0" distR="0" wp14:anchorId="30279B77" wp14:editId="58D65D73">
-            <wp:extent cx="5400040" cy="3599815"/>
-            <wp:effectExtent l="0" t="0" r="0" b="635"/>
-            <wp:docPr id="7" name="Imagen 7" descr="Gráfico, Gráfico de dispersión&#10;&#10;Descripción generada automáticamente"/>
+          <wp:inline distT="0" distB="0" distL="0" distR="0" wp14:anchorId="78BB71EC" wp14:editId="7A756E55">
+            <wp:extent cx="5400040" cy="5400040"/>
+            <wp:effectExtent l="0" t="0" r="0" b="0"/>
+            <wp:docPr id="23" name="Imagen 23" descr="Gráfico&#10;&#10;Descripción generada automáticamente con confianza media"/>
             <wp:cNvGraphicFramePr>
               <a:graphicFrameLocks xmlns:a="http://schemas.openxmlformats.org/drawingml/2006/main" noChangeAspect="1"/>
             </wp:cNvGraphicFramePr>
@@ -4425,7 +4091,7 @@
               <a:graphicData uri="http://schemas.openxmlformats.org/drawingml/2006/picture">
                 <pic:pic xmlns:pic="http://schemas.openxmlformats.org/drawingml/2006/picture">
                   <pic:nvPicPr>
-                    <pic:cNvPr id="7" name="Imagen 7" descr="Gráfico, Gráfico de dispersión&#10;&#10;Descripción generada automáticamente"/>
+                    <pic:cNvPr id="23" name="Imagen 23" descr="Gráfico&#10;&#10;Descripción generada automáticamente con confianza media"/>
                     <pic:cNvPicPr>
                       <a:picLocks noChangeAspect="1" noChangeArrowheads="1"/>
                     </pic:cNvPicPr>
@@ -4446,7 +4112,7 @@
                   <pic:spPr bwMode="auto">
                     <a:xfrm>
                       <a:off x="0" y="0"/>
-                      <a:ext cx="5400040" cy="3599815"/>
+                      <a:ext cx="5400040" cy="5400040"/>
                     </a:xfrm>
                     <a:prstGeom prst="rect">
                       <a:avLst/>
@@ -4480,24 +4146,7 @@
           <w:szCs w:val="24"/>
           <w:lang w:eastAsia="es-ES"/>
         </w:rPr>
-        <w:t>En un gráfico conectado, la centralidad de cercanía (o cercanía) de un nodo es una medida de centralidad en una red, calculada como la suma de la longitud de los caminos más cortos entre el nodo y todos los demás nodos en el gráfico. Por lo tanto, cuanto más central es un nodo, más cerca está de todos los demás nodos.</w:t>
-      </w:r>
-      <w:r>
-        <w:rPr>
-          <w:rFonts w:ascii="Times New Roman" w:eastAsia="Times New Roman" w:hAnsi="Times New Roman" w:cs="Times New Roman"/>
-          <w:sz w:val="24"/>
-          <w:szCs w:val="24"/>
-          <w:lang w:eastAsia="es-ES"/>
-        </w:rPr>
-        <w:br/>
-      </w:r>
-      <w:r>
-        <w:rPr>
-          <w:rFonts w:ascii="Times New Roman" w:eastAsia="Times New Roman" w:hAnsi="Times New Roman" w:cs="Times New Roman"/>
-          <w:sz w:val="24"/>
-          <w:szCs w:val="24"/>
-          <w:lang w:eastAsia="es-ES"/>
-        </w:rPr>
+        <w:lastRenderedPageBreak/>
         <w:br/>
       </w:r>
       <w:r>
@@ -4508,10 +4157,10 @@
           <w:lang w:eastAsia="es-ES"/>
         </w:rPr>
         <w:drawing>
-          <wp:inline distT="0" distB="0" distL="0" distR="0" wp14:anchorId="7A83E531" wp14:editId="0C511CEF">
+          <wp:inline distT="0" distB="0" distL="0" distR="0" wp14:anchorId="30279B77" wp14:editId="58D65D73">
             <wp:extent cx="5400040" cy="3599815"/>
             <wp:effectExtent l="0" t="0" r="0" b="635"/>
-            <wp:docPr id="6" name="Imagen 6" descr="Gráfico de dispersión&#10;&#10;Descripción generada automáticamente con confianza media"/>
+            <wp:docPr id="7" name="Imagen 7" descr="Gráfico, Gráfico de dispersión&#10;&#10;Descripción generada automáticamente"/>
             <wp:cNvGraphicFramePr>
               <a:graphicFrameLocks xmlns:a="http://schemas.openxmlformats.org/drawingml/2006/main" noChangeAspect="1"/>
             </wp:cNvGraphicFramePr>
@@ -4519,7 +4168,7 @@
               <a:graphicData uri="http://schemas.openxmlformats.org/drawingml/2006/picture">
                 <pic:pic xmlns:pic="http://schemas.openxmlformats.org/drawingml/2006/picture">
                   <pic:nvPicPr>
-                    <pic:cNvPr id="6" name="Imagen 6" descr="Gráfico de dispersión&#10;&#10;Descripción generada automáticamente con confianza media"/>
+                    <pic:cNvPr id="7" name="Imagen 7" descr="Gráfico, Gráfico de dispersión&#10;&#10;Descripción generada automáticamente"/>
                     <pic:cNvPicPr>
                       <a:picLocks noChangeAspect="1" noChangeArrowheads="1"/>
                     </pic:cNvPicPr>
@@ -4574,17 +4223,7 @@
           <w:szCs w:val="24"/>
           <w:lang w:eastAsia="es-ES"/>
         </w:rPr>
-        <w:lastRenderedPageBreak/>
-        <w:t>La centralidad armónica (también conocida como centralidad valorada) es una variante de la centralidad de cercanía, que se inventó para resolver el problema que tenía la fórmula original al tratar con grafos no conectados. Como ocurre con muchos de los algoritmos de centralidad, se origina en el campo del análisis de redes sociales</w:t>
-      </w:r>
-      <w:r>
-        <w:rPr>
-          <w:rFonts w:ascii="Times New Roman" w:eastAsia="Times New Roman" w:hAnsi="Times New Roman" w:cs="Times New Roman"/>
-          <w:sz w:val="24"/>
-          <w:szCs w:val="24"/>
-          <w:lang w:eastAsia="es-ES"/>
-        </w:rPr>
-        <w:t>.</w:t>
+        <w:t>En un gráfico conectado, la centralidad de cercanía (o cercanía) de un nodo es una medida de centralidad en una red, calculada como la suma de la longitud de los caminos más cortos entre el nodo y todos los demás nodos en el gráfico. Por lo tanto, cuanto más central es un nodo, más cerca está de todos los demás nodos.</w:t>
       </w:r>
       <w:r>
         <w:rPr>
@@ -4612,10 +4251,10 @@
           <w:lang w:eastAsia="es-ES"/>
         </w:rPr>
         <w:drawing>
-          <wp:inline distT="0" distB="0" distL="0" distR="0" wp14:anchorId="30FC7526" wp14:editId="5D6627B6">
+          <wp:inline distT="0" distB="0" distL="0" distR="0" wp14:anchorId="7A83E531" wp14:editId="0C511CEF">
             <wp:extent cx="5400040" cy="3599815"/>
             <wp:effectExtent l="0" t="0" r="0" b="635"/>
-            <wp:docPr id="5" name="Imagen 5" descr="Aplicación, Tabla&#10;&#10;Descripción generada automáticamente"/>
+            <wp:docPr id="6" name="Imagen 6" descr="Gráfico de dispersión&#10;&#10;Descripción generada automáticamente con confianza media"/>
             <wp:cNvGraphicFramePr>
               <a:graphicFrameLocks xmlns:a="http://schemas.openxmlformats.org/drawingml/2006/main" noChangeAspect="1"/>
             </wp:cNvGraphicFramePr>
@@ -4623,7 +4262,7 @@
               <a:graphicData uri="http://schemas.openxmlformats.org/drawingml/2006/picture">
                 <pic:pic xmlns:pic="http://schemas.openxmlformats.org/drawingml/2006/picture">
                   <pic:nvPicPr>
-                    <pic:cNvPr id="5" name="Imagen 5" descr="Aplicación, Tabla&#10;&#10;Descripción generada automáticamente"/>
+                    <pic:cNvPr id="6" name="Imagen 6" descr="Gráfico de dispersión&#10;&#10;Descripción generada automáticamente con confianza media"/>
                     <pic:cNvPicPr>
                       <a:picLocks noChangeAspect="1" noChangeArrowheads="1"/>
                     </pic:cNvPicPr>
@@ -4668,26 +4307,6 @@
           <w:rFonts w:ascii="Times New Roman" w:eastAsia="Times New Roman" w:hAnsi="Times New Roman" w:cs="Times New Roman"/>
           <w:sz w:val="24"/>
           <w:szCs w:val="24"/>
-          <w:lang w:val="en-US" w:eastAsia="es-ES"/>
-        </w:rPr>
-      </w:pPr>
-      <w:r>
-        <w:rPr>
-          <w:rFonts w:ascii="Times New Roman" w:eastAsia="Times New Roman" w:hAnsi="Times New Roman" w:cs="Times New Roman"/>
-          <w:sz w:val="24"/>
-          <w:szCs w:val="24"/>
-          <w:lang w:val="en-US" w:eastAsia="es-ES"/>
-        </w:rPr>
-        <w:t>The eccentricity epsilon(v) of a graph vertex v in a connected graph G is the maximum graph distance between v and any other vertex u of G. For a disconnected graph, all vertices are defined to have infinite eccentricity (West 2000, p. 71).</w:t>
-      </w:r>
-    </w:p>
-    <w:p>
-      <w:pPr>
-        <w:spacing w:after="240" w:line="240" w:lineRule="auto"/>
-        <w:rPr>
-          <w:rFonts w:ascii="Times New Roman" w:eastAsia="Times New Roman" w:hAnsi="Times New Roman" w:cs="Times New Roman"/>
-          <w:sz w:val="24"/>
-          <w:szCs w:val="24"/>
           <w:lang w:eastAsia="es-ES"/>
         </w:rPr>
       </w:pPr>
@@ -4698,7 +4317,8 @@
           <w:szCs w:val="24"/>
           <w:lang w:eastAsia="es-ES"/>
         </w:rPr>
-        <w:t xml:space="preserve">Como podemos observar </w:t>
+        <w:lastRenderedPageBreak/>
+        <w:t>La centralidad armónica (también conocida como centralidad valorada) es una variante de la centralidad de cercanía, que se inventó para resolver el problema que tenía la fórmula original al tratar con grafos no conectados. Como ocurre con muchos de los algoritmos de centralidad, se origina en el campo del análisis de redes sociales</w:t>
       </w:r>
       <w:r>
         <w:rPr>
@@ -4707,717 +4327,38 @@
           <w:szCs w:val="24"/>
           <w:lang w:eastAsia="es-ES"/>
         </w:rPr>
-        <w:t xml:space="preserve">la mayor distancia entre un nodo y otro es 12, la gran mayoría de nodos tienen una excentricidad de 4. </w:t>
-      </w:r>
-    </w:p>
-    <w:p>
-      <w:pPr>
-        <w:spacing w:before="100" w:beforeAutospacing="1" w:after="100" w:afterAutospacing="1" w:line="240" w:lineRule="auto"/>
-        <w:outlineLvl w:val="1"/>
-        <w:rPr>
-          <w:rFonts w:ascii="Times New Roman" w:eastAsia="Times New Roman" w:hAnsi="Times New Roman" w:cs="Times New Roman"/>
-          <w:b/>
-          <w:bCs/>
-          <w:sz w:val="36"/>
-          <w:szCs w:val="36"/>
-          <w:lang w:val="en-US" w:eastAsia="es-ES"/>
-        </w:rPr>
-      </w:pPr>
-      <w:r>
-        <w:rPr>
-          <w:rFonts w:ascii="Times New Roman" w:eastAsia="Times New Roman" w:hAnsi="Times New Roman" w:cs="Times New Roman"/>
-          <w:b/>
-          <w:bCs/>
-          <w:sz w:val="36"/>
-          <w:szCs w:val="36"/>
-          <w:lang w:val="en-US" w:eastAsia="es-ES"/>
-        </w:rPr>
-        <w:t xml:space="preserve">Algorithm: </w:t>
-      </w:r>
-    </w:p>
-    <w:p>
-      <w:pPr>
-        <w:spacing w:after="0" w:line="240" w:lineRule="auto"/>
-        <w:rPr>
-          <w:rFonts w:ascii="Times New Roman" w:eastAsia="Times New Roman" w:hAnsi="Times New Roman" w:cs="Times New Roman"/>
-          <w:sz w:val="24"/>
-          <w:szCs w:val="24"/>
-          <w:lang w:val="en-US" w:eastAsia="es-ES"/>
-        </w:rPr>
-      </w:pPr>
-      <w:proofErr w:type="spellStart"/>
-      <w:r>
-        <w:rPr>
-          <w:rFonts w:ascii="Times New Roman" w:eastAsia="Times New Roman" w:hAnsi="Times New Roman" w:cs="Times New Roman"/>
-          <w:sz w:val="24"/>
-          <w:szCs w:val="24"/>
-          <w:lang w:val="en-US" w:eastAsia="es-ES"/>
-        </w:rPr>
-        <w:t>Ulrik</w:t>
-      </w:r>
-      <w:proofErr w:type="spellEnd"/>
-      <w:r>
-        <w:rPr>
-          <w:rFonts w:ascii="Times New Roman" w:eastAsia="Times New Roman" w:hAnsi="Times New Roman" w:cs="Times New Roman"/>
-          <w:sz w:val="24"/>
-          <w:szCs w:val="24"/>
-          <w:lang w:val="en-US" w:eastAsia="es-ES"/>
-        </w:rPr>
-        <w:t xml:space="preserve"> </w:t>
-      </w:r>
-      <w:proofErr w:type="spellStart"/>
-      <w:r>
-        <w:rPr>
-          <w:rFonts w:ascii="Times New Roman" w:eastAsia="Times New Roman" w:hAnsi="Times New Roman" w:cs="Times New Roman"/>
-          <w:sz w:val="24"/>
-          <w:szCs w:val="24"/>
-          <w:lang w:val="en-US" w:eastAsia="es-ES"/>
-        </w:rPr>
-        <w:t>Brandes</w:t>
-      </w:r>
-      <w:proofErr w:type="spellEnd"/>
-      <w:r>
-        <w:rPr>
-          <w:rFonts w:ascii="Times New Roman" w:eastAsia="Times New Roman" w:hAnsi="Times New Roman" w:cs="Times New Roman"/>
-          <w:sz w:val="24"/>
-          <w:szCs w:val="24"/>
-          <w:lang w:val="en-US" w:eastAsia="es-ES"/>
-        </w:rPr>
-        <w:t xml:space="preserve">, </w:t>
-      </w:r>
-      <w:r>
-        <w:rPr>
-          <w:rFonts w:ascii="Times New Roman" w:eastAsia="Times New Roman" w:hAnsi="Times New Roman" w:cs="Times New Roman"/>
-          <w:i/>
-          <w:iCs/>
-          <w:sz w:val="24"/>
-          <w:szCs w:val="24"/>
-          <w:lang w:val="en-US" w:eastAsia="es-ES"/>
-        </w:rPr>
-        <w:t>A Faster Algorithm for Betweenness Centrality</w:t>
-      </w:r>
-      <w:r>
-        <w:rPr>
-          <w:rFonts w:ascii="Times New Roman" w:eastAsia="Times New Roman" w:hAnsi="Times New Roman" w:cs="Times New Roman"/>
-          <w:sz w:val="24"/>
-          <w:szCs w:val="24"/>
-          <w:lang w:val="en-US" w:eastAsia="es-ES"/>
-        </w:rPr>
-        <w:t>, in Journal of Mathematical Sociology 25(2):163-177, (2001)</w:t>
-      </w:r>
-    </w:p>
-    <w:p>
-      <w:pPr>
-        <w:pStyle w:val="Sinespaciado"/>
-        <w:rPr>
-          <w:lang w:val="en-US"/>
-        </w:rPr>
-      </w:pPr>
-    </w:p>
-    <w:p>
-      <w:pPr>
-        <w:pStyle w:val="Sinespaciado"/>
-      </w:pPr>
-      <w:r>
-        <w:rPr>
-          <w:lang w:val="en-US"/>
-        </w:rPr>
-        <w:tab/>
-      </w:r>
-      <w:proofErr w:type="spellStart"/>
-      <w:r>
-        <w:t>Gephi</w:t>
-      </w:r>
-      <w:proofErr w:type="spellEnd"/>
-      <w:r>
-        <w:t xml:space="preserve"> en este caso nos o</w:t>
-      </w:r>
-      <w:r>
-        <w:t>frece datos interesantes a valorar como es el diámetro de la red, que corresponde con el camino más largo del grafo. En este caso es de 12,</w:t>
-      </w:r>
-      <w:r>
-        <w:t xml:space="preserve"> siendo un grafo con 445 nodos no es mucho (0,0269 de los grafos del nodo), lo que significa que los nodos no tienen demasiada interconectividad, esto refuerza nuestra idea de que los tejedores republicanos suelen dormir</w:t>
-      </w:r>
-      <w:r>
-        <w:t xml:space="preserve">, </w:t>
-      </w:r>
-      <w:r>
-        <w:t>construir</w:t>
-      </w:r>
-      <w:r>
-        <w:t xml:space="preserve"> o compartir</w:t>
-      </w:r>
-      <w:r>
-        <w:t xml:space="preserve"> sus cámaras con los mismos compañeros</w:t>
-      </w:r>
-      <w:r>
-        <w:t xml:space="preserve"> excepto casos excepcionales</w:t>
-      </w:r>
-      <w:r>
-        <w:t>, ya que si variasen mucho de compañero seguramente el camino m</w:t>
-      </w:r>
-      <w:r>
-        <w:t>ás largo sería mucho mayor al tener los nodos más aristas y con ellas aumentar las posibilidades de caminos</w:t>
-      </w:r>
-      <w:r>
         <w:t>.</w:t>
       </w:r>
-    </w:p>
-    <w:p>
-      <w:pPr>
-        <w:pStyle w:val="Sinespaciado"/>
-      </w:pPr>
-      <w:r>
-        <w:tab/>
-        <w:t xml:space="preserve">Si el diámetro es la máxima excentricidad del grafo, el radio es la menor. En este caso vemos que es de 1 </w:t>
-      </w:r>
-      <w:r>
-        <w:t xml:space="preserve">ya que se ha observado a algún individuo que sólo </w:t>
-      </w:r>
-      <w:r>
-        <w:t>ha compartido</w:t>
-      </w:r>
-      <w:r>
-        <w:t xml:space="preserve"> cámara con otro tejedor republicano.</w:t>
-      </w:r>
-    </w:p>
-    <w:p>
-      <w:pPr>
-        <w:pStyle w:val="Sinespaciado"/>
-      </w:pPr>
-      <w:r>
-        <w:t>También es curioso</w:t>
-      </w:r>
-      <w:r>
-        <w:t xml:space="preserve"> fijarnos que el camino medio es 3, 64.</w:t>
-      </w:r>
-      <w:r>
-        <w:t xml:space="preserve"> </w:t>
-      </w:r>
-    </w:p>
-    <w:p>
-      <w:pPr>
-        <w:spacing w:before="100" w:beforeAutospacing="1" w:after="100" w:afterAutospacing="1" w:line="240" w:lineRule="auto"/>
-        <w:outlineLvl w:val="0"/>
-        <w:rPr>
-          <w:rFonts w:ascii="Times New Roman" w:eastAsia="Times New Roman" w:hAnsi="Times New Roman" w:cs="Times New Roman"/>
-          <w:b/>
-          <w:bCs/>
-          <w:kern w:val="36"/>
-          <w:sz w:val="48"/>
-          <w:szCs w:val="48"/>
-          <w:lang w:val="en-US" w:eastAsia="es-ES"/>
-        </w:rPr>
-      </w:pPr>
-      <w:r>
-        <w:rPr>
-          <w:rFonts w:ascii="Times New Roman" w:eastAsia="Times New Roman" w:hAnsi="Times New Roman" w:cs="Times New Roman"/>
-          <w:b/>
-          <w:bCs/>
-          <w:kern w:val="36"/>
-          <w:sz w:val="48"/>
-          <w:szCs w:val="48"/>
-          <w:lang w:val="en-US" w:eastAsia="es-ES"/>
-        </w:rPr>
-        <w:lastRenderedPageBreak/>
-        <w:t xml:space="preserve">Graph Density Report </w:t>
-      </w:r>
-    </w:p>
-    <w:p>
-      <w:pPr>
-        <w:spacing w:before="100" w:beforeAutospacing="1" w:after="100" w:afterAutospacing="1" w:line="240" w:lineRule="auto"/>
-        <w:outlineLvl w:val="1"/>
-        <w:rPr>
-          <w:rFonts w:ascii="Times New Roman" w:eastAsia="Times New Roman" w:hAnsi="Times New Roman" w:cs="Times New Roman"/>
-          <w:b/>
-          <w:bCs/>
-          <w:sz w:val="36"/>
-          <w:szCs w:val="36"/>
-          <w:lang w:val="en-US" w:eastAsia="es-ES"/>
-        </w:rPr>
-      </w:pPr>
-      <w:r>
-        <w:rPr>
-          <w:rFonts w:ascii="Times New Roman" w:eastAsia="Times New Roman" w:hAnsi="Times New Roman" w:cs="Times New Roman"/>
-          <w:b/>
-          <w:bCs/>
-          <w:sz w:val="36"/>
-          <w:szCs w:val="36"/>
-          <w:lang w:val="en-US" w:eastAsia="es-ES"/>
-        </w:rPr>
-        <w:t xml:space="preserve">Parameters: </w:t>
-      </w:r>
-    </w:p>
-    <w:p>
-      <w:pPr>
-        <w:spacing w:after="240" w:line="240" w:lineRule="auto"/>
-        <w:rPr>
-          <w:rFonts w:ascii="Times New Roman" w:eastAsia="Times New Roman" w:hAnsi="Times New Roman" w:cs="Times New Roman"/>
-          <w:sz w:val="24"/>
-          <w:szCs w:val="24"/>
-          <w:lang w:val="en-US" w:eastAsia="es-ES"/>
-        </w:rPr>
-      </w:pPr>
-      <w:r>
-        <w:rPr>
-          <w:rFonts w:ascii="Times New Roman" w:eastAsia="Times New Roman" w:hAnsi="Times New Roman" w:cs="Times New Roman"/>
-          <w:sz w:val="24"/>
-          <w:szCs w:val="24"/>
-          <w:lang w:val="en-US" w:eastAsia="es-ES"/>
-        </w:rPr>
-        <w:t>Network Interpretation: undirected</w:t>
-      </w:r>
-    </w:p>
-    <w:p>
-      <w:pPr>
-        <w:spacing w:before="100" w:beforeAutospacing="1" w:after="100" w:afterAutospacing="1" w:line="240" w:lineRule="auto"/>
-        <w:outlineLvl w:val="1"/>
-        <w:rPr>
-          <w:rFonts w:ascii="Times New Roman" w:eastAsia="Times New Roman" w:hAnsi="Times New Roman" w:cs="Times New Roman"/>
-          <w:b/>
-          <w:bCs/>
-          <w:sz w:val="36"/>
-          <w:szCs w:val="36"/>
+      <w:r>
+        <w:rPr>
+          <w:rFonts w:ascii="Times New Roman" w:eastAsia="Times New Roman" w:hAnsi="Times New Roman" w:cs="Times New Roman"/>
+          <w:sz w:val="24"/>
+          <w:szCs w:val="24"/>
           <w:lang w:eastAsia="es-ES"/>
         </w:rPr>
-      </w:pPr>
-      <w:proofErr w:type="spellStart"/>
-      <w:r>
-        <w:rPr>
-          <w:rFonts w:ascii="Times New Roman" w:eastAsia="Times New Roman" w:hAnsi="Times New Roman" w:cs="Times New Roman"/>
-          <w:b/>
-          <w:bCs/>
-          <w:sz w:val="36"/>
-          <w:szCs w:val="36"/>
+        <w:br/>
+      </w:r>
+      <w:r>
+        <w:rPr>
+          <w:rFonts w:ascii="Times New Roman" w:eastAsia="Times New Roman" w:hAnsi="Times New Roman" w:cs="Times New Roman"/>
+          <w:sz w:val="24"/>
+          <w:szCs w:val="24"/>
           <w:lang w:eastAsia="es-ES"/>
         </w:rPr>
-        <w:t>Results</w:t>
-      </w:r>
-      <w:proofErr w:type="spellEnd"/>
-      <w:r>
-        <w:rPr>
-          <w:rFonts w:ascii="Times New Roman" w:eastAsia="Times New Roman" w:hAnsi="Times New Roman" w:cs="Times New Roman"/>
-          <w:b/>
-          <w:bCs/>
-          <w:sz w:val="36"/>
-          <w:szCs w:val="36"/>
+        <w:br/>
+      </w:r>
+      <w:r>
+        <w:rPr>
+          <w:rFonts w:eastAsiaTheme="minorEastAsia"/>
+          <w:noProof/>
+          <w:u w:val="single"/>
           <w:lang w:eastAsia="es-ES"/>
         </w:rPr>
-        <w:t xml:space="preserve">: </w:t>
-      </w:r>
-    </w:p>
-    <w:p>
-      <w:pPr>
-        <w:spacing w:after="0" w:line="240" w:lineRule="auto"/>
-        <w:rPr>
-          <w:rFonts w:ascii="Times New Roman" w:eastAsia="Times New Roman" w:hAnsi="Times New Roman" w:cs="Times New Roman"/>
-          <w:sz w:val="24"/>
-          <w:szCs w:val="24"/>
-          <w:lang w:eastAsia="es-ES"/>
-        </w:rPr>
-      </w:pPr>
-      <w:proofErr w:type="spellStart"/>
-      <w:r>
-        <w:rPr>
-          <w:rFonts w:ascii="Times New Roman" w:eastAsia="Times New Roman" w:hAnsi="Times New Roman" w:cs="Times New Roman"/>
-          <w:sz w:val="24"/>
-          <w:szCs w:val="24"/>
-          <w:lang w:eastAsia="es-ES"/>
-        </w:rPr>
-        <w:t>Density</w:t>
-      </w:r>
-      <w:proofErr w:type="spellEnd"/>
-      <w:r>
-        <w:rPr>
-          <w:rFonts w:ascii="Times New Roman" w:eastAsia="Times New Roman" w:hAnsi="Times New Roman" w:cs="Times New Roman"/>
-          <w:sz w:val="24"/>
-          <w:szCs w:val="24"/>
-          <w:lang w:eastAsia="es-ES"/>
-        </w:rPr>
-        <w:t>: 0,014</w:t>
-      </w:r>
-    </w:p>
-    <w:p>
-      <w:pPr>
-        <w:spacing w:after="0" w:line="240" w:lineRule="auto"/>
-        <w:rPr>
-          <w:rFonts w:ascii="Times New Roman" w:eastAsia="Times New Roman" w:hAnsi="Times New Roman" w:cs="Times New Roman"/>
-          <w:sz w:val="24"/>
-          <w:szCs w:val="24"/>
-          <w:lang w:eastAsia="es-ES"/>
-        </w:rPr>
-      </w:pPr>
-    </w:p>
-    <w:p>
-      <w:pPr>
-        <w:spacing w:after="0" w:line="240" w:lineRule="auto"/>
-        <w:ind w:firstLine="708"/>
-        <w:rPr>
-          <w:rFonts w:ascii="Times New Roman" w:eastAsia="Times New Roman" w:hAnsi="Times New Roman" w:cs="Times New Roman"/>
-          <w:sz w:val="24"/>
-          <w:szCs w:val="24"/>
-          <w:lang w:eastAsia="es-ES"/>
-        </w:rPr>
-      </w:pPr>
-      <w:r>
-        <w:rPr>
-          <w:rFonts w:ascii="Times New Roman" w:eastAsia="Times New Roman" w:hAnsi="Times New Roman" w:cs="Times New Roman"/>
-          <w:sz w:val="24"/>
-          <w:szCs w:val="24"/>
-          <w:lang w:eastAsia="es-ES"/>
-        </w:rPr>
-        <w:t>En teoría de grafos, la densidad de un grafo es una propiedad que determina la proporción de aristas que posee. Un grafo denso es un grafo en el que el número de aristas es cercano al número máximo de aristas posibles, es decir, a las que tendría si el grafo fuera completo. Al contrario, un grafo disperso es un grafo con un número de aristas muy bajo, es decir, cercano al que tendría si fuera un grafo vacío.</w:t>
-      </w:r>
-    </w:p>
-    <w:p>
-      <w:pPr>
-        <w:spacing w:after="0" w:line="240" w:lineRule="auto"/>
-        <w:rPr>
-          <w:rFonts w:ascii="Times New Roman" w:eastAsia="Times New Roman" w:hAnsi="Times New Roman" w:cs="Times New Roman"/>
-          <w:sz w:val="24"/>
-          <w:szCs w:val="24"/>
-          <w:lang w:eastAsia="es-ES"/>
-        </w:rPr>
-      </w:pPr>
-    </w:p>
-    <w:p>
-      <w:pPr>
-        <w:spacing w:after="0" w:line="240" w:lineRule="auto"/>
-        <w:ind w:firstLine="708"/>
-        <w:rPr>
-          <w:rFonts w:ascii="Times New Roman" w:eastAsia="Times New Roman" w:hAnsi="Times New Roman" w:cs="Times New Roman"/>
-          <w:sz w:val="24"/>
-          <w:szCs w:val="24"/>
-          <w:lang w:eastAsia="es-ES"/>
-        </w:rPr>
-      </w:pPr>
-      <w:r>
-        <w:rPr>
-          <w:rFonts w:ascii="Times New Roman" w:eastAsia="Times New Roman" w:hAnsi="Times New Roman" w:cs="Times New Roman"/>
-          <w:sz w:val="24"/>
-          <w:szCs w:val="24"/>
-          <w:lang w:eastAsia="es-ES"/>
-        </w:rPr>
-        <w:t>Como podemos apreciar este, es un grafo muy poco denso ya que tiene pocas aristas, respecto al máximo número de aristas posibles.</w:t>
-      </w:r>
-    </w:p>
-    <w:p>
-      <w:pPr>
-        <w:spacing w:after="0" w:line="240" w:lineRule="auto"/>
-        <w:ind w:firstLine="708"/>
-        <w:rPr>
-          <w:rFonts w:ascii="Times New Roman" w:eastAsia="Times New Roman" w:hAnsi="Times New Roman" w:cs="Times New Roman"/>
-          <w:sz w:val="24"/>
-          <w:szCs w:val="24"/>
-          <w:lang w:eastAsia="es-ES"/>
-        </w:rPr>
-      </w:pPr>
-    </w:p>
-    <w:p>
-      <w:pPr>
-        <w:spacing w:after="0" w:line="240" w:lineRule="auto"/>
-        <w:ind w:firstLine="708"/>
-        <w:rPr>
-          <w:rFonts w:ascii="Times New Roman" w:eastAsia="Times New Roman" w:hAnsi="Times New Roman" w:cs="Times New Roman"/>
-          <w:sz w:val="24"/>
-          <w:szCs w:val="24"/>
-          <w:lang w:eastAsia="es-ES"/>
-        </w:rPr>
-      </w:pPr>
-    </w:p>
-    <w:p>
-      <w:pPr>
-        <w:spacing w:after="0" w:line="240" w:lineRule="auto"/>
-        <w:ind w:firstLine="708"/>
-        <w:rPr>
-          <w:rFonts w:ascii="Times New Roman" w:eastAsia="Times New Roman" w:hAnsi="Times New Roman" w:cs="Times New Roman"/>
-          <w:sz w:val="24"/>
-          <w:szCs w:val="24"/>
-          <w:lang w:eastAsia="es-ES"/>
-        </w:rPr>
-      </w:pPr>
-    </w:p>
-    <w:p>
-      <w:pPr>
-        <w:spacing w:after="0" w:line="240" w:lineRule="auto"/>
-        <w:ind w:firstLine="708"/>
-        <w:rPr>
-          <w:rFonts w:ascii="Times New Roman" w:eastAsia="Times New Roman" w:hAnsi="Times New Roman" w:cs="Times New Roman"/>
-          <w:sz w:val="24"/>
-          <w:szCs w:val="24"/>
-          <w:lang w:eastAsia="es-ES"/>
-        </w:rPr>
-      </w:pPr>
-    </w:p>
-    <w:p>
-      <w:pPr>
-        <w:spacing w:before="100" w:beforeAutospacing="1" w:after="100" w:afterAutospacing="1" w:line="240" w:lineRule="auto"/>
-        <w:outlineLvl w:val="0"/>
-        <w:rPr>
-          <w:rFonts w:ascii="Times New Roman" w:eastAsia="Times New Roman" w:hAnsi="Times New Roman" w:cs="Times New Roman"/>
-          <w:b/>
-          <w:bCs/>
-          <w:kern w:val="36"/>
-          <w:sz w:val="48"/>
-          <w:szCs w:val="48"/>
-          <w:lang w:val="en-US" w:eastAsia="es-ES"/>
-        </w:rPr>
-      </w:pPr>
-      <w:r>
-        <w:rPr>
-          <w:rFonts w:ascii="Times New Roman" w:eastAsia="Times New Roman" w:hAnsi="Times New Roman" w:cs="Times New Roman"/>
-          <w:b/>
-          <w:bCs/>
-          <w:kern w:val="36"/>
-          <w:sz w:val="48"/>
-          <w:szCs w:val="48"/>
-          <w:lang w:val="en-US" w:eastAsia="es-ES"/>
-        </w:rPr>
-        <w:t xml:space="preserve">HITS Metric Report </w:t>
-      </w:r>
-    </w:p>
-    <w:p>
-      <w:pPr>
-        <w:spacing w:before="100" w:beforeAutospacing="1" w:after="100" w:afterAutospacing="1" w:line="240" w:lineRule="auto"/>
-        <w:outlineLvl w:val="1"/>
-        <w:rPr>
-          <w:rFonts w:ascii="Times New Roman" w:eastAsia="Times New Roman" w:hAnsi="Times New Roman" w:cs="Times New Roman"/>
-          <w:b/>
-          <w:bCs/>
-          <w:sz w:val="36"/>
-          <w:szCs w:val="36"/>
-          <w:lang w:val="en-US" w:eastAsia="es-ES"/>
-        </w:rPr>
-      </w:pPr>
-      <w:r>
-        <w:rPr>
-          <w:rFonts w:ascii="Times New Roman" w:eastAsia="Times New Roman" w:hAnsi="Times New Roman" w:cs="Times New Roman"/>
-          <w:b/>
-          <w:bCs/>
-          <w:sz w:val="36"/>
-          <w:szCs w:val="36"/>
-          <w:lang w:val="en-US" w:eastAsia="es-ES"/>
-        </w:rPr>
-        <w:t xml:space="preserve">Parameters: </w:t>
-      </w:r>
-    </w:p>
-    <w:p>
-      <w:pPr>
-        <w:spacing w:after="0" w:line="240" w:lineRule="auto"/>
-        <w:rPr>
-          <w:rFonts w:ascii="Times New Roman" w:eastAsia="Times New Roman" w:hAnsi="Times New Roman" w:cs="Times New Roman"/>
-          <w:sz w:val="24"/>
-          <w:szCs w:val="24"/>
-          <w:lang w:val="en-US" w:eastAsia="es-ES"/>
-        </w:rPr>
-      </w:pPr>
-      <w:r>
-        <w:rPr>
-          <w:rFonts w:ascii="Times New Roman" w:eastAsia="Times New Roman" w:hAnsi="Times New Roman" w:cs="Times New Roman"/>
-          <w:sz w:val="24"/>
-          <w:szCs w:val="24"/>
-          <w:lang w:eastAsia="es-ES"/>
-        </w:rPr>
-        <w:t>Ε</w:t>
-      </w:r>
-      <w:r>
-        <w:rPr>
-          <w:rFonts w:ascii="Times New Roman" w:eastAsia="Times New Roman" w:hAnsi="Times New Roman" w:cs="Times New Roman"/>
-          <w:sz w:val="24"/>
-          <w:szCs w:val="24"/>
-          <w:lang w:val="en-US" w:eastAsia="es-ES"/>
-        </w:rPr>
-        <w:t xml:space="preserve"> = 1.0E-4</w:t>
-      </w:r>
-    </w:p>
-    <w:p>
-      <w:pPr>
-        <w:spacing w:before="100" w:beforeAutospacing="1" w:after="100" w:afterAutospacing="1" w:line="240" w:lineRule="auto"/>
-        <w:outlineLvl w:val="1"/>
-        <w:rPr>
-          <w:rFonts w:ascii="Times New Roman" w:eastAsia="Times New Roman" w:hAnsi="Times New Roman" w:cs="Times New Roman"/>
-          <w:b/>
-          <w:bCs/>
-          <w:sz w:val="36"/>
-          <w:szCs w:val="36"/>
-          <w:lang w:eastAsia="es-ES"/>
-        </w:rPr>
-      </w:pPr>
-      <w:proofErr w:type="spellStart"/>
-      <w:r>
-        <w:rPr>
-          <w:rFonts w:ascii="Times New Roman" w:eastAsia="Times New Roman" w:hAnsi="Times New Roman" w:cs="Times New Roman"/>
-          <w:b/>
-          <w:bCs/>
-          <w:sz w:val="36"/>
-          <w:szCs w:val="36"/>
-          <w:lang w:eastAsia="es-ES"/>
-        </w:rPr>
-        <w:t>Results</w:t>
-      </w:r>
-      <w:proofErr w:type="spellEnd"/>
-      <w:r>
-        <w:rPr>
-          <w:rFonts w:ascii="Times New Roman" w:eastAsia="Times New Roman" w:hAnsi="Times New Roman" w:cs="Times New Roman"/>
-          <w:b/>
-          <w:bCs/>
-          <w:sz w:val="36"/>
-          <w:szCs w:val="36"/>
-          <w:lang w:eastAsia="es-ES"/>
-        </w:rPr>
-        <w:t xml:space="preserve">: </w:t>
-      </w:r>
-    </w:p>
-    <w:p>
-      <w:pPr>
-        <w:spacing w:after="0" w:line="240" w:lineRule="auto"/>
-        <w:ind w:firstLine="708"/>
-        <w:rPr>
-          <w:rFonts w:ascii="Times New Roman" w:eastAsia="Times New Roman" w:hAnsi="Times New Roman" w:cs="Times New Roman"/>
-          <w:sz w:val="24"/>
-          <w:szCs w:val="24"/>
-          <w:lang w:eastAsia="es-ES"/>
-        </w:rPr>
-      </w:pPr>
-      <w:r>
-        <w:rPr>
-          <w:rFonts w:ascii="Times New Roman" w:eastAsia="Times New Roman" w:hAnsi="Times New Roman" w:cs="Times New Roman"/>
-          <w:sz w:val="24"/>
-          <w:szCs w:val="24"/>
-          <w:lang w:eastAsia="es-ES"/>
-        </w:rPr>
-        <w:t xml:space="preserve">La búsqueda de temas inducida por hipervínculos (HITS) (también conocida como centros y autoridades) es un algoritmo de análisis de enlaces que califica las páginas web, desarrollado por Jon </w:t>
-      </w:r>
-      <w:proofErr w:type="spellStart"/>
-      <w:r>
-        <w:rPr>
-          <w:rFonts w:ascii="Times New Roman" w:eastAsia="Times New Roman" w:hAnsi="Times New Roman" w:cs="Times New Roman"/>
-          <w:sz w:val="24"/>
-          <w:szCs w:val="24"/>
-          <w:lang w:eastAsia="es-ES"/>
-        </w:rPr>
-        <w:t>Kleinberg</w:t>
-      </w:r>
-      <w:proofErr w:type="spellEnd"/>
-      <w:r>
-        <w:rPr>
-          <w:rFonts w:ascii="Times New Roman" w:eastAsia="Times New Roman" w:hAnsi="Times New Roman" w:cs="Times New Roman"/>
-          <w:sz w:val="24"/>
-          <w:szCs w:val="24"/>
-          <w:lang w:eastAsia="es-ES"/>
-        </w:rPr>
-        <w:t>.</w:t>
-      </w:r>
-      <w:r>
-        <w:rPr>
-          <w:rFonts w:ascii="Times New Roman" w:eastAsia="Times New Roman" w:hAnsi="Times New Roman" w:cs="Times New Roman"/>
-          <w:sz w:val="24"/>
-          <w:szCs w:val="24"/>
-          <w:lang w:eastAsia="es-ES"/>
-        </w:rPr>
-        <w:t xml:space="preserve"> Por lo que no vamos a usar esta métrica.</w:t>
-      </w:r>
-    </w:p>
-    <w:p>
-      <w:pPr>
-        <w:spacing w:after="0" w:line="240" w:lineRule="auto"/>
-        <w:ind w:firstLine="708"/>
-        <w:rPr>
-          <w:rFonts w:ascii="Times New Roman" w:eastAsia="Times New Roman" w:hAnsi="Times New Roman" w:cs="Times New Roman"/>
-          <w:sz w:val="24"/>
-          <w:szCs w:val="24"/>
-          <w:lang w:eastAsia="es-ES"/>
-        </w:rPr>
-      </w:pPr>
-      <w:r>
-        <w:rPr>
-          <w:rFonts w:ascii="Times New Roman" w:eastAsia="Times New Roman" w:hAnsi="Times New Roman" w:cs="Times New Roman"/>
-          <w:sz w:val="24"/>
-          <w:szCs w:val="24"/>
-          <w:lang w:eastAsia="es-ES"/>
-        </w:rPr>
-        <w:t>La métrica HITS determina dos valores para una página: su autoridad, que estima el valor del contenido de la página, y su valor central, que estima el valor de sus enlaces a otras páginas. Descripción En realidad calcula dos puntajes diferentes: centros y autoridad. La puntuación de autoridad indica el valor de la página (nodo) en sí y los concentradores estiman el valor de los enlaces que salen de la página (nodo). Hits es un algoritmo iterativo en cada iteración: actualice el valor de autoridad de cada nodo para que sea la suma de los valores centrales para cada nodo al que tiene un enlace. Actualice los valores centrales de cada nodo para que sean la suma de los valores de autoridad a los que tiene un enlace. Normalice las puntuaciones de centro y autoridad para todos los nodos normalizando cada valor por la suma del sistema para cada valor. Repita estos pasos (supuestamente hasta que los valores ya no fluctúen).</w:t>
-      </w:r>
-    </w:p>
-    <w:p>
-      <w:pPr>
-        <w:spacing w:after="0" w:line="240" w:lineRule="auto"/>
-        <w:ind w:firstLine="708"/>
-        <w:rPr>
-          <w:rFonts w:ascii="Times New Roman" w:eastAsia="Times New Roman" w:hAnsi="Times New Roman" w:cs="Times New Roman"/>
-          <w:sz w:val="24"/>
-          <w:szCs w:val="24"/>
-          <w:lang w:eastAsia="es-ES"/>
-        </w:rPr>
-      </w:pPr>
-      <w:r>
-        <w:rPr>
-          <w:rFonts w:ascii="Times New Roman" w:eastAsia="Times New Roman" w:hAnsi="Times New Roman" w:cs="Times New Roman"/>
-          <w:sz w:val="24"/>
-          <w:szCs w:val="24"/>
-          <w:lang w:eastAsia="es-ES"/>
-        </w:rPr>
-        <w:t>No vamos a hacer uso de esta métrica.</w:t>
-      </w:r>
-    </w:p>
-    <w:p>
-      <w:pPr>
-        <w:spacing w:before="100" w:beforeAutospacing="1" w:after="100" w:afterAutospacing="1" w:line="240" w:lineRule="auto"/>
-        <w:outlineLvl w:val="1"/>
-        <w:rPr>
-          <w:rFonts w:ascii="Times New Roman" w:eastAsia="Times New Roman" w:hAnsi="Times New Roman" w:cs="Times New Roman"/>
-          <w:b/>
-          <w:bCs/>
-          <w:sz w:val="36"/>
-          <w:szCs w:val="36"/>
-          <w:lang w:eastAsia="es-ES"/>
-        </w:rPr>
-      </w:pPr>
-      <w:r>
-        <w:rPr>
-          <w:rFonts w:ascii="Times New Roman" w:eastAsia="Times New Roman" w:hAnsi="Times New Roman" w:cs="Times New Roman"/>
-          <w:b/>
-          <w:bCs/>
-          <w:sz w:val="36"/>
-          <w:szCs w:val="36"/>
-          <w:lang w:eastAsia="es-ES"/>
-        </w:rPr>
-        <w:lastRenderedPageBreak/>
-        <w:tab/>
-      </w:r>
-    </w:p>
-    <w:p>
-      <w:pPr>
-        <w:spacing w:after="240" w:line="240" w:lineRule="auto"/>
-        <w:rPr>
-          <w:rFonts w:ascii="Times New Roman" w:eastAsia="Times New Roman" w:hAnsi="Times New Roman" w:cs="Times New Roman"/>
-          <w:sz w:val="24"/>
-          <w:szCs w:val="24"/>
-          <w:lang w:eastAsia="es-ES"/>
-        </w:rPr>
-      </w:pPr>
-      <w:r>
-        <w:rPr>
-          <w:rFonts w:ascii="Times New Roman" w:eastAsia="Times New Roman" w:hAnsi="Times New Roman" w:cs="Times New Roman"/>
-          <w:sz w:val="24"/>
-          <w:szCs w:val="24"/>
-          <w:lang w:eastAsia="es-ES"/>
-        </w:rPr>
-        <w:br/>
-      </w:r>
-      <w:r>
-        <w:rPr>
-          <w:rFonts w:ascii="Times New Roman" w:eastAsia="Times New Roman" w:hAnsi="Times New Roman" w:cs="Times New Roman"/>
-          <w:noProof/>
-          <w:sz w:val="24"/>
-          <w:szCs w:val="24"/>
-          <w:lang w:eastAsia="es-ES"/>
-        </w:rPr>
         <w:drawing>
-          <wp:inline distT="0" distB="0" distL="0" distR="0" wp14:anchorId="01047A98" wp14:editId="00EF13EC">
+          <wp:inline distT="0" distB="0" distL="0" distR="0" wp14:anchorId="30FC7526" wp14:editId="5D6627B6">
             <wp:extent cx="5400040" cy="3599815"/>
             <wp:effectExtent l="0" t="0" r="0" b="635"/>
-            <wp:docPr id="13" name="Imagen 13" descr="Tabla&#10;&#10;Descripción generada automáticamente"/>
+            <wp:docPr id="5" name="Imagen 5" descr="Aplicación, Tabla&#10;&#10;Descripción generada automáticamente"/>
             <wp:cNvGraphicFramePr>
               <a:graphicFrameLocks xmlns:a="http://schemas.openxmlformats.org/drawingml/2006/main" noChangeAspect="1"/>
             </wp:cNvGraphicFramePr>
@@ -5425,7 +4366,7 @@
               <a:graphicData uri="http://schemas.openxmlformats.org/drawingml/2006/picture">
                 <pic:pic xmlns:pic="http://schemas.openxmlformats.org/drawingml/2006/picture">
                   <pic:nvPicPr>
-                    <pic:cNvPr id="13" name="Imagen 13" descr="Tabla&#10;&#10;Descripción generada automáticamente"/>
+                    <pic:cNvPr id="5" name="Imagen 5" descr="Aplicación, Tabla&#10;&#10;Descripción generada automáticamente"/>
                     <pic:cNvPicPr>
                       <a:picLocks noChangeAspect="1" noChangeArrowheads="1"/>
                     </pic:cNvPicPr>
@@ -5462,13 +4403,656 @@
           </wp:inline>
         </w:drawing>
       </w:r>
-      <w:r>
+    </w:p>
+    <w:p>
+      <w:pPr>
+        <w:spacing w:after="240" w:line="240" w:lineRule="auto"/>
+        <w:rPr>
+          <w:rFonts w:ascii="Times New Roman" w:eastAsia="Times New Roman" w:hAnsi="Times New Roman" w:cs="Times New Roman"/>
+          <w:sz w:val="24"/>
+          <w:szCs w:val="24"/>
+          <w:lang w:val="en-US" w:eastAsia="es-ES"/>
+        </w:rPr>
+      </w:pPr>
+      <w:r>
+        <w:rPr>
+          <w:rFonts w:ascii="Times New Roman" w:eastAsia="Times New Roman" w:hAnsi="Times New Roman" w:cs="Times New Roman"/>
+          <w:sz w:val="24"/>
+          <w:szCs w:val="24"/>
+          <w:lang w:val="en-US" w:eastAsia="es-ES"/>
+        </w:rPr>
+        <w:t>The eccentricity epsilon(v) of a graph vertex v in a connected graph G is the maximum graph distance between v and any other vertex u of G. For a disconnected graph, all vertices are defined to have infinite eccentricity (West 2000, p. 71).</w:t>
+      </w:r>
+    </w:p>
+    <w:p>
+      <w:pPr>
+        <w:spacing w:after="240" w:line="240" w:lineRule="auto"/>
         <w:rPr>
           <w:rFonts w:ascii="Times New Roman" w:eastAsia="Times New Roman" w:hAnsi="Times New Roman" w:cs="Times New Roman"/>
           <w:sz w:val="24"/>
           <w:szCs w:val="24"/>
           <w:lang w:eastAsia="es-ES"/>
         </w:rPr>
+      </w:pPr>
+      <w:r>
+        <w:rPr>
+          <w:rFonts w:ascii="Times New Roman" w:eastAsia="Times New Roman" w:hAnsi="Times New Roman" w:cs="Times New Roman"/>
+          <w:sz w:val="24"/>
+          <w:szCs w:val="24"/>
+          <w:lang w:eastAsia="es-ES"/>
+        </w:rPr>
+        <w:t xml:space="preserve">Como podemos observar </w:t>
+      </w:r>
+      <w:r>
+        <w:rPr>
+          <w:rFonts w:ascii="Times New Roman" w:eastAsia="Times New Roman" w:hAnsi="Times New Roman" w:cs="Times New Roman"/>
+          <w:sz w:val="24"/>
+          <w:szCs w:val="24"/>
+          <w:lang w:eastAsia="es-ES"/>
+        </w:rPr>
+        <w:t xml:space="preserve">la mayor distancia entre un nodo y otro es 12, la gran mayoría de nodos tienen una excentricidad de 4. </w:t>
+      </w:r>
+    </w:p>
+    <w:p>
+      <w:pPr>
+        <w:spacing w:before="100" w:beforeAutospacing="1" w:after="100" w:afterAutospacing="1" w:line="240" w:lineRule="auto"/>
+        <w:outlineLvl w:val="1"/>
+        <w:rPr>
+          <w:rFonts w:ascii="Times New Roman" w:eastAsia="Times New Roman" w:hAnsi="Times New Roman" w:cs="Times New Roman"/>
+          <w:b/>
+          <w:bCs/>
+          <w:sz w:val="36"/>
+          <w:szCs w:val="36"/>
+          <w:lang w:val="en-US" w:eastAsia="es-ES"/>
+        </w:rPr>
+      </w:pPr>
+      <w:r>
+        <w:rPr>
+          <w:rFonts w:ascii="Times New Roman" w:eastAsia="Times New Roman" w:hAnsi="Times New Roman" w:cs="Times New Roman"/>
+          <w:b/>
+          <w:bCs/>
+          <w:sz w:val="36"/>
+          <w:szCs w:val="36"/>
+          <w:lang w:val="en-US" w:eastAsia="es-ES"/>
+        </w:rPr>
+        <w:t xml:space="preserve">Algorithm: </w:t>
+      </w:r>
+    </w:p>
+    <w:p>
+      <w:pPr>
+        <w:spacing w:after="0" w:line="240" w:lineRule="auto"/>
+        <w:rPr>
+          <w:rFonts w:ascii="Times New Roman" w:eastAsia="Times New Roman" w:hAnsi="Times New Roman" w:cs="Times New Roman"/>
+          <w:sz w:val="24"/>
+          <w:szCs w:val="24"/>
+          <w:lang w:val="en-US" w:eastAsia="es-ES"/>
+        </w:rPr>
+      </w:pPr>
+      <w:r>
+        <w:rPr>
+          <w:rFonts w:ascii="Times New Roman" w:eastAsia="Times New Roman" w:hAnsi="Times New Roman" w:cs="Times New Roman"/>
+          <w:sz w:val="24"/>
+          <w:szCs w:val="24"/>
+          <w:lang w:val="en-US" w:eastAsia="es-ES"/>
+        </w:rPr>
+        <w:t xml:space="preserve">Ulrik Brandes, </w:t>
+      </w:r>
+      <w:r>
+        <w:rPr>
+          <w:rFonts w:ascii="Times New Roman" w:eastAsia="Times New Roman" w:hAnsi="Times New Roman" w:cs="Times New Roman"/>
+          <w:i/>
+          <w:iCs/>
+          <w:sz w:val="24"/>
+          <w:szCs w:val="24"/>
+          <w:lang w:val="en-US" w:eastAsia="es-ES"/>
+        </w:rPr>
+        <w:t>A Faster Algorithm for Betweenness Centrality</w:t>
+      </w:r>
+      <w:r>
+        <w:rPr>
+          <w:rFonts w:ascii="Times New Roman" w:eastAsia="Times New Roman" w:hAnsi="Times New Roman" w:cs="Times New Roman"/>
+          <w:sz w:val="24"/>
+          <w:szCs w:val="24"/>
+          <w:lang w:val="en-US" w:eastAsia="es-ES"/>
+        </w:rPr>
+        <w:t>, in Journal of Mathematical Sociology 25(2):163-177, (2001)</w:t>
+      </w:r>
+    </w:p>
+    <w:p>
+      <w:pPr>
+        <w:pStyle w:val="Sinespaciado"/>
+        <w:rPr>
+          <w:lang w:val="en-US"/>
+        </w:rPr>
+      </w:pPr>
+    </w:p>
+    <w:p>
+      <w:pPr>
+        <w:pStyle w:val="Sinespaciado"/>
+      </w:pPr>
+      <w:r>
+        <w:rPr>
+          <w:lang w:val="en-US"/>
+        </w:rPr>
+        <w:tab/>
+      </w:r>
+      <w:r>
+        <w:t>Gephi en este caso nos o</w:t>
+      </w:r>
+      <w:r>
+        <w:t>frece datos interesantes a valorar como es el diámetro de la red, que corresponde con el camino más largo del grafo. En este caso es de 12,</w:t>
+      </w:r>
+      <w:r>
+        <w:t xml:space="preserve"> siendo un grafo con 445 nodos no es mucho (0,0269 de los grafos del nodo), lo que significa que los nodos no tienen demasiada interconectividad, esto refuerza nuestra idea de que los tejedores republicanos suelen dormir</w:t>
+      </w:r>
+      <w:r>
+        <w:t xml:space="preserve">, </w:t>
+      </w:r>
+      <w:r>
+        <w:t>construir</w:t>
+      </w:r>
+      <w:r>
+        <w:t xml:space="preserve"> o compartir</w:t>
+      </w:r>
+      <w:r>
+        <w:t xml:space="preserve"> sus cámaras con los mismos compañeros</w:t>
+      </w:r>
+      <w:r>
+        <w:t xml:space="preserve"> excepto casos excepcionales</w:t>
+      </w:r>
+      <w:r>
+        <w:t>, ya que si variasen mucho de compañero seguramente el camino m</w:t>
+      </w:r>
+      <w:r>
+        <w:t>ás largo sería mucho mayor al tener los nodos más aristas y con ellas aumentar las posibilidades de caminos</w:t>
+      </w:r>
+      <w:r>
+        <w:t>.</w:t>
+      </w:r>
+    </w:p>
+    <w:p>
+      <w:pPr>
+        <w:pStyle w:val="Sinespaciado"/>
+      </w:pPr>
+      <w:r>
+        <w:tab/>
+        <w:t xml:space="preserve">Si el diámetro es la máxima excentricidad del grafo, el radio es la menor. En este caso vemos que es de 1 </w:t>
+      </w:r>
+      <w:r>
+        <w:t xml:space="preserve">ya que se ha observado a algún individuo que sólo </w:t>
+      </w:r>
+      <w:r>
+        <w:t>ha compartido</w:t>
+      </w:r>
+      <w:r>
+        <w:t xml:space="preserve"> cámara con otro tejedor republicano.</w:t>
+      </w:r>
+    </w:p>
+    <w:p>
+      <w:pPr>
+        <w:pStyle w:val="Sinespaciado"/>
+      </w:pPr>
+      <w:r>
+        <w:t>También es curioso</w:t>
+      </w:r>
+      <w:r>
+        <w:t xml:space="preserve"> fijarnos que el camino medio es 3, 64.</w:t>
+      </w:r>
+      <w:r>
+        <w:t xml:space="preserve"> </w:t>
+      </w:r>
+    </w:p>
+    <w:p>
+      <w:pPr>
+        <w:spacing w:before="100" w:beforeAutospacing="1" w:after="100" w:afterAutospacing="1" w:line="240" w:lineRule="auto"/>
+        <w:outlineLvl w:val="0"/>
+        <w:rPr>
+          <w:rFonts w:ascii="Times New Roman" w:eastAsia="Times New Roman" w:hAnsi="Times New Roman" w:cs="Times New Roman"/>
+          <w:b/>
+          <w:bCs/>
+          <w:kern w:val="36"/>
+          <w:sz w:val="48"/>
+          <w:szCs w:val="48"/>
+          <w:lang w:val="en-US" w:eastAsia="es-ES"/>
+        </w:rPr>
+      </w:pPr>
+      <w:r>
+        <w:rPr>
+          <w:rFonts w:ascii="Times New Roman" w:eastAsia="Times New Roman" w:hAnsi="Times New Roman" w:cs="Times New Roman"/>
+          <w:b/>
+          <w:bCs/>
+          <w:kern w:val="36"/>
+          <w:sz w:val="48"/>
+          <w:szCs w:val="48"/>
+          <w:lang w:val="en-US" w:eastAsia="es-ES"/>
+        </w:rPr>
+        <w:lastRenderedPageBreak/>
+        <w:t xml:space="preserve">Graph Density Report </w:t>
+      </w:r>
+    </w:p>
+    <w:p>
+      <w:pPr>
+        <w:spacing w:before="100" w:beforeAutospacing="1" w:after="100" w:afterAutospacing="1" w:line="240" w:lineRule="auto"/>
+        <w:outlineLvl w:val="1"/>
+        <w:rPr>
+          <w:rFonts w:ascii="Times New Roman" w:eastAsia="Times New Roman" w:hAnsi="Times New Roman" w:cs="Times New Roman"/>
+          <w:b/>
+          <w:bCs/>
+          <w:sz w:val="36"/>
+          <w:szCs w:val="36"/>
+          <w:lang w:val="en-US" w:eastAsia="es-ES"/>
+        </w:rPr>
+      </w:pPr>
+      <w:r>
+        <w:rPr>
+          <w:rFonts w:ascii="Times New Roman" w:eastAsia="Times New Roman" w:hAnsi="Times New Roman" w:cs="Times New Roman"/>
+          <w:b/>
+          <w:bCs/>
+          <w:sz w:val="36"/>
+          <w:szCs w:val="36"/>
+          <w:lang w:val="en-US" w:eastAsia="es-ES"/>
+        </w:rPr>
+        <w:t xml:space="preserve">Parameters: </w:t>
+      </w:r>
+    </w:p>
+    <w:p>
+      <w:pPr>
+        <w:spacing w:after="240" w:line="240" w:lineRule="auto"/>
+        <w:rPr>
+          <w:rFonts w:ascii="Times New Roman" w:eastAsia="Times New Roman" w:hAnsi="Times New Roman" w:cs="Times New Roman"/>
+          <w:sz w:val="24"/>
+          <w:szCs w:val="24"/>
+          <w:lang w:val="en-US" w:eastAsia="es-ES"/>
+        </w:rPr>
+      </w:pPr>
+      <w:r>
+        <w:rPr>
+          <w:rFonts w:ascii="Times New Roman" w:eastAsia="Times New Roman" w:hAnsi="Times New Roman" w:cs="Times New Roman"/>
+          <w:sz w:val="24"/>
+          <w:szCs w:val="24"/>
+          <w:lang w:val="en-US" w:eastAsia="es-ES"/>
+        </w:rPr>
+        <w:t>Network Interpretation: undirected</w:t>
+      </w:r>
+    </w:p>
+    <w:p>
+      <w:pPr>
+        <w:spacing w:before="100" w:beforeAutospacing="1" w:after="100" w:afterAutospacing="1" w:line="240" w:lineRule="auto"/>
+        <w:outlineLvl w:val="1"/>
+        <w:rPr>
+          <w:rFonts w:ascii="Times New Roman" w:eastAsia="Times New Roman" w:hAnsi="Times New Roman" w:cs="Times New Roman"/>
+          <w:b/>
+          <w:bCs/>
+          <w:sz w:val="36"/>
+          <w:szCs w:val="36"/>
+          <w:lang w:eastAsia="es-ES"/>
+        </w:rPr>
+      </w:pPr>
+      <w:r>
+        <w:rPr>
+          <w:rFonts w:ascii="Times New Roman" w:eastAsia="Times New Roman" w:hAnsi="Times New Roman" w:cs="Times New Roman"/>
+          <w:b/>
+          <w:bCs/>
+          <w:sz w:val="36"/>
+          <w:szCs w:val="36"/>
+          <w:lang w:eastAsia="es-ES"/>
+        </w:rPr>
+        <w:t xml:space="preserve">Results: </w:t>
+      </w:r>
+    </w:p>
+    <w:p>
+      <w:pPr>
+        <w:spacing w:after="0" w:line="240" w:lineRule="auto"/>
+        <w:rPr>
+          <w:rFonts w:ascii="Times New Roman" w:eastAsia="Times New Roman" w:hAnsi="Times New Roman" w:cs="Times New Roman"/>
+          <w:sz w:val="24"/>
+          <w:szCs w:val="24"/>
+          <w:lang w:eastAsia="es-ES"/>
+        </w:rPr>
+      </w:pPr>
+      <w:r>
+        <w:rPr>
+          <w:rFonts w:ascii="Times New Roman" w:eastAsia="Times New Roman" w:hAnsi="Times New Roman" w:cs="Times New Roman"/>
+          <w:sz w:val="24"/>
+          <w:szCs w:val="24"/>
+          <w:lang w:eastAsia="es-ES"/>
+        </w:rPr>
+        <w:t>Density: 0,014</w:t>
+      </w:r>
+    </w:p>
+    <w:p>
+      <w:pPr>
+        <w:spacing w:after="0" w:line="240" w:lineRule="auto"/>
+        <w:rPr>
+          <w:rFonts w:ascii="Times New Roman" w:eastAsia="Times New Roman" w:hAnsi="Times New Roman" w:cs="Times New Roman"/>
+          <w:sz w:val="24"/>
+          <w:szCs w:val="24"/>
+          <w:lang w:eastAsia="es-ES"/>
+        </w:rPr>
+      </w:pPr>
+    </w:p>
+    <w:p>
+      <w:pPr>
+        <w:spacing w:after="0" w:line="240" w:lineRule="auto"/>
+        <w:ind w:firstLine="708"/>
+        <w:rPr>
+          <w:rFonts w:ascii="Times New Roman" w:eastAsia="Times New Roman" w:hAnsi="Times New Roman" w:cs="Times New Roman"/>
+          <w:sz w:val="24"/>
+          <w:szCs w:val="24"/>
+          <w:lang w:eastAsia="es-ES"/>
+        </w:rPr>
+      </w:pPr>
+      <w:r>
+        <w:rPr>
+          <w:rFonts w:ascii="Times New Roman" w:eastAsia="Times New Roman" w:hAnsi="Times New Roman" w:cs="Times New Roman"/>
+          <w:sz w:val="24"/>
+          <w:szCs w:val="24"/>
+          <w:lang w:eastAsia="es-ES"/>
+        </w:rPr>
+        <w:t>En teoría de grafos, la densidad de un grafo es una propiedad que determina la proporción de aristas que posee. Un grafo denso es un grafo en el que el número de aristas es cercano al número máximo de aristas posibles, es decir, a las que tendría si el grafo fuera completo. Al contrario, un grafo disperso es un grafo con un número de aristas muy bajo, es decir, cercano al que tendría si fuera un grafo vacío.</w:t>
+      </w:r>
+    </w:p>
+    <w:p>
+      <w:pPr>
+        <w:spacing w:after="0" w:line="240" w:lineRule="auto"/>
+        <w:rPr>
+          <w:rFonts w:ascii="Times New Roman" w:eastAsia="Times New Roman" w:hAnsi="Times New Roman" w:cs="Times New Roman"/>
+          <w:sz w:val="24"/>
+          <w:szCs w:val="24"/>
+          <w:lang w:eastAsia="es-ES"/>
+        </w:rPr>
+      </w:pPr>
+    </w:p>
+    <w:p>
+      <w:pPr>
+        <w:spacing w:after="0" w:line="240" w:lineRule="auto"/>
+        <w:ind w:firstLine="708"/>
+        <w:rPr>
+          <w:rFonts w:ascii="Times New Roman" w:eastAsia="Times New Roman" w:hAnsi="Times New Roman" w:cs="Times New Roman"/>
+          <w:sz w:val="24"/>
+          <w:szCs w:val="24"/>
+          <w:lang w:eastAsia="es-ES"/>
+        </w:rPr>
+      </w:pPr>
+      <w:r>
+        <w:rPr>
+          <w:rFonts w:ascii="Times New Roman" w:eastAsia="Times New Roman" w:hAnsi="Times New Roman" w:cs="Times New Roman"/>
+          <w:sz w:val="24"/>
+          <w:szCs w:val="24"/>
+          <w:lang w:eastAsia="es-ES"/>
+        </w:rPr>
+        <w:t>Como podemos apreciar este, es un grafo muy poco denso ya que tiene pocas aristas, respecto al máximo número de aristas posibles.</w:t>
+      </w:r>
+    </w:p>
+    <w:p>
+      <w:pPr>
+        <w:spacing w:after="0" w:line="240" w:lineRule="auto"/>
+        <w:ind w:firstLine="708"/>
+        <w:rPr>
+          <w:rFonts w:ascii="Times New Roman" w:eastAsia="Times New Roman" w:hAnsi="Times New Roman" w:cs="Times New Roman"/>
+          <w:sz w:val="24"/>
+          <w:szCs w:val="24"/>
+          <w:lang w:eastAsia="es-ES"/>
+        </w:rPr>
+      </w:pPr>
+    </w:p>
+    <w:p>
+      <w:pPr>
+        <w:spacing w:after="0" w:line="240" w:lineRule="auto"/>
+        <w:ind w:firstLine="708"/>
+        <w:rPr>
+          <w:rFonts w:ascii="Times New Roman" w:eastAsia="Times New Roman" w:hAnsi="Times New Roman" w:cs="Times New Roman"/>
+          <w:sz w:val="24"/>
+          <w:szCs w:val="24"/>
+          <w:lang w:eastAsia="es-ES"/>
+        </w:rPr>
+      </w:pPr>
+    </w:p>
+    <w:p>
+      <w:pPr>
+        <w:spacing w:after="0" w:line="240" w:lineRule="auto"/>
+        <w:ind w:firstLine="708"/>
+        <w:rPr>
+          <w:rFonts w:ascii="Times New Roman" w:eastAsia="Times New Roman" w:hAnsi="Times New Roman" w:cs="Times New Roman"/>
+          <w:sz w:val="24"/>
+          <w:szCs w:val="24"/>
+          <w:lang w:eastAsia="es-ES"/>
+        </w:rPr>
+      </w:pPr>
+    </w:p>
+    <w:p>
+      <w:pPr>
+        <w:spacing w:after="0" w:line="240" w:lineRule="auto"/>
+        <w:ind w:firstLine="708"/>
+        <w:rPr>
+          <w:rFonts w:ascii="Times New Roman" w:eastAsia="Times New Roman" w:hAnsi="Times New Roman" w:cs="Times New Roman"/>
+          <w:sz w:val="24"/>
+          <w:szCs w:val="24"/>
+          <w:lang w:eastAsia="es-ES"/>
+        </w:rPr>
+      </w:pPr>
+    </w:p>
+    <w:p>
+      <w:pPr>
+        <w:spacing w:before="100" w:beforeAutospacing="1" w:after="100" w:afterAutospacing="1" w:line="240" w:lineRule="auto"/>
+        <w:outlineLvl w:val="0"/>
+        <w:rPr>
+          <w:rFonts w:ascii="Times New Roman" w:eastAsia="Times New Roman" w:hAnsi="Times New Roman" w:cs="Times New Roman"/>
+          <w:b/>
+          <w:bCs/>
+          <w:kern w:val="36"/>
+          <w:sz w:val="48"/>
+          <w:szCs w:val="48"/>
+          <w:lang w:val="en-US" w:eastAsia="es-ES"/>
+        </w:rPr>
+      </w:pPr>
+      <w:r>
+        <w:rPr>
+          <w:rFonts w:ascii="Times New Roman" w:eastAsia="Times New Roman" w:hAnsi="Times New Roman" w:cs="Times New Roman"/>
+          <w:b/>
+          <w:bCs/>
+          <w:kern w:val="36"/>
+          <w:sz w:val="48"/>
+          <w:szCs w:val="48"/>
+          <w:lang w:val="en-US" w:eastAsia="es-ES"/>
+        </w:rPr>
+        <w:t xml:space="preserve">HITS Metric Report </w:t>
+      </w:r>
+    </w:p>
+    <w:p>
+      <w:pPr>
+        <w:spacing w:before="100" w:beforeAutospacing="1" w:after="100" w:afterAutospacing="1" w:line="240" w:lineRule="auto"/>
+        <w:outlineLvl w:val="1"/>
+        <w:rPr>
+          <w:rFonts w:ascii="Times New Roman" w:eastAsia="Times New Roman" w:hAnsi="Times New Roman" w:cs="Times New Roman"/>
+          <w:b/>
+          <w:bCs/>
+          <w:sz w:val="36"/>
+          <w:szCs w:val="36"/>
+          <w:lang w:val="en-US" w:eastAsia="es-ES"/>
+        </w:rPr>
+      </w:pPr>
+      <w:r>
+        <w:rPr>
+          <w:rFonts w:ascii="Times New Roman" w:eastAsia="Times New Roman" w:hAnsi="Times New Roman" w:cs="Times New Roman"/>
+          <w:b/>
+          <w:bCs/>
+          <w:sz w:val="36"/>
+          <w:szCs w:val="36"/>
+          <w:lang w:val="en-US" w:eastAsia="es-ES"/>
+        </w:rPr>
+        <w:t xml:space="preserve">Parameters: </w:t>
+      </w:r>
+    </w:p>
+    <w:p>
+      <w:pPr>
+        <w:spacing w:after="0" w:line="240" w:lineRule="auto"/>
+        <w:rPr>
+          <w:rFonts w:ascii="Times New Roman" w:eastAsia="Times New Roman" w:hAnsi="Times New Roman" w:cs="Times New Roman"/>
+          <w:sz w:val="24"/>
+          <w:szCs w:val="24"/>
+          <w:lang w:val="en-US" w:eastAsia="es-ES"/>
+        </w:rPr>
+      </w:pPr>
+      <w:r>
+        <w:rPr>
+          <w:rFonts w:ascii="Times New Roman" w:eastAsia="Times New Roman" w:hAnsi="Times New Roman" w:cs="Times New Roman"/>
+          <w:sz w:val="24"/>
+          <w:szCs w:val="24"/>
+          <w:lang w:eastAsia="es-ES"/>
+        </w:rPr>
+        <w:t>Ε</w:t>
+      </w:r>
+      <w:r>
+        <w:rPr>
+          <w:rFonts w:ascii="Times New Roman" w:eastAsia="Times New Roman" w:hAnsi="Times New Roman" w:cs="Times New Roman"/>
+          <w:sz w:val="24"/>
+          <w:szCs w:val="24"/>
+          <w:lang w:val="en-US" w:eastAsia="es-ES"/>
+        </w:rPr>
+        <w:t xml:space="preserve"> = 1.0E-4</w:t>
+      </w:r>
+    </w:p>
+    <w:p>
+      <w:pPr>
+        <w:spacing w:before="100" w:beforeAutospacing="1" w:after="100" w:afterAutospacing="1" w:line="240" w:lineRule="auto"/>
+        <w:outlineLvl w:val="1"/>
+        <w:rPr>
+          <w:rFonts w:ascii="Times New Roman" w:eastAsia="Times New Roman" w:hAnsi="Times New Roman" w:cs="Times New Roman"/>
+          <w:b/>
+          <w:bCs/>
+          <w:sz w:val="36"/>
+          <w:szCs w:val="36"/>
+          <w:lang w:eastAsia="es-ES"/>
+        </w:rPr>
+      </w:pPr>
+      <w:r>
+        <w:rPr>
+          <w:rFonts w:ascii="Times New Roman" w:eastAsia="Times New Roman" w:hAnsi="Times New Roman" w:cs="Times New Roman"/>
+          <w:b/>
+          <w:bCs/>
+          <w:sz w:val="36"/>
+          <w:szCs w:val="36"/>
+          <w:lang w:eastAsia="es-ES"/>
+        </w:rPr>
+        <w:t xml:space="preserve">Results: </w:t>
+      </w:r>
+    </w:p>
+    <w:p>
+      <w:pPr>
+        <w:spacing w:after="0" w:line="240" w:lineRule="auto"/>
+        <w:ind w:firstLine="708"/>
+        <w:rPr>
+          <w:rFonts w:ascii="Times New Roman" w:eastAsia="Times New Roman" w:hAnsi="Times New Roman" w:cs="Times New Roman"/>
+          <w:sz w:val="24"/>
+          <w:szCs w:val="24"/>
+          <w:lang w:eastAsia="es-ES"/>
+        </w:rPr>
+      </w:pPr>
+      <w:r>
+        <w:rPr>
+          <w:rFonts w:ascii="Times New Roman" w:eastAsia="Times New Roman" w:hAnsi="Times New Roman" w:cs="Times New Roman"/>
+          <w:sz w:val="24"/>
+          <w:szCs w:val="24"/>
+          <w:lang w:eastAsia="es-ES"/>
+        </w:rPr>
+        <w:t>La búsqueda de temas inducida por hipervínculos (HITS) (también conocida como centros y autoridades) es un algoritmo de análisis de enlaces que califica las páginas web, desarrollado por Jon Kleinberg.</w:t>
+      </w:r>
+      <w:r>
+        <w:rPr>
+          <w:rFonts w:ascii="Times New Roman" w:eastAsia="Times New Roman" w:hAnsi="Times New Roman" w:cs="Times New Roman"/>
+          <w:sz w:val="24"/>
+          <w:szCs w:val="24"/>
+          <w:lang w:eastAsia="es-ES"/>
+        </w:rPr>
+        <w:t xml:space="preserve"> Por lo que no vamos a usar esta métrica.</w:t>
+      </w:r>
+    </w:p>
+    <w:p>
+      <w:pPr>
+        <w:spacing w:after="0" w:line="240" w:lineRule="auto"/>
+        <w:ind w:firstLine="708"/>
+        <w:rPr>
+          <w:rFonts w:ascii="Times New Roman" w:eastAsia="Times New Roman" w:hAnsi="Times New Roman" w:cs="Times New Roman"/>
+          <w:sz w:val="24"/>
+          <w:szCs w:val="24"/>
+          <w:lang w:eastAsia="es-ES"/>
+        </w:rPr>
+      </w:pPr>
+      <w:r>
+        <w:rPr>
+          <w:rFonts w:ascii="Times New Roman" w:eastAsia="Times New Roman" w:hAnsi="Times New Roman" w:cs="Times New Roman"/>
+          <w:sz w:val="24"/>
+          <w:szCs w:val="24"/>
+          <w:lang w:eastAsia="es-ES"/>
+        </w:rPr>
+        <w:t>La métrica HITS determina dos valores para una página: su autoridad, que estima el valor del contenido de la página, y su valor central, que estima el valor de sus enlaces a otras páginas. Descripción En realidad calcula dos puntajes diferentes: centros y autoridad. La puntuación de autoridad indica el valor de la página (nodo) en sí y los concentradores estiman el valor de los enlaces que salen de la página (nodo). Hits es un algoritmo iterativo en cada iteración: actualice el valor de autoridad de cada nodo para que sea la suma de los valores centrales para cada nodo al que tiene un enlace. Actualice los valores centrales de cada nodo para que sean la suma de los valores de autoridad a los que tiene un enlace. Normalice las puntuaciones de centro y autoridad para todos los nodos normalizando cada valor por la suma del sistema para cada valor. Repita estos pasos (supuestamente hasta que los valores ya no fluctúen).</w:t>
+      </w:r>
+    </w:p>
+    <w:p>
+      <w:pPr>
+        <w:spacing w:after="0" w:line="240" w:lineRule="auto"/>
+        <w:ind w:firstLine="708"/>
+        <w:rPr>
+          <w:rFonts w:ascii="Times New Roman" w:eastAsia="Times New Roman" w:hAnsi="Times New Roman" w:cs="Times New Roman"/>
+          <w:sz w:val="24"/>
+          <w:szCs w:val="24"/>
+          <w:lang w:eastAsia="es-ES"/>
+        </w:rPr>
+      </w:pPr>
+      <w:r>
+        <w:rPr>
+          <w:rFonts w:ascii="Times New Roman" w:eastAsia="Times New Roman" w:hAnsi="Times New Roman" w:cs="Times New Roman"/>
+          <w:sz w:val="24"/>
+          <w:szCs w:val="24"/>
+          <w:lang w:eastAsia="es-ES"/>
+        </w:rPr>
+        <w:t>No vamos a hacer uso de esta métrica.</w:t>
+      </w:r>
+    </w:p>
+    <w:p>
+      <w:pPr>
+        <w:spacing w:before="100" w:beforeAutospacing="1" w:after="100" w:afterAutospacing="1" w:line="240" w:lineRule="auto"/>
+        <w:outlineLvl w:val="1"/>
+        <w:rPr>
+          <w:rFonts w:ascii="Times New Roman" w:eastAsia="Times New Roman" w:hAnsi="Times New Roman" w:cs="Times New Roman"/>
+          <w:b/>
+          <w:bCs/>
+          <w:sz w:val="36"/>
+          <w:szCs w:val="36"/>
+          <w:lang w:eastAsia="es-ES"/>
+        </w:rPr>
+      </w:pPr>
+      <w:r>
+        <w:rPr>
+          <w:rFonts w:ascii="Times New Roman" w:eastAsia="Times New Roman" w:hAnsi="Times New Roman" w:cs="Times New Roman"/>
+          <w:b/>
+          <w:bCs/>
+          <w:sz w:val="36"/>
+          <w:szCs w:val="36"/>
+          <w:lang w:eastAsia="es-ES"/>
+        </w:rPr>
+        <w:lastRenderedPageBreak/>
+        <w:tab/>
+      </w:r>
+    </w:p>
+    <w:p>
+      <w:pPr>
+        <w:spacing w:after="240" w:line="240" w:lineRule="auto"/>
+        <w:rPr>
+          <w:rFonts w:ascii="Times New Roman" w:eastAsia="Times New Roman" w:hAnsi="Times New Roman" w:cs="Times New Roman"/>
+          <w:sz w:val="24"/>
+          <w:szCs w:val="24"/>
+          <w:lang w:eastAsia="es-ES"/>
+        </w:rPr>
+      </w:pPr>
+      <w:r>
+        <w:rPr>
+          <w:rFonts w:ascii="Times New Roman" w:eastAsia="Times New Roman" w:hAnsi="Times New Roman" w:cs="Times New Roman"/>
+          <w:sz w:val="24"/>
+          <w:szCs w:val="24"/>
+          <w:lang w:eastAsia="es-ES"/>
+        </w:rPr>
         <w:br/>
       </w:r>
       <w:r>
@@ -5480,10 +5064,10 @@
           <w:lang w:eastAsia="es-ES"/>
         </w:rPr>
         <w:drawing>
-          <wp:inline distT="0" distB="0" distL="0" distR="0" wp14:anchorId="23DFDCCE" wp14:editId="7D7C5B71">
+          <wp:inline distT="0" distB="0" distL="0" distR="0" wp14:anchorId="01047A98" wp14:editId="00EF13EC">
             <wp:extent cx="5400040" cy="3599815"/>
             <wp:effectExtent l="0" t="0" r="0" b="635"/>
-            <wp:docPr id="12" name="Imagen 12" descr="Tabla&#10;&#10;Descripción generada automáticamente"/>
+            <wp:docPr id="13" name="Imagen 13" descr="Tabla&#10;&#10;Descripción generada automáticamente"/>
             <wp:cNvGraphicFramePr>
               <a:graphicFrameLocks xmlns:a="http://schemas.openxmlformats.org/drawingml/2006/main" noChangeAspect="1"/>
             </wp:cNvGraphicFramePr>
@@ -5491,7 +5075,7 @@
               <a:graphicData uri="http://schemas.openxmlformats.org/drawingml/2006/picture">
                 <pic:pic xmlns:pic="http://schemas.openxmlformats.org/drawingml/2006/picture">
                   <pic:nvPicPr>
-                    <pic:cNvPr id="12" name="Imagen 12" descr="Tabla&#10;&#10;Descripción generada automáticamente"/>
+                    <pic:cNvPr id="13" name="Imagen 13" descr="Tabla&#10;&#10;Descripción generada automáticamente"/>
                     <pic:cNvPicPr>
                       <a:picLocks noChangeAspect="1" noChangeArrowheads="1"/>
                     </pic:cNvPicPr>
@@ -5528,251 +5112,28 @@
           </wp:inline>
         </w:drawing>
       </w:r>
-    </w:p>
-    <w:p>
-      <w:pPr>
-        <w:spacing w:before="100" w:beforeAutospacing="1" w:after="100" w:afterAutospacing="1" w:line="240" w:lineRule="auto"/>
-        <w:outlineLvl w:val="1"/>
-        <w:rPr>
-          <w:rFonts w:ascii="Times New Roman" w:eastAsia="Times New Roman" w:hAnsi="Times New Roman" w:cs="Times New Roman"/>
-          <w:b/>
-          <w:bCs/>
-          <w:sz w:val="36"/>
-          <w:szCs w:val="36"/>
-          <w:lang w:val="en-US" w:eastAsia="es-ES"/>
-        </w:rPr>
-      </w:pPr>
-      <w:r>
-        <w:rPr>
-          <w:rFonts w:ascii="Times New Roman" w:eastAsia="Times New Roman" w:hAnsi="Times New Roman" w:cs="Times New Roman"/>
-          <w:b/>
-          <w:bCs/>
-          <w:sz w:val="36"/>
-          <w:szCs w:val="36"/>
-          <w:lang w:val="en-US" w:eastAsia="es-ES"/>
-        </w:rPr>
-        <w:t xml:space="preserve">Algorithm: </w:t>
-      </w:r>
-    </w:p>
-    <w:p>
-      <w:pPr>
-        <w:spacing w:after="0" w:line="240" w:lineRule="auto"/>
-        <w:rPr>
-          <w:rFonts w:ascii="Times New Roman" w:eastAsia="Times New Roman" w:hAnsi="Times New Roman" w:cs="Times New Roman"/>
-          <w:sz w:val="24"/>
-          <w:szCs w:val="24"/>
-          <w:lang w:val="en-US" w:eastAsia="es-ES"/>
-        </w:rPr>
-      </w:pPr>
-      <w:r>
-        <w:rPr>
-          <w:rFonts w:ascii="Times New Roman" w:eastAsia="Times New Roman" w:hAnsi="Times New Roman" w:cs="Times New Roman"/>
-          <w:sz w:val="24"/>
-          <w:szCs w:val="24"/>
-          <w:lang w:val="en-US" w:eastAsia="es-ES"/>
-        </w:rPr>
-        <w:t xml:space="preserve">Jon M. Kleinberg, </w:t>
-      </w:r>
-      <w:r>
-        <w:rPr>
-          <w:rFonts w:ascii="Times New Roman" w:eastAsia="Times New Roman" w:hAnsi="Times New Roman" w:cs="Times New Roman"/>
-          <w:i/>
-          <w:iCs/>
-          <w:sz w:val="24"/>
-          <w:szCs w:val="24"/>
-          <w:lang w:val="en-US" w:eastAsia="es-ES"/>
-        </w:rPr>
-        <w:t>Authoritative Sources in a Hyperlinked Environment</w:t>
-      </w:r>
-      <w:r>
-        <w:rPr>
-          <w:rFonts w:ascii="Times New Roman" w:eastAsia="Times New Roman" w:hAnsi="Times New Roman" w:cs="Times New Roman"/>
-          <w:sz w:val="24"/>
-          <w:szCs w:val="24"/>
-          <w:lang w:val="en-US" w:eastAsia="es-ES"/>
-        </w:rPr>
-        <w:t>, in Journal of the ACM 46 (5): 604–632 (1999)</w:t>
-      </w:r>
-    </w:p>
-    <w:p>
-      <w:pPr>
-        <w:spacing w:after="0" w:line="240" w:lineRule="auto"/>
-        <w:rPr>
-          <w:rFonts w:ascii="Times New Roman" w:eastAsia="Times New Roman" w:hAnsi="Times New Roman" w:cs="Times New Roman"/>
-          <w:sz w:val="24"/>
-          <w:szCs w:val="24"/>
-          <w:lang w:val="en-US" w:eastAsia="es-ES"/>
-        </w:rPr>
-      </w:pPr>
-    </w:p>
-    <w:p>
-      <w:pPr>
-        <w:pStyle w:val="Sinespaciado"/>
-        <w:rPr>
-          <w:lang w:val="en-US"/>
-        </w:rPr>
-      </w:pPr>
-      <w:r>
-        <w:rPr>
-          <w:lang w:val="en-US"/>
-        </w:rPr>
-        <w:tab/>
-      </w:r>
-    </w:p>
-    <w:p>
-      <w:pPr>
-        <w:spacing w:before="100" w:beforeAutospacing="1" w:after="100" w:afterAutospacing="1" w:line="240" w:lineRule="auto"/>
-        <w:outlineLvl w:val="0"/>
-        <w:rPr>
-          <w:rFonts w:ascii="Times New Roman" w:eastAsia="Times New Roman" w:hAnsi="Times New Roman" w:cs="Times New Roman"/>
-          <w:b/>
-          <w:bCs/>
-          <w:kern w:val="36"/>
-          <w:sz w:val="48"/>
-          <w:szCs w:val="48"/>
-          <w:lang w:val="en-US" w:eastAsia="es-ES"/>
-        </w:rPr>
-      </w:pPr>
-      <w:r>
-        <w:rPr>
-          <w:rFonts w:ascii="Times New Roman" w:eastAsia="Times New Roman" w:hAnsi="Times New Roman" w:cs="Times New Roman"/>
-          <w:b/>
-          <w:bCs/>
-          <w:kern w:val="36"/>
-          <w:sz w:val="48"/>
-          <w:szCs w:val="48"/>
-          <w:lang w:val="en-US" w:eastAsia="es-ES"/>
-        </w:rPr>
-        <w:t xml:space="preserve">Connected Components Report </w:t>
-      </w:r>
-    </w:p>
-    <w:p>
-      <w:pPr>
-        <w:spacing w:before="100" w:beforeAutospacing="1" w:after="100" w:afterAutospacing="1" w:line="240" w:lineRule="auto"/>
-        <w:outlineLvl w:val="1"/>
-        <w:rPr>
-          <w:rFonts w:ascii="Times New Roman" w:eastAsia="Times New Roman" w:hAnsi="Times New Roman" w:cs="Times New Roman"/>
-          <w:b/>
-          <w:bCs/>
-          <w:sz w:val="36"/>
-          <w:szCs w:val="36"/>
-          <w:lang w:val="en-US" w:eastAsia="es-ES"/>
-        </w:rPr>
-      </w:pPr>
-      <w:r>
-        <w:rPr>
-          <w:rFonts w:ascii="Times New Roman" w:eastAsia="Times New Roman" w:hAnsi="Times New Roman" w:cs="Times New Roman"/>
-          <w:b/>
-          <w:bCs/>
-          <w:sz w:val="36"/>
-          <w:szCs w:val="36"/>
-          <w:lang w:val="en-US" w:eastAsia="es-ES"/>
-        </w:rPr>
-        <w:t xml:space="preserve">Parameters: </w:t>
-      </w:r>
-    </w:p>
-    <w:p>
-      <w:pPr>
-        <w:spacing w:after="240" w:line="240" w:lineRule="auto"/>
-        <w:rPr>
-          <w:rFonts w:ascii="Times New Roman" w:eastAsia="Times New Roman" w:hAnsi="Times New Roman" w:cs="Times New Roman"/>
-          <w:sz w:val="24"/>
-          <w:szCs w:val="24"/>
-          <w:lang w:val="en-US" w:eastAsia="es-ES"/>
-        </w:rPr>
-      </w:pPr>
-      <w:r>
-        <w:rPr>
-          <w:rFonts w:ascii="Times New Roman" w:eastAsia="Times New Roman" w:hAnsi="Times New Roman" w:cs="Times New Roman"/>
-          <w:sz w:val="24"/>
-          <w:szCs w:val="24"/>
-          <w:lang w:val="en-US" w:eastAsia="es-ES"/>
-        </w:rPr>
-        <w:t>Network Interpretation: undirected</w:t>
-      </w:r>
-    </w:p>
-    <w:p>
-      <w:pPr>
-        <w:spacing w:before="100" w:beforeAutospacing="1" w:after="100" w:afterAutospacing="1" w:line="240" w:lineRule="auto"/>
-        <w:outlineLvl w:val="1"/>
-        <w:rPr>
-          <w:rFonts w:ascii="Times New Roman" w:eastAsia="Times New Roman" w:hAnsi="Times New Roman" w:cs="Times New Roman"/>
-          <w:b/>
-          <w:bCs/>
-          <w:sz w:val="36"/>
-          <w:szCs w:val="36"/>
-          <w:lang w:val="en-US" w:eastAsia="es-ES"/>
-        </w:rPr>
-      </w:pPr>
-      <w:r>
-        <w:rPr>
-          <w:rFonts w:ascii="Times New Roman" w:eastAsia="Times New Roman" w:hAnsi="Times New Roman" w:cs="Times New Roman"/>
-          <w:b/>
-          <w:bCs/>
-          <w:sz w:val="36"/>
-          <w:szCs w:val="36"/>
-          <w:lang w:val="en-US" w:eastAsia="es-ES"/>
-        </w:rPr>
-        <w:t xml:space="preserve">Results: </w:t>
-      </w:r>
-    </w:p>
-    <w:p>
-      <w:pPr>
-        <w:spacing w:after="0" w:line="240" w:lineRule="auto"/>
-        <w:rPr>
-          <w:rFonts w:ascii="Times New Roman" w:eastAsia="Times New Roman" w:hAnsi="Times New Roman" w:cs="Times New Roman"/>
-          <w:sz w:val="24"/>
-          <w:szCs w:val="24"/>
-          <w:lang w:val="en-US" w:eastAsia="es-ES"/>
-        </w:rPr>
-      </w:pPr>
-      <w:r>
-        <w:rPr>
-          <w:rFonts w:ascii="Times New Roman" w:eastAsia="Times New Roman" w:hAnsi="Times New Roman" w:cs="Times New Roman"/>
-          <w:sz w:val="24"/>
-          <w:szCs w:val="24"/>
-          <w:lang w:val="en-US" w:eastAsia="es-ES"/>
-        </w:rPr>
-        <w:t>Number of Weakly Connected Components: 22</w:t>
-      </w:r>
-      <w:r>
-        <w:rPr>
-          <w:rFonts w:ascii="Times New Roman" w:eastAsia="Times New Roman" w:hAnsi="Times New Roman" w:cs="Times New Roman"/>
-          <w:sz w:val="24"/>
-          <w:szCs w:val="24"/>
-          <w:lang w:val="en-US" w:eastAsia="es-ES"/>
+      <w:r>
+        <w:rPr>
+          <w:rFonts w:ascii="Times New Roman" w:eastAsia="Times New Roman" w:hAnsi="Times New Roman" w:cs="Times New Roman"/>
+          <w:sz w:val="24"/>
+          <w:szCs w:val="24"/>
+          <w:lang w:eastAsia="es-ES"/>
         </w:rPr>
         <w:br/>
       </w:r>
       <w:r>
         <w:rPr>
           <w:rFonts w:ascii="Times New Roman" w:eastAsia="Times New Roman" w:hAnsi="Times New Roman" w:cs="Times New Roman"/>
-          <w:sz w:val="24"/>
-          <w:szCs w:val="24"/>
-          <w:lang w:val="en-US" w:eastAsia="es-ES"/>
-        </w:rPr>
-        <w:br/>
-      </w:r>
-      <w:r>
-        <w:rPr>
-          <w:rFonts w:ascii="Times New Roman" w:eastAsia="Times New Roman" w:hAnsi="Times New Roman" w:cs="Times New Roman"/>
-          <w:sz w:val="24"/>
-          <w:szCs w:val="24"/>
-          <w:lang w:val="en-US" w:eastAsia="es-ES"/>
-        </w:rPr>
-        <w:br/>
-      </w:r>
-      <w:r>
-        <w:rPr>
-          <w:rFonts w:eastAsiaTheme="minorEastAsia"/>
           <w:noProof/>
+          <w:sz w:val="24"/>
+          <w:szCs w:val="24"/>
           <w:lang w:eastAsia="es-ES"/>
         </w:rPr>
         <w:drawing>
-          <wp:inline distT="0" distB="0" distL="0" distR="0" wp14:anchorId="6D4171E2" wp14:editId="48ED37F5">
+          <wp:inline distT="0" distB="0" distL="0" distR="0" wp14:anchorId="23DFDCCE" wp14:editId="7D7C5B71">
             <wp:extent cx="5400040" cy="3599815"/>
             <wp:effectExtent l="0" t="0" r="0" b="635"/>
-            <wp:docPr id="19" name="Imagen 19" descr="Gráfico&#10;&#10;Descripción generada automáticamente"/>
+            <wp:docPr id="12" name="Imagen 12" descr="Tabla&#10;&#10;Descripción generada automáticamente"/>
             <wp:cNvGraphicFramePr>
               <a:graphicFrameLocks xmlns:a="http://schemas.openxmlformats.org/drawingml/2006/main" noChangeAspect="1"/>
             </wp:cNvGraphicFramePr>
@@ -5780,7 +5141,7 @@
               <a:graphicData uri="http://schemas.openxmlformats.org/drawingml/2006/picture">
                 <pic:pic xmlns:pic="http://schemas.openxmlformats.org/drawingml/2006/picture">
                   <pic:nvPicPr>
-                    <pic:cNvPr id="19" name="Imagen 19" descr="Gráfico&#10;&#10;Descripción generada automáticamente"/>
+                    <pic:cNvPr id="12" name="Imagen 12" descr="Tabla&#10;&#10;Descripción generada automáticamente"/>
                     <pic:cNvPicPr>
                       <a:picLocks noChangeAspect="1" noChangeArrowheads="1"/>
                     </pic:cNvPicPr>
@@ -5860,27 +5221,7 @@
           <w:szCs w:val="24"/>
           <w:lang w:val="en-US" w:eastAsia="es-ES"/>
         </w:rPr>
-        <w:t xml:space="preserve">Robert </w:t>
-      </w:r>
-      <w:proofErr w:type="spellStart"/>
-      <w:r>
-        <w:rPr>
-          <w:rFonts w:ascii="Times New Roman" w:eastAsia="Times New Roman" w:hAnsi="Times New Roman" w:cs="Times New Roman"/>
-          <w:sz w:val="24"/>
-          <w:szCs w:val="24"/>
-          <w:lang w:val="en-US" w:eastAsia="es-ES"/>
-        </w:rPr>
-        <w:t>Tarjan</w:t>
-      </w:r>
-      <w:proofErr w:type="spellEnd"/>
-      <w:r>
-        <w:rPr>
-          <w:rFonts w:ascii="Times New Roman" w:eastAsia="Times New Roman" w:hAnsi="Times New Roman" w:cs="Times New Roman"/>
-          <w:sz w:val="24"/>
-          <w:szCs w:val="24"/>
-          <w:lang w:val="en-US" w:eastAsia="es-ES"/>
-        </w:rPr>
-        <w:t xml:space="preserve">, </w:t>
+        <w:t xml:space="preserve">Jon M. Kleinberg, </w:t>
       </w:r>
       <w:r>
         <w:rPr>
@@ -5891,16 +5232,16 @@
           <w:szCs w:val="24"/>
           <w:lang w:val="en-US" w:eastAsia="es-ES"/>
         </w:rPr>
-        <w:t>Depth-First Search and Linear Graph Algorithms</w:t>
-      </w:r>
-      <w:r>
-        <w:rPr>
-          <w:rFonts w:ascii="Times New Roman" w:eastAsia="Times New Roman" w:hAnsi="Times New Roman" w:cs="Times New Roman"/>
-          <w:sz w:val="24"/>
-          <w:szCs w:val="24"/>
-          <w:lang w:val="en-US" w:eastAsia="es-ES"/>
-        </w:rPr>
-        <w:t>, in SIAM Journal on Computing 1 (2): 146–160 (1972)</w:t>
+        <w:t>Authoritative Sources in a Hyperlinked Environment</w:t>
+      </w:r>
+      <w:r>
+        <w:rPr>
+          <w:rFonts w:ascii="Times New Roman" w:eastAsia="Times New Roman" w:hAnsi="Times New Roman" w:cs="Times New Roman"/>
+          <w:sz w:val="24"/>
+          <w:szCs w:val="24"/>
+          <w:lang w:val="en-US" w:eastAsia="es-ES"/>
+        </w:rPr>
+        <w:t>, in Journal of the ACM 46 (5): 604–632 (1999)</w:t>
       </w:r>
     </w:p>
     <w:p>
@@ -5917,87 +5258,15 @@
     <w:p>
       <w:pPr>
         <w:pStyle w:val="Sinespaciado"/>
-      </w:pPr>
-      <w:r>
-        <w:t>En teoría de grafos, un componente o componente conexo es un subgrafo inducido de un grafo en que cualesquiera dos vértices están conectados mediante un camino.1​ Un vértice aislado, el grafo trivial o un grafo conexo son en sí mismos componentes.</w:t>
-      </w:r>
-    </w:p>
-    <w:p>
-      <w:pPr>
-        <w:pStyle w:val="Sinespaciado"/>
-      </w:pPr>
-    </w:p>
-    <w:p>
-      <w:pPr>
-        <w:pStyle w:val="Sinespaciado"/>
-      </w:pPr>
-      <w:r>
+        <w:rPr>
+          <w:lang w:val="en-US"/>
+        </w:rPr>
+      </w:pPr>
+      <w:r>
+        <w:rPr>
+          <w:lang w:val="en-US"/>
+        </w:rPr>
         <w:tab/>
-      </w:r>
-      <w:r>
-        <w:t>Tenemos 22 componentes conexas, esto significa q</w:t>
-      </w:r>
-      <w:r>
-        <w:t xml:space="preserve">ue en nuestro grafo hay 22 circuitos cerrados y que no están conectados entre sí. Al ver este número </w:t>
-      </w:r>
-      <w:r>
-        <w:t xml:space="preserve">lo he relacionado con el número de nidos de la muestra. En este experimentó se analizaron 23 nidos durante 10 meses, </w:t>
-      </w:r>
-      <w:r>
-        <w:lastRenderedPageBreak/>
-        <w:t>y, ahora nos damos cuenta de que hay 22 circuitos cerrados, cada circuito representaría a un nido, excepto que en uno de los nidos ha habido un pájaro desertor que ha pasado algo de su tiempo en otro nido.</w:t>
-      </w:r>
-    </w:p>
-    <w:p>
-      <w:pPr>
-        <w:pStyle w:val="Sinespaciado"/>
-      </w:pPr>
-      <w:r>
-        <w:tab/>
-        <w:t xml:space="preserve">Esta observación tiene sentido ya que como bien se sabe los tejedores republicanos </w:t>
-      </w:r>
-      <w:r>
-        <w:t xml:space="preserve">padecen de </w:t>
-      </w:r>
-      <w:proofErr w:type="spellStart"/>
-      <w:r>
-        <w:t>filopatría</w:t>
-      </w:r>
-      <w:proofErr w:type="spellEnd"/>
-      <w:r>
-        <w:t xml:space="preserve"> que en zoología es </w:t>
-      </w:r>
-      <w:r>
-        <w:t>la tendencia que presentan muchas especies animales a permanecer en el mismo territorio en que nacieron, o a volver al mismo para reproducirse o nidificar.</w:t>
-      </w:r>
-      <w:r>
-        <w:t xml:space="preserve"> </w:t>
-      </w:r>
-      <w:r>
-        <w:t xml:space="preserve">Los tejedores republicanos de ambos sexos tienen </w:t>
-      </w:r>
-      <w:proofErr w:type="spellStart"/>
-      <w:r>
-        <w:t>filopat</w:t>
-      </w:r>
-      <w:r>
-        <w:t>r</w:t>
-      </w:r>
-      <w:r>
-        <w:t>ías</w:t>
-      </w:r>
-      <w:proofErr w:type="spellEnd"/>
-      <w:r>
-        <w:t>; los machos en particular están fuertemente ligados a la colonia, no migran largas distancias. Las hembras abandonan las colonias con más frecuencia que los machos, se dispersan antes y se alejan más; en general, están menos relacionadas con la ubicación de sus colonias que los machos. De las aves estudiadas</w:t>
-      </w:r>
-      <w:r>
-        <w:t xml:space="preserve"> en algunos estudios</w:t>
-      </w:r>
-      <w:r>
-        <w:t>, sólo entre el 7,5 y el 15,6% cambiaron la colonia en la que vivían.</w:t>
-      </w:r>
-      <w:r>
-        <w:t xml:space="preserve"> Por lo que es bastante razonable que sea este el motivo de que la excentricidad no sea de 23.</w:t>
       </w:r>
     </w:p>
     <w:p>
@@ -6024,24 +5293,13 @@
           <w:szCs w:val="48"/>
           <w:lang w:val="en-US" w:eastAsia="es-ES"/>
         </w:rPr>
-        <w:t>Modularity Report</w:t>
+        <w:t xml:space="preserve">Connected Components Report </w:t>
       </w:r>
     </w:p>
     <w:p>
       <w:pPr>
         <w:spacing w:before="100" w:beforeAutospacing="1" w:after="100" w:afterAutospacing="1" w:line="240" w:lineRule="auto"/>
-        <w:outlineLvl w:val="0"/>
-        <w:rPr>
-          <w:rFonts w:ascii="Times New Roman" w:eastAsia="Times New Roman" w:hAnsi="Times New Roman" w:cs="Times New Roman"/>
-          <w:b/>
-          <w:bCs/>
-          <w:kern w:val="36"/>
-          <w:sz w:val="48"/>
-          <w:szCs w:val="48"/>
-          <w:lang w:val="en-US" w:eastAsia="es-ES"/>
-        </w:rPr>
-      </w:pPr>
-      <w:r>
+        <w:outlineLvl w:val="1"/>
         <w:rPr>
           <w:rFonts w:ascii="Times New Roman" w:eastAsia="Times New Roman" w:hAnsi="Times New Roman" w:cs="Times New Roman"/>
           <w:b/>
@@ -6050,52 +5308,6 @@
           <w:szCs w:val="36"/>
           <w:lang w:val="en-US" w:eastAsia="es-ES"/>
         </w:rPr>
-        <w:t xml:space="preserve">Parameters: </w:t>
-      </w:r>
-      <w:r>
-        <w:rPr>
-          <w:rFonts w:ascii="Times New Roman" w:eastAsia="Times New Roman" w:hAnsi="Times New Roman" w:cs="Times New Roman"/>
-          <w:sz w:val="24"/>
-          <w:szCs w:val="24"/>
-          <w:lang w:val="en-US" w:eastAsia="es-ES"/>
-        </w:rPr>
-        <w:t>Randomize: On</w:t>
-      </w:r>
-      <w:r>
-        <w:rPr>
-          <w:rFonts w:ascii="Times New Roman" w:eastAsia="Times New Roman" w:hAnsi="Times New Roman" w:cs="Times New Roman"/>
-          <w:sz w:val="24"/>
-          <w:szCs w:val="24"/>
-          <w:lang w:val="en-US" w:eastAsia="es-ES"/>
-        </w:rPr>
-        <w:br/>
-        <w:t>Use edge weights: Off</w:t>
-      </w:r>
-      <w:r>
-        <w:rPr>
-          <w:rFonts w:ascii="Times New Roman" w:eastAsia="Times New Roman" w:hAnsi="Times New Roman" w:cs="Times New Roman"/>
-          <w:sz w:val="24"/>
-          <w:szCs w:val="24"/>
-          <w:lang w:val="en-US" w:eastAsia="es-ES"/>
-        </w:rPr>
-        <w:br/>
-        <w:t>Resolution: 1.0</w:t>
-      </w:r>
-    </w:p>
-    <w:p>
-      <w:pPr>
-        <w:spacing w:before="100" w:beforeAutospacing="1" w:after="100" w:afterAutospacing="1" w:line="240" w:lineRule="auto"/>
-        <w:outlineLvl w:val="0"/>
-        <w:rPr>
-          <w:rFonts w:ascii="Times New Roman" w:eastAsia="Times New Roman" w:hAnsi="Times New Roman" w:cs="Times New Roman"/>
-          <w:b/>
-          <w:bCs/>
-          <w:kern w:val="36"/>
-          <w:sz w:val="48"/>
-          <w:szCs w:val="48"/>
-          <w:u w:val="single"/>
-          <w:lang w:val="en-US" w:eastAsia="es-ES"/>
-        </w:rPr>
       </w:pPr>
       <w:r>
         <w:rPr>
@@ -6106,31 +5318,72 @@
           <w:szCs w:val="36"/>
           <w:lang w:val="en-US" w:eastAsia="es-ES"/>
         </w:rPr>
-        <w:t xml:space="preserve">Results: </w:t>
+        <w:t xml:space="preserve">Parameters: </w:t>
+      </w:r>
+    </w:p>
+    <w:p>
+      <w:pPr>
+        <w:spacing w:after="240" w:line="240" w:lineRule="auto"/>
+        <w:rPr>
+          <w:rFonts w:ascii="Times New Roman" w:eastAsia="Times New Roman" w:hAnsi="Times New Roman" w:cs="Times New Roman"/>
+          <w:sz w:val="24"/>
+          <w:szCs w:val="24"/>
+          <w:lang w:val="en-US" w:eastAsia="es-ES"/>
+        </w:rPr>
+      </w:pPr>
+      <w:r>
+        <w:rPr>
+          <w:rFonts w:ascii="Times New Roman" w:eastAsia="Times New Roman" w:hAnsi="Times New Roman" w:cs="Times New Roman"/>
+          <w:sz w:val="24"/>
+          <w:szCs w:val="24"/>
+          <w:lang w:val="en-US" w:eastAsia="es-ES"/>
+        </w:rPr>
+        <w:t>Network Interpretation: undirected</w:t>
       </w:r>
     </w:p>
     <w:p>
       <w:pPr>
         <w:spacing w:before="100" w:beforeAutospacing="1" w:after="100" w:afterAutospacing="1" w:line="240" w:lineRule="auto"/>
-        <w:outlineLvl w:val="0"/>
+        <w:outlineLvl w:val="1"/>
         <w:rPr>
           <w:rFonts w:ascii="Times New Roman" w:eastAsia="Times New Roman" w:hAnsi="Times New Roman" w:cs="Times New Roman"/>
           <w:b/>
           <w:bCs/>
-          <w:kern w:val="36"/>
-          <w:sz w:val="48"/>
-          <w:szCs w:val="48"/>
-          <w:lang w:val="en-US" w:eastAsia="es-ES"/>
-        </w:rPr>
-      </w:pPr>
-      <w:r>
-        <w:rPr>
-          <w:rFonts w:ascii="Times New Roman" w:eastAsia="Times New Roman" w:hAnsi="Times New Roman" w:cs="Times New Roman"/>
-          <w:sz w:val="24"/>
-          <w:szCs w:val="24"/>
-          <w:lang w:val="en-US" w:eastAsia="es-ES"/>
-        </w:rPr>
-        <w:t>Modularity: 0,896</w:t>
+          <w:sz w:val="36"/>
+          <w:szCs w:val="36"/>
+          <w:lang w:val="en-US" w:eastAsia="es-ES"/>
+        </w:rPr>
+      </w:pPr>
+      <w:r>
+        <w:rPr>
+          <w:rFonts w:ascii="Times New Roman" w:eastAsia="Times New Roman" w:hAnsi="Times New Roman" w:cs="Times New Roman"/>
+          <w:b/>
+          <w:bCs/>
+          <w:sz w:val="36"/>
+          <w:szCs w:val="36"/>
+          <w:lang w:val="en-US" w:eastAsia="es-ES"/>
+        </w:rPr>
+        <w:t xml:space="preserve">Results: </w:t>
+      </w:r>
+    </w:p>
+    <w:p>
+      <w:pPr>
+        <w:spacing w:after="0" w:line="240" w:lineRule="auto"/>
+        <w:rPr>
+          <w:rFonts w:ascii="Times New Roman" w:eastAsia="Times New Roman" w:hAnsi="Times New Roman" w:cs="Times New Roman"/>
+          <w:sz w:val="24"/>
+          <w:szCs w:val="24"/>
+          <w:lang w:val="en-US" w:eastAsia="es-ES"/>
+        </w:rPr>
+      </w:pPr>
+      <w:r>
+        <w:rPr>
+          <w:rFonts w:ascii="Times New Roman" w:eastAsia="Times New Roman" w:hAnsi="Times New Roman" w:cs="Times New Roman"/>
+          <w:sz w:val="24"/>
+          <w:szCs w:val="24"/>
+          <w:lang w:val="en-US" w:eastAsia="es-ES"/>
+        </w:rPr>
+        <w:t>Number of Weakly Connected Components: 22</w:t>
       </w:r>
       <w:r>
         <w:rPr>
@@ -6140,17 +5393,6 @@
           <w:lang w:val="en-US" w:eastAsia="es-ES"/>
         </w:rPr>
         <w:br/>
-        <w:t>Modularity with resolution: 0,896</w:t>
-      </w:r>
-      <w:r>
-        <w:rPr>
-          <w:rFonts w:ascii="Times New Roman" w:eastAsia="Times New Roman" w:hAnsi="Times New Roman" w:cs="Times New Roman"/>
-          <w:sz w:val="24"/>
-          <w:szCs w:val="24"/>
-          <w:lang w:val="en-US" w:eastAsia="es-ES"/>
-        </w:rPr>
-        <w:br/>
-        <w:t>Number of Communities: 29</w:t>
       </w:r>
       <w:r>
         <w:rPr>
@@ -6177,10 +5419,10 @@
           <w:lang w:eastAsia="es-ES"/>
         </w:rPr>
         <w:drawing>
-          <wp:inline distT="0" distB="0" distL="0" distR="0" wp14:anchorId="00813BF2" wp14:editId="783A15C6">
+          <wp:inline distT="0" distB="0" distL="0" distR="0" wp14:anchorId="6D4171E2" wp14:editId="48ED37F5">
             <wp:extent cx="5400040" cy="3599815"/>
             <wp:effectExtent l="0" t="0" r="0" b="635"/>
-            <wp:docPr id="14" name="Imagen 14" descr="Gráfico, Gráfico de dispersión&#10;&#10;Descripción generada automáticamente"/>
+            <wp:docPr id="19" name="Imagen 19" descr="Gráfico&#10;&#10;Descripción generada automáticamente"/>
             <wp:cNvGraphicFramePr>
               <a:graphicFrameLocks xmlns:a="http://schemas.openxmlformats.org/drawingml/2006/main" noChangeAspect="1"/>
             </wp:cNvGraphicFramePr>
@@ -6188,7 +5430,7 @@
               <a:graphicData uri="http://schemas.openxmlformats.org/drawingml/2006/picture">
                 <pic:pic xmlns:pic="http://schemas.openxmlformats.org/drawingml/2006/picture">
                   <pic:nvPicPr>
-                    <pic:cNvPr id="14" name="Imagen 14" descr="Gráfico, Gráfico de dispersión&#10;&#10;Descripción generada automáticamente"/>
+                    <pic:cNvPr id="19" name="Imagen 19" descr="Gráfico&#10;&#10;Descripción generada automáticamente"/>
                     <pic:cNvPicPr>
                       <a:picLocks noChangeAspect="1" noChangeArrowheads="1"/>
                     </pic:cNvPicPr>
@@ -6236,10 +5478,9 @@
           <w:bCs/>
           <w:sz w:val="36"/>
           <w:szCs w:val="36"/>
-          <w:lang w:eastAsia="es-ES"/>
-        </w:rPr>
-      </w:pPr>
-      <w:proofErr w:type="spellStart"/>
+          <w:lang w:val="en-US" w:eastAsia="es-ES"/>
+        </w:rPr>
+      </w:pPr>
       <w:r>
         <w:rPr>
           <w:rFonts w:ascii="Times New Roman" w:eastAsia="Times New Roman" w:hAnsi="Times New Roman" w:cs="Times New Roman"/>
@@ -6247,62 +5488,29 @@
           <w:bCs/>
           <w:sz w:val="36"/>
           <w:szCs w:val="36"/>
-          <w:lang w:eastAsia="es-ES"/>
-        </w:rPr>
-        <w:lastRenderedPageBreak/>
-        <w:t>Algorithm</w:t>
-      </w:r>
-      <w:proofErr w:type="spellEnd"/>
-      <w:r>
-        <w:rPr>
-          <w:rFonts w:ascii="Times New Roman" w:eastAsia="Times New Roman" w:hAnsi="Times New Roman" w:cs="Times New Roman"/>
-          <w:b/>
-          <w:bCs/>
-          <w:sz w:val="36"/>
-          <w:szCs w:val="36"/>
-          <w:lang w:eastAsia="es-ES"/>
-        </w:rPr>
-        <w:t xml:space="preserve">: </w:t>
-      </w:r>
-    </w:p>
-    <w:p>
-      <w:pPr>
-        <w:spacing w:after="240" w:line="240" w:lineRule="auto"/>
-        <w:rPr>
-          <w:rFonts w:ascii="Times New Roman" w:eastAsia="Times New Roman" w:hAnsi="Times New Roman" w:cs="Times New Roman"/>
-          <w:sz w:val="24"/>
-          <w:szCs w:val="24"/>
-          <w:lang w:val="en-US" w:eastAsia="es-ES"/>
-        </w:rPr>
-      </w:pPr>
-      <w:r>
-        <w:rPr>
-          <w:rFonts w:ascii="Times New Roman" w:eastAsia="Times New Roman" w:hAnsi="Times New Roman" w:cs="Times New Roman"/>
-          <w:sz w:val="24"/>
-          <w:szCs w:val="24"/>
-          <w:lang w:val="en-US" w:eastAsia="es-ES"/>
-        </w:rPr>
-        <w:t xml:space="preserve">Vincent D Blondel, Jean-Loup Guillaume, Renaud </w:t>
-      </w:r>
-      <w:proofErr w:type="spellStart"/>
-      <w:r>
-        <w:rPr>
-          <w:rFonts w:ascii="Times New Roman" w:eastAsia="Times New Roman" w:hAnsi="Times New Roman" w:cs="Times New Roman"/>
-          <w:sz w:val="24"/>
-          <w:szCs w:val="24"/>
-          <w:lang w:val="en-US" w:eastAsia="es-ES"/>
-        </w:rPr>
-        <w:t>Lambiotte</w:t>
-      </w:r>
-      <w:proofErr w:type="spellEnd"/>
-      <w:r>
-        <w:rPr>
-          <w:rFonts w:ascii="Times New Roman" w:eastAsia="Times New Roman" w:hAnsi="Times New Roman" w:cs="Times New Roman"/>
-          <w:sz w:val="24"/>
-          <w:szCs w:val="24"/>
-          <w:lang w:val="en-US" w:eastAsia="es-ES"/>
-        </w:rPr>
-        <w:t xml:space="preserve">, Etienne Lefebvre, </w:t>
+          <w:lang w:val="en-US" w:eastAsia="es-ES"/>
+        </w:rPr>
+        <w:t xml:space="preserve">Algorithm: </w:t>
+      </w:r>
+    </w:p>
+    <w:p>
+      <w:pPr>
+        <w:spacing w:after="0" w:line="240" w:lineRule="auto"/>
+        <w:rPr>
+          <w:rFonts w:ascii="Times New Roman" w:eastAsia="Times New Roman" w:hAnsi="Times New Roman" w:cs="Times New Roman"/>
+          <w:sz w:val="24"/>
+          <w:szCs w:val="24"/>
+          <w:lang w:val="en-US" w:eastAsia="es-ES"/>
+        </w:rPr>
+      </w:pPr>
+      <w:r>
+        <w:rPr>
+          <w:rFonts w:ascii="Times New Roman" w:eastAsia="Times New Roman" w:hAnsi="Times New Roman" w:cs="Times New Roman"/>
+          <w:sz w:val="24"/>
+          <w:szCs w:val="24"/>
+          <w:lang w:val="en-US" w:eastAsia="es-ES"/>
+        </w:rPr>
+        <w:t xml:space="preserve">Robert Tarjan, </w:t>
       </w:r>
       <w:r>
         <w:rPr>
@@ -6313,50 +5521,16 @@
           <w:szCs w:val="24"/>
           <w:lang w:val="en-US" w:eastAsia="es-ES"/>
         </w:rPr>
-        <w:t>Fast unfolding of communities in large networks</w:t>
-      </w:r>
-      <w:r>
-        <w:rPr>
-          <w:rFonts w:ascii="Times New Roman" w:eastAsia="Times New Roman" w:hAnsi="Times New Roman" w:cs="Times New Roman"/>
-          <w:sz w:val="24"/>
-          <w:szCs w:val="24"/>
-          <w:lang w:val="en-US" w:eastAsia="es-ES"/>
-        </w:rPr>
-        <w:t>, in Journal of Statistical Mechanics: Theory and Experiment 2008 (10), P1000</w:t>
-      </w:r>
-      <w:r>
-        <w:rPr>
-          <w:rFonts w:ascii="Times New Roman" w:eastAsia="Times New Roman" w:hAnsi="Times New Roman" w:cs="Times New Roman"/>
-          <w:sz w:val="24"/>
-          <w:szCs w:val="24"/>
-          <w:lang w:val="en-US" w:eastAsia="es-ES"/>
-        </w:rPr>
-        <w:br/>
-      </w:r>
-    </w:p>
-    <w:p>
-      <w:pPr>
-        <w:spacing w:before="100" w:beforeAutospacing="1" w:after="100" w:afterAutospacing="1" w:line="240" w:lineRule="auto"/>
-        <w:outlineLvl w:val="1"/>
-        <w:rPr>
-          <w:rFonts w:ascii="Times New Roman" w:eastAsia="Times New Roman" w:hAnsi="Times New Roman" w:cs="Times New Roman"/>
-          <w:b/>
-          <w:bCs/>
-          <w:sz w:val="36"/>
-          <w:szCs w:val="36"/>
-          <w:lang w:val="en-US" w:eastAsia="es-ES"/>
-        </w:rPr>
-      </w:pPr>
-      <w:r>
-        <w:rPr>
-          <w:rFonts w:ascii="Times New Roman" w:eastAsia="Times New Roman" w:hAnsi="Times New Roman" w:cs="Times New Roman"/>
-          <w:b/>
-          <w:bCs/>
-          <w:sz w:val="36"/>
-          <w:szCs w:val="36"/>
-          <w:lang w:val="en-US" w:eastAsia="es-ES"/>
-        </w:rPr>
-        <w:t xml:space="preserve">Resolution: </w:t>
+        <w:t>Depth-First Search and Linear Graph Algorithms</w:t>
+      </w:r>
+      <w:r>
+        <w:rPr>
+          <w:rFonts w:ascii="Times New Roman" w:eastAsia="Times New Roman" w:hAnsi="Times New Roman" w:cs="Times New Roman"/>
+          <w:sz w:val="24"/>
+          <w:szCs w:val="24"/>
+          <w:lang w:val="en-US" w:eastAsia="es-ES"/>
+        </w:rPr>
+        <w:t>, in SIAM Journal on Computing 1 (2): 146–160 (1972)</w:t>
       </w:r>
     </w:p>
     <w:p>
@@ -6369,90 +5543,39 @@
           <w:lang w:val="en-US" w:eastAsia="es-ES"/>
         </w:rPr>
       </w:pPr>
-      <w:r>
-        <w:rPr>
-          <w:rFonts w:ascii="Times New Roman" w:eastAsia="Times New Roman" w:hAnsi="Times New Roman" w:cs="Times New Roman"/>
-          <w:sz w:val="24"/>
-          <w:szCs w:val="24"/>
-          <w:lang w:val="en-US" w:eastAsia="es-ES"/>
-        </w:rPr>
-        <w:t xml:space="preserve">R. </w:t>
-      </w:r>
-      <w:proofErr w:type="spellStart"/>
-      <w:r>
-        <w:rPr>
-          <w:rFonts w:ascii="Times New Roman" w:eastAsia="Times New Roman" w:hAnsi="Times New Roman" w:cs="Times New Roman"/>
-          <w:sz w:val="24"/>
-          <w:szCs w:val="24"/>
-          <w:lang w:val="en-US" w:eastAsia="es-ES"/>
-        </w:rPr>
-        <w:t>Lambiotte</w:t>
-      </w:r>
-      <w:proofErr w:type="spellEnd"/>
-      <w:r>
-        <w:rPr>
-          <w:rFonts w:ascii="Times New Roman" w:eastAsia="Times New Roman" w:hAnsi="Times New Roman" w:cs="Times New Roman"/>
-          <w:sz w:val="24"/>
-          <w:szCs w:val="24"/>
-          <w:lang w:val="en-US" w:eastAsia="es-ES"/>
-        </w:rPr>
-        <w:t xml:space="preserve">, J.-C. </w:t>
-      </w:r>
-      <w:proofErr w:type="spellStart"/>
-      <w:r>
-        <w:rPr>
-          <w:rFonts w:ascii="Times New Roman" w:eastAsia="Times New Roman" w:hAnsi="Times New Roman" w:cs="Times New Roman"/>
-          <w:sz w:val="24"/>
-          <w:szCs w:val="24"/>
-          <w:lang w:val="en-US" w:eastAsia="es-ES"/>
-        </w:rPr>
-        <w:t>Delvenne</w:t>
-      </w:r>
-      <w:proofErr w:type="spellEnd"/>
-      <w:r>
-        <w:rPr>
-          <w:rFonts w:ascii="Times New Roman" w:eastAsia="Times New Roman" w:hAnsi="Times New Roman" w:cs="Times New Roman"/>
-          <w:sz w:val="24"/>
-          <w:szCs w:val="24"/>
-          <w:lang w:val="en-US" w:eastAsia="es-ES"/>
-        </w:rPr>
-        <w:t xml:space="preserve">, M. Barahona </w:t>
-      </w:r>
-      <w:r>
-        <w:rPr>
-          <w:rFonts w:ascii="Times New Roman" w:eastAsia="Times New Roman" w:hAnsi="Times New Roman" w:cs="Times New Roman"/>
-          <w:i/>
-          <w:iCs/>
-          <w:sz w:val="24"/>
-          <w:szCs w:val="24"/>
-          <w:lang w:val="en-US" w:eastAsia="es-ES"/>
-        </w:rPr>
-        <w:t>Laplacian Dynamics and Multiscale Modular Structure in Networks 2009</w:t>
-      </w:r>
     </w:p>
     <w:p>
       <w:pPr>
         <w:pStyle w:val="Sinespaciado"/>
-        <w:rPr>
-          <w:lang w:val="en-US"/>
-        </w:rPr>
-      </w:pPr>
+      </w:pPr>
+      <w:r>
+        <w:t>En teoría de grafos, un componente o componente conexo es un subgrafo inducido de un grafo en que cualesquiera dos vértices están conectados mediante un camino.1​ Un vértice aislado, el grafo trivial o un grafo conexo son en sí mismos componentes.</w:t>
+      </w:r>
     </w:p>
     <w:p>
       <w:pPr>
         <w:pStyle w:val="Sinespaciado"/>
       </w:pPr>
-      <w:r>
-        <w:rPr>
-          <w:lang w:val="en-US"/>
-        </w:rPr>
+    </w:p>
+    <w:p>
+      <w:pPr>
+        <w:pStyle w:val="Sinespaciado"/>
+      </w:pPr>
+      <w:r>
         <w:tab/>
       </w:r>
       <w:r>
-        <w:t xml:space="preserve">Esta herramienta mide lo bien que puede descomponerse un grafo en comunidades modulares. </w:t>
-      </w:r>
-      <w:r>
-        <w:t>Una puntuación de modularidad alta indica una estructura interna sofisticada. Esta estructura, a menudo llamada estructura comunitaria, describe cómo la red se compartimenta en subredes. Se ha demostrado que estas subredes (o comunidades) tienen un significado significativo en el mundo real.</w:t>
+        <w:t>Tenemos 22 componentes conexas, esto significa q</w:t>
+      </w:r>
+      <w:r>
+        <w:t xml:space="preserve">ue en nuestro grafo hay 22 circuitos cerrados y que no están conectados entre sí. Al ver este número </w:t>
+      </w:r>
+      <w:r>
+        <w:t xml:space="preserve">lo he relacionado con el número de nidos de la muestra. En este experimentó se analizaron 23 nidos durante 10 meses, </w:t>
+      </w:r>
+      <w:r>
+        <w:lastRenderedPageBreak/>
+        <w:t>y, ahora nos damos cuenta de que hay 22 circuitos cerrados, cada circuito representaría a un nido, excepto que en uno de los nidos ha habido un pájaro desertor que ha pasado algo de su tiempo en otro nido.</w:t>
       </w:r>
     </w:p>
     <w:p>
@@ -6461,16 +5584,34 @@
       </w:pPr>
       <w:r>
         <w:tab/>
-        <w:t>El algoritmo ha dividido el grafo en 29 comunidades, 6 veces más que colonias observadas</w:t>
-      </w:r>
-      <w:r>
-        <w:t xml:space="preserve"> y 7 más que componentes conexas</w:t>
-      </w:r>
-      <w:r>
-        <w:t xml:space="preserve">. Esto puede significar que dentro de alguno de los colosales nidos el algoritmo haya detectado </w:t>
-      </w:r>
-      <w:r>
-        <w:t>que existan subgrupos de tejedores que prácticamente solo se relacionan entre sí, creando así subgrafos. Esto es muy posible dado que los nodos de este grafo tienen en general grados muy bajos.</w:t>
+        <w:t xml:space="preserve">Esta observación tiene sentido ya que como bien se sabe los tejedores republicanos </w:t>
+      </w:r>
+      <w:r>
+        <w:t xml:space="preserve">padecen de filopatría que en zoología es </w:t>
+      </w:r>
+      <w:r>
+        <w:t>la tendencia que presentan muchas especies animales a permanecer en el mismo territorio en que nacieron, o a volver al mismo para reproducirse o nidificar.</w:t>
+      </w:r>
+      <w:r>
+        <w:t xml:space="preserve"> </w:t>
+      </w:r>
+      <w:r>
+        <w:t>Los tejedores republicanos de ambos sexos tienen filopat</w:t>
+      </w:r>
+      <w:r>
+        <w:t>r</w:t>
+      </w:r>
+      <w:r>
+        <w:t>ías; los machos en particular están fuertemente ligados a la colonia, no migran largas distancias. Las hembras abandonan las colonias con más frecuencia que los machos, se dispersan antes y se alejan más; en general, están menos relacionadas con la ubicación de sus colonias que los machos. De las aves estudiadas</w:t>
+      </w:r>
+      <w:r>
+        <w:t xml:space="preserve"> en algunos estudios</w:t>
+      </w:r>
+      <w:r>
+        <w:t>, sólo entre el 7,5 y el 15,6% cambiaron la colonia en la que vivían.</w:t>
+      </w:r>
+      <w:r>
+        <w:t xml:space="preserve"> Por lo que es bastante razonable que sea este el motivo de que la excentricidad no sea de 23.</w:t>
       </w:r>
     </w:p>
     <w:p>
@@ -6497,13 +5638,24 @@
           <w:szCs w:val="48"/>
           <w:lang w:val="en-US" w:eastAsia="es-ES"/>
         </w:rPr>
-        <w:t xml:space="preserve">Statistical Inference Report </w:t>
+        <w:t>Modularity Report</w:t>
       </w:r>
     </w:p>
     <w:p>
       <w:pPr>
         <w:spacing w:before="100" w:beforeAutospacing="1" w:after="100" w:afterAutospacing="1" w:line="240" w:lineRule="auto"/>
-        <w:outlineLvl w:val="1"/>
+        <w:outlineLvl w:val="0"/>
+        <w:rPr>
+          <w:rFonts w:ascii="Times New Roman" w:eastAsia="Times New Roman" w:hAnsi="Times New Roman" w:cs="Times New Roman"/>
+          <w:b/>
+          <w:bCs/>
+          <w:kern w:val="36"/>
+          <w:sz w:val="48"/>
+          <w:szCs w:val="48"/>
+          <w:lang w:val="en-US" w:eastAsia="es-ES"/>
+        </w:rPr>
+      </w:pPr>
+      <w:r>
         <w:rPr>
           <w:rFonts w:ascii="Times New Roman" w:eastAsia="Times New Roman" w:hAnsi="Times New Roman" w:cs="Times New Roman"/>
           <w:b/>
@@ -6512,6 +5664,52 @@
           <w:szCs w:val="36"/>
           <w:lang w:val="en-US" w:eastAsia="es-ES"/>
         </w:rPr>
+        <w:t xml:space="preserve">Parameters: </w:t>
+      </w:r>
+      <w:r>
+        <w:rPr>
+          <w:rFonts w:ascii="Times New Roman" w:eastAsia="Times New Roman" w:hAnsi="Times New Roman" w:cs="Times New Roman"/>
+          <w:sz w:val="24"/>
+          <w:szCs w:val="24"/>
+          <w:lang w:val="en-US" w:eastAsia="es-ES"/>
+        </w:rPr>
+        <w:t>Randomize: On</w:t>
+      </w:r>
+      <w:r>
+        <w:rPr>
+          <w:rFonts w:ascii="Times New Roman" w:eastAsia="Times New Roman" w:hAnsi="Times New Roman" w:cs="Times New Roman"/>
+          <w:sz w:val="24"/>
+          <w:szCs w:val="24"/>
+          <w:lang w:val="en-US" w:eastAsia="es-ES"/>
+        </w:rPr>
+        <w:br/>
+        <w:t>Use edge weights: Off</w:t>
+      </w:r>
+      <w:r>
+        <w:rPr>
+          <w:rFonts w:ascii="Times New Roman" w:eastAsia="Times New Roman" w:hAnsi="Times New Roman" w:cs="Times New Roman"/>
+          <w:sz w:val="24"/>
+          <w:szCs w:val="24"/>
+          <w:lang w:val="en-US" w:eastAsia="es-ES"/>
+        </w:rPr>
+        <w:br/>
+        <w:t>Resolution: 1.0</w:t>
+      </w:r>
+    </w:p>
+    <w:p>
+      <w:pPr>
+        <w:spacing w:before="100" w:beforeAutospacing="1" w:after="100" w:afterAutospacing="1" w:line="240" w:lineRule="auto"/>
+        <w:outlineLvl w:val="0"/>
+        <w:rPr>
+          <w:rFonts w:ascii="Times New Roman" w:eastAsia="Times New Roman" w:hAnsi="Times New Roman" w:cs="Times New Roman"/>
+          <w:b/>
+          <w:bCs/>
+          <w:kern w:val="36"/>
+          <w:sz w:val="48"/>
+          <w:szCs w:val="48"/>
+          <w:u w:val="single"/>
+          <w:lang w:val="en-US" w:eastAsia="es-ES"/>
+        </w:rPr>
       </w:pPr>
       <w:r>
         <w:rPr>
@@ -6524,32 +5722,49 @@
         </w:rPr>
         <w:t xml:space="preserve">Results: </w:t>
       </w:r>
-      <w:r>
-        <w:rPr>
-          <w:rFonts w:ascii="Times New Roman" w:eastAsia="Times New Roman" w:hAnsi="Times New Roman" w:cs="Times New Roman"/>
-          <w:sz w:val="24"/>
-          <w:szCs w:val="24"/>
-          <w:lang w:val="en-US" w:eastAsia="es-ES"/>
-        </w:rPr>
-        <w:t>Description Length: 4957,973</w:t>
-      </w:r>
-      <w:r>
-        <w:rPr>
-          <w:rFonts w:ascii="Times New Roman" w:eastAsia="Times New Roman" w:hAnsi="Times New Roman" w:cs="Times New Roman"/>
-          <w:sz w:val="24"/>
-          <w:szCs w:val="24"/>
-          <w:lang w:val="en-US" w:eastAsia="es-ES"/>
-        </w:rPr>
-        <w:t xml:space="preserve"> </w:t>
-      </w:r>
-      <w:r>
-        <w:rPr>
-          <w:rFonts w:ascii="Times New Roman" w:eastAsia="Times New Roman" w:hAnsi="Times New Roman" w:cs="Times New Roman"/>
-          <w:sz w:val="24"/>
-          <w:szCs w:val="24"/>
-          <w:lang w:val="en-US" w:eastAsia="es-ES"/>
-        </w:rPr>
-        <w:t>Number of Communities: 32</w:t>
+    </w:p>
+    <w:p>
+      <w:pPr>
+        <w:spacing w:before="100" w:beforeAutospacing="1" w:after="100" w:afterAutospacing="1" w:line="240" w:lineRule="auto"/>
+        <w:outlineLvl w:val="0"/>
+        <w:rPr>
+          <w:rFonts w:ascii="Times New Roman" w:eastAsia="Times New Roman" w:hAnsi="Times New Roman" w:cs="Times New Roman"/>
+          <w:b/>
+          <w:bCs/>
+          <w:kern w:val="36"/>
+          <w:sz w:val="48"/>
+          <w:szCs w:val="48"/>
+          <w:lang w:val="en-US" w:eastAsia="es-ES"/>
+        </w:rPr>
+      </w:pPr>
+      <w:r>
+        <w:rPr>
+          <w:rFonts w:ascii="Times New Roman" w:eastAsia="Times New Roman" w:hAnsi="Times New Roman" w:cs="Times New Roman"/>
+          <w:sz w:val="24"/>
+          <w:szCs w:val="24"/>
+          <w:lang w:val="en-US" w:eastAsia="es-ES"/>
+        </w:rPr>
+        <w:t>Modularity: 0,896</w:t>
+      </w:r>
+      <w:r>
+        <w:rPr>
+          <w:rFonts w:ascii="Times New Roman" w:eastAsia="Times New Roman" w:hAnsi="Times New Roman" w:cs="Times New Roman"/>
+          <w:sz w:val="24"/>
+          <w:szCs w:val="24"/>
+          <w:lang w:val="en-US" w:eastAsia="es-ES"/>
+        </w:rPr>
+        <w:br/>
+        <w:t>Modularity with resolution: 0,896</w:t>
+      </w:r>
+      <w:r>
+        <w:rPr>
+          <w:rFonts w:ascii="Times New Roman" w:eastAsia="Times New Roman" w:hAnsi="Times New Roman" w:cs="Times New Roman"/>
+          <w:sz w:val="24"/>
+          <w:szCs w:val="24"/>
+          <w:lang w:val="en-US" w:eastAsia="es-ES"/>
+        </w:rPr>
+        <w:br/>
+        <w:t>Number of Communities: 29</w:t>
       </w:r>
       <w:r>
         <w:rPr>
@@ -6573,14 +5788,13 @@
         <w:rPr>
           <w:rFonts w:eastAsiaTheme="minorEastAsia"/>
           <w:noProof/>
-          <w:u w:val="single"/>
           <w:lang w:eastAsia="es-ES"/>
         </w:rPr>
         <w:drawing>
-          <wp:inline distT="0" distB="0" distL="0" distR="0" wp14:anchorId="51210FCC" wp14:editId="4EAAA100">
+          <wp:inline distT="0" distB="0" distL="0" distR="0" wp14:anchorId="00813BF2" wp14:editId="783A15C6">
             <wp:extent cx="5400040" cy="3599815"/>
             <wp:effectExtent l="0" t="0" r="0" b="635"/>
-            <wp:docPr id="15" name="Imagen 15" descr="Gráfico, Gráfico de dispersión&#10;&#10;Descripción generada automáticamente"/>
+            <wp:docPr id="14" name="Imagen 14" descr="Gráfico, Gráfico de dispersión&#10;&#10;Descripción generada automáticamente"/>
             <wp:cNvGraphicFramePr>
               <a:graphicFrameLocks xmlns:a="http://schemas.openxmlformats.org/drawingml/2006/main" noChangeAspect="1"/>
             </wp:cNvGraphicFramePr>
@@ -6588,7 +5802,7 @@
               <a:graphicData uri="http://schemas.openxmlformats.org/drawingml/2006/picture">
                 <pic:pic xmlns:pic="http://schemas.openxmlformats.org/drawingml/2006/picture">
                   <pic:nvPicPr>
-                    <pic:cNvPr id="15" name="Imagen 15" descr="Gráfico, Gráfico de dispersión&#10;&#10;Descripción generada automáticamente"/>
+                    <pic:cNvPr id="14" name="Imagen 14" descr="Gráfico, Gráfico de dispersión&#10;&#10;Descripción generada automáticamente"/>
                     <pic:cNvPicPr>
                       <a:picLocks noChangeAspect="1" noChangeArrowheads="1"/>
                     </pic:cNvPicPr>
@@ -6654,6 +5868,80 @@
     </w:p>
     <w:p>
       <w:pPr>
+        <w:spacing w:after="240" w:line="240" w:lineRule="auto"/>
+        <w:rPr>
+          <w:rFonts w:ascii="Times New Roman" w:eastAsia="Times New Roman" w:hAnsi="Times New Roman" w:cs="Times New Roman"/>
+          <w:sz w:val="24"/>
+          <w:szCs w:val="24"/>
+          <w:lang w:val="en-US" w:eastAsia="es-ES"/>
+        </w:rPr>
+      </w:pPr>
+      <w:r>
+        <w:rPr>
+          <w:rFonts w:ascii="Times New Roman" w:eastAsia="Times New Roman" w:hAnsi="Times New Roman" w:cs="Times New Roman"/>
+          <w:sz w:val="24"/>
+          <w:szCs w:val="24"/>
+          <w:lang w:val="en-US" w:eastAsia="es-ES"/>
+        </w:rPr>
+        <w:t xml:space="preserve">Vincent D Blondel, Jean-Loup Guillaume, Renaud Lambiotte, Etienne Lefebvre, </w:t>
+      </w:r>
+      <w:r>
+        <w:rPr>
+          <w:rFonts w:ascii="Times New Roman" w:eastAsia="Times New Roman" w:hAnsi="Times New Roman" w:cs="Times New Roman"/>
+          <w:i/>
+          <w:iCs/>
+          <w:sz w:val="24"/>
+          <w:szCs w:val="24"/>
+          <w:lang w:val="en-US" w:eastAsia="es-ES"/>
+        </w:rPr>
+        <w:t>Fast unfolding of communities in large networks</w:t>
+      </w:r>
+      <w:r>
+        <w:rPr>
+          <w:rFonts w:ascii="Times New Roman" w:eastAsia="Times New Roman" w:hAnsi="Times New Roman" w:cs="Times New Roman"/>
+          <w:sz w:val="24"/>
+          <w:szCs w:val="24"/>
+          <w:lang w:val="en-US" w:eastAsia="es-ES"/>
+        </w:rPr>
+        <w:t>, in Journal of Statistical Mechanics: Theory and Experiment 2008 (10), P1000</w:t>
+      </w:r>
+      <w:r>
+        <w:rPr>
+          <w:rFonts w:ascii="Times New Roman" w:eastAsia="Times New Roman" w:hAnsi="Times New Roman" w:cs="Times New Roman"/>
+          <w:sz w:val="24"/>
+          <w:szCs w:val="24"/>
+          <w:lang w:val="en-US" w:eastAsia="es-ES"/>
+        </w:rPr>
+        <w:br/>
+      </w:r>
+    </w:p>
+    <w:p>
+      <w:pPr>
+        <w:spacing w:before="100" w:beforeAutospacing="1" w:after="100" w:afterAutospacing="1" w:line="240" w:lineRule="auto"/>
+        <w:outlineLvl w:val="1"/>
+        <w:rPr>
+          <w:rFonts w:ascii="Times New Roman" w:eastAsia="Times New Roman" w:hAnsi="Times New Roman" w:cs="Times New Roman"/>
+          <w:b/>
+          <w:bCs/>
+          <w:sz w:val="36"/>
+          <w:szCs w:val="36"/>
+          <w:lang w:val="en-US" w:eastAsia="es-ES"/>
+        </w:rPr>
+      </w:pPr>
+      <w:r>
+        <w:rPr>
+          <w:rFonts w:ascii="Times New Roman" w:eastAsia="Times New Roman" w:hAnsi="Times New Roman" w:cs="Times New Roman"/>
+          <w:b/>
+          <w:bCs/>
+          <w:sz w:val="36"/>
+          <w:szCs w:val="36"/>
+          <w:lang w:val="en-US" w:eastAsia="es-ES"/>
+        </w:rPr>
+        <w:t xml:space="preserve">Resolution: </w:t>
+      </w:r>
+    </w:p>
+    <w:p>
+      <w:pPr>
         <w:spacing w:after="0" w:line="240" w:lineRule="auto"/>
         <w:rPr>
           <w:rFonts w:ascii="Times New Roman" w:eastAsia="Times New Roman" w:hAnsi="Times New Roman" w:cs="Times New Roman"/>
@@ -6669,200 +5957,24 @@
           <w:szCs w:val="24"/>
           <w:lang w:val="en-US" w:eastAsia="es-ES"/>
         </w:rPr>
-        <w:t>Statistical inference of assortative community structures</w:t>
-      </w:r>
-      <w:r>
-        <w:rPr>
-          <w:rFonts w:ascii="Times New Roman" w:eastAsia="Times New Roman" w:hAnsi="Times New Roman" w:cs="Times New Roman"/>
-          <w:sz w:val="24"/>
-          <w:szCs w:val="24"/>
-          <w:lang w:val="en-US" w:eastAsia="es-ES"/>
-        </w:rPr>
-        <w:br/>
-      </w:r>
-      <w:proofErr w:type="spellStart"/>
-      <w:r>
-        <w:rPr>
-          <w:rFonts w:ascii="Times New Roman" w:eastAsia="Times New Roman" w:hAnsi="Times New Roman" w:cs="Times New Roman"/>
-          <w:sz w:val="24"/>
-          <w:szCs w:val="24"/>
-          <w:lang w:val="en-US" w:eastAsia="es-ES"/>
-        </w:rPr>
-        <w:t>Lizhi</w:t>
-      </w:r>
-      <w:proofErr w:type="spellEnd"/>
-      <w:r>
-        <w:rPr>
-          <w:rFonts w:ascii="Times New Roman" w:eastAsia="Times New Roman" w:hAnsi="Times New Roman" w:cs="Times New Roman"/>
-          <w:sz w:val="24"/>
-          <w:szCs w:val="24"/>
-          <w:lang w:val="en-US" w:eastAsia="es-ES"/>
-        </w:rPr>
-        <w:t xml:space="preserve"> Zhang, Tiago P. Peixoto</w:t>
-      </w:r>
-      <w:r>
-        <w:rPr>
-          <w:rFonts w:ascii="Times New Roman" w:eastAsia="Times New Roman" w:hAnsi="Times New Roman" w:cs="Times New Roman"/>
-          <w:sz w:val="24"/>
-          <w:szCs w:val="24"/>
-          <w:lang w:val="en-US" w:eastAsia="es-ES"/>
-        </w:rPr>
-        <w:br/>
-        <w:t>Phys. Rev. Research 2 043271 (2020)</w:t>
-      </w:r>
-      <w:r>
-        <w:rPr>
-          <w:rFonts w:ascii="Times New Roman" w:eastAsia="Times New Roman" w:hAnsi="Times New Roman" w:cs="Times New Roman"/>
-          <w:sz w:val="24"/>
-          <w:szCs w:val="24"/>
-          <w:lang w:val="en-US" w:eastAsia="es-ES"/>
-        </w:rPr>
-        <w:br/>
-        <w:t>https://dx.doi.org/10.1103/PhysRevResearch.2.043271</w:t>
-      </w:r>
-      <w:r>
-        <w:rPr>
-          <w:rFonts w:ascii="Times New Roman" w:eastAsia="Times New Roman" w:hAnsi="Times New Roman" w:cs="Times New Roman"/>
-          <w:sz w:val="24"/>
-          <w:szCs w:val="24"/>
-          <w:lang w:val="en-US" w:eastAsia="es-ES"/>
-        </w:rPr>
-        <w:br/>
-      </w:r>
-      <w:r>
-        <w:rPr>
-          <w:rFonts w:ascii="Times New Roman" w:eastAsia="Times New Roman" w:hAnsi="Times New Roman" w:cs="Times New Roman"/>
-          <w:sz w:val="24"/>
-          <w:szCs w:val="24"/>
-          <w:lang w:val="en-US" w:eastAsia="es-ES"/>
-        </w:rPr>
-        <w:br/>
-      </w:r>
-      <w:r>
-        <w:rPr>
-          <w:rFonts w:ascii="Times New Roman" w:eastAsia="Times New Roman" w:hAnsi="Times New Roman" w:cs="Times New Roman"/>
-          <w:sz w:val="24"/>
-          <w:szCs w:val="24"/>
-          <w:lang w:val="en-US" w:eastAsia="es-ES"/>
-        </w:rPr>
-        <w:br/>
-      </w:r>
-      <w:r>
-        <w:rPr>
-          <w:rFonts w:ascii="Times New Roman" w:eastAsia="Times New Roman" w:hAnsi="Times New Roman" w:cs="Times New Roman"/>
-          <w:sz w:val="24"/>
-          <w:szCs w:val="24"/>
-          <w:lang w:val="en-US" w:eastAsia="es-ES"/>
-        </w:rPr>
-        <w:br/>
-        <w:t>Bayesian stochastic blockmodeling</w:t>
-      </w:r>
-      <w:r>
-        <w:rPr>
-          <w:rFonts w:ascii="Times New Roman" w:eastAsia="Times New Roman" w:hAnsi="Times New Roman" w:cs="Times New Roman"/>
-          <w:sz w:val="24"/>
-          <w:szCs w:val="24"/>
-          <w:lang w:val="en-US" w:eastAsia="es-ES"/>
-        </w:rPr>
-        <w:br/>
-        <w:t>Tiago P. Peixoto</w:t>
-      </w:r>
-      <w:r>
-        <w:rPr>
-          <w:rFonts w:ascii="Times New Roman" w:eastAsia="Times New Roman" w:hAnsi="Times New Roman" w:cs="Times New Roman"/>
-          <w:sz w:val="24"/>
-          <w:szCs w:val="24"/>
-          <w:lang w:val="en-US" w:eastAsia="es-ES"/>
-        </w:rPr>
-        <w:br/>
-        <w:t>Chapter in “Advances in Network Clustering and Blockmodeling,” edited by</w:t>
-      </w:r>
-      <w:r>
-        <w:rPr>
-          <w:rFonts w:ascii="Times New Roman" w:eastAsia="Times New Roman" w:hAnsi="Times New Roman" w:cs="Times New Roman"/>
-          <w:sz w:val="24"/>
-          <w:szCs w:val="24"/>
-          <w:lang w:val="en-US" w:eastAsia="es-ES"/>
-        </w:rPr>
-        <w:br/>
-        <w:t xml:space="preserve">P. </w:t>
-      </w:r>
-      <w:proofErr w:type="spellStart"/>
-      <w:r>
-        <w:rPr>
-          <w:rFonts w:ascii="Times New Roman" w:eastAsia="Times New Roman" w:hAnsi="Times New Roman" w:cs="Times New Roman"/>
-          <w:sz w:val="24"/>
-          <w:szCs w:val="24"/>
-          <w:lang w:val="en-US" w:eastAsia="es-ES"/>
-        </w:rPr>
-        <w:t>Doreian</w:t>
-      </w:r>
-      <w:proofErr w:type="spellEnd"/>
-      <w:r>
-        <w:rPr>
-          <w:rFonts w:ascii="Times New Roman" w:eastAsia="Times New Roman" w:hAnsi="Times New Roman" w:cs="Times New Roman"/>
-          <w:sz w:val="24"/>
-          <w:szCs w:val="24"/>
-          <w:lang w:val="en-US" w:eastAsia="es-ES"/>
-        </w:rPr>
-        <w:t xml:space="preserve">, V. </w:t>
-      </w:r>
-      <w:proofErr w:type="spellStart"/>
-      <w:r>
-        <w:rPr>
-          <w:rFonts w:ascii="Times New Roman" w:eastAsia="Times New Roman" w:hAnsi="Times New Roman" w:cs="Times New Roman"/>
-          <w:sz w:val="24"/>
-          <w:szCs w:val="24"/>
-          <w:lang w:val="en-US" w:eastAsia="es-ES"/>
-        </w:rPr>
-        <w:t>Batagelj</w:t>
-      </w:r>
-      <w:proofErr w:type="spellEnd"/>
-      <w:r>
-        <w:rPr>
-          <w:rFonts w:ascii="Times New Roman" w:eastAsia="Times New Roman" w:hAnsi="Times New Roman" w:cs="Times New Roman"/>
-          <w:sz w:val="24"/>
-          <w:szCs w:val="24"/>
-          <w:lang w:val="en-US" w:eastAsia="es-ES"/>
-        </w:rPr>
-        <w:t xml:space="preserve">, A. </w:t>
-      </w:r>
-      <w:proofErr w:type="spellStart"/>
-      <w:r>
-        <w:rPr>
-          <w:rFonts w:ascii="Times New Roman" w:eastAsia="Times New Roman" w:hAnsi="Times New Roman" w:cs="Times New Roman"/>
-          <w:sz w:val="24"/>
-          <w:szCs w:val="24"/>
-          <w:lang w:val="en-US" w:eastAsia="es-ES"/>
-        </w:rPr>
-        <w:t>Ferligoj</w:t>
-      </w:r>
-      <w:proofErr w:type="spellEnd"/>
-      <w:r>
-        <w:rPr>
-          <w:rFonts w:ascii="Times New Roman" w:eastAsia="Times New Roman" w:hAnsi="Times New Roman" w:cs="Times New Roman"/>
-          <w:sz w:val="24"/>
-          <w:szCs w:val="24"/>
-          <w:lang w:val="en-US" w:eastAsia="es-ES"/>
-        </w:rPr>
-        <w:t xml:space="preserve"> (Wiley, 2019)</w:t>
-      </w:r>
-      <w:r>
-        <w:rPr>
-          <w:rFonts w:ascii="Times New Roman" w:eastAsia="Times New Roman" w:hAnsi="Times New Roman" w:cs="Times New Roman"/>
-          <w:sz w:val="24"/>
-          <w:szCs w:val="24"/>
-          <w:lang w:val="en-US" w:eastAsia="es-ES"/>
-        </w:rPr>
-        <w:br/>
-        <w:t>https://dx.doi.org/10.1002/9781119483298.ch11</w:t>
+        <w:t xml:space="preserve">R. Lambiotte, J.-C. Delvenne, M. Barahona </w:t>
+      </w:r>
+      <w:r>
+        <w:rPr>
+          <w:rFonts w:ascii="Times New Roman" w:eastAsia="Times New Roman" w:hAnsi="Times New Roman" w:cs="Times New Roman"/>
+          <w:i/>
+          <w:iCs/>
+          <w:sz w:val="24"/>
+          <w:szCs w:val="24"/>
+          <w:lang w:val="en-US" w:eastAsia="es-ES"/>
+        </w:rPr>
+        <w:t>Laplacian Dynamics and Multiscale Modular Structure in Networks 2009</w:t>
       </w:r>
     </w:p>
     <w:p>
       <w:pPr>
         <w:pStyle w:val="Sinespaciado"/>
         <w:rPr>
-          <w:u w:val="single"/>
           <w:lang w:val="en-US"/>
         </w:rPr>
       </w:pPr>
@@ -6878,24 +5990,29 @@
         <w:tab/>
       </w:r>
       <w:r>
-        <w:t xml:space="preserve">Otro algoritmo para </w:t>
-      </w:r>
-      <w:proofErr w:type="spellStart"/>
-      <w:r>
-        <w:t>divider</w:t>
-      </w:r>
-      <w:proofErr w:type="spellEnd"/>
-      <w:r>
-        <w:t xml:space="preserve"> e</w:t>
-      </w:r>
-      <w:r>
-        <w:t>l grafo en módulos…</w:t>
+        <w:t xml:space="preserve">Esta herramienta mide lo bien que puede descomponerse un grafo en comunidades modulares. </w:t>
+      </w:r>
+      <w:r>
+        <w:t>Una puntuación de modularidad alta indica una estructura interna sofisticada. Esta estructura, a menudo llamada estructura comunitaria, describe cómo la red se compartimenta en subredes. Se ha demostrado que estas subredes (o comunidades) tienen un significado significativo en el mundo real.</w:t>
       </w:r>
     </w:p>
     <w:p>
       <w:pPr>
         <w:pStyle w:val="Sinespaciado"/>
       </w:pPr>
+      <w:r>
+        <w:tab/>
+        <w:t>El algoritmo ha dividido el grafo en 29 comunidades, 6 veces más que colonias observadas</w:t>
+      </w:r>
+      <w:r>
+        <w:t xml:space="preserve"> y 7 más que componentes conexas</w:t>
+      </w:r>
+      <w:r>
+        <w:t xml:space="preserve">. Esto puede significar que dentro de alguno de los colosales nidos el algoritmo haya detectado </w:t>
+      </w:r>
+      <w:r>
+        <w:t>que existan subgrupos de tejedores que prácticamente solo se relacionan entre sí, creando así subgrafos. Esto es muy posible dado que los nodos de este grafo tienen en general grados muy bajos.</w:t>
+      </w:r>
     </w:p>
     <w:p>
       <w:pPr>
@@ -6908,10 +6025,9 @@
           <w:kern w:val="36"/>
           <w:sz w:val="48"/>
           <w:szCs w:val="48"/>
-          <w:lang w:eastAsia="es-ES"/>
-        </w:rPr>
-      </w:pPr>
-      <w:proofErr w:type="spellStart"/>
+          <w:lang w:val="en-US" w:eastAsia="es-ES"/>
+        </w:rPr>
+      </w:pPr>
       <w:r>
         <w:rPr>
           <w:rFonts w:ascii="Times New Roman" w:eastAsia="Times New Roman" w:hAnsi="Times New Roman" w:cs="Times New Roman"/>
@@ -6920,100 +6036,9 @@
           <w:kern w:val="36"/>
           <w:sz w:val="48"/>
           <w:szCs w:val="48"/>
-          <w:lang w:eastAsia="es-ES"/>
-        </w:rPr>
-        <w:t>Clustering</w:t>
-      </w:r>
-      <w:proofErr w:type="spellEnd"/>
-      <w:r>
-        <w:rPr>
-          <w:rFonts w:ascii="Times New Roman" w:eastAsia="Times New Roman" w:hAnsi="Times New Roman" w:cs="Times New Roman"/>
-          <w:b/>
-          <w:bCs/>
-          <w:kern w:val="36"/>
-          <w:sz w:val="48"/>
-          <w:szCs w:val="48"/>
-          <w:lang w:eastAsia="es-ES"/>
-        </w:rPr>
-        <w:t xml:space="preserve"> </w:t>
-      </w:r>
-      <w:proofErr w:type="spellStart"/>
-      <w:r>
-        <w:rPr>
-          <w:rFonts w:ascii="Times New Roman" w:eastAsia="Times New Roman" w:hAnsi="Times New Roman" w:cs="Times New Roman"/>
-          <w:b/>
-          <w:bCs/>
-          <w:kern w:val="36"/>
-          <w:sz w:val="48"/>
-          <w:szCs w:val="48"/>
-          <w:lang w:eastAsia="es-ES"/>
-        </w:rPr>
-        <w:t>Coefficient</w:t>
-      </w:r>
-      <w:proofErr w:type="spellEnd"/>
-      <w:r>
-        <w:rPr>
-          <w:rFonts w:ascii="Times New Roman" w:eastAsia="Times New Roman" w:hAnsi="Times New Roman" w:cs="Times New Roman"/>
-          <w:b/>
-          <w:bCs/>
-          <w:kern w:val="36"/>
-          <w:sz w:val="48"/>
-          <w:szCs w:val="48"/>
-          <w:lang w:eastAsia="es-ES"/>
-        </w:rPr>
-        <w:t xml:space="preserve"> </w:t>
-      </w:r>
-      <w:proofErr w:type="spellStart"/>
-      <w:r>
-        <w:rPr>
-          <w:rFonts w:ascii="Times New Roman" w:eastAsia="Times New Roman" w:hAnsi="Times New Roman" w:cs="Times New Roman"/>
-          <w:b/>
-          <w:bCs/>
-          <w:kern w:val="36"/>
-          <w:sz w:val="48"/>
-          <w:szCs w:val="48"/>
-          <w:lang w:eastAsia="es-ES"/>
-        </w:rPr>
-        <w:t>Metric</w:t>
-      </w:r>
-      <w:proofErr w:type="spellEnd"/>
-      <w:r>
-        <w:rPr>
-          <w:rFonts w:ascii="Times New Roman" w:eastAsia="Times New Roman" w:hAnsi="Times New Roman" w:cs="Times New Roman"/>
-          <w:b/>
-          <w:bCs/>
-          <w:kern w:val="36"/>
-          <w:sz w:val="48"/>
-          <w:szCs w:val="48"/>
-          <w:lang w:eastAsia="es-ES"/>
-        </w:rPr>
-        <w:t xml:space="preserve"> </w:t>
-      </w:r>
-      <w:proofErr w:type="spellStart"/>
-      <w:r>
-        <w:rPr>
-          <w:rFonts w:ascii="Times New Roman" w:eastAsia="Times New Roman" w:hAnsi="Times New Roman" w:cs="Times New Roman"/>
-          <w:b/>
-          <w:bCs/>
-          <w:kern w:val="36"/>
-          <w:sz w:val="48"/>
-          <w:szCs w:val="48"/>
-          <w:lang w:eastAsia="es-ES"/>
-        </w:rPr>
-        <w:t>Report</w:t>
-      </w:r>
-      <w:proofErr w:type="spellEnd"/>
-      <w:r>
-        <w:rPr>
-          <w:rFonts w:ascii="Times New Roman" w:eastAsia="Times New Roman" w:hAnsi="Times New Roman" w:cs="Times New Roman"/>
-          <w:b/>
-          <w:bCs/>
-          <w:kern w:val="36"/>
-          <w:sz w:val="48"/>
-          <w:szCs w:val="48"/>
-          <w:lang w:eastAsia="es-ES"/>
-        </w:rPr>
-        <w:t xml:space="preserve"> </w:t>
+          <w:lang w:val="en-US" w:eastAsia="es-ES"/>
+        </w:rPr>
+        <w:t xml:space="preserve">Statistical Inference Report </w:t>
       </w:r>
     </w:p>
     <w:p>
@@ -7038,40 +6063,6 @@
           <w:szCs w:val="36"/>
           <w:lang w:val="en-US" w:eastAsia="es-ES"/>
         </w:rPr>
-        <w:t xml:space="preserve">Parameters: </w:t>
-      </w:r>
-      <w:r>
-        <w:rPr>
-          <w:rFonts w:ascii="Times New Roman" w:eastAsia="Times New Roman" w:hAnsi="Times New Roman" w:cs="Times New Roman"/>
-          <w:sz w:val="24"/>
-          <w:szCs w:val="24"/>
-          <w:lang w:val="en-US" w:eastAsia="es-ES"/>
-        </w:rPr>
-        <w:t>Network Interpretation: undirected</w:t>
-      </w:r>
-    </w:p>
-    <w:p>
-      <w:pPr>
-        <w:spacing w:before="100" w:beforeAutospacing="1" w:after="100" w:afterAutospacing="1" w:line="240" w:lineRule="auto"/>
-        <w:outlineLvl w:val="1"/>
-        <w:rPr>
-          <w:rFonts w:ascii="Times New Roman" w:eastAsia="Times New Roman" w:hAnsi="Times New Roman" w:cs="Times New Roman"/>
-          <w:b/>
-          <w:bCs/>
-          <w:sz w:val="36"/>
-          <w:szCs w:val="36"/>
-          <w:lang w:val="en-US" w:eastAsia="es-ES"/>
-        </w:rPr>
-      </w:pPr>
-      <w:r>
-        <w:rPr>
-          <w:rFonts w:ascii="Times New Roman" w:eastAsia="Times New Roman" w:hAnsi="Times New Roman" w:cs="Times New Roman"/>
-          <w:b/>
-          <w:bCs/>
-          <w:sz w:val="36"/>
-          <w:szCs w:val="36"/>
-          <w:lang w:val="en-US" w:eastAsia="es-ES"/>
-        </w:rPr>
         <w:t xml:space="preserve">Results: </w:t>
       </w:r>
       <w:r>
@@ -7081,27 +6072,25 @@
           <w:szCs w:val="24"/>
           <w:lang w:val="en-US" w:eastAsia="es-ES"/>
         </w:rPr>
-        <w:t>Average Clustering Coefficient: 0,733</w:t>
-      </w:r>
-      <w:r>
-        <w:rPr>
-          <w:rFonts w:ascii="Times New Roman" w:eastAsia="Times New Roman" w:hAnsi="Times New Roman" w:cs="Times New Roman"/>
-          <w:sz w:val="24"/>
-          <w:szCs w:val="24"/>
-          <w:lang w:val="en-US" w:eastAsia="es-ES"/>
-        </w:rPr>
-        <w:br/>
-        <w:t>Total triangles: 2050</w:t>
-      </w:r>
-      <w:r>
-        <w:rPr>
-          <w:rFonts w:ascii="Times New Roman" w:eastAsia="Times New Roman" w:hAnsi="Times New Roman" w:cs="Times New Roman"/>
-          <w:sz w:val="24"/>
-          <w:szCs w:val="24"/>
-          <w:lang w:val="en-US" w:eastAsia="es-ES"/>
-        </w:rPr>
-        <w:br/>
-        <w:t>The Average Clustering Coefficient is the mean value of individual coefficients.</w:t>
+        <w:t>Description Length: 4957,973</w:t>
+      </w:r>
+      <w:r>
+        <w:rPr>
+          <w:rFonts w:ascii="Times New Roman" w:eastAsia="Times New Roman" w:hAnsi="Times New Roman" w:cs="Times New Roman"/>
+          <w:sz w:val="24"/>
+          <w:szCs w:val="24"/>
+          <w:lang w:val="en-US" w:eastAsia="es-ES"/>
+        </w:rPr>
+        <w:t xml:space="preserve"> </w:t>
+      </w:r>
+      <w:r>
+        <w:rPr>
+          <w:rFonts w:ascii="Times New Roman" w:eastAsia="Times New Roman" w:hAnsi="Times New Roman" w:cs="Times New Roman"/>
+          <w:sz w:val="24"/>
+          <w:szCs w:val="24"/>
+          <w:lang w:val="en-US" w:eastAsia="es-ES"/>
+        </w:rPr>
+        <w:t>Number of Communities: 32</w:t>
       </w:r>
       <w:r>
         <w:rPr>
@@ -7129,10 +6118,10 @@
           <w:lang w:eastAsia="es-ES"/>
         </w:rPr>
         <w:drawing>
-          <wp:inline distT="0" distB="0" distL="0" distR="0" wp14:anchorId="614E01DA" wp14:editId="30EAD57F">
+          <wp:inline distT="0" distB="0" distL="0" distR="0" wp14:anchorId="51210FCC" wp14:editId="4EAAA100">
             <wp:extent cx="5400040" cy="3599815"/>
             <wp:effectExtent l="0" t="0" r="0" b="635"/>
-            <wp:docPr id="16" name="Imagen 16" descr="Tabla&#10;&#10;Descripción generada automáticamente"/>
+            <wp:docPr id="15" name="Imagen 15" descr="Gráfico, Gráfico de dispersión&#10;&#10;Descripción generada automáticamente"/>
             <wp:cNvGraphicFramePr>
               <a:graphicFrameLocks xmlns:a="http://schemas.openxmlformats.org/drawingml/2006/main" noChangeAspect="1"/>
             </wp:cNvGraphicFramePr>
@@ -7140,7 +6129,7 @@
               <a:graphicData uri="http://schemas.openxmlformats.org/drawingml/2006/picture">
                 <pic:pic xmlns:pic="http://schemas.openxmlformats.org/drawingml/2006/picture">
                   <pic:nvPicPr>
-                    <pic:cNvPr id="16" name="Imagen 16" descr="Tabla&#10;&#10;Descripción generada automáticamente"/>
+                    <pic:cNvPr id="15" name="Imagen 15" descr="Gráfico, Gráfico de dispersión&#10;&#10;Descripción generada automáticamente"/>
                     <pic:cNvPicPr>
                       <a:picLocks noChangeAspect="1" noChangeArrowheads="1"/>
                     </pic:cNvPicPr>
@@ -7221,47 +6210,114 @@
           <w:szCs w:val="24"/>
           <w:lang w:val="en-US" w:eastAsia="es-ES"/>
         </w:rPr>
-        <w:t xml:space="preserve">Matthieu </w:t>
-      </w:r>
-      <w:proofErr w:type="spellStart"/>
-      <w:r>
-        <w:rPr>
-          <w:rFonts w:ascii="Times New Roman" w:eastAsia="Times New Roman" w:hAnsi="Times New Roman" w:cs="Times New Roman"/>
-          <w:sz w:val="24"/>
-          <w:szCs w:val="24"/>
-          <w:lang w:val="en-US" w:eastAsia="es-ES"/>
-        </w:rPr>
-        <w:t>Latapy</w:t>
-      </w:r>
-      <w:proofErr w:type="spellEnd"/>
-      <w:r>
-        <w:rPr>
-          <w:rFonts w:ascii="Times New Roman" w:eastAsia="Times New Roman" w:hAnsi="Times New Roman" w:cs="Times New Roman"/>
-          <w:sz w:val="24"/>
-          <w:szCs w:val="24"/>
-          <w:lang w:val="en-US" w:eastAsia="es-ES"/>
-        </w:rPr>
-        <w:t xml:space="preserve">, </w:t>
-      </w:r>
-      <w:r>
-        <w:rPr>
-          <w:rFonts w:ascii="Times New Roman" w:eastAsia="Times New Roman" w:hAnsi="Times New Roman" w:cs="Times New Roman"/>
-          <w:i/>
-          <w:iCs/>
-          <w:sz w:val="24"/>
-          <w:szCs w:val="24"/>
-          <w:lang w:val="en-US" w:eastAsia="es-ES"/>
-        </w:rPr>
-        <w:t>Main-memory Triangle Computations for Very Large (Sparse (Power-Law)) Graphs</w:t>
-      </w:r>
-      <w:r>
-        <w:rPr>
-          <w:rFonts w:ascii="Times New Roman" w:eastAsia="Times New Roman" w:hAnsi="Times New Roman" w:cs="Times New Roman"/>
-          <w:sz w:val="24"/>
-          <w:szCs w:val="24"/>
-          <w:lang w:val="en-US" w:eastAsia="es-ES"/>
-        </w:rPr>
-        <w:t>, in Theoretical Computer Science (TCS) 407 (1-3), pages 458-473, 2008</w:t>
+        <w:t>Statistical inference of assortative community structures</w:t>
+      </w:r>
+      <w:r>
+        <w:rPr>
+          <w:rFonts w:ascii="Times New Roman" w:eastAsia="Times New Roman" w:hAnsi="Times New Roman" w:cs="Times New Roman"/>
+          <w:sz w:val="24"/>
+          <w:szCs w:val="24"/>
+          <w:lang w:val="en-US" w:eastAsia="es-ES"/>
+        </w:rPr>
+        <w:br/>
+        <w:t>Lizhi Zhang, Tiago P. Peixoto</w:t>
+      </w:r>
+      <w:r>
+        <w:rPr>
+          <w:rFonts w:ascii="Times New Roman" w:eastAsia="Times New Roman" w:hAnsi="Times New Roman" w:cs="Times New Roman"/>
+          <w:sz w:val="24"/>
+          <w:szCs w:val="24"/>
+          <w:lang w:val="en-US" w:eastAsia="es-ES"/>
+        </w:rPr>
+        <w:br/>
+        <w:t>Phys. Rev. Research 2 043271 (2020)</w:t>
+      </w:r>
+      <w:r>
+        <w:rPr>
+          <w:rFonts w:ascii="Times New Roman" w:eastAsia="Times New Roman" w:hAnsi="Times New Roman" w:cs="Times New Roman"/>
+          <w:sz w:val="24"/>
+          <w:szCs w:val="24"/>
+          <w:lang w:val="en-US" w:eastAsia="es-ES"/>
+        </w:rPr>
+        <w:br/>
+        <w:t>https://dx.doi.org/10.1103/PhysRevResearch.2.043271</w:t>
+      </w:r>
+      <w:r>
+        <w:rPr>
+          <w:rFonts w:ascii="Times New Roman" w:eastAsia="Times New Roman" w:hAnsi="Times New Roman" w:cs="Times New Roman"/>
+          <w:sz w:val="24"/>
+          <w:szCs w:val="24"/>
+          <w:lang w:val="en-US" w:eastAsia="es-ES"/>
+        </w:rPr>
+        <w:br/>
+      </w:r>
+      <w:r>
+        <w:rPr>
+          <w:rFonts w:ascii="Times New Roman" w:eastAsia="Times New Roman" w:hAnsi="Times New Roman" w:cs="Times New Roman"/>
+          <w:sz w:val="24"/>
+          <w:szCs w:val="24"/>
+          <w:lang w:val="en-US" w:eastAsia="es-ES"/>
+        </w:rPr>
+        <w:br/>
+      </w:r>
+      <w:r>
+        <w:rPr>
+          <w:rFonts w:ascii="Times New Roman" w:eastAsia="Times New Roman" w:hAnsi="Times New Roman" w:cs="Times New Roman"/>
+          <w:sz w:val="24"/>
+          <w:szCs w:val="24"/>
+          <w:lang w:val="en-US" w:eastAsia="es-ES"/>
+        </w:rPr>
+        <w:br/>
+      </w:r>
+      <w:r>
+        <w:rPr>
+          <w:rFonts w:ascii="Times New Roman" w:eastAsia="Times New Roman" w:hAnsi="Times New Roman" w:cs="Times New Roman"/>
+          <w:sz w:val="24"/>
+          <w:szCs w:val="24"/>
+          <w:lang w:val="en-US" w:eastAsia="es-ES"/>
+        </w:rPr>
+        <w:br/>
+        <w:t>Bayesian stochastic blockmodeling</w:t>
+      </w:r>
+      <w:r>
+        <w:rPr>
+          <w:rFonts w:ascii="Times New Roman" w:eastAsia="Times New Roman" w:hAnsi="Times New Roman" w:cs="Times New Roman"/>
+          <w:sz w:val="24"/>
+          <w:szCs w:val="24"/>
+          <w:lang w:val="en-US" w:eastAsia="es-ES"/>
+        </w:rPr>
+        <w:br/>
+        <w:t>Tiago P. Peixoto</w:t>
+      </w:r>
+      <w:r>
+        <w:rPr>
+          <w:rFonts w:ascii="Times New Roman" w:eastAsia="Times New Roman" w:hAnsi="Times New Roman" w:cs="Times New Roman"/>
+          <w:sz w:val="24"/>
+          <w:szCs w:val="24"/>
+          <w:lang w:val="en-US" w:eastAsia="es-ES"/>
+        </w:rPr>
+        <w:br/>
+        <w:t>Chapter in “Advances in Network Clustering and Blockmodeling,” edited by</w:t>
+      </w:r>
+      <w:r>
+        <w:rPr>
+          <w:rFonts w:ascii="Times New Roman" w:eastAsia="Times New Roman" w:hAnsi="Times New Roman" w:cs="Times New Roman"/>
+          <w:sz w:val="24"/>
+          <w:szCs w:val="24"/>
+          <w:lang w:val="en-US" w:eastAsia="es-ES"/>
+        </w:rPr>
+        <w:br/>
+        <w:t>P. Doreian, V. Batagelj, A. Ferligoj (Wiley, 2019)</w:t>
+      </w:r>
+      <w:r>
+        <w:rPr>
+          <w:rFonts w:ascii="Times New Roman" w:eastAsia="Times New Roman" w:hAnsi="Times New Roman" w:cs="Times New Roman"/>
+          <w:sz w:val="24"/>
+          <w:szCs w:val="24"/>
+          <w:lang w:val="en-US" w:eastAsia="es-ES"/>
+        </w:rPr>
+        <w:br/>
+        <w:t>https://dx.doi.org/10.1002/9781119483298.ch11</w:t>
       </w:r>
     </w:p>
     <w:p>
@@ -7276,71 +6332,24 @@
     <w:p>
       <w:pPr>
         <w:pStyle w:val="Sinespaciado"/>
-        <w:ind w:firstLine="708"/>
-      </w:pPr>
-      <w:r>
-        <w:t>En ciencia de redes, el coeficiente de agrupamiento (</w:t>
-      </w:r>
-      <w:proofErr w:type="spellStart"/>
-      <w:r>
-        <w:t>clustering</w:t>
-      </w:r>
-      <w:proofErr w:type="spellEnd"/>
-      <w:r>
-        <w:t xml:space="preserve"> </w:t>
-      </w:r>
-      <w:proofErr w:type="spellStart"/>
-      <w:r>
-        <w:t>coefficient</w:t>
-      </w:r>
-      <w:proofErr w:type="spellEnd"/>
-      <w:r>
-        <w:t>, en inglés) de un vértice en un grafo cuantifica qué tanto está de agrupado (o interconectado) con sus vecinos. Si el vértice está agrupado como un clique (subgrafo completo), entonces su valor es máximo, mientras que un valor pequeño indica un vértice poco agrupado en la red.</w:t>
+      </w:pPr>
+      <w:r>
+        <w:rPr>
+          <w:lang w:val="en-US"/>
+        </w:rPr>
+        <w:tab/>
+      </w:r>
+      <w:r>
+        <w:t>Otro algoritmo para divider e</w:t>
+      </w:r>
+      <w:r>
+        <w:t>l grafo en módulos…</w:t>
       </w:r>
     </w:p>
     <w:p>
       <w:pPr>
         <w:pStyle w:val="Sinespaciado"/>
       </w:pPr>
-    </w:p>
-    <w:p>
-      <w:pPr>
-        <w:pStyle w:val="Sinespaciado"/>
-      </w:pPr>
-      <w:r>
-        <w:tab/>
-      </w:r>
-      <w:r>
-        <w:t>Al tener un coeficiente de agrupamiento tan cercano a 1 (</w:t>
-      </w:r>
-      <w:r>
-        <w:rPr>
-          <w:rFonts w:ascii="Times New Roman" w:eastAsia="Times New Roman" w:hAnsi="Times New Roman" w:cs="Times New Roman"/>
-          <w:sz w:val="24"/>
-          <w:szCs w:val="24"/>
-        </w:rPr>
-        <w:t>0,733</w:t>
-      </w:r>
-      <w:r>
-        <w:t>)</w:t>
-      </w:r>
-      <w:r>
-        <w:t xml:space="preserve"> </w:t>
-      </w:r>
-      <w:r>
-        <w:t>nos indica que los nodos vecinos suelen estar interconectado, relacionándolo con los tejedores quieren decir que los pájaros cohabitan con sus aledaños y estos a su vez muchas veces cohabitan con los aledaños de estos. Se podría decir que hay “grupos de confianza” entre estas aves, queriendo referirme a que si por ejemplo hay un tejedor a que ha cohabitado en la misma cámara que el b y en otra ocasión ha cohabitado en otra con otro tejedor c, hay muchas probabilidades que el b y el c hayan cohabitado en algún momento. Esta idea es reforzada por el elevado número de triángulos que se encuentran en el grafo (</w:t>
-      </w:r>
-      <w:r>
-        <w:rPr>
-          <w:rFonts w:ascii="Times New Roman" w:eastAsia="Times New Roman" w:hAnsi="Times New Roman" w:cs="Times New Roman"/>
-          <w:sz w:val="24"/>
-          <w:szCs w:val="24"/>
-        </w:rPr>
-        <w:t>2050</w:t>
-      </w:r>
-      <w:r>
-        <w:t>).</w:t>
-      </w:r>
     </w:p>
     <w:p>
       <w:pPr>
@@ -7366,7 +6375,7 @@
           <w:szCs w:val="48"/>
           <w:lang w:val="en-US" w:eastAsia="es-ES"/>
         </w:rPr>
-        <w:t>Eigenvector Centrality Report</w:t>
+        <w:t xml:space="preserve">Clustering Coefficient Metric Report </w:t>
       </w:r>
     </w:p>
     <w:p>
@@ -7402,26 +6411,6 @@
         </w:rPr>
         <w:t>Network Interpretation: undirected</w:t>
       </w:r>
-      <w:r>
-        <w:rPr>
-          <w:rFonts w:ascii="Times New Roman" w:eastAsia="Times New Roman" w:hAnsi="Times New Roman" w:cs="Times New Roman"/>
-          <w:sz w:val="24"/>
-          <w:szCs w:val="24"/>
-          <w:lang w:val="en-US" w:eastAsia="es-ES"/>
-        </w:rPr>
-        <w:br/>
-        <w:t>Number of iterations: 100</w:t>
-      </w:r>
-      <w:r>
-        <w:rPr>
-          <w:rFonts w:ascii="Times New Roman" w:eastAsia="Times New Roman" w:hAnsi="Times New Roman" w:cs="Times New Roman"/>
-          <w:sz w:val="24"/>
-          <w:szCs w:val="24"/>
-          <w:lang w:val="en-US" w:eastAsia="es-ES"/>
-        </w:rPr>
-        <w:br/>
-        <w:t>Sum change: 0.092510068213752</w:t>
-      </w:r>
     </w:p>
     <w:p>
       <w:pPr>
@@ -7433,10 +6422,9 @@
           <w:bCs/>
           <w:sz w:val="36"/>
           <w:szCs w:val="36"/>
-          <w:lang w:eastAsia="es-ES"/>
-        </w:rPr>
-      </w:pPr>
-      <w:proofErr w:type="spellStart"/>
+          <w:lang w:val="en-US" w:eastAsia="es-ES"/>
+        </w:rPr>
+      </w:pPr>
       <w:r>
         <w:rPr>
           <w:rFonts w:ascii="Times New Roman" w:eastAsia="Times New Roman" w:hAnsi="Times New Roman" w:cs="Times New Roman"/>
@@ -7444,33 +6432,57 @@
           <w:bCs/>
           <w:sz w:val="36"/>
           <w:szCs w:val="36"/>
-          <w:lang w:eastAsia="es-ES"/>
-        </w:rPr>
-        <w:t>Results</w:t>
-      </w:r>
-      <w:proofErr w:type="spellEnd"/>
-      <w:r>
-        <w:rPr>
-          <w:rFonts w:ascii="Times New Roman" w:eastAsia="Times New Roman" w:hAnsi="Times New Roman" w:cs="Times New Roman"/>
-          <w:b/>
-          <w:bCs/>
-          <w:sz w:val="36"/>
-          <w:szCs w:val="36"/>
-          <w:lang w:eastAsia="es-ES"/>
-        </w:rPr>
-        <w:t xml:space="preserve">: </w:t>
-      </w:r>
-    </w:p>
-    <w:p>
-      <w:pPr>
-        <w:spacing w:after="0" w:line="240" w:lineRule="auto"/>
-        <w:rPr>
-          <w:rFonts w:ascii="Times New Roman" w:eastAsia="Times New Roman" w:hAnsi="Times New Roman" w:cs="Times New Roman"/>
-          <w:sz w:val="24"/>
-          <w:szCs w:val="24"/>
-          <w:lang w:eastAsia="es-ES"/>
-        </w:rPr>
-      </w:pPr>
+          <w:lang w:val="en-US" w:eastAsia="es-ES"/>
+        </w:rPr>
+        <w:t xml:space="preserve">Results: </w:t>
+      </w:r>
+      <w:r>
+        <w:rPr>
+          <w:rFonts w:ascii="Times New Roman" w:eastAsia="Times New Roman" w:hAnsi="Times New Roman" w:cs="Times New Roman"/>
+          <w:sz w:val="24"/>
+          <w:szCs w:val="24"/>
+          <w:lang w:val="en-US" w:eastAsia="es-ES"/>
+        </w:rPr>
+        <w:t>Average Clustering Coefficient: 0,733</w:t>
+      </w:r>
+      <w:r>
+        <w:rPr>
+          <w:rFonts w:ascii="Times New Roman" w:eastAsia="Times New Roman" w:hAnsi="Times New Roman" w:cs="Times New Roman"/>
+          <w:sz w:val="24"/>
+          <w:szCs w:val="24"/>
+          <w:lang w:val="en-US" w:eastAsia="es-ES"/>
+        </w:rPr>
+        <w:br/>
+        <w:t>Total triangles: 2050</w:t>
+      </w:r>
+      <w:r>
+        <w:rPr>
+          <w:rFonts w:ascii="Times New Roman" w:eastAsia="Times New Roman" w:hAnsi="Times New Roman" w:cs="Times New Roman"/>
+          <w:sz w:val="24"/>
+          <w:szCs w:val="24"/>
+          <w:lang w:val="en-US" w:eastAsia="es-ES"/>
+        </w:rPr>
+        <w:br/>
+        <w:t>The Average Clustering Coefficient is the mean value of individual coefficients.</w:t>
+      </w:r>
+      <w:r>
+        <w:rPr>
+          <w:rFonts w:ascii="Times New Roman" w:eastAsia="Times New Roman" w:hAnsi="Times New Roman" w:cs="Times New Roman"/>
+          <w:sz w:val="24"/>
+          <w:szCs w:val="24"/>
+          <w:lang w:val="en-US" w:eastAsia="es-ES"/>
+        </w:rPr>
+        <w:br/>
+      </w:r>
+      <w:r>
+        <w:rPr>
+          <w:rFonts w:ascii="Times New Roman" w:eastAsia="Times New Roman" w:hAnsi="Times New Roman" w:cs="Times New Roman"/>
+          <w:sz w:val="24"/>
+          <w:szCs w:val="24"/>
+          <w:lang w:val="en-US" w:eastAsia="es-ES"/>
+        </w:rPr>
+        <w:br/>
+      </w:r>
       <w:r>
         <w:rPr>
           <w:rFonts w:eastAsiaTheme="minorEastAsia"/>
@@ -7479,10 +6491,10 @@
           <w:lang w:eastAsia="es-ES"/>
         </w:rPr>
         <w:drawing>
-          <wp:inline distT="0" distB="0" distL="0" distR="0" wp14:anchorId="7EC151C9" wp14:editId="197DE79F">
+          <wp:inline distT="0" distB="0" distL="0" distR="0" wp14:anchorId="614E01DA" wp14:editId="30EAD57F">
             <wp:extent cx="5400040" cy="3599815"/>
             <wp:effectExtent l="0" t="0" r="0" b="635"/>
-            <wp:docPr id="18" name="Imagen 18" descr="Imagen que contiene Tabla&#10;&#10;Descripción generada automáticamente"/>
+            <wp:docPr id="16" name="Imagen 16" descr="Tabla&#10;&#10;Descripción generada automáticamente"/>
             <wp:cNvGraphicFramePr>
               <a:graphicFrameLocks xmlns:a="http://schemas.openxmlformats.org/drawingml/2006/main" noChangeAspect="1"/>
             </wp:cNvGraphicFramePr>
@@ -7490,7 +6502,7 @@
               <a:graphicData uri="http://schemas.openxmlformats.org/drawingml/2006/picture">
                 <pic:pic xmlns:pic="http://schemas.openxmlformats.org/drawingml/2006/picture">
                   <pic:nvPicPr>
-                    <pic:cNvPr id="18" name="Imagen 18" descr="Imagen que contiene Tabla&#10;&#10;Descripción generada automáticamente"/>
+                    <pic:cNvPr id="16" name="Imagen 16" descr="Tabla&#10;&#10;Descripción generada automáticamente"/>
                     <pic:cNvPicPr>
                       <a:picLocks noChangeAspect="1" noChangeArrowheads="1"/>
                     </pic:cNvPicPr>
@@ -7530,50 +6542,316 @@
     </w:p>
     <w:p>
       <w:pPr>
+        <w:spacing w:before="100" w:beforeAutospacing="1" w:after="100" w:afterAutospacing="1" w:line="240" w:lineRule="auto"/>
+        <w:outlineLvl w:val="1"/>
+        <w:rPr>
+          <w:rFonts w:ascii="Times New Roman" w:eastAsia="Times New Roman" w:hAnsi="Times New Roman" w:cs="Times New Roman"/>
+          <w:b/>
+          <w:bCs/>
+          <w:sz w:val="36"/>
+          <w:szCs w:val="36"/>
+          <w:lang w:val="en-US" w:eastAsia="es-ES"/>
+        </w:rPr>
+      </w:pPr>
+      <w:r>
+        <w:rPr>
+          <w:rFonts w:ascii="Times New Roman" w:eastAsia="Times New Roman" w:hAnsi="Times New Roman" w:cs="Times New Roman"/>
+          <w:b/>
+          <w:bCs/>
+          <w:sz w:val="36"/>
+          <w:szCs w:val="36"/>
+          <w:lang w:val="en-US" w:eastAsia="es-ES"/>
+        </w:rPr>
+        <w:lastRenderedPageBreak/>
+        <w:t xml:space="preserve">Algorithm: </w:t>
+      </w:r>
+    </w:p>
+    <w:p>
+      <w:pPr>
+        <w:spacing w:after="0" w:line="240" w:lineRule="auto"/>
+        <w:rPr>
+          <w:rFonts w:ascii="Times New Roman" w:eastAsia="Times New Roman" w:hAnsi="Times New Roman" w:cs="Times New Roman"/>
+          <w:sz w:val="24"/>
+          <w:szCs w:val="24"/>
+          <w:lang w:val="en-US" w:eastAsia="es-ES"/>
+        </w:rPr>
+      </w:pPr>
+      <w:r>
+        <w:rPr>
+          <w:rFonts w:ascii="Times New Roman" w:eastAsia="Times New Roman" w:hAnsi="Times New Roman" w:cs="Times New Roman"/>
+          <w:sz w:val="24"/>
+          <w:szCs w:val="24"/>
+          <w:lang w:val="en-US" w:eastAsia="es-ES"/>
+        </w:rPr>
+        <w:t xml:space="preserve">Matthieu Latapy, </w:t>
+      </w:r>
+      <w:r>
+        <w:rPr>
+          <w:rFonts w:ascii="Times New Roman" w:eastAsia="Times New Roman" w:hAnsi="Times New Roman" w:cs="Times New Roman"/>
+          <w:i/>
+          <w:iCs/>
+          <w:sz w:val="24"/>
+          <w:szCs w:val="24"/>
+          <w:lang w:val="en-US" w:eastAsia="es-ES"/>
+        </w:rPr>
+        <w:t>Main-memory Triangle Computations for Very Large (Sparse (Power-Law)) Graphs</w:t>
+      </w:r>
+      <w:r>
+        <w:rPr>
+          <w:rFonts w:ascii="Times New Roman" w:eastAsia="Times New Roman" w:hAnsi="Times New Roman" w:cs="Times New Roman"/>
+          <w:sz w:val="24"/>
+          <w:szCs w:val="24"/>
+          <w:lang w:val="en-US" w:eastAsia="es-ES"/>
+        </w:rPr>
+        <w:t>, in Theoretical Computer Science (TCS) 407 (1-3), pages 458-473, 2008</w:t>
+      </w:r>
+    </w:p>
+    <w:p>
+      <w:pPr>
+        <w:pStyle w:val="Sinespaciado"/>
+        <w:rPr>
+          <w:u w:val="single"/>
+          <w:lang w:val="en-US"/>
+        </w:rPr>
+      </w:pPr>
+    </w:p>
+    <w:p>
+      <w:pPr>
         <w:pStyle w:val="Sinespaciado"/>
         <w:ind w:firstLine="708"/>
       </w:pPr>
       <w:r>
+        <w:t>En ciencia de redes, el coeficiente de agrupamiento (clustering coefficient, en inglés) de un vértice en un grafo cuantifica qué tanto está de agrupado (o interconectado) con sus vecinos. Si el vértice está agrupado como un clique (subgrafo completo), entonces su valor es máximo, mientras que un valor pequeño indica un vértice poco agrupado en la red.</w:t>
+      </w:r>
+    </w:p>
+    <w:p>
+      <w:pPr>
+        <w:pStyle w:val="Sinespaciado"/>
+      </w:pPr>
+    </w:p>
+    <w:p>
+      <w:pPr>
+        <w:pStyle w:val="Sinespaciado"/>
+      </w:pPr>
+      <w:r>
+        <w:tab/>
+      </w:r>
+      <w:r>
+        <w:t>Al tener un coeficiente de agrupamiento tan cercano a 1 (</w:t>
+      </w:r>
+      <w:r>
+        <w:rPr>
+          <w:rFonts w:ascii="Times New Roman" w:eastAsia="Times New Roman" w:hAnsi="Times New Roman" w:cs="Times New Roman"/>
+          <w:sz w:val="24"/>
+          <w:szCs w:val="24"/>
+        </w:rPr>
+        <w:t>0,733</w:t>
+      </w:r>
+      <w:r>
+        <w:t>)</w:t>
+      </w:r>
+      <w:r>
+        <w:t xml:space="preserve"> </w:t>
+      </w:r>
+      <w:r>
+        <w:t>nos indica que los nodos vecinos suelen estar interconectado, relacionándolo con los tejedores quieren decir que los pájaros cohabitan con sus aledaños y estos a su vez muchas veces cohabitan con los aledaños de estos. Se podría decir que hay “grupos de confianza” entre estas aves, queriendo referirme a que si por ejemplo hay un tejedor a que ha cohabitado en la misma cámara que el b y en otra ocasión ha cohabitado en otra con otro tejedor c, hay muchas probabilidades que el b y el c hayan cohabitado en algún momento. Esta idea es reforzada por el elevado número de triángulos que se encuentran en el grafo (</w:t>
+      </w:r>
+      <w:r>
+        <w:rPr>
+          <w:rFonts w:ascii="Times New Roman" w:eastAsia="Times New Roman" w:hAnsi="Times New Roman" w:cs="Times New Roman"/>
+          <w:sz w:val="24"/>
+          <w:szCs w:val="24"/>
+        </w:rPr>
+        <w:t>2050</w:t>
+      </w:r>
+      <w:r>
+        <w:t>).</w:t>
+      </w:r>
+    </w:p>
+    <w:p>
+      <w:pPr>
+        <w:spacing w:before="100" w:beforeAutospacing="1" w:after="100" w:afterAutospacing="1" w:line="240" w:lineRule="auto"/>
+        <w:outlineLvl w:val="0"/>
+        <w:rPr>
+          <w:rFonts w:ascii="Times New Roman" w:eastAsia="Times New Roman" w:hAnsi="Times New Roman" w:cs="Times New Roman"/>
+          <w:b/>
+          <w:bCs/>
+          <w:kern w:val="36"/>
+          <w:sz w:val="48"/>
+          <w:szCs w:val="48"/>
+          <w:lang w:val="en-US" w:eastAsia="es-ES"/>
+        </w:rPr>
+      </w:pPr>
+      <w:r>
+        <w:rPr>
+          <w:rFonts w:ascii="Times New Roman" w:eastAsia="Times New Roman" w:hAnsi="Times New Roman" w:cs="Times New Roman"/>
+          <w:b/>
+          <w:bCs/>
+          <w:kern w:val="36"/>
+          <w:sz w:val="48"/>
+          <w:szCs w:val="48"/>
+          <w:lang w:val="en-US" w:eastAsia="es-ES"/>
+        </w:rPr>
+        <w:t>Eigenvector Centrality Report</w:t>
+      </w:r>
+    </w:p>
+    <w:p>
+      <w:pPr>
+        <w:spacing w:before="100" w:beforeAutospacing="1" w:after="100" w:afterAutospacing="1" w:line="240" w:lineRule="auto"/>
+        <w:outlineLvl w:val="1"/>
+        <w:rPr>
+          <w:rFonts w:ascii="Times New Roman" w:eastAsia="Times New Roman" w:hAnsi="Times New Roman" w:cs="Times New Roman"/>
+          <w:b/>
+          <w:bCs/>
+          <w:sz w:val="36"/>
+          <w:szCs w:val="36"/>
+          <w:lang w:val="en-US" w:eastAsia="es-ES"/>
+        </w:rPr>
+      </w:pPr>
+      <w:r>
+        <w:rPr>
+          <w:rFonts w:ascii="Times New Roman" w:eastAsia="Times New Roman" w:hAnsi="Times New Roman" w:cs="Times New Roman"/>
+          <w:b/>
+          <w:bCs/>
+          <w:sz w:val="36"/>
+          <w:szCs w:val="36"/>
+          <w:lang w:val="en-US" w:eastAsia="es-ES"/>
+        </w:rPr>
+        <w:t xml:space="preserve">Parameters: </w:t>
+      </w:r>
+      <w:r>
+        <w:rPr>
+          <w:rFonts w:ascii="Times New Roman" w:eastAsia="Times New Roman" w:hAnsi="Times New Roman" w:cs="Times New Roman"/>
+          <w:sz w:val="24"/>
+          <w:szCs w:val="24"/>
+          <w:lang w:val="en-US" w:eastAsia="es-ES"/>
+        </w:rPr>
+        <w:t>Network Interpretation: undirected</w:t>
+      </w:r>
+      <w:r>
+        <w:rPr>
+          <w:rFonts w:ascii="Times New Roman" w:eastAsia="Times New Roman" w:hAnsi="Times New Roman" w:cs="Times New Roman"/>
+          <w:sz w:val="24"/>
+          <w:szCs w:val="24"/>
+          <w:lang w:val="en-US" w:eastAsia="es-ES"/>
+        </w:rPr>
+        <w:br/>
+        <w:t>Number of iterations: 100</w:t>
+      </w:r>
+      <w:r>
+        <w:rPr>
+          <w:rFonts w:ascii="Times New Roman" w:eastAsia="Times New Roman" w:hAnsi="Times New Roman" w:cs="Times New Roman"/>
+          <w:sz w:val="24"/>
+          <w:szCs w:val="24"/>
+          <w:lang w:val="en-US" w:eastAsia="es-ES"/>
+        </w:rPr>
+        <w:br/>
+        <w:t>Sum change: 0.092510068213752</w:t>
+      </w:r>
+    </w:p>
+    <w:p>
+      <w:pPr>
+        <w:spacing w:before="100" w:beforeAutospacing="1" w:after="100" w:afterAutospacing="1" w:line="240" w:lineRule="auto"/>
+        <w:outlineLvl w:val="1"/>
+        <w:rPr>
+          <w:rFonts w:ascii="Times New Roman" w:eastAsia="Times New Roman" w:hAnsi="Times New Roman" w:cs="Times New Roman"/>
+          <w:b/>
+          <w:bCs/>
+          <w:sz w:val="36"/>
+          <w:szCs w:val="36"/>
+          <w:lang w:eastAsia="es-ES"/>
+        </w:rPr>
+      </w:pPr>
+      <w:r>
+        <w:rPr>
+          <w:rFonts w:ascii="Times New Roman" w:eastAsia="Times New Roman" w:hAnsi="Times New Roman" w:cs="Times New Roman"/>
+          <w:b/>
+          <w:bCs/>
+          <w:sz w:val="36"/>
+          <w:szCs w:val="36"/>
+          <w:lang w:eastAsia="es-ES"/>
+        </w:rPr>
+        <w:t xml:space="preserve">Results: </w:t>
+      </w:r>
+    </w:p>
+    <w:p>
+      <w:pPr>
+        <w:spacing w:after="0" w:line="240" w:lineRule="auto"/>
+        <w:rPr>
+          <w:rFonts w:ascii="Times New Roman" w:eastAsia="Times New Roman" w:hAnsi="Times New Roman" w:cs="Times New Roman"/>
+          <w:sz w:val="24"/>
+          <w:szCs w:val="24"/>
+          <w:lang w:eastAsia="es-ES"/>
+        </w:rPr>
+      </w:pPr>
+      <w:r>
+        <w:rPr>
+          <w:rFonts w:eastAsiaTheme="minorEastAsia"/>
+          <w:noProof/>
+          <w:u w:val="single"/>
+          <w:lang w:eastAsia="es-ES"/>
+        </w:rPr>
+        <w:drawing>
+          <wp:inline distT="0" distB="0" distL="0" distR="0" wp14:anchorId="7EC151C9" wp14:editId="197DE79F">
+            <wp:extent cx="5400040" cy="3599815"/>
+            <wp:effectExtent l="0" t="0" r="0" b="635"/>
+            <wp:docPr id="18" name="Imagen 18" descr="Imagen que contiene Tabla&#10;&#10;Descripción generada automáticamente"/>
+            <wp:cNvGraphicFramePr>
+              <a:graphicFrameLocks xmlns:a="http://schemas.openxmlformats.org/drawingml/2006/main" noChangeAspect="1"/>
+            </wp:cNvGraphicFramePr>
+            <a:graphic xmlns:a="http://schemas.openxmlformats.org/drawingml/2006/main">
+              <a:graphicData uri="http://schemas.openxmlformats.org/drawingml/2006/picture">
+                <pic:pic xmlns:pic="http://schemas.openxmlformats.org/drawingml/2006/picture">
+                  <pic:nvPicPr>
+                    <pic:cNvPr id="18" name="Imagen 18" descr="Imagen que contiene Tabla&#10;&#10;Descripción generada automáticamente"/>
+                    <pic:cNvPicPr>
+                      <a:picLocks noChangeAspect="1" noChangeArrowheads="1"/>
+                    </pic:cNvPicPr>
+                  </pic:nvPicPr>
+                  <pic:blipFill>
+                    <a:blip r:embed="rId35">
+                      <a:extLst>
+                        <a:ext uri="{28A0092B-C50C-407E-A947-70E740481C1C}">
+                          <a14:useLocalDpi xmlns:a14="http://schemas.microsoft.com/office/drawing/2010/main" val="0"/>
+                        </a:ext>
+                      </a:extLst>
+                    </a:blip>
+                    <a:srcRect/>
+                    <a:stretch>
+                      <a:fillRect/>
+                    </a:stretch>
+                  </pic:blipFill>
+                  <pic:spPr bwMode="auto">
+                    <a:xfrm>
+                      <a:off x="0" y="0"/>
+                      <a:ext cx="5400040" cy="3599815"/>
+                    </a:xfrm>
+                    <a:prstGeom prst="rect">
+                      <a:avLst/>
+                    </a:prstGeom>
+                    <a:noFill/>
+                    <a:ln>
+                      <a:noFill/>
+                    </a:ln>
+                  </pic:spPr>
+                </pic:pic>
+              </a:graphicData>
+            </a:graphic>
+          </wp:inline>
+        </w:drawing>
+      </w:r>
+    </w:p>
+    <w:p>
+      <w:pPr>
+        <w:pStyle w:val="Sinespaciado"/>
+        <w:ind w:firstLine="708"/>
+      </w:pPr>
+      <w:r>
         <w:lastRenderedPageBreak/>
-        <w:t>En</w:t>
-      </w:r>
-      <w:r>
-        <w:t xml:space="preserve"> análisis de redes sociales, la centralidad de vector propio (en inglés, </w:t>
-      </w:r>
-      <w:proofErr w:type="spellStart"/>
-      <w:r>
-        <w:t>eigenvector</w:t>
-      </w:r>
-      <w:proofErr w:type="spellEnd"/>
-      <w:r>
-        <w:t xml:space="preserve"> </w:t>
-      </w:r>
-      <w:proofErr w:type="spellStart"/>
-      <w:r>
-        <w:t>centrality</w:t>
-      </w:r>
-      <w:proofErr w:type="spellEnd"/>
-      <w:r>
-        <w:t xml:space="preserve">), también llamado prestigio de rango o prestigio de </w:t>
-      </w:r>
-      <w:proofErr w:type="gramStart"/>
-      <w:r>
-        <w:t>estatus,</w:t>
-      </w:r>
-      <w:proofErr w:type="gramEnd"/>
-      <w:r>
-        <w:t xml:space="preserve"> es una medida de centralidad utilizada para cuantificar el nivel de influencia, prestigio o estatus de un nodo o actor en un grafo o red social. Corresponde al principal vector propio de la matriz de adyacencia del grafo analizado.</w:t>
-      </w:r>
-      <w:r>
-        <w:t xml:space="preserve"> Aquí podemos observar </w:t>
-      </w:r>
-      <w:proofErr w:type="gramStart"/>
-      <w:r>
-        <w:t>de que</w:t>
-      </w:r>
-      <w:proofErr w:type="gramEnd"/>
-      <w:r>
-        <w:t xml:space="preserve"> hay un único nodo que es claramente el más influyente.</w:t>
+        <w:t>En análisis de redes sociales, la centralidad de vector propio (en inglés, eigenvector centrality), también llamado prestigio de rango o prestigio de estatus, es una medida de centralidad utilizada para cuantificar el nivel de influencia, prestigio o estatus de un nodo o actor en un grafo o red social. Corresponde al principal vector propio de la matriz de adyacencia del grafo analizado.</w:t>
+      </w:r>
+      <w:r>
+        <w:t xml:space="preserve"> Aquí podemos observar de que hay un único nodo que es claramente el más influyente.</w:t>
       </w:r>
     </w:p>
     <w:sectPr>

--- a/Práctica/Memoria.docx
+++ b/Práctica/Memoria.docx
@@ -114,7 +114,27 @@
                                     <w:szCs w:val="48"/>
                                     <w:lang w:val="en-US"/>
                                   </w:rPr>
-                                  <w:t>(Philetairus socius)</w:t>
+                                  <w:t>(</w:t>
+                                </w:r>
+                                <w:proofErr w:type="spellStart"/>
+                                <w:r>
+                                  <w:rPr>
+                                    <w:color w:val="FFFFFF" w:themeColor="background1"/>
+                                    <w:sz w:val="48"/>
+                                    <w:szCs w:val="48"/>
+                                    <w:lang w:val="en-US"/>
+                                  </w:rPr>
+                                  <w:t>Philetairus</w:t>
+                                </w:r>
+                                <w:proofErr w:type="spellEnd"/>
+                                <w:r>
+                                  <w:rPr>
+                                    <w:color w:val="FFFFFF" w:themeColor="background1"/>
+                                    <w:sz w:val="48"/>
+                                    <w:szCs w:val="48"/>
+                                    <w:lang w:val="en-US"/>
+                                  </w:rPr>
+                                  <w:t xml:space="preserve"> socius)</w:t>
                                 </w:r>
                               </w:p>
                             </w:txbxContent>
@@ -191,7 +211,27 @@
                               <w:szCs w:val="48"/>
                               <w:lang w:val="en-US"/>
                             </w:rPr>
-                            <w:t>(Philetairus socius)</w:t>
+                            <w:t>(</w:t>
+                          </w:r>
+                          <w:proofErr w:type="spellStart"/>
+                          <w:r>
+                            <w:rPr>
+                              <w:color w:val="FFFFFF" w:themeColor="background1"/>
+                              <w:sz w:val="48"/>
+                              <w:szCs w:val="48"/>
+                              <w:lang w:val="en-US"/>
+                            </w:rPr>
+                            <w:t>Philetairus</w:t>
+                          </w:r>
+                          <w:proofErr w:type="spellEnd"/>
+                          <w:r>
+                            <w:rPr>
+                              <w:color w:val="FFFFFF" w:themeColor="background1"/>
+                              <w:sz w:val="48"/>
+                              <w:szCs w:val="48"/>
+                              <w:lang w:val="en-US"/>
+                            </w:rPr>
+                            <w:t xml:space="preserve"> socius)</w:t>
                           </w:r>
                         </w:p>
                       </w:txbxContent>
@@ -1491,8 +1531,9 @@
             <w14:bevel/>
           </w14:textOutline>
         </w:rPr>
-        <w:t xml:space="preserve"> Philetairus socius</w:t>
-      </w:r>
+        <w:t xml:space="preserve"> </w:t>
+      </w:r>
+      <w:proofErr w:type="spellStart"/>
       <w:r>
         <w:rPr>
           <w:rFonts w:ascii="Roboto" w:hAnsi="Roboto"/>
@@ -1507,11 +1548,10 @@
             <w14:bevel/>
           </w14:textOutline>
         </w:rPr>
-        <w:t>.</w:t>
-      </w:r>
-    </w:p>
-    <w:p>
-      <w:pPr>
+        <w:t>Philetairus</w:t>
+      </w:r>
+      <w:proofErr w:type="spellEnd"/>
+      <w:r>
         <w:rPr>
           <w:rFonts w:ascii="Roboto" w:hAnsi="Roboto"/>
           <w:color w:val="767171" w:themeColor="background2" w:themeShade="80"/>
@@ -1525,7 +1565,9 @@
             <w14:bevel/>
           </w14:textOutline>
         </w:rPr>
-      </w:pPr>
+        <w:t xml:space="preserve"> </w:t>
+      </w:r>
+      <w:proofErr w:type="spellStart"/>
       <w:r>
         <w:rPr>
           <w:rFonts w:ascii="Roboto" w:hAnsi="Roboto"/>
@@ -1540,8 +1582,9 @@
             <w14:bevel/>
           </w14:textOutline>
         </w:rPr>
-        <w:t>C</w:t>
-      </w:r>
+        <w:t>socius</w:t>
+      </w:r>
+      <w:proofErr w:type="spellEnd"/>
       <w:r>
         <w:rPr>
           <w:rFonts w:ascii="Roboto" w:hAnsi="Roboto"/>
@@ -1556,9 +1599,11 @@
             <w14:bevel/>
           </w14:textOutline>
         </w:rPr>
-        <w:t>lase</w:t>
-      </w:r>
-      <w:r>
+        <w:t>.</w:t>
+      </w:r>
+    </w:p>
+    <w:p>
+      <w:pPr>
         <w:rPr>
           <w:rFonts w:ascii="Roboto" w:hAnsi="Roboto"/>
           <w:color w:val="767171" w:themeColor="background2" w:themeShade="80"/>
@@ -1572,8 +1617,7 @@
             <w14:bevel/>
           </w14:textOutline>
         </w:rPr>
-        <w:t>:</w:t>
-      </w:r>
+      </w:pPr>
       <w:r>
         <w:rPr>
           <w:rFonts w:ascii="Roboto" w:hAnsi="Roboto"/>
@@ -1588,7 +1632,7 @@
             <w14:bevel/>
           </w14:textOutline>
         </w:rPr>
-        <w:t xml:space="preserve"> Aves</w:t>
+        <w:t>C</w:t>
       </w:r>
       <w:r>
         <w:rPr>
@@ -1604,7 +1648,7 @@
             <w14:bevel/>
           </w14:textOutline>
         </w:rPr>
-        <w:t>.</w:t>
+        <w:t>lase</w:t>
       </w:r>
       <w:r>
         <w:rPr>
@@ -1620,11 +1664,9 @@
             <w14:bevel/>
           </w14:textOutline>
         </w:rPr>
-        <w:t xml:space="preserve"> </w:t>
-      </w:r>
-    </w:p>
-    <w:p>
-      <w:pPr>
+        <w:t>:</w:t>
+      </w:r>
+      <w:r>
         <w:rPr>
           <w:rFonts w:ascii="Roboto" w:hAnsi="Roboto"/>
           <w:color w:val="767171" w:themeColor="background2" w:themeShade="80"/>
@@ -1638,7 +1680,8 @@
             <w14:bevel/>
           </w14:textOutline>
         </w:rPr>
-      </w:pPr>
+        <w:t xml:space="preserve"> Aves</w:t>
+      </w:r>
       <w:r>
         <w:rPr>
           <w:rFonts w:ascii="Roboto" w:hAnsi="Roboto"/>
@@ -1653,7 +1696,7 @@
             <w14:bevel/>
           </w14:textOutline>
         </w:rPr>
-        <w:t>Población en libertad ubicación</w:t>
+        <w:t>.</w:t>
       </w:r>
       <w:r>
         <w:rPr>
@@ -1669,9 +1712,11 @@
             <w14:bevel/>
           </w14:textOutline>
         </w:rPr>
-        <w:t>:</w:t>
-      </w:r>
-      <w:r>
+        <w:t xml:space="preserve"> </w:t>
+      </w:r>
+    </w:p>
+    <w:p>
+      <w:pPr>
         <w:rPr>
           <w:rFonts w:ascii="Roboto" w:hAnsi="Roboto"/>
           <w:color w:val="767171" w:themeColor="background2" w:themeShade="80"/>
@@ -1685,8 +1730,7 @@
             <w14:bevel/>
           </w14:textOutline>
         </w:rPr>
-        <w:t xml:space="preserve"> Kimberley, Sudáfrica</w:t>
-      </w:r>
+      </w:pPr>
       <w:r>
         <w:rPr>
           <w:rFonts w:ascii="Roboto" w:hAnsi="Roboto"/>
@@ -1701,11 +1745,9 @@
             <w14:bevel/>
           </w14:textOutline>
         </w:rPr>
-        <w:t>.</w:t>
-      </w:r>
-    </w:p>
-    <w:p>
-      <w:pPr>
+        <w:t>Población en libertad ubicación</w:t>
+      </w:r>
+      <w:r>
         <w:rPr>
           <w:rFonts w:ascii="Roboto" w:hAnsi="Roboto"/>
           <w:color w:val="767171" w:themeColor="background2" w:themeShade="80"/>
@@ -1719,7 +1761,8 @@
             <w14:bevel/>
           </w14:textOutline>
         </w:rPr>
-      </w:pPr>
+        <w:t>:</w:t>
+      </w:r>
       <w:r>
         <w:rPr>
           <w:rFonts w:ascii="Roboto" w:hAnsi="Roboto"/>
@@ -1734,11 +1777,9 @@
             <w14:bevel/>
           </w14:textOutline>
         </w:rPr>
-        <w:t>Colección de datos: marca de recaptura.</w:t>
-      </w:r>
-    </w:p>
-    <w:p>
-      <w:pPr>
+        <w:t xml:space="preserve"> Kimberley, Sudáfrica</w:t>
+      </w:r>
+      <w:r>
         <w:rPr>
           <w:rFonts w:ascii="Roboto" w:hAnsi="Roboto"/>
           <w:color w:val="767171" w:themeColor="background2" w:themeShade="80"/>
@@ -1752,8 +1793,11 @@
             <w14:bevel/>
           </w14:textOutline>
         </w:rPr>
-      </w:pPr>
-      <w:r>
+        <w:t>.</w:t>
+      </w:r>
+    </w:p>
+    <w:p>
+      <w:pPr>
         <w:rPr>
           <w:rFonts w:ascii="Roboto" w:hAnsi="Roboto"/>
           <w:color w:val="767171" w:themeColor="background2" w:themeShade="80"/>
@@ -1767,8 +1811,7 @@
             <w14:bevel/>
           </w14:textOutline>
         </w:rPr>
-        <w:t>Tipo de interacción</w:t>
-      </w:r>
+      </w:pPr>
       <w:r>
         <w:rPr>
           <w:rFonts w:ascii="Roboto" w:hAnsi="Roboto"/>
@@ -1783,9 +1826,11 @@
             <w14:bevel/>
           </w14:textOutline>
         </w:rPr>
-        <w:t>:</w:t>
-      </w:r>
-      <w:r>
+        <w:t>Colección de datos: marca de recaptura.</w:t>
+      </w:r>
+    </w:p>
+    <w:p>
+      <w:pPr>
         <w:rPr>
           <w:rFonts w:ascii="Roboto" w:hAnsi="Roboto"/>
           <w:color w:val="767171" w:themeColor="background2" w:themeShade="80"/>
@@ -1799,8 +1844,7 @@
             <w14:bevel/>
           </w14:textOutline>
         </w:rPr>
-        <w:t xml:space="preserve"> proyección</w:t>
-      </w:r>
+      </w:pPr>
       <w:r>
         <w:rPr>
           <w:rFonts w:ascii="Roboto" w:hAnsi="Roboto"/>
@@ -1815,7 +1859,7 @@
             <w14:bevel/>
           </w14:textOutline>
         </w:rPr>
-        <w:t xml:space="preserve"> </w:t>
+        <w:t>Tipo de interacción</w:t>
       </w:r>
       <w:r>
         <w:rPr>
@@ -1831,7 +1875,7 @@
             <w14:bevel/>
           </w14:textOutline>
         </w:rPr>
-        <w:t>social bipartita</w:t>
+        <w:t>:</w:t>
       </w:r>
       <w:r>
         <w:rPr>
@@ -1847,7 +1891,7 @@
             <w14:bevel/>
           </w14:textOutline>
         </w:rPr>
-        <w:t>.</w:t>
+        <w:t xml:space="preserve"> proyección</w:t>
       </w:r>
       <w:r>
         <w:rPr>
@@ -1865,9 +1909,7 @@
         </w:rPr>
         <w:t xml:space="preserve"> </w:t>
       </w:r>
-    </w:p>
-    <w:p>
-      <w:pPr>
+      <w:r>
         <w:rPr>
           <w:rFonts w:ascii="Roboto" w:hAnsi="Roboto"/>
           <w:color w:val="767171" w:themeColor="background2" w:themeShade="80"/>
@@ -1881,7 +1923,8 @@
             <w14:bevel/>
           </w14:textOutline>
         </w:rPr>
-      </w:pPr>
+        <w:t>social bipartita</w:t>
+      </w:r>
       <w:r>
         <w:rPr>
           <w:rFonts w:ascii="Roboto" w:hAnsi="Roboto"/>
@@ -1896,7 +1939,7 @@
             <w14:bevel/>
           </w14:textOutline>
         </w:rPr>
-        <w:t>Definición de interacción</w:t>
+        <w:t>.</w:t>
       </w:r>
       <w:r>
         <w:rPr>
@@ -1912,9 +1955,11 @@
             <w14:bevel/>
           </w14:textOutline>
         </w:rPr>
-        <w:t>:</w:t>
-      </w:r>
-      <w:r>
+        <w:t xml:space="preserve"> </w:t>
+      </w:r>
+    </w:p>
+    <w:p>
+      <w:pPr>
         <w:rPr>
           <w:rFonts w:ascii="Roboto" w:hAnsi="Roboto"/>
           <w:color w:val="767171" w:themeColor="background2" w:themeShade="80"/>
@@ -1928,8 +1973,7 @@
             <w14:bevel/>
           </w14:textOutline>
         </w:rPr>
-        <w:t xml:space="preserve"> Se trazó </w:t>
-      </w:r>
+      </w:pPr>
       <w:r>
         <w:rPr>
           <w:rFonts w:ascii="Roboto" w:hAnsi="Roboto"/>
@@ -1944,7 +1988,7 @@
             <w14:bevel/>
           </w14:textOutline>
         </w:rPr>
-        <w:t>una arista</w:t>
+        <w:t>Definición de interacción</w:t>
       </w:r>
       <w:r>
         <w:rPr>
@@ -1960,7 +2004,7 @@
             <w14:bevel/>
           </w14:textOutline>
         </w:rPr>
-        <w:t xml:space="preserve"> entre individuos que usaron las mismas cámaras de anidación ya sea para dormir o construir nidos en un momento dado dentro de una serie de observaciones en la misma colonia en el mismo año, ya sea juntos en la cámara de anidación al mismo tiempo</w:t>
+        <w:t>:</w:t>
       </w:r>
       <w:r>
         <w:rPr>
@@ -1976,7 +2020,7 @@
             <w14:bevel/>
           </w14:textOutline>
         </w:rPr>
-        <w:t xml:space="preserve"> </w:t>
+        <w:t xml:space="preserve"> Se trazó </w:t>
       </w:r>
       <w:r>
         <w:rPr>
@@ -1992,11 +2036,9 @@
             <w14:bevel/>
           </w14:textOutline>
         </w:rPr>
-        <w:t>o en diferentes momentos.</w:t>
-      </w:r>
-    </w:p>
-    <w:p>
-      <w:pPr>
+        <w:t>una arista</w:t>
+      </w:r>
+      <w:r>
         <w:rPr>
           <w:rFonts w:ascii="Roboto" w:hAnsi="Roboto"/>
           <w:color w:val="767171" w:themeColor="background2" w:themeShade="80"/>
@@ -2010,7 +2052,8 @@
             <w14:bevel/>
           </w14:textOutline>
         </w:rPr>
-      </w:pPr>
+        <w:t xml:space="preserve"> entre individuos que usaron las mismas cámaras de anidación ya sea para dormir o construir nidos en un momento dado dentro de una serie de observaciones en la misma colonia en el mismo año, ya sea juntos en la cámara de anidación al mismo tiempo</w:t>
+      </w:r>
       <w:r>
         <w:rPr>
           <w:rFonts w:ascii="Roboto" w:hAnsi="Roboto"/>
@@ -2025,7 +2068,7 @@
             <w14:bevel/>
           </w14:textOutline>
         </w:rPr>
-        <w:t xml:space="preserve">Tipo de peso de </w:t>
+        <w:t xml:space="preserve"> </w:t>
       </w:r>
       <w:r>
         <w:rPr>
@@ -2041,9 +2084,11 @@
             <w14:bevel/>
           </w14:textOutline>
         </w:rPr>
-        <w:t>arista:</w:t>
-      </w:r>
-      <w:r>
+        <w:t>o en diferentes momentos.</w:t>
+      </w:r>
+    </w:p>
+    <w:p>
+      <w:pPr>
         <w:rPr>
           <w:rFonts w:ascii="Roboto" w:hAnsi="Roboto"/>
           <w:color w:val="767171" w:themeColor="background2" w:themeShade="80"/>
@@ -2057,8 +2102,7 @@
             <w14:bevel/>
           </w14:textOutline>
         </w:rPr>
-        <w:t xml:space="preserve"> no ponderado</w:t>
-      </w:r>
+      </w:pPr>
       <w:r>
         <w:rPr>
           <w:rFonts w:ascii="Roboto" w:hAnsi="Roboto"/>
@@ -2073,11 +2117,9 @@
             <w14:bevel/>
           </w14:textOutline>
         </w:rPr>
-        <w:t>.</w:t>
-      </w:r>
-    </w:p>
-    <w:p>
-      <w:pPr>
+        <w:t xml:space="preserve">Tipo de peso de </w:t>
+      </w:r>
+      <w:r>
         <w:rPr>
           <w:rFonts w:ascii="Roboto" w:hAnsi="Roboto"/>
           <w:color w:val="767171" w:themeColor="background2" w:themeShade="80"/>
@@ -2091,7 +2133,8 @@
             <w14:bevel/>
           </w14:textOutline>
         </w:rPr>
-      </w:pPr>
+        <w:t>arista:</w:t>
+      </w:r>
       <w:r>
         <w:rPr>
           <w:rFonts w:ascii="Roboto" w:hAnsi="Roboto"/>
@@ -2106,7 +2149,7 @@
             <w14:bevel/>
           </w14:textOutline>
         </w:rPr>
-        <w:t>Duración de la recopilación de datos</w:t>
+        <w:t xml:space="preserve"> no ponderado</w:t>
       </w:r>
       <w:r>
         <w:rPr>
@@ -2122,9 +2165,11 @@
             <w14:bevel/>
           </w14:textOutline>
         </w:rPr>
-        <w:t xml:space="preserve">: </w:t>
-      </w:r>
-      <w:r>
+        <w:t>.</w:t>
+      </w:r>
+    </w:p>
+    <w:p>
+      <w:pPr>
         <w:rPr>
           <w:rFonts w:ascii="Roboto" w:hAnsi="Roboto"/>
           <w:color w:val="767171" w:themeColor="background2" w:themeShade="80"/>
@@ -2138,8 +2183,7 @@
             <w14:bevel/>
           </w14:textOutline>
         </w:rPr>
-        <w:t>10 meses</w:t>
-      </w:r>
+      </w:pPr>
       <w:r>
         <w:rPr>
           <w:rFonts w:ascii="Roboto" w:hAnsi="Roboto"/>
@@ -2154,7 +2198,7 @@
             <w14:bevel/>
           </w14:textOutline>
         </w:rPr>
-        <w:t>.</w:t>
+        <w:t>Duración de la recopilación de datos</w:t>
       </w:r>
       <w:r>
         <w:rPr>
@@ -2170,11 +2214,9 @@
             <w14:bevel/>
           </w14:textOutline>
         </w:rPr>
-        <w:t xml:space="preserve"> </w:t>
-      </w:r>
-    </w:p>
-    <w:p>
-      <w:pPr>
+        <w:t xml:space="preserve">: </w:t>
+      </w:r>
+      <w:r>
         <w:rPr>
           <w:rFonts w:ascii="Roboto" w:hAnsi="Roboto"/>
           <w:color w:val="767171" w:themeColor="background2" w:themeShade="80"/>
@@ -2188,7 +2230,8 @@
             <w14:bevel/>
           </w14:textOutline>
         </w:rPr>
-      </w:pPr>
+        <w:t>10 meses</w:t>
+      </w:r>
       <w:r>
         <w:rPr>
           <w:rFonts w:ascii="Roboto" w:hAnsi="Roboto"/>
@@ -2203,7 +2246,7 @@
             <w14:bevel/>
           </w14:textOutline>
         </w:rPr>
-        <w:t>Intervalo de tiempo (dentro de un día)</w:t>
+        <w:t>.</w:t>
       </w:r>
       <w:r>
         <w:rPr>
@@ -2219,9 +2262,11 @@
             <w14:bevel/>
           </w14:textOutline>
         </w:rPr>
-        <w:t>:</w:t>
-      </w:r>
-      <w:r>
+        <w:t xml:space="preserve"> </w:t>
+      </w:r>
+    </w:p>
+    <w:p>
+      <w:pPr>
         <w:rPr>
           <w:rFonts w:ascii="Roboto" w:hAnsi="Roboto"/>
           <w:color w:val="767171" w:themeColor="background2" w:themeShade="80"/>
@@ -2235,8 +2280,7 @@
             <w14:bevel/>
           </w14:textOutline>
         </w:rPr>
-        <w:t xml:space="preserve"> seguimiento focal/ad libitum</w:t>
-      </w:r>
+      </w:pPr>
       <w:r>
         <w:rPr>
           <w:rFonts w:ascii="Roboto" w:hAnsi="Roboto"/>
@@ -2251,11 +2295,9 @@
             <w14:bevel/>
           </w14:textOutline>
         </w:rPr>
-        <w:t>.</w:t>
-      </w:r>
-    </w:p>
-    <w:p>
-      <w:pPr>
+        <w:t>Intervalo de tiempo (dentro de un día)</w:t>
+      </w:r>
+      <w:r>
         <w:rPr>
           <w:rFonts w:ascii="Roboto" w:hAnsi="Roboto"/>
           <w:color w:val="767171" w:themeColor="background2" w:themeShade="80"/>
@@ -2269,7 +2311,8 @@
             <w14:bevel/>
           </w14:textOutline>
         </w:rPr>
-      </w:pPr>
+        <w:t>:</w:t>
+      </w:r>
       <w:r>
         <w:rPr>
           <w:rFonts w:ascii="Roboto" w:hAnsi="Roboto"/>
@@ -2284,7 +2327,7 @@
             <w14:bevel/>
           </w14:textOutline>
         </w:rPr>
-        <w:t>Descripción</w:t>
+        <w:t xml:space="preserve"> seguimiento focal/ad libitum</w:t>
       </w:r>
       <w:r>
         <w:rPr>
@@ -2300,9 +2343,11 @@
             <w14:bevel/>
           </w14:textOutline>
         </w:rPr>
-        <w:t>:</w:t>
-      </w:r>
-      <w:r>
+        <w:t>.</w:t>
+      </w:r>
+    </w:p>
+    <w:p>
+      <w:pPr>
         <w:rPr>
           <w:rFonts w:ascii="Roboto" w:hAnsi="Roboto"/>
           <w:color w:val="767171" w:themeColor="background2" w:themeShade="80"/>
@@ -2316,8 +2361,7 @@
             <w14:bevel/>
           </w14:textOutline>
         </w:rPr>
-        <w:t xml:space="preserve"> Las redes representan datos sociales recopilados de 23 colonias de tejedores </w:t>
-      </w:r>
+      </w:pPr>
       <w:r>
         <w:rPr>
           <w:rFonts w:ascii="Roboto" w:hAnsi="Roboto"/>
@@ -2332,7 +2376,7 @@
             <w14:bevel/>
           </w14:textOutline>
         </w:rPr>
-        <w:t>republicanos</w:t>
+        <w:t>Descripción</w:t>
       </w:r>
       <w:r>
         <w:rPr>
@@ -2348,11 +2392,9 @@
             <w14:bevel/>
           </w14:textOutline>
         </w:rPr>
-        <w:t>.</w:t>
-      </w:r>
-    </w:p>
-    <w:p>
-      <w:pPr>
+        <w:t>:</w:t>
+      </w:r>
+      <w:r>
         <w:rPr>
           <w:rFonts w:ascii="Roboto" w:hAnsi="Roboto"/>
           <w:color w:val="767171" w:themeColor="background2" w:themeShade="80"/>
@@ -2366,7 +2408,8 @@
             <w14:bevel/>
           </w14:textOutline>
         </w:rPr>
-      </w:pPr>
+        <w:t xml:space="preserve"> Las redes representan datos sociales recopilados de 23 colonias de tejedores </w:t>
+      </w:r>
       <w:r>
         <w:rPr>
           <w:rFonts w:ascii="Roboto" w:hAnsi="Roboto"/>
@@ -2381,7 +2424,7 @@
             <w14:bevel/>
           </w14:textOutline>
         </w:rPr>
-        <w:t>Cita</w:t>
+        <w:t>republicanos</w:t>
       </w:r>
       <w:r>
         <w:rPr>
@@ -2397,9 +2440,11 @@
             <w14:bevel/>
           </w14:textOutline>
         </w:rPr>
-        <w:t>:</w:t>
-      </w:r>
-      <w:r>
+        <w:t>.</w:t>
+      </w:r>
+    </w:p>
+    <w:p>
+      <w:pPr>
         <w:rPr>
           <w:rFonts w:ascii="Roboto" w:hAnsi="Roboto"/>
           <w:color w:val="767171" w:themeColor="background2" w:themeShade="80"/>
@@ -2413,11 +2458,8 @@
             <w14:bevel/>
           </w14:textOutline>
         </w:rPr>
-        <w:t xml:space="preserve"> van Dijk, Rene E., et al., "La inversión cooperativa en bienes públicos está dirigida por parientes en nidos comunales de aves sociales". Cartas de ecología 17.9 (2014): 1141-1148.</w:t>
-      </w:r>
-    </w:p>
-    <w:p>
-      <w:pPr>
+      </w:pPr>
+      <w:r>
         <w:rPr>
           <w:rFonts w:ascii="Roboto" w:hAnsi="Roboto"/>
           <w:color w:val="767171" w:themeColor="background2" w:themeShade="80"/>
@@ -2431,7 +2473,8 @@
             <w14:bevel/>
           </w14:textOutline>
         </w:rPr>
-      </w:pPr>
+        <w:t>Cita</w:t>
+      </w:r>
       <w:r>
         <w:rPr>
           <w:rFonts w:ascii="Roboto" w:hAnsi="Roboto"/>
@@ -2446,7 +2489,7 @@
             <w14:bevel/>
           </w14:textOutline>
         </w:rPr>
-        <w:t xml:space="preserve">Marcas de tiempo de </w:t>
+        <w:t>:</w:t>
       </w:r>
       <w:r>
         <w:rPr>
@@ -2462,9 +2505,11 @@
             <w14:bevel/>
           </w14:textOutline>
         </w:rPr>
-        <w:t xml:space="preserve">las </w:t>
-      </w:r>
-      <w:r>
+        <w:t xml:space="preserve"> van Dijk, Rene E., et al., "La inversión cooperativa en bienes públicos está dirigida por parientes en nidos comunales de aves sociales". Cartas de ecología 17.9 (2014): 1141-1148.</w:t>
+      </w:r>
+    </w:p>
+    <w:p>
+      <w:pPr>
         <w:rPr>
           <w:rFonts w:ascii="Roboto" w:hAnsi="Roboto"/>
           <w:color w:val="767171" w:themeColor="background2" w:themeShade="80"/>
@@ -2478,8 +2523,7 @@
             <w14:bevel/>
           </w14:textOutline>
         </w:rPr>
-        <w:t>aristas:</w:t>
-      </w:r>
+      </w:pPr>
       <w:r>
         <w:rPr>
           <w:rFonts w:ascii="Roboto" w:hAnsi="Roboto"/>
@@ -2494,7 +2538,7 @@
             <w14:bevel/>
           </w14:textOutline>
         </w:rPr>
-        <w:t xml:space="preserve"> La tercera columna codifica los pesos para l</w:t>
+        <w:t xml:space="preserve">Marcas de tiempo de </w:t>
       </w:r>
       <w:r>
         <w:rPr>
@@ -2510,7 +2554,7 @@
             <w14:bevel/>
           </w14:textOutline>
         </w:rPr>
-        <w:t xml:space="preserve">as aristas </w:t>
+        <w:t xml:space="preserve">las </w:t>
       </w:r>
       <w:r>
         <w:rPr>
@@ -2526,7 +2570,7 @@
             <w14:bevel/>
           </w14:textOutline>
         </w:rPr>
-        <w:t xml:space="preserve">y la cuarta columna representa las marcas de tiempo de borde. Si el gráfico no está ponderado (solo tiene 3 columnas), la tercera columna representa las marcas de tiempo. Para esta red temporal, las marcas de tiempo de </w:t>
+        <w:t>aristas:</w:t>
       </w:r>
       <w:r>
         <w:rPr>
@@ -2542,7 +2586,7 @@
             <w14:bevel/>
           </w14:textOutline>
         </w:rPr>
-        <w:t>aristas</w:t>
+        <w:t xml:space="preserve"> La tercera columna codifica los pesos para l</w:t>
       </w:r>
       <w:r>
         <w:rPr>
@@ -2558,7 +2602,89 @@
             <w14:bevel/>
           </w14:textOutline>
         </w:rPr>
-        <w:t xml:space="preserve"> no se registran con la granularidad más fina (seg. o ms.) y, en cambio, son aproximaciones discretas del tiempo real. la red. Desafortunadamente, no se han proporcionado las marcas de tiempo reales de los bordes, es decir, cuándo se observaron realmente las interacciones (por ejemplo, a nivel de segundos). Por lo tanto, se puede crear una secuencia de gráficos de instantáneas estáticas agregando todos los bordes que ocurren en cada uno único. marca de tiempo de borde y repitiendo esto para todas las marcas de tiempo de borde.</w:t>
+        <w:t xml:space="preserve">as aristas </w:t>
+      </w:r>
+      <w:r>
+        <w:rPr>
+          <w:rFonts w:ascii="Roboto" w:hAnsi="Roboto"/>
+          <w:color w:val="767171" w:themeColor="background2" w:themeShade="80"/>
+          <w:sz w:val="20"/>
+          <w:szCs w:val="20"/>
+          <w14:textOutline w14:w="9525" w14:cap="rnd" w14:cmpd="sng" w14:algn="ctr">
+            <w14:solidFill>
+              <w14:srgbClr w14:val="FF0000"/>
+            </w14:solidFill>
+            <w14:prstDash w14:val="solid"/>
+            <w14:bevel/>
+          </w14:textOutline>
+        </w:rPr>
+        <w:t xml:space="preserve">y la cuarta columna representa las marcas de tiempo de borde. Si el gráfico no está ponderado (solo tiene 3 columnas), la tercera columna representa las marcas de tiempo. Para esta red temporal, las marcas de tiempo de </w:t>
+      </w:r>
+      <w:r>
+        <w:rPr>
+          <w:rFonts w:ascii="Roboto" w:hAnsi="Roboto"/>
+          <w:color w:val="767171" w:themeColor="background2" w:themeShade="80"/>
+          <w:sz w:val="20"/>
+          <w:szCs w:val="20"/>
+          <w14:textOutline w14:w="9525" w14:cap="rnd" w14:cmpd="sng" w14:algn="ctr">
+            <w14:solidFill>
+              <w14:srgbClr w14:val="FF0000"/>
+            </w14:solidFill>
+            <w14:prstDash w14:val="solid"/>
+            <w14:bevel/>
+          </w14:textOutline>
+        </w:rPr>
+        <w:t>aristas</w:t>
+      </w:r>
+      <w:r>
+        <w:rPr>
+          <w:rFonts w:ascii="Roboto" w:hAnsi="Roboto"/>
+          <w:color w:val="767171" w:themeColor="background2" w:themeShade="80"/>
+          <w:sz w:val="20"/>
+          <w:szCs w:val="20"/>
+          <w14:textOutline w14:w="9525" w14:cap="rnd" w14:cmpd="sng" w14:algn="ctr">
+            <w14:solidFill>
+              <w14:srgbClr w14:val="FF0000"/>
+            </w14:solidFill>
+            <w14:prstDash w14:val="solid"/>
+            <w14:bevel/>
+          </w14:textOutline>
+        </w:rPr>
+        <w:t xml:space="preserve"> no se registran con la granularidad más fina (</w:t>
+      </w:r>
+      <w:proofErr w:type="spellStart"/>
+      <w:r>
+        <w:rPr>
+          <w:rFonts w:ascii="Roboto" w:hAnsi="Roboto"/>
+          <w:color w:val="767171" w:themeColor="background2" w:themeShade="80"/>
+          <w:sz w:val="20"/>
+          <w:szCs w:val="20"/>
+          <w14:textOutline w14:w="9525" w14:cap="rnd" w14:cmpd="sng" w14:algn="ctr">
+            <w14:solidFill>
+              <w14:srgbClr w14:val="FF0000"/>
+            </w14:solidFill>
+            <w14:prstDash w14:val="solid"/>
+            <w14:bevel/>
+          </w14:textOutline>
+        </w:rPr>
+        <w:t>seg</w:t>
+      </w:r>
+      <w:proofErr w:type="spellEnd"/>
+      <w:r>
+        <w:rPr>
+          <w:rFonts w:ascii="Roboto" w:hAnsi="Roboto"/>
+          <w:color w:val="767171" w:themeColor="background2" w:themeShade="80"/>
+          <w:sz w:val="20"/>
+          <w:szCs w:val="20"/>
+          <w14:textOutline w14:w="9525" w14:cap="rnd" w14:cmpd="sng" w14:algn="ctr">
+            <w14:solidFill>
+              <w14:srgbClr w14:val="FF0000"/>
+            </w14:solidFill>
+            <w14:prstDash w14:val="solid"/>
+            <w14:bevel/>
+          </w14:textOutline>
+        </w:rPr>
+        <w:t>. o ms.) y, en cambio, son aproximaciones discretas del tiempo real. la red. Desafortunadamente, no se han proporcionado las marcas de tiempo reales de los bordes, es decir, cuándo se observaron realmente las interacciones (por ejemplo, a nivel de segundos). Por lo tanto, se puede crear una secuencia de gráficos de instantáneas estáticas agregando todos los bordes que ocurren en cada uno único. marca de tiempo de borde y repitiendo esto para todas las marcas de tiempo de borde.</w:t>
       </w:r>
     </w:p>
     <w:p>
@@ -2836,8 +2962,19 @@
           <w:sz w:val="20"/>
           <w:szCs w:val="20"/>
         </w:rPr>
-        <w:t>: Chordata</w:t>
-      </w:r>
+        <w:t xml:space="preserve">: </w:t>
+      </w:r>
+      <w:proofErr w:type="spellStart"/>
+      <w:r>
+        <w:rPr>
+          <w:rFonts w:asciiTheme="minorHAnsi" w:hAnsiTheme="minorHAnsi" w:cstheme="minorHAnsi"/>
+          <w:color w:val="000000" w:themeColor="text1"/>
+          <w:sz w:val="20"/>
+          <w:szCs w:val="20"/>
+        </w:rPr>
+        <w:t>Chordata</w:t>
+      </w:r>
+      <w:proofErr w:type="spellEnd"/>
     </w:p>
     <w:p>
       <w:pPr>
@@ -2900,8 +3037,19 @@
           <w:sz w:val="20"/>
           <w:szCs w:val="20"/>
         </w:rPr>
-        <w:t>: Passeriformes</w:t>
-      </w:r>
+        <w:t xml:space="preserve">: </w:t>
+      </w:r>
+      <w:proofErr w:type="spellStart"/>
+      <w:r>
+        <w:rPr>
+          <w:rFonts w:asciiTheme="minorHAnsi" w:hAnsiTheme="minorHAnsi" w:cstheme="minorHAnsi"/>
+          <w:color w:val="000000" w:themeColor="text1"/>
+          <w:sz w:val="20"/>
+          <w:szCs w:val="20"/>
+        </w:rPr>
+        <w:t>Passeriformes</w:t>
+      </w:r>
+      <w:proofErr w:type="spellEnd"/>
     </w:p>
     <w:p>
       <w:pPr>
@@ -2932,8 +3080,19 @@
           <w:sz w:val="20"/>
           <w:szCs w:val="20"/>
         </w:rPr>
-        <w:t>: Passeridae</w:t>
-      </w:r>
+        <w:t xml:space="preserve">: </w:t>
+      </w:r>
+      <w:proofErr w:type="spellStart"/>
+      <w:r>
+        <w:rPr>
+          <w:rFonts w:asciiTheme="minorHAnsi" w:hAnsiTheme="minorHAnsi" w:cstheme="minorHAnsi"/>
+          <w:color w:val="000000" w:themeColor="text1"/>
+          <w:sz w:val="20"/>
+          <w:szCs w:val="20"/>
+        </w:rPr>
+        <w:t>Passeridae</w:t>
+      </w:r>
+      <w:proofErr w:type="spellEnd"/>
     </w:p>
     <w:p>
       <w:pPr>
@@ -2964,8 +3123,19 @@
           <w:sz w:val="20"/>
           <w:szCs w:val="20"/>
         </w:rPr>
-        <w:t>: Philetairus</w:t>
-      </w:r>
+        <w:t xml:space="preserve">: </w:t>
+      </w:r>
+      <w:proofErr w:type="spellStart"/>
+      <w:r>
+        <w:rPr>
+          <w:rFonts w:asciiTheme="minorHAnsi" w:hAnsiTheme="minorHAnsi" w:cstheme="minorHAnsi"/>
+          <w:color w:val="000000" w:themeColor="text1"/>
+          <w:sz w:val="20"/>
+          <w:szCs w:val="20"/>
+        </w:rPr>
+        <w:t>Philetairus</w:t>
+      </w:r>
+      <w:proofErr w:type="spellEnd"/>
     </w:p>
     <w:p>
       <w:pPr>
@@ -2996,15 +3166,54 @@
           <w:sz w:val="20"/>
           <w:szCs w:val="20"/>
         </w:rPr>
-        <w:t>: Philetairus socius</w:t>
-      </w:r>
+        <w:t xml:space="preserve">: </w:t>
+      </w:r>
+      <w:proofErr w:type="spellStart"/>
+      <w:r>
+        <w:rPr>
+          <w:rFonts w:asciiTheme="minorHAnsi" w:hAnsiTheme="minorHAnsi" w:cstheme="minorHAnsi"/>
+          <w:color w:val="000000" w:themeColor="text1"/>
+          <w:sz w:val="20"/>
+          <w:szCs w:val="20"/>
+        </w:rPr>
+        <w:t>Philetairus</w:t>
+      </w:r>
+      <w:proofErr w:type="spellEnd"/>
+      <w:r>
+        <w:rPr>
+          <w:rFonts w:asciiTheme="minorHAnsi" w:hAnsiTheme="minorHAnsi" w:cstheme="minorHAnsi"/>
+          <w:color w:val="000000" w:themeColor="text1"/>
+          <w:sz w:val="20"/>
+          <w:szCs w:val="20"/>
+        </w:rPr>
+        <w:t xml:space="preserve"> </w:t>
+      </w:r>
+      <w:proofErr w:type="spellStart"/>
+      <w:r>
+        <w:rPr>
+          <w:rFonts w:asciiTheme="minorHAnsi" w:hAnsiTheme="minorHAnsi" w:cstheme="minorHAnsi"/>
+          <w:color w:val="000000" w:themeColor="text1"/>
+          <w:sz w:val="20"/>
+          <w:szCs w:val="20"/>
+        </w:rPr>
+        <w:t>socius</w:t>
+      </w:r>
+      <w:proofErr w:type="spellEnd"/>
     </w:p>
     <w:p>
       <w:pPr>
         <w:pStyle w:val="Sinespaciado"/>
       </w:pPr>
       <w:r>
-        <w:t>Al cargar el grafo en Gephi este procesa 445 nodos y 1334 aristas.</w:t>
+        <w:t xml:space="preserve">Al cargar el grafo en </w:t>
+      </w:r>
+      <w:proofErr w:type="spellStart"/>
+      <w:r>
+        <w:t>Gephi</w:t>
+      </w:r>
+      <w:proofErr w:type="spellEnd"/>
+      <w:r>
+        <w:t xml:space="preserve"> este procesa 445 nodos y 1334 aristas.</w:t>
       </w:r>
     </w:p>
     <w:p>
@@ -3135,7 +3344,15 @@
         <w:ind w:firstLine="708"/>
       </w:pPr>
       <w:r>
-        <w:t>Este grafo no nos dice demasiado ya que al contener tantas relaciones se vuelve un poco caótico, por ello vamos a hacer uso de las herramientas que nos ofrece Gephi para poder analizarlo desde diferentes perspectivas.</w:t>
+        <w:t xml:space="preserve">Este grafo no nos dice demasiado ya que al contener tantas relaciones se vuelve un poco caótico, por ello vamos a hacer uso de las herramientas que nos ofrece </w:t>
+      </w:r>
+      <w:proofErr w:type="spellStart"/>
+      <w:r>
+        <w:t>Gephi</w:t>
+      </w:r>
+      <w:proofErr w:type="spellEnd"/>
+      <w:r>
+        <w:t xml:space="preserve"> para poder analizarlo desde diferentes perspectivas.</w:t>
       </w:r>
     </w:p>
     <w:p>
@@ -3274,13 +3491,29 @@
         <w:t xml:space="preserve">En este grafo podemos observar </w:t>
       </w:r>
       <w:r>
-        <w:t xml:space="preserve">que las aristas están pintadas de colores, basándose en su timestamp, que era la tercera columna que </w:t>
+        <w:t xml:space="preserve">que las aristas están pintadas de colores, basándose en su </w:t>
+      </w:r>
+      <w:proofErr w:type="spellStart"/>
+      <w:r>
+        <w:t>timestamp</w:t>
+      </w:r>
+      <w:proofErr w:type="spellEnd"/>
+      <w:r>
+        <w:t xml:space="preserve">, que era la tercera columna que </w:t>
       </w:r>
       <w:r>
         <w:t>definía</w:t>
       </w:r>
       <w:r>
-        <w:t xml:space="preserve"> este grafo. El timestamp corresponde con una aproximación discreta del momento en el que fue tomada la observación. Con una distribución así:</w:t>
+        <w:t xml:space="preserve"> este grafo. El </w:t>
+      </w:r>
+      <w:proofErr w:type="spellStart"/>
+      <w:r>
+        <w:t>timestamp</w:t>
+      </w:r>
+      <w:proofErr w:type="spellEnd"/>
+      <w:r>
+        <w:t xml:space="preserve"> corresponde con una aproximación discreta del momento en el que fue tomada la observación. Con una distribución así:</w:t>
       </w:r>
     </w:p>
     <w:p>
@@ -3338,7 +3571,23 @@
         <w:t xml:space="preserve">Como podemos observar el color predominante </w:t>
       </w:r>
       <w:r>
-        <w:t xml:space="preserve">y por tanto el momento en el que más observaciones se han tomado es el rojo y 16 respectivamente seguidos de cerca por el timestamp de id “3”. Este timestamp es el que más relaciones ha observado, como no tenemos más datos sólo podemos lanzar conjeturas </w:t>
+        <w:t xml:space="preserve">y por tanto el momento en el que más observaciones se han tomado es el rojo y 16 respectivamente seguidos de cerca por el </w:t>
+      </w:r>
+      <w:proofErr w:type="spellStart"/>
+      <w:r>
+        <w:t>timestamp</w:t>
+      </w:r>
+      <w:proofErr w:type="spellEnd"/>
+      <w:r>
+        <w:t xml:space="preserve"> de id “3”. Este </w:t>
+      </w:r>
+      <w:proofErr w:type="spellStart"/>
+      <w:r>
+        <w:t>timestamp</w:t>
+      </w:r>
+      <w:proofErr w:type="spellEnd"/>
+      <w:r>
+        <w:t xml:space="preserve"> es el que más relaciones ha observado, como no tenemos más datos sólo podemos lanzar conjeturas </w:t>
       </w:r>
       <w:r>
         <w:t>del</w:t>
@@ -3358,7 +3607,15 @@
         <w:ind w:firstLine="708"/>
       </w:pPr>
       <w:r>
-        <w:t>Haciendo uso de las herramientas que nos ofrece Gephi podemos medir métricas como:</w:t>
+        <w:t xml:space="preserve">Haciendo uso de las herramientas que nos ofrece </w:t>
+      </w:r>
+      <w:proofErr w:type="spellStart"/>
+      <w:r>
+        <w:t>Gephi</w:t>
+      </w:r>
+      <w:proofErr w:type="spellEnd"/>
+      <w:r>
+        <w:t xml:space="preserve"> podemos medir métricas como:</w:t>
       </w:r>
     </w:p>
     <w:p>
@@ -3401,6 +3658,7 @@
           <w:lang w:eastAsia="es-ES"/>
         </w:rPr>
       </w:pPr>
+      <w:proofErr w:type="spellStart"/>
       <w:r>
         <w:rPr>
           <w:rFonts w:ascii="Times New Roman" w:eastAsia="Times New Roman" w:hAnsi="Times New Roman" w:cs="Times New Roman"/>
@@ -3410,7 +3668,19 @@
           <w:szCs w:val="36"/>
           <w:lang w:eastAsia="es-ES"/>
         </w:rPr>
-        <w:t xml:space="preserve">Results: </w:t>
+        <w:t>Results</w:t>
+      </w:r>
+      <w:proofErr w:type="spellEnd"/>
+      <w:r>
+        <w:rPr>
+          <w:rFonts w:ascii="Times New Roman" w:eastAsia="Times New Roman" w:hAnsi="Times New Roman" w:cs="Times New Roman"/>
+          <w:b/>
+          <w:bCs/>
+          <w:sz w:val="36"/>
+          <w:szCs w:val="36"/>
+          <w:lang w:eastAsia="es-ES"/>
+        </w:rPr>
+        <w:t xml:space="preserve">: </w:t>
       </w:r>
     </w:p>
     <w:p>
@@ -3423,6 +3693,7 @@
           <w:lang w:eastAsia="es-ES"/>
         </w:rPr>
       </w:pPr>
+      <w:proofErr w:type="spellStart"/>
       <w:r>
         <w:rPr>
           <w:rFonts w:ascii="Times New Roman" w:eastAsia="Times New Roman" w:hAnsi="Times New Roman" w:cs="Times New Roman"/>
@@ -3430,7 +3701,37 @@
           <w:szCs w:val="24"/>
           <w:lang w:eastAsia="es-ES"/>
         </w:rPr>
-        <w:t>Average Degree: 5,996</w:t>
+        <w:t>Average</w:t>
+      </w:r>
+      <w:proofErr w:type="spellEnd"/>
+      <w:r>
+        <w:rPr>
+          <w:rFonts w:ascii="Times New Roman" w:eastAsia="Times New Roman" w:hAnsi="Times New Roman" w:cs="Times New Roman"/>
+          <w:sz w:val="24"/>
+          <w:szCs w:val="24"/>
+          <w:lang w:eastAsia="es-ES"/>
+        </w:rPr>
+        <w:t xml:space="preserve"> </w:t>
+      </w:r>
+      <w:proofErr w:type="spellStart"/>
+      <w:r>
+        <w:rPr>
+          <w:rFonts w:ascii="Times New Roman" w:eastAsia="Times New Roman" w:hAnsi="Times New Roman" w:cs="Times New Roman"/>
+          <w:sz w:val="24"/>
+          <w:szCs w:val="24"/>
+          <w:lang w:eastAsia="es-ES"/>
+        </w:rPr>
+        <w:t>Degree</w:t>
+      </w:r>
+      <w:proofErr w:type="spellEnd"/>
+      <w:r>
+        <w:rPr>
+          <w:rFonts w:ascii="Times New Roman" w:eastAsia="Times New Roman" w:hAnsi="Times New Roman" w:cs="Times New Roman"/>
+          <w:sz w:val="24"/>
+          <w:szCs w:val="24"/>
+          <w:lang w:eastAsia="es-ES"/>
+        </w:rPr>
+        <w:t>: 5,996</w:t>
       </w:r>
       <w:r>
         <w:rPr>
@@ -3822,6 +4123,7 @@
           <w:lang w:eastAsia="es-ES"/>
         </w:rPr>
       </w:pPr>
+      <w:proofErr w:type="spellStart"/>
       <w:r>
         <w:rPr>
           <w:rFonts w:ascii="Times New Roman" w:eastAsia="Times New Roman" w:hAnsi="Times New Roman" w:cs="Times New Roman"/>
@@ -3831,7 +4133,19 @@
           <w:szCs w:val="36"/>
           <w:lang w:eastAsia="es-ES"/>
         </w:rPr>
-        <w:t xml:space="preserve">Parameters: </w:t>
+        <w:t>Parameters</w:t>
+      </w:r>
+      <w:proofErr w:type="spellEnd"/>
+      <w:r>
+        <w:rPr>
+          <w:rFonts w:ascii="Times New Roman" w:eastAsia="Times New Roman" w:hAnsi="Times New Roman" w:cs="Times New Roman"/>
+          <w:b/>
+          <w:bCs/>
+          <w:sz w:val="36"/>
+          <w:szCs w:val="36"/>
+          <w:lang w:eastAsia="es-ES"/>
+        </w:rPr>
+        <w:t xml:space="preserve">: </w:t>
       </w:r>
     </w:p>
     <w:p>
@@ -4041,6 +4355,27 @@
           <w:lang w:eastAsia="es-ES"/>
         </w:rPr>
         <w:t xml:space="preserve"> (para gráficos ponderados) se minimiza.</w:t>
+      </w:r>
+    </w:p>
+    <w:p>
+      <w:pPr>
+        <w:spacing w:after="240" w:line="240" w:lineRule="auto"/>
+        <w:ind w:firstLine="708"/>
+        <w:rPr>
+          <w:rFonts w:ascii="Times New Roman" w:eastAsia="Times New Roman" w:hAnsi="Times New Roman" w:cs="Times New Roman"/>
+          <w:sz w:val="24"/>
+          <w:szCs w:val="24"/>
+          <w:lang w:eastAsia="es-ES"/>
+        </w:rPr>
+      </w:pPr>
+      <w:r>
+        <w:rPr>
+          <w:rFonts w:ascii="Times New Roman" w:eastAsia="Times New Roman" w:hAnsi="Times New Roman" w:cs="Times New Roman"/>
+          <w:sz w:val="24"/>
+          <w:szCs w:val="24"/>
+          <w:lang w:eastAsia="es-ES"/>
+        </w:rPr>
+        <w:t>La centralidad de intermediación para cada vértice es el número de estos caminos más cortos que pasan por el vértice.</w:t>
       </w:r>
     </w:p>
     <w:p>
@@ -4488,14 +4823,45 @@
           <w:lang w:val="en-US" w:eastAsia="es-ES"/>
         </w:rPr>
       </w:pPr>
-      <w:r>
-        <w:rPr>
-          <w:rFonts w:ascii="Times New Roman" w:eastAsia="Times New Roman" w:hAnsi="Times New Roman" w:cs="Times New Roman"/>
-          <w:sz w:val="24"/>
-          <w:szCs w:val="24"/>
-          <w:lang w:val="en-US" w:eastAsia="es-ES"/>
-        </w:rPr>
-        <w:t xml:space="preserve">Ulrik Brandes, </w:t>
+      <w:proofErr w:type="spellStart"/>
+      <w:r>
+        <w:rPr>
+          <w:rFonts w:ascii="Times New Roman" w:eastAsia="Times New Roman" w:hAnsi="Times New Roman" w:cs="Times New Roman"/>
+          <w:sz w:val="24"/>
+          <w:szCs w:val="24"/>
+          <w:lang w:val="en-US" w:eastAsia="es-ES"/>
+        </w:rPr>
+        <w:t>Ulrik</w:t>
+      </w:r>
+      <w:proofErr w:type="spellEnd"/>
+      <w:r>
+        <w:rPr>
+          <w:rFonts w:ascii="Times New Roman" w:eastAsia="Times New Roman" w:hAnsi="Times New Roman" w:cs="Times New Roman"/>
+          <w:sz w:val="24"/>
+          <w:szCs w:val="24"/>
+          <w:lang w:val="en-US" w:eastAsia="es-ES"/>
+        </w:rPr>
+        <w:t xml:space="preserve"> </w:t>
+      </w:r>
+      <w:proofErr w:type="spellStart"/>
+      <w:r>
+        <w:rPr>
+          <w:rFonts w:ascii="Times New Roman" w:eastAsia="Times New Roman" w:hAnsi="Times New Roman" w:cs="Times New Roman"/>
+          <w:sz w:val="24"/>
+          <w:szCs w:val="24"/>
+          <w:lang w:val="en-US" w:eastAsia="es-ES"/>
+        </w:rPr>
+        <w:t>Brandes</w:t>
+      </w:r>
+      <w:proofErr w:type="spellEnd"/>
+      <w:r>
+        <w:rPr>
+          <w:rFonts w:ascii="Times New Roman" w:eastAsia="Times New Roman" w:hAnsi="Times New Roman" w:cs="Times New Roman"/>
+          <w:sz w:val="24"/>
+          <w:szCs w:val="24"/>
+          <w:lang w:val="en-US" w:eastAsia="es-ES"/>
+        </w:rPr>
+        <w:t xml:space="preserve">, </w:t>
       </w:r>
       <w:r>
         <w:rPr>
@@ -4536,8 +4902,13 @@
         </w:rPr>
         <w:tab/>
       </w:r>
-      <w:r>
-        <w:t>Gephi en este caso nos o</w:t>
+      <w:proofErr w:type="spellStart"/>
+      <w:r>
+        <w:t>Gephi</w:t>
+      </w:r>
+      <w:proofErr w:type="spellEnd"/>
+      <w:r>
+        <w:t xml:space="preserve"> en este caso nos o</w:t>
       </w:r>
       <w:r>
         <w:t>frece datos interesantes a valorar como es el diámetro de la red, que corresponde con el camino más largo del grafo. En este caso es de 12,</w:t>
@@ -4688,6 +5059,7 @@
           <w:lang w:eastAsia="es-ES"/>
         </w:rPr>
       </w:pPr>
+      <w:proofErr w:type="spellStart"/>
       <w:r>
         <w:rPr>
           <w:rFonts w:ascii="Times New Roman" w:eastAsia="Times New Roman" w:hAnsi="Times New Roman" w:cs="Times New Roman"/>
@@ -4697,7 +5069,19 @@
           <w:szCs w:val="36"/>
           <w:lang w:eastAsia="es-ES"/>
         </w:rPr>
-        <w:t xml:space="preserve">Results: </w:t>
+        <w:t>Results</w:t>
+      </w:r>
+      <w:proofErr w:type="spellEnd"/>
+      <w:r>
+        <w:rPr>
+          <w:rFonts w:ascii="Times New Roman" w:eastAsia="Times New Roman" w:hAnsi="Times New Roman" w:cs="Times New Roman"/>
+          <w:b/>
+          <w:bCs/>
+          <w:sz w:val="36"/>
+          <w:szCs w:val="36"/>
+          <w:lang w:eastAsia="es-ES"/>
+        </w:rPr>
+        <w:t xml:space="preserve">: </w:t>
       </w:r>
     </w:p>
     <w:p>
@@ -4710,6 +5094,7 @@
           <w:lang w:eastAsia="es-ES"/>
         </w:rPr>
       </w:pPr>
+      <w:proofErr w:type="spellStart"/>
       <w:r>
         <w:rPr>
           <w:rFonts w:ascii="Times New Roman" w:eastAsia="Times New Roman" w:hAnsi="Times New Roman" w:cs="Times New Roman"/>
@@ -4717,7 +5102,17 @@
           <w:szCs w:val="24"/>
           <w:lang w:eastAsia="es-ES"/>
         </w:rPr>
-        <w:t>Density: 0,014</w:t>
+        <w:t>Density</w:t>
+      </w:r>
+      <w:proofErr w:type="spellEnd"/>
+      <w:r>
+        <w:rPr>
+          <w:rFonts w:ascii="Times New Roman" w:eastAsia="Times New Roman" w:hAnsi="Times New Roman" w:cs="Times New Roman"/>
+          <w:sz w:val="24"/>
+          <w:szCs w:val="24"/>
+          <w:lang w:eastAsia="es-ES"/>
+        </w:rPr>
+        <w:t>: 0,014</w:t>
       </w:r>
     </w:p>
     <w:p>
@@ -4926,6 +5321,7 @@
           <w:lang w:eastAsia="es-ES"/>
         </w:rPr>
       </w:pPr>
+      <w:proofErr w:type="spellStart"/>
       <w:r>
         <w:rPr>
           <w:rFonts w:ascii="Times New Roman" w:eastAsia="Times New Roman" w:hAnsi="Times New Roman" w:cs="Times New Roman"/>
@@ -4935,7 +5331,19 @@
           <w:szCs w:val="36"/>
           <w:lang w:eastAsia="es-ES"/>
         </w:rPr>
-        <w:t xml:space="preserve">Results: </w:t>
+        <w:t>Results</w:t>
+      </w:r>
+      <w:proofErr w:type="spellEnd"/>
+      <w:r>
+        <w:rPr>
+          <w:rFonts w:ascii="Times New Roman" w:eastAsia="Times New Roman" w:hAnsi="Times New Roman" w:cs="Times New Roman"/>
+          <w:b/>
+          <w:bCs/>
+          <w:sz w:val="36"/>
+          <w:szCs w:val="36"/>
+          <w:lang w:eastAsia="es-ES"/>
+        </w:rPr>
+        <w:t xml:space="preserve">: </w:t>
       </w:r>
     </w:p>
     <w:p>
@@ -4956,7 +5364,27 @@
           <w:szCs w:val="24"/>
           <w:lang w:eastAsia="es-ES"/>
         </w:rPr>
-        <w:t>La búsqueda de temas inducida por hipervínculos (HITS) (también conocida como centros y autoridades) es un algoritmo de análisis de enlaces que califica las páginas web, desarrollado por Jon Kleinberg.</w:t>
+        <w:t xml:space="preserve">La búsqueda de temas inducida por hipervínculos (HITS) (también conocida como centros y autoridades) es un algoritmo de análisis de enlaces que califica las páginas web, desarrollado por Jon </w:t>
+      </w:r>
+      <w:proofErr w:type="spellStart"/>
+      <w:r>
+        <w:rPr>
+          <w:rFonts w:ascii="Times New Roman" w:eastAsia="Times New Roman" w:hAnsi="Times New Roman" w:cs="Times New Roman"/>
+          <w:sz w:val="24"/>
+          <w:szCs w:val="24"/>
+          <w:lang w:eastAsia="es-ES"/>
+        </w:rPr>
+        <w:t>Kleinberg</w:t>
+      </w:r>
+      <w:proofErr w:type="spellEnd"/>
+      <w:r>
+        <w:rPr>
+          <w:rFonts w:ascii="Times New Roman" w:eastAsia="Times New Roman" w:hAnsi="Times New Roman" w:cs="Times New Roman"/>
+          <w:sz w:val="24"/>
+          <w:szCs w:val="24"/>
+          <w:lang w:eastAsia="es-ES"/>
+        </w:rPr>
+        <w:t>.</w:t>
       </w:r>
       <w:r>
         <w:rPr>
@@ -5510,7 +5938,27 @@
           <w:szCs w:val="24"/>
           <w:lang w:val="en-US" w:eastAsia="es-ES"/>
         </w:rPr>
-        <w:t xml:space="preserve">Robert Tarjan, </w:t>
+        <w:t xml:space="preserve">Robert </w:t>
+      </w:r>
+      <w:proofErr w:type="spellStart"/>
+      <w:r>
+        <w:rPr>
+          <w:rFonts w:ascii="Times New Roman" w:eastAsia="Times New Roman" w:hAnsi="Times New Roman" w:cs="Times New Roman"/>
+          <w:sz w:val="24"/>
+          <w:szCs w:val="24"/>
+          <w:lang w:val="en-US" w:eastAsia="es-ES"/>
+        </w:rPr>
+        <w:t>Tarjan</w:t>
+      </w:r>
+      <w:proofErr w:type="spellEnd"/>
+      <w:r>
+        <w:rPr>
+          <w:rFonts w:ascii="Times New Roman" w:eastAsia="Times New Roman" w:hAnsi="Times New Roman" w:cs="Times New Roman"/>
+          <w:sz w:val="24"/>
+          <w:szCs w:val="24"/>
+          <w:lang w:val="en-US" w:eastAsia="es-ES"/>
+        </w:rPr>
+        <w:t xml:space="preserve">, </w:t>
       </w:r>
       <w:r>
         <w:rPr>
@@ -5587,7 +6035,15 @@
         <w:t xml:space="preserve">Esta observación tiene sentido ya que como bien se sabe los tejedores republicanos </w:t>
       </w:r>
       <w:r>
-        <w:t xml:space="preserve">padecen de filopatría que en zoología es </w:t>
+        <w:t xml:space="preserve">padecen de </w:t>
+      </w:r>
+      <w:proofErr w:type="spellStart"/>
+      <w:r>
+        <w:t>filopatría</w:t>
+      </w:r>
+      <w:proofErr w:type="spellEnd"/>
+      <w:r>
+        <w:t xml:space="preserve"> que en zoología es </w:t>
       </w:r>
       <w:r>
         <w:t>la tendencia que presentan muchas especies animales a permanecer en el mismo territorio en que nacieron, o a volver al mismo para reproducirse o nidificar.</w:t>
@@ -5596,13 +6052,21 @@
         <w:t xml:space="preserve"> </w:t>
       </w:r>
       <w:r>
-        <w:t>Los tejedores republicanos de ambos sexos tienen filopat</w:t>
+        <w:t xml:space="preserve">Los tejedores republicanos de ambos sexos tienen </w:t>
+      </w:r>
+      <w:proofErr w:type="spellStart"/>
+      <w:r>
+        <w:t>filopat</w:t>
       </w:r>
       <w:r>
         <w:t>r</w:t>
       </w:r>
       <w:r>
-        <w:t>ías; los machos en particular están fuertemente ligados a la colonia, no migran largas distancias. Las hembras abandonan las colonias con más frecuencia que los machos, se dispersan antes y se alejan más; en general, están menos relacionadas con la ubicación de sus colonias que los machos. De las aves estudiadas</w:t>
+        <w:t>ías</w:t>
+      </w:r>
+      <w:proofErr w:type="spellEnd"/>
+      <w:r>
+        <w:t>; los machos en particular están fuertemente ligados a la colonia, no migran largas distancias. Las hembras abandonan las colonias con más frecuencia que los machos, se dispersan antes y se alejan más; en general, están menos relacionadas con la ubicación de sus colonias que los machos. De las aves estudiadas</w:t>
       </w:r>
       <w:r>
         <w:t xml:space="preserve"> en algunos estudios</w:t>
@@ -5883,7 +6347,27 @@
           <w:szCs w:val="24"/>
           <w:lang w:val="en-US" w:eastAsia="es-ES"/>
         </w:rPr>
-        <w:t xml:space="preserve">Vincent D Blondel, Jean-Loup Guillaume, Renaud Lambiotte, Etienne Lefebvre, </w:t>
+        <w:t xml:space="preserve">Vincent D Blondel, Jean-Loup Guillaume, Renaud </w:t>
+      </w:r>
+      <w:proofErr w:type="spellStart"/>
+      <w:r>
+        <w:rPr>
+          <w:rFonts w:ascii="Times New Roman" w:eastAsia="Times New Roman" w:hAnsi="Times New Roman" w:cs="Times New Roman"/>
+          <w:sz w:val="24"/>
+          <w:szCs w:val="24"/>
+          <w:lang w:val="en-US" w:eastAsia="es-ES"/>
+        </w:rPr>
+        <w:t>Lambiotte</w:t>
+      </w:r>
+      <w:proofErr w:type="spellEnd"/>
+      <w:r>
+        <w:rPr>
+          <w:rFonts w:ascii="Times New Roman" w:eastAsia="Times New Roman" w:hAnsi="Times New Roman" w:cs="Times New Roman"/>
+          <w:sz w:val="24"/>
+          <w:szCs w:val="24"/>
+          <w:lang w:val="en-US" w:eastAsia="es-ES"/>
+        </w:rPr>
+        <w:t xml:space="preserve">, Etienne Lefebvre, </w:t>
       </w:r>
       <w:r>
         <w:rPr>
@@ -5957,7 +6441,47 @@
           <w:szCs w:val="24"/>
           <w:lang w:val="en-US" w:eastAsia="es-ES"/>
         </w:rPr>
-        <w:t xml:space="preserve">R. Lambiotte, J.-C. Delvenne, M. Barahona </w:t>
+        <w:t xml:space="preserve">R. </w:t>
+      </w:r>
+      <w:proofErr w:type="spellStart"/>
+      <w:r>
+        <w:rPr>
+          <w:rFonts w:ascii="Times New Roman" w:eastAsia="Times New Roman" w:hAnsi="Times New Roman" w:cs="Times New Roman"/>
+          <w:sz w:val="24"/>
+          <w:szCs w:val="24"/>
+          <w:lang w:val="en-US" w:eastAsia="es-ES"/>
+        </w:rPr>
+        <w:t>Lambiotte</w:t>
+      </w:r>
+      <w:proofErr w:type="spellEnd"/>
+      <w:r>
+        <w:rPr>
+          <w:rFonts w:ascii="Times New Roman" w:eastAsia="Times New Roman" w:hAnsi="Times New Roman" w:cs="Times New Roman"/>
+          <w:sz w:val="24"/>
+          <w:szCs w:val="24"/>
+          <w:lang w:val="en-US" w:eastAsia="es-ES"/>
+        </w:rPr>
+        <w:t xml:space="preserve">, J.-C. </w:t>
+      </w:r>
+      <w:proofErr w:type="spellStart"/>
+      <w:r>
+        <w:rPr>
+          <w:rFonts w:ascii="Times New Roman" w:eastAsia="Times New Roman" w:hAnsi="Times New Roman" w:cs="Times New Roman"/>
+          <w:sz w:val="24"/>
+          <w:szCs w:val="24"/>
+          <w:lang w:val="en-US" w:eastAsia="es-ES"/>
+        </w:rPr>
+        <w:t>Delvenne</w:t>
+      </w:r>
+      <w:proofErr w:type="spellEnd"/>
+      <w:r>
+        <w:rPr>
+          <w:rFonts w:ascii="Times New Roman" w:eastAsia="Times New Roman" w:hAnsi="Times New Roman" w:cs="Times New Roman"/>
+          <w:sz w:val="24"/>
+          <w:szCs w:val="24"/>
+          <w:lang w:val="en-US" w:eastAsia="es-ES"/>
+        </w:rPr>
+        <w:t xml:space="preserve">, M. Barahona </w:t>
       </w:r>
       <w:r>
         <w:rPr>
@@ -6220,7 +6744,26 @@
           <w:lang w:val="en-US" w:eastAsia="es-ES"/>
         </w:rPr>
         <w:br/>
-        <w:t>Lizhi Zhang, Tiago P. Peixoto</w:t>
+      </w:r>
+      <w:proofErr w:type="spellStart"/>
+      <w:r>
+        <w:rPr>
+          <w:rFonts w:ascii="Times New Roman" w:eastAsia="Times New Roman" w:hAnsi="Times New Roman" w:cs="Times New Roman"/>
+          <w:sz w:val="24"/>
+          <w:szCs w:val="24"/>
+          <w:lang w:val="en-US" w:eastAsia="es-ES"/>
+        </w:rPr>
+        <w:t>Lizhi</w:t>
+      </w:r>
+      <w:proofErr w:type="spellEnd"/>
+      <w:r>
+        <w:rPr>
+          <w:rFonts w:ascii="Times New Roman" w:eastAsia="Times New Roman" w:hAnsi="Times New Roman" w:cs="Times New Roman"/>
+          <w:sz w:val="24"/>
+          <w:szCs w:val="24"/>
+          <w:lang w:val="en-US" w:eastAsia="es-ES"/>
+        </w:rPr>
+        <w:t xml:space="preserve"> Zhang, Tiago P. Peixoto</w:t>
       </w:r>
       <w:r>
         <w:rPr>
@@ -6307,7 +6850,67 @@
           <w:lang w:val="en-US" w:eastAsia="es-ES"/>
         </w:rPr>
         <w:br/>
-        <w:t>P. Doreian, V. Batagelj, A. Ferligoj (Wiley, 2019)</w:t>
+        <w:t xml:space="preserve">P. </w:t>
+      </w:r>
+      <w:proofErr w:type="spellStart"/>
+      <w:r>
+        <w:rPr>
+          <w:rFonts w:ascii="Times New Roman" w:eastAsia="Times New Roman" w:hAnsi="Times New Roman" w:cs="Times New Roman"/>
+          <w:sz w:val="24"/>
+          <w:szCs w:val="24"/>
+          <w:lang w:val="en-US" w:eastAsia="es-ES"/>
+        </w:rPr>
+        <w:t>Doreian</w:t>
+      </w:r>
+      <w:proofErr w:type="spellEnd"/>
+      <w:r>
+        <w:rPr>
+          <w:rFonts w:ascii="Times New Roman" w:eastAsia="Times New Roman" w:hAnsi="Times New Roman" w:cs="Times New Roman"/>
+          <w:sz w:val="24"/>
+          <w:szCs w:val="24"/>
+          <w:lang w:val="en-US" w:eastAsia="es-ES"/>
+        </w:rPr>
+        <w:t xml:space="preserve">, V. </w:t>
+      </w:r>
+      <w:proofErr w:type="spellStart"/>
+      <w:r>
+        <w:rPr>
+          <w:rFonts w:ascii="Times New Roman" w:eastAsia="Times New Roman" w:hAnsi="Times New Roman" w:cs="Times New Roman"/>
+          <w:sz w:val="24"/>
+          <w:szCs w:val="24"/>
+          <w:lang w:val="en-US" w:eastAsia="es-ES"/>
+        </w:rPr>
+        <w:t>Batagelj</w:t>
+      </w:r>
+      <w:proofErr w:type="spellEnd"/>
+      <w:r>
+        <w:rPr>
+          <w:rFonts w:ascii="Times New Roman" w:eastAsia="Times New Roman" w:hAnsi="Times New Roman" w:cs="Times New Roman"/>
+          <w:sz w:val="24"/>
+          <w:szCs w:val="24"/>
+          <w:lang w:val="en-US" w:eastAsia="es-ES"/>
+        </w:rPr>
+        <w:t xml:space="preserve">, A. </w:t>
+      </w:r>
+      <w:proofErr w:type="spellStart"/>
+      <w:r>
+        <w:rPr>
+          <w:rFonts w:ascii="Times New Roman" w:eastAsia="Times New Roman" w:hAnsi="Times New Roman" w:cs="Times New Roman"/>
+          <w:sz w:val="24"/>
+          <w:szCs w:val="24"/>
+          <w:lang w:val="en-US" w:eastAsia="es-ES"/>
+        </w:rPr>
+        <w:t>Ferligoj</w:t>
+      </w:r>
+      <w:proofErr w:type="spellEnd"/>
+      <w:r>
+        <w:rPr>
+          <w:rFonts w:ascii="Times New Roman" w:eastAsia="Times New Roman" w:hAnsi="Times New Roman" w:cs="Times New Roman"/>
+          <w:sz w:val="24"/>
+          <w:szCs w:val="24"/>
+          <w:lang w:val="en-US" w:eastAsia="es-ES"/>
+        </w:rPr>
+        <w:t xml:space="preserve"> (Wiley, 2019)</w:t>
       </w:r>
       <w:r>
         <w:rPr>
@@ -6340,7 +6943,15 @@
         <w:tab/>
       </w:r>
       <w:r>
-        <w:t>Otro algoritmo para divider e</w:t>
+        <w:t xml:space="preserve">Otro algoritmo para </w:t>
+      </w:r>
+      <w:proofErr w:type="spellStart"/>
+      <w:r>
+        <w:t>divider</w:t>
+      </w:r>
+      <w:proofErr w:type="spellEnd"/>
+      <w:r>
+        <w:t xml:space="preserve"> e</w:t>
       </w:r>
       <w:r>
         <w:t>l grafo en módulos…</w:t>
@@ -6583,7 +7194,27 @@
           <w:szCs w:val="24"/>
           <w:lang w:val="en-US" w:eastAsia="es-ES"/>
         </w:rPr>
-        <w:t xml:space="preserve">Matthieu Latapy, </w:t>
+        <w:t xml:space="preserve">Matthieu </w:t>
+      </w:r>
+      <w:proofErr w:type="spellStart"/>
+      <w:r>
+        <w:rPr>
+          <w:rFonts w:ascii="Times New Roman" w:eastAsia="Times New Roman" w:hAnsi="Times New Roman" w:cs="Times New Roman"/>
+          <w:sz w:val="24"/>
+          <w:szCs w:val="24"/>
+          <w:lang w:val="en-US" w:eastAsia="es-ES"/>
+        </w:rPr>
+        <w:t>Latapy</w:t>
+      </w:r>
+      <w:proofErr w:type="spellEnd"/>
+      <w:r>
+        <w:rPr>
+          <w:rFonts w:ascii="Times New Roman" w:eastAsia="Times New Roman" w:hAnsi="Times New Roman" w:cs="Times New Roman"/>
+          <w:sz w:val="24"/>
+          <w:szCs w:val="24"/>
+          <w:lang w:val="en-US" w:eastAsia="es-ES"/>
+        </w:rPr>
+        <w:t xml:space="preserve">, </w:t>
       </w:r>
       <w:r>
         <w:rPr>
@@ -6621,7 +7252,23 @@
         <w:ind w:firstLine="708"/>
       </w:pPr>
       <w:r>
-        <w:t>En ciencia de redes, el coeficiente de agrupamiento (clustering coefficient, en inglés) de un vértice en un grafo cuantifica qué tanto está de agrupado (o interconectado) con sus vecinos. Si el vértice está agrupado como un clique (subgrafo completo), entonces su valor es máximo, mientras que un valor pequeño indica un vértice poco agrupado en la red.</w:t>
+        <w:t>En ciencia de redes, el coeficiente de agrupamiento (</w:t>
+      </w:r>
+      <w:proofErr w:type="spellStart"/>
+      <w:r>
+        <w:t>clustering</w:t>
+      </w:r>
+      <w:proofErr w:type="spellEnd"/>
+      <w:r>
+        <w:t xml:space="preserve"> </w:t>
+      </w:r>
+      <w:proofErr w:type="spellStart"/>
+      <w:r>
+        <w:t>coefficient</w:t>
+      </w:r>
+      <w:proofErr w:type="spellEnd"/>
+      <w:r>
+        <w:t>, en inglés) de un vértice en un grafo cuantifica qué tanto está de agrupado (o interconectado) con sus vecinos. Si el vértice está agrupado como un clique (subgrafo completo), entonces su valor es máximo, mientras que un valor pequeño indica un vértice poco agrupado en la red.</w:t>
       </w:r>
     </w:p>
     <w:p>
@@ -6762,6 +7409,7 @@
           <w:lang w:eastAsia="es-ES"/>
         </w:rPr>
       </w:pPr>
+      <w:proofErr w:type="spellStart"/>
       <w:r>
         <w:rPr>
           <w:rFonts w:ascii="Times New Roman" w:eastAsia="Times New Roman" w:hAnsi="Times New Roman" w:cs="Times New Roman"/>
@@ -6771,7 +7419,19 @@
           <w:szCs w:val="36"/>
           <w:lang w:eastAsia="es-ES"/>
         </w:rPr>
-        <w:t xml:space="preserve">Results: </w:t>
+        <w:t>Results</w:t>
+      </w:r>
+      <w:proofErr w:type="spellEnd"/>
+      <w:r>
+        <w:rPr>
+          <w:rFonts w:ascii="Times New Roman" w:eastAsia="Times New Roman" w:hAnsi="Times New Roman" w:cs="Times New Roman"/>
+          <w:b/>
+          <w:bCs/>
+          <w:sz w:val="36"/>
+          <w:szCs w:val="36"/>
+          <w:lang w:eastAsia="es-ES"/>
+        </w:rPr>
+        <w:t xml:space="preserve">: </w:t>
       </w:r>
     </w:p>
     <w:p>
@@ -6848,10 +7508,38 @@
       </w:pPr>
       <w:r>
         <w:lastRenderedPageBreak/>
-        <w:t>En análisis de redes sociales, la centralidad de vector propio (en inglés, eigenvector centrality), también llamado prestigio de rango o prestigio de estatus, es una medida de centralidad utilizada para cuantificar el nivel de influencia, prestigio o estatus de un nodo o actor en un grafo o red social. Corresponde al principal vector propio de la matriz de adyacencia del grafo analizado.</w:t>
-      </w:r>
-      <w:r>
-        <w:t xml:space="preserve"> Aquí podemos observar de que hay un único nodo que es claramente el más influyente.</w:t>
+        <w:t xml:space="preserve">En análisis de redes sociales, la centralidad de vector propio (en inglés, </w:t>
+      </w:r>
+      <w:proofErr w:type="spellStart"/>
+      <w:r>
+        <w:t>eigenvector</w:t>
+      </w:r>
+      <w:proofErr w:type="spellEnd"/>
+      <w:r>
+        <w:t xml:space="preserve"> </w:t>
+      </w:r>
+      <w:proofErr w:type="spellStart"/>
+      <w:r>
+        <w:t>centrality</w:t>
+      </w:r>
+      <w:proofErr w:type="spellEnd"/>
+      <w:r>
+        <w:t xml:space="preserve">), también llamado prestigio de rango o prestigio de </w:t>
+      </w:r>
+      <w:r>
+        <w:t>estatus</w:t>
+      </w:r>
+      <w:r>
+        <w:t xml:space="preserve"> es una medida de centralidad utilizada para cuantificar el nivel de influencia, prestigio o estatus de un nodo o actor en un grafo o red social. Corresponde al principal vector propio de la matriz de adyacencia del grafo analizado.</w:t>
+      </w:r>
+      <w:r>
+        <w:t xml:space="preserve"> Aquí podemos observar </w:t>
+      </w:r>
+      <w:r>
+        <w:t>que</w:t>
+      </w:r>
+      <w:r>
+        <w:t xml:space="preserve"> hay un único nodo que es claramente el más influyente.</w:t>
       </w:r>
     </w:p>
     <w:sectPr>
